--- a/Thread_01.docx
+++ b/Thread_01.docx
@@ -1105,8 +1105,174 @@
       <w:r>
         <w:t>run() mrthod is free to overload, but that will act as a normal java method, without initializing a new thread when invoked.</w:t>
       </w:r>
+    </w:p>
+    <w:p>
+      <w:pPr>
+        <w:ind w:left="360"/>
+        <w:rPr>
+          <w:b/>
+        </w:rPr>
+      </w:pPr>
+      <w:r>
+        <w:rPr>
+          <w:b/>
+        </w:rPr>
+        <w:t>Instantiating a Thread:</w:t>
+      </w:r>
+    </w:p>
+    <w:p>
+      <w:pPr>
+        <w:ind w:left="360"/>
+      </w:pPr>
+      <w:r>
+        <w:t>Simple words, to execute a thread a instance of Thread class is required. Irrespective of whether the user Thread class is created by extending java.lang.Thread or by implementing Runnable interface a Thread object(work) is required to invoke the run() method (the job to be done).</w:t>
+      </w:r>
+    </w:p>
+    <w:p>
+      <w:pPr>
+        <w:ind w:left="360"/>
+      </w:pPr>
+      <w:r>
+        <w:t>When the user Thread class is created by extending a Thread class it is relatively simple to get the Thread object.</w:t>
+      </w:r>
+      <w:r>
+        <w:t xml:space="preserve"> For example,</w:t>
+      </w:r>
+    </w:p>
+    <w:p>
+      <w:r>
+        <w:rPr>
+          <w:noProof/>
+        </w:rPr>
+        <mc:AlternateContent>
+          <mc:Choice Requires="wps">
+            <w:drawing>
+              <wp:anchor distT="0" distB="0" distL="114300" distR="114300" simplePos="0" relativeHeight="251662336" behindDoc="0" locked="0" layoutInCell="1" allowOverlap="1">
+                <wp:simplePos x="0" y="0"/>
+                <wp:positionH relativeFrom="column">
+                  <wp:posOffset>189247</wp:posOffset>
+                </wp:positionH>
+                <wp:positionV relativeFrom="paragraph">
+                  <wp:posOffset>5526</wp:posOffset>
+                </wp:positionV>
+                <wp:extent cx="1992991" cy="288324"/>
+                <wp:effectExtent l="0" t="0" r="26670" b="16510"/>
+                <wp:wrapNone/>
+                <wp:docPr id="3" name="Rectangle 3"/>
+                <wp:cNvGraphicFramePr/>
+                <a:graphic xmlns:a="http://schemas.openxmlformats.org/drawingml/2006/main">
+                  <a:graphicData uri="http://schemas.microsoft.com/office/word/2010/wordprocessingShape">
+                    <wps:wsp>
+                      <wps:cNvSpPr/>
+                      <wps:spPr>
+                        <a:xfrm>
+                          <a:off x="0" y="0"/>
+                          <a:ext cx="1992991" cy="288324"/>
+                        </a:xfrm>
+                        <a:prstGeom prst="rect">
+                          <a:avLst/>
+                        </a:prstGeom>
+                        <a:solidFill>
+                          <a:schemeClr val="bg1">
+                            <a:lumMod val="85000"/>
+                          </a:schemeClr>
+                        </a:solidFill>
+                      </wps:spPr>
+                      <wps:style>
+                        <a:lnRef idx="2">
+                          <a:schemeClr val="accent1">
+                            <a:shade val="50000"/>
+                          </a:schemeClr>
+                        </a:lnRef>
+                        <a:fillRef idx="1">
+                          <a:schemeClr val="accent1"/>
+                        </a:fillRef>
+                        <a:effectRef idx="0">
+                          <a:schemeClr val="accent1"/>
+                        </a:effectRef>
+                        <a:fontRef idx="minor">
+                          <a:schemeClr val="lt1"/>
+                        </a:fontRef>
+                      </wps:style>
+                      <wps:txbx>
+                        <w:txbxContent>
+                          <w:p>
+                            <w:pPr>
+                              <w:jc w:val="center"/>
+                              <w:rPr>
+                                <w:color w:val="000000" w:themeColor="text1"/>
+                              </w:rPr>
+                            </w:pPr>
+                            <w:r>
+                              <w:rPr>
+                                <w:color w:val="000000" w:themeColor="text1"/>
+                              </w:rPr>
+                              <w:t>MyThread t = new MyThread</w:t>
+                            </w:r>
+                          </w:p>
+                        </w:txbxContent>
+                      </wps:txbx>
+                      <wps:bodyPr rot="0" spcFirstLastPara="0" vertOverflow="overflow" horzOverflow="overflow" vert="horz" wrap="square" lIns="91440" tIns="45720" rIns="91440" bIns="45720" numCol="1" spcCol="0" rtlCol="0" fromWordArt="0" anchor="ctr" anchorCtr="0" forceAA="0" compatLnSpc="1">
+                        <a:prstTxWarp prst="textNoShape">
+                          <a:avLst/>
+                        </a:prstTxWarp>
+                        <a:noAutofit/>
+                      </wps:bodyPr>
+                    </wps:wsp>
+                  </a:graphicData>
+                </a:graphic>
+                <wp14:sizeRelH relativeFrom="margin">
+                  <wp14:pctWidth>0</wp14:pctWidth>
+                </wp14:sizeRelH>
+                <wp14:sizeRelV relativeFrom="margin">
+                  <wp14:pctHeight>0</wp14:pctHeight>
+                </wp14:sizeRelV>
+              </wp:anchor>
+            </w:drawing>
+          </mc:Choice>
+          <mc:Fallback>
+            <w:pict>
+              <v:rect id="Rectangle 3" o:spid="_x0000_s1028" style="position:absolute;margin-left:14.9pt;margin-top:.45pt;width:156.95pt;height:22.7pt;z-index:251662336;visibility:visible;mso-wrap-style:square;mso-width-percent:0;mso-height-percent:0;mso-wrap-distance-left:9pt;mso-wrap-distance-top:0;mso-wrap-distance-right:9pt;mso-wrap-distance-bottom:0;mso-position-horizontal:absolute;mso-position-horizontal-relative:text;mso-position-vertical:absolute;mso-position-vertical-relative:text;mso-width-percent:0;mso-height-percent:0;mso-width-relative:margin;mso-height-relative:margin;v-text-anchor:middle" o:gfxdata="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" fillcolor="#d8d8d8 [2732]" strokecolor="#1f4d78 [1604]" strokeweight="1pt">
+                <v:textbox>
+                  <w:txbxContent>
+                    <w:p>
+                      <w:pPr>
+                        <w:jc w:val="center"/>
+                        <w:rPr>
+                          <w:color w:val="000000" w:themeColor="text1"/>
+                        </w:rPr>
+                      </w:pPr>
+                      <w:r>
+                        <w:rPr>
+                          <w:color w:val="000000" w:themeColor="text1"/>
+                        </w:rPr>
+                        <w:t>MyThread t = new MyThread</w:t>
+                      </w:r>
+                    </w:p>
+                  </w:txbxContent>
+                </v:textbox>
+              </v:rect>
+            </w:pict>
+          </mc:Fallback>
+        </mc:AlternateContent>
+      </w:r>
+    </w:p>
+    <w:p>
+      <w:pPr>
+        <w:ind w:left="360"/>
+      </w:pPr>
+    </w:p>
+    <w:p>
+      <w:pPr>
+        <w:ind w:left="360"/>
+      </w:pPr>
       <w:bookmarkStart w:id="0" w:name="_GoBack"/>
       <w:bookmarkEnd w:id="0"/>
+    </w:p>
+    <w:p>
+      <w:pPr>
+        <w:ind w:left="360"/>
+      </w:pPr>
     </w:p>
     <w:p/>
     <w:p/>

--- a/Thread_01.docx
+++ b/Thread_01.docx
@@ -847,10 +847,16 @@
                             </w:pPr>
                             <w:r>
                               <w:rPr>
+                                <w:color w:val="000000" w:themeColor="text1"/>
+                              </w:rPr>
+                              <w:t>Class MyThread implements Runnable</w:t>
+                            </w:r>
+                            <w:r>
+                              <w:rPr>
                                 <w:i/>
                                 <w:color w:val="000000" w:themeColor="text1"/>
                               </w:rPr>
-                              <w:t>Class MyThread implements Runnable{</w:t>
+                              <w:t>{</w:t>
                             </w:r>
                           </w:p>
                           <w:p>
@@ -933,10 +939,16 @@
                       </w:pPr>
                       <w:r>
                         <w:rPr>
+                          <w:color w:val="000000" w:themeColor="text1"/>
+                        </w:rPr>
+                        <w:t>Class MyThread implements Runnable</w:t>
+                      </w:r>
+                      <w:r>
+                        <w:rPr>
                           <w:i/>
                           <w:color w:val="000000" w:themeColor="text1"/>
                         </w:rPr>
-                        <w:t>Class MyThread implements Runnable{</w:t>
+                        <w:t>{</w:t>
                       </w:r>
                     </w:p>
                     <w:p>
@@ -1133,10 +1145,19 @@
         <w:ind w:left="360"/>
       </w:pPr>
       <w:r>
+        <w:rPr>
+          <w:i/>
+        </w:rPr>
         <w:t>When the user Thread class is created by extending a Thread class it is relatively simple to get the Thread object.</w:t>
       </w:r>
       <w:r>
-        <w:t xml:space="preserve"> For example,</w:t>
+        <w:rPr>
+          <w:i/>
+        </w:rPr>
+        <w:t xml:space="preserve"> For example</w:t>
+      </w:r>
+      <w:r>
+        <w:t>,</w:t>
       </w:r>
     </w:p>
     <w:p>
@@ -1198,7 +1219,6 @@
                         <w:txbxContent>
                           <w:p>
                             <w:pPr>
-                              <w:jc w:val="center"/>
                               <w:rPr>
                                 <w:color w:val="000000" w:themeColor="text1"/>
                               </w:rPr>
@@ -1237,7 +1257,6 @@
                   <w:txbxContent>
                     <w:p>
                       <w:pPr>
-                        <w:jc w:val="center"/>
                         <w:rPr>
                           <w:color w:val="000000" w:themeColor="text1"/>
                         </w:rPr>
@@ -1266,8 +1285,362 @@
       <w:pPr>
         <w:ind w:left="360"/>
       </w:pPr>
+      <w:r>
+        <w:lastRenderedPageBreak/>
+        <w:t xml:space="preserve">With this reference variable t we can now invoke the run() method, which will create a new thread and call stack. </w:t>
+      </w:r>
+    </w:p>
+    <w:p>
+      <w:pPr>
+        <w:ind w:left="360"/>
+        <w:rPr>
+          <w:i/>
+        </w:rPr>
+      </w:pPr>
+      <w:r>
+        <w:rPr>
+          <w:i/>
+        </w:rPr>
+        <w:t xml:space="preserve">When the user Thread class is created by </w:t>
+      </w:r>
+      <w:r>
+        <w:rPr>
+          <w:i/>
+        </w:rPr>
+        <w:t>implementing Runnable interface the instantiaion is slightly diffferent</w:t>
+      </w:r>
+      <w:r>
+        <w:rPr>
+          <w:i/>
+        </w:rPr>
+        <w:t xml:space="preserve">. </w:t>
+      </w:r>
+    </w:p>
+    <w:p>
+      <w:pPr>
+        <w:ind w:left="360"/>
+      </w:pPr>
+      <w:r>
+        <w:t>To run a separate Thread an instance of Thread(</w:t>
+      </w:r>
+      <w:r>
+        <w:rPr>
+          <w:i/>
+        </w:rPr>
+        <w:t>worker</w:t>
+      </w:r>
+      <w:r>
+        <w:t>) is still required. But in this case the run() method(the job to be done) is not the Thread class but the class implementing the Runnbale interface. In this case we still need to create a Thread instance but by passing the Runnbale interface object to the constructor, so that the Thread knows which run() method to call. (</w:t>
+      </w:r>
+      <w:r>
+        <w:rPr>
+          <w:i/>
+        </w:rPr>
+        <w:t>The worker must know the job to be done</w:t>
+      </w:r>
+      <w:r>
+        <w:t>). The Runnable passed to the Thread constructor is know as the ‘</w:t>
+      </w:r>
+      <w:r>
+        <w:rPr>
+          <w:i/>
+        </w:rPr>
+        <w:t>target</w:t>
+      </w:r>
+      <w:r>
+        <w:t>’ or ‘</w:t>
+      </w:r>
+      <w:r>
+        <w:rPr>
+          <w:i/>
+        </w:rPr>
+        <w:t>ta</w:t>
+      </w:r>
+      <w:r>
+        <w:rPr>
+          <w:i/>
+        </w:rPr>
+        <w:t>r</w:t>
+      </w:r>
+      <w:r>
+        <w:rPr>
+          <w:i/>
+        </w:rPr>
+        <w:t>get</w:t>
+      </w:r>
+      <w:r>
+        <w:t>’ Runnable. The code to execute this will be as below.</w:t>
+      </w:r>
+    </w:p>
+    <w:p>
+      <w:pPr>
+        <w:ind w:left="360"/>
+      </w:pPr>
+      <w:r>
+        <w:rPr>
+          <w:noProof/>
+        </w:rPr>
+        <mc:AlternateContent>
+          <mc:Choice Requires="wps">
+            <w:drawing>
+              <wp:inline distT="0" distB="0" distL="0" distR="0">
+                <wp:extent cx="2430162" cy="716692"/>
+                <wp:effectExtent l="0" t="0" r="27305" b="26670"/>
+                <wp:docPr id="4" name="Rectangle 4"/>
+                <wp:cNvGraphicFramePr/>
+                <a:graphic xmlns:a="http://schemas.openxmlformats.org/drawingml/2006/main">
+                  <a:graphicData uri="http://schemas.microsoft.com/office/word/2010/wordprocessingShape">
+                    <wps:wsp>
+                      <wps:cNvSpPr/>
+                      <wps:spPr>
+                        <a:xfrm>
+                          <a:off x="0" y="0"/>
+                          <a:ext cx="2430162" cy="716692"/>
+                        </a:xfrm>
+                        <a:prstGeom prst="rect">
+                          <a:avLst/>
+                        </a:prstGeom>
+                        <a:solidFill>
+                          <a:schemeClr val="bg1">
+                            <a:lumMod val="75000"/>
+                          </a:schemeClr>
+                        </a:solidFill>
+                      </wps:spPr>
+                      <wps:style>
+                        <a:lnRef idx="2">
+                          <a:schemeClr val="accent1">
+                            <a:shade val="50000"/>
+                          </a:schemeClr>
+                        </a:lnRef>
+                        <a:fillRef idx="1">
+                          <a:schemeClr val="accent1"/>
+                        </a:fillRef>
+                        <a:effectRef idx="0">
+                          <a:schemeClr val="accent1"/>
+                        </a:effectRef>
+                        <a:fontRef idx="minor">
+                          <a:schemeClr val="lt1"/>
+                        </a:fontRef>
+                      </wps:style>
+                      <wps:txbx>
+                        <w:txbxContent>
+                          <w:p>
+                            <w:pPr>
+                              <w:rPr>
+                                <w:color w:val="000000" w:themeColor="text1"/>
+                              </w:rPr>
+                            </w:pPr>
+                            <w:r>
+                              <w:rPr>
+                                <w:color w:val="000000" w:themeColor="text1"/>
+                              </w:rPr>
+                              <w:t>MyRunnable r = new MyRunnable();</w:t>
+                            </w:r>
+                          </w:p>
+                          <w:p>
+                            <w:pPr>
+                              <w:rPr>
+                                <w:color w:val="000000" w:themeColor="text1"/>
+                              </w:rPr>
+                            </w:pPr>
+                            <w:r>
+                              <w:rPr>
+                                <w:color w:val="000000" w:themeColor="text1"/>
+                              </w:rPr>
+                              <w:t>Thread t = new Thread(r)</w:t>
+                            </w:r>
+                          </w:p>
+                        </w:txbxContent>
+                      </wps:txbx>
+                      <wps:bodyPr rot="0" spcFirstLastPara="0" vertOverflow="overflow" horzOverflow="overflow" vert="horz" wrap="square" lIns="91440" tIns="45720" rIns="91440" bIns="45720" numCol="1" spcCol="0" rtlCol="0" fromWordArt="0" anchor="ctr" anchorCtr="0" forceAA="0" compatLnSpc="1">
+                        <a:prstTxWarp prst="textNoShape">
+                          <a:avLst/>
+                        </a:prstTxWarp>
+                        <a:noAutofit/>
+                      </wps:bodyPr>
+                    </wps:wsp>
+                  </a:graphicData>
+                </a:graphic>
+              </wp:inline>
+            </w:drawing>
+          </mc:Choice>
+          <mc:Fallback>
+            <w:pict>
+              <v:rect id="Rectangle 4" o:spid="_x0000_s1029" style="width:191.35pt;height:56.45pt;visibility:visible;mso-wrap-style:square;mso-left-percent:-10001;mso-top-percent:-10001;mso-position-horizontal:absolute;mso-position-horizontal-relative:char;mso-position-vertical:absolute;mso-position-vertical-relative:line;mso-left-percent:-10001;mso-top-percent:-10001;v-text-anchor:middle" o:gfxdata="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" fillcolor="#bfbfbf [2412]" strokecolor="#1f4d78 [1604]" strokeweight="1pt">
+                <v:textbox>
+                  <w:txbxContent>
+                    <w:p>
+                      <w:pPr>
+                        <w:rPr>
+                          <w:color w:val="000000" w:themeColor="text1"/>
+                        </w:rPr>
+                      </w:pPr>
+                      <w:r>
+                        <w:rPr>
+                          <w:color w:val="000000" w:themeColor="text1"/>
+                        </w:rPr>
+                        <w:t>MyRunnable r = new MyRunnable();</w:t>
+                      </w:r>
+                    </w:p>
+                    <w:p>
+                      <w:pPr>
+                        <w:rPr>
+                          <w:color w:val="000000" w:themeColor="text1"/>
+                        </w:rPr>
+                      </w:pPr>
+                      <w:r>
+                        <w:rPr>
+                          <w:color w:val="000000" w:themeColor="text1"/>
+                        </w:rPr>
+                        <w:t>Thread t = new Thread(r)</w:t>
+                      </w:r>
+                    </w:p>
+                  </w:txbxContent>
+                </v:textbox>
+                <w10:anchorlock/>
+              </v:rect>
+            </w:pict>
+          </mc:Fallback>
+        </mc:AlternateContent>
+      </w:r>
+    </w:p>
+    <w:p>
+      <w:pPr>
+        <w:ind w:left="360"/>
+      </w:pPr>
+      <w:r>
+        <w:t xml:space="preserve">Now the Thread instace t knows that it has to execute the run() method implemented in the Runnable interface. </w:t>
+      </w:r>
+      <w:r>
+        <w:t>If no target is passed, the Thread will execute it’s own run() method.</w:t>
+      </w:r>
+    </w:p>
+    <w:p>
+      <w:pPr>
+        <w:ind w:left="360"/>
+      </w:pPr>
+      <w:r>
+        <w:t xml:space="preserve">We can also pass same or single target Runnable objects to multiple Threads so that all the thread instances perforom the same work. </w:t>
+      </w:r>
+    </w:p>
+    <w:p>
+      <w:pPr>
+        <w:ind w:left="360"/>
+      </w:pPr>
+      <w:r>
+        <w:t>Besides the Thread constructors with no constructors and constructors with targer Runnbale there are also other constructors of thread class which takes different values. Below are some of the commmonly used.</w:t>
+      </w:r>
+    </w:p>
+    <w:p>
+      <w:pPr>
+        <w:pStyle w:val="ListParagraph"/>
+        <w:numPr>
+          <w:ilvl w:val="0"/>
+          <w:numId w:val="6"/>
+        </w:numPr>
+      </w:pPr>
+      <w:r>
+        <w:t>Thread()</w:t>
+      </w:r>
+    </w:p>
+    <w:p>
+      <w:pPr>
+        <w:pStyle w:val="ListParagraph"/>
+        <w:numPr>
+          <w:ilvl w:val="0"/>
+          <w:numId w:val="6"/>
+        </w:numPr>
+      </w:pPr>
+      <w:r>
+        <w:t>Thread(Runnable target)</w:t>
+      </w:r>
+    </w:p>
+    <w:p>
+      <w:pPr>
+        <w:pStyle w:val="ListParagraph"/>
+        <w:numPr>
+          <w:ilvl w:val="0"/>
+          <w:numId w:val="6"/>
+        </w:numPr>
+      </w:pPr>
+      <w:r>
+        <w:t>Thread(Runnable target, String name)</w:t>
+      </w:r>
+    </w:p>
+    <w:p>
+      <w:pPr>
+        <w:pStyle w:val="ListParagraph"/>
+        <w:numPr>
+          <w:ilvl w:val="0"/>
+          <w:numId w:val="6"/>
+        </w:numPr>
+      </w:pPr>
+      <w:r>
+        <w:t>Thread(String name)</w:t>
+      </w:r>
+    </w:p>
+    <w:p>
+      <w:r>
+        <w:t>As we understood, the last two constructors takes String objects which gives user defined names to the Threads created.</w:t>
+      </w:r>
+    </w:p>
+    <w:p>
+      <w:pPr>
+        <w:rPr>
+          <w:b/>
+        </w:rPr>
+      </w:pPr>
       <w:bookmarkStart w:id="0" w:name="_GoBack"/>
-      <w:bookmarkEnd w:id="0"/>
+      <w:r>
+        <w:rPr>
+          <w:b/>
+        </w:rPr>
+        <w:t>Starting a Thread:</w:t>
+      </w:r>
+    </w:p>
+    <w:bookmarkEnd w:id="0"/>
+    <w:p>
+      <w:pPr>
+        <w:ind w:left="360"/>
+      </w:pPr>
+    </w:p>
+    <w:p>
+      <w:pPr>
+        <w:ind w:left="360"/>
+      </w:pPr>
+    </w:p>
+    <w:p>
+      <w:pPr>
+        <w:ind w:left="360"/>
+      </w:pPr>
+    </w:p>
+    <w:p>
+      <w:pPr>
+        <w:ind w:left="360"/>
+      </w:pPr>
+      <w:r>
+        <w:t xml:space="preserve"> </w:t>
+      </w:r>
+    </w:p>
+    <w:p>
+      <w:pPr>
+        <w:ind w:left="360"/>
+      </w:pPr>
+    </w:p>
+    <w:p>
+      <w:pPr>
+        <w:ind w:left="360"/>
+      </w:pPr>
+    </w:p>
+    <w:p>
+      <w:pPr>
+        <w:ind w:left="360"/>
+      </w:pPr>
+    </w:p>
+    <w:p>
+      <w:pPr>
+        <w:ind w:left="360"/>
+      </w:pPr>
     </w:p>
     <w:p>
       <w:pPr>
@@ -1631,6 +2004,119 @@
     </w:lvl>
   </w:abstractNum>
   <w:abstractNum w:abstractNumId="2" w15:restartNumberingAfterBreak="0">
+    <w:nsid w:val="5AFF2A68"/>
+    <w:multiLevelType w:val="hybridMultilevel"/>
+    <w:tmpl w:val="17D4896C"/>
+    <w:lvl w:ilvl="0" w:tplc="04090001">
+      <w:start w:val="1"/>
+      <w:numFmt w:val="bullet"/>
+      <w:lvlText w:val=""/>
+      <w:lvlJc w:val="left"/>
+      <w:pPr>
+        <w:ind w:left="1080" w:hanging="360"/>
+      </w:pPr>
+      <w:rPr>
+        <w:rFonts w:ascii="Symbol" w:hAnsi="Symbol" w:hint="default"/>
+      </w:rPr>
+    </w:lvl>
+    <w:lvl w:ilvl="1" w:tplc="04090003" w:tentative="1">
+      <w:start w:val="1"/>
+      <w:numFmt w:val="bullet"/>
+      <w:lvlText w:val="o"/>
+      <w:lvlJc w:val="left"/>
+      <w:pPr>
+        <w:ind w:left="1800" w:hanging="360"/>
+      </w:pPr>
+      <w:rPr>
+        <w:rFonts w:ascii="Courier New" w:hAnsi="Courier New" w:cs="Courier New" w:hint="default"/>
+      </w:rPr>
+    </w:lvl>
+    <w:lvl w:ilvl="2" w:tplc="04090005" w:tentative="1">
+      <w:start w:val="1"/>
+      <w:numFmt w:val="bullet"/>
+      <w:lvlText w:val=""/>
+      <w:lvlJc w:val="left"/>
+      <w:pPr>
+        <w:ind w:left="2520" w:hanging="360"/>
+      </w:pPr>
+      <w:rPr>
+        <w:rFonts w:ascii="Wingdings" w:hAnsi="Wingdings" w:hint="default"/>
+      </w:rPr>
+    </w:lvl>
+    <w:lvl w:ilvl="3" w:tplc="04090001" w:tentative="1">
+      <w:start w:val="1"/>
+      <w:numFmt w:val="bullet"/>
+      <w:lvlText w:val=""/>
+      <w:lvlJc w:val="left"/>
+      <w:pPr>
+        <w:ind w:left="3240" w:hanging="360"/>
+      </w:pPr>
+      <w:rPr>
+        <w:rFonts w:ascii="Symbol" w:hAnsi="Symbol" w:hint="default"/>
+      </w:rPr>
+    </w:lvl>
+    <w:lvl w:ilvl="4" w:tplc="04090003" w:tentative="1">
+      <w:start w:val="1"/>
+      <w:numFmt w:val="bullet"/>
+      <w:lvlText w:val="o"/>
+      <w:lvlJc w:val="left"/>
+      <w:pPr>
+        <w:ind w:left="3960" w:hanging="360"/>
+      </w:pPr>
+      <w:rPr>
+        <w:rFonts w:ascii="Courier New" w:hAnsi="Courier New" w:cs="Courier New" w:hint="default"/>
+      </w:rPr>
+    </w:lvl>
+    <w:lvl w:ilvl="5" w:tplc="04090005" w:tentative="1">
+      <w:start w:val="1"/>
+      <w:numFmt w:val="bullet"/>
+      <w:lvlText w:val=""/>
+      <w:lvlJc w:val="left"/>
+      <w:pPr>
+        <w:ind w:left="4680" w:hanging="360"/>
+      </w:pPr>
+      <w:rPr>
+        <w:rFonts w:ascii="Wingdings" w:hAnsi="Wingdings" w:hint="default"/>
+      </w:rPr>
+    </w:lvl>
+    <w:lvl w:ilvl="6" w:tplc="04090001" w:tentative="1">
+      <w:start w:val="1"/>
+      <w:numFmt w:val="bullet"/>
+      <w:lvlText w:val=""/>
+      <w:lvlJc w:val="left"/>
+      <w:pPr>
+        <w:ind w:left="5400" w:hanging="360"/>
+      </w:pPr>
+      <w:rPr>
+        <w:rFonts w:ascii="Symbol" w:hAnsi="Symbol" w:hint="default"/>
+      </w:rPr>
+    </w:lvl>
+    <w:lvl w:ilvl="7" w:tplc="04090003" w:tentative="1">
+      <w:start w:val="1"/>
+      <w:numFmt w:val="bullet"/>
+      <w:lvlText w:val="o"/>
+      <w:lvlJc w:val="left"/>
+      <w:pPr>
+        <w:ind w:left="6120" w:hanging="360"/>
+      </w:pPr>
+      <w:rPr>
+        <w:rFonts w:ascii="Courier New" w:hAnsi="Courier New" w:cs="Courier New" w:hint="default"/>
+      </w:rPr>
+    </w:lvl>
+    <w:lvl w:ilvl="8" w:tplc="04090005" w:tentative="1">
+      <w:start w:val="1"/>
+      <w:numFmt w:val="bullet"/>
+      <w:lvlText w:val=""/>
+      <w:lvlJc w:val="left"/>
+      <w:pPr>
+        <w:ind w:left="6840" w:hanging="360"/>
+      </w:pPr>
+      <w:rPr>
+        <w:rFonts w:ascii="Wingdings" w:hAnsi="Wingdings" w:hint="default"/>
+      </w:rPr>
+    </w:lvl>
+  </w:abstractNum>
+  <w:abstractNum w:abstractNumId="3" w15:restartNumberingAfterBreak="0">
     <w:nsid w:val="5E3A13CA"/>
     <w:multiLevelType w:val="hybridMultilevel"/>
     <w:tmpl w:val="A8461B2C"/>
@@ -1719,7 +2205,7 @@
       </w:pPr>
     </w:lvl>
   </w:abstractNum>
-  <w:abstractNum w:abstractNumId="3" w15:restartNumberingAfterBreak="0">
+  <w:abstractNum w:abstractNumId="4" w15:restartNumberingAfterBreak="0">
     <w:nsid w:val="5F9F217C"/>
     <w:multiLevelType w:val="hybridMultilevel"/>
     <w:tmpl w:val="99BE8820"/>
@@ -1832,7 +2318,7 @@
       </w:rPr>
     </w:lvl>
   </w:abstractNum>
-  <w:abstractNum w:abstractNumId="4" w15:restartNumberingAfterBreak="0">
+  <w:abstractNum w:abstractNumId="5" w15:restartNumberingAfterBreak="0">
     <w:nsid w:val="64C812C2"/>
     <w:multiLevelType w:val="hybridMultilevel"/>
     <w:tmpl w:val="B9600C0E"/>
@@ -1922,16 +2408,19 @@
     <w:abstractNumId w:val="1"/>
   </w:num>
   <w:num w:numId="2">
-    <w:abstractNumId w:val="3"/>
+    <w:abstractNumId w:val="4"/>
   </w:num>
   <w:num w:numId="3">
-    <w:abstractNumId w:val="4"/>
+    <w:abstractNumId w:val="5"/>
   </w:num>
   <w:num w:numId="4">
-    <w:abstractNumId w:val="2"/>
+    <w:abstractNumId w:val="3"/>
   </w:num>
   <w:num w:numId="5">
     <w:abstractNumId w:val="0"/>
+  </w:num>
+  <w:num w:numId="6">
+    <w:abstractNumId w:val="2"/>
   </w:num>
 </w:numbering>
 </file>

--- a/Thread_01.docx
+++ b/Thread_01.docx
@@ -6,6 +6,8 @@
       <w:pPr>
         <w:pStyle w:val="Heading1"/>
       </w:pPr>
+      <w:bookmarkStart w:id="0" w:name="_GoBack"/>
+      <w:bookmarkEnd w:id="0"/>
       <w:r>
         <w:t>Thread, multi-thread, synchronization in programming using Java: Part 1</w:t>
       </w:r>
@@ -1583,6 +1585,24 @@
       <w:r>
         <w:t>As we understood, the last two constructors takes String objects which gives user defined names to the Threads created.</w:t>
       </w:r>
+      <w:r>
+        <w:t xml:space="preserve"> The main thread by default has it’s name as ‘</w:t>
+      </w:r>
+      <w:r>
+        <w:rPr>
+          <w:i/>
+        </w:rPr>
+        <w:t xml:space="preserve">main’. </w:t>
+      </w:r>
+      <w:r>
+        <w:t>If not name is given Java automatically gives neames to threads as Thread-serial-</w:t>
+      </w:r>
+      <w:r>
+        <w:rPr>
+          <w:i/>
+        </w:rPr>
+        <w:t>integer-of-thread-creation</w:t>
+      </w:r>
     </w:p>
     <w:p>
       <w:pPr>
@@ -1590,7 +1610,6 @@
           <w:b/>
         </w:rPr>
       </w:pPr>
-      <w:bookmarkStart w:id="0" w:name="_GoBack"/>
       <w:r>
         <w:rPr>
           <w:b/>
@@ -1598,17 +1617,569 @@
         <w:t>Starting a Thread:</w:t>
       </w:r>
     </w:p>
-    <w:bookmarkEnd w:id="0"/>
+    <w:p>
+      <w:r>
+        <w:t xml:space="preserve">So far things are pretty like other Java stuffs. But to create a thread we need a new call stack and as discussed earlier invoking the run() method does that. But suppose, we have Thread instance t which has its target r in it, i.e. the run() method is available. </w:t>
+      </w:r>
+    </w:p>
+    <w:p>
+      <w:r>
+        <w:rPr>
+          <w:noProof/>
+        </w:rPr>
+        <mc:AlternateContent>
+          <mc:Choice Requires="wps">
+            <w:drawing>
+              <wp:anchor distT="0" distB="0" distL="114300" distR="114300" simplePos="0" relativeHeight="251663360" behindDoc="0" locked="0" layoutInCell="1" allowOverlap="1">
+                <wp:simplePos x="0" y="0"/>
+                <wp:positionH relativeFrom="margin">
+                  <wp:posOffset>-41189</wp:posOffset>
+                </wp:positionH>
+                <wp:positionV relativeFrom="paragraph">
+                  <wp:posOffset>813298</wp:posOffset>
+                </wp:positionV>
+                <wp:extent cx="3838832" cy="1268627"/>
+                <wp:effectExtent l="0" t="0" r="28575" b="27305"/>
+                <wp:wrapNone/>
+                <wp:docPr id="5" name="Rectangle 5"/>
+                <wp:cNvGraphicFramePr/>
+                <a:graphic xmlns:a="http://schemas.openxmlformats.org/drawingml/2006/main">
+                  <a:graphicData uri="http://schemas.microsoft.com/office/word/2010/wordprocessingShape">
+                    <wps:wsp>
+                      <wps:cNvSpPr/>
+                      <wps:spPr>
+                        <a:xfrm>
+                          <a:off x="0" y="0"/>
+                          <a:ext cx="3838832" cy="1268627"/>
+                        </a:xfrm>
+                        <a:prstGeom prst="rect">
+                          <a:avLst/>
+                        </a:prstGeom>
+                        <a:solidFill>
+                          <a:schemeClr val="bg1">
+                            <a:lumMod val="75000"/>
+                          </a:schemeClr>
+                        </a:solidFill>
+                      </wps:spPr>
+                      <wps:style>
+                        <a:lnRef idx="2">
+                          <a:schemeClr val="accent1">
+                            <a:shade val="50000"/>
+                          </a:schemeClr>
+                        </a:lnRef>
+                        <a:fillRef idx="1">
+                          <a:schemeClr val="accent1"/>
+                        </a:fillRef>
+                        <a:effectRef idx="0">
+                          <a:schemeClr val="accent1"/>
+                        </a:effectRef>
+                        <a:fontRef idx="minor">
+                          <a:schemeClr val="lt1"/>
+                        </a:fontRef>
+                      </wps:style>
+                      <wps:txbx>
+                        <w:txbxContent>
+                          <w:p>
+                            <w:pPr>
+                              <w:rPr>
+                                <w:color w:val="000000" w:themeColor="text1"/>
+                              </w:rPr>
+                            </w:pPr>
+                            <w:r>
+                              <w:rPr>
+                                <w:color w:val="000000" w:themeColor="text1"/>
+                              </w:rPr>
+                              <w:t>My Runnable r = new MyRunnable();</w:t>
+                            </w:r>
+                          </w:p>
+                          <w:p>
+                            <w:pPr>
+                              <w:rPr>
+                                <w:color w:val="000000" w:themeColor="text1"/>
+                              </w:rPr>
+                            </w:pPr>
+                            <w:r>
+                              <w:rPr>
+                                <w:color w:val="000000" w:themeColor="text1"/>
+                              </w:rPr>
+                              <w:t>MyThread t = new MyThread(r);</w:t>
+                            </w:r>
+                          </w:p>
+                          <w:p>
+                            <w:pPr>
+                              <w:rPr>
+                                <w:b/>
+                                <w:color w:val="000000" w:themeColor="text1"/>
+                              </w:rPr>
+                            </w:pPr>
+                            <w:r>
+                              <w:rPr>
+                                <w:color w:val="000000" w:themeColor="text1"/>
+                              </w:rPr>
+                              <w:t xml:space="preserve">t.start(); // </w:t>
+                            </w:r>
+                            <w:r>
+                              <w:rPr>
+                                <w:color w:val="000000" w:themeColor="text1"/>
+                              </w:rPr>
+                              <w:sym w:font="Wingdings" w:char="F0E0"/>
+                            </w:r>
+                            <w:r>
+                              <w:rPr>
+                                <w:color w:val="000000" w:themeColor="text1"/>
+                              </w:rPr>
+                              <w:t xml:space="preserve"> </w:t>
+                            </w:r>
+                            <w:r>
+                              <w:rPr>
+                                <w:b/>
+                                <w:color w:val="000000" w:themeColor="text1"/>
+                              </w:rPr>
+                              <w:t>Here happens the magic</w:t>
+                            </w:r>
+                            <w:r>
+                              <w:rPr>
+                                <w:b/>
+                                <w:color w:val="000000" w:themeColor="text1"/>
+                              </w:rPr>
+                              <w:t xml:space="preserve"> of new thread creation</w:t>
+                            </w:r>
+                          </w:p>
+                          <w:p>
+                            <w:pPr>
+                              <w:rPr>
+                                <w:b/>
+                                <w:color w:val="000000" w:themeColor="text1"/>
+                              </w:rPr>
+                            </w:pPr>
+                            <w:r>
+                              <w:rPr>
+                                <w:color w:val="000000" w:themeColor="text1"/>
+                              </w:rPr>
+                              <w:t xml:space="preserve">t.run(); </w:t>
+                            </w:r>
+                            <w:r>
+                              <w:rPr>
+                                <w:color w:val="000000" w:themeColor="text1"/>
+                              </w:rPr>
+                              <w:sym w:font="Wingdings" w:char="F0E0"/>
+                            </w:r>
+                            <w:r>
+                              <w:rPr>
+                                <w:color w:val="000000" w:themeColor="text1"/>
+                              </w:rPr>
+                              <w:t xml:space="preserve"> </w:t>
+                            </w:r>
+                            <w:r>
+                              <w:rPr>
+                                <w:b/>
+                                <w:color w:val="000000" w:themeColor="text1"/>
+                              </w:rPr>
+                              <w:t>Legal but, doesn’t create a new thread</w:t>
+                            </w:r>
+                          </w:p>
+                        </w:txbxContent>
+                      </wps:txbx>
+                      <wps:bodyPr rot="0" spcFirstLastPara="0" vertOverflow="overflow" horzOverflow="overflow" vert="horz" wrap="square" lIns="91440" tIns="45720" rIns="91440" bIns="45720" numCol="1" spcCol="0" rtlCol="0" fromWordArt="0" anchor="t" anchorCtr="0" forceAA="0" compatLnSpc="1">
+                        <a:prstTxWarp prst="textNoShape">
+                          <a:avLst/>
+                        </a:prstTxWarp>
+                        <a:noAutofit/>
+                      </wps:bodyPr>
+                    </wps:wsp>
+                  </a:graphicData>
+                </a:graphic>
+                <wp14:sizeRelH relativeFrom="margin">
+                  <wp14:pctWidth>0</wp14:pctWidth>
+                </wp14:sizeRelH>
+                <wp14:sizeRelV relativeFrom="margin">
+                  <wp14:pctHeight>0</wp14:pctHeight>
+                </wp14:sizeRelV>
+              </wp:anchor>
+            </w:drawing>
+          </mc:Choice>
+          <mc:Fallback>
+            <w:pict>
+              <v:rect id="Rectangle 5" o:spid="_x0000_s1030" style="position:absolute;margin-left:-3.25pt;margin-top:64.05pt;width:302.25pt;height:99.9pt;z-index:251663360;visibility:visible;mso-wrap-style:square;mso-width-percent:0;mso-height-percent:0;mso-wrap-distance-left:9pt;mso-wrap-distance-top:0;mso-wrap-distance-right:9pt;mso-wrap-distance-bottom:0;mso-position-horizontal:absolute;mso-position-horizontal-relative:margin;mso-position-vertical:absolute;mso-position-vertical-relative:text;mso-width-percent:0;mso-height-percent:0;mso-width-relative:margin;mso-height-relative:margin;v-text-anchor:top" o:gfxdata="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" fillcolor="#bfbfbf [2412]" strokecolor="#1f4d78 [1604]" strokeweight="1pt">
+                <v:textbox>
+                  <w:txbxContent>
+                    <w:p>
+                      <w:pPr>
+                        <w:rPr>
+                          <w:color w:val="000000" w:themeColor="text1"/>
+                        </w:rPr>
+                      </w:pPr>
+                      <w:r>
+                        <w:rPr>
+                          <w:color w:val="000000" w:themeColor="text1"/>
+                        </w:rPr>
+                        <w:t>My Runnable r = new MyRunnable();</w:t>
+                      </w:r>
+                    </w:p>
+                    <w:p>
+                      <w:pPr>
+                        <w:rPr>
+                          <w:color w:val="000000" w:themeColor="text1"/>
+                        </w:rPr>
+                      </w:pPr>
+                      <w:r>
+                        <w:rPr>
+                          <w:color w:val="000000" w:themeColor="text1"/>
+                        </w:rPr>
+                        <w:t>MyThread t = new MyThread(r);</w:t>
+                      </w:r>
+                    </w:p>
+                    <w:p>
+                      <w:pPr>
+                        <w:rPr>
+                          <w:b/>
+                          <w:color w:val="000000" w:themeColor="text1"/>
+                        </w:rPr>
+                      </w:pPr>
+                      <w:r>
+                        <w:rPr>
+                          <w:color w:val="000000" w:themeColor="text1"/>
+                        </w:rPr>
+                        <w:t xml:space="preserve">t.start(); // </w:t>
+                      </w:r>
+                      <w:r>
+                        <w:rPr>
+                          <w:color w:val="000000" w:themeColor="text1"/>
+                        </w:rPr>
+                        <w:sym w:font="Wingdings" w:char="F0E0"/>
+                      </w:r>
+                      <w:r>
+                        <w:rPr>
+                          <w:color w:val="000000" w:themeColor="text1"/>
+                        </w:rPr>
+                        <w:t xml:space="preserve"> </w:t>
+                      </w:r>
+                      <w:r>
+                        <w:rPr>
+                          <w:b/>
+                          <w:color w:val="000000" w:themeColor="text1"/>
+                        </w:rPr>
+                        <w:t>Here happens the magic</w:t>
+                      </w:r>
+                      <w:r>
+                        <w:rPr>
+                          <w:b/>
+                          <w:color w:val="000000" w:themeColor="text1"/>
+                        </w:rPr>
+                        <w:t xml:space="preserve"> of new thread creation</w:t>
+                      </w:r>
+                    </w:p>
+                    <w:p>
+                      <w:pPr>
+                        <w:rPr>
+                          <w:b/>
+                          <w:color w:val="000000" w:themeColor="text1"/>
+                        </w:rPr>
+                      </w:pPr>
+                      <w:r>
+                        <w:rPr>
+                          <w:color w:val="000000" w:themeColor="text1"/>
+                        </w:rPr>
+                        <w:t xml:space="preserve">t.run(); </w:t>
+                      </w:r>
+                      <w:r>
+                        <w:rPr>
+                          <w:color w:val="000000" w:themeColor="text1"/>
+                        </w:rPr>
+                        <w:sym w:font="Wingdings" w:char="F0E0"/>
+                      </w:r>
+                      <w:r>
+                        <w:rPr>
+                          <w:color w:val="000000" w:themeColor="text1"/>
+                        </w:rPr>
+                        <w:t xml:space="preserve"> </w:t>
+                      </w:r>
+                      <w:r>
+                        <w:rPr>
+                          <w:b/>
+                          <w:color w:val="000000" w:themeColor="text1"/>
+                        </w:rPr>
+                        <w:t>Legal but, doesn’t create a new thread</w:t>
+                      </w:r>
+                    </w:p>
+                  </w:txbxContent>
+                </v:textbox>
+                <w10:wrap anchorx="margin"/>
+              </v:rect>
+            </w:pict>
+          </mc:Fallback>
+        </mc:AlternateContent>
+      </w:r>
+      <w:r>
+        <w:t xml:space="preserve">We can simply invoke the run method by calling t.run() right, just like any other Java code. But it won’t do anything about creating and running a new thread. </w:t>
+      </w:r>
+      <w:r>
+        <w:rPr>
+          <w:i/>
+        </w:rPr>
+        <w:t>It will surely execute the run command, but in the same thread, not in a new thread.</w:t>
+      </w:r>
+      <w:r>
+        <w:rPr>
+          <w:i/>
+        </w:rPr>
+        <w:t xml:space="preserve"> </w:t>
+      </w:r>
+      <w:r>
+        <w:t>To make a new thread with its own call stack we need to execute the following command.</w:t>
+      </w:r>
+    </w:p>
+    <w:p/>
     <w:p>
       <w:pPr>
         <w:ind w:left="360"/>
       </w:pPr>
+      <w:r>
+        <w:lastRenderedPageBreak/>
+        <w:t>wwdddq</w:t>
+      </w:r>
     </w:p>
     <w:p>
       <w:pPr>
         <w:ind w:left="360"/>
       </w:pPr>
-    </w:p>
+      <w:r>
+        <w:t xml:space="preserve">When we call start() on a Thread object, the thread object creates a </w:t>
+      </w:r>
+      <w:r>
+        <w:t xml:space="preserve">new </w:t>
+      </w:r>
+      <w:r>
+        <w:t>thread and its own</w:t>
+      </w:r>
+      <w:r>
+        <w:t xml:space="preserve"> </w:t>
+      </w:r>
+      <w:r>
+        <w:t>call stack by invoking the run</w:t>
+      </w:r>
+      <w:r>
+        <w:t xml:space="preserve">() </w:t>
+      </w:r>
+      <w:r>
+        <w:t>method.</w:t>
+      </w:r>
+      <w:r>
+        <w:t xml:space="preserve">  Prior to calling the start() method on the Thread object, it is just another simple Java object and not a new thread of execution.</w:t>
+      </w:r>
+      <w:r>
+        <w:t xml:space="preserve"> When the start() mehtod is invoked on the thread object following stuffs happens.</w:t>
+      </w:r>
+    </w:p>
+    <w:p>
+      <w:pPr>
+        <w:pStyle w:val="ListParagraph"/>
+        <w:numPr>
+          <w:ilvl w:val="0"/>
+          <w:numId w:val="7"/>
+        </w:numPr>
+      </w:pPr>
+      <w:r>
+        <w:t>A new thread of execution started i.e. new call stack gets created.</w:t>
+      </w:r>
+    </w:p>
+    <w:p>
+      <w:pPr>
+        <w:pStyle w:val="ListParagraph"/>
+        <w:numPr>
+          <w:ilvl w:val="0"/>
+          <w:numId w:val="7"/>
+        </w:numPr>
+      </w:pPr>
+      <w:r>
+        <w:t>The thread moves from NEW to RUNNABLE state. (states of thread is discussed later)</w:t>
+      </w:r>
+    </w:p>
+    <w:p>
+      <w:pPr>
+        <w:pStyle w:val="ListParagraph"/>
+        <w:numPr>
+          <w:ilvl w:val="0"/>
+          <w:numId w:val="7"/>
+        </w:numPr>
+      </w:pPr>
+      <w:r>
+        <w:t>When the thread gets the chance to execute the target run() method it will run.</w:t>
+      </w:r>
+    </w:p>
+    <w:p>
+      <w:r>
+        <w:t>Below is a pictorial description of how thread and call stack works.</w:t>
+      </w:r>
+    </w:p>
+    <w:p>
+      <w:pPr>
+        <w:pStyle w:val="Caption"/>
+        <w:keepNext/>
+      </w:pPr>
+      <w:r>
+        <w:t xml:space="preserve">Figure </w:t>
+      </w:r>
+      <w:r>
+        <w:fldChar w:fldCharType="begin"/>
+      </w:r>
+      <w:r>
+        <w:instrText xml:space="preserve"> SEQ Figure \* ARABIC </w:instrText>
+      </w:r>
+      <w:r>
+        <w:fldChar w:fldCharType="separate"/>
+      </w:r>
+      <w:r>
+        <w:rPr>
+          <w:noProof/>
+        </w:rPr>
+        <w:t>1</w:t>
+      </w:r>
+      <w:r>
+        <w:fldChar w:fldCharType="end"/>
+      </w:r>
+      <w:r>
+        <w:t>: When the Java program initiates.</w:t>
+      </w:r>
+    </w:p>
+    <w:p>
+      <w:r>
+        <w:drawing>
+          <wp:inline distT="0" distB="0" distL="0" distR="0">
+            <wp:extent cx="5943600" cy="4720294"/>
+            <wp:effectExtent l="0" t="0" r="0" b="0"/>
+            <wp:docPr id="7" name="Picture 7"/>
+            <wp:cNvGraphicFramePr>
+              <a:graphicFrameLocks xmlns:a="http://schemas.openxmlformats.org/drawingml/2006/main" noChangeAspect="1"/>
+            </wp:cNvGraphicFramePr>
+            <a:graphic xmlns:a="http://schemas.openxmlformats.org/drawingml/2006/main">
+              <a:graphicData uri="http://schemas.openxmlformats.org/drawingml/2006/picture">
+                <pic:pic xmlns:pic="http://schemas.openxmlformats.org/drawingml/2006/picture">
+                  <pic:nvPicPr>
+                    <pic:cNvPr id="0" name="Picture 2"/>
+                    <pic:cNvPicPr>
+                      <a:picLocks noChangeAspect="1" noChangeArrowheads="1"/>
+                    </pic:cNvPicPr>
+                  </pic:nvPicPr>
+                  <pic:blipFill>
+                    <a:blip r:embed="rId7">
+                      <a:extLst>
+                        <a:ext uri="{28A0092B-C50C-407E-A947-70E740481C1C}">
+                          <a14:useLocalDpi xmlns:a14="http://schemas.microsoft.com/office/drawing/2010/main" val="0"/>
+                        </a:ext>
+                      </a:extLst>
+                    </a:blip>
+                    <a:srcRect/>
+                    <a:stretch>
+                      <a:fillRect/>
+                    </a:stretch>
+                  </pic:blipFill>
+                  <pic:spPr bwMode="auto">
+                    <a:xfrm>
+                      <a:off x="0" y="0"/>
+                      <a:ext cx="5943600" cy="4720294"/>
+                    </a:xfrm>
+                    <a:prstGeom prst="rect">
+                      <a:avLst/>
+                    </a:prstGeom>
+                    <a:noFill/>
+                    <a:ln>
+                      <a:noFill/>
+                    </a:ln>
+                  </pic:spPr>
+                </pic:pic>
+              </a:graphicData>
+            </a:graphic>
+          </wp:inline>
+        </w:drawing>
+      </w:r>
+    </w:p>
+    <w:p/>
+    <w:p>
+      <w:pPr>
+        <w:pStyle w:val="Caption"/>
+        <w:keepNext/>
+      </w:pPr>
+      <w:r>
+        <w:lastRenderedPageBreak/>
+        <w:t xml:space="preserve">Figure </w:t>
+      </w:r>
+      <w:r>
+        <w:fldChar w:fldCharType="begin"/>
+      </w:r>
+      <w:r>
+        <w:instrText xml:space="preserve"> SEQ Figure \* ARABIC </w:instrText>
+      </w:r>
+      <w:r>
+        <w:fldChar w:fldCharType="separate"/>
+      </w:r>
+      <w:r>
+        <w:rPr>
+          <w:noProof/>
+        </w:rPr>
+        <w:t>2</w:t>
+      </w:r>
+      <w:r>
+        <w:fldChar w:fldCharType="end"/>
+      </w:r>
+      <w:r>
+        <w:t>: When start() method is called on a thread object</w:t>
+      </w:r>
+    </w:p>
+    <w:p>
+      <w:r>
+        <w:drawing>
+          <wp:inline distT="0" distB="0" distL="0" distR="0">
+            <wp:extent cx="5943600" cy="4497282"/>
+            <wp:effectExtent l="0" t="0" r="0" b="0"/>
+            <wp:docPr id="8" name="Picture 8"/>
+            <wp:cNvGraphicFramePr>
+              <a:graphicFrameLocks xmlns:a="http://schemas.openxmlformats.org/drawingml/2006/main" noChangeAspect="1"/>
+            </wp:cNvGraphicFramePr>
+            <a:graphic xmlns:a="http://schemas.openxmlformats.org/drawingml/2006/main">
+              <a:graphicData uri="http://schemas.openxmlformats.org/drawingml/2006/picture">
+                <pic:pic xmlns:pic="http://schemas.openxmlformats.org/drawingml/2006/picture">
+                  <pic:nvPicPr>
+                    <pic:cNvPr id="0" name="Picture 3"/>
+                    <pic:cNvPicPr>
+                      <a:picLocks noChangeAspect="1" noChangeArrowheads="1"/>
+                    </pic:cNvPicPr>
+                  </pic:nvPicPr>
+                  <pic:blipFill>
+                    <a:blip r:embed="rId8">
+                      <a:extLst>
+                        <a:ext uri="{28A0092B-C50C-407E-A947-70E740481C1C}">
+                          <a14:useLocalDpi xmlns:a14="http://schemas.microsoft.com/office/drawing/2010/main" val="0"/>
+                        </a:ext>
+                      </a:extLst>
+                    </a:blip>
+                    <a:srcRect/>
+                    <a:stretch>
+                      <a:fillRect/>
+                    </a:stretch>
+                  </pic:blipFill>
+                  <pic:spPr bwMode="auto">
+                    <a:xfrm>
+                      <a:off x="0" y="0"/>
+                      <a:ext cx="5943600" cy="4497282"/>
+                    </a:xfrm>
+                    <a:prstGeom prst="rect">
+                      <a:avLst/>
+                    </a:prstGeom>
+                    <a:noFill/>
+                    <a:ln>
+                      <a:noFill/>
+                    </a:ln>
+                  </pic:spPr>
+                </pic:pic>
+              </a:graphicData>
+            </a:graphic>
+          </wp:inline>
+        </w:drawing>
+      </w:r>
+    </w:p>
+    <w:p/>
+    <w:p/>
     <w:p>
       <w:pPr>
         <w:ind w:left="360"/>
@@ -1650,12 +2221,12 @@
     <w:p/>
     <w:p/>
     <w:sectPr>
-      <w:headerReference w:type="even" r:id="rId7"/>
-      <w:headerReference w:type="default" r:id="rId8"/>
-      <w:footerReference w:type="even" r:id="rId9"/>
-      <w:footerReference w:type="default" r:id="rId10"/>
-      <w:headerReference w:type="first" r:id="rId11"/>
-      <w:footerReference w:type="first" r:id="rId12"/>
+      <w:headerReference w:type="even" r:id="rId9"/>
+      <w:headerReference w:type="default" r:id="rId10"/>
+      <w:footerReference w:type="even" r:id="rId11"/>
+      <w:footerReference w:type="default" r:id="rId12"/>
+      <w:headerReference w:type="first" r:id="rId13"/>
+      <w:footerReference w:type="first" r:id="rId14"/>
       <w:pgSz w:w="12240" w:h="15840"/>
       <w:pgMar w:top="1440" w:right="1440" w:bottom="1440" w:left="1440" w:header="720" w:footer="720" w:gutter="0"/>
       <w:cols w:space="720"/>
@@ -2404,6 +2975,119 @@
       </w:pPr>
     </w:lvl>
   </w:abstractNum>
+  <w:abstractNum w:abstractNumId="6" w15:restartNumberingAfterBreak="0">
+    <w:nsid w:val="70B93C36"/>
+    <w:multiLevelType w:val="hybridMultilevel"/>
+    <w:tmpl w:val="3B80F4C6"/>
+    <w:lvl w:ilvl="0" w:tplc="04090001">
+      <w:start w:val="1"/>
+      <w:numFmt w:val="bullet"/>
+      <w:lvlText w:val=""/>
+      <w:lvlJc w:val="left"/>
+      <w:pPr>
+        <w:ind w:left="1080" w:hanging="360"/>
+      </w:pPr>
+      <w:rPr>
+        <w:rFonts w:ascii="Symbol" w:hAnsi="Symbol" w:hint="default"/>
+      </w:rPr>
+    </w:lvl>
+    <w:lvl w:ilvl="1" w:tplc="04090003" w:tentative="1">
+      <w:start w:val="1"/>
+      <w:numFmt w:val="bullet"/>
+      <w:lvlText w:val="o"/>
+      <w:lvlJc w:val="left"/>
+      <w:pPr>
+        <w:ind w:left="1800" w:hanging="360"/>
+      </w:pPr>
+      <w:rPr>
+        <w:rFonts w:ascii="Courier New" w:hAnsi="Courier New" w:cs="Courier New" w:hint="default"/>
+      </w:rPr>
+    </w:lvl>
+    <w:lvl w:ilvl="2" w:tplc="04090005" w:tentative="1">
+      <w:start w:val="1"/>
+      <w:numFmt w:val="bullet"/>
+      <w:lvlText w:val=""/>
+      <w:lvlJc w:val="left"/>
+      <w:pPr>
+        <w:ind w:left="2520" w:hanging="360"/>
+      </w:pPr>
+      <w:rPr>
+        <w:rFonts w:ascii="Wingdings" w:hAnsi="Wingdings" w:hint="default"/>
+      </w:rPr>
+    </w:lvl>
+    <w:lvl w:ilvl="3" w:tplc="04090001" w:tentative="1">
+      <w:start w:val="1"/>
+      <w:numFmt w:val="bullet"/>
+      <w:lvlText w:val=""/>
+      <w:lvlJc w:val="left"/>
+      <w:pPr>
+        <w:ind w:left="3240" w:hanging="360"/>
+      </w:pPr>
+      <w:rPr>
+        <w:rFonts w:ascii="Symbol" w:hAnsi="Symbol" w:hint="default"/>
+      </w:rPr>
+    </w:lvl>
+    <w:lvl w:ilvl="4" w:tplc="04090003" w:tentative="1">
+      <w:start w:val="1"/>
+      <w:numFmt w:val="bullet"/>
+      <w:lvlText w:val="o"/>
+      <w:lvlJc w:val="left"/>
+      <w:pPr>
+        <w:ind w:left="3960" w:hanging="360"/>
+      </w:pPr>
+      <w:rPr>
+        <w:rFonts w:ascii="Courier New" w:hAnsi="Courier New" w:cs="Courier New" w:hint="default"/>
+      </w:rPr>
+    </w:lvl>
+    <w:lvl w:ilvl="5" w:tplc="04090005" w:tentative="1">
+      <w:start w:val="1"/>
+      <w:numFmt w:val="bullet"/>
+      <w:lvlText w:val=""/>
+      <w:lvlJc w:val="left"/>
+      <w:pPr>
+        <w:ind w:left="4680" w:hanging="360"/>
+      </w:pPr>
+      <w:rPr>
+        <w:rFonts w:ascii="Wingdings" w:hAnsi="Wingdings" w:hint="default"/>
+      </w:rPr>
+    </w:lvl>
+    <w:lvl w:ilvl="6" w:tplc="04090001" w:tentative="1">
+      <w:start w:val="1"/>
+      <w:numFmt w:val="bullet"/>
+      <w:lvlText w:val=""/>
+      <w:lvlJc w:val="left"/>
+      <w:pPr>
+        <w:ind w:left="5400" w:hanging="360"/>
+      </w:pPr>
+      <w:rPr>
+        <w:rFonts w:ascii="Symbol" w:hAnsi="Symbol" w:hint="default"/>
+      </w:rPr>
+    </w:lvl>
+    <w:lvl w:ilvl="7" w:tplc="04090003" w:tentative="1">
+      <w:start w:val="1"/>
+      <w:numFmt w:val="bullet"/>
+      <w:lvlText w:val="o"/>
+      <w:lvlJc w:val="left"/>
+      <w:pPr>
+        <w:ind w:left="6120" w:hanging="360"/>
+      </w:pPr>
+      <w:rPr>
+        <w:rFonts w:ascii="Courier New" w:hAnsi="Courier New" w:cs="Courier New" w:hint="default"/>
+      </w:rPr>
+    </w:lvl>
+    <w:lvl w:ilvl="8" w:tplc="04090005" w:tentative="1">
+      <w:start w:val="1"/>
+      <w:numFmt w:val="bullet"/>
+      <w:lvlText w:val=""/>
+      <w:lvlJc w:val="left"/>
+      <w:pPr>
+        <w:ind w:left="6840" w:hanging="360"/>
+      </w:pPr>
+      <w:rPr>
+        <w:rFonts w:ascii="Wingdings" w:hAnsi="Wingdings" w:hint="default"/>
+      </w:rPr>
+    </w:lvl>
+  </w:abstractNum>
   <w:num w:numId="1">
     <w:abstractNumId w:val="1"/>
   </w:num>
@@ -2421,6 +3105,9 @@
   </w:num>
   <w:num w:numId="6">
     <w:abstractNumId w:val="2"/>
+  </w:num>
+  <w:num w:numId="7">
+    <w:abstractNumId w:val="6"/>
   </w:num>
 </w:numbering>
 </file>
@@ -2843,7 +3530,6 @@
   <w:style w:type="character" w:default="1" w:styleId="DefaultParagraphFont">
     <w:name w:val="Default Paragraph Font"/>
     <w:uiPriority w:val="1"/>
-    <w:semiHidden/>
     <w:unhideWhenUsed/>
   </w:style>
   <w:style w:type="table" w:default="1" w:styleId="TableNormal">
@@ -2934,6 +3620,26 @@
       <w:ind w:left="720"/>
       <w:contextualSpacing/>
     </w:pPr>
+  </w:style>
+  <w:style w:type="paragraph" w:styleId="Caption">
+    <w:name w:val="caption"/>
+    <w:basedOn w:val="Normal"/>
+    <w:next w:val="Normal"/>
+    <w:uiPriority w:val="35"/>
+    <w:semiHidden/>
+    <w:unhideWhenUsed/>
+    <w:qFormat/>
+    <w:rsid w:val="00C81B98"/>
+    <w:pPr>
+      <w:spacing w:after="200" w:line="240" w:lineRule="auto"/>
+    </w:pPr>
+    <w:rPr>
+      <w:i/>
+      <w:iCs/>
+      <w:color w:val="44546A" w:themeColor="text2"/>
+      <w:sz w:val="18"/>
+      <w:szCs w:val="18"/>
+    </w:rPr>
   </w:style>
 </w:styles>
 </file>

--- a/Thread_01.docx
+++ b/Thread_01.docx
@@ -6,8 +6,6 @@
       <w:pPr>
         <w:pStyle w:val="Heading1"/>
       </w:pPr>
-      <w:bookmarkStart w:id="0" w:name="_GoBack"/>
-      <w:bookmarkEnd w:id="0"/>
       <w:r>
         <w:t>Thread, multi-thread, synchronization in programming using Java: Part 1</w:t>
       </w:r>
@@ -132,7 +130,15 @@
         </w:rPr>
       </w:pPr>
       <w:r>
-        <w:t>Multiple processes can be executed in a true multiple processor system, whereas in uni-processor system a process scheduling algorithm is used to achieved to maintain different processes</w:t>
+        <w:t xml:space="preserve">Multiple processes can be executed in a true multiple processor system, whereas in </w:t>
+      </w:r>
+      <w:proofErr w:type="spellStart"/>
+      <w:r>
+        <w:t>uni</w:t>
+      </w:r>
+      <w:proofErr w:type="spellEnd"/>
+      <w:r>
+        <w:t>-processor system a process scheduling algorithm is used to achieved to maintain different processes</w:t>
       </w:r>
     </w:p>
     <w:p>
@@ -252,7 +258,15 @@
         </w:rPr>
       </w:pPr>
       <w:r>
-        <w:t>In multiple processor true multi-threading can be achieved. In case of uni-processor thread scheduler maintains the execution of different threads.</w:t>
+        <w:t xml:space="preserve">In multiple processor true multi-threading can be achieved. In case of </w:t>
+      </w:r>
+      <w:proofErr w:type="spellStart"/>
+      <w:r>
+        <w:t>uni</w:t>
+      </w:r>
+      <w:proofErr w:type="spellEnd"/>
+      <w:r>
+        <w:t>-processor thread scheduler maintains the execution of different threads.</w:t>
       </w:r>
     </w:p>
     <w:p>
@@ -390,7 +404,15 @@
         <w:t>t</w:t>
       </w:r>
       <w:r>
-        <w:t xml:space="preserve">hread stays in the new call stack. All the call stacks created runs parallel making he program to perform multiple tasks concurrently. </w:t>
+        <w:t xml:space="preserve">hread stays in the new call stack. All the call stacks created runs parallel making </w:t>
+      </w:r>
+      <w:proofErr w:type="spellStart"/>
+      <w:r>
+        <w:t>he</w:t>
+      </w:r>
+      <w:proofErr w:type="spellEnd"/>
+      <w:r>
+        <w:t xml:space="preserve"> program to perform multiple tasks concurrently. </w:t>
       </w:r>
       <w:r>
         <w:t xml:space="preserve">JVM is responsible for scheduling the running of multiple threads. JVM differs from one to another. In some cases the JVM hands over the scheduling to the underlying native –OS. </w:t>
@@ -510,7 +532,15 @@
     <w:p>
       <w:r>
         <w:lastRenderedPageBreak/>
-        <w:t>Let’s have a look at the below code for the two different types of implementatiion.</w:t>
+        <w:t xml:space="preserve">Let’s have a look at the below code for the two different types of </w:t>
+      </w:r>
+      <w:proofErr w:type="spellStart"/>
+      <w:r>
+        <w:t>implementatiion</w:t>
+      </w:r>
+      <w:proofErr w:type="spellEnd"/>
+      <w:r>
+        <w:t>.</w:t>
       </w:r>
     </w:p>
     <w:p>
@@ -523,7 +553,21 @@
         <w:rPr>
           <w:i/>
         </w:rPr>
-        <w:t>The first onewill be like this:</w:t>
+        <w:t xml:space="preserve">The first </w:t>
+      </w:r>
+      <w:proofErr w:type="spellStart"/>
+      <w:r>
+        <w:rPr>
+          <w:i/>
+        </w:rPr>
+        <w:t>onewill</w:t>
+      </w:r>
+      <w:proofErr w:type="spellEnd"/>
+      <w:r>
+        <w:rPr>
+          <w:i/>
+        </w:rPr>
+        <w:t xml:space="preserve"> be like this:</w:t>
       </w:r>
     </w:p>
     <w:p>
@@ -606,7 +650,21 @@
                               <w:rPr>
                                 <w:color w:val="000000" w:themeColor="text1"/>
                               </w:rPr>
-                              <w:t>class MyThread extends Thread{</w:t>
+                              <w:t xml:space="preserve">class </w:t>
+                            </w:r>
+                            <w:proofErr w:type="spellStart"/>
+                            <w:r>
+                              <w:rPr>
+                                <w:color w:val="000000" w:themeColor="text1"/>
+                              </w:rPr>
+                              <w:t>MyThread</w:t>
+                            </w:r>
+                            <w:proofErr w:type="spellEnd"/>
+                            <w:r>
+                              <w:rPr>
+                                <w:color w:val="000000" w:themeColor="text1"/>
+                              </w:rPr>
+                              <w:t xml:space="preserve"> extends Thread{</w:t>
                             </w:r>
                           </w:p>
                           <w:p>
@@ -684,7 +742,21 @@
                         <w:rPr>
                           <w:color w:val="000000" w:themeColor="text1"/>
                         </w:rPr>
-                        <w:t>class MyThread extends Thread{</w:t>
+                        <w:t xml:space="preserve">class </w:t>
+                      </w:r>
+                      <w:proofErr w:type="spellStart"/>
+                      <w:r>
+                        <w:rPr>
+                          <w:color w:val="000000" w:themeColor="text1"/>
+                        </w:rPr>
+                        <w:t>MyThread</w:t>
+                      </w:r>
+                      <w:proofErr w:type="spellEnd"/>
+                      <w:r>
+                        <w:rPr>
+                          <w:color w:val="000000" w:themeColor="text1"/>
+                        </w:rPr>
+                        <w:t xml:space="preserve"> extends Thread{</w:t>
                       </w:r>
                     </w:p>
                     <w:p>
@@ -851,7 +923,21 @@
                               <w:rPr>
                                 <w:color w:val="000000" w:themeColor="text1"/>
                               </w:rPr>
-                              <w:t>Class MyThread implements Runnable</w:t>
+                              <w:t xml:space="preserve">Class </w:t>
+                            </w:r>
+                            <w:proofErr w:type="spellStart"/>
+                            <w:r>
+                              <w:rPr>
+                                <w:color w:val="000000" w:themeColor="text1"/>
+                              </w:rPr>
+                              <w:t>MyThread</w:t>
+                            </w:r>
+                            <w:proofErr w:type="spellEnd"/>
+                            <w:r>
+                              <w:rPr>
+                                <w:color w:val="000000" w:themeColor="text1"/>
+                              </w:rPr>
+                              <w:t xml:space="preserve"> implements Runnable</w:t>
                             </w:r>
                             <w:r>
                               <w:rPr>
@@ -943,7 +1029,21 @@
                         <w:rPr>
                           <w:color w:val="000000" w:themeColor="text1"/>
                         </w:rPr>
-                        <w:t>Class MyThread implements Runnable</w:t>
+                        <w:t xml:space="preserve">Class </w:t>
+                      </w:r>
+                      <w:proofErr w:type="spellStart"/>
+                      <w:r>
+                        <w:rPr>
+                          <w:color w:val="000000" w:themeColor="text1"/>
+                        </w:rPr>
+                        <w:t>MyThread</w:t>
+                      </w:r>
+                      <w:proofErr w:type="spellEnd"/>
+                      <w:r>
+                        <w:rPr>
+                          <w:color w:val="000000" w:themeColor="text1"/>
+                        </w:rPr>
+                        <w:t xml:space="preserve"> implements Runnable</w:t>
                       </w:r>
                       <w:r>
                         <w:rPr>
@@ -1055,16 +1155,40 @@
         <w:t xml:space="preserve">run method will be invoked </w:t>
       </w:r>
       <w:r>
-        <w:t xml:space="preserve">properly for Thread specific behaveour </w:t>
-      </w:r>
-      <w:r>
-        <w:t xml:space="preserve">they will gve the same output in separate thread as expected. But by following </w:t>
+        <w:t xml:space="preserve">properly for Thread specific </w:t>
+      </w:r>
+      <w:r>
+        <w:t>behave our</w:t>
+      </w:r>
+      <w:r>
+        <w:t xml:space="preserve"> </w:t>
+      </w:r>
+      <w:r>
+        <w:t xml:space="preserve">they will </w:t>
+      </w:r>
+      <w:r>
+        <w:t>give</w:t>
+      </w:r>
+      <w:r>
+        <w:t xml:space="preserve"> the same output in separate thread as expected. But by following </w:t>
       </w:r>
       <w:r>
         <w:t xml:space="preserve">the </w:t>
       </w:r>
       <w:r>
-        <w:t>OOPS principles it is recomemned to use the interface Runnable rather than the inheritance for the followin reasons mainly:</w:t>
+        <w:t xml:space="preserve">OOPS principles it is </w:t>
+      </w:r>
+      <w:r>
+        <w:t>recommended</w:t>
+      </w:r>
+      <w:r>
+        <w:t xml:space="preserve"> to use the interface Runnable rather than the inheritance for the </w:t>
+      </w:r>
+      <w:r>
+        <w:t>following</w:t>
+      </w:r>
+      <w:r>
+        <w:t xml:space="preserve"> reasons mainly:</w:t>
       </w:r>
     </w:p>
     <w:p>
@@ -1109,7 +1233,13 @@
         </w:rPr>
       </w:pPr>
       <w:r>
-        <w:t xml:space="preserve">Extending Thread class is recommended when a user Thread class is needed for some specific particular behaveour. </w:t>
+        <w:t xml:space="preserve">Extending Thread class is recommended when a user Thread class is needed for some specific particular </w:t>
+      </w:r>
+      <w:r>
+        <w:t>behavior</w:t>
+      </w:r>
+      <w:r>
+        <w:t xml:space="preserve">. </w:t>
       </w:r>
     </w:p>
     <w:p>
@@ -1117,7 +1247,13 @@
         <w:ind w:left="360"/>
       </w:pPr>
       <w:r>
-        <w:t>run() mrthod is free to overload, but that will act as a normal java method, without initializing a new thread when invoked.</w:t>
+        <w:t xml:space="preserve">run() </w:t>
+      </w:r>
+      <w:r>
+        <w:t>method</w:t>
+      </w:r>
+      <w:r>
+        <w:t xml:space="preserve"> is free to overload, but that will act as a normal java method, without initializing a new thread when invoked.</w:t>
       </w:r>
     </w:p>
     <w:p>
@@ -1139,7 +1275,15 @@
         <w:ind w:left="360"/>
       </w:pPr>
       <w:r>
-        <w:t>Simple words, to execute a thread a instance of Thread class is required. Irrespective of whether the user Thread class is created by extending java.lang.Thread or by implementing Runnable interface a Thread object(work) is required to invoke the run() method (the job to be done).</w:t>
+        <w:t xml:space="preserve">Simple words, to execute a thread </w:t>
+      </w:r>
+      <w:proofErr w:type="spellStart"/>
+      <w:r>
+        <w:t>a</w:t>
+      </w:r>
+      <w:proofErr w:type="spellEnd"/>
+      <w:r>
+        <w:t xml:space="preserve"> instance of Thread class is required. Irrespective of whether the user Thread class is created by extending java.lang.Thread or by implementing Runnable interface a Thread object(work) is required to invoke the run() method (the job to be done).</w:t>
       </w:r>
     </w:p>
     <w:p>
@@ -1225,12 +1369,28 @@
                                 <w:color w:val="000000" w:themeColor="text1"/>
                               </w:rPr>
                             </w:pPr>
+                            <w:proofErr w:type="spellStart"/>
                             <w:r>
                               <w:rPr>
                                 <w:color w:val="000000" w:themeColor="text1"/>
                               </w:rPr>
-                              <w:t>MyThread t = new MyThread</w:t>
+                              <w:t>MyThread</w:t>
                             </w:r>
+                            <w:proofErr w:type="spellEnd"/>
+                            <w:r>
+                              <w:rPr>
+                                <w:color w:val="000000" w:themeColor="text1"/>
+                              </w:rPr>
+                              <w:t xml:space="preserve"> t = new </w:t>
+                            </w:r>
+                            <w:proofErr w:type="spellStart"/>
+                            <w:r>
+                              <w:rPr>
+                                <w:color w:val="000000" w:themeColor="text1"/>
+                              </w:rPr>
+                              <w:t>MyThread</w:t>
+                            </w:r>
+                            <w:proofErr w:type="spellEnd"/>
                           </w:p>
                         </w:txbxContent>
                       </wps:txbx>
@@ -1263,12 +1423,28 @@
                           <w:color w:val="000000" w:themeColor="text1"/>
                         </w:rPr>
                       </w:pPr>
+                      <w:proofErr w:type="spellStart"/>
                       <w:r>
                         <w:rPr>
                           <w:color w:val="000000" w:themeColor="text1"/>
                         </w:rPr>
-                        <w:t>MyThread t = new MyThread</w:t>
+                        <w:t>MyThread</w:t>
                       </w:r>
+                      <w:proofErr w:type="spellEnd"/>
+                      <w:r>
+                        <w:rPr>
+                          <w:color w:val="000000" w:themeColor="text1"/>
+                        </w:rPr>
+                        <w:t xml:space="preserve"> t = new </w:t>
+                      </w:r>
+                      <w:proofErr w:type="spellStart"/>
+                      <w:r>
+                        <w:rPr>
+                          <w:color w:val="000000" w:themeColor="text1"/>
+                        </w:rPr>
+                        <w:t>MyThread</w:t>
+                      </w:r>
+                      <w:proofErr w:type="spellEnd"/>
                     </w:p>
                   </w:txbxContent>
                 </v:textbox>
@@ -1309,12 +1485,30 @@
         <w:rPr>
           <w:i/>
         </w:rPr>
-        <w:t>implementing Runnable interface the instantiaion is slightly diffferent</w:t>
+        <w:t xml:space="preserve">implementing Runnable interface the </w:t>
       </w:r>
       <w:r>
         <w:rPr>
           <w:i/>
         </w:rPr>
+        <w:t>instantiation</w:t>
+      </w:r>
+      <w:r>
+        <w:rPr>
+          <w:i/>
+        </w:rPr>
+        <w:t xml:space="preserve"> is slightly </w:t>
+      </w:r>
+      <w:r>
+        <w:rPr>
+          <w:i/>
+        </w:rPr>
+        <w:t>different</w:t>
+      </w:r>
+      <w:r>
+        <w:rPr>
+          <w:i/>
+        </w:rPr>
         <w:t xml:space="preserve">. </w:t>
       </w:r>
     </w:p>
@@ -1323,7 +1517,10 @@
         <w:ind w:left="360"/>
       </w:pPr>
       <w:r>
-        <w:t>To run a separate Thread an instance of Thread(</w:t>
+        <w:t xml:space="preserve">To run a separate Thread an instance of </w:t>
+      </w:r>
+      <w:r>
+        <w:t>Thread (</w:t>
       </w:r>
       <w:r>
         <w:rPr>
@@ -1332,7 +1529,19 @@
         <w:t>worker</w:t>
       </w:r>
       <w:r>
-        <w:t>) is still required. But in this case the run() method(the job to be done) is not the Thread class but the class implementing the Runnbale interface. In this case we still need to create a Thread instance but by passing the Runnbale interface object to the constructor, so that the Thread knows which run() method to call. (</w:t>
+        <w:t xml:space="preserve">) is still required. But in this case the run() method(the job to be done) is not the Thread class but the class implementing the </w:t>
+      </w:r>
+      <w:r>
+        <w:t>Runnable</w:t>
+      </w:r>
+      <w:r>
+        <w:t xml:space="preserve"> interface. In this case we still need to create a Thread instance but by passing the </w:t>
+      </w:r>
+      <w:r>
+        <w:t>Runnable</w:t>
+      </w:r>
+      <w:r>
+        <w:t xml:space="preserve"> interface object to the constructor, so that the Thread knows which run() method to call. (</w:t>
       </w:r>
       <w:r>
         <w:rPr>
@@ -1341,7 +1550,13 @@
         <w:t>The worker must know the job to be done</w:t>
       </w:r>
       <w:r>
-        <w:t>). The Runnable passed to the Thread constructor is know as the ‘</w:t>
+        <w:t xml:space="preserve">). The Runnable passed to the Thread constructor is </w:t>
+      </w:r>
+      <w:r>
+        <w:t>known</w:t>
+      </w:r>
+      <w:r>
+        <w:t xml:space="preserve"> as the ‘</w:t>
       </w:r>
       <w:r>
         <w:rPr>
@@ -1432,11 +1647,33 @@
                                 <w:color w:val="000000" w:themeColor="text1"/>
                               </w:rPr>
                             </w:pPr>
+                            <w:proofErr w:type="spellStart"/>
                             <w:r>
                               <w:rPr>
                                 <w:color w:val="000000" w:themeColor="text1"/>
                               </w:rPr>
-                              <w:t>MyRunnable r = new MyRunnable();</w:t>
+                              <w:t>MyRunnable</w:t>
+                            </w:r>
+                            <w:proofErr w:type="spellEnd"/>
+                            <w:r>
+                              <w:rPr>
+                                <w:color w:val="000000" w:themeColor="text1"/>
+                              </w:rPr>
+                              <w:t xml:space="preserve"> r = new </w:t>
+                            </w:r>
+                            <w:proofErr w:type="spellStart"/>
+                            <w:r>
+                              <w:rPr>
+                                <w:color w:val="000000" w:themeColor="text1"/>
+                              </w:rPr>
+                              <w:t>MyRunnable</w:t>
+                            </w:r>
+                            <w:proofErr w:type="spellEnd"/>
+                            <w:r>
+                              <w:rPr>
+                                <w:color w:val="000000" w:themeColor="text1"/>
+                              </w:rPr>
+                              <w:t>();</w:t>
                             </w:r>
                           </w:p>
                           <w:p>
@@ -1477,11 +1714,33 @@
                           <w:color w:val="000000" w:themeColor="text1"/>
                         </w:rPr>
                       </w:pPr>
+                      <w:proofErr w:type="spellStart"/>
                       <w:r>
                         <w:rPr>
                           <w:color w:val="000000" w:themeColor="text1"/>
                         </w:rPr>
-                        <w:t>MyRunnable r = new MyRunnable();</w:t>
+                        <w:t>MyRunnable</w:t>
+                      </w:r>
+                      <w:proofErr w:type="spellEnd"/>
+                      <w:r>
+                        <w:rPr>
+                          <w:color w:val="000000" w:themeColor="text1"/>
+                        </w:rPr>
+                        <w:t xml:space="preserve"> r = new </w:t>
+                      </w:r>
+                      <w:proofErr w:type="spellStart"/>
+                      <w:r>
+                        <w:rPr>
+                          <w:color w:val="000000" w:themeColor="text1"/>
+                        </w:rPr>
+                        <w:t>MyRunnable</w:t>
+                      </w:r>
+                      <w:proofErr w:type="spellEnd"/>
+                      <w:r>
+                        <w:rPr>
+                          <w:color w:val="000000" w:themeColor="text1"/>
+                        </w:rPr>
+                        <w:t>();</w:t>
                       </w:r>
                     </w:p>
                     <w:p>
@@ -1511,10 +1770,24 @@
         <w:ind w:left="360"/>
       </w:pPr>
       <w:r>
-        <w:t xml:space="preserve">Now the Thread instace t knows that it has to execute the run() method implemented in the Runnable interface. </w:t>
-      </w:r>
-      <w:r>
-        <w:t>If no target is passed, the Thread will execute it’s own run() method.</w:t>
+        <w:t xml:space="preserve">Now the Thread </w:t>
+      </w:r>
+      <w:r>
+        <w:t>instance</w:t>
+      </w:r>
+      <w:r>
+        <w:t xml:space="preserve"> t knows that it has to execute the run() method implemented in the Runnable interface. </w:t>
+      </w:r>
+      <w:r>
+        <w:t xml:space="preserve">If no target is passed, the Thread will execute </w:t>
+      </w:r>
+      <w:proofErr w:type="spellStart"/>
+      <w:r>
+        <w:t>it’s</w:t>
+      </w:r>
+      <w:proofErr w:type="spellEnd"/>
+      <w:r>
+        <w:t xml:space="preserve"> own run() method.</w:t>
       </w:r>
     </w:p>
     <w:p>
@@ -1522,7 +1795,13 @@
         <w:ind w:left="360"/>
       </w:pPr>
       <w:r>
-        <w:t xml:space="preserve">We can also pass same or single target Runnable objects to multiple Threads so that all the thread instances perforom the same work. </w:t>
+        <w:t xml:space="preserve">We can also pass same or single target Runnable objects to multiple Threads so that all the thread instances </w:t>
+      </w:r>
+      <w:r>
+        <w:t>perform</w:t>
+      </w:r>
+      <w:r>
+        <w:t xml:space="preserve"> the same work. </w:t>
       </w:r>
     </w:p>
     <w:p>
@@ -1530,7 +1809,27 @@
         <w:ind w:left="360"/>
       </w:pPr>
       <w:r>
-        <w:t>Besides the Thread constructors with no constructors and constructors with targer Runnbale there are also other constructors of thread class which takes different values. Below are some of the commmonly used.</w:t>
+        <w:t xml:space="preserve">Besides the Thread constructors with no constructors and constructors with </w:t>
+      </w:r>
+      <w:r>
+        <w:t>target</w:t>
+      </w:r>
+      <w:r>
+        <w:t xml:space="preserve"> </w:t>
+      </w:r>
+      <w:proofErr w:type="spellStart"/>
+      <w:r>
+        <w:t>Runnbale</w:t>
+      </w:r>
+      <w:proofErr w:type="spellEnd"/>
+      <w:r>
+        <w:t xml:space="preserve"> there are also other constructors of thread class which takes different values. Below are some of the </w:t>
+      </w:r>
+      <w:r>
+        <w:t>commonly</w:t>
+      </w:r>
+      <w:r>
+        <w:t xml:space="preserve"> used.</w:t>
       </w:r>
     </w:p>
     <w:p>
@@ -1586,7 +1885,15 @@
         <w:t>As we understood, the last two constructors takes String objects which gives user defined names to the Threads created.</w:t>
       </w:r>
       <w:r>
-        <w:t xml:space="preserve"> The main thread by default has it’s name as ‘</w:t>
+        <w:t xml:space="preserve"> The main thread by default has </w:t>
+      </w:r>
+      <w:proofErr w:type="spellStart"/>
+      <w:r>
+        <w:t>it’s</w:t>
+      </w:r>
+      <w:proofErr w:type="spellEnd"/>
+      <w:r>
+        <w:t xml:space="preserve"> name as ‘</w:t>
       </w:r>
       <w:r>
         <w:rPr>
@@ -1595,7 +1902,13 @@
         <w:t xml:space="preserve">main’. </w:t>
       </w:r>
       <w:r>
-        <w:t>If not name is given Java automatically gives neames to threads as Thread-serial-</w:t>
+        <w:t xml:space="preserve">If not name is given Java automatically gives </w:t>
+      </w:r>
+      <w:r>
+        <w:t>names</w:t>
+      </w:r>
+      <w:r>
+        <w:t xml:space="preserve"> to threads as Thread-serial-</w:t>
       </w:r>
       <w:r>
         <w:rPr>
@@ -1689,7 +2002,21 @@
                               <w:rPr>
                                 <w:color w:val="000000" w:themeColor="text1"/>
                               </w:rPr>
-                              <w:t>My Runnable r = new MyRunnable();</w:t>
+                              <w:t xml:space="preserve">My Runnable r = new </w:t>
+                            </w:r>
+                            <w:proofErr w:type="spellStart"/>
+                            <w:r>
+                              <w:rPr>
+                                <w:color w:val="000000" w:themeColor="text1"/>
+                              </w:rPr>
+                              <w:t>MyRunnable</w:t>
+                            </w:r>
+                            <w:proofErr w:type="spellEnd"/>
+                            <w:r>
+                              <w:rPr>
+                                <w:color w:val="000000" w:themeColor="text1"/>
+                              </w:rPr>
+                              <w:t>();</w:t>
                             </w:r>
                           </w:p>
                           <w:p>
@@ -1698,11 +2025,33 @@
                                 <w:color w:val="000000" w:themeColor="text1"/>
                               </w:rPr>
                             </w:pPr>
+                            <w:proofErr w:type="spellStart"/>
                             <w:r>
                               <w:rPr>
                                 <w:color w:val="000000" w:themeColor="text1"/>
                               </w:rPr>
-                              <w:t>MyThread t = new MyThread(r);</w:t>
+                              <w:t>MyThread</w:t>
+                            </w:r>
+                            <w:proofErr w:type="spellEnd"/>
+                            <w:r>
+                              <w:rPr>
+                                <w:color w:val="000000" w:themeColor="text1"/>
+                              </w:rPr>
+                              <w:t xml:space="preserve"> t = new </w:t>
+                            </w:r>
+                            <w:proofErr w:type="spellStart"/>
+                            <w:r>
+                              <w:rPr>
+                                <w:color w:val="000000" w:themeColor="text1"/>
+                              </w:rPr>
+                              <w:t>MyThread</w:t>
+                            </w:r>
+                            <w:proofErr w:type="spellEnd"/>
+                            <w:r>
+                              <w:rPr>
+                                <w:color w:val="000000" w:themeColor="text1"/>
+                              </w:rPr>
+                              <w:t>(r);</w:t>
                             </w:r>
                           </w:p>
                           <w:p>
@@ -1712,11 +2061,19 @@
                                 <w:color w:val="000000" w:themeColor="text1"/>
                               </w:rPr>
                             </w:pPr>
+                            <w:proofErr w:type="spellStart"/>
                             <w:r>
                               <w:rPr>
                                 <w:color w:val="000000" w:themeColor="text1"/>
                               </w:rPr>
-                              <w:t xml:space="preserve">t.start(); // </w:t>
+                              <w:t>t.start</w:t>
+                            </w:r>
+                            <w:proofErr w:type="spellEnd"/>
+                            <w:r>
+                              <w:rPr>
+                                <w:color w:val="000000" w:themeColor="text1"/>
+                              </w:rPr>
+                              <w:t xml:space="preserve">(); // </w:t>
                             </w:r>
                             <w:r>
                               <w:rPr>
@@ -1752,11 +2109,19 @@
                                 <w:color w:val="000000" w:themeColor="text1"/>
                               </w:rPr>
                             </w:pPr>
+                            <w:proofErr w:type="spellStart"/>
                             <w:r>
                               <w:rPr>
                                 <w:color w:val="000000" w:themeColor="text1"/>
                               </w:rPr>
-                              <w:t xml:space="preserve">t.run(); </w:t>
+                              <w:t>t.run</w:t>
+                            </w:r>
+                            <w:proofErr w:type="spellEnd"/>
+                            <w:r>
+                              <w:rPr>
+                                <w:color w:val="000000" w:themeColor="text1"/>
+                              </w:rPr>
+                              <w:t xml:space="preserve">(); </w:t>
                             </w:r>
                             <w:r>
                               <w:rPr>
@@ -1813,7 +2178,21 @@
                         <w:rPr>
                           <w:color w:val="000000" w:themeColor="text1"/>
                         </w:rPr>
-                        <w:t>My Runnable r = new MyRunnable();</w:t>
+                        <w:t xml:space="preserve">My Runnable r = new </w:t>
+                      </w:r>
+                      <w:proofErr w:type="spellStart"/>
+                      <w:r>
+                        <w:rPr>
+                          <w:color w:val="000000" w:themeColor="text1"/>
+                        </w:rPr>
+                        <w:t>MyRunnable</w:t>
+                      </w:r>
+                      <w:proofErr w:type="spellEnd"/>
+                      <w:r>
+                        <w:rPr>
+                          <w:color w:val="000000" w:themeColor="text1"/>
+                        </w:rPr>
+                        <w:t>();</w:t>
                       </w:r>
                     </w:p>
                     <w:p>
@@ -1822,11 +2201,33 @@
                           <w:color w:val="000000" w:themeColor="text1"/>
                         </w:rPr>
                       </w:pPr>
+                      <w:proofErr w:type="spellStart"/>
                       <w:r>
                         <w:rPr>
                           <w:color w:val="000000" w:themeColor="text1"/>
                         </w:rPr>
-                        <w:t>MyThread t = new MyThread(r);</w:t>
+                        <w:t>MyThread</w:t>
+                      </w:r>
+                      <w:proofErr w:type="spellEnd"/>
+                      <w:r>
+                        <w:rPr>
+                          <w:color w:val="000000" w:themeColor="text1"/>
+                        </w:rPr>
+                        <w:t xml:space="preserve"> t = new </w:t>
+                      </w:r>
+                      <w:proofErr w:type="spellStart"/>
+                      <w:r>
+                        <w:rPr>
+                          <w:color w:val="000000" w:themeColor="text1"/>
+                        </w:rPr>
+                        <w:t>MyThread</w:t>
+                      </w:r>
+                      <w:proofErr w:type="spellEnd"/>
+                      <w:r>
+                        <w:rPr>
+                          <w:color w:val="000000" w:themeColor="text1"/>
+                        </w:rPr>
+                        <w:t>(r);</w:t>
                       </w:r>
                     </w:p>
                     <w:p>
@@ -1836,11 +2237,19 @@
                           <w:color w:val="000000" w:themeColor="text1"/>
                         </w:rPr>
                       </w:pPr>
+                      <w:proofErr w:type="spellStart"/>
                       <w:r>
                         <w:rPr>
                           <w:color w:val="000000" w:themeColor="text1"/>
                         </w:rPr>
-                        <w:t xml:space="preserve">t.start(); // </w:t>
+                        <w:t>t.start</w:t>
+                      </w:r>
+                      <w:proofErr w:type="spellEnd"/>
+                      <w:r>
+                        <w:rPr>
+                          <w:color w:val="000000" w:themeColor="text1"/>
+                        </w:rPr>
+                        <w:t xml:space="preserve">(); // </w:t>
                       </w:r>
                       <w:r>
                         <w:rPr>
@@ -1876,11 +2285,19 @@
                           <w:color w:val="000000" w:themeColor="text1"/>
                         </w:rPr>
                       </w:pPr>
+                      <w:proofErr w:type="spellStart"/>
                       <w:r>
                         <w:rPr>
                           <w:color w:val="000000" w:themeColor="text1"/>
                         </w:rPr>
-                        <w:t xml:space="preserve">t.run(); </w:t>
+                        <w:t>t.run</w:t>
+                      </w:r>
+                      <w:proofErr w:type="spellEnd"/>
+                      <w:r>
+                        <w:rPr>
+                          <w:color w:val="000000" w:themeColor="text1"/>
+                        </w:rPr>
+                        <w:t xml:space="preserve">(); </w:t>
                       </w:r>
                       <w:r>
                         <w:rPr>
@@ -1911,7 +2328,15 @@
         </mc:AlternateContent>
       </w:r>
       <w:r>
-        <w:t xml:space="preserve">We can simply invoke the run method by calling t.run() right, just like any other Java code. But it won’t do anything about creating and running a new thread. </w:t>
+        <w:t xml:space="preserve">We can simply invoke the run method by calling </w:t>
+      </w:r>
+      <w:proofErr w:type="spellStart"/>
+      <w:r>
+        <w:t>t.run</w:t>
+      </w:r>
+      <w:proofErr w:type="spellEnd"/>
+      <w:r>
+        <w:t xml:space="preserve">() right, just like any other Java code. But it won’t do anything about creating and running a new thread. </w:t>
       </w:r>
       <w:r>
         <w:rPr>
@@ -1936,14 +2361,6 @@
       </w:pPr>
       <w:r>
         <w:lastRenderedPageBreak/>
-        <w:t>wwdddq</w:t>
-      </w:r>
-    </w:p>
-    <w:p>
-      <w:pPr>
-        <w:ind w:left="360"/>
-      </w:pPr>
-      <w:r>
         <w:t xml:space="preserve">When we call start() on a Thread object, the thread object creates a </w:t>
       </w:r>
       <w:r>
@@ -1968,7 +2385,13 @@
         <w:t xml:space="preserve">  Prior to calling the start() method on the Thread object, it is just another simple Java object and not a new thread of execution.</w:t>
       </w:r>
       <w:r>
-        <w:t xml:space="preserve"> When the start() mehtod is invoked on the thread object following stuffs happens.</w:t>
+        <w:t xml:space="preserve"> When the start() </w:t>
+      </w:r>
+      <w:r>
+        <w:t>method</w:t>
+      </w:r>
+      <w:r>
+        <w:t xml:space="preserve"> is invoked on the thread object following stuffs happens.</w:t>
       </w:r>
     </w:p>
     <w:p>
@@ -2178,48 +2601,279 @@
         </w:drawing>
       </w:r>
     </w:p>
+    <w:p>
+      <w:pPr>
+        <w:rPr>
+          <w:b/>
+          <w:i/>
+        </w:rPr>
+      </w:pPr>
+      <w:r>
+        <w:rPr>
+          <w:b/>
+        </w:rPr>
+        <w:t>Starting and running multiple Threads:</w:t>
+      </w:r>
+    </w:p>
+    <w:p>
+      <w:pPr>
+        <w:rPr>
+          <w:i/>
+        </w:rPr>
+      </w:pPr>
+      <w:r>
+        <w:rPr>
+          <w:i/>
+        </w:rPr>
+        <w:t xml:space="preserve">Before we delve into this topic we must remember, in Thread not everything is guaranteed. </w:t>
+      </w:r>
+    </w:p>
+    <w:p>
+      <w:r>
+        <w:t xml:space="preserve">Whenever we start a Java program the main thread gets </w:t>
+      </w:r>
+      <w:r>
+        <w:t>created. S</w:t>
+      </w:r>
+      <w:r>
+        <w:t xml:space="preserve">o far whenever we created a new thread two threads are already handled. </w:t>
+      </w:r>
+      <w:r>
+        <w:t>But there can be multiple or any number of threads.</w:t>
+      </w:r>
+      <w:r>
+        <w:t xml:space="preserve"> Few things to point in in case of multiple threads</w:t>
+      </w:r>
+      <w:r>
+        <w:t>.</w:t>
+      </w:r>
+    </w:p>
+    <w:p>
+      <w:pPr>
+        <w:pStyle w:val="ListParagraph"/>
+        <w:numPr>
+          <w:ilvl w:val="0"/>
+          <w:numId w:val="8"/>
+        </w:numPr>
+      </w:pPr>
+      <w:r>
+        <w:t>Behavior of multiple threads are not guaranteed if they have same priorities.</w:t>
+      </w:r>
+    </w:p>
+    <w:p>
+      <w:pPr>
+        <w:pStyle w:val="ListParagraph"/>
+        <w:numPr>
+          <w:ilvl w:val="0"/>
+          <w:numId w:val="8"/>
+        </w:numPr>
+      </w:pPr>
+      <w:r>
+        <w:t>Thread doesn’t follow the orders in which they are coded.</w:t>
+      </w:r>
+    </w:p>
+    <w:p>
+      <w:pPr>
+        <w:pStyle w:val="ListParagraph"/>
+        <w:numPr>
+          <w:ilvl w:val="0"/>
+          <w:numId w:val="8"/>
+        </w:numPr>
+      </w:pPr>
+      <w:r>
+        <w:t>There is no guarantee that after invoking start() method it will continue till its job is done.</w:t>
+      </w:r>
+    </w:p>
+    <w:p>
+      <w:pPr>
+        <w:pStyle w:val="ListParagraph"/>
+        <w:numPr>
+          <w:ilvl w:val="0"/>
+          <w:numId w:val="8"/>
+        </w:numPr>
+      </w:pPr>
+      <w:r>
+        <w:t>A single multi thread program can give different outputs when run multiple time in single machine or in different machines.</w:t>
+      </w:r>
+    </w:p>
+    <w:p>
+      <w:pPr>
+        <w:pStyle w:val="ListParagraph"/>
+        <w:numPr>
+          <w:ilvl w:val="0"/>
+          <w:numId w:val="8"/>
+        </w:numPr>
+      </w:pPr>
+      <w:r>
+        <w:t>Once the run() method is completed a thread is considered in DEAD state its call stack is dissolved.</w:t>
+      </w:r>
+    </w:p>
+    <w:p>
+      <w:pPr>
+        <w:pStyle w:val="ListParagraph"/>
+        <w:numPr>
+          <w:ilvl w:val="0"/>
+          <w:numId w:val="8"/>
+        </w:numPr>
+      </w:pPr>
+      <w:r>
+        <w:t>The Thread object might still remain in DEAD state but the thread of execution doesn’t.</w:t>
+      </w:r>
+    </w:p>
+    <w:p>
+      <w:pPr>
+        <w:pStyle w:val="ListParagraph"/>
+        <w:numPr>
+          <w:ilvl w:val="0"/>
+          <w:numId w:val="8"/>
+        </w:numPr>
+      </w:pPr>
+      <w:r>
+        <w:t>Once a Thread has terminated start() cannot be called over it again. It till throw exception.</w:t>
+      </w:r>
+    </w:p>
+    <w:p>
+      <w:pPr>
+        <w:pStyle w:val="ListParagraph"/>
+        <w:numPr>
+          <w:ilvl w:val="0"/>
+          <w:numId w:val="8"/>
+        </w:numPr>
+      </w:pPr>
+      <w:r>
+        <w:t>Multiple start() call on a Thread object throws exception. A Thread object can only call start() once.</w:t>
+      </w:r>
+    </w:p>
+    <w:p>
+      <w:pPr>
+        <w:pStyle w:val="ListParagraph"/>
+        <w:numPr>
+          <w:ilvl w:val="0"/>
+          <w:numId w:val="8"/>
+        </w:numPr>
+      </w:pPr>
+      <w:r>
+        <w:lastRenderedPageBreak/>
+        <w:t>Only a thread in NEW state can invoke the start() method.</w:t>
+      </w:r>
+    </w:p>
+    <w:p>
+      <w:pPr>
+        <w:pStyle w:val="ListParagraph"/>
+        <w:numPr>
+          <w:ilvl w:val="0"/>
+          <w:numId w:val="8"/>
+        </w:numPr>
+      </w:pPr>
+      <w:r>
+        <w:t>A thread which is already in RUNNABLE state or DEAD state cannot be re-started.</w:t>
+      </w:r>
+    </w:p>
+    <w:p>
+      <w:pPr>
+        <w:pStyle w:val="ListParagraph"/>
+        <w:numPr>
+          <w:ilvl w:val="0"/>
+          <w:numId w:val="8"/>
+        </w:numPr>
+      </w:pPr>
+      <w:r>
+        <w:t>Each thread is guaranteed to execute till it is completed.</w:t>
+      </w:r>
+    </w:p>
+    <w:p>
+      <w:pPr>
+        <w:pStyle w:val="ListParagraph"/>
+        <w:numPr>
+          <w:ilvl w:val="0"/>
+          <w:numId w:val="8"/>
+        </w:numPr>
+      </w:pPr>
+      <w:r>
+        <w:t>Within a single thread actions are guaranteed to perform as per the code. But in between different threads they can mix in unpredictable ways.</w:t>
+      </w:r>
+    </w:p>
+    <w:p>
+      <w:pPr>
+        <w:ind w:left="360"/>
+      </w:pPr>
+      <w:r>
+        <w:t xml:space="preserve">The uncontrollable behavior of threads are handled by Thread Scheduler and developers have no control on the scheduler. The Thread Scheduler itself gives no guarantee on the order of execution of thread nor does it give any promises to the duration a thread will run. </w:t>
+      </w:r>
+    </w:p>
+    <w:p>
+      <w:pPr>
+        <w:ind w:left="360"/>
+      </w:pPr>
+      <w:r>
+        <w:t xml:space="preserve">However one thing can be made </w:t>
+      </w:r>
+      <w:r>
+        <w:rPr>
+          <w:i/>
+        </w:rPr>
+        <w:t>guarante</w:t>
+      </w:r>
+      <w:r>
+        <w:rPr>
+          <w:i/>
+        </w:rPr>
+        <w:t>e</w:t>
+      </w:r>
+      <w:r>
+        <w:rPr>
+          <w:i/>
+        </w:rPr>
+        <w:t>d</w:t>
+      </w:r>
+      <w:r>
+        <w:rPr>
+          <w:i/>
+        </w:rPr>
+        <w:t xml:space="preserve">. </w:t>
+      </w:r>
+      <w:r>
+        <w:t xml:space="preserve">We can invoke start() to a Thread object and tell it not to run until some other thread has finished i.e. the run() method has completed its job, using the join() method. </w:t>
+      </w:r>
+      <w:r>
+        <w:t xml:space="preserve"> </w:t>
+      </w:r>
+    </w:p>
+    <w:p>
+      <w:pPr>
+        <w:ind w:left="360"/>
+      </w:pPr>
+    </w:p>
+    <w:p>
+      <w:pPr>
+        <w:ind w:left="360"/>
+      </w:pPr>
+    </w:p>
+    <w:p>
+      <w:pPr>
+        <w:ind w:left="360"/>
+      </w:pPr>
+    </w:p>
+    <w:p>
+      <w:pPr>
+        <w:ind w:left="360"/>
+      </w:pPr>
+    </w:p>
+    <w:p>
+      <w:pPr>
+        <w:ind w:left="360"/>
+      </w:pPr>
+    </w:p>
+    <w:p>
+      <w:pPr>
+        <w:ind w:left="360"/>
+      </w:pPr>
+    </w:p>
     <w:p/>
-    <w:p/>
-    <w:p>
-      <w:pPr>
-        <w:ind w:left="360"/>
-      </w:pPr>
-    </w:p>
-    <w:p>
-      <w:pPr>
-        <w:ind w:left="360"/>
-      </w:pPr>
-      <w:r>
-        <w:t xml:space="preserve"> </w:t>
-      </w:r>
-    </w:p>
-    <w:p>
-      <w:pPr>
-        <w:ind w:left="360"/>
-      </w:pPr>
-    </w:p>
-    <w:p>
-      <w:pPr>
-        <w:ind w:left="360"/>
-      </w:pPr>
-    </w:p>
-    <w:p>
-      <w:pPr>
-        <w:ind w:left="360"/>
-      </w:pPr>
-    </w:p>
-    <w:p>
-      <w:pPr>
-        <w:ind w:left="360"/>
-      </w:pPr>
-    </w:p>
-    <w:p>
-      <w:pPr>
-        <w:ind w:left="360"/>
-      </w:pPr>
-    </w:p>
-    <w:p/>
-    <w:p/>
+    <w:p>
+      <w:bookmarkStart w:id="0" w:name="_GoBack"/>
+      <w:bookmarkEnd w:id="0"/>
+    </w:p>
     <w:sectPr>
       <w:headerReference w:type="even" r:id="rId9"/>
       <w:headerReference w:type="default" r:id="rId10"/>
@@ -2349,6 +3003,119 @@
 <file path=word/numbering.xml><?xml version="1.0" encoding="utf-8"?>
 <w:numbering xmlns:wpc="http://schemas.microsoft.com/office/word/2010/wordprocessingCanvas" xmlns:cx="http://schemas.microsoft.com/office/drawing/2014/chartex" xmlns:cx1="http://schemas.microsoft.com/office/drawing/2015/9/8/chartex" xmlns:mc="http://schemas.openxmlformats.org/markup-compatibility/2006" xmlns:o="urn:schemas-microsoft-com:office:office" xmlns:r="http://schemas.openxmlformats.org/officeDocument/2006/relationships" xmlns:m="http://schemas.openxmlformats.org/officeDocument/2006/math" xmlns:v="urn:schemas-microsoft-com:vml" xmlns:wp14="http://schemas.microsoft.com/office/word/2010/wordprocessingDrawing" xmlns:wp="http://schemas.openxmlformats.org/drawingml/2006/wordprocessingDrawing" xmlns:w10="urn:schemas-microsoft-com:office:word" xmlns:w="http://schemas.openxmlformats.org/wordprocessingml/2006/main" xmlns:w14="http://schemas.microsoft.com/office/word/2010/wordml" xmlns:w15="http://schemas.microsoft.com/office/word/2012/wordml" xmlns:w16se="http://schemas.microsoft.com/office/word/2015/wordml/symex" xmlns:wpg="http://schemas.microsoft.com/office/word/2010/wordprocessingGroup" xmlns:wpi="http://schemas.microsoft.com/office/word/2010/wordprocessingInk" xmlns:wne="http://schemas.microsoft.com/office/word/2006/wordml" xmlns:wps="http://schemas.microsoft.com/office/word/2010/wordprocessingShape" mc:Ignorable="w14 w15 w16se wp14">
   <w:abstractNum w:abstractNumId="0" w15:restartNumberingAfterBreak="0">
+    <w:nsid w:val="00C41544"/>
+    <w:multiLevelType w:val="hybridMultilevel"/>
+    <w:tmpl w:val="1A78B386"/>
+    <w:lvl w:ilvl="0" w:tplc="04090001">
+      <w:start w:val="1"/>
+      <w:numFmt w:val="bullet"/>
+      <w:lvlText w:val=""/>
+      <w:lvlJc w:val="left"/>
+      <w:pPr>
+        <w:ind w:left="720" w:hanging="360"/>
+      </w:pPr>
+      <w:rPr>
+        <w:rFonts w:ascii="Symbol" w:hAnsi="Symbol" w:hint="default"/>
+      </w:rPr>
+    </w:lvl>
+    <w:lvl w:ilvl="1" w:tplc="04090003" w:tentative="1">
+      <w:start w:val="1"/>
+      <w:numFmt w:val="bullet"/>
+      <w:lvlText w:val="o"/>
+      <w:lvlJc w:val="left"/>
+      <w:pPr>
+        <w:ind w:left="1440" w:hanging="360"/>
+      </w:pPr>
+      <w:rPr>
+        <w:rFonts w:ascii="Courier New" w:hAnsi="Courier New" w:cs="Courier New" w:hint="default"/>
+      </w:rPr>
+    </w:lvl>
+    <w:lvl w:ilvl="2" w:tplc="04090005" w:tentative="1">
+      <w:start w:val="1"/>
+      <w:numFmt w:val="bullet"/>
+      <w:lvlText w:val=""/>
+      <w:lvlJc w:val="left"/>
+      <w:pPr>
+        <w:ind w:left="2160" w:hanging="360"/>
+      </w:pPr>
+      <w:rPr>
+        <w:rFonts w:ascii="Wingdings" w:hAnsi="Wingdings" w:hint="default"/>
+      </w:rPr>
+    </w:lvl>
+    <w:lvl w:ilvl="3" w:tplc="04090001" w:tentative="1">
+      <w:start w:val="1"/>
+      <w:numFmt w:val="bullet"/>
+      <w:lvlText w:val=""/>
+      <w:lvlJc w:val="left"/>
+      <w:pPr>
+        <w:ind w:left="2880" w:hanging="360"/>
+      </w:pPr>
+      <w:rPr>
+        <w:rFonts w:ascii="Symbol" w:hAnsi="Symbol" w:hint="default"/>
+      </w:rPr>
+    </w:lvl>
+    <w:lvl w:ilvl="4" w:tplc="04090003" w:tentative="1">
+      <w:start w:val="1"/>
+      <w:numFmt w:val="bullet"/>
+      <w:lvlText w:val="o"/>
+      <w:lvlJc w:val="left"/>
+      <w:pPr>
+        <w:ind w:left="3600" w:hanging="360"/>
+      </w:pPr>
+      <w:rPr>
+        <w:rFonts w:ascii="Courier New" w:hAnsi="Courier New" w:cs="Courier New" w:hint="default"/>
+      </w:rPr>
+    </w:lvl>
+    <w:lvl w:ilvl="5" w:tplc="04090005" w:tentative="1">
+      <w:start w:val="1"/>
+      <w:numFmt w:val="bullet"/>
+      <w:lvlText w:val=""/>
+      <w:lvlJc w:val="left"/>
+      <w:pPr>
+        <w:ind w:left="4320" w:hanging="360"/>
+      </w:pPr>
+      <w:rPr>
+        <w:rFonts w:ascii="Wingdings" w:hAnsi="Wingdings" w:hint="default"/>
+      </w:rPr>
+    </w:lvl>
+    <w:lvl w:ilvl="6" w:tplc="04090001" w:tentative="1">
+      <w:start w:val="1"/>
+      <w:numFmt w:val="bullet"/>
+      <w:lvlText w:val=""/>
+      <w:lvlJc w:val="left"/>
+      <w:pPr>
+        <w:ind w:left="5040" w:hanging="360"/>
+      </w:pPr>
+      <w:rPr>
+        <w:rFonts w:ascii="Symbol" w:hAnsi="Symbol" w:hint="default"/>
+      </w:rPr>
+    </w:lvl>
+    <w:lvl w:ilvl="7" w:tplc="04090003" w:tentative="1">
+      <w:start w:val="1"/>
+      <w:numFmt w:val="bullet"/>
+      <w:lvlText w:val="o"/>
+      <w:lvlJc w:val="left"/>
+      <w:pPr>
+        <w:ind w:left="5760" w:hanging="360"/>
+      </w:pPr>
+      <w:rPr>
+        <w:rFonts w:ascii="Courier New" w:hAnsi="Courier New" w:cs="Courier New" w:hint="default"/>
+      </w:rPr>
+    </w:lvl>
+    <w:lvl w:ilvl="8" w:tplc="04090005" w:tentative="1">
+      <w:start w:val="1"/>
+      <w:numFmt w:val="bullet"/>
+      <w:lvlText w:val=""/>
+      <w:lvlJc w:val="left"/>
+      <w:pPr>
+        <w:ind w:left="6480" w:hanging="360"/>
+      </w:pPr>
+      <w:rPr>
+        <w:rFonts w:ascii="Wingdings" w:hAnsi="Wingdings" w:hint="default"/>
+      </w:rPr>
+    </w:lvl>
+  </w:abstractNum>
+  <w:abstractNum w:abstractNumId="1" w15:restartNumberingAfterBreak="0">
     <w:nsid w:val="1ECF167A"/>
     <w:multiLevelType w:val="hybridMultilevel"/>
     <w:tmpl w:val="F7F4CEEE"/>
@@ -2461,7 +3228,7 @@
       </w:rPr>
     </w:lvl>
   </w:abstractNum>
-  <w:abstractNum w:abstractNumId="1" w15:restartNumberingAfterBreak="0">
+  <w:abstractNum w:abstractNumId="2" w15:restartNumberingAfterBreak="0">
     <w:nsid w:val="57B86588"/>
     <w:multiLevelType w:val="hybridMultilevel"/>
     <w:tmpl w:val="B0F2E90A"/>
@@ -2574,7 +3341,7 @@
       </w:rPr>
     </w:lvl>
   </w:abstractNum>
-  <w:abstractNum w:abstractNumId="2" w15:restartNumberingAfterBreak="0">
+  <w:abstractNum w:abstractNumId="3" w15:restartNumberingAfterBreak="0">
     <w:nsid w:val="5AFF2A68"/>
     <w:multiLevelType w:val="hybridMultilevel"/>
     <w:tmpl w:val="17D4896C"/>
@@ -2687,7 +3454,7 @@
       </w:rPr>
     </w:lvl>
   </w:abstractNum>
-  <w:abstractNum w:abstractNumId="3" w15:restartNumberingAfterBreak="0">
+  <w:abstractNum w:abstractNumId="4" w15:restartNumberingAfterBreak="0">
     <w:nsid w:val="5E3A13CA"/>
     <w:multiLevelType w:val="hybridMultilevel"/>
     <w:tmpl w:val="A8461B2C"/>
@@ -2776,7 +3543,7 @@
       </w:pPr>
     </w:lvl>
   </w:abstractNum>
-  <w:abstractNum w:abstractNumId="4" w15:restartNumberingAfterBreak="0">
+  <w:abstractNum w:abstractNumId="5" w15:restartNumberingAfterBreak="0">
     <w:nsid w:val="5F9F217C"/>
     <w:multiLevelType w:val="hybridMultilevel"/>
     <w:tmpl w:val="99BE8820"/>
@@ -2889,7 +3656,7 @@
       </w:rPr>
     </w:lvl>
   </w:abstractNum>
-  <w:abstractNum w:abstractNumId="5" w15:restartNumberingAfterBreak="0">
+  <w:abstractNum w:abstractNumId="6" w15:restartNumberingAfterBreak="0">
     <w:nsid w:val="64C812C2"/>
     <w:multiLevelType w:val="hybridMultilevel"/>
     <w:tmpl w:val="B9600C0E"/>
@@ -2975,7 +3742,7 @@
       </w:pPr>
     </w:lvl>
   </w:abstractNum>
-  <w:abstractNum w:abstractNumId="6" w15:restartNumberingAfterBreak="0">
+  <w:abstractNum w:abstractNumId="7" w15:restartNumberingAfterBreak="0">
     <w:nsid w:val="70B93C36"/>
     <w:multiLevelType w:val="hybridMultilevel"/>
     <w:tmpl w:val="3B80F4C6"/>
@@ -3089,25 +3856,28 @@
     </w:lvl>
   </w:abstractNum>
   <w:num w:numId="1">
+    <w:abstractNumId w:val="2"/>
+  </w:num>
+  <w:num w:numId="2">
+    <w:abstractNumId w:val="5"/>
+  </w:num>
+  <w:num w:numId="3">
+    <w:abstractNumId w:val="6"/>
+  </w:num>
+  <w:num w:numId="4">
+    <w:abstractNumId w:val="4"/>
+  </w:num>
+  <w:num w:numId="5">
     <w:abstractNumId w:val="1"/>
   </w:num>
-  <w:num w:numId="2">
-    <w:abstractNumId w:val="4"/>
-  </w:num>
-  <w:num w:numId="3">
-    <w:abstractNumId w:val="5"/>
-  </w:num>
-  <w:num w:numId="4">
+  <w:num w:numId="6">
     <w:abstractNumId w:val="3"/>
   </w:num>
-  <w:num w:numId="5">
+  <w:num w:numId="7">
+    <w:abstractNumId w:val="7"/>
+  </w:num>
+  <w:num w:numId="8">
     <w:abstractNumId w:val="0"/>
-  </w:num>
-  <w:num w:numId="6">
-    <w:abstractNumId w:val="2"/>
-  </w:num>
-  <w:num w:numId="7">
-    <w:abstractNumId w:val="6"/>
   </w:num>
 </w:numbering>
 </file>

--- a/Thread_01.docx
+++ b/Thread_01.docx
@@ -1619,7 +1619,7 @@
                         </a:prstGeom>
                         <a:solidFill>
                           <a:schemeClr val="bg1">
-                            <a:lumMod val="75000"/>
+                            <a:lumMod val="85000"/>
                           </a:schemeClr>
                         </a:solidFill>
                       </wps:spPr>
@@ -1705,7 +1705,7 @@
           </mc:Choice>
           <mc:Fallback>
             <w:pict>
-              <v:rect id="Rectangle 4" o:spid="_x0000_s1029" style="width:191.35pt;height:56.45pt;visibility:visible;mso-wrap-style:square;mso-left-percent:-10001;mso-top-percent:-10001;mso-position-horizontal:absolute;mso-position-horizontal-relative:char;mso-position-vertical:absolute;mso-position-vertical-relative:line;mso-left-percent:-10001;mso-top-percent:-10001;v-text-anchor:middle" o:gfxdata="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" fillcolor="#bfbfbf [2412]" strokecolor="#1f4d78 [1604]" strokeweight="1pt">
+              <v:rect id="Rectangle 4" o:spid="_x0000_s1029" style="width:191.35pt;height:56.45pt;visibility:visible;mso-wrap-style:square;mso-left-percent:-10001;mso-top-percent:-10001;mso-position-horizontal:absolute;mso-position-horizontal-relative:char;mso-position-vertical:absolute;mso-position-vertical-relative:line;mso-left-percent:-10001;mso-top-percent:-10001;v-text-anchor:middle" o:gfxdata="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" fillcolor="#d8d8d8 [2732]" strokecolor="#1f4d78 [1604]" strokeweight="1pt">
                 <v:textbox>
                   <w:txbxContent>
                     <w:p>
@@ -1970,7 +1970,7 @@
                         </a:prstGeom>
                         <a:solidFill>
                           <a:schemeClr val="bg1">
-                            <a:lumMod val="75000"/>
+                            <a:lumMod val="85000"/>
                           </a:schemeClr>
                         </a:solidFill>
                       </wps:spPr>
@@ -2165,7 +2165,7 @@
           </mc:Choice>
           <mc:Fallback>
             <w:pict>
-              <v:rect id="Rectangle 5" o:spid="_x0000_s1030" style="position:absolute;margin-left:-3.25pt;margin-top:64.05pt;width:302.25pt;height:99.9pt;z-index:251663360;visibility:visible;mso-wrap-style:square;mso-width-percent:0;mso-height-percent:0;mso-wrap-distance-left:9pt;mso-wrap-distance-top:0;mso-wrap-distance-right:9pt;mso-wrap-distance-bottom:0;mso-position-horizontal:absolute;mso-position-horizontal-relative:margin;mso-position-vertical:absolute;mso-position-vertical-relative:text;mso-width-percent:0;mso-height-percent:0;mso-width-relative:margin;mso-height-relative:margin;v-text-anchor:top" o:gfxdata="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" fillcolor="#bfbfbf [2412]" strokecolor="#1f4d78 [1604]" strokeweight="1pt">
+              <v:rect id="Rectangle 5" o:spid="_x0000_s1030" style="position:absolute;margin-left:-3.25pt;margin-top:64.05pt;width:302.25pt;height:99.9pt;z-index:251663360;visibility:visible;mso-wrap-style:square;mso-width-percent:0;mso-height-percent:0;mso-wrap-distance-left:9pt;mso-wrap-distance-top:0;mso-wrap-distance-right:9pt;mso-wrap-distance-bottom:0;mso-position-horizontal:absolute;mso-position-horizontal-relative:margin;mso-position-vertical:absolute;mso-position-vertical-relative:text;mso-width-percent:0;mso-height-percent:0;mso-width-relative:margin;mso-height-relative:margin;v-text-anchor:top" o:gfxdata="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" fillcolor="#d8d8d8 [2732]" strokecolor="#1f4d78 [1604]" strokeweight="1pt">
                 <v:textbox>
                   <w:txbxContent>
                     <w:p>
@@ -2355,12 +2355,12 @@
       </w:r>
     </w:p>
     <w:p/>
+    <w:p/>
     <w:p>
       <w:pPr>
         <w:ind w:left="360"/>
       </w:pPr>
       <w:r>
-        <w:lastRenderedPageBreak/>
         <w:t xml:space="preserve">When we call start() on a Thread object, the thread object creates a </w:t>
       </w:r>
       <w:r>
@@ -2848,16 +2848,1540 @@
       <w:pPr>
         <w:ind w:left="360"/>
       </w:pPr>
+      <w:r>
+        <w:t>Let’s check the below code and see how a same code ran on same machine for multiple time gave different outputs.</w:t>
+      </w:r>
     </w:p>
     <w:p>
       <w:pPr>
         <w:ind w:left="360"/>
       </w:pPr>
+      <w:r>
+        <w:rPr>
+          <w:noProof/>
+        </w:rPr>
+        <mc:AlternateContent>
+          <mc:Choice Requires="wps">
+            <w:drawing>
+              <wp:anchor distT="0" distB="0" distL="114300" distR="114300" simplePos="0" relativeHeight="251666432" behindDoc="0" locked="0" layoutInCell="1" allowOverlap="1" wp14:anchorId="4188F1CD" wp14:editId="3DB1212F">
+                <wp:simplePos x="0" y="0"/>
+                <wp:positionH relativeFrom="column">
+                  <wp:posOffset>279863</wp:posOffset>
+                </wp:positionH>
+                <wp:positionV relativeFrom="paragraph">
+                  <wp:posOffset>7946</wp:posOffset>
+                </wp:positionV>
+                <wp:extent cx="6096000" cy="247135"/>
+                <wp:effectExtent l="0" t="0" r="0" b="635"/>
+                <wp:wrapNone/>
+                <wp:docPr id="10" name="Text Box 10"/>
+                <wp:cNvGraphicFramePr/>
+                <a:graphic xmlns:a="http://schemas.openxmlformats.org/drawingml/2006/main">
+                  <a:graphicData uri="http://schemas.microsoft.com/office/word/2010/wordprocessingShape">
+                    <wps:wsp>
+                      <wps:cNvSpPr txBox="1"/>
+                      <wps:spPr>
+                        <a:xfrm>
+                          <a:off x="0" y="0"/>
+                          <a:ext cx="6096000" cy="247135"/>
+                        </a:xfrm>
+                        <a:prstGeom prst="rect">
+                          <a:avLst/>
+                        </a:prstGeom>
+                        <a:solidFill>
+                          <a:prstClr val="white"/>
+                        </a:solidFill>
+                        <a:ln>
+                          <a:noFill/>
+                        </a:ln>
+                      </wps:spPr>
+                      <wps:txbx>
+                        <w:txbxContent>
+                          <w:p>
+                            <w:pPr>
+                              <w:pStyle w:val="Caption"/>
+                              <w:rPr>
+                                <w:noProof/>
+                              </w:rPr>
+                            </w:pPr>
+                            <w:r>
+                              <w:fldChar w:fldCharType="begin"/>
+                            </w:r>
+                            <w:r>
+                              <w:instrText xml:space="preserve"> SEQ Figure \* ARABIC </w:instrText>
+                            </w:r>
+                            <w:r>
+                              <w:fldChar w:fldCharType="separate"/>
+                            </w:r>
+                            <w:r>
+                              <w:rPr>
+                                <w:noProof/>
+                              </w:rPr>
+                              <w:t>3</w:t>
+                            </w:r>
+                            <w:r>
+                              <w:fldChar w:fldCharType="end"/>
+                            </w:r>
+                            <w:proofErr w:type="spellStart"/>
+                            <w:r>
+                              <w:t>MultiThread</w:t>
+                            </w:r>
+                            <w:proofErr w:type="spellEnd"/>
+                            <w:r>
+                              <w:t xml:space="preserve"> code</w:t>
+                            </w:r>
+                          </w:p>
+                        </w:txbxContent>
+                      </wps:txbx>
+                      <wps:bodyPr rot="0" spcFirstLastPara="0" vertOverflow="overflow" horzOverflow="overflow" vert="horz" wrap="square" lIns="0" tIns="0" rIns="0" bIns="0" numCol="1" spcCol="0" rtlCol="0" fromWordArt="0" anchor="t" anchorCtr="0" forceAA="0" compatLnSpc="1">
+                        <a:prstTxWarp prst="textNoShape">
+                          <a:avLst/>
+                        </a:prstTxWarp>
+                        <a:noAutofit/>
+                      </wps:bodyPr>
+                    </wps:wsp>
+                  </a:graphicData>
+                </a:graphic>
+                <wp14:sizeRelV relativeFrom="margin">
+                  <wp14:pctHeight>0</wp14:pctHeight>
+                </wp14:sizeRelV>
+              </wp:anchor>
+            </w:drawing>
+          </mc:Choice>
+          <mc:Fallback>
+            <w:pict>
+              <v:shapetype w14:anchorId="4188F1CD" id="_x0000_t202" coordsize="21600,21600" o:spt="202" path="m,l,21600r21600,l21600,xe">
+                <v:stroke joinstyle="miter"/>
+                <v:path gradientshapeok="t" o:connecttype="rect"/>
+              </v:shapetype>
+              <v:shape id="Text Box 10" o:spid="_x0000_s1031" type="#_x0000_t202" style="position:absolute;left:0;text-align:left;margin-left:22.05pt;margin-top:.65pt;width:480pt;height:19.45pt;z-index:251666432;visibility:visible;mso-wrap-style:square;mso-height-percent:0;mso-wrap-distance-left:9pt;mso-wrap-distance-top:0;mso-wrap-distance-right:9pt;mso-wrap-distance-bottom:0;mso-position-horizontal:absolute;mso-position-horizontal-relative:text;mso-position-vertical:absolute;mso-position-vertical-relative:text;mso-height-percent:0;mso-height-relative:margin;v-text-anchor:top" o:gfxdata="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" stroked="f">
+                <v:textbox inset="0,0,0,0">
+                  <w:txbxContent>
+                    <w:p>
+                      <w:pPr>
+                        <w:pStyle w:val="Caption"/>
+                        <w:rPr>
+                          <w:noProof/>
+                        </w:rPr>
+                      </w:pPr>
+                      <w:r>
+                        <w:fldChar w:fldCharType="begin"/>
+                      </w:r>
+                      <w:r>
+                        <w:instrText xml:space="preserve"> SEQ Figure \* ARABIC </w:instrText>
+                      </w:r>
+                      <w:r>
+                        <w:fldChar w:fldCharType="separate"/>
+                      </w:r>
+                      <w:r>
+                        <w:rPr>
+                          <w:noProof/>
+                        </w:rPr>
+                        <w:t>3</w:t>
+                      </w:r>
+                      <w:r>
+                        <w:fldChar w:fldCharType="end"/>
+                      </w:r>
+                      <w:proofErr w:type="spellStart"/>
+                      <w:r>
+                        <w:t>MultiThread</w:t>
+                      </w:r>
+                      <w:proofErr w:type="spellEnd"/>
+                      <w:r>
+                        <w:t xml:space="preserve"> code</w:t>
+                      </w:r>
+                    </w:p>
+                  </w:txbxContent>
+                </v:textbox>
+              </v:shape>
+            </w:pict>
+          </mc:Fallback>
+        </mc:AlternateContent>
+      </w:r>
     </w:p>
     <w:p>
       <w:pPr>
         <w:ind w:left="360"/>
       </w:pPr>
+      <w:r>
+        <w:rPr>
+          <w:noProof/>
+        </w:rPr>
+        <mc:AlternateContent>
+          <mc:Choice Requires="wps">
+            <w:drawing>
+              <wp:anchor distT="0" distB="0" distL="114300" distR="114300" simplePos="0" relativeHeight="251664384" behindDoc="0" locked="0" layoutInCell="1" allowOverlap="1">
+                <wp:simplePos x="0" y="0"/>
+                <wp:positionH relativeFrom="column">
+                  <wp:posOffset>222267</wp:posOffset>
+                </wp:positionH>
+                <wp:positionV relativeFrom="paragraph">
+                  <wp:posOffset>10744</wp:posOffset>
+                </wp:positionV>
+                <wp:extent cx="6096000" cy="5980670"/>
+                <wp:effectExtent l="0" t="0" r="19050" b="20320"/>
+                <wp:wrapNone/>
+                <wp:docPr id="9" name="Rectangle 9"/>
+                <wp:cNvGraphicFramePr/>
+                <a:graphic xmlns:a="http://schemas.openxmlformats.org/drawingml/2006/main">
+                  <a:graphicData uri="http://schemas.microsoft.com/office/word/2010/wordprocessingShape">
+                    <wps:wsp>
+                      <wps:cNvSpPr/>
+                      <wps:spPr>
+                        <a:xfrm>
+                          <a:off x="0" y="0"/>
+                          <a:ext cx="6096000" cy="5980670"/>
+                        </a:xfrm>
+                        <a:prstGeom prst="rect">
+                          <a:avLst/>
+                        </a:prstGeom>
+                        <a:solidFill>
+                          <a:schemeClr val="bg1">
+                            <a:lumMod val="85000"/>
+                          </a:schemeClr>
+                        </a:solidFill>
+                      </wps:spPr>
+                      <wps:style>
+                        <a:lnRef idx="2">
+                          <a:schemeClr val="accent1">
+                            <a:shade val="50000"/>
+                          </a:schemeClr>
+                        </a:lnRef>
+                        <a:fillRef idx="1">
+                          <a:schemeClr val="accent1"/>
+                        </a:fillRef>
+                        <a:effectRef idx="0">
+                          <a:schemeClr val="accent1"/>
+                        </a:effectRef>
+                        <a:fontRef idx="minor">
+                          <a:schemeClr val="lt1"/>
+                        </a:fontRef>
+                      </wps:style>
+                      <wps:txbx>
+                        <w:txbxContent>
+                          <w:p>
+                            <w:pPr>
+                              <w:rPr>
+                                <w:color w:val="000000" w:themeColor="text1"/>
+                              </w:rPr>
+                            </w:pPr>
+                            <w:r>
+                              <w:rPr>
+                                <w:bCs/>
+                                <w:color w:val="000000" w:themeColor="text1"/>
+                              </w:rPr>
+                              <w:t xml:space="preserve">package </w:t>
+                            </w:r>
+                            <w:proofErr w:type="spellStart"/>
+                            <w:r>
+                              <w:rPr>
+                                <w:color w:val="000000" w:themeColor="text1"/>
+                              </w:rPr>
+                              <w:t>com.multithreadbasic.main</w:t>
+                            </w:r>
+                            <w:proofErr w:type="spellEnd"/>
+                            <w:r>
+                              <w:rPr>
+                                <w:color w:val="000000" w:themeColor="text1"/>
+                              </w:rPr>
+                              <w:t>;</w:t>
+                            </w:r>
+                            <w:r>
+                              <w:rPr>
+                                <w:color w:val="000000" w:themeColor="text1"/>
+                              </w:rPr>
+                              <w:br/>
+                            </w:r>
+                            <w:r>
+                              <w:rPr>
+                                <w:color w:val="000000" w:themeColor="text1"/>
+                              </w:rPr>
+                              <w:br/>
+                            </w:r>
+                            <w:r>
+                              <w:rPr>
+                                <w:bCs/>
+                                <w:color w:val="000000" w:themeColor="text1"/>
+                              </w:rPr>
+                              <w:t xml:space="preserve">public class </w:t>
+                            </w:r>
+                            <w:proofErr w:type="spellStart"/>
+                            <w:r>
+                              <w:rPr>
+                                <w:color w:val="000000" w:themeColor="text1"/>
+                              </w:rPr>
+                              <w:t>MultiThread</w:t>
+                            </w:r>
+                            <w:proofErr w:type="spellEnd"/>
+                            <w:r>
+                              <w:rPr>
+                                <w:color w:val="000000" w:themeColor="text1"/>
+                              </w:rPr>
+                              <w:t xml:space="preserve"> {</w:t>
+                            </w:r>
+                            <w:r>
+                              <w:rPr>
+                                <w:color w:val="000000" w:themeColor="text1"/>
+                              </w:rPr>
+                              <w:br/>
+                            </w:r>
+                            <w:r>
+                              <w:rPr>
+                                <w:color w:val="000000" w:themeColor="text1"/>
+                              </w:rPr>
+                              <w:br/>
+                              <w:t xml:space="preserve">    </w:t>
+                            </w:r>
+                            <w:r>
+                              <w:rPr>
+                                <w:bCs/>
+                                <w:color w:val="000000" w:themeColor="text1"/>
+                              </w:rPr>
+                              <w:t xml:space="preserve">public static void </w:t>
+                            </w:r>
+                            <w:r>
+                              <w:rPr>
+                                <w:color w:val="000000" w:themeColor="text1"/>
+                              </w:rPr>
+                              <w:t xml:space="preserve">main(String[] </w:t>
+                            </w:r>
+                            <w:proofErr w:type="spellStart"/>
+                            <w:r>
+                              <w:rPr>
+                                <w:color w:val="000000" w:themeColor="text1"/>
+                              </w:rPr>
+                              <w:t>args</w:t>
+                            </w:r>
+                            <w:proofErr w:type="spellEnd"/>
+                            <w:r>
+                              <w:rPr>
+                                <w:color w:val="000000" w:themeColor="text1"/>
+                              </w:rPr>
+                              <w:t>) {</w:t>
+                            </w:r>
+                            <w:r>
+                              <w:rPr>
+                                <w:color w:val="000000" w:themeColor="text1"/>
+                              </w:rPr>
+                              <w:br/>
+                              <w:t xml:space="preserve">        </w:t>
+                            </w:r>
+                            <w:proofErr w:type="spellStart"/>
+                            <w:r>
+                              <w:rPr>
+                                <w:color w:val="000000" w:themeColor="text1"/>
+                              </w:rPr>
+                              <w:t>MultiThreadRunnable</w:t>
+                            </w:r>
+                            <w:proofErr w:type="spellEnd"/>
+                            <w:r>
+                              <w:rPr>
+                                <w:color w:val="000000" w:themeColor="text1"/>
+                              </w:rPr>
+                              <w:t xml:space="preserve"> r = </w:t>
+                            </w:r>
+                            <w:r>
+                              <w:rPr>
+                                <w:bCs/>
+                                <w:color w:val="000000" w:themeColor="text1"/>
+                              </w:rPr>
+                              <w:t xml:space="preserve">new </w:t>
+                            </w:r>
+                            <w:proofErr w:type="spellStart"/>
+                            <w:r>
+                              <w:rPr>
+                                <w:color w:val="000000" w:themeColor="text1"/>
+                              </w:rPr>
+                              <w:t>MultiThreadRunnable</w:t>
+                            </w:r>
+                            <w:proofErr w:type="spellEnd"/>
+                            <w:r>
+                              <w:rPr>
+                                <w:color w:val="000000" w:themeColor="text1"/>
+                              </w:rPr>
+                              <w:t>();</w:t>
+                            </w:r>
+                            <w:r>
+                              <w:rPr>
+                                <w:color w:val="000000" w:themeColor="text1"/>
+                              </w:rPr>
+                              <w:br/>
+                            </w:r>
+                            <w:r>
+                              <w:rPr>
+                                <w:color w:val="000000" w:themeColor="text1"/>
+                              </w:rPr>
+                              <w:br/>
+                              <w:t xml:space="preserve">        Thread t1 = </w:t>
+                            </w:r>
+                            <w:r>
+                              <w:rPr>
+                                <w:bCs/>
+                                <w:color w:val="000000" w:themeColor="text1"/>
+                              </w:rPr>
+                              <w:t xml:space="preserve">new </w:t>
+                            </w:r>
+                            <w:r>
+                              <w:rPr>
+                                <w:color w:val="000000" w:themeColor="text1"/>
+                              </w:rPr>
+                              <w:t>Thread(r);</w:t>
+                            </w:r>
+                            <w:r>
+                              <w:rPr>
+                                <w:color w:val="000000" w:themeColor="text1"/>
+                              </w:rPr>
+                              <w:br/>
+                              <w:t xml:space="preserve">        Thread t2 = </w:t>
+                            </w:r>
+                            <w:r>
+                              <w:rPr>
+                                <w:bCs/>
+                                <w:color w:val="000000" w:themeColor="text1"/>
+                              </w:rPr>
+                              <w:t xml:space="preserve">new </w:t>
+                            </w:r>
+                            <w:r>
+                              <w:rPr>
+                                <w:color w:val="000000" w:themeColor="text1"/>
+                              </w:rPr>
+                              <w:t>Thread(r);</w:t>
+                            </w:r>
+                            <w:r>
+                              <w:rPr>
+                                <w:color w:val="000000" w:themeColor="text1"/>
+                              </w:rPr>
+                              <w:br/>
+                              <w:t xml:space="preserve">        Thread t3 = </w:t>
+                            </w:r>
+                            <w:r>
+                              <w:rPr>
+                                <w:bCs/>
+                                <w:color w:val="000000" w:themeColor="text1"/>
+                              </w:rPr>
+                              <w:t xml:space="preserve">new </w:t>
+                            </w:r>
+                            <w:r>
+                              <w:rPr>
+                                <w:color w:val="000000" w:themeColor="text1"/>
+                              </w:rPr>
+                              <w:t>Thread(r);</w:t>
+                            </w:r>
+                            <w:r>
+                              <w:rPr>
+                                <w:color w:val="000000" w:themeColor="text1"/>
+                              </w:rPr>
+                              <w:br/>
+                            </w:r>
+                            <w:r>
+                              <w:rPr>
+                                <w:color w:val="000000" w:themeColor="text1"/>
+                              </w:rPr>
+                              <w:br/>
+                              <w:t xml:space="preserve">        t1.setName(</w:t>
+                            </w:r>
+                            <w:r>
+                              <w:rPr>
+                                <w:bCs/>
+                                <w:color w:val="000000" w:themeColor="text1"/>
+                              </w:rPr>
+                              <w:t>"First Name!"</w:t>
+                            </w:r>
+                            <w:r>
+                              <w:rPr>
+                                <w:color w:val="000000" w:themeColor="text1"/>
+                              </w:rPr>
+                              <w:t>);</w:t>
+                            </w:r>
+                            <w:r>
+                              <w:rPr>
+                                <w:color w:val="000000" w:themeColor="text1"/>
+                              </w:rPr>
+                              <w:br/>
+                              <w:t xml:space="preserve">        t2.setName(</w:t>
+                            </w:r>
+                            <w:r>
+                              <w:rPr>
+                                <w:bCs/>
+                                <w:color w:val="000000" w:themeColor="text1"/>
+                              </w:rPr>
+                              <w:t>"Second Name!"</w:t>
+                            </w:r>
+                            <w:r>
+                              <w:rPr>
+                                <w:color w:val="000000" w:themeColor="text1"/>
+                              </w:rPr>
+                              <w:t>);</w:t>
+                            </w:r>
+                            <w:r>
+                              <w:rPr>
+                                <w:color w:val="000000" w:themeColor="text1"/>
+                              </w:rPr>
+                              <w:br/>
+                              <w:t xml:space="preserve">        t3.setName(</w:t>
+                            </w:r>
+                            <w:r>
+                              <w:rPr>
+                                <w:bCs/>
+                                <w:color w:val="000000" w:themeColor="text1"/>
+                              </w:rPr>
+                              <w:t>"Third Name!"</w:t>
+                            </w:r>
+                            <w:r>
+                              <w:rPr>
+                                <w:color w:val="000000" w:themeColor="text1"/>
+                              </w:rPr>
+                              <w:t>);</w:t>
+                            </w:r>
+                            <w:r>
+                              <w:rPr>
+                                <w:color w:val="000000" w:themeColor="text1"/>
+                              </w:rPr>
+                              <w:br/>
+                            </w:r>
+                            <w:r>
+                              <w:rPr>
+                                <w:color w:val="000000" w:themeColor="text1"/>
+                              </w:rPr>
+                              <w:br/>
+                              <w:t xml:space="preserve">        t1.start();</w:t>
+                            </w:r>
+                            <w:r>
+                              <w:rPr>
+                                <w:color w:val="000000" w:themeColor="text1"/>
+                              </w:rPr>
+                              <w:br/>
+                              <w:t xml:space="preserve">        t2.start();</w:t>
+                            </w:r>
+                            <w:r>
+                              <w:rPr>
+                                <w:color w:val="000000" w:themeColor="text1"/>
+                              </w:rPr>
+                              <w:br/>
+                              <w:t xml:space="preserve">        t3.start();</w:t>
+                            </w:r>
+                            <w:r>
+                              <w:rPr>
+                                <w:color w:val="000000" w:themeColor="text1"/>
+                              </w:rPr>
+                              <w:br/>
+                              <w:t xml:space="preserve">    }</w:t>
+                            </w:r>
+                          </w:p>
+                          <w:p>
+                            <w:pPr>
+                              <w:rPr>
+                                <w:color w:val="000000" w:themeColor="text1"/>
+                              </w:rPr>
+                            </w:pPr>
+                            <w:r>
+                              <w:rPr>
+                                <w:color w:val="000000" w:themeColor="text1"/>
+                              </w:rPr>
+                              <w:t>}</w:t>
+                            </w:r>
+                            <w:r>
+                              <w:rPr>
+                                <w:color w:val="000000" w:themeColor="text1"/>
+                              </w:rPr>
+                              <w:br/>
+                            </w:r>
+                            <w:r>
+                              <w:rPr>
+                                <w:bCs/>
+                                <w:color w:val="000000" w:themeColor="text1"/>
+                              </w:rPr>
+                              <w:t xml:space="preserve">package </w:t>
+                            </w:r>
+                            <w:proofErr w:type="spellStart"/>
+                            <w:r>
+                              <w:rPr>
+                                <w:color w:val="000000" w:themeColor="text1"/>
+                              </w:rPr>
+                              <w:t>com.multithreadbasic.main</w:t>
+                            </w:r>
+                            <w:proofErr w:type="spellEnd"/>
+                            <w:r>
+                              <w:rPr>
+                                <w:color w:val="000000" w:themeColor="text1"/>
+                              </w:rPr>
+                              <w:t>;</w:t>
+                            </w:r>
+                            <w:r>
+                              <w:rPr>
+                                <w:color w:val="000000" w:themeColor="text1"/>
+                              </w:rPr>
+                              <w:br/>
+                            </w:r>
+                            <w:r>
+                              <w:rPr>
+                                <w:color w:val="000000" w:themeColor="text1"/>
+                              </w:rPr>
+                              <w:br/>
+                            </w:r>
+                            <w:r>
+                              <w:rPr>
+                                <w:bCs/>
+                                <w:color w:val="000000" w:themeColor="text1"/>
+                              </w:rPr>
+                              <w:t xml:space="preserve">public class </w:t>
+                            </w:r>
+                            <w:proofErr w:type="spellStart"/>
+                            <w:r>
+                              <w:rPr>
+                                <w:color w:val="000000" w:themeColor="text1"/>
+                              </w:rPr>
+                              <w:t>MultiThreadRunnable</w:t>
+                            </w:r>
+                            <w:proofErr w:type="spellEnd"/>
+                            <w:r>
+                              <w:rPr>
+                                <w:color w:val="000000" w:themeColor="text1"/>
+                              </w:rPr>
+                              <w:t xml:space="preserve"> </w:t>
+                            </w:r>
+                            <w:r>
+                              <w:rPr>
+                                <w:bCs/>
+                                <w:color w:val="000000" w:themeColor="text1"/>
+                              </w:rPr>
+                              <w:t xml:space="preserve">implements </w:t>
+                            </w:r>
+                            <w:r>
+                              <w:rPr>
+                                <w:color w:val="000000" w:themeColor="text1"/>
+                              </w:rPr>
+                              <w:t>Runnable {</w:t>
+                            </w:r>
+                            <w:r>
+                              <w:rPr>
+                                <w:color w:val="000000" w:themeColor="text1"/>
+                              </w:rPr>
+                              <w:br/>
+                              <w:t xml:space="preserve">    @Override</w:t>
+                            </w:r>
+                            <w:r>
+                              <w:rPr>
+                                <w:color w:val="000000" w:themeColor="text1"/>
+                              </w:rPr>
+                              <w:br/>
+                              <w:t xml:space="preserve">    </w:t>
+                            </w:r>
+                            <w:r>
+                              <w:rPr>
+                                <w:bCs/>
+                                <w:color w:val="000000" w:themeColor="text1"/>
+                              </w:rPr>
+                              <w:t xml:space="preserve">public void </w:t>
+                            </w:r>
+                            <w:r>
+                              <w:rPr>
+                                <w:color w:val="000000" w:themeColor="text1"/>
+                              </w:rPr>
+                              <w:t>run() {</w:t>
+                            </w:r>
+                            <w:r>
+                              <w:rPr>
+                                <w:color w:val="000000" w:themeColor="text1"/>
+                              </w:rPr>
+                              <w:br/>
+                              <w:t xml:space="preserve">        </w:t>
+                            </w:r>
+                            <w:r>
+                              <w:rPr>
+                                <w:bCs/>
+                                <w:color w:val="000000" w:themeColor="text1"/>
+                              </w:rPr>
+                              <w:t>for</w:t>
+                            </w:r>
+                            <w:r>
+                              <w:rPr>
+                                <w:color w:val="000000" w:themeColor="text1"/>
+                              </w:rPr>
+                              <w:t>(</w:t>
+                            </w:r>
+                            <w:proofErr w:type="spellStart"/>
+                            <w:r>
+                              <w:rPr>
+                                <w:bCs/>
+                                <w:color w:val="000000" w:themeColor="text1"/>
+                              </w:rPr>
+                              <w:t>int</w:t>
+                            </w:r>
+                            <w:proofErr w:type="spellEnd"/>
+                            <w:r>
+                              <w:rPr>
+                                <w:bCs/>
+                                <w:color w:val="000000" w:themeColor="text1"/>
+                              </w:rPr>
+                              <w:t xml:space="preserve"> </w:t>
+                            </w:r>
+                            <w:proofErr w:type="spellStart"/>
+                            <w:r>
+                              <w:rPr>
+                                <w:color w:val="000000" w:themeColor="text1"/>
+                              </w:rPr>
+                              <w:t>i</w:t>
+                            </w:r>
+                            <w:proofErr w:type="spellEnd"/>
+                            <w:r>
+                              <w:rPr>
+                                <w:color w:val="000000" w:themeColor="text1"/>
+                              </w:rPr>
+                              <w:t xml:space="preserve">=0; </w:t>
+                            </w:r>
+                            <w:proofErr w:type="spellStart"/>
+                            <w:r>
+                              <w:rPr>
+                                <w:color w:val="000000" w:themeColor="text1"/>
+                              </w:rPr>
+                              <w:t>i</w:t>
+                            </w:r>
+                            <w:proofErr w:type="spellEnd"/>
+                            <w:r>
+                              <w:rPr>
+                                <w:color w:val="000000" w:themeColor="text1"/>
+                              </w:rPr>
+                              <w:t xml:space="preserve"> &lt; 3; </w:t>
+                            </w:r>
+                            <w:proofErr w:type="spellStart"/>
+                            <w:r>
+                              <w:rPr>
+                                <w:color w:val="000000" w:themeColor="text1"/>
+                              </w:rPr>
+                              <w:t>i</w:t>
+                            </w:r>
+                            <w:proofErr w:type="spellEnd"/>
+                            <w:r>
+                              <w:rPr>
+                                <w:color w:val="000000" w:themeColor="text1"/>
+                              </w:rPr>
+                              <w:t>++){</w:t>
+                            </w:r>
+                            <w:r>
+                              <w:rPr>
+                                <w:color w:val="000000" w:themeColor="text1"/>
+                              </w:rPr>
+                              <w:br/>
+                              <w:t xml:space="preserve">            System.</w:t>
+                            </w:r>
+                            <w:r>
+                              <w:rPr>
+                                <w:bCs/>
+                                <w:i/>
+                                <w:iCs/>
+                                <w:color w:val="000000" w:themeColor="text1"/>
+                              </w:rPr>
+                              <w:t>out</w:t>
+                            </w:r>
+                            <w:r>
+                              <w:rPr>
+                                <w:color w:val="000000" w:themeColor="text1"/>
+                              </w:rPr>
+                              <w:t>.println(</w:t>
+                            </w:r>
+                            <w:r>
+                              <w:rPr>
+                                <w:bCs/>
+                                <w:color w:val="000000" w:themeColor="text1"/>
+                              </w:rPr>
+                              <w:t xml:space="preserve">"Run by thread: " </w:t>
+                            </w:r>
+                            <w:r>
+                              <w:rPr>
+                                <w:color w:val="000000" w:themeColor="text1"/>
+                              </w:rPr>
+                              <w:t xml:space="preserve">+ </w:t>
+                            </w:r>
+                            <w:proofErr w:type="spellStart"/>
+                            <w:r>
+                              <w:rPr>
+                                <w:color w:val="000000" w:themeColor="text1"/>
+                              </w:rPr>
+                              <w:t>Thread.</w:t>
+                            </w:r>
+                            <w:r>
+                              <w:rPr>
+                                <w:i/>
+                                <w:iCs/>
+                                <w:color w:val="000000" w:themeColor="text1"/>
+                              </w:rPr>
+                              <w:t>currentThread</w:t>
+                            </w:r>
+                            <w:proofErr w:type="spellEnd"/>
+                            <w:r>
+                              <w:rPr>
+                                <w:color w:val="000000" w:themeColor="text1"/>
+                              </w:rPr>
+                              <w:t>().</w:t>
+                            </w:r>
+                            <w:proofErr w:type="spellStart"/>
+                            <w:r>
+                              <w:rPr>
+                                <w:color w:val="000000" w:themeColor="text1"/>
+                              </w:rPr>
+                              <w:t>getName</w:t>
+                            </w:r>
+                            <w:proofErr w:type="spellEnd"/>
+                            <w:r>
+                              <w:rPr>
+                                <w:color w:val="000000" w:themeColor="text1"/>
+                              </w:rPr>
+                              <w:t>()</w:t>
+                            </w:r>
+                            <w:r>
+                              <w:rPr>
+                                <w:color w:val="000000" w:themeColor="text1"/>
+                              </w:rPr>
+                              <w:br/>
+                              <w:t xml:space="preserve">                    + </w:t>
+                            </w:r>
+                            <w:r>
+                              <w:rPr>
+                                <w:bCs/>
+                                <w:color w:val="000000" w:themeColor="text1"/>
+                              </w:rPr>
+                              <w:t xml:space="preserve">" value of i: " </w:t>
+                            </w:r>
+                            <w:r>
+                              <w:rPr>
+                                <w:color w:val="000000" w:themeColor="text1"/>
+                              </w:rPr>
+                              <w:t xml:space="preserve">+ </w:t>
+                            </w:r>
+                            <w:proofErr w:type="spellStart"/>
+                            <w:r>
+                              <w:rPr>
+                                <w:color w:val="000000" w:themeColor="text1"/>
+                              </w:rPr>
+                              <w:t>i</w:t>
+                            </w:r>
+                            <w:proofErr w:type="spellEnd"/>
+                            <w:r>
+                              <w:rPr>
+                                <w:color w:val="000000" w:themeColor="text1"/>
+                              </w:rPr>
+                              <w:t>);</w:t>
+                            </w:r>
+                            <w:r>
+                              <w:rPr>
+                                <w:color w:val="000000" w:themeColor="text1"/>
+                              </w:rPr>
+                              <w:br/>
+                              <w:t xml:space="preserve">        }</w:t>
+                            </w:r>
+                            <w:r>
+                              <w:rPr>
+                                <w:color w:val="000000" w:themeColor="text1"/>
+                              </w:rPr>
+                              <w:br/>
+                              <w:t xml:space="preserve">    }</w:t>
+                            </w:r>
+                            <w:r>
+                              <w:rPr>
+                                <w:color w:val="000000" w:themeColor="text1"/>
+                              </w:rPr>
+                              <w:br/>
+                            </w:r>
+                          </w:p>
+                          <w:p>
+                            <w:pPr>
+                              <w:rPr>
+                                <w:color w:val="000000" w:themeColor="text1"/>
+                              </w:rPr>
+                            </w:pPr>
+                          </w:p>
+                          <w:p>
+                            <w:pPr>
+                              <w:jc w:val="center"/>
+                            </w:pPr>
+                          </w:p>
+                          <w:p>
+                            <w:pPr>
+                              <w:jc w:val="center"/>
+                            </w:pPr>
+                          </w:p>
+                          <w:p>
+                            <w:pPr>
+                              <w:jc w:val="center"/>
+                            </w:pPr>
+                          </w:p>
+                        </w:txbxContent>
+                      </wps:txbx>
+                      <wps:bodyPr rot="0" spcFirstLastPara="0" vertOverflow="overflow" horzOverflow="overflow" vert="horz" wrap="square" lIns="91440" tIns="45720" rIns="91440" bIns="45720" numCol="1" spcCol="0" rtlCol="0" fromWordArt="0" anchor="ctr" anchorCtr="0" forceAA="0" compatLnSpc="1">
+                        <a:prstTxWarp prst="textNoShape">
+                          <a:avLst/>
+                        </a:prstTxWarp>
+                        <a:noAutofit/>
+                      </wps:bodyPr>
+                    </wps:wsp>
+                  </a:graphicData>
+                </a:graphic>
+                <wp14:sizeRelV relativeFrom="margin">
+                  <wp14:pctHeight>0</wp14:pctHeight>
+                </wp14:sizeRelV>
+              </wp:anchor>
+            </w:drawing>
+          </mc:Choice>
+          <mc:Fallback>
+            <w:pict>
+              <v:rect id="Rectangle 9" o:spid="_x0000_s1032" style="position:absolute;left:0;text-align:left;margin-left:17.5pt;margin-top:.85pt;width:480pt;height:470.9pt;z-index:251664384;visibility:visible;mso-wrap-style:square;mso-height-percent:0;mso-wrap-distance-left:9pt;mso-wrap-distance-top:0;mso-wrap-distance-right:9pt;mso-wrap-distance-bottom:0;mso-position-horizontal:absolute;mso-position-horizontal-relative:text;mso-position-vertical:absolute;mso-position-vertical-relative:text;mso-height-percent:0;mso-height-relative:margin;v-text-anchor:middle" o:gfxdata="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" fillcolor="#d8d8d8 [2732]" strokecolor="#1f4d78 [1604]" strokeweight="1pt">
+                <v:textbox>
+                  <w:txbxContent>
+                    <w:p>
+                      <w:pPr>
+                        <w:rPr>
+                          <w:color w:val="000000" w:themeColor="text1"/>
+                        </w:rPr>
+                      </w:pPr>
+                      <w:r>
+                        <w:rPr>
+                          <w:bCs/>
+                          <w:color w:val="000000" w:themeColor="text1"/>
+                        </w:rPr>
+                        <w:t xml:space="preserve">package </w:t>
+                      </w:r>
+                      <w:proofErr w:type="spellStart"/>
+                      <w:r>
+                        <w:rPr>
+                          <w:color w:val="000000" w:themeColor="text1"/>
+                        </w:rPr>
+                        <w:t>com.multithreadbasic.main</w:t>
+                      </w:r>
+                      <w:proofErr w:type="spellEnd"/>
+                      <w:r>
+                        <w:rPr>
+                          <w:color w:val="000000" w:themeColor="text1"/>
+                        </w:rPr>
+                        <w:t>;</w:t>
+                      </w:r>
+                      <w:r>
+                        <w:rPr>
+                          <w:color w:val="000000" w:themeColor="text1"/>
+                        </w:rPr>
+                        <w:br/>
+                      </w:r>
+                      <w:r>
+                        <w:rPr>
+                          <w:color w:val="000000" w:themeColor="text1"/>
+                        </w:rPr>
+                        <w:br/>
+                      </w:r>
+                      <w:r>
+                        <w:rPr>
+                          <w:bCs/>
+                          <w:color w:val="000000" w:themeColor="text1"/>
+                        </w:rPr>
+                        <w:t xml:space="preserve">public class </w:t>
+                      </w:r>
+                      <w:proofErr w:type="spellStart"/>
+                      <w:r>
+                        <w:rPr>
+                          <w:color w:val="000000" w:themeColor="text1"/>
+                        </w:rPr>
+                        <w:t>MultiThread</w:t>
+                      </w:r>
+                      <w:proofErr w:type="spellEnd"/>
+                      <w:r>
+                        <w:rPr>
+                          <w:color w:val="000000" w:themeColor="text1"/>
+                        </w:rPr>
+                        <w:t xml:space="preserve"> {</w:t>
+                      </w:r>
+                      <w:r>
+                        <w:rPr>
+                          <w:color w:val="000000" w:themeColor="text1"/>
+                        </w:rPr>
+                        <w:br/>
+                      </w:r>
+                      <w:r>
+                        <w:rPr>
+                          <w:color w:val="000000" w:themeColor="text1"/>
+                        </w:rPr>
+                        <w:br/>
+                        <w:t xml:space="preserve">    </w:t>
+                      </w:r>
+                      <w:r>
+                        <w:rPr>
+                          <w:bCs/>
+                          <w:color w:val="000000" w:themeColor="text1"/>
+                        </w:rPr>
+                        <w:t xml:space="preserve">public static void </w:t>
+                      </w:r>
+                      <w:r>
+                        <w:rPr>
+                          <w:color w:val="000000" w:themeColor="text1"/>
+                        </w:rPr>
+                        <w:t xml:space="preserve">main(String[] </w:t>
+                      </w:r>
+                      <w:proofErr w:type="spellStart"/>
+                      <w:r>
+                        <w:rPr>
+                          <w:color w:val="000000" w:themeColor="text1"/>
+                        </w:rPr>
+                        <w:t>args</w:t>
+                      </w:r>
+                      <w:proofErr w:type="spellEnd"/>
+                      <w:r>
+                        <w:rPr>
+                          <w:color w:val="000000" w:themeColor="text1"/>
+                        </w:rPr>
+                        <w:t>) {</w:t>
+                      </w:r>
+                      <w:r>
+                        <w:rPr>
+                          <w:color w:val="000000" w:themeColor="text1"/>
+                        </w:rPr>
+                        <w:br/>
+                        <w:t xml:space="preserve">        </w:t>
+                      </w:r>
+                      <w:proofErr w:type="spellStart"/>
+                      <w:r>
+                        <w:rPr>
+                          <w:color w:val="000000" w:themeColor="text1"/>
+                        </w:rPr>
+                        <w:t>MultiThreadRunnable</w:t>
+                      </w:r>
+                      <w:proofErr w:type="spellEnd"/>
+                      <w:r>
+                        <w:rPr>
+                          <w:color w:val="000000" w:themeColor="text1"/>
+                        </w:rPr>
+                        <w:t xml:space="preserve"> r = </w:t>
+                      </w:r>
+                      <w:r>
+                        <w:rPr>
+                          <w:bCs/>
+                          <w:color w:val="000000" w:themeColor="text1"/>
+                        </w:rPr>
+                        <w:t xml:space="preserve">new </w:t>
+                      </w:r>
+                      <w:proofErr w:type="spellStart"/>
+                      <w:r>
+                        <w:rPr>
+                          <w:color w:val="000000" w:themeColor="text1"/>
+                        </w:rPr>
+                        <w:t>MultiThreadRunnable</w:t>
+                      </w:r>
+                      <w:proofErr w:type="spellEnd"/>
+                      <w:r>
+                        <w:rPr>
+                          <w:color w:val="000000" w:themeColor="text1"/>
+                        </w:rPr>
+                        <w:t>();</w:t>
+                      </w:r>
+                      <w:r>
+                        <w:rPr>
+                          <w:color w:val="000000" w:themeColor="text1"/>
+                        </w:rPr>
+                        <w:br/>
+                      </w:r>
+                      <w:r>
+                        <w:rPr>
+                          <w:color w:val="000000" w:themeColor="text1"/>
+                        </w:rPr>
+                        <w:br/>
+                        <w:t xml:space="preserve">        Thread t1 = </w:t>
+                      </w:r>
+                      <w:r>
+                        <w:rPr>
+                          <w:bCs/>
+                          <w:color w:val="000000" w:themeColor="text1"/>
+                        </w:rPr>
+                        <w:t xml:space="preserve">new </w:t>
+                      </w:r>
+                      <w:r>
+                        <w:rPr>
+                          <w:color w:val="000000" w:themeColor="text1"/>
+                        </w:rPr>
+                        <w:t>Thread(r);</w:t>
+                      </w:r>
+                      <w:r>
+                        <w:rPr>
+                          <w:color w:val="000000" w:themeColor="text1"/>
+                        </w:rPr>
+                        <w:br/>
+                        <w:t xml:space="preserve">        Thread t2 = </w:t>
+                      </w:r>
+                      <w:r>
+                        <w:rPr>
+                          <w:bCs/>
+                          <w:color w:val="000000" w:themeColor="text1"/>
+                        </w:rPr>
+                        <w:t xml:space="preserve">new </w:t>
+                      </w:r>
+                      <w:r>
+                        <w:rPr>
+                          <w:color w:val="000000" w:themeColor="text1"/>
+                        </w:rPr>
+                        <w:t>Thread(r);</w:t>
+                      </w:r>
+                      <w:r>
+                        <w:rPr>
+                          <w:color w:val="000000" w:themeColor="text1"/>
+                        </w:rPr>
+                        <w:br/>
+                        <w:t xml:space="preserve">        Thread t3 = </w:t>
+                      </w:r>
+                      <w:r>
+                        <w:rPr>
+                          <w:bCs/>
+                          <w:color w:val="000000" w:themeColor="text1"/>
+                        </w:rPr>
+                        <w:t xml:space="preserve">new </w:t>
+                      </w:r>
+                      <w:r>
+                        <w:rPr>
+                          <w:color w:val="000000" w:themeColor="text1"/>
+                        </w:rPr>
+                        <w:t>Thread(r);</w:t>
+                      </w:r>
+                      <w:r>
+                        <w:rPr>
+                          <w:color w:val="000000" w:themeColor="text1"/>
+                        </w:rPr>
+                        <w:br/>
+                      </w:r>
+                      <w:r>
+                        <w:rPr>
+                          <w:color w:val="000000" w:themeColor="text1"/>
+                        </w:rPr>
+                        <w:br/>
+                        <w:t xml:space="preserve">        t1.setName(</w:t>
+                      </w:r>
+                      <w:r>
+                        <w:rPr>
+                          <w:bCs/>
+                          <w:color w:val="000000" w:themeColor="text1"/>
+                        </w:rPr>
+                        <w:t>"First Name!"</w:t>
+                      </w:r>
+                      <w:r>
+                        <w:rPr>
+                          <w:color w:val="000000" w:themeColor="text1"/>
+                        </w:rPr>
+                        <w:t>);</w:t>
+                      </w:r>
+                      <w:r>
+                        <w:rPr>
+                          <w:color w:val="000000" w:themeColor="text1"/>
+                        </w:rPr>
+                        <w:br/>
+                        <w:t xml:space="preserve">        t2.setName(</w:t>
+                      </w:r>
+                      <w:r>
+                        <w:rPr>
+                          <w:bCs/>
+                          <w:color w:val="000000" w:themeColor="text1"/>
+                        </w:rPr>
+                        <w:t>"Second Name!"</w:t>
+                      </w:r>
+                      <w:r>
+                        <w:rPr>
+                          <w:color w:val="000000" w:themeColor="text1"/>
+                        </w:rPr>
+                        <w:t>);</w:t>
+                      </w:r>
+                      <w:r>
+                        <w:rPr>
+                          <w:color w:val="000000" w:themeColor="text1"/>
+                        </w:rPr>
+                        <w:br/>
+                        <w:t xml:space="preserve">        t3.setName(</w:t>
+                      </w:r>
+                      <w:r>
+                        <w:rPr>
+                          <w:bCs/>
+                          <w:color w:val="000000" w:themeColor="text1"/>
+                        </w:rPr>
+                        <w:t>"Third Name!"</w:t>
+                      </w:r>
+                      <w:r>
+                        <w:rPr>
+                          <w:color w:val="000000" w:themeColor="text1"/>
+                        </w:rPr>
+                        <w:t>);</w:t>
+                      </w:r>
+                      <w:r>
+                        <w:rPr>
+                          <w:color w:val="000000" w:themeColor="text1"/>
+                        </w:rPr>
+                        <w:br/>
+                      </w:r>
+                      <w:r>
+                        <w:rPr>
+                          <w:color w:val="000000" w:themeColor="text1"/>
+                        </w:rPr>
+                        <w:br/>
+                        <w:t xml:space="preserve">        t1.start();</w:t>
+                      </w:r>
+                      <w:r>
+                        <w:rPr>
+                          <w:color w:val="000000" w:themeColor="text1"/>
+                        </w:rPr>
+                        <w:br/>
+                        <w:t xml:space="preserve">        t2.start();</w:t>
+                      </w:r>
+                      <w:r>
+                        <w:rPr>
+                          <w:color w:val="000000" w:themeColor="text1"/>
+                        </w:rPr>
+                        <w:br/>
+                        <w:t xml:space="preserve">        t3.start();</w:t>
+                      </w:r>
+                      <w:r>
+                        <w:rPr>
+                          <w:color w:val="000000" w:themeColor="text1"/>
+                        </w:rPr>
+                        <w:br/>
+                        <w:t xml:space="preserve">    }</w:t>
+                      </w:r>
+                    </w:p>
+                    <w:p>
+                      <w:pPr>
+                        <w:rPr>
+                          <w:color w:val="000000" w:themeColor="text1"/>
+                        </w:rPr>
+                      </w:pPr>
+                      <w:r>
+                        <w:rPr>
+                          <w:color w:val="000000" w:themeColor="text1"/>
+                        </w:rPr>
+                        <w:t>}</w:t>
+                      </w:r>
+                      <w:r>
+                        <w:rPr>
+                          <w:color w:val="000000" w:themeColor="text1"/>
+                        </w:rPr>
+                        <w:br/>
+                      </w:r>
+                      <w:r>
+                        <w:rPr>
+                          <w:bCs/>
+                          <w:color w:val="000000" w:themeColor="text1"/>
+                        </w:rPr>
+                        <w:t xml:space="preserve">package </w:t>
+                      </w:r>
+                      <w:proofErr w:type="spellStart"/>
+                      <w:r>
+                        <w:rPr>
+                          <w:color w:val="000000" w:themeColor="text1"/>
+                        </w:rPr>
+                        <w:t>com.multithreadbasic.main</w:t>
+                      </w:r>
+                      <w:proofErr w:type="spellEnd"/>
+                      <w:r>
+                        <w:rPr>
+                          <w:color w:val="000000" w:themeColor="text1"/>
+                        </w:rPr>
+                        <w:t>;</w:t>
+                      </w:r>
+                      <w:r>
+                        <w:rPr>
+                          <w:color w:val="000000" w:themeColor="text1"/>
+                        </w:rPr>
+                        <w:br/>
+                      </w:r>
+                      <w:r>
+                        <w:rPr>
+                          <w:color w:val="000000" w:themeColor="text1"/>
+                        </w:rPr>
+                        <w:br/>
+                      </w:r>
+                      <w:r>
+                        <w:rPr>
+                          <w:bCs/>
+                          <w:color w:val="000000" w:themeColor="text1"/>
+                        </w:rPr>
+                        <w:t xml:space="preserve">public class </w:t>
+                      </w:r>
+                      <w:proofErr w:type="spellStart"/>
+                      <w:r>
+                        <w:rPr>
+                          <w:color w:val="000000" w:themeColor="text1"/>
+                        </w:rPr>
+                        <w:t>MultiThreadRunnable</w:t>
+                      </w:r>
+                      <w:proofErr w:type="spellEnd"/>
+                      <w:r>
+                        <w:rPr>
+                          <w:color w:val="000000" w:themeColor="text1"/>
+                        </w:rPr>
+                        <w:t xml:space="preserve"> </w:t>
+                      </w:r>
+                      <w:r>
+                        <w:rPr>
+                          <w:bCs/>
+                          <w:color w:val="000000" w:themeColor="text1"/>
+                        </w:rPr>
+                        <w:t xml:space="preserve">implements </w:t>
+                      </w:r>
+                      <w:r>
+                        <w:rPr>
+                          <w:color w:val="000000" w:themeColor="text1"/>
+                        </w:rPr>
+                        <w:t>Runnable {</w:t>
+                      </w:r>
+                      <w:r>
+                        <w:rPr>
+                          <w:color w:val="000000" w:themeColor="text1"/>
+                        </w:rPr>
+                        <w:br/>
+                        <w:t xml:space="preserve">    @Override</w:t>
+                      </w:r>
+                      <w:r>
+                        <w:rPr>
+                          <w:color w:val="000000" w:themeColor="text1"/>
+                        </w:rPr>
+                        <w:br/>
+                        <w:t xml:space="preserve">    </w:t>
+                      </w:r>
+                      <w:r>
+                        <w:rPr>
+                          <w:bCs/>
+                          <w:color w:val="000000" w:themeColor="text1"/>
+                        </w:rPr>
+                        <w:t xml:space="preserve">public void </w:t>
+                      </w:r>
+                      <w:r>
+                        <w:rPr>
+                          <w:color w:val="000000" w:themeColor="text1"/>
+                        </w:rPr>
+                        <w:t>run() {</w:t>
+                      </w:r>
+                      <w:r>
+                        <w:rPr>
+                          <w:color w:val="000000" w:themeColor="text1"/>
+                        </w:rPr>
+                        <w:br/>
+                        <w:t xml:space="preserve">        </w:t>
+                      </w:r>
+                      <w:r>
+                        <w:rPr>
+                          <w:bCs/>
+                          <w:color w:val="000000" w:themeColor="text1"/>
+                        </w:rPr>
+                        <w:t>for</w:t>
+                      </w:r>
+                      <w:r>
+                        <w:rPr>
+                          <w:color w:val="000000" w:themeColor="text1"/>
+                        </w:rPr>
+                        <w:t>(</w:t>
+                      </w:r>
+                      <w:proofErr w:type="spellStart"/>
+                      <w:r>
+                        <w:rPr>
+                          <w:bCs/>
+                          <w:color w:val="000000" w:themeColor="text1"/>
+                        </w:rPr>
+                        <w:t>int</w:t>
+                      </w:r>
+                      <w:proofErr w:type="spellEnd"/>
+                      <w:r>
+                        <w:rPr>
+                          <w:bCs/>
+                          <w:color w:val="000000" w:themeColor="text1"/>
+                        </w:rPr>
+                        <w:t xml:space="preserve"> </w:t>
+                      </w:r>
+                      <w:proofErr w:type="spellStart"/>
+                      <w:r>
+                        <w:rPr>
+                          <w:color w:val="000000" w:themeColor="text1"/>
+                        </w:rPr>
+                        <w:t>i</w:t>
+                      </w:r>
+                      <w:proofErr w:type="spellEnd"/>
+                      <w:r>
+                        <w:rPr>
+                          <w:color w:val="000000" w:themeColor="text1"/>
+                        </w:rPr>
+                        <w:t xml:space="preserve">=0; </w:t>
+                      </w:r>
+                      <w:proofErr w:type="spellStart"/>
+                      <w:r>
+                        <w:rPr>
+                          <w:color w:val="000000" w:themeColor="text1"/>
+                        </w:rPr>
+                        <w:t>i</w:t>
+                      </w:r>
+                      <w:proofErr w:type="spellEnd"/>
+                      <w:r>
+                        <w:rPr>
+                          <w:color w:val="000000" w:themeColor="text1"/>
+                        </w:rPr>
+                        <w:t xml:space="preserve"> &lt; 3; </w:t>
+                      </w:r>
+                      <w:proofErr w:type="spellStart"/>
+                      <w:r>
+                        <w:rPr>
+                          <w:color w:val="000000" w:themeColor="text1"/>
+                        </w:rPr>
+                        <w:t>i</w:t>
+                      </w:r>
+                      <w:proofErr w:type="spellEnd"/>
+                      <w:r>
+                        <w:rPr>
+                          <w:color w:val="000000" w:themeColor="text1"/>
+                        </w:rPr>
+                        <w:t>++){</w:t>
+                      </w:r>
+                      <w:r>
+                        <w:rPr>
+                          <w:color w:val="000000" w:themeColor="text1"/>
+                        </w:rPr>
+                        <w:br/>
+                        <w:t xml:space="preserve">            System.</w:t>
+                      </w:r>
+                      <w:r>
+                        <w:rPr>
+                          <w:bCs/>
+                          <w:i/>
+                          <w:iCs/>
+                          <w:color w:val="000000" w:themeColor="text1"/>
+                        </w:rPr>
+                        <w:t>out</w:t>
+                      </w:r>
+                      <w:r>
+                        <w:rPr>
+                          <w:color w:val="000000" w:themeColor="text1"/>
+                        </w:rPr>
+                        <w:t>.println(</w:t>
+                      </w:r>
+                      <w:r>
+                        <w:rPr>
+                          <w:bCs/>
+                          <w:color w:val="000000" w:themeColor="text1"/>
+                        </w:rPr>
+                        <w:t xml:space="preserve">"Run by thread: " </w:t>
+                      </w:r>
+                      <w:r>
+                        <w:rPr>
+                          <w:color w:val="000000" w:themeColor="text1"/>
+                        </w:rPr>
+                        <w:t xml:space="preserve">+ </w:t>
+                      </w:r>
+                      <w:proofErr w:type="spellStart"/>
+                      <w:r>
+                        <w:rPr>
+                          <w:color w:val="000000" w:themeColor="text1"/>
+                        </w:rPr>
+                        <w:t>Thread.</w:t>
+                      </w:r>
+                      <w:r>
+                        <w:rPr>
+                          <w:i/>
+                          <w:iCs/>
+                          <w:color w:val="000000" w:themeColor="text1"/>
+                        </w:rPr>
+                        <w:t>currentThread</w:t>
+                      </w:r>
+                      <w:proofErr w:type="spellEnd"/>
+                      <w:r>
+                        <w:rPr>
+                          <w:color w:val="000000" w:themeColor="text1"/>
+                        </w:rPr>
+                        <w:t>().</w:t>
+                      </w:r>
+                      <w:proofErr w:type="spellStart"/>
+                      <w:r>
+                        <w:rPr>
+                          <w:color w:val="000000" w:themeColor="text1"/>
+                        </w:rPr>
+                        <w:t>getName</w:t>
+                      </w:r>
+                      <w:proofErr w:type="spellEnd"/>
+                      <w:r>
+                        <w:rPr>
+                          <w:color w:val="000000" w:themeColor="text1"/>
+                        </w:rPr>
+                        <w:t>()</w:t>
+                      </w:r>
+                      <w:r>
+                        <w:rPr>
+                          <w:color w:val="000000" w:themeColor="text1"/>
+                        </w:rPr>
+                        <w:br/>
+                        <w:t xml:space="preserve">                    + </w:t>
+                      </w:r>
+                      <w:r>
+                        <w:rPr>
+                          <w:bCs/>
+                          <w:color w:val="000000" w:themeColor="text1"/>
+                        </w:rPr>
+                        <w:t xml:space="preserve">" value of i: " </w:t>
+                      </w:r>
+                      <w:r>
+                        <w:rPr>
+                          <w:color w:val="000000" w:themeColor="text1"/>
+                        </w:rPr>
+                        <w:t xml:space="preserve">+ </w:t>
+                      </w:r>
+                      <w:proofErr w:type="spellStart"/>
+                      <w:r>
+                        <w:rPr>
+                          <w:color w:val="000000" w:themeColor="text1"/>
+                        </w:rPr>
+                        <w:t>i</w:t>
+                      </w:r>
+                      <w:proofErr w:type="spellEnd"/>
+                      <w:r>
+                        <w:rPr>
+                          <w:color w:val="000000" w:themeColor="text1"/>
+                        </w:rPr>
+                        <w:t>);</w:t>
+                      </w:r>
+                      <w:r>
+                        <w:rPr>
+                          <w:color w:val="000000" w:themeColor="text1"/>
+                        </w:rPr>
+                        <w:br/>
+                        <w:t xml:space="preserve">        }</w:t>
+                      </w:r>
+                      <w:r>
+                        <w:rPr>
+                          <w:color w:val="000000" w:themeColor="text1"/>
+                        </w:rPr>
+                        <w:br/>
+                        <w:t xml:space="preserve">    }</w:t>
+                      </w:r>
+                      <w:r>
+                        <w:rPr>
+                          <w:color w:val="000000" w:themeColor="text1"/>
+                        </w:rPr>
+                        <w:br/>
+                      </w:r>
+                    </w:p>
+                    <w:p>
+                      <w:pPr>
+                        <w:rPr>
+                          <w:color w:val="000000" w:themeColor="text1"/>
+                        </w:rPr>
+                      </w:pPr>
+                    </w:p>
+                    <w:p>
+                      <w:pPr>
+                        <w:jc w:val="center"/>
+                      </w:pPr>
+                    </w:p>
+                    <w:p>
+                      <w:pPr>
+                        <w:jc w:val="center"/>
+                      </w:pPr>
+                    </w:p>
+                    <w:p>
+                      <w:pPr>
+                        <w:jc w:val="center"/>
+                      </w:pPr>
+                    </w:p>
+                  </w:txbxContent>
+                </v:textbox>
+              </v:rect>
+            </w:pict>
+          </mc:Fallback>
+        </mc:AlternateContent>
+      </w:r>
     </w:p>
     <w:p>
       <w:pPr>
@@ -2869,8 +4393,1057 @@
         <w:ind w:left="360"/>
       </w:pPr>
     </w:p>
+    <w:p>
+      <w:pPr>
+        <w:ind w:left="360"/>
+      </w:pPr>
+    </w:p>
+    <w:p>
+      <w:pPr>
+        <w:ind w:left="360"/>
+      </w:pPr>
+    </w:p>
+    <w:p>
+      <w:pPr>
+        <w:ind w:left="360"/>
+      </w:pPr>
+    </w:p>
+    <w:p>
+      <w:pPr>
+        <w:ind w:left="360"/>
+      </w:pPr>
+    </w:p>
+    <w:p>
+      <w:pPr>
+        <w:ind w:left="360"/>
+      </w:pPr>
+    </w:p>
     <w:p/>
-    <w:p>
+    <w:p/>
+    <w:p/>
+    <w:p/>
+    <w:p/>
+    <w:p/>
+    <w:p/>
+    <w:p/>
+    <w:p/>
+    <w:p>
+      <w:r>
+        <w:lastRenderedPageBreak/>
+        <w:t>Outputs after running the same program in same machine for several times.</w:t>
+      </w:r>
+    </w:p>
+    <w:p>
+      <w:r>
+        <w:rPr>
+          <w:noProof/>
+        </w:rPr>
+        <mc:AlternateContent>
+          <mc:Choice Requires="wps">
+            <w:drawing>
+              <wp:anchor distT="0" distB="0" distL="114300" distR="114300" simplePos="0" relativeHeight="251667456" behindDoc="0" locked="0" layoutInCell="1" allowOverlap="1">
+                <wp:simplePos x="0" y="0"/>
+                <wp:positionH relativeFrom="margin">
+                  <wp:align>left</wp:align>
+                </wp:positionH>
+                <wp:positionV relativeFrom="paragraph">
+                  <wp:posOffset>15702</wp:posOffset>
+                </wp:positionV>
+                <wp:extent cx="6250075" cy="8651630"/>
+                <wp:effectExtent l="0" t="0" r="17780" b="16510"/>
+                <wp:wrapNone/>
+                <wp:docPr id="11" name="Rectangle 11"/>
+                <wp:cNvGraphicFramePr/>
+                <a:graphic xmlns:a="http://schemas.openxmlformats.org/drawingml/2006/main">
+                  <a:graphicData uri="http://schemas.microsoft.com/office/word/2010/wordprocessingShape">
+                    <wps:wsp>
+                      <wps:cNvSpPr/>
+                      <wps:spPr>
+                        <a:xfrm>
+                          <a:off x="0" y="0"/>
+                          <a:ext cx="6250075" cy="8651630"/>
+                        </a:xfrm>
+                        <a:prstGeom prst="rect">
+                          <a:avLst/>
+                        </a:prstGeom>
+                        <a:solidFill>
+                          <a:schemeClr val="bg1">
+                            <a:lumMod val="85000"/>
+                          </a:schemeClr>
+                        </a:solidFill>
+                      </wps:spPr>
+                      <wps:style>
+                        <a:lnRef idx="2">
+                          <a:schemeClr val="accent1">
+                            <a:shade val="50000"/>
+                          </a:schemeClr>
+                        </a:lnRef>
+                        <a:fillRef idx="1">
+                          <a:schemeClr val="accent1"/>
+                        </a:fillRef>
+                        <a:effectRef idx="0">
+                          <a:schemeClr val="accent1"/>
+                        </a:effectRef>
+                        <a:fontRef idx="minor">
+                          <a:schemeClr val="lt1"/>
+                        </a:fontRef>
+                      </wps:style>
+                      <wps:txbx>
+                        <w:txbxContent>
+                          <w:p>
+                            <w:pPr>
+                              <w:rPr>
+                                <w:i/>
+                                <w:color w:val="000000" w:themeColor="text1"/>
+                              </w:rPr>
+                            </w:pPr>
+                            <w:r>
+                              <w:rPr>
+                                <w:i/>
+                                <w:color w:val="000000" w:themeColor="text1"/>
+                              </w:rPr>
+                              <w:t>Out</w:t>
+                            </w:r>
+                            <w:r>
+                              <w:rPr>
+                                <w:i/>
+                                <w:color w:val="000000" w:themeColor="text1"/>
+                              </w:rPr>
+                              <w:t>put 1:</w:t>
+                            </w:r>
+                          </w:p>
+                          <w:p>
+                            <w:pPr>
+                              <w:rPr>
+                                <w:color w:val="000000" w:themeColor="text1"/>
+                              </w:rPr>
+                            </w:pPr>
+                            <w:r>
+                              <w:rPr>
+                                <w:color w:val="000000" w:themeColor="text1"/>
+                              </w:rPr>
+                              <w:t>Run by thread: First Name! value of i: 0</w:t>
+                            </w:r>
+                          </w:p>
+                          <w:p>
+                            <w:pPr>
+                              <w:rPr>
+                                <w:color w:val="000000" w:themeColor="text1"/>
+                              </w:rPr>
+                            </w:pPr>
+                            <w:r>
+                              <w:rPr>
+                                <w:color w:val="000000" w:themeColor="text1"/>
+                              </w:rPr>
+                              <w:t>Run by thread: Third Name! value of i: 0</w:t>
+                            </w:r>
+                          </w:p>
+                          <w:p>
+                            <w:pPr>
+                              <w:rPr>
+                                <w:color w:val="000000" w:themeColor="text1"/>
+                              </w:rPr>
+                            </w:pPr>
+                            <w:r>
+                              <w:rPr>
+                                <w:color w:val="000000" w:themeColor="text1"/>
+                              </w:rPr>
+                              <w:t>Run by thread: Third Name! value of i: 1</w:t>
+                            </w:r>
+                          </w:p>
+                          <w:p>
+                            <w:pPr>
+                              <w:rPr>
+                                <w:color w:val="000000" w:themeColor="text1"/>
+                              </w:rPr>
+                            </w:pPr>
+                            <w:r>
+                              <w:rPr>
+                                <w:color w:val="000000" w:themeColor="text1"/>
+                              </w:rPr>
+                              <w:t>Run by thread: Third Name! value of i: 2</w:t>
+                            </w:r>
+                          </w:p>
+                          <w:p>
+                            <w:pPr>
+                              <w:rPr>
+                                <w:color w:val="000000" w:themeColor="text1"/>
+                              </w:rPr>
+                            </w:pPr>
+                            <w:r>
+                              <w:rPr>
+                                <w:color w:val="000000" w:themeColor="text1"/>
+                              </w:rPr>
+                              <w:t>Run by thread: Second Name! value of i: 0</w:t>
+                            </w:r>
+                          </w:p>
+                          <w:p>
+                            <w:pPr>
+                              <w:rPr>
+                                <w:color w:val="000000" w:themeColor="text1"/>
+                              </w:rPr>
+                            </w:pPr>
+                            <w:r>
+                              <w:rPr>
+                                <w:color w:val="000000" w:themeColor="text1"/>
+                              </w:rPr>
+                              <w:t>Run by thread: First Name! value of i: 1</w:t>
+                            </w:r>
+                          </w:p>
+                          <w:p>
+                            <w:pPr>
+                              <w:rPr>
+                                <w:color w:val="000000" w:themeColor="text1"/>
+                              </w:rPr>
+                            </w:pPr>
+                            <w:r>
+                              <w:rPr>
+                                <w:color w:val="000000" w:themeColor="text1"/>
+                              </w:rPr>
+                              <w:t>Run by thread: Second Name! value of i: 1</w:t>
+                            </w:r>
+                          </w:p>
+                          <w:p>
+                            <w:pPr>
+                              <w:rPr>
+                                <w:color w:val="000000" w:themeColor="text1"/>
+                              </w:rPr>
+                            </w:pPr>
+                            <w:r>
+                              <w:rPr>
+                                <w:color w:val="000000" w:themeColor="text1"/>
+                              </w:rPr>
+                              <w:t>Run by thread: First Name! value of i: 2</w:t>
+                            </w:r>
+                          </w:p>
+                          <w:p>
+                            <w:pPr>
+                              <w:rPr>
+                                <w:color w:val="000000" w:themeColor="text1"/>
+                              </w:rPr>
+                            </w:pPr>
+                            <w:r>
+                              <w:rPr>
+                                <w:color w:val="000000" w:themeColor="text1"/>
+                              </w:rPr>
+                              <w:t>Run by thread: Second Name! value of i: 2</w:t>
+                            </w:r>
+                          </w:p>
+                          <w:p>
+                            <w:pPr>
+                              <w:rPr>
+                                <w:color w:val="000000" w:themeColor="text1"/>
+                              </w:rPr>
+                            </w:pPr>
+                          </w:p>
+                          <w:p>
+                            <w:pPr>
+                              <w:rPr>
+                                <w:i/>
+                                <w:color w:val="000000" w:themeColor="text1"/>
+                              </w:rPr>
+                            </w:pPr>
+                            <w:r>
+                              <w:rPr>
+                                <w:i/>
+                                <w:color w:val="000000" w:themeColor="text1"/>
+                              </w:rPr>
+                              <w:t xml:space="preserve">Output </w:t>
+                            </w:r>
+                            <w:r>
+                              <w:rPr>
+                                <w:i/>
+                                <w:color w:val="000000" w:themeColor="text1"/>
+                              </w:rPr>
+                              <w:t>2</w:t>
+                            </w:r>
+                            <w:r>
+                              <w:rPr>
+                                <w:i/>
+                                <w:color w:val="000000" w:themeColor="text1"/>
+                              </w:rPr>
+                              <w:t>:</w:t>
+                            </w:r>
+                          </w:p>
+                          <w:p>
+                            <w:pPr>
+                              <w:rPr>
+                                <w:color w:val="000000" w:themeColor="text1"/>
+                              </w:rPr>
+                            </w:pPr>
+                            <w:r>
+                              <w:rPr>
+                                <w:color w:val="000000" w:themeColor="text1"/>
+                              </w:rPr>
+                              <w:t>Run by thread: First Name! value of i: 0</w:t>
+                            </w:r>
+                          </w:p>
+                          <w:p>
+                            <w:pPr>
+                              <w:rPr>
+                                <w:color w:val="000000" w:themeColor="text1"/>
+                              </w:rPr>
+                            </w:pPr>
+                            <w:r>
+                              <w:rPr>
+                                <w:color w:val="000000" w:themeColor="text1"/>
+                              </w:rPr>
+                              <w:t>Run by thread: First Name! value of i: 1</w:t>
+                            </w:r>
+                          </w:p>
+                          <w:p>
+                            <w:pPr>
+                              <w:rPr>
+                                <w:color w:val="000000" w:themeColor="text1"/>
+                              </w:rPr>
+                            </w:pPr>
+                            <w:r>
+                              <w:rPr>
+                                <w:color w:val="000000" w:themeColor="text1"/>
+                              </w:rPr>
+                              <w:t>Run by thread: First Name! value of i: 2</w:t>
+                            </w:r>
+                          </w:p>
+                          <w:p>
+                            <w:pPr>
+                              <w:rPr>
+                                <w:color w:val="000000" w:themeColor="text1"/>
+                              </w:rPr>
+                            </w:pPr>
+                            <w:r>
+                              <w:rPr>
+                                <w:color w:val="000000" w:themeColor="text1"/>
+                              </w:rPr>
+                              <w:t>Run by thread: Second Name! value of i: 0</w:t>
+                            </w:r>
+                          </w:p>
+                          <w:p>
+                            <w:pPr>
+                              <w:rPr>
+                                <w:color w:val="000000" w:themeColor="text1"/>
+                              </w:rPr>
+                            </w:pPr>
+                            <w:r>
+                              <w:rPr>
+                                <w:color w:val="000000" w:themeColor="text1"/>
+                              </w:rPr>
+                              <w:t>Run by thread: Second Name! value of i: 1</w:t>
+                            </w:r>
+                          </w:p>
+                          <w:p>
+                            <w:pPr>
+                              <w:rPr>
+                                <w:color w:val="000000" w:themeColor="text1"/>
+                              </w:rPr>
+                            </w:pPr>
+                            <w:r>
+                              <w:rPr>
+                                <w:color w:val="000000" w:themeColor="text1"/>
+                              </w:rPr>
+                              <w:t>Run by thread: Second Name! value of i: 2</w:t>
+                            </w:r>
+                          </w:p>
+                          <w:p>
+                            <w:pPr>
+                              <w:rPr>
+                                <w:color w:val="000000" w:themeColor="text1"/>
+                              </w:rPr>
+                            </w:pPr>
+                            <w:r>
+                              <w:rPr>
+                                <w:color w:val="000000" w:themeColor="text1"/>
+                              </w:rPr>
+                              <w:t>Run by thread: Third Name! value of i: 0</w:t>
+                            </w:r>
+                          </w:p>
+                          <w:p>
+                            <w:pPr>
+                              <w:rPr>
+                                <w:color w:val="000000" w:themeColor="text1"/>
+                              </w:rPr>
+                            </w:pPr>
+                            <w:r>
+                              <w:rPr>
+                                <w:color w:val="000000" w:themeColor="text1"/>
+                              </w:rPr>
+                              <w:t>Run by thread: Third Name! value of i: 1</w:t>
+                            </w:r>
+                          </w:p>
+                          <w:p>
+                            <w:pPr>
+                              <w:rPr>
+                                <w:color w:val="000000" w:themeColor="text1"/>
+                              </w:rPr>
+                            </w:pPr>
+                            <w:r>
+                              <w:rPr>
+                                <w:color w:val="000000" w:themeColor="text1"/>
+                              </w:rPr>
+                              <w:t>Run by thread: Third Name! value of i: 2</w:t>
+                            </w:r>
+                          </w:p>
+                          <w:p>
+                            <w:pPr>
+                              <w:rPr>
+                                <w:color w:val="000000" w:themeColor="text1"/>
+                              </w:rPr>
+                            </w:pPr>
+                          </w:p>
+                          <w:p>
+                            <w:pPr>
+                              <w:rPr>
+                                <w:i/>
+                                <w:color w:val="000000" w:themeColor="text1"/>
+                              </w:rPr>
+                            </w:pPr>
+                            <w:r>
+                              <w:rPr>
+                                <w:i/>
+                                <w:color w:val="000000" w:themeColor="text1"/>
+                              </w:rPr>
+                              <w:t>Output 3:</w:t>
+                            </w:r>
+                          </w:p>
+                          <w:p>
+                            <w:pPr>
+                              <w:rPr>
+                                <w:color w:val="000000" w:themeColor="text1"/>
+                              </w:rPr>
+                            </w:pPr>
+                            <w:r>
+                              <w:rPr>
+                                <w:color w:val="000000" w:themeColor="text1"/>
+                              </w:rPr>
+                              <w:t>Run by thread: Second Name! value of i: 0</w:t>
+                            </w:r>
+                          </w:p>
+                          <w:p>
+                            <w:pPr>
+                              <w:rPr>
+                                <w:color w:val="000000" w:themeColor="text1"/>
+                              </w:rPr>
+                            </w:pPr>
+                            <w:r>
+                              <w:rPr>
+                                <w:color w:val="000000" w:themeColor="text1"/>
+                              </w:rPr>
+                              <w:t>Run by thread: Second Name! value of i: 1</w:t>
+                            </w:r>
+                          </w:p>
+                          <w:p>
+                            <w:pPr>
+                              <w:rPr>
+                                <w:color w:val="000000" w:themeColor="text1"/>
+                              </w:rPr>
+                            </w:pPr>
+                            <w:r>
+                              <w:rPr>
+                                <w:color w:val="000000" w:themeColor="text1"/>
+                              </w:rPr>
+                              <w:t>Run by thread: Second Name! value of i: 2</w:t>
+                            </w:r>
+                          </w:p>
+                          <w:p>
+                            <w:pPr>
+                              <w:rPr>
+                                <w:color w:val="000000" w:themeColor="text1"/>
+                              </w:rPr>
+                            </w:pPr>
+                            <w:r>
+                              <w:rPr>
+                                <w:color w:val="000000" w:themeColor="text1"/>
+                              </w:rPr>
+                              <w:t>Run by thread: First Name! value of i: 0</w:t>
+                            </w:r>
+                          </w:p>
+                          <w:p>
+                            <w:pPr>
+                              <w:rPr>
+                                <w:color w:val="000000" w:themeColor="text1"/>
+                              </w:rPr>
+                            </w:pPr>
+                            <w:r>
+                              <w:rPr>
+                                <w:color w:val="000000" w:themeColor="text1"/>
+                              </w:rPr>
+                              <w:t>Run by thread: First Name! value of i: 1</w:t>
+                            </w:r>
+                          </w:p>
+                          <w:p>
+                            <w:pPr>
+                              <w:rPr>
+                                <w:color w:val="000000" w:themeColor="text1"/>
+                              </w:rPr>
+                            </w:pPr>
+                            <w:r>
+                              <w:rPr>
+                                <w:color w:val="000000" w:themeColor="text1"/>
+                              </w:rPr>
+                              <w:t>Run by thread: First Name! value of i: 2</w:t>
+                            </w:r>
+                          </w:p>
+                          <w:p>
+                            <w:pPr>
+                              <w:rPr>
+                                <w:color w:val="000000" w:themeColor="text1"/>
+                              </w:rPr>
+                            </w:pPr>
+                            <w:r>
+                              <w:rPr>
+                                <w:color w:val="000000" w:themeColor="text1"/>
+                              </w:rPr>
+                              <w:t>Run by thread: Third Name! value of i: 0</w:t>
+                            </w:r>
+                          </w:p>
+                          <w:p>
+                            <w:pPr>
+                              <w:jc w:val="center"/>
+                            </w:pPr>
+                            <w:r>
+                              <w:t>Run by thread: Third Name! value of i: 2</w:t>
+                            </w:r>
+                          </w:p>
+                          <w:p>
+                            <w:pPr>
+                              <w:jc w:val="center"/>
+                            </w:pPr>
+                          </w:p>
+                          <w:p>
+                            <w:pPr>
+                              <w:jc w:val="center"/>
+                            </w:pPr>
+                          </w:p>
+                          <w:p>
+                            <w:pPr>
+                              <w:jc w:val="center"/>
+                            </w:pPr>
+                          </w:p>
+                        </w:txbxContent>
+                      </wps:txbx>
+                      <wps:bodyPr rot="0" spcFirstLastPara="0" vertOverflow="overflow" horzOverflow="overflow" vert="horz" wrap="square" lIns="91440" tIns="45720" rIns="91440" bIns="45720" numCol="1" spcCol="0" rtlCol="0" fromWordArt="0" anchor="ctr" anchorCtr="0" forceAA="0" compatLnSpc="1">
+                        <a:prstTxWarp prst="textNoShape">
+                          <a:avLst/>
+                        </a:prstTxWarp>
+                        <a:noAutofit/>
+                      </wps:bodyPr>
+                    </wps:wsp>
+                  </a:graphicData>
+                </a:graphic>
+                <wp14:sizeRelH relativeFrom="margin">
+                  <wp14:pctWidth>0</wp14:pctWidth>
+                </wp14:sizeRelH>
+                <wp14:sizeRelV relativeFrom="margin">
+                  <wp14:pctHeight>0</wp14:pctHeight>
+                </wp14:sizeRelV>
+              </wp:anchor>
+            </w:drawing>
+          </mc:Choice>
+          <mc:Fallback>
+            <w:pict>
+              <v:rect id="Rectangle 11" o:spid="_x0000_s1033" style="position:absolute;margin-left:0;margin-top:1.25pt;width:492.15pt;height:681.25pt;z-index:251667456;visibility:visible;mso-wrap-style:square;mso-width-percent:0;mso-height-percent:0;mso-wrap-distance-left:9pt;mso-wrap-distance-top:0;mso-wrap-distance-right:9pt;mso-wrap-distance-bottom:0;mso-position-horizontal:left;mso-position-horizontal-relative:margin;mso-position-vertical:absolute;mso-position-vertical-relative:text;mso-width-percent:0;mso-height-percent:0;mso-width-relative:margin;mso-height-relative:margin;v-text-anchor:middle" o:gfxdata="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" fillcolor="#d8d8d8 [2732]" strokecolor="#1f4d78 [1604]" strokeweight="1pt">
+                <v:textbox>
+                  <w:txbxContent>
+                    <w:p>
+                      <w:pPr>
+                        <w:rPr>
+                          <w:i/>
+                          <w:color w:val="000000" w:themeColor="text1"/>
+                        </w:rPr>
+                      </w:pPr>
+                      <w:r>
+                        <w:rPr>
+                          <w:i/>
+                          <w:color w:val="000000" w:themeColor="text1"/>
+                        </w:rPr>
+                        <w:t>Out</w:t>
+                      </w:r>
+                      <w:r>
+                        <w:rPr>
+                          <w:i/>
+                          <w:color w:val="000000" w:themeColor="text1"/>
+                        </w:rPr>
+                        <w:t>put 1:</w:t>
+                      </w:r>
+                    </w:p>
+                    <w:p>
+                      <w:pPr>
+                        <w:rPr>
+                          <w:color w:val="000000" w:themeColor="text1"/>
+                        </w:rPr>
+                      </w:pPr>
+                      <w:r>
+                        <w:rPr>
+                          <w:color w:val="000000" w:themeColor="text1"/>
+                        </w:rPr>
+                        <w:t>Run by thread: First Name! value of i: 0</w:t>
+                      </w:r>
+                    </w:p>
+                    <w:p>
+                      <w:pPr>
+                        <w:rPr>
+                          <w:color w:val="000000" w:themeColor="text1"/>
+                        </w:rPr>
+                      </w:pPr>
+                      <w:r>
+                        <w:rPr>
+                          <w:color w:val="000000" w:themeColor="text1"/>
+                        </w:rPr>
+                        <w:t>Run by thread: Third Name! value of i: 0</w:t>
+                      </w:r>
+                    </w:p>
+                    <w:p>
+                      <w:pPr>
+                        <w:rPr>
+                          <w:color w:val="000000" w:themeColor="text1"/>
+                        </w:rPr>
+                      </w:pPr>
+                      <w:r>
+                        <w:rPr>
+                          <w:color w:val="000000" w:themeColor="text1"/>
+                        </w:rPr>
+                        <w:t>Run by thread: Third Name! value of i: 1</w:t>
+                      </w:r>
+                    </w:p>
+                    <w:p>
+                      <w:pPr>
+                        <w:rPr>
+                          <w:color w:val="000000" w:themeColor="text1"/>
+                        </w:rPr>
+                      </w:pPr>
+                      <w:r>
+                        <w:rPr>
+                          <w:color w:val="000000" w:themeColor="text1"/>
+                        </w:rPr>
+                        <w:t>Run by thread: Third Name! value of i: 2</w:t>
+                      </w:r>
+                    </w:p>
+                    <w:p>
+                      <w:pPr>
+                        <w:rPr>
+                          <w:color w:val="000000" w:themeColor="text1"/>
+                        </w:rPr>
+                      </w:pPr>
+                      <w:r>
+                        <w:rPr>
+                          <w:color w:val="000000" w:themeColor="text1"/>
+                        </w:rPr>
+                        <w:t>Run by thread: Second Name! value of i: 0</w:t>
+                      </w:r>
+                    </w:p>
+                    <w:p>
+                      <w:pPr>
+                        <w:rPr>
+                          <w:color w:val="000000" w:themeColor="text1"/>
+                        </w:rPr>
+                      </w:pPr>
+                      <w:r>
+                        <w:rPr>
+                          <w:color w:val="000000" w:themeColor="text1"/>
+                        </w:rPr>
+                        <w:t>Run by thread: First Name! value of i: 1</w:t>
+                      </w:r>
+                    </w:p>
+                    <w:p>
+                      <w:pPr>
+                        <w:rPr>
+                          <w:color w:val="000000" w:themeColor="text1"/>
+                        </w:rPr>
+                      </w:pPr>
+                      <w:r>
+                        <w:rPr>
+                          <w:color w:val="000000" w:themeColor="text1"/>
+                        </w:rPr>
+                        <w:t>Run by thread: Second Name! value of i: 1</w:t>
+                      </w:r>
+                    </w:p>
+                    <w:p>
+                      <w:pPr>
+                        <w:rPr>
+                          <w:color w:val="000000" w:themeColor="text1"/>
+                        </w:rPr>
+                      </w:pPr>
+                      <w:r>
+                        <w:rPr>
+                          <w:color w:val="000000" w:themeColor="text1"/>
+                        </w:rPr>
+                        <w:t>Run by thread: First Name! value of i: 2</w:t>
+                      </w:r>
+                    </w:p>
+                    <w:p>
+                      <w:pPr>
+                        <w:rPr>
+                          <w:color w:val="000000" w:themeColor="text1"/>
+                        </w:rPr>
+                      </w:pPr>
+                      <w:r>
+                        <w:rPr>
+                          <w:color w:val="000000" w:themeColor="text1"/>
+                        </w:rPr>
+                        <w:t>Run by thread: Second Name! value of i: 2</w:t>
+                      </w:r>
+                    </w:p>
+                    <w:p>
+                      <w:pPr>
+                        <w:rPr>
+                          <w:color w:val="000000" w:themeColor="text1"/>
+                        </w:rPr>
+                      </w:pPr>
+                    </w:p>
+                    <w:p>
+                      <w:pPr>
+                        <w:rPr>
+                          <w:i/>
+                          <w:color w:val="000000" w:themeColor="text1"/>
+                        </w:rPr>
+                      </w:pPr>
+                      <w:r>
+                        <w:rPr>
+                          <w:i/>
+                          <w:color w:val="000000" w:themeColor="text1"/>
+                        </w:rPr>
+                        <w:t xml:space="preserve">Output </w:t>
+                      </w:r>
+                      <w:r>
+                        <w:rPr>
+                          <w:i/>
+                          <w:color w:val="000000" w:themeColor="text1"/>
+                        </w:rPr>
+                        <w:t>2</w:t>
+                      </w:r>
+                      <w:r>
+                        <w:rPr>
+                          <w:i/>
+                          <w:color w:val="000000" w:themeColor="text1"/>
+                        </w:rPr>
+                        <w:t>:</w:t>
+                      </w:r>
+                    </w:p>
+                    <w:p>
+                      <w:pPr>
+                        <w:rPr>
+                          <w:color w:val="000000" w:themeColor="text1"/>
+                        </w:rPr>
+                      </w:pPr>
+                      <w:r>
+                        <w:rPr>
+                          <w:color w:val="000000" w:themeColor="text1"/>
+                        </w:rPr>
+                        <w:t>Run by thread: First Name! value of i: 0</w:t>
+                      </w:r>
+                    </w:p>
+                    <w:p>
+                      <w:pPr>
+                        <w:rPr>
+                          <w:color w:val="000000" w:themeColor="text1"/>
+                        </w:rPr>
+                      </w:pPr>
+                      <w:r>
+                        <w:rPr>
+                          <w:color w:val="000000" w:themeColor="text1"/>
+                        </w:rPr>
+                        <w:t>Run by thread: First Name! value of i: 1</w:t>
+                      </w:r>
+                    </w:p>
+                    <w:p>
+                      <w:pPr>
+                        <w:rPr>
+                          <w:color w:val="000000" w:themeColor="text1"/>
+                        </w:rPr>
+                      </w:pPr>
+                      <w:r>
+                        <w:rPr>
+                          <w:color w:val="000000" w:themeColor="text1"/>
+                        </w:rPr>
+                        <w:t>Run by thread: First Name! value of i: 2</w:t>
+                      </w:r>
+                    </w:p>
+                    <w:p>
+                      <w:pPr>
+                        <w:rPr>
+                          <w:color w:val="000000" w:themeColor="text1"/>
+                        </w:rPr>
+                      </w:pPr>
+                      <w:r>
+                        <w:rPr>
+                          <w:color w:val="000000" w:themeColor="text1"/>
+                        </w:rPr>
+                        <w:t>Run by thread: Second Name! value of i: 0</w:t>
+                      </w:r>
+                    </w:p>
+                    <w:p>
+                      <w:pPr>
+                        <w:rPr>
+                          <w:color w:val="000000" w:themeColor="text1"/>
+                        </w:rPr>
+                      </w:pPr>
+                      <w:r>
+                        <w:rPr>
+                          <w:color w:val="000000" w:themeColor="text1"/>
+                        </w:rPr>
+                        <w:t>Run by thread: Second Name! value of i: 1</w:t>
+                      </w:r>
+                    </w:p>
+                    <w:p>
+                      <w:pPr>
+                        <w:rPr>
+                          <w:color w:val="000000" w:themeColor="text1"/>
+                        </w:rPr>
+                      </w:pPr>
+                      <w:r>
+                        <w:rPr>
+                          <w:color w:val="000000" w:themeColor="text1"/>
+                        </w:rPr>
+                        <w:t>Run by thread: Second Name! value of i: 2</w:t>
+                      </w:r>
+                    </w:p>
+                    <w:p>
+                      <w:pPr>
+                        <w:rPr>
+                          <w:color w:val="000000" w:themeColor="text1"/>
+                        </w:rPr>
+                      </w:pPr>
+                      <w:r>
+                        <w:rPr>
+                          <w:color w:val="000000" w:themeColor="text1"/>
+                        </w:rPr>
+                        <w:t>Run by thread: Third Name! value of i: 0</w:t>
+                      </w:r>
+                    </w:p>
+                    <w:p>
+                      <w:pPr>
+                        <w:rPr>
+                          <w:color w:val="000000" w:themeColor="text1"/>
+                        </w:rPr>
+                      </w:pPr>
+                      <w:r>
+                        <w:rPr>
+                          <w:color w:val="000000" w:themeColor="text1"/>
+                        </w:rPr>
+                        <w:t>Run by thread: Third Name! value of i: 1</w:t>
+                      </w:r>
+                    </w:p>
+                    <w:p>
+                      <w:pPr>
+                        <w:rPr>
+                          <w:color w:val="000000" w:themeColor="text1"/>
+                        </w:rPr>
+                      </w:pPr>
+                      <w:r>
+                        <w:rPr>
+                          <w:color w:val="000000" w:themeColor="text1"/>
+                        </w:rPr>
+                        <w:t>Run by thread: Third Name! value of i: 2</w:t>
+                      </w:r>
+                    </w:p>
+                    <w:p>
+                      <w:pPr>
+                        <w:rPr>
+                          <w:color w:val="000000" w:themeColor="text1"/>
+                        </w:rPr>
+                      </w:pPr>
+                    </w:p>
+                    <w:p>
+                      <w:pPr>
+                        <w:rPr>
+                          <w:i/>
+                          <w:color w:val="000000" w:themeColor="text1"/>
+                        </w:rPr>
+                      </w:pPr>
+                      <w:r>
+                        <w:rPr>
+                          <w:i/>
+                          <w:color w:val="000000" w:themeColor="text1"/>
+                        </w:rPr>
+                        <w:t>Output 3:</w:t>
+                      </w:r>
+                    </w:p>
+                    <w:p>
+                      <w:pPr>
+                        <w:rPr>
+                          <w:color w:val="000000" w:themeColor="text1"/>
+                        </w:rPr>
+                      </w:pPr>
+                      <w:r>
+                        <w:rPr>
+                          <w:color w:val="000000" w:themeColor="text1"/>
+                        </w:rPr>
+                        <w:t>Run by thread: Second Name! value of i: 0</w:t>
+                      </w:r>
+                    </w:p>
+                    <w:p>
+                      <w:pPr>
+                        <w:rPr>
+                          <w:color w:val="000000" w:themeColor="text1"/>
+                        </w:rPr>
+                      </w:pPr>
+                      <w:r>
+                        <w:rPr>
+                          <w:color w:val="000000" w:themeColor="text1"/>
+                        </w:rPr>
+                        <w:t>Run by thread: Second Name! value of i: 1</w:t>
+                      </w:r>
+                    </w:p>
+                    <w:p>
+                      <w:pPr>
+                        <w:rPr>
+                          <w:color w:val="000000" w:themeColor="text1"/>
+                        </w:rPr>
+                      </w:pPr>
+                      <w:r>
+                        <w:rPr>
+                          <w:color w:val="000000" w:themeColor="text1"/>
+                        </w:rPr>
+                        <w:t>Run by thread: Second Name! value of i: 2</w:t>
+                      </w:r>
+                    </w:p>
+                    <w:p>
+                      <w:pPr>
+                        <w:rPr>
+                          <w:color w:val="000000" w:themeColor="text1"/>
+                        </w:rPr>
+                      </w:pPr>
+                      <w:r>
+                        <w:rPr>
+                          <w:color w:val="000000" w:themeColor="text1"/>
+                        </w:rPr>
+                        <w:t>Run by thread: First Name! value of i: 0</w:t>
+                      </w:r>
+                    </w:p>
+                    <w:p>
+                      <w:pPr>
+                        <w:rPr>
+                          <w:color w:val="000000" w:themeColor="text1"/>
+                        </w:rPr>
+                      </w:pPr>
+                      <w:r>
+                        <w:rPr>
+                          <w:color w:val="000000" w:themeColor="text1"/>
+                        </w:rPr>
+                        <w:t>Run by thread: First Name! value of i: 1</w:t>
+                      </w:r>
+                    </w:p>
+                    <w:p>
+                      <w:pPr>
+                        <w:rPr>
+                          <w:color w:val="000000" w:themeColor="text1"/>
+                        </w:rPr>
+                      </w:pPr>
+                      <w:r>
+                        <w:rPr>
+                          <w:color w:val="000000" w:themeColor="text1"/>
+                        </w:rPr>
+                        <w:t>Run by thread: First Name! value of i: 2</w:t>
+                      </w:r>
+                    </w:p>
+                    <w:p>
+                      <w:pPr>
+                        <w:rPr>
+                          <w:color w:val="000000" w:themeColor="text1"/>
+                        </w:rPr>
+                      </w:pPr>
+                      <w:r>
+                        <w:rPr>
+                          <w:color w:val="000000" w:themeColor="text1"/>
+                        </w:rPr>
+                        <w:t>Run by thread: Third Name! value of i: 0</w:t>
+                      </w:r>
+                    </w:p>
+                    <w:p>
+                      <w:pPr>
+                        <w:jc w:val="center"/>
+                      </w:pPr>
+                      <w:r>
+                        <w:t>Run by thread: Third Name! value of i: 2</w:t>
+                      </w:r>
+                    </w:p>
+                    <w:p>
+                      <w:pPr>
+                        <w:jc w:val="center"/>
+                      </w:pPr>
+                    </w:p>
+                    <w:p>
+                      <w:pPr>
+                        <w:jc w:val="center"/>
+                      </w:pPr>
+                    </w:p>
+                    <w:p>
+                      <w:pPr>
+                        <w:jc w:val="center"/>
+                      </w:pPr>
+                    </w:p>
+                  </w:txbxContent>
+                </v:textbox>
+                <w10:wrap anchorx="margin"/>
+              </v:rect>
+            </w:pict>
+          </mc:Fallback>
+        </mc:AlternateContent>
+      </w:r>
+      <w:proofErr w:type="spellStart"/>
+      <w:r>
+        <w:t>dddddddddddddddddddddddddddddddddddddddddd</w:t>
+      </w:r>
+      <w:proofErr w:type="spellEnd"/>
+      <w:r>
+        <w:t xml:space="preserve">                                             </w:t>
+      </w:r>
+    </w:p>
+    <w:p/>
+    <w:p/>
+    <w:p/>
+    <w:p/>
+    <w:p/>
+    <w:p>
+      <w:proofErr w:type="spellStart"/>
+      <w:r>
+        <w:t>Ddddd</w:t>
+      </w:r>
+      <w:proofErr w:type="spellEnd"/>
+    </w:p>
+    <w:p/>
+    <w:p/>
+    <w:p/>
+    <w:p/>
+    <w:p/>
+    <w:p/>
+    <w:p/>
+    <w:p/>
+    <w:p/>
+    <w:p/>
+    <w:p>
+      <w:proofErr w:type="spellStart"/>
+      <w:r>
+        <w:t>Ddd</w:t>
+      </w:r>
+      <w:proofErr w:type="spellEnd"/>
+    </w:p>
+    <w:p/>
+    <w:p/>
+    <w:p/>
+    <w:p>
+      <w:r>
+        <w:t>D</w:t>
+      </w:r>
+    </w:p>
+    <w:p/>
+    <w:p/>
+    <w:p/>
+    <w:p/>
+    <w:p/>
+    <w:p/>
+    <w:p>
+      <w:pPr>
+        <w:rPr>
+          <w:b/>
+        </w:rPr>
+      </w:pPr>
+      <w:r>
+        <w:rPr>
+          <w:b/>
+        </w:rPr>
+        <w:lastRenderedPageBreak/>
+        <w:t>Thread states and transition:</w:t>
+      </w:r>
       <w:bookmarkStart w:id="0" w:name="_GoBack"/>
       <w:bookmarkEnd w:id="0"/>
     </w:p>
@@ -4396,7 +6969,6 @@
     <w:basedOn w:val="Normal"/>
     <w:next w:val="Normal"/>
     <w:uiPriority w:val="35"/>
-    <w:semiHidden/>
     <w:unhideWhenUsed/>
     <w:qFormat/>
     <w:rsid w:val="00C81B98"/>
@@ -4409,6 +6981,36 @@
       <w:color w:val="44546A" w:themeColor="text2"/>
       <w:sz w:val="18"/>
       <w:szCs w:val="18"/>
+    </w:rPr>
+  </w:style>
+  <w:style w:type="paragraph" w:styleId="HTMLPreformatted">
+    <w:name w:val="HTML Preformatted"/>
+    <w:basedOn w:val="Normal"/>
+    <w:link w:val="HTMLPreformattedChar"/>
+    <w:uiPriority w:val="99"/>
+    <w:semiHidden/>
+    <w:unhideWhenUsed/>
+    <w:rsid w:val="00FD6556"/>
+    <w:pPr>
+      <w:spacing w:after="0" w:line="240" w:lineRule="auto"/>
+    </w:pPr>
+    <w:rPr>
+      <w:rFonts w:ascii="Consolas" w:hAnsi="Consolas"/>
+      <w:sz w:val="20"/>
+      <w:szCs w:val="20"/>
+    </w:rPr>
+  </w:style>
+  <w:style w:type="character" w:customStyle="1" w:styleId="HTMLPreformattedChar">
+    <w:name w:val="HTML Preformatted Char"/>
+    <w:basedOn w:val="DefaultParagraphFont"/>
+    <w:link w:val="HTMLPreformatted"/>
+    <w:uiPriority w:val="99"/>
+    <w:semiHidden/>
+    <w:rsid w:val="00FD6556"/>
+    <w:rPr>
+      <w:rFonts w:ascii="Consolas" w:hAnsi="Consolas"/>
+      <w:sz w:val="20"/>
+      <w:szCs w:val="20"/>
     </w:rPr>
   </w:style>
 </w:styles>

--- a/Thread_01.docx
+++ b/Thread_01.docx
@@ -5444,6 +5444,318 @@
         <w:lastRenderedPageBreak/>
         <w:t>Thread states and transition:</w:t>
       </w:r>
+    </w:p>
+    <w:p>
+      <w:r>
+        <w:t>A Thread object can have</w:t>
+      </w:r>
+      <w:r>
+        <w:rPr>
+          <w:i/>
+        </w:rPr>
+        <w:t xml:space="preserve"> one of the</w:t>
+      </w:r>
+      <w:r>
+        <w:t xml:space="preserve"> 5 different states. They are as follows:</w:t>
+      </w:r>
+    </w:p>
+    <w:p>
+      <w:pPr>
+        <w:pStyle w:val="ListParagraph"/>
+        <w:numPr>
+          <w:ilvl w:val="0"/>
+          <w:numId w:val="9"/>
+        </w:numPr>
+      </w:pPr>
+      <w:r>
+        <w:t>NEW</w:t>
+      </w:r>
+    </w:p>
+    <w:p>
+      <w:pPr>
+        <w:pStyle w:val="ListParagraph"/>
+        <w:numPr>
+          <w:ilvl w:val="0"/>
+          <w:numId w:val="9"/>
+        </w:numPr>
+      </w:pPr>
+      <w:r>
+        <w:t>RUNNABLE</w:t>
+      </w:r>
+    </w:p>
+    <w:p>
+      <w:pPr>
+        <w:pStyle w:val="ListParagraph"/>
+        <w:numPr>
+          <w:ilvl w:val="0"/>
+          <w:numId w:val="9"/>
+        </w:numPr>
+      </w:pPr>
+      <w:r>
+        <w:t>RUNNING</w:t>
+      </w:r>
+    </w:p>
+    <w:p>
+      <w:pPr>
+        <w:pStyle w:val="ListParagraph"/>
+        <w:numPr>
+          <w:ilvl w:val="0"/>
+          <w:numId w:val="9"/>
+        </w:numPr>
+      </w:pPr>
+      <w:r>
+        <w:t>WAITING/BLOCKING/SLEEPING</w:t>
+      </w:r>
+    </w:p>
+    <w:p>
+      <w:pPr>
+        <w:pStyle w:val="ListParagraph"/>
+        <w:numPr>
+          <w:ilvl w:val="0"/>
+          <w:numId w:val="9"/>
+        </w:numPr>
+      </w:pPr>
+      <w:r>
+        <w:t>DEAD</w:t>
+      </w:r>
+    </w:p>
+    <w:p>
+      <w:r>
+        <w:rPr>
+          <w:u w:val="single"/>
+        </w:rPr>
+        <w:t>State NEW:</w:t>
+      </w:r>
+      <w:r>
+        <w:t xml:space="preserve"> When a new thread object is created it is said to be in NEW state, before it invokes the </w:t>
+      </w:r>
+      <w:r>
+        <w:t>start (</w:t>
+      </w:r>
+      <w:r>
+        <w:t xml:space="preserve">) method. At this point the instance is live but the thread of execution is not considered to be </w:t>
+      </w:r>
+      <w:r>
+        <w:rPr>
+          <w:i/>
+        </w:rPr>
+        <w:t>alive</w:t>
+      </w:r>
+      <w:r>
+        <w:t>. A Thread once in the NEW state if gets changed to another state cannot return back to this state again.</w:t>
+      </w:r>
+    </w:p>
+    <w:p>
+      <w:r>
+        <w:rPr>
+          <w:u w:val="single"/>
+        </w:rPr>
+        <w:t>State RUNNABLE:</w:t>
+      </w:r>
+      <w:r>
+        <w:t xml:space="preserve"> When the start() method is invoked on a Thread object the object moves to the RUNNABLE state. At this state the Thread object is eligible to run but yet not in the running state or the scheduler has not selected the thread to run. At this state he thread is considered to be </w:t>
+      </w:r>
+      <w:r>
+        <w:rPr>
+          <w:i/>
+        </w:rPr>
+        <w:t>alive</w:t>
+      </w:r>
+      <w:r>
+        <w:t>.</w:t>
+      </w:r>
+    </w:p>
+    <w:p>
+      <w:r>
+        <w:t>A thread can come back to this state from the NEW state or the thread can return back to this state from the other states like RUNNING or WAITING</w:t>
+      </w:r>
+      <w:r>
+        <w:t>/BLOCKING/SLEEPING</w:t>
+      </w:r>
+      <w:r>
+        <w:t>, but not once it has got terminated and moved to DEAD state.</w:t>
+      </w:r>
+    </w:p>
+    <w:p>
+      <w:r>
+        <w:t>The scheduler selects the thread to run from the thread pool if the thread is in this state.</w:t>
+      </w:r>
+    </w:p>
+    <w:p>
+      <w:r>
+        <w:rPr>
+          <w:u w:val="single"/>
+        </w:rPr>
+        <w:t>State RUNNING:</w:t>
+      </w:r>
+      <w:r>
+        <w:t xml:space="preserve"> This is the state when the thread is actually performing its actions. This happens when the scheduler selects a thread from the thread pool and let it execute. A Thread at this stage can go back to either RUNNABLE state or </w:t>
+      </w:r>
+      <w:r>
+        <w:t>WAITING/BLOCKING/SLEEPING</w:t>
+      </w:r>
+      <w:r>
+        <w:t xml:space="preserve"> state or move to DEAD state if it has completed its task.</w:t>
+      </w:r>
+      <w:r>
+        <w:t xml:space="preserve"> But to come to this state the Thread has to </w:t>
+      </w:r>
+      <w:r>
+        <w:t>have</w:t>
+      </w:r>
+      <w:r>
+        <w:t xml:space="preserve"> to be in the RUNNABLE state. </w:t>
+      </w:r>
+      <w:r>
+        <w:t>The scheduler decides to move a Thread to this state.</w:t>
+      </w:r>
+      <w:r>
+        <w:t xml:space="preserve"> Of course the state thread is </w:t>
+      </w:r>
+      <w:r>
+        <w:rPr>
+          <w:i/>
+        </w:rPr>
+        <w:t xml:space="preserve">alive </w:t>
+      </w:r>
+      <w:r>
+        <w:t>at this stage.</w:t>
+      </w:r>
+    </w:p>
+    <w:p>
+      <w:r>
+        <w:rPr>
+          <w:u w:val="single"/>
+        </w:rPr>
+        <w:t xml:space="preserve">State </w:t>
+      </w:r>
+      <w:r>
+        <w:rPr>
+          <w:u w:val="single"/>
+        </w:rPr>
+        <w:t>WAITING/BLOCKING/SLEEPING</w:t>
+      </w:r>
+      <w:r>
+        <w:rPr>
+          <w:u w:val="single"/>
+        </w:rPr>
+        <w:t>:</w:t>
+      </w:r>
+      <w:r>
+        <w:t xml:space="preserve"> At this stage the thread is neither it is eligible to run nor it is in RUNNABLE state. But it can return back to RUNNABLE state again. In this particular state we can see 3 options are clubbed together. But one thing is still common, the thread is still </w:t>
+      </w:r>
+      <w:r>
+        <w:rPr>
+          <w:i/>
+        </w:rPr>
+        <w:t>alive</w:t>
+      </w:r>
+      <w:r>
+        <w:rPr>
+          <w:i/>
+        </w:rPr>
+        <w:t>.</w:t>
+      </w:r>
+      <w:r>
+        <w:t xml:space="preserve"> </w:t>
+      </w:r>
+    </w:p>
+    <w:p>
+      <w:pPr>
+        <w:pStyle w:val="ListParagraph"/>
+        <w:numPr>
+          <w:ilvl w:val="0"/>
+          <w:numId w:val="10"/>
+        </w:numPr>
+      </w:pPr>
+      <w:r>
+        <w:t>WAITING: A code</w:t>
+      </w:r>
+      <w:r>
+        <w:t xml:space="preserve"> (</w:t>
+      </w:r>
+      <w:r>
+        <w:rPr>
+          <w:i/>
+        </w:rPr>
+        <w:t>not another thread, which is not possible</w:t>
+      </w:r>
+      <w:r>
+        <w:t>)</w:t>
+      </w:r>
+      <w:r>
+        <w:t xml:space="preserve"> may tell the thread to wait. </w:t>
+      </w:r>
+      <w:r>
+        <w:t>In this case another thread can sends a notification to this thread not to wait anymore and the current thread goes back to RUNNABLE state.</w:t>
+      </w:r>
+    </w:p>
+    <w:p>
+      <w:pPr>
+        <w:pStyle w:val="ListParagraph"/>
+      </w:pPr>
+    </w:p>
+    <w:p>
+      <w:pPr>
+        <w:pStyle w:val="ListParagraph"/>
+        <w:numPr>
+          <w:ilvl w:val="0"/>
+          <w:numId w:val="10"/>
+        </w:numPr>
+      </w:pPr>
+      <w:r>
+        <w:t xml:space="preserve">BLOCKING: A thread may be fetching some resource and so it I s blocked. Once the resource is available it goes back to RUNNABLE state. </w:t>
+      </w:r>
+    </w:p>
+    <w:p>
+      <w:pPr>
+        <w:pStyle w:val="ListParagraph"/>
+      </w:pPr>
+    </w:p>
+    <w:p>
+      <w:pPr>
+        <w:pStyle w:val="ListParagraph"/>
+        <w:numPr>
+          <w:ilvl w:val="0"/>
+          <w:numId w:val="10"/>
+        </w:numPr>
+      </w:pPr>
+      <w:r>
+        <w:t>SLEEPING: If a code tells the thread to sleep for some time it stays in this state. Once the time period is over it goes back to RUNNABLE state.</w:t>
+      </w:r>
+    </w:p>
+    <w:p>
+      <w:pPr>
+        <w:rPr>
+          <w:i/>
+        </w:rPr>
+      </w:pPr>
+      <w:r>
+        <w:rPr>
+          <w:u w:val="single"/>
+        </w:rPr>
+        <w:t>State DEAD:</w:t>
+      </w:r>
+      <w:r>
+        <w:t xml:space="preserve"> </w:t>
+      </w:r>
+      <w:r>
+        <w:t xml:space="preserve">A thread is considered dead when its run() method gets over. The Thread object may stay in the heap, but the thread of execution is over. This Thread cannot be run again calling the start() function, as it will throw exception. At this stage the thread is of course not considered to be </w:t>
+      </w:r>
+      <w:r>
+        <w:rPr>
+          <w:i/>
+        </w:rPr>
+        <w:t>alive</w:t>
+      </w:r>
+      <w:r>
+        <w:rPr>
+          <w:i/>
+        </w:rPr>
+        <w:t>.</w:t>
+      </w:r>
+    </w:p>
+    <w:p>
       <w:bookmarkStart w:id="0" w:name="_GoBack"/>
       <w:bookmarkEnd w:id="0"/>
     </w:p>
@@ -5576,6 +5888,95 @@
 <file path=word/numbering.xml><?xml version="1.0" encoding="utf-8"?>
 <w:numbering xmlns:wpc="http://schemas.microsoft.com/office/word/2010/wordprocessingCanvas" xmlns:cx="http://schemas.microsoft.com/office/drawing/2014/chartex" xmlns:cx1="http://schemas.microsoft.com/office/drawing/2015/9/8/chartex" xmlns:mc="http://schemas.openxmlformats.org/markup-compatibility/2006" xmlns:o="urn:schemas-microsoft-com:office:office" xmlns:r="http://schemas.openxmlformats.org/officeDocument/2006/relationships" xmlns:m="http://schemas.openxmlformats.org/officeDocument/2006/math" xmlns:v="urn:schemas-microsoft-com:vml" xmlns:wp14="http://schemas.microsoft.com/office/word/2010/wordprocessingDrawing" xmlns:wp="http://schemas.openxmlformats.org/drawingml/2006/wordprocessingDrawing" xmlns:w10="urn:schemas-microsoft-com:office:word" xmlns:w="http://schemas.openxmlformats.org/wordprocessingml/2006/main" xmlns:w14="http://schemas.microsoft.com/office/word/2010/wordml" xmlns:w15="http://schemas.microsoft.com/office/word/2012/wordml" xmlns:w16se="http://schemas.microsoft.com/office/word/2015/wordml/symex" xmlns:wpg="http://schemas.microsoft.com/office/word/2010/wordprocessingGroup" xmlns:wpi="http://schemas.microsoft.com/office/word/2010/wordprocessingInk" xmlns:wne="http://schemas.microsoft.com/office/word/2006/wordml" xmlns:wps="http://schemas.microsoft.com/office/word/2010/wordprocessingShape" mc:Ignorable="w14 w15 w16se wp14">
   <w:abstractNum w:abstractNumId="0" w15:restartNumberingAfterBreak="0">
+    <w:nsid w:val="00392982"/>
+    <w:multiLevelType w:val="hybridMultilevel"/>
+    <w:tmpl w:val="2E003B82"/>
+    <w:lvl w:ilvl="0" w:tplc="2A9ADB4C">
+      <w:start w:val="1"/>
+      <w:numFmt w:val="decimal"/>
+      <w:lvlText w:val="%1&gt;"/>
+      <w:lvlJc w:val="left"/>
+      <w:pPr>
+        <w:ind w:left="720" w:hanging="360"/>
+      </w:pPr>
+      <w:rPr>
+        <w:rFonts w:hint="default"/>
+      </w:rPr>
+    </w:lvl>
+    <w:lvl w:ilvl="1" w:tplc="04090019" w:tentative="1">
+      <w:start w:val="1"/>
+      <w:numFmt w:val="lowerLetter"/>
+      <w:lvlText w:val="%2."/>
+      <w:lvlJc w:val="left"/>
+      <w:pPr>
+        <w:ind w:left="1440" w:hanging="360"/>
+      </w:pPr>
+    </w:lvl>
+    <w:lvl w:ilvl="2" w:tplc="0409001B" w:tentative="1">
+      <w:start w:val="1"/>
+      <w:numFmt w:val="lowerRoman"/>
+      <w:lvlText w:val="%3."/>
+      <w:lvlJc w:val="right"/>
+      <w:pPr>
+        <w:ind w:left="2160" w:hanging="180"/>
+      </w:pPr>
+    </w:lvl>
+    <w:lvl w:ilvl="3" w:tplc="0409000F" w:tentative="1">
+      <w:start w:val="1"/>
+      <w:numFmt w:val="decimal"/>
+      <w:lvlText w:val="%4."/>
+      <w:lvlJc w:val="left"/>
+      <w:pPr>
+        <w:ind w:left="2880" w:hanging="360"/>
+      </w:pPr>
+    </w:lvl>
+    <w:lvl w:ilvl="4" w:tplc="04090019" w:tentative="1">
+      <w:start w:val="1"/>
+      <w:numFmt w:val="lowerLetter"/>
+      <w:lvlText w:val="%5."/>
+      <w:lvlJc w:val="left"/>
+      <w:pPr>
+        <w:ind w:left="3600" w:hanging="360"/>
+      </w:pPr>
+    </w:lvl>
+    <w:lvl w:ilvl="5" w:tplc="0409001B" w:tentative="1">
+      <w:start w:val="1"/>
+      <w:numFmt w:val="lowerRoman"/>
+      <w:lvlText w:val="%6."/>
+      <w:lvlJc w:val="right"/>
+      <w:pPr>
+        <w:ind w:left="4320" w:hanging="180"/>
+      </w:pPr>
+    </w:lvl>
+    <w:lvl w:ilvl="6" w:tplc="0409000F" w:tentative="1">
+      <w:start w:val="1"/>
+      <w:numFmt w:val="decimal"/>
+      <w:lvlText w:val="%7."/>
+      <w:lvlJc w:val="left"/>
+      <w:pPr>
+        <w:ind w:left="5040" w:hanging="360"/>
+      </w:pPr>
+    </w:lvl>
+    <w:lvl w:ilvl="7" w:tplc="04090019" w:tentative="1">
+      <w:start w:val="1"/>
+      <w:numFmt w:val="lowerLetter"/>
+      <w:lvlText w:val="%8."/>
+      <w:lvlJc w:val="left"/>
+      <w:pPr>
+        <w:ind w:left="5760" w:hanging="360"/>
+      </w:pPr>
+    </w:lvl>
+    <w:lvl w:ilvl="8" w:tplc="0409001B" w:tentative="1">
+      <w:start w:val="1"/>
+      <w:numFmt w:val="lowerRoman"/>
+      <w:lvlText w:val="%9."/>
+      <w:lvlJc w:val="right"/>
+      <w:pPr>
+        <w:ind w:left="6480" w:hanging="180"/>
+      </w:pPr>
+    </w:lvl>
+  </w:abstractNum>
+  <w:abstractNum w:abstractNumId="1" w15:restartNumberingAfterBreak="0">
     <w:nsid w:val="00C41544"/>
     <w:multiLevelType w:val="hybridMultilevel"/>
     <w:tmpl w:val="1A78B386"/>
@@ -5688,7 +6089,7 @@
       </w:rPr>
     </w:lvl>
   </w:abstractNum>
-  <w:abstractNum w:abstractNumId="1" w15:restartNumberingAfterBreak="0">
+  <w:abstractNum w:abstractNumId="2" w15:restartNumberingAfterBreak="0">
     <w:nsid w:val="1ECF167A"/>
     <w:multiLevelType w:val="hybridMultilevel"/>
     <w:tmpl w:val="F7F4CEEE"/>
@@ -5801,7 +6202,120 @@
       </w:rPr>
     </w:lvl>
   </w:abstractNum>
-  <w:abstractNum w:abstractNumId="2" w15:restartNumberingAfterBreak="0">
+  <w:abstractNum w:abstractNumId="3" w15:restartNumberingAfterBreak="0">
+    <w:nsid w:val="4D6903BC"/>
+    <w:multiLevelType w:val="hybridMultilevel"/>
+    <w:tmpl w:val="F0BCEB60"/>
+    <w:lvl w:ilvl="0" w:tplc="04090001">
+      <w:start w:val="1"/>
+      <w:numFmt w:val="bullet"/>
+      <w:lvlText w:val=""/>
+      <w:lvlJc w:val="left"/>
+      <w:pPr>
+        <w:ind w:left="720" w:hanging="360"/>
+      </w:pPr>
+      <w:rPr>
+        <w:rFonts w:ascii="Symbol" w:hAnsi="Symbol" w:hint="default"/>
+      </w:rPr>
+    </w:lvl>
+    <w:lvl w:ilvl="1" w:tplc="04090003" w:tentative="1">
+      <w:start w:val="1"/>
+      <w:numFmt w:val="bullet"/>
+      <w:lvlText w:val="o"/>
+      <w:lvlJc w:val="left"/>
+      <w:pPr>
+        <w:ind w:left="1440" w:hanging="360"/>
+      </w:pPr>
+      <w:rPr>
+        <w:rFonts w:ascii="Courier New" w:hAnsi="Courier New" w:cs="Courier New" w:hint="default"/>
+      </w:rPr>
+    </w:lvl>
+    <w:lvl w:ilvl="2" w:tplc="04090005" w:tentative="1">
+      <w:start w:val="1"/>
+      <w:numFmt w:val="bullet"/>
+      <w:lvlText w:val=""/>
+      <w:lvlJc w:val="left"/>
+      <w:pPr>
+        <w:ind w:left="2160" w:hanging="360"/>
+      </w:pPr>
+      <w:rPr>
+        <w:rFonts w:ascii="Wingdings" w:hAnsi="Wingdings" w:hint="default"/>
+      </w:rPr>
+    </w:lvl>
+    <w:lvl w:ilvl="3" w:tplc="04090001" w:tentative="1">
+      <w:start w:val="1"/>
+      <w:numFmt w:val="bullet"/>
+      <w:lvlText w:val=""/>
+      <w:lvlJc w:val="left"/>
+      <w:pPr>
+        <w:ind w:left="2880" w:hanging="360"/>
+      </w:pPr>
+      <w:rPr>
+        <w:rFonts w:ascii="Symbol" w:hAnsi="Symbol" w:hint="default"/>
+      </w:rPr>
+    </w:lvl>
+    <w:lvl w:ilvl="4" w:tplc="04090003" w:tentative="1">
+      <w:start w:val="1"/>
+      <w:numFmt w:val="bullet"/>
+      <w:lvlText w:val="o"/>
+      <w:lvlJc w:val="left"/>
+      <w:pPr>
+        <w:ind w:left="3600" w:hanging="360"/>
+      </w:pPr>
+      <w:rPr>
+        <w:rFonts w:ascii="Courier New" w:hAnsi="Courier New" w:cs="Courier New" w:hint="default"/>
+      </w:rPr>
+    </w:lvl>
+    <w:lvl w:ilvl="5" w:tplc="04090005" w:tentative="1">
+      <w:start w:val="1"/>
+      <w:numFmt w:val="bullet"/>
+      <w:lvlText w:val=""/>
+      <w:lvlJc w:val="left"/>
+      <w:pPr>
+        <w:ind w:left="4320" w:hanging="360"/>
+      </w:pPr>
+      <w:rPr>
+        <w:rFonts w:ascii="Wingdings" w:hAnsi="Wingdings" w:hint="default"/>
+      </w:rPr>
+    </w:lvl>
+    <w:lvl w:ilvl="6" w:tplc="04090001" w:tentative="1">
+      <w:start w:val="1"/>
+      <w:numFmt w:val="bullet"/>
+      <w:lvlText w:val=""/>
+      <w:lvlJc w:val="left"/>
+      <w:pPr>
+        <w:ind w:left="5040" w:hanging="360"/>
+      </w:pPr>
+      <w:rPr>
+        <w:rFonts w:ascii="Symbol" w:hAnsi="Symbol" w:hint="default"/>
+      </w:rPr>
+    </w:lvl>
+    <w:lvl w:ilvl="7" w:tplc="04090003" w:tentative="1">
+      <w:start w:val="1"/>
+      <w:numFmt w:val="bullet"/>
+      <w:lvlText w:val="o"/>
+      <w:lvlJc w:val="left"/>
+      <w:pPr>
+        <w:ind w:left="5760" w:hanging="360"/>
+      </w:pPr>
+      <w:rPr>
+        <w:rFonts w:ascii="Courier New" w:hAnsi="Courier New" w:cs="Courier New" w:hint="default"/>
+      </w:rPr>
+    </w:lvl>
+    <w:lvl w:ilvl="8" w:tplc="04090005" w:tentative="1">
+      <w:start w:val="1"/>
+      <w:numFmt w:val="bullet"/>
+      <w:lvlText w:val=""/>
+      <w:lvlJc w:val="left"/>
+      <w:pPr>
+        <w:ind w:left="6480" w:hanging="360"/>
+      </w:pPr>
+      <w:rPr>
+        <w:rFonts w:ascii="Wingdings" w:hAnsi="Wingdings" w:hint="default"/>
+      </w:rPr>
+    </w:lvl>
+  </w:abstractNum>
+  <w:abstractNum w:abstractNumId="4" w15:restartNumberingAfterBreak="0">
     <w:nsid w:val="57B86588"/>
     <w:multiLevelType w:val="hybridMultilevel"/>
     <w:tmpl w:val="B0F2E90A"/>
@@ -5914,7 +6428,7 @@
       </w:rPr>
     </w:lvl>
   </w:abstractNum>
-  <w:abstractNum w:abstractNumId="3" w15:restartNumberingAfterBreak="0">
+  <w:abstractNum w:abstractNumId="5" w15:restartNumberingAfterBreak="0">
     <w:nsid w:val="5AFF2A68"/>
     <w:multiLevelType w:val="hybridMultilevel"/>
     <w:tmpl w:val="17D4896C"/>
@@ -6027,7 +6541,7 @@
       </w:rPr>
     </w:lvl>
   </w:abstractNum>
-  <w:abstractNum w:abstractNumId="4" w15:restartNumberingAfterBreak="0">
+  <w:abstractNum w:abstractNumId="6" w15:restartNumberingAfterBreak="0">
     <w:nsid w:val="5E3A13CA"/>
     <w:multiLevelType w:val="hybridMultilevel"/>
     <w:tmpl w:val="A8461B2C"/>
@@ -6116,7 +6630,7 @@
       </w:pPr>
     </w:lvl>
   </w:abstractNum>
-  <w:abstractNum w:abstractNumId="5" w15:restartNumberingAfterBreak="0">
+  <w:abstractNum w:abstractNumId="7" w15:restartNumberingAfterBreak="0">
     <w:nsid w:val="5F9F217C"/>
     <w:multiLevelType w:val="hybridMultilevel"/>
     <w:tmpl w:val="99BE8820"/>
@@ -6229,7 +6743,7 @@
       </w:rPr>
     </w:lvl>
   </w:abstractNum>
-  <w:abstractNum w:abstractNumId="6" w15:restartNumberingAfterBreak="0">
+  <w:abstractNum w:abstractNumId="8" w15:restartNumberingAfterBreak="0">
     <w:nsid w:val="64C812C2"/>
     <w:multiLevelType w:val="hybridMultilevel"/>
     <w:tmpl w:val="B9600C0E"/>
@@ -6315,7 +6829,7 @@
       </w:pPr>
     </w:lvl>
   </w:abstractNum>
-  <w:abstractNum w:abstractNumId="7" w15:restartNumberingAfterBreak="0">
+  <w:abstractNum w:abstractNumId="9" w15:restartNumberingAfterBreak="0">
     <w:nsid w:val="70B93C36"/>
     <w:multiLevelType w:val="hybridMultilevel"/>
     <w:tmpl w:val="3B80F4C6"/>
@@ -6429,28 +6943,34 @@
     </w:lvl>
   </w:abstractNum>
   <w:num w:numId="1">
+    <w:abstractNumId w:val="4"/>
+  </w:num>
+  <w:num w:numId="2">
+    <w:abstractNumId w:val="7"/>
+  </w:num>
+  <w:num w:numId="3">
+    <w:abstractNumId w:val="8"/>
+  </w:num>
+  <w:num w:numId="4">
+    <w:abstractNumId w:val="6"/>
+  </w:num>
+  <w:num w:numId="5">
     <w:abstractNumId w:val="2"/>
   </w:num>
-  <w:num w:numId="2">
+  <w:num w:numId="6">
     <w:abstractNumId w:val="5"/>
   </w:num>
-  <w:num w:numId="3">
-    <w:abstractNumId w:val="6"/>
+  <w:num w:numId="7">
+    <w:abstractNumId w:val="9"/>
   </w:num>
-  <w:num w:numId="4">
-    <w:abstractNumId w:val="4"/>
-  </w:num>
-  <w:num w:numId="5">
+  <w:num w:numId="8">
     <w:abstractNumId w:val="1"/>
   </w:num>
-  <w:num w:numId="6">
+  <w:num w:numId="9">
+    <w:abstractNumId w:val="0"/>
+  </w:num>
+  <w:num w:numId="10">
     <w:abstractNumId w:val="3"/>
-  </w:num>
-  <w:num w:numId="7">
-    <w:abstractNumId w:val="7"/>
-  </w:num>
-  <w:num w:numId="8">
-    <w:abstractNumId w:val="0"/>
   </w:num>
 </w:numbering>
 </file>

--- a/Thread_01.docx
+++ b/Thread_01.docx
@@ -5518,6 +5518,9 @@
       <w:r>
         <w:t>DEAD</w:t>
       </w:r>
+      <w:r>
+        <w:t>/TERMINATED</w:t>
+      </w:r>
     </w:p>
     <w:p>
       <w:r>
@@ -5698,13 +5701,23 @@
     <w:p>
       <w:pPr>
         <w:pStyle w:val="ListParagraph"/>
-        <w:numPr>
-          <w:ilvl w:val="0"/>
-          <w:numId w:val="10"/>
-        </w:numPr>
-      </w:pPr>
-      <w:r>
-        <w:t xml:space="preserve">BLOCKING: A thread may be fetching some resource and so it I s blocked. Once the resource is available it goes back to RUNNABLE state. </w:t>
+      </w:pPr>
+      <w:r>
+        <w:t xml:space="preserve">In Javadoc there is another stage in this state namely </w:t>
+      </w:r>
+      <w:hyperlink r:id="rId9" w:anchor="TIMED_WAITING" w:history="1">
+        <w:r>
+          <w:t>TIMED_WAITING</w:t>
+        </w:r>
+      </w:hyperlink>
+      <w:r>
+        <w:t xml:space="preserve"> where </w:t>
+      </w:r>
+      <w:r>
+        <w:t>a</w:t>
+      </w:r>
+      <w:r>
+        <w:t xml:space="preserve"> thread that is waiting for another thread to perform an action for up to a specified waiting time is in this state.</w:t>
       </w:r>
     </w:p>
     <w:p>
@@ -5721,6 +5734,23 @@
         </w:numPr>
       </w:pPr>
       <w:r>
+        <w:t xml:space="preserve">BLOCKING: A thread may be fetching some resource and so it I s blocked. Once the resource is available it goes back to RUNNABLE state. </w:t>
+      </w:r>
+    </w:p>
+    <w:p>
+      <w:pPr>
+        <w:pStyle w:val="ListParagraph"/>
+      </w:pPr>
+    </w:p>
+    <w:p>
+      <w:pPr>
+        <w:pStyle w:val="ListParagraph"/>
+        <w:numPr>
+          <w:ilvl w:val="0"/>
+          <w:numId w:val="10"/>
+        </w:numPr>
+      </w:pPr>
+      <w:r>
         <w:t>SLEEPING: If a code tells the thread to sleep for some time it stays in this state. Once the time period is over it goes back to RUNNABLE state.</w:t>
       </w:r>
     </w:p>
@@ -5734,13 +5764,26 @@
         <w:rPr>
           <w:u w:val="single"/>
         </w:rPr>
-        <w:t>State DEAD:</w:t>
+        <w:t>State DEAD</w:t>
+      </w:r>
+      <w:r>
+        <w:t>/TERMINATED</w:t>
+      </w:r>
+      <w:r>
+        <w:rPr>
+          <w:u w:val="single"/>
+        </w:rPr>
+        <w:t>:</w:t>
       </w:r>
       <w:r>
         <w:t xml:space="preserve"> </w:t>
       </w:r>
       <w:r>
-        <w:t xml:space="preserve">A thread is considered dead when its run() method gets over. The Thread object may stay in the heap, but the thread of execution is over. This Thread cannot be run again calling the start() function, as it will throw exception. At this stage the thread is of course not considered to be </w:t>
+        <w:t xml:space="preserve">A thread is considered dead when its run() method gets over. The Thread object may stay in the heap, but the thread of execution is over. This Thread cannot be run again calling </w:t>
+      </w:r>
+      <w:r>
+        <w:lastRenderedPageBreak/>
+        <w:t xml:space="preserve">the start() function, as it will throw exception. At this stage the thread is of course not considered to be </w:t>
       </w:r>
       <w:r>
         <w:rPr>
@@ -5756,16 +5799,25 @@
       </w:r>
     </w:p>
     <w:p>
+      <w:r>
+        <w:rPr>
+          <w:b/>
+        </w:rPr>
+        <w:t>Preventing Thread from execution:</w:t>
+      </w:r>
+      <w:r>
+        <w:t xml:space="preserve"> </w:t>
+      </w:r>
       <w:bookmarkStart w:id="0" w:name="_GoBack"/>
       <w:bookmarkEnd w:id="0"/>
     </w:p>
     <w:sectPr>
-      <w:headerReference w:type="even" r:id="rId9"/>
-      <w:headerReference w:type="default" r:id="rId10"/>
-      <w:footerReference w:type="even" r:id="rId11"/>
-      <w:footerReference w:type="default" r:id="rId12"/>
-      <w:headerReference w:type="first" r:id="rId13"/>
-      <w:footerReference w:type="first" r:id="rId14"/>
+      <w:headerReference w:type="even" r:id="rId10"/>
+      <w:headerReference w:type="default" r:id="rId11"/>
+      <w:footerReference w:type="even" r:id="rId12"/>
+      <w:footerReference w:type="default" r:id="rId13"/>
+      <w:headerReference w:type="first" r:id="rId14"/>
+      <w:footerReference w:type="first" r:id="rId15"/>
       <w:pgSz w:w="12240" w:h="15840"/>
       <w:pgMar w:top="1440" w:right="1440" w:bottom="1440" w:left="1440" w:header="720" w:footer="720" w:gutter="0"/>
       <w:cols w:space="720"/>
@@ -7533,6 +7585,19 @@
       <w:szCs w:val="20"/>
     </w:rPr>
   </w:style>
+  <w:style w:type="character" w:styleId="HTMLCode">
+    <w:name w:val="HTML Code"/>
+    <w:basedOn w:val="DefaultParagraphFont"/>
+    <w:uiPriority w:val="99"/>
+    <w:semiHidden/>
+    <w:unhideWhenUsed/>
+    <w:rsid w:val="00D971B3"/>
+    <w:rPr>
+      <w:rFonts w:ascii="Courier New" w:eastAsia="Times New Roman" w:hAnsi="Courier New" w:cs="Courier New"/>
+      <w:sz w:val="20"/>
+      <w:szCs w:val="20"/>
+    </w:rPr>
+  </w:style>
 </w:styles>
 </file>
 

--- a/Thread_01.docx
+++ b/Thread_01.docx
@@ -2439,29 +2439,59 @@
       <w:pPr>
         <w:pStyle w:val="Caption"/>
         <w:keepNext/>
-      </w:pPr>
-      <w:r>
+        <w:rPr>
+          <w:sz w:val="24"/>
+          <w:szCs w:val="24"/>
+        </w:rPr>
+      </w:pPr>
+      <w:r>
+        <w:rPr>
+          <w:sz w:val="24"/>
+          <w:szCs w:val="24"/>
+        </w:rPr>
         <w:t xml:space="preserve">Figure </w:t>
       </w:r>
       <w:r>
+        <w:rPr>
+          <w:sz w:val="24"/>
+          <w:szCs w:val="24"/>
+        </w:rPr>
         <w:fldChar w:fldCharType="begin"/>
       </w:r>
       <w:r>
+        <w:rPr>
+          <w:sz w:val="24"/>
+          <w:szCs w:val="24"/>
+        </w:rPr>
         <w:instrText xml:space="preserve"> SEQ Figure \* ARABIC </w:instrText>
       </w:r>
       <w:r>
+        <w:rPr>
+          <w:sz w:val="24"/>
+          <w:szCs w:val="24"/>
+        </w:rPr>
         <w:fldChar w:fldCharType="separate"/>
       </w:r>
       <w:r>
         <w:rPr>
           <w:noProof/>
+          <w:sz w:val="24"/>
+          <w:szCs w:val="24"/>
         </w:rPr>
         <w:t>1</w:t>
       </w:r>
       <w:r>
+        <w:rPr>
+          <w:sz w:val="24"/>
+          <w:szCs w:val="24"/>
+        </w:rPr>
         <w:fldChar w:fldCharType="end"/>
       </w:r>
       <w:r>
+        <w:rPr>
+          <w:sz w:val="24"/>
+          <w:szCs w:val="24"/>
+        </w:rPr>
         <w:t>: When the Java program initiates.</w:t>
       </w:r>
     </w:p>
@@ -2517,35 +2547,72 @@
         </w:drawing>
       </w:r>
     </w:p>
-    <w:p/>
+    <w:p>
+      <w:pPr>
+        <w:rPr>
+          <w:sz w:val="24"/>
+          <w:szCs w:val="24"/>
+        </w:rPr>
+      </w:pPr>
+    </w:p>
     <w:p>
       <w:pPr>
         <w:pStyle w:val="Caption"/>
         <w:keepNext/>
-      </w:pPr>
-      <w:r>
+        <w:rPr>
+          <w:sz w:val="24"/>
+          <w:szCs w:val="24"/>
+        </w:rPr>
+      </w:pPr>
+      <w:r>
+        <w:rPr>
+          <w:sz w:val="24"/>
+          <w:szCs w:val="24"/>
+        </w:rPr>
         <w:lastRenderedPageBreak/>
         <w:t xml:space="preserve">Figure </w:t>
       </w:r>
       <w:r>
+        <w:rPr>
+          <w:sz w:val="24"/>
+          <w:szCs w:val="24"/>
+        </w:rPr>
         <w:fldChar w:fldCharType="begin"/>
       </w:r>
       <w:r>
+        <w:rPr>
+          <w:sz w:val="24"/>
+          <w:szCs w:val="24"/>
+        </w:rPr>
         <w:instrText xml:space="preserve"> SEQ Figure \* ARABIC </w:instrText>
       </w:r>
       <w:r>
+        <w:rPr>
+          <w:sz w:val="24"/>
+          <w:szCs w:val="24"/>
+        </w:rPr>
         <w:fldChar w:fldCharType="separate"/>
       </w:r>
       <w:r>
         <w:rPr>
           <w:noProof/>
+          <w:sz w:val="24"/>
+          <w:szCs w:val="24"/>
         </w:rPr>
         <w:t>2</w:t>
       </w:r>
       <w:r>
+        <w:rPr>
+          <w:sz w:val="24"/>
+          <w:szCs w:val="24"/>
+        </w:rPr>
         <w:fldChar w:fldCharType="end"/>
       </w:r>
       <w:r>
+        <w:rPr>
+          <w:sz w:val="24"/>
+          <w:szCs w:val="24"/>
+        </w:rPr>
         <w:t>: When start() method is called on a thread object</w:t>
       </w:r>
     </w:p>
@@ -2902,33 +2969,32 @@
                               <w:pStyle w:val="Caption"/>
                               <w:rPr>
                                 <w:noProof/>
+                                <w:sz w:val="28"/>
+                                <w:szCs w:val="28"/>
                               </w:rPr>
                             </w:pPr>
-                            <w:r>
-                              <w:fldChar w:fldCharType="begin"/>
-                            </w:r>
-                            <w:r>
-                              <w:instrText xml:space="preserve"> SEQ Figure \* ARABIC </w:instrText>
-                            </w:r>
-                            <w:r>
-                              <w:fldChar w:fldCharType="separate"/>
-                            </w:r>
-                            <w:r>
-                              <w:rPr>
-                                <w:noProof/>
-                              </w:rPr>
-                              <w:t>3</w:t>
-                            </w:r>
-                            <w:r>
-                              <w:fldChar w:fldCharType="end"/>
-                            </w:r>
                             <w:proofErr w:type="spellStart"/>
                             <w:r>
+                              <w:rPr>
+                                <w:sz w:val="28"/>
+                                <w:szCs w:val="28"/>
+                              </w:rPr>
                               <w:t>MultiThread</w:t>
                             </w:r>
                             <w:proofErr w:type="spellEnd"/>
                             <w:r>
+                              <w:rPr>
+                                <w:sz w:val="28"/>
+                                <w:szCs w:val="28"/>
+                              </w:rPr>
                               <w:t xml:space="preserve"> code</w:t>
+                            </w:r>
+                            <w:r>
+                              <w:rPr>
+                                <w:sz w:val="28"/>
+                                <w:szCs w:val="28"/>
+                              </w:rPr>
+                              <w:t>:</w:t>
                             </w:r>
                           </w:p>
                         </w:txbxContent>
@@ -2962,33 +3028,32 @@
                         <w:pStyle w:val="Caption"/>
                         <w:rPr>
                           <w:noProof/>
+                          <w:sz w:val="28"/>
+                          <w:szCs w:val="28"/>
                         </w:rPr>
                       </w:pPr>
-                      <w:r>
-                        <w:fldChar w:fldCharType="begin"/>
-                      </w:r>
-                      <w:r>
-                        <w:instrText xml:space="preserve"> SEQ Figure \* ARABIC </w:instrText>
-                      </w:r>
-                      <w:r>
-                        <w:fldChar w:fldCharType="separate"/>
-                      </w:r>
-                      <w:r>
-                        <w:rPr>
-                          <w:noProof/>
-                        </w:rPr>
-                        <w:t>3</w:t>
-                      </w:r>
-                      <w:r>
-                        <w:fldChar w:fldCharType="end"/>
-                      </w:r>
                       <w:proofErr w:type="spellStart"/>
                       <w:r>
+                        <w:rPr>
+                          <w:sz w:val="28"/>
+                          <w:szCs w:val="28"/>
+                        </w:rPr>
                         <w:t>MultiThread</w:t>
                       </w:r>
                       <w:proofErr w:type="spellEnd"/>
                       <w:r>
+                        <w:rPr>
+                          <w:sz w:val="28"/>
+                          <w:szCs w:val="28"/>
+                        </w:rPr>
                         <w:t xml:space="preserve"> code</w:t>
+                      </w:r>
+                      <w:r>
+                        <w:rPr>
+                          <w:sz w:val="28"/>
+                          <w:szCs w:val="28"/>
+                        </w:rPr>
+                        <w:t>:</w:t>
                       </w:r>
                     </w:p>
                   </w:txbxContent>
@@ -5456,7 +5521,12 @@
         <w:t xml:space="preserve"> one of the</w:t>
       </w:r>
       <w:r>
-        <w:t xml:space="preserve"> 5 different states. They are as follows:</w:t>
+        <w:t xml:space="preserve"> 5 different states. They are</w:t>
+      </w:r>
+      <w:bookmarkStart w:id="0" w:name="_GoBack"/>
+      <w:bookmarkEnd w:id="0"/>
+      <w:r>
+        <w:t xml:space="preserve"> as follows:</w:t>
       </w:r>
     </w:p>
     <w:p>
@@ -5523,10 +5593,115 @@
       </w:r>
     </w:p>
     <w:p>
-      <w:r>
+      <w:pPr>
+        <w:pStyle w:val="Caption"/>
+        <w:keepNext/>
+        <w:rPr>
+          <w:sz w:val="24"/>
+          <w:szCs w:val="24"/>
+        </w:rPr>
+      </w:pPr>
+    </w:p>
+    <w:p>
+      <w:pPr>
+        <w:keepNext/>
+      </w:pPr>
+      <w:r>
+        <w:drawing>
+          <wp:inline distT="0" distB="0" distL="0" distR="0">
+            <wp:extent cx="5943600" cy="2577642"/>
+            <wp:effectExtent l="0" t="0" r="0" b="0"/>
+            <wp:docPr id="12" name="Picture 12"/>
+            <wp:cNvGraphicFramePr>
+              <a:graphicFrameLocks xmlns:a="http://schemas.openxmlformats.org/drawingml/2006/main" noChangeAspect="1"/>
+            </wp:cNvGraphicFramePr>
+            <a:graphic xmlns:a="http://schemas.openxmlformats.org/drawingml/2006/main">
+              <a:graphicData uri="http://schemas.openxmlformats.org/drawingml/2006/picture">
+                <pic:pic xmlns:pic="http://schemas.openxmlformats.org/drawingml/2006/picture">
+                  <pic:nvPicPr>
+                    <pic:cNvPr id="0" name="Picture 4"/>
+                    <pic:cNvPicPr>
+                      <a:picLocks noChangeAspect="1" noChangeArrowheads="1"/>
+                    </pic:cNvPicPr>
+                  </pic:nvPicPr>
+                  <pic:blipFill>
+                    <a:blip r:embed="rId9">
+                      <a:extLst>
+                        <a:ext uri="{28A0092B-C50C-407E-A947-70E740481C1C}">
+                          <a14:useLocalDpi xmlns:a14="http://schemas.microsoft.com/office/drawing/2010/main" val="0"/>
+                        </a:ext>
+                      </a:extLst>
+                    </a:blip>
+                    <a:srcRect/>
+                    <a:stretch>
+                      <a:fillRect/>
+                    </a:stretch>
+                  </pic:blipFill>
+                  <pic:spPr bwMode="auto">
+                    <a:xfrm>
+                      <a:off x="0" y="0"/>
+                      <a:ext cx="5943600" cy="2577642"/>
+                    </a:xfrm>
+                    <a:prstGeom prst="rect">
+                      <a:avLst/>
+                    </a:prstGeom>
+                    <a:noFill/>
+                    <a:ln>
+                      <a:noFill/>
+                    </a:ln>
+                  </pic:spPr>
+                </pic:pic>
+              </a:graphicData>
+            </a:graphic>
+          </wp:inline>
+        </w:drawing>
+      </w:r>
+    </w:p>
+    <w:p>
+      <w:pPr>
+        <w:pStyle w:val="Caption"/>
+        <w:rPr>
+          <w:sz w:val="32"/>
+          <w:szCs w:val="32"/>
+        </w:rPr>
+      </w:pPr>
+      <w:r>
+        <w:t xml:space="preserve">                                                                                       </w:t>
+      </w:r>
+      <w:r>
+        <w:rPr>
+          <w:sz w:val="32"/>
+          <w:szCs w:val="32"/>
+        </w:rPr>
+        <w:t>State</w:t>
+      </w:r>
+      <w:r>
+        <w:rPr>
+          <w:sz w:val="32"/>
+          <w:szCs w:val="32"/>
+        </w:rPr>
+        <w:t>s</w:t>
+      </w:r>
+      <w:r>
+        <w:rPr>
+          <w:sz w:val="32"/>
+          <w:szCs w:val="32"/>
+        </w:rPr>
+        <w:t xml:space="preserve"> of thread</w:t>
+      </w:r>
+    </w:p>
+    <w:p>
+      <w:pPr>
         <w:rPr>
           <w:u w:val="single"/>
         </w:rPr>
+      </w:pPr>
+    </w:p>
+    <w:p>
+      <w:r>
+        <w:rPr>
+          <w:u w:val="single"/>
+        </w:rPr>
         <w:t>State NEW:</w:t>
       </w:r>
       <w:r>
@@ -5598,7 +5773,11 @@
         <w:t>WAITING/BLOCKING/SLEEPING</w:t>
       </w:r>
       <w:r>
-        <w:t xml:space="preserve"> state or move to DEAD state if it has completed its task.</w:t>
+        <w:t xml:space="preserve"> state or move to DEAD state if it has </w:t>
+      </w:r>
+      <w:r>
+        <w:lastRenderedPageBreak/>
+        <w:t>completed its task.</w:t>
       </w:r>
       <w:r>
         <w:t xml:space="preserve"> But to come to this state the Thread has to </w:t>
@@ -5705,7 +5884,7 @@
       <w:r>
         <w:t xml:space="preserve">In Javadoc there is another stage in this state namely </w:t>
       </w:r>
-      <w:hyperlink r:id="rId9" w:anchor="TIMED_WAITING" w:history="1">
+      <w:hyperlink r:id="rId10" w:anchor="TIMED_WAITING" w:history="1">
         <w:r>
           <w:t>TIMED_WAITING</w:t>
         </w:r>
@@ -5779,11 +5958,7 @@
         <w:t xml:space="preserve"> </w:t>
       </w:r>
       <w:r>
-        <w:t xml:space="preserve">A thread is considered dead when its run() method gets over. The Thread object may stay in the heap, but the thread of execution is over. This Thread cannot be run again calling </w:t>
-      </w:r>
-      <w:r>
-        <w:lastRenderedPageBreak/>
-        <w:t xml:space="preserve">the start() function, as it will throw exception. At this stage the thread is of course not considered to be </w:t>
+        <w:t xml:space="preserve">A thread is considered dead when its run() method gets over. The Thread object may stay in the heap, but the thread of execution is over. This Thread cannot be run again calling the start() function, as it will throw exception. At this stage the thread is of course not considered to be </w:t>
       </w:r>
       <w:r>
         <w:rPr>
@@ -5808,16 +5983,14 @@
       <w:r>
         <w:t xml:space="preserve"> </w:t>
       </w:r>
-      <w:bookmarkStart w:id="0" w:name="_GoBack"/>
-      <w:bookmarkEnd w:id="0"/>
     </w:p>
     <w:sectPr>
-      <w:headerReference w:type="even" r:id="rId10"/>
-      <w:headerReference w:type="default" r:id="rId11"/>
-      <w:footerReference w:type="even" r:id="rId12"/>
-      <w:footerReference w:type="default" r:id="rId13"/>
-      <w:headerReference w:type="first" r:id="rId14"/>
-      <w:footerReference w:type="first" r:id="rId15"/>
+      <w:headerReference w:type="even" r:id="rId11"/>
+      <w:headerReference w:type="default" r:id="rId12"/>
+      <w:footerReference w:type="even" r:id="rId13"/>
+      <w:footerReference w:type="default" r:id="rId14"/>
+      <w:headerReference w:type="first" r:id="rId15"/>
+      <w:footerReference w:type="first" r:id="rId16"/>
       <w:pgSz w:w="12240" w:h="15840"/>
       <w:pgMar w:top="1440" w:right="1440" w:bottom="1440" w:left="1440" w:header="720" w:footer="720" w:gutter="0"/>
       <w:cols w:space="720"/>

--- a/Thread_01.docx
+++ b/Thread_01.docx
@@ -6,6 +6,8 @@
       <w:pPr>
         <w:pStyle w:val="Heading1"/>
       </w:pPr>
+      <w:bookmarkStart w:id="0" w:name="_GoBack"/>
+      <w:bookmarkEnd w:id="0"/>
       <w:r>
         <w:t>Thread, multi-thread, synchronization in programming using Java: Part 1</w:t>
       </w:r>
@@ -4567,14 +4569,7 @@
                                 <w:i/>
                                 <w:color w:val="000000" w:themeColor="text1"/>
                               </w:rPr>
-                              <w:t>Out</w:t>
-                            </w:r>
-                            <w:r>
-                              <w:rPr>
-                                <w:i/>
-                                <w:color w:val="000000" w:themeColor="text1"/>
-                              </w:rPr>
-                              <w:t>put 1:</w:t>
+                              <w:t>Output 1:</w:t>
                             </w:r>
                           </w:p>
                           <w:p>
@@ -4713,21 +4708,7 @@
                                 <w:i/>
                                 <w:color w:val="000000" w:themeColor="text1"/>
                               </w:rPr>
-                              <w:t xml:space="preserve">Output </w:t>
-                            </w:r>
-                            <w:r>
-                              <w:rPr>
-                                <w:i/>
-                                <w:color w:val="000000" w:themeColor="text1"/>
-                              </w:rPr>
-                              <w:t>2</w:t>
-                            </w:r>
-                            <w:r>
-                              <w:rPr>
-                                <w:i/>
-                                <w:color w:val="000000" w:themeColor="text1"/>
-                              </w:rPr>
-                              <w:t>:</w:t>
+                              <w:t>Output 2:</w:t>
                             </w:r>
                           </w:p>
                           <w:p>
@@ -5020,14 +5001,7 @@
                           <w:i/>
                           <w:color w:val="000000" w:themeColor="text1"/>
                         </w:rPr>
-                        <w:t>Out</w:t>
-                      </w:r>
-                      <w:r>
-                        <w:rPr>
-                          <w:i/>
-                          <w:color w:val="000000" w:themeColor="text1"/>
-                        </w:rPr>
-                        <w:t>put 1:</w:t>
+                        <w:t>Output 1:</w:t>
                       </w:r>
                     </w:p>
                     <w:p>
@@ -5166,21 +5140,7 @@
                           <w:i/>
                           <w:color w:val="000000" w:themeColor="text1"/>
                         </w:rPr>
-                        <w:t xml:space="preserve">Output </w:t>
-                      </w:r>
-                      <w:r>
-                        <w:rPr>
-                          <w:i/>
-                          <w:color w:val="000000" w:themeColor="text1"/>
-                        </w:rPr>
-                        <w:t>2</w:t>
-                      </w:r>
-                      <w:r>
-                        <w:rPr>
-                          <w:i/>
-                          <w:color w:val="000000" w:themeColor="text1"/>
-                        </w:rPr>
-                        <w:t>:</w:t>
+                        <w:t>Output 2:</w:t>
                       </w:r>
                     </w:p>
                     <w:p>
@@ -5521,12 +5481,7 @@
         <w:t xml:space="preserve"> one of the</w:t>
       </w:r>
       <w:r>
-        <w:t xml:space="preserve"> 5 different states. They are</w:t>
-      </w:r>
-      <w:bookmarkStart w:id="0" w:name="_GoBack"/>
-      <w:bookmarkEnd w:id="0"/>
-      <w:r>
-        <w:t xml:space="preserve"> as follows:</w:t>
+        <w:t xml:space="preserve"> 5 different states. They are as follows:</w:t>
       </w:r>
     </w:p>
     <w:p>
@@ -5745,13 +5700,7 @@
     </w:p>
     <w:p>
       <w:r>
-        <w:t>A thread can come back to this state from the NEW state or the thread can return back to this state from the other states like RUNNING or WAITING</w:t>
-      </w:r>
-      <w:r>
-        <w:t>/BLOCKING/SLEEPING</w:t>
-      </w:r>
-      <w:r>
-        <w:t>, but not once it has got terminated and moved to DEAD state.</w:t>
+        <w:t>A thread can come back to this state from the NEW state or the thread can return back to this state from the other states like RUNNING or WAITING/BLOCKING/SLEEPING, but not once it has got terminated and moved to DEAD state.</w:t>
       </w:r>
     </w:p>
     <w:p>
@@ -5767,13 +5716,7 @@
         <w:t>State RUNNING:</w:t>
       </w:r>
       <w:r>
-        <w:t xml:space="preserve"> This is the state when the thread is actually performing its actions. This happens when the scheduler selects a thread from the thread pool and let it execute. A Thread at this stage can go back to either RUNNABLE state or </w:t>
-      </w:r>
-      <w:r>
-        <w:t>WAITING/BLOCKING/SLEEPING</w:t>
-      </w:r>
-      <w:r>
-        <w:t xml:space="preserve"> state or move to DEAD state if it has </w:t>
+        <w:t xml:space="preserve"> This is the state when the thread is actually performing its actions. This happens when the scheduler selects a thread from the thread pool and let it execute. A Thread at this stage can go back to either RUNNABLE state or WAITING/BLOCKING/SLEEPING state or move to DEAD state if it has </w:t>
       </w:r>
       <w:r>
         <w:lastRenderedPageBreak/>
@@ -5809,19 +5752,7 @@
         <w:rPr>
           <w:u w:val="single"/>
         </w:rPr>
-        <w:t xml:space="preserve">State </w:t>
-      </w:r>
-      <w:r>
-        <w:rPr>
-          <w:u w:val="single"/>
-        </w:rPr>
-        <w:t>WAITING/BLOCKING/SLEEPING</w:t>
-      </w:r>
-      <w:r>
-        <w:rPr>
-          <w:u w:val="single"/>
-        </w:rPr>
-        <w:t>:</w:t>
+        <w:t>State WAITING/BLOCKING/SLEEPING:</w:t>
       </w:r>
       <w:r>
         <w:t xml:space="preserve"> At this stage the thread is neither it is eligible to run nor it is in RUNNABLE state. But it can return back to RUNNABLE state again. In this particular state we can see 3 options are clubbed together. But one thing is still common, the thread is still </w:t>
@@ -5893,10 +5824,7 @@
         <w:t xml:space="preserve"> where </w:t>
       </w:r>
       <w:r>
-        <w:t>a</w:t>
-      </w:r>
-      <w:r>
-        <w:t xml:space="preserve"> thread that is waiting for another thread to perform an action for up to a specified waiting time is in this state.</w:t>
+        <w:t>a thread that is waiting for another thread to perform an action for up to a specified waiting time is in this state.</w:t>
       </w:r>
     </w:p>
     <w:p>
@@ -5930,7 +5858,13 @@
         </w:numPr>
       </w:pPr>
       <w:r>
-        <w:t>SLEEPING: If a code tells the thread to sleep for some time it stays in this state. Once the time period is over it goes back to RUNNABLE state.</w:t>
+        <w:t xml:space="preserve">SLEEPING: If a code tells the thread to sleep for some time it stays in this state. </w:t>
+      </w:r>
+      <w:r>
+        <w:t xml:space="preserve">It is used in code to slow down a thread or force to give other threads some chances, since reasonable turn-taking is not guaranteed and handled by scheduler. </w:t>
+      </w:r>
+      <w:r>
+        <w:t>Once the time period is over it goes back to RUNNABLE state.</w:t>
       </w:r>
     </w:p>
     <w:p>
@@ -5978,10 +5912,1317 @@
         <w:rPr>
           <w:b/>
         </w:rPr>
-        <w:t>Preventing Thread from execution:</w:t>
+        <w:t xml:space="preserve">Thread </w:t>
+      </w:r>
+      <w:proofErr w:type="spellStart"/>
+      <w:r>
+        <w:rPr>
+          <w:b/>
+        </w:rPr>
+        <w:t>prioritie</w:t>
+      </w:r>
+      <w:proofErr w:type="spellEnd"/>
+      <w:r>
+        <w:rPr>
+          <w:b/>
+        </w:rPr>
+        <w:t>:</w:t>
       </w:r>
       <w:r>
         <w:t xml:space="preserve"> </w:t>
+      </w:r>
+    </w:p>
+    <w:p>
+      <w:r>
+        <w:t xml:space="preserve">Every thread has a priority and gets its turn based on it (mostly). The priority id defined by </w:t>
+      </w:r>
+      <w:r>
+        <w:t>integer</w:t>
+      </w:r>
+      <w:r>
+        <w:t xml:space="preserve"> values generally 1 to 10 but in some cases it might be 1 to 5. </w:t>
+      </w:r>
+      <w:r>
+        <w:t xml:space="preserve">In most of the cases the scheduler of the JVM uses time-slicing methods where each thread is given a fair amount of time. But that is not guaranteed for all JVMs. Some JVM may let the scheduler to let one thread to complete before executing another thread. </w:t>
+      </w:r>
+    </w:p>
+    <w:p>
+      <w:r>
+        <w:t xml:space="preserve">However, thread priorities are used in one important way in most of JVMs. </w:t>
+      </w:r>
+      <w:r>
+        <w:t xml:space="preserve">If a thread has higher priority and is in thread pool i.e. in RUNNABLE state than any other thread or the currently running thread, the thread running is pushed back to RUNNABLE and the thread with highest priority is chosen to run by the scheduler. </w:t>
+      </w:r>
+      <w:r>
+        <w:t xml:space="preserve">Usually the currently running thread has highest priority or at least equal than any of the priorities of the threads in the thread pool. </w:t>
+      </w:r>
+      <w:r>
+        <w:t>But as JVM may vary this can only give some support but never guarantees it.</w:t>
+      </w:r>
+      <w:r>
+        <w:t xml:space="preserve"> Thread scheduling priority behavior is not guaranteed. It can increase the efficiency but do not promises. </w:t>
+      </w:r>
+    </w:p>
+    <w:p>
+      <w:r>
+        <w:t>If all the threads in the thread pool has equal priorities, the scheduler free to</w:t>
+      </w:r>
+      <w:r>
+        <w:t xml:space="preserve"> </w:t>
+      </w:r>
+      <w:r>
+        <w:t>choose any of them. In a time slicing JVM a thread once kicked back to RUNNABLE from RUNNING can again come back to execute as the priorities are same for all.  It can also pick a thread and wait till it gets completed.</w:t>
+      </w:r>
+    </w:p>
+    <w:p>
+      <w:pPr>
+        <w:rPr>
+          <w:b/>
+        </w:rPr>
+      </w:pPr>
+    </w:p>
+    <w:p>
+      <w:pPr>
+        <w:rPr>
+          <w:b/>
+        </w:rPr>
+      </w:pPr>
+      <w:r>
+        <w:rPr>
+          <w:b/>
+        </w:rPr>
+        <w:lastRenderedPageBreak/>
+        <w:t>Setting up thread priorities:</w:t>
+      </w:r>
+    </w:p>
+    <w:p>
+      <w:r>
+        <w:t>A thread if not explicitly set gets the default priority of the JVM. JVM never changes thread priorities. But the range of priorities from one JVM may vary from other. Let’s have a look at the following codes.</w:t>
+      </w:r>
+    </w:p>
+    <w:p>
+      <w:r>
+        <w:rPr>
+          <w:noProof/>
+        </w:rPr>
+        <mc:AlternateContent>
+          <mc:Choice Requires="wps">
+            <w:drawing>
+              <wp:anchor distT="0" distB="0" distL="114300" distR="114300" simplePos="0" relativeHeight="251668480" behindDoc="0" locked="0" layoutInCell="1" allowOverlap="1">
+                <wp:simplePos x="0" y="0"/>
+                <wp:positionH relativeFrom="column">
+                  <wp:posOffset>10048</wp:posOffset>
+                </wp:positionH>
+                <wp:positionV relativeFrom="paragraph">
+                  <wp:posOffset>119192</wp:posOffset>
+                </wp:positionV>
+                <wp:extent cx="6049108" cy="1406769"/>
+                <wp:effectExtent l="57150" t="0" r="85090" b="136525"/>
+                <wp:wrapNone/>
+                <wp:docPr id="13" name="Rectangle 13"/>
+                <wp:cNvGraphicFramePr/>
+                <a:graphic xmlns:a="http://schemas.openxmlformats.org/drawingml/2006/main">
+                  <a:graphicData uri="http://schemas.microsoft.com/office/word/2010/wordprocessingShape">
+                    <wps:wsp>
+                      <wps:cNvSpPr/>
+                      <wps:spPr>
+                        <a:xfrm>
+                          <a:off x="0" y="0"/>
+                          <a:ext cx="6049108" cy="1406769"/>
+                        </a:xfrm>
+                        <a:prstGeom prst="rect">
+                          <a:avLst/>
+                        </a:prstGeom>
+                        <a:solidFill>
+                          <a:schemeClr val="bg1">
+                            <a:lumMod val="85000"/>
+                          </a:schemeClr>
+                        </a:solidFill>
+                        <a:effectLst>
+                          <a:outerShdw blurRad="50800" dist="50800" dir="5400000" algn="ctr" rotWithShape="0">
+                            <a:schemeClr val="accent4">
+                              <a:lumMod val="60000"/>
+                              <a:lumOff val="40000"/>
+                            </a:schemeClr>
+                          </a:outerShdw>
+                        </a:effectLst>
+                      </wps:spPr>
+                      <wps:style>
+                        <a:lnRef idx="2">
+                          <a:schemeClr val="accent1">
+                            <a:shade val="50000"/>
+                          </a:schemeClr>
+                        </a:lnRef>
+                        <a:fillRef idx="1">
+                          <a:schemeClr val="accent1"/>
+                        </a:fillRef>
+                        <a:effectRef idx="0">
+                          <a:schemeClr val="accent1"/>
+                        </a:effectRef>
+                        <a:fontRef idx="minor">
+                          <a:schemeClr val="lt1"/>
+                        </a:fontRef>
+                      </wps:style>
+                      <wps:txbx>
+                        <w:txbxContent>
+                          <w:p>
+                            <w:pPr>
+                              <w:rPr>
+                                <w:color w:val="000000" w:themeColor="text1"/>
+                              </w:rPr>
+                            </w:pPr>
+                            <w:r>
+                              <w:rPr>
+                                <w:color w:val="000000" w:themeColor="text1"/>
+                              </w:rPr>
+                              <w:t xml:space="preserve">public class </w:t>
+                            </w:r>
+                            <w:proofErr w:type="spellStart"/>
+                            <w:r>
+                              <w:rPr>
+                                <w:color w:val="000000" w:themeColor="text1"/>
+                              </w:rPr>
+                              <w:t>MyThread</w:t>
+                            </w:r>
+                            <w:proofErr w:type="spellEnd"/>
+                            <w:r>
+                              <w:rPr>
+                                <w:color w:val="000000" w:themeColor="text1"/>
+                              </w:rPr>
+                              <w:t>{</w:t>
+                            </w:r>
+                          </w:p>
+                          <w:p>
+                            <w:pPr>
+                              <w:rPr>
+                                <w:color w:val="000000" w:themeColor="text1"/>
+                              </w:rPr>
+                            </w:pPr>
+                            <w:r>
+                              <w:rPr>
+                                <w:color w:val="000000" w:themeColor="text1"/>
+                              </w:rPr>
+                              <w:t xml:space="preserve">    public static void main(String[] </w:t>
+                            </w:r>
+                            <w:proofErr w:type="spellStart"/>
+                            <w:r>
+                              <w:rPr>
+                                <w:color w:val="000000" w:themeColor="text1"/>
+                              </w:rPr>
+                              <w:t>args</w:t>
+                            </w:r>
+                            <w:proofErr w:type="spellEnd"/>
+                            <w:r>
+                              <w:rPr>
+                                <w:color w:val="000000" w:themeColor="text1"/>
+                              </w:rPr>
+                              <w:t>){</w:t>
+                            </w:r>
+                          </w:p>
+                          <w:p>
+                            <w:pPr>
+                              <w:rPr>
+                                <w:color w:val="000000" w:themeColor="text1"/>
+                              </w:rPr>
+                            </w:pPr>
+                            <w:r>
+                              <w:rPr>
+                                <w:color w:val="000000" w:themeColor="text1"/>
+                              </w:rPr>
+                              <w:t xml:space="preserve">        </w:t>
+                            </w:r>
+                            <w:proofErr w:type="spellStart"/>
+                            <w:r>
+                              <w:rPr>
+                                <w:color w:val="000000" w:themeColor="text1"/>
+                              </w:rPr>
+                              <w:t>MyThread</w:t>
+                            </w:r>
+                            <w:proofErr w:type="spellEnd"/>
+                            <w:r>
+                              <w:rPr>
+                                <w:color w:val="000000" w:themeColor="text1"/>
+                              </w:rPr>
+                              <w:t xml:space="preserve"> t = new </w:t>
+                            </w:r>
+                            <w:proofErr w:type="spellStart"/>
+                            <w:r>
+                              <w:rPr>
+                                <w:color w:val="000000" w:themeColor="text1"/>
+                              </w:rPr>
+                              <w:t>MyThread</w:t>
+                            </w:r>
+                            <w:proofErr w:type="spellEnd"/>
+                            <w:r>
+                              <w:rPr>
+                                <w:color w:val="000000" w:themeColor="text1"/>
+                              </w:rPr>
+                              <w:t>();</w:t>
+                            </w:r>
+                          </w:p>
+                          <w:p>
+                            <w:pPr>
+                              <w:rPr>
+                                <w:color w:val="000000" w:themeColor="text1"/>
+                              </w:rPr>
+                            </w:pPr>
+                            <w:r>
+                              <w:rPr>
+                                <w:color w:val="000000" w:themeColor="text1"/>
+                              </w:rPr>
+                              <w:t xml:space="preserve">    }</w:t>
+                            </w:r>
+                          </w:p>
+                          <w:p>
+                            <w:pPr>
+                              <w:rPr>
+                                <w:color w:val="000000" w:themeColor="text1"/>
+                              </w:rPr>
+                            </w:pPr>
+                            <w:r>
+                              <w:rPr>
+                                <w:color w:val="000000" w:themeColor="text1"/>
+                              </w:rPr>
+                              <w:t xml:space="preserve">  }</w:t>
+                            </w:r>
+                          </w:p>
+                        </w:txbxContent>
+                      </wps:txbx>
+                      <wps:bodyPr rot="0" spcFirstLastPara="0" vertOverflow="overflow" horzOverflow="overflow" vert="horz" wrap="square" lIns="91440" tIns="45720" rIns="91440" bIns="45720" numCol="1" spcCol="0" rtlCol="0" fromWordArt="0" anchor="ctr" anchorCtr="0" forceAA="0" compatLnSpc="1">
+                        <a:prstTxWarp prst="textNoShape">
+                          <a:avLst/>
+                        </a:prstTxWarp>
+                        <a:noAutofit/>
+                      </wps:bodyPr>
+                    </wps:wsp>
+                  </a:graphicData>
+                </a:graphic>
+                <wp14:sizeRelV relativeFrom="margin">
+                  <wp14:pctHeight>0</wp14:pctHeight>
+                </wp14:sizeRelV>
+              </wp:anchor>
+            </w:drawing>
+          </mc:Choice>
+          <mc:Fallback>
+            <w:pict>
+              <v:rect id="Rectangle 13" o:spid="_x0000_s1034" style="position:absolute;margin-left:.8pt;margin-top:9.4pt;width:476.3pt;height:110.75pt;z-index:251668480;visibility:visible;mso-wrap-style:square;mso-height-percent:0;mso-wrap-distance-left:9pt;mso-wrap-distance-top:0;mso-wrap-distance-right:9pt;mso-wrap-distance-bottom:0;mso-position-horizontal:absolute;mso-position-horizontal-relative:text;mso-position-vertical:absolute;mso-position-vertical-relative:text;mso-height-percent:0;mso-height-relative:margin;v-text-anchor:middle" o:gfxdata="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" fillcolor="#d8d8d8 [2732]" strokecolor="#1f4d78 [1604]" strokeweight="1pt">
+                <v:shadow on="t" color="#ffd966 [1943]" offset="0,4pt"/>
+                <v:textbox>
+                  <w:txbxContent>
+                    <w:p>
+                      <w:pPr>
+                        <w:rPr>
+                          <w:color w:val="000000" w:themeColor="text1"/>
+                        </w:rPr>
+                      </w:pPr>
+                      <w:r>
+                        <w:rPr>
+                          <w:color w:val="000000" w:themeColor="text1"/>
+                        </w:rPr>
+                        <w:t xml:space="preserve">public class </w:t>
+                      </w:r>
+                      <w:proofErr w:type="spellStart"/>
+                      <w:r>
+                        <w:rPr>
+                          <w:color w:val="000000" w:themeColor="text1"/>
+                        </w:rPr>
+                        <w:t>MyThread</w:t>
+                      </w:r>
+                      <w:proofErr w:type="spellEnd"/>
+                      <w:r>
+                        <w:rPr>
+                          <w:color w:val="000000" w:themeColor="text1"/>
+                        </w:rPr>
+                        <w:t>{</w:t>
+                      </w:r>
+                    </w:p>
+                    <w:p>
+                      <w:pPr>
+                        <w:rPr>
+                          <w:color w:val="000000" w:themeColor="text1"/>
+                        </w:rPr>
+                      </w:pPr>
+                      <w:r>
+                        <w:rPr>
+                          <w:color w:val="000000" w:themeColor="text1"/>
+                        </w:rPr>
+                        <w:t xml:space="preserve">    public static void main(String[] </w:t>
+                      </w:r>
+                      <w:proofErr w:type="spellStart"/>
+                      <w:r>
+                        <w:rPr>
+                          <w:color w:val="000000" w:themeColor="text1"/>
+                        </w:rPr>
+                        <w:t>args</w:t>
+                      </w:r>
+                      <w:proofErr w:type="spellEnd"/>
+                      <w:r>
+                        <w:rPr>
+                          <w:color w:val="000000" w:themeColor="text1"/>
+                        </w:rPr>
+                        <w:t>){</w:t>
+                      </w:r>
+                    </w:p>
+                    <w:p>
+                      <w:pPr>
+                        <w:rPr>
+                          <w:color w:val="000000" w:themeColor="text1"/>
+                        </w:rPr>
+                      </w:pPr>
+                      <w:r>
+                        <w:rPr>
+                          <w:color w:val="000000" w:themeColor="text1"/>
+                        </w:rPr>
+                        <w:t xml:space="preserve">        </w:t>
+                      </w:r>
+                      <w:proofErr w:type="spellStart"/>
+                      <w:r>
+                        <w:rPr>
+                          <w:color w:val="000000" w:themeColor="text1"/>
+                        </w:rPr>
+                        <w:t>MyThread</w:t>
+                      </w:r>
+                      <w:proofErr w:type="spellEnd"/>
+                      <w:r>
+                        <w:rPr>
+                          <w:color w:val="000000" w:themeColor="text1"/>
+                        </w:rPr>
+                        <w:t xml:space="preserve"> t = new </w:t>
+                      </w:r>
+                      <w:proofErr w:type="spellStart"/>
+                      <w:r>
+                        <w:rPr>
+                          <w:color w:val="000000" w:themeColor="text1"/>
+                        </w:rPr>
+                        <w:t>MyThread</w:t>
+                      </w:r>
+                      <w:proofErr w:type="spellEnd"/>
+                      <w:r>
+                        <w:rPr>
+                          <w:color w:val="000000" w:themeColor="text1"/>
+                        </w:rPr>
+                        <w:t>();</w:t>
+                      </w:r>
+                    </w:p>
+                    <w:p>
+                      <w:pPr>
+                        <w:rPr>
+                          <w:color w:val="000000" w:themeColor="text1"/>
+                        </w:rPr>
+                      </w:pPr>
+                      <w:r>
+                        <w:rPr>
+                          <w:color w:val="000000" w:themeColor="text1"/>
+                        </w:rPr>
+                        <w:t xml:space="preserve">    }</w:t>
+                      </w:r>
+                    </w:p>
+                    <w:p>
+                      <w:pPr>
+                        <w:rPr>
+                          <w:color w:val="000000" w:themeColor="text1"/>
+                        </w:rPr>
+                      </w:pPr>
+                      <w:r>
+                        <w:rPr>
+                          <w:color w:val="000000" w:themeColor="text1"/>
+                        </w:rPr>
+                        <w:t xml:space="preserve">  }</w:t>
+                      </w:r>
+                    </w:p>
+                  </w:txbxContent>
+                </v:textbox>
+              </v:rect>
+            </w:pict>
+          </mc:Fallback>
+        </mc:AlternateContent>
+      </w:r>
+    </w:p>
+    <w:p>
+      <w:r>
+        <w:t xml:space="preserve">   public</w:t>
+      </w:r>
+    </w:p>
+    <w:p>
+      <w:pPr>
+        <w:rPr>
+          <w:b/>
+        </w:rPr>
+      </w:pPr>
+      <w:r>
+        <w:rPr>
+          <w:noProof/>
+        </w:rPr>
+        <mc:AlternateContent>
+          <mc:Choice Requires="wps">
+            <w:drawing>
+              <wp:anchor distT="0" distB="0" distL="114300" distR="114300" simplePos="0" relativeHeight="251674624" behindDoc="0" locked="0" layoutInCell="1" allowOverlap="1" wp14:anchorId="7FD062C1" wp14:editId="78697035">
+                <wp:simplePos x="0" y="0"/>
+                <wp:positionH relativeFrom="column">
+                  <wp:posOffset>57150</wp:posOffset>
+                </wp:positionH>
+                <wp:positionV relativeFrom="paragraph">
+                  <wp:posOffset>3221355</wp:posOffset>
+                </wp:positionV>
+                <wp:extent cx="6049010" cy="635"/>
+                <wp:effectExtent l="0" t="0" r="0" b="0"/>
+                <wp:wrapNone/>
+                <wp:docPr id="16" name="Text Box 16"/>
+                <wp:cNvGraphicFramePr/>
+                <a:graphic xmlns:a="http://schemas.openxmlformats.org/drawingml/2006/main">
+                  <a:graphicData uri="http://schemas.microsoft.com/office/word/2010/wordprocessingShape">
+                    <wps:wsp>
+                      <wps:cNvSpPr txBox="1"/>
+                      <wps:spPr>
+                        <a:xfrm>
+                          <a:off x="0" y="0"/>
+                          <a:ext cx="6049010" cy="635"/>
+                        </a:xfrm>
+                        <a:prstGeom prst="rect">
+                          <a:avLst/>
+                        </a:prstGeom>
+                        <a:solidFill>
+                          <a:prstClr val="white"/>
+                        </a:solidFill>
+                        <a:ln>
+                          <a:noFill/>
+                        </a:ln>
+                      </wps:spPr>
+                      <wps:txbx>
+                        <w:txbxContent>
+                          <w:p>
+                            <w:pPr>
+                              <w:pStyle w:val="Caption"/>
+                              <w:jc w:val="center"/>
+                              <w:rPr>
+                                <w:noProof/>
+                                <w:sz w:val="24"/>
+                                <w:szCs w:val="24"/>
+                              </w:rPr>
+                            </w:pPr>
+                            <w:r>
+                              <w:rPr>
+                                <w:sz w:val="24"/>
+                                <w:szCs w:val="24"/>
+                              </w:rPr>
+                              <w:t>Thread t will now have priority 8</w:t>
+                            </w:r>
+                          </w:p>
+                        </w:txbxContent>
+                      </wps:txbx>
+                      <wps:bodyPr rot="0" spcFirstLastPara="0" vertOverflow="overflow" horzOverflow="overflow" vert="horz" wrap="square" lIns="0" tIns="0" rIns="0" bIns="0" numCol="1" spcCol="0" rtlCol="0" fromWordArt="0" anchor="t" anchorCtr="0" forceAA="0" compatLnSpc="1">
+                        <a:prstTxWarp prst="textNoShape">
+                          <a:avLst/>
+                        </a:prstTxWarp>
+                        <a:spAutoFit/>
+                      </wps:bodyPr>
+                    </wps:wsp>
+                  </a:graphicData>
+                </a:graphic>
+              </wp:anchor>
+            </w:drawing>
+          </mc:Choice>
+          <mc:Fallback>
+            <w:pict>
+              <v:shape w14:anchorId="7FD062C1" id="Text Box 16" o:spid="_x0000_s1035" type="#_x0000_t202" style="position:absolute;margin-left:4.5pt;margin-top:253.65pt;width:476.3pt;height:.05pt;z-index:251674624;visibility:visible;mso-wrap-style:square;mso-wrap-distance-left:9pt;mso-wrap-distance-top:0;mso-wrap-distance-right:9pt;mso-wrap-distance-bottom:0;mso-position-horizontal:absolute;mso-position-horizontal-relative:text;mso-position-vertical:absolute;mso-position-vertical-relative:text;v-text-anchor:top" o:gfxdata="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" stroked="f">
+                <v:textbox style="mso-fit-shape-to-text:t" inset="0,0,0,0">
+                  <w:txbxContent>
+                    <w:p>
+                      <w:pPr>
+                        <w:pStyle w:val="Caption"/>
+                        <w:jc w:val="center"/>
+                        <w:rPr>
+                          <w:noProof/>
+                          <w:sz w:val="24"/>
+                          <w:szCs w:val="24"/>
+                        </w:rPr>
+                      </w:pPr>
+                      <w:r>
+                        <w:rPr>
+                          <w:sz w:val="24"/>
+                          <w:szCs w:val="24"/>
+                        </w:rPr>
+                        <w:t>Thread t will now have priority 8</w:t>
+                      </w:r>
+                    </w:p>
+                  </w:txbxContent>
+                </v:textbox>
+              </v:shape>
+            </w:pict>
+          </mc:Fallback>
+        </mc:AlternateContent>
+      </w:r>
+      <w:r>
+        <w:rPr>
+          <w:noProof/>
+        </w:rPr>
+        <mc:AlternateContent>
+          <mc:Choice Requires="wps">
+            <w:drawing>
+              <wp:anchor distT="0" distB="0" distL="114300" distR="114300" simplePos="0" relativeHeight="251672576" behindDoc="0" locked="0" layoutInCell="1" allowOverlap="1" wp14:anchorId="7D31F944" wp14:editId="01349ABF">
+                <wp:simplePos x="0" y="0"/>
+                <wp:positionH relativeFrom="margin">
+                  <wp:align>left</wp:align>
+                </wp:positionH>
+                <wp:positionV relativeFrom="paragraph">
+                  <wp:posOffset>1366443</wp:posOffset>
+                </wp:positionV>
+                <wp:extent cx="6049108" cy="1798655"/>
+                <wp:effectExtent l="57150" t="0" r="85090" b="125730"/>
+                <wp:wrapNone/>
+                <wp:docPr id="15" name="Rectangle 15"/>
+                <wp:cNvGraphicFramePr/>
+                <a:graphic xmlns:a="http://schemas.openxmlformats.org/drawingml/2006/main">
+                  <a:graphicData uri="http://schemas.microsoft.com/office/word/2010/wordprocessingShape">
+                    <wps:wsp>
+                      <wps:cNvSpPr/>
+                      <wps:spPr>
+                        <a:xfrm>
+                          <a:off x="0" y="0"/>
+                          <a:ext cx="6049108" cy="1798655"/>
+                        </a:xfrm>
+                        <a:prstGeom prst="rect">
+                          <a:avLst/>
+                        </a:prstGeom>
+                        <a:solidFill>
+                          <a:schemeClr val="bg1">
+                            <a:lumMod val="85000"/>
+                          </a:schemeClr>
+                        </a:solidFill>
+                        <a:effectLst>
+                          <a:outerShdw blurRad="50800" dist="50800" dir="5400000" algn="ctr" rotWithShape="0">
+                            <a:schemeClr val="accent4">
+                              <a:lumMod val="60000"/>
+                              <a:lumOff val="40000"/>
+                            </a:schemeClr>
+                          </a:outerShdw>
+                        </a:effectLst>
+                      </wps:spPr>
+                      <wps:style>
+                        <a:lnRef idx="2">
+                          <a:schemeClr val="accent1">
+                            <a:shade val="50000"/>
+                          </a:schemeClr>
+                        </a:lnRef>
+                        <a:fillRef idx="1">
+                          <a:schemeClr val="accent1"/>
+                        </a:fillRef>
+                        <a:effectRef idx="0">
+                          <a:schemeClr val="accent1"/>
+                        </a:effectRef>
+                        <a:fontRef idx="minor">
+                          <a:schemeClr val="lt1"/>
+                        </a:fontRef>
+                      </wps:style>
+                      <wps:txbx>
+                        <w:txbxContent>
+                          <w:p>
+                            <w:pPr>
+                              <w:rPr>
+                                <w:color w:val="000000" w:themeColor="text1"/>
+                              </w:rPr>
+                            </w:pPr>
+                            <w:r>
+                              <w:rPr>
+                                <w:color w:val="000000" w:themeColor="text1"/>
+                              </w:rPr>
+                              <w:t xml:space="preserve">public class </w:t>
+                            </w:r>
+                            <w:proofErr w:type="spellStart"/>
+                            <w:r>
+                              <w:rPr>
+                                <w:color w:val="000000" w:themeColor="text1"/>
+                              </w:rPr>
+                              <w:t>MyThread</w:t>
+                            </w:r>
+                            <w:proofErr w:type="spellEnd"/>
+                            <w:r>
+                              <w:rPr>
+                                <w:color w:val="000000" w:themeColor="text1"/>
+                              </w:rPr>
+                              <w:t>{</w:t>
+                            </w:r>
+                          </w:p>
+                          <w:p>
+                            <w:pPr>
+                              <w:rPr>
+                                <w:color w:val="000000" w:themeColor="text1"/>
+                              </w:rPr>
+                            </w:pPr>
+                            <w:r>
+                              <w:rPr>
+                                <w:color w:val="000000" w:themeColor="text1"/>
+                              </w:rPr>
+                              <w:t xml:space="preserve">    public static void main(String[] </w:t>
+                            </w:r>
+                            <w:proofErr w:type="spellStart"/>
+                            <w:r>
+                              <w:rPr>
+                                <w:color w:val="000000" w:themeColor="text1"/>
+                              </w:rPr>
+                              <w:t>args</w:t>
+                            </w:r>
+                            <w:proofErr w:type="spellEnd"/>
+                            <w:r>
+                              <w:rPr>
+                                <w:color w:val="000000" w:themeColor="text1"/>
+                              </w:rPr>
+                              <w:t>){</w:t>
+                            </w:r>
+                          </w:p>
+                          <w:p>
+                            <w:pPr>
+                              <w:rPr>
+                                <w:color w:val="000000" w:themeColor="text1"/>
+                              </w:rPr>
+                            </w:pPr>
+                            <w:r>
+                              <w:rPr>
+                                <w:color w:val="000000" w:themeColor="text1"/>
+                              </w:rPr>
+                              <w:t xml:space="preserve">        </w:t>
+                            </w:r>
+                            <w:proofErr w:type="spellStart"/>
+                            <w:r>
+                              <w:rPr>
+                                <w:color w:val="000000" w:themeColor="text1"/>
+                              </w:rPr>
+                              <w:t>MyThread</w:t>
+                            </w:r>
+                            <w:proofErr w:type="spellEnd"/>
+                            <w:r>
+                              <w:rPr>
+                                <w:color w:val="000000" w:themeColor="text1"/>
+                              </w:rPr>
+                              <w:t xml:space="preserve"> t = new </w:t>
+                            </w:r>
+                            <w:proofErr w:type="spellStart"/>
+                            <w:r>
+                              <w:rPr>
+                                <w:color w:val="000000" w:themeColor="text1"/>
+                              </w:rPr>
+                              <w:t>MyThread</w:t>
+                            </w:r>
+                            <w:proofErr w:type="spellEnd"/>
+                            <w:r>
+                              <w:rPr>
+                                <w:color w:val="000000" w:themeColor="text1"/>
+                              </w:rPr>
+                              <w:t>()</w:t>
+                            </w:r>
+                            <w:r>
+                              <w:rPr>
+                                <w:color w:val="000000" w:themeColor="text1"/>
+                              </w:rPr>
+                              <w:t>;</w:t>
+                            </w:r>
+                          </w:p>
+                          <w:p>
+                            <w:pPr>
+                              <w:rPr>
+                                <w:color w:val="000000" w:themeColor="text1"/>
+                              </w:rPr>
+                            </w:pPr>
+                            <w:r>
+                              <w:rPr>
+                                <w:color w:val="000000" w:themeColor="text1"/>
+                              </w:rPr>
+                              <w:t xml:space="preserve">        </w:t>
+                            </w:r>
+                            <w:proofErr w:type="spellStart"/>
+                            <w:r>
+                              <w:rPr>
+                                <w:color w:val="000000" w:themeColor="text1"/>
+                              </w:rPr>
+                              <w:t>t.setPriority</w:t>
+                            </w:r>
+                            <w:proofErr w:type="spellEnd"/>
+                            <w:r>
+                              <w:rPr>
+                                <w:color w:val="000000" w:themeColor="text1"/>
+                              </w:rPr>
+                              <w:t>(8)</w:t>
+                            </w:r>
+                          </w:p>
+                          <w:p>
+                            <w:pPr>
+                              <w:rPr>
+                                <w:color w:val="000000" w:themeColor="text1"/>
+                              </w:rPr>
+                            </w:pPr>
+                            <w:r>
+                              <w:rPr>
+                                <w:color w:val="000000" w:themeColor="text1"/>
+                              </w:rPr>
+                              <w:t xml:space="preserve">  </w:t>
+                            </w:r>
+                            <w:r>
+                              <w:rPr>
+                                <w:color w:val="000000" w:themeColor="text1"/>
+                              </w:rPr>
+                              <w:t xml:space="preserve">   }</w:t>
+                            </w:r>
+                          </w:p>
+                          <w:p>
+                            <w:pPr>
+                              <w:rPr>
+                                <w:color w:val="000000" w:themeColor="text1"/>
+                              </w:rPr>
+                            </w:pPr>
+                            <w:r>
+                              <w:rPr>
+                                <w:color w:val="000000" w:themeColor="text1"/>
+                              </w:rPr>
+                              <w:t xml:space="preserve">  }</w:t>
+                            </w:r>
+                            <w:r>
+                              <w:rPr>
+                                <w:color w:val="000000" w:themeColor="text1"/>
+                              </w:rPr>
+                              <w:t xml:space="preserve">                   </w:t>
+                            </w:r>
+                          </w:p>
+                          <w:p>
+                            <w:pPr>
+                              <w:rPr>
+                                <w:color w:val="000000" w:themeColor="text1"/>
+                              </w:rPr>
+                            </w:pPr>
+                          </w:p>
+                          <w:p>
+                            <w:pPr>
+                              <w:rPr>
+                                <w:color w:val="000000" w:themeColor="text1"/>
+                              </w:rPr>
+                            </w:pPr>
+                          </w:p>
+                          <w:p>
+                            <w:pPr>
+                              <w:rPr>
+                                <w:color w:val="000000" w:themeColor="text1"/>
+                              </w:rPr>
+                            </w:pPr>
+                            <w:proofErr w:type="spellStart"/>
+                            <w:r>
+                              <w:rPr>
+                                <w:color w:val="000000" w:themeColor="text1"/>
+                              </w:rPr>
+                              <w:t>dd</w:t>
+                            </w:r>
+                            <w:proofErr w:type="spellEnd"/>
+                          </w:p>
+                        </w:txbxContent>
+                      </wps:txbx>
+                      <wps:bodyPr rot="0" spcFirstLastPara="0" vertOverflow="overflow" horzOverflow="overflow" vert="horz" wrap="square" lIns="91440" tIns="45720" rIns="91440" bIns="45720" numCol="1" spcCol="0" rtlCol="0" fromWordArt="0" anchor="ctr" anchorCtr="0" forceAA="0" compatLnSpc="1">
+                        <a:prstTxWarp prst="textNoShape">
+                          <a:avLst/>
+                        </a:prstTxWarp>
+                        <a:noAutofit/>
+                      </wps:bodyPr>
+                    </wps:wsp>
+                  </a:graphicData>
+                </a:graphic>
+                <wp14:sizeRelV relativeFrom="margin">
+                  <wp14:pctHeight>0</wp14:pctHeight>
+                </wp14:sizeRelV>
+              </wp:anchor>
+            </w:drawing>
+          </mc:Choice>
+          <mc:Fallback>
+            <w:pict>
+              <v:rect w14:anchorId="7D31F944" id="Rectangle 15" o:spid="_x0000_s1036" style="position:absolute;margin-left:0;margin-top:107.6pt;width:476.3pt;height:141.65pt;z-index:251672576;visibility:visible;mso-wrap-style:square;mso-height-percent:0;mso-wrap-distance-left:9pt;mso-wrap-distance-top:0;mso-wrap-distance-right:9pt;mso-wrap-distance-bottom:0;mso-position-horizontal:left;mso-position-horizontal-relative:margin;mso-position-vertical:absolute;mso-position-vertical-relative:text;mso-height-percent:0;mso-height-relative:margin;v-text-anchor:middle" o:gfxdata="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" fillcolor="#d8d8d8 [2732]" strokecolor="#1f4d78 [1604]" strokeweight="1pt">
+                <v:shadow on="t" color="#ffd966 [1943]" offset="0,4pt"/>
+                <v:textbox>
+                  <w:txbxContent>
+                    <w:p>
+                      <w:pPr>
+                        <w:rPr>
+                          <w:color w:val="000000" w:themeColor="text1"/>
+                        </w:rPr>
+                      </w:pPr>
+                      <w:r>
+                        <w:rPr>
+                          <w:color w:val="000000" w:themeColor="text1"/>
+                        </w:rPr>
+                        <w:t xml:space="preserve">public class </w:t>
+                      </w:r>
+                      <w:proofErr w:type="spellStart"/>
+                      <w:r>
+                        <w:rPr>
+                          <w:color w:val="000000" w:themeColor="text1"/>
+                        </w:rPr>
+                        <w:t>MyThread</w:t>
+                      </w:r>
+                      <w:proofErr w:type="spellEnd"/>
+                      <w:r>
+                        <w:rPr>
+                          <w:color w:val="000000" w:themeColor="text1"/>
+                        </w:rPr>
+                        <w:t>{</w:t>
+                      </w:r>
+                    </w:p>
+                    <w:p>
+                      <w:pPr>
+                        <w:rPr>
+                          <w:color w:val="000000" w:themeColor="text1"/>
+                        </w:rPr>
+                      </w:pPr>
+                      <w:r>
+                        <w:rPr>
+                          <w:color w:val="000000" w:themeColor="text1"/>
+                        </w:rPr>
+                        <w:t xml:space="preserve">    public static void main(String[] </w:t>
+                      </w:r>
+                      <w:proofErr w:type="spellStart"/>
+                      <w:r>
+                        <w:rPr>
+                          <w:color w:val="000000" w:themeColor="text1"/>
+                        </w:rPr>
+                        <w:t>args</w:t>
+                      </w:r>
+                      <w:proofErr w:type="spellEnd"/>
+                      <w:r>
+                        <w:rPr>
+                          <w:color w:val="000000" w:themeColor="text1"/>
+                        </w:rPr>
+                        <w:t>){</w:t>
+                      </w:r>
+                    </w:p>
+                    <w:p>
+                      <w:pPr>
+                        <w:rPr>
+                          <w:color w:val="000000" w:themeColor="text1"/>
+                        </w:rPr>
+                      </w:pPr>
+                      <w:r>
+                        <w:rPr>
+                          <w:color w:val="000000" w:themeColor="text1"/>
+                        </w:rPr>
+                        <w:t xml:space="preserve">        </w:t>
+                      </w:r>
+                      <w:proofErr w:type="spellStart"/>
+                      <w:r>
+                        <w:rPr>
+                          <w:color w:val="000000" w:themeColor="text1"/>
+                        </w:rPr>
+                        <w:t>MyThread</w:t>
+                      </w:r>
+                      <w:proofErr w:type="spellEnd"/>
+                      <w:r>
+                        <w:rPr>
+                          <w:color w:val="000000" w:themeColor="text1"/>
+                        </w:rPr>
+                        <w:t xml:space="preserve"> t = new </w:t>
+                      </w:r>
+                      <w:proofErr w:type="spellStart"/>
+                      <w:r>
+                        <w:rPr>
+                          <w:color w:val="000000" w:themeColor="text1"/>
+                        </w:rPr>
+                        <w:t>MyThread</w:t>
+                      </w:r>
+                      <w:proofErr w:type="spellEnd"/>
+                      <w:r>
+                        <w:rPr>
+                          <w:color w:val="000000" w:themeColor="text1"/>
+                        </w:rPr>
+                        <w:t>()</w:t>
+                      </w:r>
+                      <w:r>
+                        <w:rPr>
+                          <w:color w:val="000000" w:themeColor="text1"/>
+                        </w:rPr>
+                        <w:t>;</w:t>
+                      </w:r>
+                    </w:p>
+                    <w:p>
+                      <w:pPr>
+                        <w:rPr>
+                          <w:color w:val="000000" w:themeColor="text1"/>
+                        </w:rPr>
+                      </w:pPr>
+                      <w:r>
+                        <w:rPr>
+                          <w:color w:val="000000" w:themeColor="text1"/>
+                        </w:rPr>
+                        <w:t xml:space="preserve">        </w:t>
+                      </w:r>
+                      <w:proofErr w:type="spellStart"/>
+                      <w:r>
+                        <w:rPr>
+                          <w:color w:val="000000" w:themeColor="text1"/>
+                        </w:rPr>
+                        <w:t>t.setPriority</w:t>
+                      </w:r>
+                      <w:proofErr w:type="spellEnd"/>
+                      <w:r>
+                        <w:rPr>
+                          <w:color w:val="000000" w:themeColor="text1"/>
+                        </w:rPr>
+                        <w:t>(8)</w:t>
+                      </w:r>
+                    </w:p>
+                    <w:p>
+                      <w:pPr>
+                        <w:rPr>
+                          <w:color w:val="000000" w:themeColor="text1"/>
+                        </w:rPr>
+                      </w:pPr>
+                      <w:r>
+                        <w:rPr>
+                          <w:color w:val="000000" w:themeColor="text1"/>
+                        </w:rPr>
+                        <w:t xml:space="preserve">  </w:t>
+                      </w:r>
+                      <w:r>
+                        <w:rPr>
+                          <w:color w:val="000000" w:themeColor="text1"/>
+                        </w:rPr>
+                        <w:t xml:space="preserve">   }</w:t>
+                      </w:r>
+                    </w:p>
+                    <w:p>
+                      <w:pPr>
+                        <w:rPr>
+                          <w:color w:val="000000" w:themeColor="text1"/>
+                        </w:rPr>
+                      </w:pPr>
+                      <w:r>
+                        <w:rPr>
+                          <w:color w:val="000000" w:themeColor="text1"/>
+                        </w:rPr>
+                        <w:t xml:space="preserve">  }</w:t>
+                      </w:r>
+                      <w:r>
+                        <w:rPr>
+                          <w:color w:val="000000" w:themeColor="text1"/>
+                        </w:rPr>
+                        <w:t xml:space="preserve">                   </w:t>
+                      </w:r>
+                    </w:p>
+                    <w:p>
+                      <w:pPr>
+                        <w:rPr>
+                          <w:color w:val="000000" w:themeColor="text1"/>
+                        </w:rPr>
+                      </w:pPr>
+                    </w:p>
+                    <w:p>
+                      <w:pPr>
+                        <w:rPr>
+                          <w:color w:val="000000" w:themeColor="text1"/>
+                        </w:rPr>
+                      </w:pPr>
+                    </w:p>
+                    <w:p>
+                      <w:pPr>
+                        <w:rPr>
+                          <w:color w:val="000000" w:themeColor="text1"/>
+                        </w:rPr>
+                      </w:pPr>
+                      <w:proofErr w:type="spellStart"/>
+                      <w:r>
+                        <w:rPr>
+                          <w:color w:val="000000" w:themeColor="text1"/>
+                        </w:rPr>
+                        <w:t>dd</w:t>
+                      </w:r>
+                      <w:proofErr w:type="spellEnd"/>
+                    </w:p>
+                  </w:txbxContent>
+                </v:textbox>
+                <w10:wrap anchorx="margin"/>
+              </v:rect>
+            </w:pict>
+          </mc:Fallback>
+        </mc:AlternateContent>
+      </w:r>
+      <w:r>
+        <w:rPr>
+          <w:noProof/>
+        </w:rPr>
+        <mc:AlternateContent>
+          <mc:Choice Requires="wps">
+            <w:drawing>
+              <wp:anchor distT="0" distB="0" distL="114300" distR="114300" simplePos="0" relativeHeight="251670528" behindDoc="0" locked="0" layoutInCell="1" allowOverlap="1" wp14:anchorId="641F9D91" wp14:editId="2BECBD96">
+                <wp:simplePos x="0" y="0"/>
+                <wp:positionH relativeFrom="column">
+                  <wp:posOffset>18938</wp:posOffset>
+                </wp:positionH>
+                <wp:positionV relativeFrom="paragraph">
+                  <wp:posOffset>1010920</wp:posOffset>
+                </wp:positionV>
+                <wp:extent cx="6049010" cy="635"/>
+                <wp:effectExtent l="0" t="0" r="8890" b="0"/>
+                <wp:wrapNone/>
+                <wp:docPr id="14" name="Text Box 14"/>
+                <wp:cNvGraphicFramePr/>
+                <a:graphic xmlns:a="http://schemas.openxmlformats.org/drawingml/2006/main">
+                  <a:graphicData uri="http://schemas.microsoft.com/office/word/2010/wordprocessingShape">
+                    <wps:wsp>
+                      <wps:cNvSpPr txBox="1"/>
+                      <wps:spPr>
+                        <a:xfrm>
+                          <a:off x="0" y="0"/>
+                          <a:ext cx="6049010" cy="635"/>
+                        </a:xfrm>
+                        <a:prstGeom prst="rect">
+                          <a:avLst/>
+                        </a:prstGeom>
+                        <a:solidFill>
+                          <a:prstClr val="white"/>
+                        </a:solidFill>
+                        <a:ln>
+                          <a:noFill/>
+                        </a:ln>
+                      </wps:spPr>
+                      <wps:txbx>
+                        <w:txbxContent>
+                          <w:p>
+                            <w:pPr>
+                              <w:pStyle w:val="Caption"/>
+                              <w:jc w:val="center"/>
+                              <w:rPr>
+                                <w:noProof/>
+                                <w:sz w:val="24"/>
+                                <w:szCs w:val="24"/>
+                              </w:rPr>
+                            </w:pPr>
+                            <w:r>
+                              <w:rPr>
+                                <w:sz w:val="24"/>
+                                <w:szCs w:val="24"/>
+                              </w:rPr>
+                              <w:t>Thread with same value as main</w:t>
+                            </w:r>
+                            <w:r>
+                              <w:rPr>
+                                <w:sz w:val="24"/>
+                                <w:szCs w:val="24"/>
+                              </w:rPr>
+                              <w:t xml:space="preserve"> thread</w:t>
+                            </w:r>
+                          </w:p>
+                        </w:txbxContent>
+                      </wps:txbx>
+                      <wps:bodyPr rot="0" spcFirstLastPara="0" vertOverflow="overflow" horzOverflow="overflow" vert="horz" wrap="square" lIns="0" tIns="0" rIns="0" bIns="0" numCol="1" spcCol="0" rtlCol="0" fromWordArt="0" anchor="t" anchorCtr="0" forceAA="0" compatLnSpc="1">
+                        <a:prstTxWarp prst="textNoShape">
+                          <a:avLst/>
+                        </a:prstTxWarp>
+                        <a:spAutoFit/>
+                      </wps:bodyPr>
+                    </wps:wsp>
+                  </a:graphicData>
+                </a:graphic>
+              </wp:anchor>
+            </w:drawing>
+          </mc:Choice>
+          <mc:Fallback>
+            <w:pict>
+              <v:shape w14:anchorId="641F9D91" id="Text Box 14" o:spid="_x0000_s1037" type="#_x0000_t202" style="position:absolute;margin-left:1.5pt;margin-top:79.6pt;width:476.3pt;height:.05pt;z-index:251670528;visibility:visible;mso-wrap-style:square;mso-wrap-distance-left:9pt;mso-wrap-distance-top:0;mso-wrap-distance-right:9pt;mso-wrap-distance-bottom:0;mso-position-horizontal:absolute;mso-position-horizontal-relative:text;mso-position-vertical:absolute;mso-position-vertical-relative:text;v-text-anchor:top" o:gfxdata="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" stroked="f">
+                <v:textbox style="mso-fit-shape-to-text:t" inset="0,0,0,0">
+                  <w:txbxContent>
+                    <w:p>
+                      <w:pPr>
+                        <w:pStyle w:val="Caption"/>
+                        <w:jc w:val="center"/>
+                        <w:rPr>
+                          <w:noProof/>
+                          <w:sz w:val="24"/>
+                          <w:szCs w:val="24"/>
+                        </w:rPr>
+                      </w:pPr>
+                      <w:r>
+                        <w:rPr>
+                          <w:sz w:val="24"/>
+                          <w:szCs w:val="24"/>
+                        </w:rPr>
+                        <w:t>Thread with same value as main</w:t>
+                      </w:r>
+                      <w:r>
+                        <w:rPr>
+                          <w:sz w:val="24"/>
+                          <w:szCs w:val="24"/>
+                        </w:rPr>
+                        <w:t xml:space="preserve"> thread</w:t>
+                      </w:r>
+                    </w:p>
+                  </w:txbxContent>
+                </v:textbox>
+              </v:shape>
+            </w:pict>
+          </mc:Fallback>
+        </mc:AlternateContent>
+      </w:r>
+      <w:r>
+        <w:rPr>
+          <w:b/>
+        </w:rPr>
+        <w:t xml:space="preserve"> </w:t>
+      </w:r>
+      <w:proofErr w:type="spellStart"/>
+      <w:r>
+        <w:rPr>
+          <w:b/>
+        </w:rPr>
+        <w:t>dddacdcadc</w:t>
+      </w:r>
+      <w:proofErr w:type="spellEnd"/>
+      <w:r>
+        <w:rPr>
+          <w:b/>
+        </w:rPr>
+        <w:t xml:space="preserve"> </w:t>
+      </w:r>
+      <w:proofErr w:type="spellStart"/>
+      <w:r>
+        <w:rPr>
+          <w:b/>
+        </w:rPr>
+        <w:t>dddddddd</w:t>
+      </w:r>
+      <w:proofErr w:type="spellEnd"/>
+    </w:p>
+    <w:p/>
+    <w:p/>
+    <w:p/>
+    <w:p/>
+    <w:p/>
+    <w:p/>
+    <w:p/>
+    <w:p/>
+    <w:p/>
+    <w:p/>
+    <w:p/>
+    <w:p/>
+    <w:p>
+      <w:pPr>
+        <w:rPr>
+          <w:b/>
+        </w:rPr>
+      </w:pPr>
+      <w:r>
+        <w:rPr>
+          <w:b/>
+        </w:rPr>
+        <w:t>Important methods</w:t>
+      </w:r>
+      <w:r>
+        <w:rPr>
+          <w:b/>
+        </w:rPr>
+        <w:t>/steps</w:t>
+      </w:r>
+      <w:r>
+        <w:rPr>
+          <w:b/>
+        </w:rPr>
+        <w:t xml:space="preserve"> for prevention of thread execution:</w:t>
+      </w:r>
+    </w:p>
+    <w:p>
+      <w:pPr>
+        <w:pStyle w:val="ListParagraph"/>
+        <w:numPr>
+          <w:ilvl w:val="0"/>
+          <w:numId w:val="12"/>
+        </w:numPr>
+        <w:tabs>
+          <w:tab w:val="left" w:pos="2057"/>
+        </w:tabs>
+      </w:pPr>
+      <w:r>
+        <w:t xml:space="preserve">sleep(): Guaranteed to prevent the thread from execution for the specified amount of time. </w:t>
+      </w:r>
+    </w:p>
+    <w:p>
+      <w:pPr>
+        <w:pStyle w:val="ListParagraph"/>
+        <w:numPr>
+          <w:ilvl w:val="0"/>
+          <w:numId w:val="12"/>
+        </w:numPr>
+        <w:tabs>
+          <w:tab w:val="left" w:pos="2057"/>
+        </w:tabs>
+      </w:pPr>
+      <w:r>
+        <w:t>join(): Guaranteed to stop the current thread from execution until the thread it joins with exits or completes its execution</w:t>
+      </w:r>
+    </w:p>
+    <w:p>
+      <w:pPr>
+        <w:pStyle w:val="ListParagraph"/>
+        <w:numPr>
+          <w:ilvl w:val="0"/>
+          <w:numId w:val="12"/>
+        </w:numPr>
+        <w:tabs>
+          <w:tab w:val="left" w:pos="2057"/>
+        </w:tabs>
+      </w:pPr>
+      <w:r>
+        <w:t>yield (</w:t>
+      </w:r>
+      <w:r>
+        <w:t>):  Not guaranteed to make an useful effect. But causes the current running thread to go back to RUNNABLE state from execution, so that other threads in the pool may have a chance to run.</w:t>
+      </w:r>
+    </w:p>
+    <w:p>
+      <w:pPr>
+        <w:pStyle w:val="ListParagraph"/>
+        <w:numPr>
+          <w:ilvl w:val="0"/>
+          <w:numId w:val="12"/>
+        </w:numPr>
+        <w:tabs>
+          <w:tab w:val="left" w:pos="2057"/>
+        </w:tabs>
+      </w:pPr>
+      <w:r>
+        <w:t>A call to wait() on an object. (Will be explained in Part 2.)</w:t>
+      </w:r>
+    </w:p>
+    <w:p>
+      <w:pPr>
+        <w:pStyle w:val="ListParagraph"/>
+        <w:numPr>
+          <w:ilvl w:val="0"/>
+          <w:numId w:val="12"/>
+        </w:numPr>
+        <w:tabs>
+          <w:tab w:val="left" w:pos="2057"/>
+        </w:tabs>
+      </w:pPr>
+      <w:r>
+        <w:t>A thread scheduler can decided to stop a currently running thread from execution back to the pool.</w:t>
+      </w:r>
+      <w:r>
+        <w:t xml:space="preserve"> It depends on the scheduler itself and its choice. </w:t>
+      </w:r>
+    </w:p>
+    <w:p>
+      <w:pPr>
+        <w:pStyle w:val="ListParagraph"/>
+        <w:numPr>
+          <w:ilvl w:val="0"/>
+          <w:numId w:val="12"/>
+        </w:numPr>
+        <w:tabs>
+          <w:tab w:val="left" w:pos="2057"/>
+        </w:tabs>
+      </w:pPr>
+      <w:r>
+        <w:t xml:space="preserve"> </w:t>
+      </w:r>
+      <w:r>
+        <w:t xml:space="preserve">When a thread completes its </w:t>
+      </w:r>
+      <w:r>
+        <w:t>run (</w:t>
+      </w:r>
+      <w:r>
+        <w:t>) method.</w:t>
       </w:r>
     </w:p>
     <w:sectPr>
@@ -6315,6 +7556,119 @@
     </w:lvl>
   </w:abstractNum>
   <w:abstractNum w:abstractNumId="2" w15:restartNumberingAfterBreak="0">
+    <w:nsid w:val="0BA7384E"/>
+    <w:multiLevelType w:val="hybridMultilevel"/>
+    <w:tmpl w:val="85DEFC5E"/>
+    <w:lvl w:ilvl="0" w:tplc="04090001">
+      <w:start w:val="1"/>
+      <w:numFmt w:val="bullet"/>
+      <w:lvlText w:val=""/>
+      <w:lvlJc w:val="left"/>
+      <w:pPr>
+        <w:ind w:left="2777" w:hanging="360"/>
+      </w:pPr>
+      <w:rPr>
+        <w:rFonts w:ascii="Symbol" w:hAnsi="Symbol" w:hint="default"/>
+      </w:rPr>
+    </w:lvl>
+    <w:lvl w:ilvl="1" w:tplc="04090003" w:tentative="1">
+      <w:start w:val="1"/>
+      <w:numFmt w:val="bullet"/>
+      <w:lvlText w:val="o"/>
+      <w:lvlJc w:val="left"/>
+      <w:pPr>
+        <w:ind w:left="3497" w:hanging="360"/>
+      </w:pPr>
+      <w:rPr>
+        <w:rFonts w:ascii="Courier New" w:hAnsi="Courier New" w:cs="Courier New" w:hint="default"/>
+      </w:rPr>
+    </w:lvl>
+    <w:lvl w:ilvl="2" w:tplc="04090005" w:tentative="1">
+      <w:start w:val="1"/>
+      <w:numFmt w:val="bullet"/>
+      <w:lvlText w:val=""/>
+      <w:lvlJc w:val="left"/>
+      <w:pPr>
+        <w:ind w:left="4217" w:hanging="360"/>
+      </w:pPr>
+      <w:rPr>
+        <w:rFonts w:ascii="Wingdings" w:hAnsi="Wingdings" w:hint="default"/>
+      </w:rPr>
+    </w:lvl>
+    <w:lvl w:ilvl="3" w:tplc="04090001" w:tentative="1">
+      <w:start w:val="1"/>
+      <w:numFmt w:val="bullet"/>
+      <w:lvlText w:val=""/>
+      <w:lvlJc w:val="left"/>
+      <w:pPr>
+        <w:ind w:left="4937" w:hanging="360"/>
+      </w:pPr>
+      <w:rPr>
+        <w:rFonts w:ascii="Symbol" w:hAnsi="Symbol" w:hint="default"/>
+      </w:rPr>
+    </w:lvl>
+    <w:lvl w:ilvl="4" w:tplc="04090003" w:tentative="1">
+      <w:start w:val="1"/>
+      <w:numFmt w:val="bullet"/>
+      <w:lvlText w:val="o"/>
+      <w:lvlJc w:val="left"/>
+      <w:pPr>
+        <w:ind w:left="5657" w:hanging="360"/>
+      </w:pPr>
+      <w:rPr>
+        <w:rFonts w:ascii="Courier New" w:hAnsi="Courier New" w:cs="Courier New" w:hint="default"/>
+      </w:rPr>
+    </w:lvl>
+    <w:lvl w:ilvl="5" w:tplc="04090005" w:tentative="1">
+      <w:start w:val="1"/>
+      <w:numFmt w:val="bullet"/>
+      <w:lvlText w:val=""/>
+      <w:lvlJc w:val="left"/>
+      <w:pPr>
+        <w:ind w:left="6377" w:hanging="360"/>
+      </w:pPr>
+      <w:rPr>
+        <w:rFonts w:ascii="Wingdings" w:hAnsi="Wingdings" w:hint="default"/>
+      </w:rPr>
+    </w:lvl>
+    <w:lvl w:ilvl="6" w:tplc="04090001" w:tentative="1">
+      <w:start w:val="1"/>
+      <w:numFmt w:val="bullet"/>
+      <w:lvlText w:val=""/>
+      <w:lvlJc w:val="left"/>
+      <w:pPr>
+        <w:ind w:left="7097" w:hanging="360"/>
+      </w:pPr>
+      <w:rPr>
+        <w:rFonts w:ascii="Symbol" w:hAnsi="Symbol" w:hint="default"/>
+      </w:rPr>
+    </w:lvl>
+    <w:lvl w:ilvl="7" w:tplc="04090003" w:tentative="1">
+      <w:start w:val="1"/>
+      <w:numFmt w:val="bullet"/>
+      <w:lvlText w:val="o"/>
+      <w:lvlJc w:val="left"/>
+      <w:pPr>
+        <w:ind w:left="7817" w:hanging="360"/>
+      </w:pPr>
+      <w:rPr>
+        <w:rFonts w:ascii="Courier New" w:hAnsi="Courier New" w:cs="Courier New" w:hint="default"/>
+      </w:rPr>
+    </w:lvl>
+    <w:lvl w:ilvl="8" w:tplc="04090005" w:tentative="1">
+      <w:start w:val="1"/>
+      <w:numFmt w:val="bullet"/>
+      <w:lvlText w:val=""/>
+      <w:lvlJc w:val="left"/>
+      <w:pPr>
+        <w:ind w:left="8537" w:hanging="360"/>
+      </w:pPr>
+      <w:rPr>
+        <w:rFonts w:ascii="Wingdings" w:hAnsi="Wingdings" w:hint="default"/>
+      </w:rPr>
+    </w:lvl>
+  </w:abstractNum>
+  <w:abstractNum w:abstractNumId="3" w15:restartNumberingAfterBreak="0">
     <w:nsid w:val="1ECF167A"/>
     <w:multiLevelType w:val="hybridMultilevel"/>
     <w:tmpl w:val="F7F4CEEE"/>
@@ -6427,7 +7781,7 @@
       </w:rPr>
     </w:lvl>
   </w:abstractNum>
-  <w:abstractNum w:abstractNumId="3" w15:restartNumberingAfterBreak="0">
+  <w:abstractNum w:abstractNumId="4" w15:restartNumberingAfterBreak="0">
     <w:nsid w:val="4D6903BC"/>
     <w:multiLevelType w:val="hybridMultilevel"/>
     <w:tmpl w:val="F0BCEB60"/>
@@ -6540,7 +7894,7 @@
       </w:rPr>
     </w:lvl>
   </w:abstractNum>
-  <w:abstractNum w:abstractNumId="4" w15:restartNumberingAfterBreak="0">
+  <w:abstractNum w:abstractNumId="5" w15:restartNumberingAfterBreak="0">
     <w:nsid w:val="57B86588"/>
     <w:multiLevelType w:val="hybridMultilevel"/>
     <w:tmpl w:val="B0F2E90A"/>
@@ -6653,7 +8007,7 @@
       </w:rPr>
     </w:lvl>
   </w:abstractNum>
-  <w:abstractNum w:abstractNumId="5" w15:restartNumberingAfterBreak="0">
+  <w:abstractNum w:abstractNumId="6" w15:restartNumberingAfterBreak="0">
     <w:nsid w:val="5AFF2A68"/>
     <w:multiLevelType w:val="hybridMultilevel"/>
     <w:tmpl w:val="17D4896C"/>
@@ -6766,7 +8120,7 @@
       </w:rPr>
     </w:lvl>
   </w:abstractNum>
-  <w:abstractNum w:abstractNumId="6" w15:restartNumberingAfterBreak="0">
+  <w:abstractNum w:abstractNumId="7" w15:restartNumberingAfterBreak="0">
     <w:nsid w:val="5E3A13CA"/>
     <w:multiLevelType w:val="hybridMultilevel"/>
     <w:tmpl w:val="A8461B2C"/>
@@ -6855,7 +8209,7 @@
       </w:pPr>
     </w:lvl>
   </w:abstractNum>
-  <w:abstractNum w:abstractNumId="7" w15:restartNumberingAfterBreak="0">
+  <w:abstractNum w:abstractNumId="8" w15:restartNumberingAfterBreak="0">
     <w:nsid w:val="5F9F217C"/>
     <w:multiLevelType w:val="hybridMultilevel"/>
     <w:tmpl w:val="99BE8820"/>
@@ -6968,7 +8322,7 @@
       </w:rPr>
     </w:lvl>
   </w:abstractNum>
-  <w:abstractNum w:abstractNumId="8" w15:restartNumberingAfterBreak="0">
+  <w:abstractNum w:abstractNumId="9" w15:restartNumberingAfterBreak="0">
     <w:nsid w:val="64C812C2"/>
     <w:multiLevelType w:val="hybridMultilevel"/>
     <w:tmpl w:val="B9600C0E"/>
@@ -7054,7 +8408,7 @@
       </w:pPr>
     </w:lvl>
   </w:abstractNum>
-  <w:abstractNum w:abstractNumId="9" w15:restartNumberingAfterBreak="0">
+  <w:abstractNum w:abstractNumId="10" w15:restartNumberingAfterBreak="0">
     <w:nsid w:val="70B93C36"/>
     <w:multiLevelType w:val="hybridMultilevel"/>
     <w:tmpl w:val="3B80F4C6"/>
@@ -7167,26 +8521,139 @@
       </w:rPr>
     </w:lvl>
   </w:abstractNum>
+  <w:abstractNum w:abstractNumId="11" w15:restartNumberingAfterBreak="0">
+    <w:nsid w:val="77BA71EE"/>
+    <w:multiLevelType w:val="hybridMultilevel"/>
+    <w:tmpl w:val="2292BF88"/>
+    <w:lvl w:ilvl="0" w:tplc="04090001">
+      <w:start w:val="1"/>
+      <w:numFmt w:val="bullet"/>
+      <w:lvlText w:val=""/>
+      <w:lvlJc w:val="left"/>
+      <w:pPr>
+        <w:ind w:left="720" w:hanging="360"/>
+      </w:pPr>
+      <w:rPr>
+        <w:rFonts w:ascii="Symbol" w:hAnsi="Symbol" w:hint="default"/>
+      </w:rPr>
+    </w:lvl>
+    <w:lvl w:ilvl="1" w:tplc="04090003" w:tentative="1">
+      <w:start w:val="1"/>
+      <w:numFmt w:val="bullet"/>
+      <w:lvlText w:val="o"/>
+      <w:lvlJc w:val="left"/>
+      <w:pPr>
+        <w:ind w:left="1440" w:hanging="360"/>
+      </w:pPr>
+      <w:rPr>
+        <w:rFonts w:ascii="Courier New" w:hAnsi="Courier New" w:cs="Courier New" w:hint="default"/>
+      </w:rPr>
+    </w:lvl>
+    <w:lvl w:ilvl="2" w:tplc="04090005" w:tentative="1">
+      <w:start w:val="1"/>
+      <w:numFmt w:val="bullet"/>
+      <w:lvlText w:val=""/>
+      <w:lvlJc w:val="left"/>
+      <w:pPr>
+        <w:ind w:left="2160" w:hanging="360"/>
+      </w:pPr>
+      <w:rPr>
+        <w:rFonts w:ascii="Wingdings" w:hAnsi="Wingdings" w:hint="default"/>
+      </w:rPr>
+    </w:lvl>
+    <w:lvl w:ilvl="3" w:tplc="04090001" w:tentative="1">
+      <w:start w:val="1"/>
+      <w:numFmt w:val="bullet"/>
+      <w:lvlText w:val=""/>
+      <w:lvlJc w:val="left"/>
+      <w:pPr>
+        <w:ind w:left="2880" w:hanging="360"/>
+      </w:pPr>
+      <w:rPr>
+        <w:rFonts w:ascii="Symbol" w:hAnsi="Symbol" w:hint="default"/>
+      </w:rPr>
+    </w:lvl>
+    <w:lvl w:ilvl="4" w:tplc="04090003" w:tentative="1">
+      <w:start w:val="1"/>
+      <w:numFmt w:val="bullet"/>
+      <w:lvlText w:val="o"/>
+      <w:lvlJc w:val="left"/>
+      <w:pPr>
+        <w:ind w:left="3600" w:hanging="360"/>
+      </w:pPr>
+      <w:rPr>
+        <w:rFonts w:ascii="Courier New" w:hAnsi="Courier New" w:cs="Courier New" w:hint="default"/>
+      </w:rPr>
+    </w:lvl>
+    <w:lvl w:ilvl="5" w:tplc="04090005" w:tentative="1">
+      <w:start w:val="1"/>
+      <w:numFmt w:val="bullet"/>
+      <w:lvlText w:val=""/>
+      <w:lvlJc w:val="left"/>
+      <w:pPr>
+        <w:ind w:left="4320" w:hanging="360"/>
+      </w:pPr>
+      <w:rPr>
+        <w:rFonts w:ascii="Wingdings" w:hAnsi="Wingdings" w:hint="default"/>
+      </w:rPr>
+    </w:lvl>
+    <w:lvl w:ilvl="6" w:tplc="04090001" w:tentative="1">
+      <w:start w:val="1"/>
+      <w:numFmt w:val="bullet"/>
+      <w:lvlText w:val=""/>
+      <w:lvlJc w:val="left"/>
+      <w:pPr>
+        <w:ind w:left="5040" w:hanging="360"/>
+      </w:pPr>
+      <w:rPr>
+        <w:rFonts w:ascii="Symbol" w:hAnsi="Symbol" w:hint="default"/>
+      </w:rPr>
+    </w:lvl>
+    <w:lvl w:ilvl="7" w:tplc="04090003" w:tentative="1">
+      <w:start w:val="1"/>
+      <w:numFmt w:val="bullet"/>
+      <w:lvlText w:val="o"/>
+      <w:lvlJc w:val="left"/>
+      <w:pPr>
+        <w:ind w:left="5760" w:hanging="360"/>
+      </w:pPr>
+      <w:rPr>
+        <w:rFonts w:ascii="Courier New" w:hAnsi="Courier New" w:cs="Courier New" w:hint="default"/>
+      </w:rPr>
+    </w:lvl>
+    <w:lvl w:ilvl="8" w:tplc="04090005" w:tentative="1">
+      <w:start w:val="1"/>
+      <w:numFmt w:val="bullet"/>
+      <w:lvlText w:val=""/>
+      <w:lvlJc w:val="left"/>
+      <w:pPr>
+        <w:ind w:left="6480" w:hanging="360"/>
+      </w:pPr>
+      <w:rPr>
+        <w:rFonts w:ascii="Wingdings" w:hAnsi="Wingdings" w:hint="default"/>
+      </w:rPr>
+    </w:lvl>
+  </w:abstractNum>
   <w:num w:numId="1">
-    <w:abstractNumId w:val="4"/>
+    <w:abstractNumId w:val="5"/>
   </w:num>
   <w:num w:numId="2">
+    <w:abstractNumId w:val="8"/>
+  </w:num>
+  <w:num w:numId="3">
+    <w:abstractNumId w:val="9"/>
+  </w:num>
+  <w:num w:numId="4">
     <w:abstractNumId w:val="7"/>
   </w:num>
-  <w:num w:numId="3">
-    <w:abstractNumId w:val="8"/>
+  <w:num w:numId="5">
+    <w:abstractNumId w:val="3"/>
   </w:num>
-  <w:num w:numId="4">
+  <w:num w:numId="6">
     <w:abstractNumId w:val="6"/>
   </w:num>
-  <w:num w:numId="5">
-    <w:abstractNumId w:val="2"/>
-  </w:num>
-  <w:num w:numId="6">
-    <w:abstractNumId w:val="5"/>
-  </w:num>
   <w:num w:numId="7">
-    <w:abstractNumId w:val="9"/>
+    <w:abstractNumId w:val="10"/>
   </w:num>
   <w:num w:numId="8">
     <w:abstractNumId w:val="1"/>
@@ -7195,7 +8662,13 @@
     <w:abstractNumId w:val="0"/>
   </w:num>
   <w:num w:numId="10">
-    <w:abstractNumId w:val="3"/>
+    <w:abstractNumId w:val="4"/>
+  </w:num>
+  <w:num w:numId="11">
+    <w:abstractNumId w:val="2"/>
+  </w:num>
+  <w:num w:numId="12">
+    <w:abstractNumId w:val="11"/>
   </w:num>
 </w:numbering>
 </file>

--- a/Thread_01.docx
+++ b/Thread_01.docx
@@ -6,8 +6,6 @@
       <w:pPr>
         <w:pStyle w:val="Heading1"/>
       </w:pPr>
-      <w:bookmarkStart w:id="0" w:name="_GoBack"/>
-      <w:bookmarkEnd w:id="0"/>
       <w:r>
         <w:t>Thread, multi-thread, synchronization in programming using Java: Part 1</w:t>
       </w:r>
@@ -18,12 +16,24 @@
         <w:t>This series is to discuss about thread, multi-thread, and synchronization of programing using Java language.  In this part 1 we will explore about thread and multi-threads. But before we delve detail into the matter we need to have a little concept or re</w:t>
       </w:r>
       <w:r>
-        <w:t>store our concepts a little bit on processes and threads, which we will cover in short before we go deep into the topic.</w:t>
-      </w:r>
-    </w:p>
-    <w:p>
-      <w:r>
-        <w:t xml:space="preserve">Both process and thread are quite similar and associated, yet they are not same. An execution of program is known as process where as a thread is driven in the environment of the process, a lightweight process. </w:t>
+        <w:t>store our concepts a little bit on processes and thread</w:t>
+      </w:r>
+      <w:r>
+        <w:t>s</w:t>
+      </w:r>
+      <w:r>
+        <w:t>.</w:t>
+      </w:r>
+    </w:p>
+    <w:p>
+      <w:r>
+        <w:t>Both process and thread are quite similar and associated, yet they are not same. An execution of program is known as process where as a thread is driven in the environment of the process, a lightweight process</w:t>
+      </w:r>
+      <w:r>
+        <w:t xml:space="preserve"> is what it is called sometimes</w:t>
+      </w:r>
+      <w:r>
+        <w:t xml:space="preserve">. </w:t>
       </w:r>
       <w:r>
         <w:t>Both processes and threads are similar that they are independent set of execution</w:t>
@@ -191,7 +201,15 @@
         <w:t>A thread is a lightweight subset of process</w:t>
       </w:r>
       <w:r>
-        <w:t>. (Editing and auto-saving of data in MS Word(single process) are done by two separate threads.)</w:t>
+        <w:t xml:space="preserve">. (Editing and auto-saving of data in MS </w:t>
+      </w:r>
+      <w:proofErr w:type="gramStart"/>
+      <w:r>
+        <w:t>Word(</w:t>
+      </w:r>
+      <w:proofErr w:type="gramEnd"/>
+      <w:r>
+        <w:t>single process) are done by two separate threads.)</w:t>
       </w:r>
     </w:p>
     <w:p>
@@ -321,10 +339,37 @@
     </w:p>
     <w:p>
       <w:r>
-        <w:t xml:space="preserve">If an application (process) contains single thread, every application occurs sequentially one after another. But in many cases this might leads to some problems. Like one may want to see the current share prices of a particular company while developing the historical data of it. In single thread while </w:t>
-      </w:r>
-      <w:r>
-        <w:t>the wait for the historical data to download, which might take some time, the current prices may vary a lot. Similarly while waiting for the current prices the data cannot be downloaded. Thus we need concurrency of jobs and that’s where multi-threading comes to help and we use it..</w:t>
+        <w:t xml:space="preserve">If an application (process) contains single thread, every application occurs sequentially one after another. But in many cases this might leads to some problems. Like one may want to see the current share prices of a particular company while </w:t>
+      </w:r>
+      <w:r>
+        <w:t xml:space="preserve">downloading </w:t>
+      </w:r>
+      <w:r>
+        <w:t xml:space="preserve">the historical data of it. In </w:t>
+      </w:r>
+      <w:r>
+        <w:t xml:space="preserve">a </w:t>
+      </w:r>
+      <w:r>
+        <w:t xml:space="preserve">single thread while </w:t>
+      </w:r>
+      <w:r>
+        <w:t>the wait for the</w:t>
+      </w:r>
+      <w:r>
+        <w:t xml:space="preserve"> time to download</w:t>
+      </w:r>
+      <w:r>
+        <w:t xml:space="preserve"> historical data, might take some time, the current prices may vary a lot. Similarly while </w:t>
+      </w:r>
+      <w:r>
+        <w:t>monitoring</w:t>
+      </w:r>
+      <w:r>
+        <w:t xml:space="preserve"> the current prices the data cannot be downloaded. Thus we need concurrency of jobs and that’s where multi-threadi</w:t>
+      </w:r>
+      <w:r>
+        <w:t>ng comes to help and we use it.</w:t>
       </w:r>
     </w:p>
     <w:p>
@@ -395,7 +440,15 @@
     </w:p>
     <w:p>
       <w:r>
-        <w:t>One interesting fact is whether or not a developer creates thread, at least single thread runs in the background always when a Java program runs. The main() method is Java which initiates the program creates a call stack by itself and of course the main() method is the first method in the stack.</w:t>
+        <w:t xml:space="preserve">One interesting fact is whether or not a developer creates thread, at least single thread runs in the background always when a Java program runs. The </w:t>
+      </w:r>
+      <w:proofErr w:type="gramStart"/>
+      <w:r>
+        <w:t>main(</w:t>
+      </w:r>
+      <w:proofErr w:type="gramEnd"/>
+      <w:r>
+        <w:t>) method is Java which initiates the program creates a call stack by itself and of course the main() method is the first method in the stack.</w:t>
       </w:r>
     </w:p>
     <w:p>
@@ -406,15 +459,19 @@
         <w:t>t</w:t>
       </w:r>
       <w:r>
-        <w:t xml:space="preserve">hread stays in the new call stack. All the call stacks created runs parallel making </w:t>
-      </w:r>
-      <w:proofErr w:type="spellStart"/>
-      <w:r>
-        <w:t>he</w:t>
-      </w:r>
-      <w:proofErr w:type="spellEnd"/>
-      <w:r>
-        <w:t xml:space="preserve"> program to perform multiple tasks concurrently. </w:t>
+        <w:t xml:space="preserve">hread stays in the new call stack. </w:t>
+      </w:r>
+      <w:r>
+        <w:t>Every</w:t>
+      </w:r>
+      <w:r>
+        <w:t xml:space="preserve"> call stacks created runs parallel making </w:t>
+      </w:r>
+      <w:r>
+        <w:t>t</w:t>
+      </w:r>
+      <w:r>
+        <w:t xml:space="preserve">he program to perform multiple tasks concurrently. </w:t>
       </w:r>
       <w:r>
         <w:t xml:space="preserve">JVM is responsible for scheduling the running of multiple threads. JVM differs from one to another. In some cases the JVM hands over the scheduling to the underlying native –OS. </w:t>
@@ -423,7 +480,19 @@
         <w:rPr>
           <w:i/>
         </w:rPr>
-        <w:t>So when it is regarding thread, very few things can be guaranteed.  Same program can gives different results in when runs on different machines</w:t>
+        <w:t>So when it is regarding thread, very few things can be guaranteed.  Same progra</w:t>
+      </w:r>
+      <w:r>
+        <w:rPr>
+          <w:i/>
+        </w:rPr>
+        <w:t>m can gives different results</w:t>
+      </w:r>
+      <w:r>
+        <w:rPr>
+          <w:i/>
+        </w:rPr>
+        <w:t xml:space="preserve"> when runs on different machines</w:t>
       </w:r>
       <w:r>
         <w:t>.</w:t>
@@ -432,7 +501,13 @@
         <w:t xml:space="preserve"> So it is recommended that when a program is written with thread handling it should not be coded dependent on one particular JVM.</w:t>
       </w:r>
       <w:r>
-        <w:t xml:space="preserve"> Different JVMs can run threads in profoundly different ways resulting in various output. Some may offer each thread equal chances, some may wait till one of them ends then only any one of the other thread will get chances to run.</w:t>
+        <w:t xml:space="preserve"> Different JVMs can run threads in profoundly different ways resulting in </w:t>
+      </w:r>
+      <w:r>
+        <w:t xml:space="preserve">different </w:t>
+      </w:r>
+      <w:r>
+        <w:t>output. Some may offer each thread equal chances, some may wait till one of them ends then only any one of the other thread will get chances to run.</w:t>
       </w:r>
       <w:r>
         <w:t xml:space="preserve"> Developers must be careful to write a good, safe multi thread application. Also </w:t>
@@ -483,10 +558,24 @@
     </w:p>
     <w:p>
       <w:r>
-        <w:t>To create a thread first and foremost and instance of thread object is required. The Thread class is responsible for managing threads which includes creation, start, pause, re-start and termination.</w:t>
-      </w:r>
-      <w:r>
-        <w:t xml:space="preserve"> The Thread class has various methods, the most important of them being the run() method – where all the actions of separate thread</w:t>
+        <w:t>To create</w:t>
+      </w:r>
+      <w:r>
+        <w:t xml:space="preserve"> a thread first and foremost an</w:t>
+      </w:r>
+      <w:r>
+        <w:t xml:space="preserve"> instance of thread object is required. The Thread class is responsible for managing threads which includes creation, start, pause, re-start and termination.</w:t>
+      </w:r>
+      <w:r>
+        <w:t xml:space="preserve"> The Thread class has various methods, the most important of them being the </w:t>
+      </w:r>
+      <w:proofErr w:type="gramStart"/>
+      <w:r>
+        <w:t>run(</w:t>
+      </w:r>
+      <w:proofErr w:type="gramEnd"/>
+      <w:r>
+        <w:t>) method – where all the actions of separate thread</w:t>
       </w:r>
       <w:r>
         <w:t>,</w:t>
@@ -495,12 +584,28 @@
         <w:t xml:space="preserve"> starts and happens.</w:t>
       </w:r>
       <w:r>
-        <w:t xml:space="preserve"> The new call stack and the concurrency happens from the run() method.</w:t>
-      </w:r>
-    </w:p>
-    <w:p>
-      <w:r>
-        <w:t>So, to start a new user thread run() method needs to be implemented and it can be done in 2 ways.</w:t>
+        <w:t xml:space="preserve"> The new call stack and the concurrency happens from the </w:t>
+      </w:r>
+      <w:proofErr w:type="gramStart"/>
+      <w:r>
+        <w:t>run(</w:t>
+      </w:r>
+      <w:proofErr w:type="gramEnd"/>
+      <w:r>
+        <w:t>) method.</w:t>
+      </w:r>
+    </w:p>
+    <w:p>
+      <w:r>
+        <w:t xml:space="preserve">So, to start a new user thread </w:t>
+      </w:r>
+      <w:proofErr w:type="gramStart"/>
+      <w:r>
+        <w:t>run(</w:t>
+      </w:r>
+      <w:proofErr w:type="gramEnd"/>
+      <w:r>
+        <w:t>) method needs to be implemented and it can be done in 2 ways.</w:t>
       </w:r>
     </w:p>
     <w:p>
@@ -536,11 +641,9 @@
         <w:lastRenderedPageBreak/>
         <w:t xml:space="preserve">Let’s have a look at the below code for the two different types of </w:t>
       </w:r>
-      <w:proofErr w:type="spellStart"/>
-      <w:r>
-        <w:t>implementatiion</w:t>
-      </w:r>
-      <w:proofErr w:type="spellEnd"/>
+      <w:r>
+        <w:t>implementation</w:t>
+      </w:r>
       <w:r>
         <w:t>.</w:t>
       </w:r>
@@ -557,14 +660,12 @@
         </w:rPr>
         <w:t xml:space="preserve">The first </w:t>
       </w:r>
-      <w:proofErr w:type="spellStart"/>
       <w:r>
         <w:rPr>
           <w:i/>
         </w:rPr>
-        <w:t>onewill</w:t>
-      </w:r>
-      <w:proofErr w:type="spellEnd"/>
+        <w:t>one will</w:t>
+      </w:r>
       <w:r>
         <w:rPr>
           <w:i/>
@@ -648,11 +749,19 @@
                                 <w:color w:val="000000" w:themeColor="text1"/>
                               </w:rPr>
                             </w:pPr>
-                            <w:r>
-                              <w:rPr>
-                                <w:color w:val="000000" w:themeColor="text1"/>
-                              </w:rPr>
-                              <w:t xml:space="preserve">class </w:t>
+                            <w:proofErr w:type="gramStart"/>
+                            <w:r>
+                              <w:rPr>
+                                <w:color w:val="000000" w:themeColor="text1"/>
+                              </w:rPr>
+                              <w:t>class</w:t>
+                            </w:r>
+                            <w:proofErr w:type="gramEnd"/>
+                            <w:r>
+                              <w:rPr>
+                                <w:color w:val="000000" w:themeColor="text1"/>
+                              </w:rPr>
+                              <w:t xml:space="preserve"> </w:t>
                             </w:r>
                             <w:proofErr w:type="spellStart"/>
                             <w:r>
@@ -680,7 +789,20 @@
                                 <w:color w:val="000000" w:themeColor="text1"/>
                               </w:rPr>
                               <w:tab/>
-                              <w:t>public void run(){</w:t>
+                            </w:r>
+                            <w:proofErr w:type="gramStart"/>
+                            <w:r>
+                              <w:rPr>
+                                <w:color w:val="000000" w:themeColor="text1"/>
+                              </w:rPr>
+                              <w:t>public</w:t>
+                            </w:r>
+                            <w:proofErr w:type="gramEnd"/>
+                            <w:r>
+                              <w:rPr>
+                                <w:color w:val="000000" w:themeColor="text1"/>
+                              </w:rPr>
+                              <w:t xml:space="preserve"> void run(){</w:t>
                             </w:r>
                           </w:p>
                           <w:p>
@@ -694,7 +816,20 @@
                                 <w:color w:val="000000" w:themeColor="text1"/>
                               </w:rPr>
                               <w:tab/>
-                              <w:t>System.out.println(“Inside new thread”);</w:t>
+                            </w:r>
+                            <w:proofErr w:type="gramStart"/>
+                            <w:r>
+                              <w:rPr>
+                                <w:color w:val="000000" w:themeColor="text1"/>
+                              </w:rPr>
+                              <w:t>System.out.println(</w:t>
+                            </w:r>
+                            <w:proofErr w:type="gramEnd"/>
+                            <w:r>
+                              <w:rPr>
+                                <w:color w:val="000000" w:themeColor="text1"/>
+                              </w:rPr>
+                              <w:t>“Inside new thread”);</w:t>
                             </w:r>
                           </w:p>
                           <w:p>
@@ -740,11 +875,19 @@
                           <w:color w:val="000000" w:themeColor="text1"/>
                         </w:rPr>
                       </w:pPr>
-                      <w:r>
-                        <w:rPr>
-                          <w:color w:val="000000" w:themeColor="text1"/>
-                        </w:rPr>
-                        <w:t xml:space="preserve">class </w:t>
+                      <w:proofErr w:type="gramStart"/>
+                      <w:r>
+                        <w:rPr>
+                          <w:color w:val="000000" w:themeColor="text1"/>
+                        </w:rPr>
+                        <w:t>class</w:t>
+                      </w:r>
+                      <w:proofErr w:type="gramEnd"/>
+                      <w:r>
+                        <w:rPr>
+                          <w:color w:val="000000" w:themeColor="text1"/>
+                        </w:rPr>
+                        <w:t xml:space="preserve"> </w:t>
                       </w:r>
                       <w:proofErr w:type="spellStart"/>
                       <w:r>
@@ -772,7 +915,20 @@
                           <w:color w:val="000000" w:themeColor="text1"/>
                         </w:rPr>
                         <w:tab/>
-                        <w:t>public void run(){</w:t>
+                      </w:r>
+                      <w:proofErr w:type="gramStart"/>
+                      <w:r>
+                        <w:rPr>
+                          <w:color w:val="000000" w:themeColor="text1"/>
+                        </w:rPr>
+                        <w:t>public</w:t>
+                      </w:r>
+                      <w:proofErr w:type="gramEnd"/>
+                      <w:r>
+                        <w:rPr>
+                          <w:color w:val="000000" w:themeColor="text1"/>
+                        </w:rPr>
+                        <w:t xml:space="preserve"> void run(){</w:t>
                       </w:r>
                     </w:p>
                     <w:p>
@@ -786,7 +942,20 @@
                           <w:color w:val="000000" w:themeColor="text1"/>
                         </w:rPr>
                         <w:tab/>
-                        <w:t>System.out.println(“Inside new thread”);</w:t>
+                      </w:r>
+                      <w:proofErr w:type="gramStart"/>
+                      <w:r>
+                        <w:rPr>
+                          <w:color w:val="000000" w:themeColor="text1"/>
+                        </w:rPr>
+                        <w:t>System.out.println(</w:t>
+                      </w:r>
+                      <w:proofErr w:type="gramEnd"/>
+                      <w:r>
+                        <w:rPr>
+                          <w:color w:val="000000" w:themeColor="text1"/>
+                        </w:rPr>
+                        <w:t>“Inside new thread”);</w:t>
                       </w:r>
                     </w:p>
                     <w:p>
@@ -939,7 +1108,14 @@
                               <w:rPr>
                                 <w:color w:val="000000" w:themeColor="text1"/>
                               </w:rPr>
-                              <w:t xml:space="preserve"> implements Runnable</w:t>
+                              <w:t xml:space="preserve"> implements </w:t>
+                            </w:r>
+                            <w:proofErr w:type="gramStart"/>
+                            <w:r>
+                              <w:rPr>
+                                <w:color w:val="000000" w:themeColor="text1"/>
+                              </w:rPr>
+                              <w:t>Runnable</w:t>
                             </w:r>
                             <w:r>
                               <w:rPr>
@@ -948,6 +1124,7 @@
                               </w:rPr>
                               <w:t>{</w:t>
                             </w:r>
+                            <w:proofErr w:type="gramEnd"/>
                           </w:p>
                           <w:p>
                             <w:pPr>
@@ -962,11 +1139,19 @@
                               </w:rPr>
                               <w:tab/>
                             </w:r>
-                            <w:r>
-                              <w:rPr>
-                                <w:color w:val="000000" w:themeColor="text1"/>
-                              </w:rPr>
-                              <w:t>public void run(){</w:t>
+                            <w:proofErr w:type="gramStart"/>
+                            <w:r>
+                              <w:rPr>
+                                <w:color w:val="000000" w:themeColor="text1"/>
+                              </w:rPr>
+                              <w:t>public</w:t>
+                            </w:r>
+                            <w:proofErr w:type="gramEnd"/>
+                            <w:r>
+                              <w:rPr>
+                                <w:color w:val="000000" w:themeColor="text1"/>
+                              </w:rPr>
+                              <w:t xml:space="preserve"> void run(){</w:t>
                             </w:r>
                           </w:p>
                           <w:p>
@@ -980,7 +1165,20 @@
                                 <w:color w:val="000000" w:themeColor="text1"/>
                               </w:rPr>
                               <w:tab/>
-                              <w:t>System.out.println(“Inside new thread”);</w:t>
+                            </w:r>
+                            <w:proofErr w:type="gramStart"/>
+                            <w:r>
+                              <w:rPr>
+                                <w:color w:val="000000" w:themeColor="text1"/>
+                              </w:rPr>
+                              <w:t>System.out.println(</w:t>
+                            </w:r>
+                            <w:proofErr w:type="gramEnd"/>
+                            <w:r>
+                              <w:rPr>
+                                <w:color w:val="000000" w:themeColor="text1"/>
+                              </w:rPr>
+                              <w:t>“Inside new thread”);</w:t>
                             </w:r>
                           </w:p>
                           <w:p>
@@ -1045,7 +1243,14 @@
                         <w:rPr>
                           <w:color w:val="000000" w:themeColor="text1"/>
                         </w:rPr>
-                        <w:t xml:space="preserve"> implements Runnable</w:t>
+                        <w:t xml:space="preserve"> implements </w:t>
+                      </w:r>
+                      <w:proofErr w:type="gramStart"/>
+                      <w:r>
+                        <w:rPr>
+                          <w:color w:val="000000" w:themeColor="text1"/>
+                        </w:rPr>
+                        <w:t>Runnable</w:t>
                       </w:r>
                       <w:r>
                         <w:rPr>
@@ -1054,6 +1259,7 @@
                         </w:rPr>
                         <w:t>{</w:t>
                       </w:r>
+                      <w:proofErr w:type="gramEnd"/>
                     </w:p>
                     <w:p>
                       <w:pPr>
@@ -1068,11 +1274,19 @@
                         </w:rPr>
                         <w:tab/>
                       </w:r>
-                      <w:r>
-                        <w:rPr>
-                          <w:color w:val="000000" w:themeColor="text1"/>
-                        </w:rPr>
-                        <w:t>public void run(){</w:t>
+                      <w:proofErr w:type="gramStart"/>
+                      <w:r>
+                        <w:rPr>
+                          <w:color w:val="000000" w:themeColor="text1"/>
+                        </w:rPr>
+                        <w:t>public</w:t>
+                      </w:r>
+                      <w:proofErr w:type="gramEnd"/>
+                      <w:r>
+                        <w:rPr>
+                          <w:color w:val="000000" w:themeColor="text1"/>
+                        </w:rPr>
+                        <w:t xml:space="preserve"> void run(){</w:t>
                       </w:r>
                     </w:p>
                     <w:p>
@@ -1086,7 +1300,20 @@
                           <w:color w:val="000000" w:themeColor="text1"/>
                         </w:rPr>
                         <w:tab/>
-                        <w:t>System.out.println(“Inside new thread”);</w:t>
+                      </w:r>
+                      <w:proofErr w:type="gramStart"/>
+                      <w:r>
+                        <w:rPr>
+                          <w:color w:val="000000" w:themeColor="text1"/>
+                        </w:rPr>
+                        <w:t>System.out.println(</w:t>
+                      </w:r>
+                      <w:proofErr w:type="gramEnd"/>
+                      <w:r>
+                        <w:rPr>
+                          <w:color w:val="000000" w:themeColor="text1"/>
+                        </w:rPr>
+                        <w:t>“Inside new thread”);</w:t>
                       </w:r>
                     </w:p>
                     <w:p>
@@ -1115,11 +1342,19 @@
           </mc:Fallback>
         </mc:AlternateContent>
       </w:r>
+      <w:proofErr w:type="gramStart"/>
       <w:r>
         <w:rPr>
           <w:i/>
         </w:rPr>
-        <w:t>second approach will look like this:</w:t>
+        <w:t>second</w:t>
+      </w:r>
+      <w:proofErr w:type="gramEnd"/>
+      <w:r>
+        <w:rPr>
+          <w:i/>
+        </w:rPr>
+        <w:t xml:space="preserve"> approach will look like this:</w:t>
       </w:r>
     </w:p>
     <w:p/>
@@ -1148,22 +1383,10 @@
         <w:t xml:space="preserve"> </w:t>
       </w:r>
       <w:r>
-        <w:t xml:space="preserve">When both the </w:t>
-      </w:r>
-      <w:r>
-        <w:t xml:space="preserve"> </w:t>
-      </w:r>
-      <w:r>
-        <w:t xml:space="preserve">run method will be invoked </w:t>
-      </w:r>
-      <w:r>
-        <w:t xml:space="preserve">properly for Thread specific </w:t>
-      </w:r>
-      <w:r>
-        <w:t>behave our</w:t>
-      </w:r>
-      <w:r>
-        <w:t xml:space="preserve"> </w:t>
+        <w:t xml:space="preserve">When both the run method will be invoked </w:t>
+      </w:r>
+      <w:r>
+        <w:t xml:space="preserve">properly </w:t>
       </w:r>
       <w:r>
         <w:t xml:space="preserve">they will </w:t>
@@ -1172,7 +1395,13 @@
         <w:t>give</w:t>
       </w:r>
       <w:r>
-        <w:t xml:space="preserve"> the same output in separate thread as expected. But by following </w:t>
+        <w:t xml:space="preserve"> the same output in </w:t>
+      </w:r>
+      <w:r>
+        <w:t xml:space="preserve">running in a </w:t>
+      </w:r>
+      <w:r>
+        <w:t xml:space="preserve">separate thread. But by following </w:t>
       </w:r>
       <w:r>
         <w:t xml:space="preserve">the </w:t>
@@ -1248,8 +1477,13 @@
       <w:pPr>
         <w:ind w:left="360"/>
       </w:pPr>
-      <w:r>
-        <w:t xml:space="preserve">run() </w:t>
+      <w:proofErr w:type="gramStart"/>
+      <w:r>
+        <w:t>run(</w:t>
+      </w:r>
+      <w:proofErr w:type="gramEnd"/>
+      <w:r>
+        <w:t xml:space="preserve">) </w:t>
       </w:r>
       <w:r>
         <w:t>method</w:t>
@@ -1277,15 +1511,22 @@
         <w:ind w:left="360"/>
       </w:pPr>
       <w:r>
-        <w:t xml:space="preserve">Simple words, to execute a thread </w:t>
-      </w:r>
-      <w:proofErr w:type="spellStart"/>
-      <w:r>
-        <w:t>a</w:t>
-      </w:r>
-      <w:proofErr w:type="spellEnd"/>
-      <w:r>
-        <w:t xml:space="preserve"> instance of Thread class is required. Irrespective of whether the user Thread class is created by extending java.lang.Thread or by implementing Runnable interface a Thread object(work) is required to invoke the run() method (the job to be done).</w:t>
+        <w:t>In s</w:t>
+      </w:r>
+      <w:r>
+        <w:t>imple words, to execute a thread a</w:t>
+      </w:r>
+      <w:r>
+        <w:t>n</w:t>
+      </w:r>
+      <w:r>
+        <w:t xml:space="preserve"> instance of Thread class is required. Irrespective of whether the user Thread class is created by extending java.lang.Thread or by implementing Runnable interface a Thread object(work</w:t>
+      </w:r>
+      <w:r>
+        <w:t>er</w:t>
+      </w:r>
+      <w:r>
+        <w:t>) is required to invoke the run() method (the job to be done).</w:t>
       </w:r>
     </w:p>
     <w:p>
@@ -1386,6 +1627,7 @@
                               <w:t xml:space="preserve"> t = new </w:t>
                             </w:r>
                             <w:proofErr w:type="spellStart"/>
+                            <w:proofErr w:type="gramStart"/>
                             <w:r>
                               <w:rPr>
                                 <w:color w:val="000000" w:themeColor="text1"/>
@@ -1393,6 +1635,19 @@
                               <w:t>MyThread</w:t>
                             </w:r>
                             <w:proofErr w:type="spellEnd"/>
+                            <w:r>
+                              <w:rPr>
+                                <w:color w:val="000000" w:themeColor="text1"/>
+                              </w:rPr>
+                              <w:t>(</w:t>
+                            </w:r>
+                            <w:proofErr w:type="gramEnd"/>
+                            <w:r>
+                              <w:rPr>
+                                <w:color w:val="000000" w:themeColor="text1"/>
+                              </w:rPr>
+                              <w:t>);</w:t>
+                            </w:r>
                           </w:p>
                         </w:txbxContent>
                       </wps:txbx>
@@ -1440,6 +1695,7 @@
                         <w:t xml:space="preserve"> t = new </w:t>
                       </w:r>
                       <w:proofErr w:type="spellStart"/>
+                      <w:proofErr w:type="gramStart"/>
                       <w:r>
                         <w:rPr>
                           <w:color w:val="000000" w:themeColor="text1"/>
@@ -1447,6 +1703,19 @@
                         <w:t>MyThread</w:t>
                       </w:r>
                       <w:proofErr w:type="spellEnd"/>
+                      <w:r>
+                        <w:rPr>
+                          <w:color w:val="000000" w:themeColor="text1"/>
+                        </w:rPr>
+                        <w:t>(</w:t>
+                      </w:r>
+                      <w:proofErr w:type="gramEnd"/>
+                      <w:r>
+                        <w:rPr>
+                          <w:color w:val="000000" w:themeColor="text1"/>
+                        </w:rPr>
+                        <w:t>);</w:t>
+                      </w:r>
                     </w:p>
                   </w:txbxContent>
                 </v:textbox>
@@ -1467,7 +1736,21 @@
       </w:pPr>
       <w:r>
         <w:lastRenderedPageBreak/>
-        <w:t xml:space="preserve">With this reference variable t we can now invoke the run() method, which will create a new thread and call stack. </w:t>
+        <w:t xml:space="preserve">With this reference variable t we can now invoke the </w:t>
+      </w:r>
+      <w:proofErr w:type="gramStart"/>
+      <w:r>
+        <w:t>run(</w:t>
+      </w:r>
+      <w:proofErr w:type="gramEnd"/>
+      <w:r>
+        <w:t xml:space="preserve">) method, which will create a new thread and </w:t>
+      </w:r>
+      <w:r>
+        <w:t xml:space="preserve">its own </w:t>
+      </w:r>
+      <w:r>
+        <w:t xml:space="preserve">call stack. </w:t>
       </w:r>
     </w:p>
     <w:p>
@@ -1531,19 +1814,61 @@
         <w:t>worker</w:t>
       </w:r>
       <w:r>
-        <w:t xml:space="preserve">) is still required. But in this case the run() method(the job to be done) is not the Thread class but the class implementing the </w:t>
+        <w:t xml:space="preserve">) is still required. But in this case the </w:t>
+      </w:r>
+      <w:proofErr w:type="gramStart"/>
+      <w:r>
+        <w:t>run(</w:t>
+      </w:r>
+      <w:proofErr w:type="gramEnd"/>
+      <w:r>
+        <w:t>) method</w:t>
+      </w:r>
+      <w:r>
+        <w:t xml:space="preserve"> </w:t>
+      </w:r>
+      <w:r>
+        <w:t xml:space="preserve">(the job to be done) is not the Thread class but the class implementing the </w:t>
       </w:r>
       <w:r>
         <w:t>Runnable</w:t>
       </w:r>
       <w:r>
-        <w:t xml:space="preserve"> interface. In this case we still need to create a Thread instance but by passing the </w:t>
+        <w:t xml:space="preserve"> interface. </w:t>
+      </w:r>
+      <w:r>
+        <w:t>Here</w:t>
+      </w:r>
+      <w:r>
+        <w:t xml:space="preserve"> we still need to create a Thread instance but by passing the </w:t>
       </w:r>
       <w:r>
         <w:t>Runnable</w:t>
       </w:r>
       <w:r>
-        <w:t xml:space="preserve"> interface object to the constructor, so that the Thread knows which run() method to call. (</w:t>
+        <w:t xml:space="preserve"> interface object to the constructor, so that the Thread </w:t>
+      </w:r>
+      <w:r>
+        <w:t xml:space="preserve">we </w:t>
+      </w:r>
+      <w:proofErr w:type="spellStart"/>
+      <w:r>
+        <w:t>created</w:t>
+      </w:r>
+      <w:r>
+        <w:t>knows</w:t>
+      </w:r>
+      <w:proofErr w:type="spellEnd"/>
+      <w:r>
+        <w:t xml:space="preserve"> which </w:t>
+      </w:r>
+      <w:proofErr w:type="gramStart"/>
+      <w:r>
+        <w:t>run(</w:t>
+      </w:r>
+      <w:proofErr w:type="gramEnd"/>
+      <w:r>
+        <w:t>) method to call. (</w:t>
       </w:r>
       <w:r>
         <w:rPr>
@@ -1664,6 +1989,7 @@
                               <w:t xml:space="preserve"> r = new </w:t>
                             </w:r>
                             <w:proofErr w:type="spellStart"/>
+                            <w:proofErr w:type="gramStart"/>
                             <w:r>
                               <w:rPr>
                                 <w:color w:val="000000" w:themeColor="text1"/>
@@ -1675,7 +2001,14 @@
                               <w:rPr>
                                 <w:color w:val="000000" w:themeColor="text1"/>
                               </w:rPr>
-                              <w:t>();</w:t>
+                              <w:t>(</w:t>
+                            </w:r>
+                            <w:proofErr w:type="gramEnd"/>
+                            <w:r>
+                              <w:rPr>
+                                <w:color w:val="000000" w:themeColor="text1"/>
+                              </w:rPr>
+                              <w:t>);</w:t>
                             </w:r>
                           </w:p>
                           <w:p>
@@ -1731,6 +2064,7 @@
                         <w:t xml:space="preserve"> r = new </w:t>
                       </w:r>
                       <w:proofErr w:type="spellStart"/>
+                      <w:proofErr w:type="gramStart"/>
                       <w:r>
                         <w:rPr>
                           <w:color w:val="000000" w:themeColor="text1"/>
@@ -1742,7 +2076,14 @@
                         <w:rPr>
                           <w:color w:val="000000" w:themeColor="text1"/>
                         </w:rPr>
-                        <w:t>();</w:t>
+                        <w:t>(</w:t>
+                      </w:r>
+                      <w:proofErr w:type="gramEnd"/>
+                      <w:r>
+                        <w:rPr>
+                          <w:color w:val="000000" w:themeColor="text1"/>
+                        </w:rPr>
+                        <w:t>);</w:t>
                       </w:r>
                     </w:p>
                     <w:p>
@@ -1778,7 +2119,15 @@
         <w:t>instance</w:t>
       </w:r>
       <w:r>
-        <w:t xml:space="preserve"> t knows that it has to execute the run() method implemented in the Runnable interface. </w:t>
+        <w:t xml:space="preserve"> t knows that it has to execute the </w:t>
+      </w:r>
+      <w:proofErr w:type="gramStart"/>
+      <w:r>
+        <w:t>run(</w:t>
+      </w:r>
+      <w:proofErr w:type="gramEnd"/>
+      <w:r>
+        <w:t xml:space="preserve">) method implemented in the Runnable interface. </w:t>
       </w:r>
       <w:r>
         <w:t xml:space="preserve">If no target is passed, the Thread will execute </w:t>
@@ -1789,7 +2138,15 @@
       </w:r>
       <w:proofErr w:type="spellEnd"/>
       <w:r>
-        <w:t xml:space="preserve"> own run() method.</w:t>
+        <w:t xml:space="preserve"> own </w:t>
+      </w:r>
+      <w:proofErr w:type="gramStart"/>
+      <w:r>
+        <w:t>run(</w:t>
+      </w:r>
+      <w:proofErr w:type="gramEnd"/>
+      <w:r>
+        <w:t>) method.</w:t>
       </w:r>
     </w:p>
     <w:p>
@@ -1811,7 +2168,19 @@
         <w:ind w:left="360"/>
       </w:pPr>
       <w:r>
-        <w:t xml:space="preserve">Besides the Thread constructors with no constructors and constructors with </w:t>
+        <w:t xml:space="preserve">Besides the Thread constructors with no </w:t>
+      </w:r>
+      <w:r>
+        <w:t>input variable</w:t>
+      </w:r>
+      <w:r>
+        <w:t xml:space="preserve"> and constructor with</w:t>
+      </w:r>
+      <w:r>
+        <w:t xml:space="preserve"> input as</w:t>
+      </w:r>
+      <w:r>
+        <w:t xml:space="preserve"> </w:t>
       </w:r>
       <w:r>
         <w:t>target</w:t>
@@ -1819,17 +2188,26 @@
       <w:r>
         <w:t xml:space="preserve"> </w:t>
       </w:r>
-      <w:proofErr w:type="spellStart"/>
-      <w:r>
-        <w:t>Runnbale</w:t>
-      </w:r>
-      <w:proofErr w:type="spellEnd"/>
-      <w:r>
-        <w:t xml:space="preserve"> there are also other constructors of thread class which takes different values. Below are some of the </w:t>
+      <w:r>
+        <w:t>Runnable</w:t>
+      </w:r>
+      <w:r>
+        <w:t xml:space="preserve"> there are also other constructors of thread class which takes different values. Below are some of the</w:t>
+      </w:r>
+      <w:r>
+        <w:t xml:space="preserve">m, which </w:t>
+      </w:r>
+      <w:proofErr w:type="gramStart"/>
+      <w:r>
+        <w:t xml:space="preserve">are </w:t>
+      </w:r>
+      <w:r>
+        <w:t xml:space="preserve"> </w:t>
       </w:r>
       <w:r>
         <w:t>commonly</w:t>
       </w:r>
+      <w:proofErr w:type="gramEnd"/>
       <w:r>
         <w:t xml:space="preserve"> used.</w:t>
       </w:r>
@@ -1883,58 +2261,150 @@
       </w:r>
     </w:p>
     <w:p>
+      <w:pPr>
+        <w:rPr>
+          <w:i/>
+        </w:rPr>
+      </w:pPr>
       <w:r>
         <w:t>As we understood, the last two constructors takes String objects which gives user defined names to the Threads created.</w:t>
       </w:r>
       <w:r>
         <w:t xml:space="preserve"> The main thread by default has </w:t>
       </w:r>
+      <w:r>
+        <w:t>its</w:t>
+      </w:r>
+      <w:r>
+        <w:t xml:space="preserve"> name as ‘</w:t>
+      </w:r>
+      <w:r>
+        <w:rPr>
+          <w:i/>
+        </w:rPr>
+        <w:t xml:space="preserve">main’. </w:t>
+      </w:r>
+      <w:r>
+        <w:t>If not</w:t>
+      </w:r>
+      <w:r>
+        <w:t xml:space="preserve"> a</w:t>
+      </w:r>
+      <w:r>
+        <w:t xml:space="preserve"> name is given Java automatically gives </w:t>
+      </w:r>
+      <w:r>
+        <w:t>names</w:t>
+      </w:r>
+      <w:r>
+        <w:t xml:space="preserve"> to threads as Thread-serial-</w:t>
+      </w:r>
+      <w:r>
+        <w:rPr>
+          <w:i/>
+        </w:rPr>
+        <w:t>integer-of-thread-creation</w:t>
+      </w:r>
+    </w:p>
+    <w:p>
+      <w:r>
+        <w:rPr>
+          <w:i/>
+        </w:rPr>
+        <w:t>e.g.”</w:t>
+      </w:r>
+      <w:r>
+        <w:t xml:space="preserve"> </w:t>
+      </w:r>
+      <w:r>
+        <w:rPr>
+          <w:i/>
+        </w:rPr>
+        <w:t>Thread-1</w:t>
+      </w:r>
+      <w:r>
+        <w:rPr>
+          <w:i/>
+        </w:rPr>
+        <w:t>”;</w:t>
+      </w:r>
+    </w:p>
+    <w:p>
+      <w:pPr>
+        <w:rPr>
+          <w:b/>
+        </w:rPr>
+      </w:pPr>
+      <w:r>
+        <w:rPr>
+          <w:b/>
+        </w:rPr>
+        <w:t>Starting a Thread:</w:t>
+      </w:r>
+    </w:p>
+    <w:p>
+      <w:r>
+        <w:t xml:space="preserve">So far things are pretty like other Java stuffs. But to create a thread we need a new call stack and as discussed earlier invoking the </w:t>
+      </w:r>
+      <w:proofErr w:type="gramStart"/>
+      <w:r>
+        <w:t>run(</w:t>
+      </w:r>
+      <w:proofErr w:type="gramEnd"/>
+      <w:r>
+        <w:t xml:space="preserve">) method does that. But suppose, we have Thread instance t which has its target r in it, i.e. the </w:t>
+      </w:r>
+      <w:proofErr w:type="gramStart"/>
+      <w:r>
+        <w:t>run(</w:t>
+      </w:r>
+      <w:proofErr w:type="gramEnd"/>
+      <w:r>
+        <w:t xml:space="preserve">) method is available. </w:t>
+      </w:r>
+    </w:p>
+    <w:p>
+      <w:r>
+        <w:t xml:space="preserve">We can simply invoke the run method by calling </w:t>
+      </w:r>
       <w:proofErr w:type="spellStart"/>
-      <w:r>
-        <w:t>it’s</w:t>
+      <w:proofErr w:type="gramStart"/>
+      <w:r>
+        <w:t>t.run</w:t>
       </w:r>
       <w:proofErr w:type="spellEnd"/>
       <w:r>
-        <w:t xml:space="preserve"> name as ‘</w:t>
+        <w:t>(</w:t>
+      </w:r>
+      <w:proofErr w:type="gramEnd"/>
+      <w:r>
+        <w:t xml:space="preserve">) right, just like any other Java code. But it won’t do anything about creating and running a new thread. </w:t>
       </w:r>
       <w:r>
         <w:rPr>
           <w:i/>
         </w:rPr>
-        <w:t xml:space="preserve">main’. </w:t>
-      </w:r>
-      <w:r>
-        <w:t xml:space="preserve">If not name is given Java automatically gives </w:t>
-      </w:r>
-      <w:r>
-        <w:t>names</w:t>
-      </w:r>
-      <w:r>
-        <w:t xml:space="preserve"> to threads as Thread-serial-</w:t>
+        <w:t>It will surely execute the run command, but in the same thread, not in a new thread.</w:t>
       </w:r>
       <w:r>
         <w:rPr>
           <w:i/>
         </w:rPr>
-        <w:t>integer-of-thread-creation</w:t>
-      </w:r>
-    </w:p>
-    <w:p>
-      <w:pPr>
-        <w:rPr>
-          <w:b/>
-        </w:rPr>
-      </w:pPr>
-      <w:r>
-        <w:rPr>
-          <w:b/>
-        </w:rPr>
-        <w:t>Starting a Thread:</w:t>
-      </w:r>
-    </w:p>
-    <w:p>
-      <w:r>
-        <w:t xml:space="preserve">So far things are pretty like other Java stuffs. But to create a thread we need a new call stack and as discussed earlier invoking the run() method does that. But suppose, we have Thread instance t which has its target r in it, i.e. the run() method is available. </w:t>
+        <w:t xml:space="preserve"> </w:t>
+      </w:r>
+      <w:r>
+        <w:t>To make a new thread with its own call stack we need to execute the following command.</w:t>
+      </w:r>
+      <w:r>
+        <w:t xml:space="preserve"> We need to invoke </w:t>
+      </w:r>
+      <w:proofErr w:type="gramStart"/>
+      <w:r>
+        <w:t>start(</w:t>
+      </w:r>
+      <w:proofErr w:type="gramEnd"/>
+      <w:r>
+        <w:t>) method to the Thread object.</w:t>
       </w:r>
     </w:p>
     <w:p>
@@ -1942,16 +2412,17 @@
         <w:rPr>
           <w:noProof/>
         </w:rPr>
+        <w:lastRenderedPageBreak/>
         <mc:AlternateContent>
           <mc:Choice Requires="wps">
             <w:drawing>
               <wp:anchor distT="0" distB="0" distL="114300" distR="114300" simplePos="0" relativeHeight="251663360" behindDoc="0" locked="0" layoutInCell="1" allowOverlap="1">
                 <wp:simplePos x="0" y="0"/>
                 <wp:positionH relativeFrom="margin">
-                  <wp:posOffset>-41189</wp:posOffset>
+                  <wp:posOffset>289838</wp:posOffset>
                 </wp:positionH>
                 <wp:positionV relativeFrom="paragraph">
-                  <wp:posOffset>813298</wp:posOffset>
+                  <wp:posOffset>-704087</wp:posOffset>
                 </wp:positionV>
                 <wp:extent cx="3838832" cy="1268627"/>
                 <wp:effectExtent l="0" t="0" r="28575" b="27305"/>
@@ -2007,6 +2478,7 @@
                               <w:t xml:space="preserve">My Runnable r = new </w:t>
                             </w:r>
                             <w:proofErr w:type="spellStart"/>
+                            <w:proofErr w:type="gramStart"/>
                             <w:r>
                               <w:rPr>
                                 <w:color w:val="000000" w:themeColor="text1"/>
@@ -2018,7 +2490,14 @@
                               <w:rPr>
                                 <w:color w:val="000000" w:themeColor="text1"/>
                               </w:rPr>
-                              <w:t>();</w:t>
+                              <w:t>(</w:t>
+                            </w:r>
+                            <w:proofErr w:type="gramEnd"/>
+                            <w:r>
+                              <w:rPr>
+                                <w:color w:val="000000" w:themeColor="text1"/>
+                              </w:rPr>
+                              <w:t>);</w:t>
                             </w:r>
                           </w:p>
                           <w:p>
@@ -2064,6 +2543,7 @@
                               </w:rPr>
                             </w:pPr>
                             <w:proofErr w:type="spellStart"/>
+                            <w:proofErr w:type="gramStart"/>
                             <w:r>
                               <w:rPr>
                                 <w:color w:val="000000" w:themeColor="text1"/>
@@ -2075,7 +2555,14 @@
                               <w:rPr>
                                 <w:color w:val="000000" w:themeColor="text1"/>
                               </w:rPr>
-                              <w:t xml:space="preserve">(); // </w:t>
+                              <w:t>(</w:t>
+                            </w:r>
+                            <w:proofErr w:type="gramEnd"/>
+                            <w:r>
+                              <w:rPr>
+                                <w:color w:val="000000" w:themeColor="text1"/>
+                              </w:rPr>
+                              <w:t xml:space="preserve">); // </w:t>
                             </w:r>
                             <w:r>
                               <w:rPr>
@@ -2112,6 +2599,7 @@
                               </w:rPr>
                             </w:pPr>
                             <w:proofErr w:type="spellStart"/>
+                            <w:proofErr w:type="gramStart"/>
                             <w:r>
                               <w:rPr>
                                 <w:color w:val="000000" w:themeColor="text1"/>
@@ -2123,7 +2611,14 @@
                               <w:rPr>
                                 <w:color w:val="000000" w:themeColor="text1"/>
                               </w:rPr>
-                              <w:t xml:space="preserve">(); </w:t>
+                              <w:t>(</w:t>
+                            </w:r>
+                            <w:proofErr w:type="gramEnd"/>
+                            <w:r>
+                              <w:rPr>
+                                <w:color w:val="000000" w:themeColor="text1"/>
+                              </w:rPr>
+                              <w:t xml:space="preserve">); </w:t>
                             </w:r>
                             <w:r>
                               <w:rPr>
@@ -2167,7 +2662,7 @@
           </mc:Choice>
           <mc:Fallback>
             <w:pict>
-              <v:rect id="Rectangle 5" o:spid="_x0000_s1030" style="position:absolute;margin-left:-3.25pt;margin-top:64.05pt;width:302.25pt;height:99.9pt;z-index:251663360;visibility:visible;mso-wrap-style:square;mso-width-percent:0;mso-height-percent:0;mso-wrap-distance-left:9pt;mso-wrap-distance-top:0;mso-wrap-distance-right:9pt;mso-wrap-distance-bottom:0;mso-position-horizontal:absolute;mso-position-horizontal-relative:margin;mso-position-vertical:absolute;mso-position-vertical-relative:text;mso-width-percent:0;mso-height-percent:0;mso-width-relative:margin;mso-height-relative:margin;v-text-anchor:top" o:gfxdata="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" fillcolor="#d8d8d8 [2732]" strokecolor="#1f4d78 [1604]" strokeweight="1pt">
+              <v:rect id="Rectangle 5" o:spid="_x0000_s1030" style="position:absolute;margin-left:22.8pt;margin-top:-55.45pt;width:302.25pt;height:99.9pt;z-index:251663360;visibility:visible;mso-wrap-style:square;mso-width-percent:0;mso-height-percent:0;mso-wrap-distance-left:9pt;mso-wrap-distance-top:0;mso-wrap-distance-right:9pt;mso-wrap-distance-bottom:0;mso-position-horizontal:absolute;mso-position-horizontal-relative:margin;mso-position-vertical:absolute;mso-position-vertical-relative:text;mso-width-percent:0;mso-height-percent:0;mso-width-relative:margin;mso-height-relative:margin;v-text-anchor:top" o:gfxdata="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" fillcolor="#d8d8d8 [2732]" strokecolor="#1f4d78 [1604]" strokeweight="1pt">
                 <v:textbox>
                   <w:txbxContent>
                     <w:p>
@@ -2183,6 +2678,7 @@
                         <w:t xml:space="preserve">My Runnable r = new </w:t>
                       </w:r>
                       <w:proofErr w:type="spellStart"/>
+                      <w:proofErr w:type="gramStart"/>
                       <w:r>
                         <w:rPr>
                           <w:color w:val="000000" w:themeColor="text1"/>
@@ -2194,7 +2690,14 @@
                         <w:rPr>
                           <w:color w:val="000000" w:themeColor="text1"/>
                         </w:rPr>
-                        <w:t>();</w:t>
+                        <w:t>(</w:t>
+                      </w:r>
+                      <w:proofErr w:type="gramEnd"/>
+                      <w:r>
+                        <w:rPr>
+                          <w:color w:val="000000" w:themeColor="text1"/>
+                        </w:rPr>
+                        <w:t>);</w:t>
                       </w:r>
                     </w:p>
                     <w:p>
@@ -2240,6 +2743,7 @@
                         </w:rPr>
                       </w:pPr>
                       <w:proofErr w:type="spellStart"/>
+                      <w:proofErr w:type="gramStart"/>
                       <w:r>
                         <w:rPr>
                           <w:color w:val="000000" w:themeColor="text1"/>
@@ -2251,7 +2755,14 @@
                         <w:rPr>
                           <w:color w:val="000000" w:themeColor="text1"/>
                         </w:rPr>
-                        <w:t xml:space="preserve">(); // </w:t>
+                        <w:t>(</w:t>
+                      </w:r>
+                      <w:proofErr w:type="gramEnd"/>
+                      <w:r>
+                        <w:rPr>
+                          <w:color w:val="000000" w:themeColor="text1"/>
+                        </w:rPr>
+                        <w:t xml:space="preserve">); // </w:t>
                       </w:r>
                       <w:r>
                         <w:rPr>
@@ -2288,6 +2799,7 @@
                         </w:rPr>
                       </w:pPr>
                       <w:proofErr w:type="spellStart"/>
+                      <w:proofErr w:type="gramStart"/>
                       <w:r>
                         <w:rPr>
                           <w:color w:val="000000" w:themeColor="text1"/>
@@ -2299,7 +2811,14 @@
                         <w:rPr>
                           <w:color w:val="000000" w:themeColor="text1"/>
                         </w:rPr>
-                        <w:t xml:space="preserve">(); </w:t>
+                        <w:t>(</w:t>
+                      </w:r>
+                      <w:proofErr w:type="gramEnd"/>
+                      <w:r>
+                        <w:rPr>
+                          <w:color w:val="000000" w:themeColor="text1"/>
+                        </w:rPr>
+                        <w:t xml:space="preserve">); </w:t>
                       </w:r>
                       <w:r>
                         <w:rPr>
@@ -2329,52 +2848,44 @@
           </mc:Fallback>
         </mc:AlternateContent>
       </w:r>
-      <w:r>
-        <w:t xml:space="preserve">We can simply invoke the run method by calling </w:t>
-      </w:r>
-      <w:proofErr w:type="spellStart"/>
-      <w:r>
-        <w:t>t.run</w:t>
-      </w:r>
-      <w:proofErr w:type="spellEnd"/>
-      <w:r>
-        <w:t xml:space="preserve">() right, just like any other Java code. But it won’t do anything about creating and running a new thread. </w:t>
-      </w:r>
-      <w:r>
-        <w:rPr>
-          <w:i/>
-        </w:rPr>
-        <w:t>It will surely execute the run command, but in the same thread, not in a new thread.</w:t>
-      </w:r>
-      <w:r>
-        <w:rPr>
-          <w:i/>
-        </w:rPr>
+    </w:p>
+    <w:p/>
+    <w:p>
+      <w:pPr>
+        <w:ind w:left="360"/>
+      </w:pPr>
+    </w:p>
+    <w:p>
+      <w:pPr>
+        <w:ind w:left="360"/>
+      </w:pPr>
+      <w:r>
+        <w:t xml:space="preserve">When we call </w:t>
+      </w:r>
+      <w:proofErr w:type="gramStart"/>
+      <w:r>
+        <w:t>start(</w:t>
+      </w:r>
+      <w:proofErr w:type="gramEnd"/>
+      <w:r>
+        <w:t xml:space="preserve">) on a Thread object, the </w:t>
+      </w:r>
+      <w:r>
+        <w:t>T</w:t>
+      </w:r>
+      <w:r>
+        <w:t xml:space="preserve">hread object creates a </w:t>
+      </w:r>
+      <w:r>
+        <w:t xml:space="preserve">new </w:t>
+      </w:r>
+      <w:r>
+        <w:t>thread and its own</w:t>
+      </w:r>
+      <w:r>
         <w:t xml:space="preserve"> </w:t>
       </w:r>
       <w:r>
-        <w:t>To make a new thread with its own call stack we need to execute the following command.</w:t>
-      </w:r>
-    </w:p>
-    <w:p/>
-    <w:p/>
-    <w:p>
-      <w:pPr>
-        <w:ind w:left="360"/>
-      </w:pPr>
-      <w:r>
-        <w:t xml:space="preserve">When we call start() on a Thread object, the thread object creates a </w:t>
-      </w:r>
-      <w:r>
-        <w:t xml:space="preserve">new </w:t>
-      </w:r>
-      <w:r>
-        <w:t>thread and its own</w:t>
-      </w:r>
-      <w:r>
-        <w:t xml:space="preserve"> </w:t>
-      </w:r>
-      <w:r>
         <w:t>call stack by invoking the run</w:t>
       </w:r>
       <w:r>
@@ -2384,10 +2895,26 @@
         <w:t>method.</w:t>
       </w:r>
       <w:r>
-        <w:t xml:space="preserve">  Prior to calling the start() method on the Thread object, it is just another simple Java object and not a new thread of execution.</w:t>
-      </w:r>
-      <w:r>
-        <w:t xml:space="preserve"> When the start() </w:t>
+        <w:t xml:space="preserve">  Prior to calling the </w:t>
+      </w:r>
+      <w:proofErr w:type="gramStart"/>
+      <w:r>
+        <w:t>start(</w:t>
+      </w:r>
+      <w:proofErr w:type="gramEnd"/>
+      <w:r>
+        <w:t>) method on the Thread object, it is just another simple Java object and not a new thread of execution.</w:t>
+      </w:r>
+      <w:r>
+        <w:t xml:space="preserve"> When the </w:t>
+      </w:r>
+      <w:proofErr w:type="gramStart"/>
+      <w:r>
+        <w:t>start(</w:t>
+      </w:r>
+      <w:proofErr w:type="gramEnd"/>
+      <w:r>
+        <w:t xml:space="preserve">) </w:t>
       </w:r>
       <w:r>
         <w:t>method</w:t>
@@ -2429,7 +2956,15 @@
         </w:numPr>
       </w:pPr>
       <w:r>
-        <w:t>When the thread gets the chance to execute the target run() method it will run.</w:t>
+        <w:t xml:space="preserve">When the thread gets the chance to execute the target </w:t>
+      </w:r>
+      <w:proofErr w:type="gramStart"/>
+      <w:r>
+        <w:t>run(</w:t>
+      </w:r>
+      <w:proofErr w:type="gramEnd"/>
+      <w:r>
+        <w:t>) method it will run.</w:t>
       </w:r>
     </w:p>
     <w:p>
@@ -2786,7 +3321,13 @@
         </w:numPr>
       </w:pPr>
       <w:r>
-        <w:t>The Thread object might still remain in DEAD state but the thread of execution doesn’t.</w:t>
+        <w:t xml:space="preserve">The Thread object might still remain </w:t>
+      </w:r>
+      <w:r>
+        <w:t xml:space="preserve">when </w:t>
+      </w:r>
+      <w:r>
+        <w:t>in DEAD state but the thread of execution doesn’t.</w:t>
       </w:r>
     </w:p>
     <w:p>
@@ -2810,7 +3351,23 @@
         </w:numPr>
       </w:pPr>
       <w:r>
-        <w:t>Multiple start() call on a Thread object throws exception. A Thread object can only call start() once.</w:t>
+        <w:t xml:space="preserve">Multiple </w:t>
+      </w:r>
+      <w:proofErr w:type="gramStart"/>
+      <w:r>
+        <w:t>start(</w:t>
+      </w:r>
+      <w:proofErr w:type="gramEnd"/>
+      <w:r>
+        <w:t xml:space="preserve">) call on a Thread object throws exception. A Thread object can only call </w:t>
+      </w:r>
+      <w:proofErr w:type="gramStart"/>
+      <w:r>
+        <w:t>start(</w:t>
+      </w:r>
+      <w:proofErr w:type="gramEnd"/>
+      <w:r>
+        <w:t>) once.</w:t>
       </w:r>
     </w:p>
     <w:p>
@@ -2823,7 +3380,15 @@
       </w:pPr>
       <w:r>
         <w:lastRenderedPageBreak/>
-        <w:t>Only a thread in NEW state can invoke the start() method.</w:t>
+        <w:t xml:space="preserve">Only a thread in NEW state can invoke the </w:t>
+      </w:r>
+      <w:proofErr w:type="gramStart"/>
+      <w:r>
+        <w:t>start(</w:t>
+      </w:r>
+      <w:proofErr w:type="gramEnd"/>
+      <w:r>
+        <w:t>) method.</w:t>
       </w:r>
     </w:p>
     <w:p>
@@ -2902,16 +3467,19 @@
         <w:t xml:space="preserve">. </w:t>
       </w:r>
       <w:r>
-        <w:t xml:space="preserve">We can invoke start() to a Thread object and tell it not to run until some other thread has finished i.e. the run() method has completed its job, using the join() method. </w:t>
+        <w:t xml:space="preserve">We can invoke </w:t>
+      </w:r>
+      <w:proofErr w:type="gramStart"/>
+      <w:r>
+        <w:t>start(</w:t>
+      </w:r>
+      <w:proofErr w:type="gramEnd"/>
+      <w:r>
+        <w:t xml:space="preserve">) to a Thread object and tell it not to run until some other thread has finished i.e. the run() method has completed its job, using the join() method. </w:t>
       </w:r>
       <w:r>
         <w:t xml:space="preserve"> </w:t>
       </w:r>
-    </w:p>
-    <w:p>
-      <w:pPr>
-        <w:ind w:left="360"/>
-      </w:pPr>
     </w:p>
     <w:p>
       <w:pPr>
@@ -3441,12 +4009,14 @@
                                 <w:color w:val="000000" w:themeColor="text1"/>
                               </w:rPr>
                             </w:pPr>
+                            <w:proofErr w:type="gramStart"/>
                             <w:r>
                               <w:rPr>
                                 <w:color w:val="000000" w:themeColor="text1"/>
                               </w:rPr>
                               <w:t>}</w:t>
                             </w:r>
+                            <w:proofErr w:type="gramEnd"/>
                             <w:r>
                               <w:rPr>
                                 <w:color w:val="000000" w:themeColor="text1"/>
@@ -4110,12 +4680,14 @@
                           <w:color w:val="000000" w:themeColor="text1"/>
                         </w:rPr>
                       </w:pPr>
+                      <w:proofErr w:type="gramStart"/>
                       <w:r>
                         <w:rPr>
                           <w:color w:val="000000" w:themeColor="text1"/>
                         </w:rPr>
                         <w:t>}</w:t>
                       </w:r>
+                      <w:proofErr w:type="gramEnd"/>
                       <w:r>
                         <w:rPr>
                           <w:color w:val="000000" w:themeColor="text1"/>
@@ -4494,12 +5066,17 @@
     <w:p/>
     <w:p/>
     <w:p/>
+    <w:p/>
     <w:p>
       <w:r>
         <w:lastRenderedPageBreak/>
-        <w:t>Outputs after running the same program in same machine for several times.</w:t>
-      </w:r>
-    </w:p>
+        <w:t>Ou</w:t>
+      </w:r>
+      <w:r>
+        <w:t>tputs after running the same program in same machine for several times.</w:t>
+      </w:r>
+    </w:p>
+    <w:p/>
     <w:p>
       <w:r>
         <w:rPr>
@@ -4511,10 +5088,10 @@
               <wp:anchor distT="0" distB="0" distL="114300" distR="114300" simplePos="0" relativeHeight="251667456" behindDoc="0" locked="0" layoutInCell="1" allowOverlap="1">
                 <wp:simplePos x="0" y="0"/>
                 <wp:positionH relativeFrom="margin">
-                  <wp:align>left</wp:align>
+                  <wp:posOffset>69167</wp:posOffset>
                 </wp:positionH>
                 <wp:positionV relativeFrom="paragraph">
-                  <wp:posOffset>15702</wp:posOffset>
+                  <wp:posOffset>-144583</wp:posOffset>
                 </wp:positionV>
                 <wp:extent cx="6250075" cy="8651630"/>
                 <wp:effectExtent l="0" t="0" r="17780" b="16510"/>
@@ -4582,7 +5159,21 @@
                               <w:rPr>
                                 <w:color w:val="000000" w:themeColor="text1"/>
                               </w:rPr>
-                              <w:t>Run by thread: First Name! value of i: 0</w:t>
+                              <w:t xml:space="preserve">Run by thread: First Name! </w:t>
+                            </w:r>
+                            <w:proofErr w:type="gramStart"/>
+                            <w:r>
+                              <w:rPr>
+                                <w:color w:val="000000" w:themeColor="text1"/>
+                              </w:rPr>
+                              <w:t>value</w:t>
+                            </w:r>
+                            <w:proofErr w:type="gramEnd"/>
+                            <w:r>
+                              <w:rPr>
+                                <w:color w:val="000000" w:themeColor="text1"/>
+                              </w:rPr>
+                              <w:t xml:space="preserve"> of i: 0</w:t>
                             </w:r>
                           </w:p>
                           <w:p>
@@ -4595,7 +5186,21 @@
                               <w:rPr>
                                 <w:color w:val="000000" w:themeColor="text1"/>
                               </w:rPr>
-                              <w:t>Run by thread: Third Name! value of i: 0</w:t>
+                              <w:t xml:space="preserve">Run by thread: Third Name! </w:t>
+                            </w:r>
+                            <w:proofErr w:type="gramStart"/>
+                            <w:r>
+                              <w:rPr>
+                                <w:color w:val="000000" w:themeColor="text1"/>
+                              </w:rPr>
+                              <w:t>value</w:t>
+                            </w:r>
+                            <w:proofErr w:type="gramEnd"/>
+                            <w:r>
+                              <w:rPr>
+                                <w:color w:val="000000" w:themeColor="text1"/>
+                              </w:rPr>
+                              <w:t xml:space="preserve"> of i: 0</w:t>
                             </w:r>
                           </w:p>
                           <w:p>
@@ -4608,7 +5213,21 @@
                               <w:rPr>
                                 <w:color w:val="000000" w:themeColor="text1"/>
                               </w:rPr>
-                              <w:t>Run by thread: Third Name! value of i: 1</w:t>
+                              <w:t xml:space="preserve">Run by thread: Third Name! </w:t>
+                            </w:r>
+                            <w:proofErr w:type="gramStart"/>
+                            <w:r>
+                              <w:rPr>
+                                <w:color w:val="000000" w:themeColor="text1"/>
+                              </w:rPr>
+                              <w:t>value</w:t>
+                            </w:r>
+                            <w:proofErr w:type="gramEnd"/>
+                            <w:r>
+                              <w:rPr>
+                                <w:color w:val="000000" w:themeColor="text1"/>
+                              </w:rPr>
+                              <w:t xml:space="preserve"> of i: 1</w:t>
                             </w:r>
                           </w:p>
                           <w:p>
@@ -4621,7 +5240,21 @@
                               <w:rPr>
                                 <w:color w:val="000000" w:themeColor="text1"/>
                               </w:rPr>
-                              <w:t>Run by thread: Third Name! value of i: 2</w:t>
+                              <w:t xml:space="preserve">Run by thread: Third Name! </w:t>
+                            </w:r>
+                            <w:proofErr w:type="gramStart"/>
+                            <w:r>
+                              <w:rPr>
+                                <w:color w:val="000000" w:themeColor="text1"/>
+                              </w:rPr>
+                              <w:t>value</w:t>
+                            </w:r>
+                            <w:proofErr w:type="gramEnd"/>
+                            <w:r>
+                              <w:rPr>
+                                <w:color w:val="000000" w:themeColor="text1"/>
+                              </w:rPr>
+                              <w:t xml:space="preserve"> of i: 2</w:t>
                             </w:r>
                           </w:p>
                           <w:p>
@@ -4634,7 +5267,21 @@
                               <w:rPr>
                                 <w:color w:val="000000" w:themeColor="text1"/>
                               </w:rPr>
-                              <w:t>Run by thread: Second Name! value of i: 0</w:t>
+                              <w:t xml:space="preserve">Run by thread: Second Name! </w:t>
+                            </w:r>
+                            <w:proofErr w:type="gramStart"/>
+                            <w:r>
+                              <w:rPr>
+                                <w:color w:val="000000" w:themeColor="text1"/>
+                              </w:rPr>
+                              <w:t>value</w:t>
+                            </w:r>
+                            <w:proofErr w:type="gramEnd"/>
+                            <w:r>
+                              <w:rPr>
+                                <w:color w:val="000000" w:themeColor="text1"/>
+                              </w:rPr>
+                              <w:t xml:space="preserve"> of i: 0</w:t>
                             </w:r>
                           </w:p>
                           <w:p>
@@ -4647,7 +5294,21 @@
                               <w:rPr>
                                 <w:color w:val="000000" w:themeColor="text1"/>
                               </w:rPr>
-                              <w:t>Run by thread: First Name! value of i: 1</w:t>
+                              <w:t xml:space="preserve">Run by thread: First Name! </w:t>
+                            </w:r>
+                            <w:proofErr w:type="gramStart"/>
+                            <w:r>
+                              <w:rPr>
+                                <w:color w:val="000000" w:themeColor="text1"/>
+                              </w:rPr>
+                              <w:t>value</w:t>
+                            </w:r>
+                            <w:proofErr w:type="gramEnd"/>
+                            <w:r>
+                              <w:rPr>
+                                <w:color w:val="000000" w:themeColor="text1"/>
+                              </w:rPr>
+                              <w:t xml:space="preserve"> of i: 1</w:t>
                             </w:r>
                           </w:p>
                           <w:p>
@@ -4660,7 +5321,21 @@
                               <w:rPr>
                                 <w:color w:val="000000" w:themeColor="text1"/>
                               </w:rPr>
-                              <w:t>Run by thread: Second Name! value of i: 1</w:t>
+                              <w:t xml:space="preserve">Run by thread: Second Name! </w:t>
+                            </w:r>
+                            <w:proofErr w:type="gramStart"/>
+                            <w:r>
+                              <w:rPr>
+                                <w:color w:val="000000" w:themeColor="text1"/>
+                              </w:rPr>
+                              <w:t>value</w:t>
+                            </w:r>
+                            <w:proofErr w:type="gramEnd"/>
+                            <w:r>
+                              <w:rPr>
+                                <w:color w:val="000000" w:themeColor="text1"/>
+                              </w:rPr>
+                              <w:t xml:space="preserve"> of i: 1</w:t>
                             </w:r>
                           </w:p>
                           <w:p>
@@ -4673,7 +5348,21 @@
                               <w:rPr>
                                 <w:color w:val="000000" w:themeColor="text1"/>
                               </w:rPr>
-                              <w:t>Run by thread: First Name! value of i: 2</w:t>
+                              <w:t xml:space="preserve">Run by thread: First Name! </w:t>
+                            </w:r>
+                            <w:proofErr w:type="gramStart"/>
+                            <w:r>
+                              <w:rPr>
+                                <w:color w:val="000000" w:themeColor="text1"/>
+                              </w:rPr>
+                              <w:t>value</w:t>
+                            </w:r>
+                            <w:proofErr w:type="gramEnd"/>
+                            <w:r>
+                              <w:rPr>
+                                <w:color w:val="000000" w:themeColor="text1"/>
+                              </w:rPr>
+                              <w:t xml:space="preserve"> of i: 2</w:t>
                             </w:r>
                           </w:p>
                           <w:p>
@@ -4686,7 +5375,21 @@
                               <w:rPr>
                                 <w:color w:val="000000" w:themeColor="text1"/>
                               </w:rPr>
-                              <w:t>Run by thread: Second Name! value of i: 2</w:t>
+                              <w:t xml:space="preserve">Run by thread: Second Name! </w:t>
+                            </w:r>
+                            <w:proofErr w:type="gramStart"/>
+                            <w:r>
+                              <w:rPr>
+                                <w:color w:val="000000" w:themeColor="text1"/>
+                              </w:rPr>
+                              <w:t>value</w:t>
+                            </w:r>
+                            <w:proofErr w:type="gramEnd"/>
+                            <w:r>
+                              <w:rPr>
+                                <w:color w:val="000000" w:themeColor="text1"/>
+                              </w:rPr>
+                              <w:t xml:space="preserve"> of i: 2</w:t>
                             </w:r>
                           </w:p>
                           <w:p>
@@ -4721,7 +5424,21 @@
                               <w:rPr>
                                 <w:color w:val="000000" w:themeColor="text1"/>
                               </w:rPr>
-                              <w:t>Run by thread: First Name! value of i: 0</w:t>
+                              <w:t xml:space="preserve">Run by thread: First Name! </w:t>
+                            </w:r>
+                            <w:proofErr w:type="gramStart"/>
+                            <w:r>
+                              <w:rPr>
+                                <w:color w:val="000000" w:themeColor="text1"/>
+                              </w:rPr>
+                              <w:t>value</w:t>
+                            </w:r>
+                            <w:proofErr w:type="gramEnd"/>
+                            <w:r>
+                              <w:rPr>
+                                <w:color w:val="000000" w:themeColor="text1"/>
+                              </w:rPr>
+                              <w:t xml:space="preserve"> of i: 0</w:t>
                             </w:r>
                           </w:p>
                           <w:p>
@@ -4734,7 +5451,21 @@
                               <w:rPr>
                                 <w:color w:val="000000" w:themeColor="text1"/>
                               </w:rPr>
-                              <w:t>Run by thread: First Name! value of i: 1</w:t>
+                              <w:t xml:space="preserve">Run by thread: First Name! </w:t>
+                            </w:r>
+                            <w:proofErr w:type="gramStart"/>
+                            <w:r>
+                              <w:rPr>
+                                <w:color w:val="000000" w:themeColor="text1"/>
+                              </w:rPr>
+                              <w:t>value</w:t>
+                            </w:r>
+                            <w:proofErr w:type="gramEnd"/>
+                            <w:r>
+                              <w:rPr>
+                                <w:color w:val="000000" w:themeColor="text1"/>
+                              </w:rPr>
+                              <w:t xml:space="preserve"> of i: 1</w:t>
                             </w:r>
                           </w:p>
                           <w:p>
@@ -4747,7 +5478,21 @@
                               <w:rPr>
                                 <w:color w:val="000000" w:themeColor="text1"/>
                               </w:rPr>
-                              <w:t>Run by thread: First Name! value of i: 2</w:t>
+                              <w:t xml:space="preserve">Run by thread: First Name! </w:t>
+                            </w:r>
+                            <w:proofErr w:type="gramStart"/>
+                            <w:r>
+                              <w:rPr>
+                                <w:color w:val="000000" w:themeColor="text1"/>
+                              </w:rPr>
+                              <w:t>value</w:t>
+                            </w:r>
+                            <w:proofErr w:type="gramEnd"/>
+                            <w:r>
+                              <w:rPr>
+                                <w:color w:val="000000" w:themeColor="text1"/>
+                              </w:rPr>
+                              <w:t xml:space="preserve"> of i: 2</w:t>
                             </w:r>
                           </w:p>
                           <w:p>
@@ -4760,7 +5505,21 @@
                               <w:rPr>
                                 <w:color w:val="000000" w:themeColor="text1"/>
                               </w:rPr>
-                              <w:t>Run by thread: Second Name! value of i: 0</w:t>
+                              <w:t xml:space="preserve">Run by thread: Second Name! </w:t>
+                            </w:r>
+                            <w:proofErr w:type="gramStart"/>
+                            <w:r>
+                              <w:rPr>
+                                <w:color w:val="000000" w:themeColor="text1"/>
+                              </w:rPr>
+                              <w:t>value</w:t>
+                            </w:r>
+                            <w:proofErr w:type="gramEnd"/>
+                            <w:r>
+                              <w:rPr>
+                                <w:color w:val="000000" w:themeColor="text1"/>
+                              </w:rPr>
+                              <w:t xml:space="preserve"> of i: 0</w:t>
                             </w:r>
                           </w:p>
                           <w:p>
@@ -4773,7 +5532,21 @@
                               <w:rPr>
                                 <w:color w:val="000000" w:themeColor="text1"/>
                               </w:rPr>
-                              <w:t>Run by thread: Second Name! value of i: 1</w:t>
+                              <w:t xml:space="preserve">Run by thread: Second Name! </w:t>
+                            </w:r>
+                            <w:proofErr w:type="gramStart"/>
+                            <w:r>
+                              <w:rPr>
+                                <w:color w:val="000000" w:themeColor="text1"/>
+                              </w:rPr>
+                              <w:t>value</w:t>
+                            </w:r>
+                            <w:proofErr w:type="gramEnd"/>
+                            <w:r>
+                              <w:rPr>
+                                <w:color w:val="000000" w:themeColor="text1"/>
+                              </w:rPr>
+                              <w:t xml:space="preserve"> of i: 1</w:t>
                             </w:r>
                           </w:p>
                           <w:p>
@@ -4786,7 +5559,21 @@
                               <w:rPr>
                                 <w:color w:val="000000" w:themeColor="text1"/>
                               </w:rPr>
-                              <w:t>Run by thread: Second Name! value of i: 2</w:t>
+                              <w:t xml:space="preserve">Run by thread: Second Name! </w:t>
+                            </w:r>
+                            <w:proofErr w:type="gramStart"/>
+                            <w:r>
+                              <w:rPr>
+                                <w:color w:val="000000" w:themeColor="text1"/>
+                              </w:rPr>
+                              <w:t>value</w:t>
+                            </w:r>
+                            <w:proofErr w:type="gramEnd"/>
+                            <w:r>
+                              <w:rPr>
+                                <w:color w:val="000000" w:themeColor="text1"/>
+                              </w:rPr>
+                              <w:t xml:space="preserve"> of i: 2</w:t>
                             </w:r>
                           </w:p>
                           <w:p>
@@ -4799,7 +5586,21 @@
                               <w:rPr>
                                 <w:color w:val="000000" w:themeColor="text1"/>
                               </w:rPr>
-                              <w:t>Run by thread: Third Name! value of i: 0</w:t>
+                              <w:t xml:space="preserve">Run by thread: Third Name! </w:t>
+                            </w:r>
+                            <w:proofErr w:type="gramStart"/>
+                            <w:r>
+                              <w:rPr>
+                                <w:color w:val="000000" w:themeColor="text1"/>
+                              </w:rPr>
+                              <w:t>value</w:t>
+                            </w:r>
+                            <w:proofErr w:type="gramEnd"/>
+                            <w:r>
+                              <w:rPr>
+                                <w:color w:val="000000" w:themeColor="text1"/>
+                              </w:rPr>
+                              <w:t xml:space="preserve"> of i: 0</w:t>
                             </w:r>
                           </w:p>
                           <w:p>
@@ -4812,7 +5613,21 @@
                               <w:rPr>
                                 <w:color w:val="000000" w:themeColor="text1"/>
                               </w:rPr>
-                              <w:t>Run by thread: Third Name! value of i: 1</w:t>
+                              <w:t xml:space="preserve">Run by thread: Third Name! </w:t>
+                            </w:r>
+                            <w:proofErr w:type="gramStart"/>
+                            <w:r>
+                              <w:rPr>
+                                <w:color w:val="000000" w:themeColor="text1"/>
+                              </w:rPr>
+                              <w:t>value</w:t>
+                            </w:r>
+                            <w:proofErr w:type="gramEnd"/>
+                            <w:r>
+                              <w:rPr>
+                                <w:color w:val="000000" w:themeColor="text1"/>
+                              </w:rPr>
+                              <w:t xml:space="preserve"> of i: 1</w:t>
                             </w:r>
                           </w:p>
                           <w:p>
@@ -4825,7 +5640,21 @@
                               <w:rPr>
                                 <w:color w:val="000000" w:themeColor="text1"/>
                               </w:rPr>
-                              <w:t>Run by thread: Third Name! value of i: 2</w:t>
+                              <w:t xml:space="preserve">Run by thread: Third Name! </w:t>
+                            </w:r>
+                            <w:proofErr w:type="gramStart"/>
+                            <w:r>
+                              <w:rPr>
+                                <w:color w:val="000000" w:themeColor="text1"/>
+                              </w:rPr>
+                              <w:t>value</w:t>
+                            </w:r>
+                            <w:proofErr w:type="gramEnd"/>
+                            <w:r>
+                              <w:rPr>
+                                <w:color w:val="000000" w:themeColor="text1"/>
+                              </w:rPr>
+                              <w:t xml:space="preserve"> of i: 2</w:t>
                             </w:r>
                           </w:p>
                           <w:p>
@@ -4860,7 +5689,21 @@
                               <w:rPr>
                                 <w:color w:val="000000" w:themeColor="text1"/>
                               </w:rPr>
-                              <w:t>Run by thread: Second Name! value of i: 0</w:t>
+                              <w:t xml:space="preserve">Run by thread: Second Name! </w:t>
+                            </w:r>
+                            <w:proofErr w:type="gramStart"/>
+                            <w:r>
+                              <w:rPr>
+                                <w:color w:val="000000" w:themeColor="text1"/>
+                              </w:rPr>
+                              <w:t>value</w:t>
+                            </w:r>
+                            <w:proofErr w:type="gramEnd"/>
+                            <w:r>
+                              <w:rPr>
+                                <w:color w:val="000000" w:themeColor="text1"/>
+                              </w:rPr>
+                              <w:t xml:space="preserve"> of i: 0</w:t>
                             </w:r>
                           </w:p>
                           <w:p>
@@ -4873,7 +5716,21 @@
                               <w:rPr>
                                 <w:color w:val="000000" w:themeColor="text1"/>
                               </w:rPr>
-                              <w:t>Run by thread: Second Name! value of i: 1</w:t>
+                              <w:t xml:space="preserve">Run by thread: Second Name! </w:t>
+                            </w:r>
+                            <w:proofErr w:type="gramStart"/>
+                            <w:r>
+                              <w:rPr>
+                                <w:color w:val="000000" w:themeColor="text1"/>
+                              </w:rPr>
+                              <w:t>value</w:t>
+                            </w:r>
+                            <w:proofErr w:type="gramEnd"/>
+                            <w:r>
+                              <w:rPr>
+                                <w:color w:val="000000" w:themeColor="text1"/>
+                              </w:rPr>
+                              <w:t xml:space="preserve"> of i: 1</w:t>
                             </w:r>
                           </w:p>
                           <w:p>
@@ -4886,7 +5743,21 @@
                               <w:rPr>
                                 <w:color w:val="000000" w:themeColor="text1"/>
                               </w:rPr>
-                              <w:t>Run by thread: Second Name! value of i: 2</w:t>
+                              <w:t xml:space="preserve">Run by thread: Second Name! </w:t>
+                            </w:r>
+                            <w:proofErr w:type="gramStart"/>
+                            <w:r>
+                              <w:rPr>
+                                <w:color w:val="000000" w:themeColor="text1"/>
+                              </w:rPr>
+                              <w:t>value</w:t>
+                            </w:r>
+                            <w:proofErr w:type="gramEnd"/>
+                            <w:r>
+                              <w:rPr>
+                                <w:color w:val="000000" w:themeColor="text1"/>
+                              </w:rPr>
+                              <w:t xml:space="preserve"> of i: 2</w:t>
                             </w:r>
                           </w:p>
                           <w:p>
@@ -4899,7 +5770,21 @@
                               <w:rPr>
                                 <w:color w:val="000000" w:themeColor="text1"/>
                               </w:rPr>
-                              <w:t>Run by thread: First Name! value of i: 0</w:t>
+                              <w:t xml:space="preserve">Run by thread: First Name! </w:t>
+                            </w:r>
+                            <w:proofErr w:type="gramStart"/>
+                            <w:r>
+                              <w:rPr>
+                                <w:color w:val="000000" w:themeColor="text1"/>
+                              </w:rPr>
+                              <w:t>value</w:t>
+                            </w:r>
+                            <w:proofErr w:type="gramEnd"/>
+                            <w:r>
+                              <w:rPr>
+                                <w:color w:val="000000" w:themeColor="text1"/>
+                              </w:rPr>
+                              <w:t xml:space="preserve"> of i: 0</w:t>
                             </w:r>
                           </w:p>
                           <w:p>
@@ -4912,7 +5797,21 @@
                               <w:rPr>
                                 <w:color w:val="000000" w:themeColor="text1"/>
                               </w:rPr>
-                              <w:t>Run by thread: First Name! value of i: 1</w:t>
+                              <w:t xml:space="preserve">Run by thread: First Name! </w:t>
+                            </w:r>
+                            <w:proofErr w:type="gramStart"/>
+                            <w:r>
+                              <w:rPr>
+                                <w:color w:val="000000" w:themeColor="text1"/>
+                              </w:rPr>
+                              <w:t>value</w:t>
+                            </w:r>
+                            <w:proofErr w:type="gramEnd"/>
+                            <w:r>
+                              <w:rPr>
+                                <w:color w:val="000000" w:themeColor="text1"/>
+                              </w:rPr>
+                              <w:t xml:space="preserve"> of i: 1</w:t>
                             </w:r>
                           </w:p>
                           <w:p>
@@ -4925,7 +5824,21 @@
                               <w:rPr>
                                 <w:color w:val="000000" w:themeColor="text1"/>
                               </w:rPr>
-                              <w:t>Run by thread: First Name! value of i: 2</w:t>
+                              <w:t xml:space="preserve">Run by thread: First Name! </w:t>
+                            </w:r>
+                            <w:proofErr w:type="gramStart"/>
+                            <w:r>
+                              <w:rPr>
+                                <w:color w:val="000000" w:themeColor="text1"/>
+                              </w:rPr>
+                              <w:t>value</w:t>
+                            </w:r>
+                            <w:proofErr w:type="gramEnd"/>
+                            <w:r>
+                              <w:rPr>
+                                <w:color w:val="000000" w:themeColor="text1"/>
+                              </w:rPr>
+                              <w:t xml:space="preserve"> of i: 2</w:t>
                             </w:r>
                           </w:p>
                           <w:p>
@@ -4938,7 +5851,21 @@
                               <w:rPr>
                                 <w:color w:val="000000" w:themeColor="text1"/>
                               </w:rPr>
-                              <w:t>Run by thread: Third Name! value of i: 0</w:t>
+                              <w:t xml:space="preserve">Run by thread: Third Name! </w:t>
+                            </w:r>
+                            <w:proofErr w:type="gramStart"/>
+                            <w:r>
+                              <w:rPr>
+                                <w:color w:val="000000" w:themeColor="text1"/>
+                              </w:rPr>
+                              <w:t>value</w:t>
+                            </w:r>
+                            <w:proofErr w:type="gramEnd"/>
+                            <w:r>
+                              <w:rPr>
+                                <w:color w:val="000000" w:themeColor="text1"/>
+                              </w:rPr>
+                              <w:t xml:space="preserve"> of i: 0</w:t>
                             </w:r>
                           </w:p>
                           <w:p>
@@ -4946,7 +5873,15 @@
                               <w:jc w:val="center"/>
                             </w:pPr>
                             <w:r>
-                              <w:t>Run by thread: Third Name! value of i: 2</w:t>
+                              <w:t xml:space="preserve">Run by thread: Third Name! </w:t>
+                            </w:r>
+                            <w:proofErr w:type="gramStart"/>
+                            <w:r>
+                              <w:t>value</w:t>
+                            </w:r>
+                            <w:proofErr w:type="gramEnd"/>
+                            <w:r>
+                              <w:t xml:space="preserve"> of i: 2</w:t>
                             </w:r>
                           </w:p>
                           <w:p>
@@ -4986,7 +5921,7 @@
           </mc:Choice>
           <mc:Fallback>
             <w:pict>
-              <v:rect id="Rectangle 11" o:spid="_x0000_s1033" style="position:absolute;margin-left:0;margin-top:1.25pt;width:492.15pt;height:681.25pt;z-index:251667456;visibility:visible;mso-wrap-style:square;mso-width-percent:0;mso-height-percent:0;mso-wrap-distance-left:9pt;mso-wrap-distance-top:0;mso-wrap-distance-right:9pt;mso-wrap-distance-bottom:0;mso-position-horizontal:left;mso-position-horizontal-relative:margin;mso-position-vertical:absolute;mso-position-vertical-relative:text;mso-width-percent:0;mso-height-percent:0;mso-width-relative:margin;mso-height-relative:margin;v-text-anchor:middle" o:gfxdata="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" fillcolor="#d8d8d8 [2732]" strokecolor="#1f4d78 [1604]" strokeweight="1pt">
+              <v:rect id="Rectangle 11" o:spid="_x0000_s1033" style="position:absolute;margin-left:5.45pt;margin-top:-11.4pt;width:492.15pt;height:681.25pt;z-index:251667456;visibility:visible;mso-wrap-style:square;mso-width-percent:0;mso-height-percent:0;mso-wrap-distance-left:9pt;mso-wrap-distance-top:0;mso-wrap-distance-right:9pt;mso-wrap-distance-bottom:0;mso-position-horizontal:absolute;mso-position-horizontal-relative:margin;mso-position-vertical:absolute;mso-position-vertical-relative:text;mso-width-percent:0;mso-height-percent:0;mso-width-relative:margin;mso-height-relative:margin;v-text-anchor:middle" o:gfxdata="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" fillcolor="#d8d8d8 [2732]" strokecolor="#1f4d78 [1604]" strokeweight="1pt">
                 <v:textbox>
                   <w:txbxContent>
                     <w:p>
@@ -5014,7 +5949,21 @@
                         <w:rPr>
                           <w:color w:val="000000" w:themeColor="text1"/>
                         </w:rPr>
-                        <w:t>Run by thread: First Name! value of i: 0</w:t>
+                        <w:t xml:space="preserve">Run by thread: First Name! </w:t>
+                      </w:r>
+                      <w:proofErr w:type="gramStart"/>
+                      <w:r>
+                        <w:rPr>
+                          <w:color w:val="000000" w:themeColor="text1"/>
+                        </w:rPr>
+                        <w:t>value</w:t>
+                      </w:r>
+                      <w:proofErr w:type="gramEnd"/>
+                      <w:r>
+                        <w:rPr>
+                          <w:color w:val="000000" w:themeColor="text1"/>
+                        </w:rPr>
+                        <w:t xml:space="preserve"> of i: 0</w:t>
                       </w:r>
                     </w:p>
                     <w:p>
@@ -5027,7 +5976,21 @@
                         <w:rPr>
                           <w:color w:val="000000" w:themeColor="text1"/>
                         </w:rPr>
-                        <w:t>Run by thread: Third Name! value of i: 0</w:t>
+                        <w:t xml:space="preserve">Run by thread: Third Name! </w:t>
+                      </w:r>
+                      <w:proofErr w:type="gramStart"/>
+                      <w:r>
+                        <w:rPr>
+                          <w:color w:val="000000" w:themeColor="text1"/>
+                        </w:rPr>
+                        <w:t>value</w:t>
+                      </w:r>
+                      <w:proofErr w:type="gramEnd"/>
+                      <w:r>
+                        <w:rPr>
+                          <w:color w:val="000000" w:themeColor="text1"/>
+                        </w:rPr>
+                        <w:t xml:space="preserve"> of i: 0</w:t>
                       </w:r>
                     </w:p>
                     <w:p>
@@ -5040,7 +6003,21 @@
                         <w:rPr>
                           <w:color w:val="000000" w:themeColor="text1"/>
                         </w:rPr>
-                        <w:t>Run by thread: Third Name! value of i: 1</w:t>
+                        <w:t xml:space="preserve">Run by thread: Third Name! </w:t>
+                      </w:r>
+                      <w:proofErr w:type="gramStart"/>
+                      <w:r>
+                        <w:rPr>
+                          <w:color w:val="000000" w:themeColor="text1"/>
+                        </w:rPr>
+                        <w:t>value</w:t>
+                      </w:r>
+                      <w:proofErr w:type="gramEnd"/>
+                      <w:r>
+                        <w:rPr>
+                          <w:color w:val="000000" w:themeColor="text1"/>
+                        </w:rPr>
+                        <w:t xml:space="preserve"> of i: 1</w:t>
                       </w:r>
                     </w:p>
                     <w:p>
@@ -5053,7 +6030,21 @@
                         <w:rPr>
                           <w:color w:val="000000" w:themeColor="text1"/>
                         </w:rPr>
-                        <w:t>Run by thread: Third Name! value of i: 2</w:t>
+                        <w:t xml:space="preserve">Run by thread: Third Name! </w:t>
+                      </w:r>
+                      <w:proofErr w:type="gramStart"/>
+                      <w:r>
+                        <w:rPr>
+                          <w:color w:val="000000" w:themeColor="text1"/>
+                        </w:rPr>
+                        <w:t>value</w:t>
+                      </w:r>
+                      <w:proofErr w:type="gramEnd"/>
+                      <w:r>
+                        <w:rPr>
+                          <w:color w:val="000000" w:themeColor="text1"/>
+                        </w:rPr>
+                        <w:t xml:space="preserve"> of i: 2</w:t>
                       </w:r>
                     </w:p>
                     <w:p>
@@ -5066,7 +6057,21 @@
                         <w:rPr>
                           <w:color w:val="000000" w:themeColor="text1"/>
                         </w:rPr>
-                        <w:t>Run by thread: Second Name! value of i: 0</w:t>
+                        <w:t xml:space="preserve">Run by thread: Second Name! </w:t>
+                      </w:r>
+                      <w:proofErr w:type="gramStart"/>
+                      <w:r>
+                        <w:rPr>
+                          <w:color w:val="000000" w:themeColor="text1"/>
+                        </w:rPr>
+                        <w:t>value</w:t>
+                      </w:r>
+                      <w:proofErr w:type="gramEnd"/>
+                      <w:r>
+                        <w:rPr>
+                          <w:color w:val="000000" w:themeColor="text1"/>
+                        </w:rPr>
+                        <w:t xml:space="preserve"> of i: 0</w:t>
                       </w:r>
                     </w:p>
                     <w:p>
@@ -5079,7 +6084,21 @@
                         <w:rPr>
                           <w:color w:val="000000" w:themeColor="text1"/>
                         </w:rPr>
-                        <w:t>Run by thread: First Name! value of i: 1</w:t>
+                        <w:t xml:space="preserve">Run by thread: First Name! </w:t>
+                      </w:r>
+                      <w:proofErr w:type="gramStart"/>
+                      <w:r>
+                        <w:rPr>
+                          <w:color w:val="000000" w:themeColor="text1"/>
+                        </w:rPr>
+                        <w:t>value</w:t>
+                      </w:r>
+                      <w:proofErr w:type="gramEnd"/>
+                      <w:r>
+                        <w:rPr>
+                          <w:color w:val="000000" w:themeColor="text1"/>
+                        </w:rPr>
+                        <w:t xml:space="preserve"> of i: 1</w:t>
                       </w:r>
                     </w:p>
                     <w:p>
@@ -5092,7 +6111,21 @@
                         <w:rPr>
                           <w:color w:val="000000" w:themeColor="text1"/>
                         </w:rPr>
-                        <w:t>Run by thread: Second Name! value of i: 1</w:t>
+                        <w:t xml:space="preserve">Run by thread: Second Name! </w:t>
+                      </w:r>
+                      <w:proofErr w:type="gramStart"/>
+                      <w:r>
+                        <w:rPr>
+                          <w:color w:val="000000" w:themeColor="text1"/>
+                        </w:rPr>
+                        <w:t>value</w:t>
+                      </w:r>
+                      <w:proofErr w:type="gramEnd"/>
+                      <w:r>
+                        <w:rPr>
+                          <w:color w:val="000000" w:themeColor="text1"/>
+                        </w:rPr>
+                        <w:t xml:space="preserve"> of i: 1</w:t>
                       </w:r>
                     </w:p>
                     <w:p>
@@ -5105,7 +6138,21 @@
                         <w:rPr>
                           <w:color w:val="000000" w:themeColor="text1"/>
                         </w:rPr>
-                        <w:t>Run by thread: First Name! value of i: 2</w:t>
+                        <w:t xml:space="preserve">Run by thread: First Name! </w:t>
+                      </w:r>
+                      <w:proofErr w:type="gramStart"/>
+                      <w:r>
+                        <w:rPr>
+                          <w:color w:val="000000" w:themeColor="text1"/>
+                        </w:rPr>
+                        <w:t>value</w:t>
+                      </w:r>
+                      <w:proofErr w:type="gramEnd"/>
+                      <w:r>
+                        <w:rPr>
+                          <w:color w:val="000000" w:themeColor="text1"/>
+                        </w:rPr>
+                        <w:t xml:space="preserve"> of i: 2</w:t>
                       </w:r>
                     </w:p>
                     <w:p>
@@ -5118,7 +6165,21 @@
                         <w:rPr>
                           <w:color w:val="000000" w:themeColor="text1"/>
                         </w:rPr>
-                        <w:t>Run by thread: Second Name! value of i: 2</w:t>
+                        <w:t xml:space="preserve">Run by thread: Second Name! </w:t>
+                      </w:r>
+                      <w:proofErr w:type="gramStart"/>
+                      <w:r>
+                        <w:rPr>
+                          <w:color w:val="000000" w:themeColor="text1"/>
+                        </w:rPr>
+                        <w:t>value</w:t>
+                      </w:r>
+                      <w:proofErr w:type="gramEnd"/>
+                      <w:r>
+                        <w:rPr>
+                          <w:color w:val="000000" w:themeColor="text1"/>
+                        </w:rPr>
+                        <w:t xml:space="preserve"> of i: 2</w:t>
                       </w:r>
                     </w:p>
                     <w:p>
@@ -5153,7 +6214,21 @@
                         <w:rPr>
                           <w:color w:val="000000" w:themeColor="text1"/>
                         </w:rPr>
-                        <w:t>Run by thread: First Name! value of i: 0</w:t>
+                        <w:t xml:space="preserve">Run by thread: First Name! </w:t>
+                      </w:r>
+                      <w:proofErr w:type="gramStart"/>
+                      <w:r>
+                        <w:rPr>
+                          <w:color w:val="000000" w:themeColor="text1"/>
+                        </w:rPr>
+                        <w:t>value</w:t>
+                      </w:r>
+                      <w:proofErr w:type="gramEnd"/>
+                      <w:r>
+                        <w:rPr>
+                          <w:color w:val="000000" w:themeColor="text1"/>
+                        </w:rPr>
+                        <w:t xml:space="preserve"> of i: 0</w:t>
                       </w:r>
                     </w:p>
                     <w:p>
@@ -5166,7 +6241,21 @@
                         <w:rPr>
                           <w:color w:val="000000" w:themeColor="text1"/>
                         </w:rPr>
-                        <w:t>Run by thread: First Name! value of i: 1</w:t>
+                        <w:t xml:space="preserve">Run by thread: First Name! </w:t>
+                      </w:r>
+                      <w:proofErr w:type="gramStart"/>
+                      <w:r>
+                        <w:rPr>
+                          <w:color w:val="000000" w:themeColor="text1"/>
+                        </w:rPr>
+                        <w:t>value</w:t>
+                      </w:r>
+                      <w:proofErr w:type="gramEnd"/>
+                      <w:r>
+                        <w:rPr>
+                          <w:color w:val="000000" w:themeColor="text1"/>
+                        </w:rPr>
+                        <w:t xml:space="preserve"> of i: 1</w:t>
                       </w:r>
                     </w:p>
                     <w:p>
@@ -5179,7 +6268,21 @@
                         <w:rPr>
                           <w:color w:val="000000" w:themeColor="text1"/>
                         </w:rPr>
-                        <w:t>Run by thread: First Name! value of i: 2</w:t>
+                        <w:t xml:space="preserve">Run by thread: First Name! </w:t>
+                      </w:r>
+                      <w:proofErr w:type="gramStart"/>
+                      <w:r>
+                        <w:rPr>
+                          <w:color w:val="000000" w:themeColor="text1"/>
+                        </w:rPr>
+                        <w:t>value</w:t>
+                      </w:r>
+                      <w:proofErr w:type="gramEnd"/>
+                      <w:r>
+                        <w:rPr>
+                          <w:color w:val="000000" w:themeColor="text1"/>
+                        </w:rPr>
+                        <w:t xml:space="preserve"> of i: 2</w:t>
                       </w:r>
                     </w:p>
                     <w:p>
@@ -5192,7 +6295,21 @@
                         <w:rPr>
                           <w:color w:val="000000" w:themeColor="text1"/>
                         </w:rPr>
-                        <w:t>Run by thread: Second Name! value of i: 0</w:t>
+                        <w:t xml:space="preserve">Run by thread: Second Name! </w:t>
+                      </w:r>
+                      <w:proofErr w:type="gramStart"/>
+                      <w:r>
+                        <w:rPr>
+                          <w:color w:val="000000" w:themeColor="text1"/>
+                        </w:rPr>
+                        <w:t>value</w:t>
+                      </w:r>
+                      <w:proofErr w:type="gramEnd"/>
+                      <w:r>
+                        <w:rPr>
+                          <w:color w:val="000000" w:themeColor="text1"/>
+                        </w:rPr>
+                        <w:t xml:space="preserve"> of i: 0</w:t>
                       </w:r>
                     </w:p>
                     <w:p>
@@ -5205,7 +6322,21 @@
                         <w:rPr>
                           <w:color w:val="000000" w:themeColor="text1"/>
                         </w:rPr>
-                        <w:t>Run by thread: Second Name! value of i: 1</w:t>
+                        <w:t xml:space="preserve">Run by thread: Second Name! </w:t>
+                      </w:r>
+                      <w:proofErr w:type="gramStart"/>
+                      <w:r>
+                        <w:rPr>
+                          <w:color w:val="000000" w:themeColor="text1"/>
+                        </w:rPr>
+                        <w:t>value</w:t>
+                      </w:r>
+                      <w:proofErr w:type="gramEnd"/>
+                      <w:r>
+                        <w:rPr>
+                          <w:color w:val="000000" w:themeColor="text1"/>
+                        </w:rPr>
+                        <w:t xml:space="preserve"> of i: 1</w:t>
                       </w:r>
                     </w:p>
                     <w:p>
@@ -5218,7 +6349,21 @@
                         <w:rPr>
                           <w:color w:val="000000" w:themeColor="text1"/>
                         </w:rPr>
-                        <w:t>Run by thread: Second Name! value of i: 2</w:t>
+                        <w:t xml:space="preserve">Run by thread: Second Name! </w:t>
+                      </w:r>
+                      <w:proofErr w:type="gramStart"/>
+                      <w:r>
+                        <w:rPr>
+                          <w:color w:val="000000" w:themeColor="text1"/>
+                        </w:rPr>
+                        <w:t>value</w:t>
+                      </w:r>
+                      <w:proofErr w:type="gramEnd"/>
+                      <w:r>
+                        <w:rPr>
+                          <w:color w:val="000000" w:themeColor="text1"/>
+                        </w:rPr>
+                        <w:t xml:space="preserve"> of i: 2</w:t>
                       </w:r>
                     </w:p>
                     <w:p>
@@ -5231,7 +6376,21 @@
                         <w:rPr>
                           <w:color w:val="000000" w:themeColor="text1"/>
                         </w:rPr>
-                        <w:t>Run by thread: Third Name! value of i: 0</w:t>
+                        <w:t xml:space="preserve">Run by thread: Third Name! </w:t>
+                      </w:r>
+                      <w:proofErr w:type="gramStart"/>
+                      <w:r>
+                        <w:rPr>
+                          <w:color w:val="000000" w:themeColor="text1"/>
+                        </w:rPr>
+                        <w:t>value</w:t>
+                      </w:r>
+                      <w:proofErr w:type="gramEnd"/>
+                      <w:r>
+                        <w:rPr>
+                          <w:color w:val="000000" w:themeColor="text1"/>
+                        </w:rPr>
+                        <w:t xml:space="preserve"> of i: 0</w:t>
                       </w:r>
                     </w:p>
                     <w:p>
@@ -5244,7 +6403,21 @@
                         <w:rPr>
                           <w:color w:val="000000" w:themeColor="text1"/>
                         </w:rPr>
-                        <w:t>Run by thread: Third Name! value of i: 1</w:t>
+                        <w:t xml:space="preserve">Run by thread: Third Name! </w:t>
+                      </w:r>
+                      <w:proofErr w:type="gramStart"/>
+                      <w:r>
+                        <w:rPr>
+                          <w:color w:val="000000" w:themeColor="text1"/>
+                        </w:rPr>
+                        <w:t>value</w:t>
+                      </w:r>
+                      <w:proofErr w:type="gramEnd"/>
+                      <w:r>
+                        <w:rPr>
+                          <w:color w:val="000000" w:themeColor="text1"/>
+                        </w:rPr>
+                        <w:t xml:space="preserve"> of i: 1</w:t>
                       </w:r>
                     </w:p>
                     <w:p>
@@ -5257,7 +6430,21 @@
                         <w:rPr>
                           <w:color w:val="000000" w:themeColor="text1"/>
                         </w:rPr>
-                        <w:t>Run by thread: Third Name! value of i: 2</w:t>
+                        <w:t xml:space="preserve">Run by thread: Third Name! </w:t>
+                      </w:r>
+                      <w:proofErr w:type="gramStart"/>
+                      <w:r>
+                        <w:rPr>
+                          <w:color w:val="000000" w:themeColor="text1"/>
+                        </w:rPr>
+                        <w:t>value</w:t>
+                      </w:r>
+                      <w:proofErr w:type="gramEnd"/>
+                      <w:r>
+                        <w:rPr>
+                          <w:color w:val="000000" w:themeColor="text1"/>
+                        </w:rPr>
+                        <w:t xml:space="preserve"> of i: 2</w:t>
                       </w:r>
                     </w:p>
                     <w:p>
@@ -5292,7 +6479,21 @@
                         <w:rPr>
                           <w:color w:val="000000" w:themeColor="text1"/>
                         </w:rPr>
-                        <w:t>Run by thread: Second Name! value of i: 0</w:t>
+                        <w:t xml:space="preserve">Run by thread: Second Name! </w:t>
+                      </w:r>
+                      <w:proofErr w:type="gramStart"/>
+                      <w:r>
+                        <w:rPr>
+                          <w:color w:val="000000" w:themeColor="text1"/>
+                        </w:rPr>
+                        <w:t>value</w:t>
+                      </w:r>
+                      <w:proofErr w:type="gramEnd"/>
+                      <w:r>
+                        <w:rPr>
+                          <w:color w:val="000000" w:themeColor="text1"/>
+                        </w:rPr>
+                        <w:t xml:space="preserve"> of i: 0</w:t>
                       </w:r>
                     </w:p>
                     <w:p>
@@ -5305,7 +6506,21 @@
                         <w:rPr>
                           <w:color w:val="000000" w:themeColor="text1"/>
                         </w:rPr>
-                        <w:t>Run by thread: Second Name! value of i: 1</w:t>
+                        <w:t xml:space="preserve">Run by thread: Second Name! </w:t>
+                      </w:r>
+                      <w:proofErr w:type="gramStart"/>
+                      <w:r>
+                        <w:rPr>
+                          <w:color w:val="000000" w:themeColor="text1"/>
+                        </w:rPr>
+                        <w:t>value</w:t>
+                      </w:r>
+                      <w:proofErr w:type="gramEnd"/>
+                      <w:r>
+                        <w:rPr>
+                          <w:color w:val="000000" w:themeColor="text1"/>
+                        </w:rPr>
+                        <w:t xml:space="preserve"> of i: 1</w:t>
                       </w:r>
                     </w:p>
                     <w:p>
@@ -5318,7 +6533,21 @@
                         <w:rPr>
                           <w:color w:val="000000" w:themeColor="text1"/>
                         </w:rPr>
-                        <w:t>Run by thread: Second Name! value of i: 2</w:t>
+                        <w:t xml:space="preserve">Run by thread: Second Name! </w:t>
+                      </w:r>
+                      <w:proofErr w:type="gramStart"/>
+                      <w:r>
+                        <w:rPr>
+                          <w:color w:val="000000" w:themeColor="text1"/>
+                        </w:rPr>
+                        <w:t>value</w:t>
+                      </w:r>
+                      <w:proofErr w:type="gramEnd"/>
+                      <w:r>
+                        <w:rPr>
+                          <w:color w:val="000000" w:themeColor="text1"/>
+                        </w:rPr>
+                        <w:t xml:space="preserve"> of i: 2</w:t>
                       </w:r>
                     </w:p>
                     <w:p>
@@ -5331,7 +6560,21 @@
                         <w:rPr>
                           <w:color w:val="000000" w:themeColor="text1"/>
                         </w:rPr>
-                        <w:t>Run by thread: First Name! value of i: 0</w:t>
+                        <w:t xml:space="preserve">Run by thread: First Name! </w:t>
+                      </w:r>
+                      <w:proofErr w:type="gramStart"/>
+                      <w:r>
+                        <w:rPr>
+                          <w:color w:val="000000" w:themeColor="text1"/>
+                        </w:rPr>
+                        <w:t>value</w:t>
+                      </w:r>
+                      <w:proofErr w:type="gramEnd"/>
+                      <w:r>
+                        <w:rPr>
+                          <w:color w:val="000000" w:themeColor="text1"/>
+                        </w:rPr>
+                        <w:t xml:space="preserve"> of i: 0</w:t>
                       </w:r>
                     </w:p>
                     <w:p>
@@ -5344,7 +6587,21 @@
                         <w:rPr>
                           <w:color w:val="000000" w:themeColor="text1"/>
                         </w:rPr>
-                        <w:t>Run by thread: First Name! value of i: 1</w:t>
+                        <w:t xml:space="preserve">Run by thread: First Name! </w:t>
+                      </w:r>
+                      <w:proofErr w:type="gramStart"/>
+                      <w:r>
+                        <w:rPr>
+                          <w:color w:val="000000" w:themeColor="text1"/>
+                        </w:rPr>
+                        <w:t>value</w:t>
+                      </w:r>
+                      <w:proofErr w:type="gramEnd"/>
+                      <w:r>
+                        <w:rPr>
+                          <w:color w:val="000000" w:themeColor="text1"/>
+                        </w:rPr>
+                        <w:t xml:space="preserve"> of i: 1</w:t>
                       </w:r>
                     </w:p>
                     <w:p>
@@ -5357,7 +6614,21 @@
                         <w:rPr>
                           <w:color w:val="000000" w:themeColor="text1"/>
                         </w:rPr>
-                        <w:t>Run by thread: First Name! value of i: 2</w:t>
+                        <w:t xml:space="preserve">Run by thread: First Name! </w:t>
+                      </w:r>
+                      <w:proofErr w:type="gramStart"/>
+                      <w:r>
+                        <w:rPr>
+                          <w:color w:val="000000" w:themeColor="text1"/>
+                        </w:rPr>
+                        <w:t>value</w:t>
+                      </w:r>
+                      <w:proofErr w:type="gramEnd"/>
+                      <w:r>
+                        <w:rPr>
+                          <w:color w:val="000000" w:themeColor="text1"/>
+                        </w:rPr>
+                        <w:t xml:space="preserve"> of i: 2</w:t>
                       </w:r>
                     </w:p>
                     <w:p>
@@ -5370,7 +6641,21 @@
                         <w:rPr>
                           <w:color w:val="000000" w:themeColor="text1"/>
                         </w:rPr>
-                        <w:t>Run by thread: Third Name! value of i: 0</w:t>
+                        <w:t xml:space="preserve">Run by thread: Third Name! </w:t>
+                      </w:r>
+                      <w:proofErr w:type="gramStart"/>
+                      <w:r>
+                        <w:rPr>
+                          <w:color w:val="000000" w:themeColor="text1"/>
+                        </w:rPr>
+                        <w:t>value</w:t>
+                      </w:r>
+                      <w:proofErr w:type="gramEnd"/>
+                      <w:r>
+                        <w:rPr>
+                          <w:color w:val="000000" w:themeColor="text1"/>
+                        </w:rPr>
+                        <w:t xml:space="preserve"> of i: 0</w:t>
                       </w:r>
                     </w:p>
                     <w:p>
@@ -5378,7 +6663,15 @@
                         <w:jc w:val="center"/>
                       </w:pPr>
                       <w:r>
-                        <w:t>Run by thread: Third Name! value of i: 2</w:t>
+                        <w:t xml:space="preserve">Run by thread: Third Name! </w:t>
+                      </w:r>
+                      <w:proofErr w:type="gramStart"/>
+                      <w:r>
+                        <w:t>value</w:t>
+                      </w:r>
+                      <w:proofErr w:type="gramEnd"/>
+                      <w:r>
+                        <w:t xml:space="preserve"> of i: 2</w:t>
                       </w:r>
                     </w:p>
                     <w:p>
@@ -5404,16 +6697,7 @@
           </mc:Fallback>
         </mc:AlternateContent>
       </w:r>
-      <w:proofErr w:type="spellStart"/>
-      <w:r>
-        <w:t>dddddddddddddddddddddddddddddddddddddddddd</w:t>
-      </w:r>
-      <w:proofErr w:type="spellEnd"/>
-      <w:r>
-        <w:t xml:space="preserve">                                             </w:t>
-      </w:r>
-    </w:p>
-    <w:p/>
+    </w:p>
     <w:p/>
     <w:p/>
     <w:p/>
@@ -5556,15 +6840,10 @@
           <w:szCs w:val="24"/>
         </w:rPr>
       </w:pPr>
-    </w:p>
-    <w:p>
-      <w:pPr>
-        <w:keepNext/>
-      </w:pPr>
       <w:r>
         <w:drawing>
-          <wp:inline distT="0" distB="0" distL="0" distR="0">
-            <wp:extent cx="5943600" cy="2577642"/>
+          <wp:inline distT="0" distB="0" distL="0" distR="0" wp14:anchorId="4EE28F4A" wp14:editId="649FE25F">
+            <wp:extent cx="5943600" cy="2577465"/>
             <wp:effectExtent l="0" t="0" r="0" b="0"/>
             <wp:docPr id="12" name="Picture 12"/>
             <wp:cNvGraphicFramePr>
@@ -5595,7 +6874,7 @@
                   <pic:spPr bwMode="auto">
                     <a:xfrm>
                       <a:off x="0" y="0"/>
-                      <a:ext cx="5943600" cy="2577642"/>
+                      <a:ext cx="5943600" cy="2577465"/>
                     </a:xfrm>
                     <a:prstGeom prst="rect">
                       <a:avLst/>
@@ -5614,6 +6893,11 @@
     </w:p>
     <w:p>
       <w:pPr>
+        <w:keepNext/>
+      </w:pPr>
+    </w:p>
+    <w:p>
+      <w:pPr>
         <w:pStyle w:val="Caption"/>
         <w:rPr>
           <w:sz w:val="32"/>
@@ -5646,27 +6930,51 @@
       </w:r>
     </w:p>
     <w:p>
-      <w:pPr>
+      <w:r>
         <w:rPr>
           <w:u w:val="single"/>
         </w:rPr>
-      </w:pPr>
+        <w:t>State NEW:</w:t>
+      </w:r>
+      <w:r>
+        <w:t xml:space="preserve"> When a new thread object is created it is said to be in N</w:t>
+      </w:r>
+      <w:r>
+        <w:t xml:space="preserve">EW state, before it invokes the </w:t>
+      </w:r>
+      <w:proofErr w:type="gramStart"/>
+      <w:r>
+        <w:t>start</w:t>
+      </w:r>
+      <w:r>
+        <w:t>(</w:t>
+      </w:r>
+      <w:proofErr w:type="gramEnd"/>
+      <w:r>
+        <w:t xml:space="preserve">) method. At this point the instance is live but the thread of execution is not considered to be </w:t>
+      </w:r>
+      <w:r>
+        <w:rPr>
+          <w:i/>
+        </w:rPr>
+        <w:t>alive</w:t>
+      </w:r>
+      <w:r>
+        <w:t>. A t</w:t>
+      </w:r>
+      <w:r>
+        <w:t>hread once in the NEW state if gets changed to another state cannot return back to this state again.</w:t>
+      </w:r>
     </w:p>
     <w:p>
       <w:r>
         <w:rPr>
           <w:u w:val="single"/>
         </w:rPr>
-        <w:t>State NEW:</w:t>
-      </w:r>
-      <w:r>
-        <w:t xml:space="preserve"> When a new thread object is created it is said to be in NEW state, before it invokes the </w:t>
-      </w:r>
-      <w:r>
-        <w:t>start (</w:t>
-      </w:r>
-      <w:r>
-        <w:t xml:space="preserve">) method. At this point the instance is live but the thread of execution is not considered to be </w:t>
+        <w:t>State RUNNABLE:</w:t>
+      </w:r>
+      <w:r>
+        <w:t xml:space="preserve"> When the start() method is invoked on a Thread object the object moves to the RUNNABLE state. At this state the Thread object is eligible to run but yet not in the running state or the scheduler has not selected the thread to run. At this state he thread is considered to be </w:t>
       </w:r>
       <w:r>
         <w:rPr>
@@ -5675,7 +6983,23 @@
         <w:t>alive</w:t>
       </w:r>
       <w:r>
-        <w:t>. A Thread once in the NEW state if gets changed to another state cannot return back to this state again.</w:t>
+        <w:t>.</w:t>
+      </w:r>
+    </w:p>
+    <w:p>
+      <w:r>
+        <w:t>A thread can come back to this state from the NEW state or from the other states like RUNNING or WAITING/BLOCKING/SLEEPING, but not once it has got terminated and moved to DEAD state</w:t>
+      </w:r>
+      <w:r>
+        <w:t xml:space="preserve"> it is not possible to return to this state</w:t>
+      </w:r>
+      <w:r>
+        <w:t>.</w:t>
+      </w:r>
+    </w:p>
+    <w:p>
+      <w:r>
+        <w:t>The scheduler selects the thread to run from the thread pool if the thread is in this state.</w:t>
       </w:r>
     </w:p>
     <w:p>
@@ -5683,29 +7007,46 @@
         <w:rPr>
           <w:u w:val="single"/>
         </w:rPr>
-        <w:t>State RUNNABLE:</w:t>
-      </w:r>
-      <w:r>
-        <w:t xml:space="preserve"> When the start() method is invoked on a Thread object the object moves to the RUNNABLE state. At this state the Thread object is eligible to run but yet not in the running state or the scheduler has not selected the thread to run. At this state he thread is considered to be </w:t>
+        <w:t>State RUNNING:</w:t>
+      </w:r>
+      <w:r>
+        <w:t xml:space="preserve"> This is the state when the thread is actually performing its actions. This happens when the scheduler selects a thread from the thread pool and let it execute. A Thread at this stage can go back to either RUNNABLE state or WAITING/BLOCKING/SLEEPING state or move to DEAD state</w:t>
+      </w:r>
+      <w:r>
+        <w:t>,</w:t>
+      </w:r>
+      <w:r>
+        <w:t xml:space="preserve"> if it has completed its task.</w:t>
+      </w:r>
+      <w:r>
+        <w:t xml:space="preserve"> But to come </w:t>
+      </w:r>
+      <w:r>
+        <w:t xml:space="preserve">back </w:t>
+      </w:r>
+      <w:r>
+        <w:t xml:space="preserve">to this state the Thread has to </w:t>
+      </w:r>
+      <w:r>
+        <w:t>have</w:t>
+      </w:r>
+      <w:r>
+        <w:t xml:space="preserve"> to be in the RUNNABLE state. </w:t>
+      </w:r>
+      <w:r>
+        <w:t>The scheduler decides to move a Thread to this state.</w:t>
+      </w:r>
+      <w:r>
+        <w:t xml:space="preserve"> Of course the state thread is </w:t>
       </w:r>
       <w:r>
         <w:rPr>
           <w:i/>
         </w:rPr>
-        <w:t>alive</w:t>
-      </w:r>
-      <w:r>
-        <w:t>.</w:t>
-      </w:r>
-    </w:p>
-    <w:p>
-      <w:r>
-        <w:t>A thread can come back to this state from the NEW state or the thread can return back to this state from the other states like RUNNING or WAITING/BLOCKING/SLEEPING, but not once it has got terminated and moved to DEAD state.</w:t>
-      </w:r>
-    </w:p>
-    <w:p>
-      <w:r>
-        <w:t>The scheduler selects the thread to run from the thread pool if the thread is in this state.</w:t>
+        <w:t xml:space="preserve">alive </w:t>
+      </w:r>
+      <w:r>
+        <w:t>at this stage.</w:t>
       </w:r>
     </w:p>
     <w:p>
@@ -5713,49 +7054,17 @@
         <w:rPr>
           <w:u w:val="single"/>
         </w:rPr>
-        <w:t>State RUNNING:</w:t>
-      </w:r>
-      <w:r>
-        <w:t xml:space="preserve"> This is the state when the thread is actually performing its actions. This happens when the scheduler selects a thread from the thread pool and let it execute. A Thread at this stage can go back to either RUNNABLE state or WAITING/BLOCKING/SLEEPING state or move to DEAD state if it has </w:t>
-      </w:r>
-      <w:r>
         <w:lastRenderedPageBreak/>
-        <w:t>completed its task.</w:t>
-      </w:r>
-      <w:r>
-        <w:t xml:space="preserve"> But to come to this state the Thread has to </w:t>
-      </w:r>
-      <w:r>
-        <w:t>have</w:t>
-      </w:r>
-      <w:r>
-        <w:t xml:space="preserve"> to be in the RUNNABLE state. </w:t>
-      </w:r>
-      <w:r>
-        <w:t>The scheduler decides to move a Thread to this state.</w:t>
-      </w:r>
-      <w:r>
-        <w:t xml:space="preserve"> Of course the state thread is </w:t>
-      </w:r>
-      <w:r>
-        <w:rPr>
-          <w:i/>
-        </w:rPr>
-        <w:t xml:space="preserve">alive </w:t>
-      </w:r>
-      <w:r>
-        <w:t>at this stage.</w:t>
-      </w:r>
-    </w:p>
-    <w:p>
-      <w:r>
-        <w:rPr>
-          <w:u w:val="single"/>
-        </w:rPr>
         <w:t>State WAITING/BLOCKING/SLEEPING:</w:t>
       </w:r>
       <w:r>
-        <w:t xml:space="preserve"> At this stage the thread is neither it is eligible to run nor it is in RUNNABLE state. But it can return back to RUNNABLE state again. In this particular state we can see 3 options are clubbed together. But one thing is still common, the thread is still </w:t>
+        <w:t xml:space="preserve"> At this s</w:t>
+      </w:r>
+      <w:r>
+        <w:t xml:space="preserve">tage the thread is neither </w:t>
+      </w:r>
+      <w:r>
+        <w:t xml:space="preserve">eligible to run nor it is in RUNNABLE state. But it can return back to RUNNABLE state again. In this particular state we can see 3 options are clubbed together. But one thing is still common, the thread is still </w:t>
       </w:r>
       <w:r>
         <w:rPr>
@@ -5824,7 +7133,13 @@
         <w:t xml:space="preserve"> where </w:t>
       </w:r>
       <w:r>
-        <w:t>a thread that is waiting for another thread to perform an action for up to a specified waiting time is in this state.</w:t>
+        <w:t xml:space="preserve">a thread that is waiting for another thread to perform an action </w:t>
+      </w:r>
+      <w:r>
+        <w:t xml:space="preserve">awaits </w:t>
+      </w:r>
+      <w:r>
+        <w:t>for a specified waiting time in this state.</w:t>
       </w:r>
     </w:p>
     <w:p>
@@ -5841,7 +7156,13 @@
         </w:numPr>
       </w:pPr>
       <w:r>
-        <w:t xml:space="preserve">BLOCKING: A thread may be fetching some resource and so it I s blocked. Once the resource is available it goes back to RUNNABLE state. </w:t>
+        <w:t xml:space="preserve">BLOCKING: A thread may be fetching some resource and so it </w:t>
+      </w:r>
+      <w:r>
+        <w:t>i</w:t>
+      </w:r>
+      <w:r>
+        <w:t xml:space="preserve">s blocked. Once the resource is available it goes back to RUNNABLE state. </w:t>
       </w:r>
     </w:p>
     <w:p>
@@ -5880,6 +7201,9 @@
         <w:t>State DEAD</w:t>
       </w:r>
       <w:r>
+        <w:rPr>
+          <w:u w:val="single"/>
+        </w:rPr>
         <w:t>/TERMINATED</w:t>
       </w:r>
       <w:r>
@@ -5892,7 +7216,23 @@
         <w:t xml:space="preserve"> </w:t>
       </w:r>
       <w:r>
-        <w:t xml:space="preserve">A thread is considered dead when its run() method gets over. The Thread object may stay in the heap, but the thread of execution is over. This Thread cannot be run again calling the start() function, as it will throw exception. At this stage the thread is of course not considered to be </w:t>
+        <w:t xml:space="preserve">A thread is considered dead when its </w:t>
+      </w:r>
+      <w:proofErr w:type="gramStart"/>
+      <w:r>
+        <w:t>run(</w:t>
+      </w:r>
+      <w:proofErr w:type="gramEnd"/>
+      <w:r>
+        <w:t xml:space="preserve">) method gets over. The Thread object may stay in the heap, but the thread of execution is over. This Thread cannot be run again calling the </w:t>
+      </w:r>
+      <w:proofErr w:type="gramStart"/>
+      <w:r>
+        <w:t>start(</w:t>
+      </w:r>
+      <w:proofErr w:type="gramEnd"/>
+      <w:r>
+        <w:t xml:space="preserve">) function, as it will throw exception. At this stage the thread is of course not considered to be </w:t>
       </w:r>
       <w:r>
         <w:rPr>
@@ -5914,14 +7254,12 @@
         </w:rPr>
         <w:t xml:space="preserve">Thread </w:t>
       </w:r>
-      <w:proofErr w:type="spellStart"/>
       <w:r>
         <w:rPr>
           <w:b/>
         </w:rPr>
-        <w:t>prioritie</w:t>
-      </w:r>
-      <w:proofErr w:type="spellEnd"/>
+        <w:t>priority</w:t>
+      </w:r>
       <w:r>
         <w:rPr>
           <w:b/>
@@ -5965,7 +7303,13 @@
     </w:p>
     <w:p>
       <w:r>
-        <w:t>If all the threads in the thread pool has equal priorities, the scheduler free to</w:t>
+        <w:t xml:space="preserve">If all the threads in the thread pool has equal priorities, the scheduler </w:t>
+      </w:r>
+      <w:r>
+        <w:t xml:space="preserve">is </w:t>
+      </w:r>
+      <w:r>
+        <w:t>free to</w:t>
       </w:r>
       <w:r>
         <w:t xml:space="preserve"> </w:t>
@@ -5973,6 +7317,20 @@
       <w:r>
         <w:t>choose any of them. In a time slicing JVM a thread once kicked back to RUNNABLE from RUNNING can again come back to execute as the priorities are same for all.  It can also pick a thread and wait till it gets completed.</w:t>
       </w:r>
+    </w:p>
+    <w:p>
+      <w:pPr>
+        <w:rPr>
+          <w:b/>
+        </w:rPr>
+      </w:pPr>
+    </w:p>
+    <w:p>
+      <w:pPr>
+        <w:rPr>
+          <w:b/>
+        </w:rPr>
+      </w:pPr>
     </w:p>
     <w:p>
       <w:pPr>
@@ -5997,7 +7355,10 @@
     </w:p>
     <w:p>
       <w:r>
-        <w:t>A thread if not explicitly set gets the default priority of the JVM. JVM never changes thread priorities. But the range of priorities from one JVM may vary from other. Let’s have a look at the following codes.</w:t>
+        <w:t>A thread if not explicitly mentioned,</w:t>
+      </w:r>
+      <w:r>
+        <w:t xml:space="preserve"> gets the default priority of the JVM. JVM never changes thread priorities. But the range of priorities from one JVM may vary from other. Let’s have a look at the following codes.</w:t>
       </w:r>
     </w:p>
     <w:p>
@@ -6071,11 +7432,19 @@
                                 <w:color w:val="000000" w:themeColor="text1"/>
                               </w:rPr>
                             </w:pPr>
-                            <w:r>
-                              <w:rPr>
-                                <w:color w:val="000000" w:themeColor="text1"/>
-                              </w:rPr>
-                              <w:t xml:space="preserve">public class </w:t>
+                            <w:proofErr w:type="gramStart"/>
+                            <w:r>
+                              <w:rPr>
+                                <w:color w:val="000000" w:themeColor="text1"/>
+                              </w:rPr>
+                              <w:t>public</w:t>
+                            </w:r>
+                            <w:proofErr w:type="gramEnd"/>
+                            <w:r>
+                              <w:rPr>
+                                <w:color w:val="000000" w:themeColor="text1"/>
+                              </w:rPr>
+                              <w:t xml:space="preserve"> class </w:t>
                             </w:r>
                             <w:proofErr w:type="spellStart"/>
                             <w:r>
@@ -6102,7 +7471,21 @@
                               <w:rPr>
                                 <w:color w:val="000000" w:themeColor="text1"/>
                               </w:rPr>
-                              <w:t xml:space="preserve">    public static void main(String[] </w:t>
+                              <w:t xml:space="preserve">    </w:t>
+                            </w:r>
+                            <w:proofErr w:type="gramStart"/>
+                            <w:r>
+                              <w:rPr>
+                                <w:color w:val="000000" w:themeColor="text1"/>
+                              </w:rPr>
+                              <w:t>public</w:t>
+                            </w:r>
+                            <w:proofErr w:type="gramEnd"/>
+                            <w:r>
+                              <w:rPr>
+                                <w:color w:val="000000" w:themeColor="text1"/>
+                              </w:rPr>
+                              <w:t xml:space="preserve"> static void main(String[] </w:t>
                             </w:r>
                             <w:proofErr w:type="spellStart"/>
                             <w:r>
@@ -6146,6 +7529,7 @@
                               <w:t xml:space="preserve"> t = new </w:t>
                             </w:r>
                             <w:proofErr w:type="spellStart"/>
+                            <w:proofErr w:type="gramStart"/>
                             <w:r>
                               <w:rPr>
                                 <w:color w:val="000000" w:themeColor="text1"/>
@@ -6157,7 +7541,14 @@
                               <w:rPr>
                                 <w:color w:val="000000" w:themeColor="text1"/>
                               </w:rPr>
-                              <w:t>();</w:t>
+                              <w:t>(</w:t>
+                            </w:r>
+                            <w:proofErr w:type="gramEnd"/>
+                            <w:r>
+                              <w:rPr>
+                                <w:color w:val="000000" w:themeColor="text1"/>
+                              </w:rPr>
+                              <w:t>);</w:t>
                             </w:r>
                           </w:p>
                           <w:p>
@@ -6215,11 +7606,19 @@
                           <w:color w:val="000000" w:themeColor="text1"/>
                         </w:rPr>
                       </w:pPr>
-                      <w:r>
-                        <w:rPr>
-                          <w:color w:val="000000" w:themeColor="text1"/>
-                        </w:rPr>
-                        <w:t xml:space="preserve">public class </w:t>
+                      <w:proofErr w:type="gramStart"/>
+                      <w:r>
+                        <w:rPr>
+                          <w:color w:val="000000" w:themeColor="text1"/>
+                        </w:rPr>
+                        <w:t>public</w:t>
+                      </w:r>
+                      <w:proofErr w:type="gramEnd"/>
+                      <w:r>
+                        <w:rPr>
+                          <w:color w:val="000000" w:themeColor="text1"/>
+                        </w:rPr>
+                        <w:t xml:space="preserve"> class </w:t>
                       </w:r>
                       <w:proofErr w:type="spellStart"/>
                       <w:r>
@@ -6246,7 +7645,21 @@
                         <w:rPr>
                           <w:color w:val="000000" w:themeColor="text1"/>
                         </w:rPr>
-                        <w:t xml:space="preserve">    public static void main(String[] </w:t>
+                        <w:t xml:space="preserve">    </w:t>
+                      </w:r>
+                      <w:proofErr w:type="gramStart"/>
+                      <w:r>
+                        <w:rPr>
+                          <w:color w:val="000000" w:themeColor="text1"/>
+                        </w:rPr>
+                        <w:t>public</w:t>
+                      </w:r>
+                      <w:proofErr w:type="gramEnd"/>
+                      <w:r>
+                        <w:rPr>
+                          <w:color w:val="000000" w:themeColor="text1"/>
+                        </w:rPr>
+                        <w:t xml:space="preserve"> static void main(String[] </w:t>
                       </w:r>
                       <w:proofErr w:type="spellStart"/>
                       <w:r>
@@ -6290,6 +7703,7 @@
                         <w:t xml:space="preserve"> t = new </w:t>
                       </w:r>
                       <w:proofErr w:type="spellStart"/>
+                      <w:proofErr w:type="gramStart"/>
                       <w:r>
                         <w:rPr>
                           <w:color w:val="000000" w:themeColor="text1"/>
@@ -6301,7 +7715,14 @@
                         <w:rPr>
                           <w:color w:val="000000" w:themeColor="text1"/>
                         </w:rPr>
-                        <w:t>();</w:t>
+                        <w:t>(</w:t>
+                      </w:r>
+                      <w:proofErr w:type="gramEnd"/>
+                      <w:r>
+                        <w:rPr>
+                          <w:color w:val="000000" w:themeColor="text1"/>
+                        </w:rPr>
+                        <w:t>);</w:t>
                       </w:r>
                     </w:p>
                     <w:p>
@@ -6340,8 +7761,13 @@
     </w:p>
     <w:p>
       <w:r>
-        <w:t xml:space="preserve">   public</w:t>
-      </w:r>
+        <w:t xml:space="preserve">   </w:t>
+      </w:r>
+      <w:proofErr w:type="gramStart"/>
+      <w:r>
+        <w:t>public</w:t>
+      </w:r>
+      <w:proofErr w:type="gramEnd"/>
     </w:p>
     <w:p>
       <w:pPr>
@@ -6522,11 +7948,19 @@
                                 <w:color w:val="000000" w:themeColor="text1"/>
                               </w:rPr>
                             </w:pPr>
-                            <w:r>
-                              <w:rPr>
-                                <w:color w:val="000000" w:themeColor="text1"/>
-                              </w:rPr>
-                              <w:t xml:space="preserve">public class </w:t>
+                            <w:proofErr w:type="gramStart"/>
+                            <w:r>
+                              <w:rPr>
+                                <w:color w:val="000000" w:themeColor="text1"/>
+                              </w:rPr>
+                              <w:t>public</w:t>
+                            </w:r>
+                            <w:proofErr w:type="gramEnd"/>
+                            <w:r>
+                              <w:rPr>
+                                <w:color w:val="000000" w:themeColor="text1"/>
+                              </w:rPr>
+                              <w:t xml:space="preserve"> class </w:t>
                             </w:r>
                             <w:proofErr w:type="spellStart"/>
                             <w:r>
@@ -6553,7 +7987,21 @@
                               <w:rPr>
                                 <w:color w:val="000000" w:themeColor="text1"/>
                               </w:rPr>
-                              <w:t xml:space="preserve">    public static void main(String[] </w:t>
+                              <w:t xml:space="preserve">    </w:t>
+                            </w:r>
+                            <w:proofErr w:type="gramStart"/>
+                            <w:r>
+                              <w:rPr>
+                                <w:color w:val="000000" w:themeColor="text1"/>
+                              </w:rPr>
+                              <w:t>public</w:t>
+                            </w:r>
+                            <w:proofErr w:type="gramEnd"/>
+                            <w:r>
+                              <w:rPr>
+                                <w:color w:val="000000" w:themeColor="text1"/>
+                              </w:rPr>
+                              <w:t xml:space="preserve"> static void main(String[] </w:t>
                             </w:r>
                             <w:proofErr w:type="spellStart"/>
                             <w:r>
@@ -6597,6 +8045,7 @@
                               <w:t xml:space="preserve"> t = new </w:t>
                             </w:r>
                             <w:proofErr w:type="spellStart"/>
+                            <w:proofErr w:type="gramStart"/>
                             <w:r>
                               <w:rPr>
                                 <w:color w:val="000000" w:themeColor="text1"/>
@@ -6608,7 +8057,14 @@
                               <w:rPr>
                                 <w:color w:val="000000" w:themeColor="text1"/>
                               </w:rPr>
-                              <w:t>()</w:t>
+                              <w:t>(</w:t>
+                            </w:r>
+                            <w:proofErr w:type="gramEnd"/>
+                            <w:r>
+                              <w:rPr>
+                                <w:color w:val="000000" w:themeColor="text1"/>
+                              </w:rPr>
+                              <w:t>)</w:t>
                             </w:r>
                             <w:r>
                               <w:rPr>
@@ -6630,6 +8086,7 @@
                               <w:t xml:space="preserve">        </w:t>
                             </w:r>
                             <w:proofErr w:type="spellStart"/>
+                            <w:proofErr w:type="gramStart"/>
                             <w:r>
                               <w:rPr>
                                 <w:color w:val="000000" w:themeColor="text1"/>
@@ -6641,7 +8098,14 @@
                               <w:rPr>
                                 <w:color w:val="000000" w:themeColor="text1"/>
                               </w:rPr>
-                              <w:t>(8)</w:t>
+                              <w:t>(</w:t>
+                            </w:r>
+                            <w:proofErr w:type="gramEnd"/>
+                            <w:r>
+                              <w:rPr>
+                                <w:color w:val="000000" w:themeColor="text1"/>
+                              </w:rPr>
+                              <w:t>8)</w:t>
                             </w:r>
                           </w:p>
                           <w:p>
@@ -6703,6 +8167,7 @@
                               </w:rPr>
                             </w:pPr>
                             <w:proofErr w:type="spellStart"/>
+                            <w:proofErr w:type="gramStart"/>
                             <w:r>
                               <w:rPr>
                                 <w:color w:val="000000" w:themeColor="text1"/>
@@ -6710,6 +8175,7 @@
                               <w:t>dd</w:t>
                             </w:r>
                             <w:proofErr w:type="spellEnd"/>
+                            <w:proofErr w:type="gramEnd"/>
                           </w:p>
                         </w:txbxContent>
                       </wps:txbx>
@@ -6740,11 +8206,19 @@
                           <w:color w:val="000000" w:themeColor="text1"/>
                         </w:rPr>
                       </w:pPr>
-                      <w:r>
-                        <w:rPr>
-                          <w:color w:val="000000" w:themeColor="text1"/>
-                        </w:rPr>
-                        <w:t xml:space="preserve">public class </w:t>
+                      <w:proofErr w:type="gramStart"/>
+                      <w:r>
+                        <w:rPr>
+                          <w:color w:val="000000" w:themeColor="text1"/>
+                        </w:rPr>
+                        <w:t>public</w:t>
+                      </w:r>
+                      <w:proofErr w:type="gramEnd"/>
+                      <w:r>
+                        <w:rPr>
+                          <w:color w:val="000000" w:themeColor="text1"/>
+                        </w:rPr>
+                        <w:t xml:space="preserve"> class </w:t>
                       </w:r>
                       <w:proofErr w:type="spellStart"/>
                       <w:r>
@@ -6771,7 +8245,21 @@
                         <w:rPr>
                           <w:color w:val="000000" w:themeColor="text1"/>
                         </w:rPr>
-                        <w:t xml:space="preserve">    public static void main(String[] </w:t>
+                        <w:t xml:space="preserve">    </w:t>
+                      </w:r>
+                      <w:proofErr w:type="gramStart"/>
+                      <w:r>
+                        <w:rPr>
+                          <w:color w:val="000000" w:themeColor="text1"/>
+                        </w:rPr>
+                        <w:t>public</w:t>
+                      </w:r>
+                      <w:proofErr w:type="gramEnd"/>
+                      <w:r>
+                        <w:rPr>
+                          <w:color w:val="000000" w:themeColor="text1"/>
+                        </w:rPr>
+                        <w:t xml:space="preserve"> static void main(String[] </w:t>
                       </w:r>
                       <w:proofErr w:type="spellStart"/>
                       <w:r>
@@ -6815,6 +8303,7 @@
                         <w:t xml:space="preserve"> t = new </w:t>
                       </w:r>
                       <w:proofErr w:type="spellStart"/>
+                      <w:proofErr w:type="gramStart"/>
                       <w:r>
                         <w:rPr>
                           <w:color w:val="000000" w:themeColor="text1"/>
@@ -6826,7 +8315,14 @@
                         <w:rPr>
                           <w:color w:val="000000" w:themeColor="text1"/>
                         </w:rPr>
-                        <w:t>()</w:t>
+                        <w:t>(</w:t>
+                      </w:r>
+                      <w:proofErr w:type="gramEnd"/>
+                      <w:r>
+                        <w:rPr>
+                          <w:color w:val="000000" w:themeColor="text1"/>
+                        </w:rPr>
+                        <w:t>)</w:t>
                       </w:r>
                       <w:r>
                         <w:rPr>
@@ -6848,6 +8344,7 @@
                         <w:t xml:space="preserve">        </w:t>
                       </w:r>
                       <w:proofErr w:type="spellStart"/>
+                      <w:proofErr w:type="gramStart"/>
                       <w:r>
                         <w:rPr>
                           <w:color w:val="000000" w:themeColor="text1"/>
@@ -6859,7 +8356,14 @@
                         <w:rPr>
                           <w:color w:val="000000" w:themeColor="text1"/>
                         </w:rPr>
-                        <w:t>(8)</w:t>
+                        <w:t>(</w:t>
+                      </w:r>
+                      <w:proofErr w:type="gramEnd"/>
+                      <w:r>
+                        <w:rPr>
+                          <w:color w:val="000000" w:themeColor="text1"/>
+                        </w:rPr>
+                        <w:t>8)</w:t>
                       </w:r>
                     </w:p>
                     <w:p>
@@ -6921,6 +8425,7 @@
                         </w:rPr>
                       </w:pPr>
                       <w:proofErr w:type="spellStart"/>
+                      <w:proofErr w:type="gramStart"/>
                       <w:r>
                         <w:rPr>
                           <w:color w:val="000000" w:themeColor="text1"/>
@@ -6928,6 +8433,7 @@
                         <w:t>dd</w:t>
                       </w:r>
                       <w:proofErr w:type="spellEnd"/>
+                      <w:proofErr w:type="gramEnd"/>
                     </w:p>
                   </w:txbxContent>
                 </v:textbox>
@@ -7061,6 +8567,7 @@
         <w:t xml:space="preserve"> </w:t>
       </w:r>
       <w:proofErr w:type="spellStart"/>
+      <w:proofErr w:type="gramStart"/>
       <w:r>
         <w:rPr>
           <w:b/>
@@ -7068,6 +8575,7 @@
         <w:t>dddacdcadc</w:t>
       </w:r>
       <w:proofErr w:type="spellEnd"/>
+      <w:proofErr w:type="gramEnd"/>
       <w:r>
         <w:rPr>
           <w:b/>
@@ -7161,8 +8669,13 @@
           <w:tab w:val="left" w:pos="2057"/>
         </w:tabs>
       </w:pPr>
-      <w:r>
-        <w:t>yield (</w:t>
+      <w:proofErr w:type="gramStart"/>
+      <w:r>
+        <w:t>yield</w:t>
+      </w:r>
+      <w:proofErr w:type="gramEnd"/>
+      <w:r>
+        <w:t xml:space="preserve"> (</w:t>
       </w:r>
       <w:r>
         <w:t>):  Not guaranteed to make an useful effect. But causes the current running thread to go back to RUNNABLE state from execution, so that other threads in the pool may have a chance to run.</w:t>
@@ -7215,6 +8728,8 @@
       <w:r>
         <w:t xml:space="preserve"> </w:t>
       </w:r>
+      <w:bookmarkStart w:id="0" w:name="_GoBack"/>
+      <w:bookmarkEnd w:id="0"/>
       <w:r>
         <w:t xml:space="preserve">When a thread completes its </w:t>
       </w:r>

--- a/Thread_01.docx
+++ b/Thread_01.docx
@@ -7,13 +7,28 @@
         <w:pStyle w:val="Heading1"/>
       </w:pPr>
       <w:r>
-        <w:t>Thread, multi-thread, synchronization in programming using Java: Part 1</w:t>
+        <w:t>M</w:t>
+      </w:r>
+      <w:r>
+        <w:t>ulti-thread</w:t>
+      </w:r>
+      <w:r>
+        <w:t>ing</w:t>
+      </w:r>
+      <w:r>
+        <w:t>, synchronization in programming using Java: Part 1</w:t>
       </w:r>
     </w:p>
     <w:p/>
     <w:p>
       <w:r>
-        <w:t>This series is to discuss about thread, multi-thread, and synchronization of programing using Java language.  In this part 1 we will explore about thread and multi-threads. But before we delve detail into the matter we need to have a little concept or re</w:t>
+        <w:t>This series is to discuss about multi-thread</w:t>
+      </w:r>
+      <w:r>
+        <w:t>ing</w:t>
+      </w:r>
+      <w:r>
+        <w:t>, and synchronization of programing using Java language.  In this part 1 we will explore about thread and multi-threads. But before we delve detail into the matter we need to have a little concept or re</w:t>
       </w:r>
       <w:r>
         <w:t>store our concepts a little bit on processes and thread</w:t>
@@ -142,7 +157,13 @@
         </w:rPr>
       </w:pPr>
       <w:r>
-        <w:t xml:space="preserve">Multiple processes can be executed in a true multiple processor system, whereas in </w:t>
+        <w:t xml:space="preserve">Multiple processes can be executed </w:t>
+      </w:r>
+      <w:r>
+        <w:t xml:space="preserve">parallel </w:t>
+      </w:r>
+      <w:r>
+        <w:t xml:space="preserve">in a true multiple processor system, whereas in </w:t>
       </w:r>
       <w:proofErr w:type="spellStart"/>
       <w:r>
@@ -165,7 +186,10 @@
         </w:rPr>
       </w:pPr>
       <w:r>
-        <w:t>One Java application runs in one thread</w:t>
+        <w:t xml:space="preserve">One Java application runs in one </w:t>
+      </w:r>
+      <w:r>
+        <w:t>process</w:t>
       </w:r>
     </w:p>
     <w:p>
@@ -201,15 +225,7 @@
         <w:t>A thread is a lightweight subset of process</w:t>
       </w:r>
       <w:r>
-        <w:t xml:space="preserve">. (Editing and auto-saving of data in MS </w:t>
-      </w:r>
-      <w:proofErr w:type="gramStart"/>
-      <w:r>
-        <w:t>Word(</w:t>
-      </w:r>
-      <w:proofErr w:type="gramEnd"/>
-      <w:r>
-        <w:t>single process) are done by two separate threads.)</w:t>
+        <w:t>. (Editing and auto-saving of data in MS Word(single process) are done by two separate threads.)</w:t>
       </w:r>
     </w:p>
     <w:p>
@@ -278,7 +294,13 @@
         </w:rPr>
       </w:pPr>
       <w:r>
-        <w:t xml:space="preserve">In multiple processor true multi-threading can be achieved. In case of </w:t>
+        <w:t xml:space="preserve">In multiple processor </w:t>
+      </w:r>
+      <w:r>
+        <w:t xml:space="preserve">system </w:t>
+      </w:r>
+      <w:r>
+        <w:t xml:space="preserve">true multi-threading can be achieved. In case of </w:t>
       </w:r>
       <w:proofErr w:type="spellStart"/>
       <w:r>
@@ -339,7 +361,13 @@
     </w:p>
     <w:p>
       <w:r>
-        <w:t xml:space="preserve">If an application (process) contains single thread, every application occurs sequentially one after another. But in many cases this might leads to some problems. Like one may want to see the current share prices of a particular company while </w:t>
+        <w:t>If an application (process) contains single thread, every application</w:t>
+      </w:r>
+      <w:r>
+        <w:t>/steps of application</w:t>
+      </w:r>
+      <w:r>
+        <w:t xml:space="preserve"> occurs sequentially one after another. But in many cases this might leads to some problems. Like one may want to see the current share prices of a particular company while </w:t>
       </w:r>
       <w:r>
         <w:t xml:space="preserve">downloading </w:t>
@@ -407,7 +435,13 @@
         </w:numPr>
       </w:pPr>
       <w:r>
-        <w:t xml:space="preserve">An instance of the class java.lang.Thread. </w:t>
+        <w:t>An instance of the class java.lang.Thread</w:t>
+      </w:r>
+      <w:r>
+        <w:t xml:space="preserve"> or a class implementing Runnable interface</w:t>
+      </w:r>
+      <w:r>
+        <w:t xml:space="preserve">. </w:t>
       </w:r>
     </w:p>
     <w:p>
@@ -440,15 +474,7 @@
     </w:p>
     <w:p>
       <w:r>
-        <w:t xml:space="preserve">One interesting fact is whether or not a developer creates thread, at least single thread runs in the background always when a Java program runs. The </w:t>
-      </w:r>
-      <w:proofErr w:type="gramStart"/>
-      <w:r>
-        <w:t>main(</w:t>
-      </w:r>
-      <w:proofErr w:type="gramEnd"/>
-      <w:r>
-        <w:t>) method is Java which initiates the program creates a call stack by itself and of course the main() method is the first method in the stack.</w:t>
+        <w:t>One interesting fact is whether or not a developer creates thread, at least single thread runs in the background always when a Java program runs. The main() method is Java which initiates the program creates a call stack by itself and of course the main() method is the first method in the stack.</w:t>
       </w:r>
     </w:p>
     <w:p>
@@ -474,7 +500,13 @@
         <w:t xml:space="preserve">he program to perform multiple tasks concurrently. </w:t>
       </w:r>
       <w:r>
-        <w:t xml:space="preserve">JVM is responsible for scheduling the running of multiple threads. JVM differs from one to another. In some cases the JVM hands over the scheduling to the underlying native –OS. </w:t>
+        <w:t xml:space="preserve">JVM is responsible for scheduling the running of multiple threads. JVM differs from one to another. </w:t>
+      </w:r>
+      <w:r>
+        <w:t xml:space="preserve">Thread scheduling mechanism varies from one JVM to another. Like Oracle vended JVM and open source JVM may vary in implementation. </w:t>
+      </w:r>
+      <w:r>
+        <w:t xml:space="preserve">In some cases the JVM hands over the scheduling to the underlying native –OS. </w:t>
       </w:r>
       <w:r>
         <w:rPr>
@@ -567,15 +599,7 @@
         <w:t xml:space="preserve"> instance of thread object is required. The Thread class is responsible for managing threads which includes creation, start, pause, re-start and termination.</w:t>
       </w:r>
       <w:r>
-        <w:t xml:space="preserve"> The Thread class has various methods, the most important of them being the </w:t>
-      </w:r>
-      <w:proofErr w:type="gramStart"/>
-      <w:r>
-        <w:t>run(</w:t>
-      </w:r>
-      <w:proofErr w:type="gramEnd"/>
-      <w:r>
-        <w:t>) method – where all the actions of separate thread</w:t>
+        <w:t xml:space="preserve"> The Thread class has various methods, the most important of them being the run() method – where all the actions of separate thread</w:t>
       </w:r>
       <w:r>
         <w:t>,</w:t>
@@ -584,28 +608,12 @@
         <w:t xml:space="preserve"> starts and happens.</w:t>
       </w:r>
       <w:r>
-        <w:t xml:space="preserve"> The new call stack and the concurrency happens from the </w:t>
-      </w:r>
-      <w:proofErr w:type="gramStart"/>
-      <w:r>
-        <w:t>run(</w:t>
-      </w:r>
-      <w:proofErr w:type="gramEnd"/>
-      <w:r>
-        <w:t>) method.</w:t>
-      </w:r>
-    </w:p>
-    <w:p>
-      <w:r>
-        <w:t xml:space="preserve">So, to start a new user thread </w:t>
-      </w:r>
-      <w:proofErr w:type="gramStart"/>
-      <w:r>
-        <w:t>run(</w:t>
-      </w:r>
-      <w:proofErr w:type="gramEnd"/>
-      <w:r>
-        <w:t>) method needs to be implemented and it can be done in 2 ways.</w:t>
+        <w:t xml:space="preserve"> The new call stack and the concurrency happens from the run() method.</w:t>
+      </w:r>
+    </w:p>
+    <w:p>
+      <w:r>
+        <w:t>So, to start a new user thread run() method needs to be implemented and it can be done in 2 ways.</w:t>
       </w:r>
     </w:p>
     <w:p>
@@ -749,19 +757,11 @@
                                 <w:color w:val="000000" w:themeColor="text1"/>
                               </w:rPr>
                             </w:pPr>
-                            <w:proofErr w:type="gramStart"/>
-                            <w:r>
-                              <w:rPr>
-                                <w:color w:val="000000" w:themeColor="text1"/>
-                              </w:rPr>
-                              <w:t>class</w:t>
-                            </w:r>
-                            <w:proofErr w:type="gramEnd"/>
-                            <w:r>
-                              <w:rPr>
-                                <w:color w:val="000000" w:themeColor="text1"/>
-                              </w:rPr>
-                              <w:t xml:space="preserve"> </w:t>
+                            <w:r>
+                              <w:rPr>
+                                <w:color w:val="000000" w:themeColor="text1"/>
+                              </w:rPr>
+                              <w:t xml:space="preserve">class </w:t>
                             </w:r>
                             <w:proofErr w:type="spellStart"/>
                             <w:r>
@@ -789,20 +789,7 @@
                                 <w:color w:val="000000" w:themeColor="text1"/>
                               </w:rPr>
                               <w:tab/>
-                            </w:r>
-                            <w:proofErr w:type="gramStart"/>
-                            <w:r>
-                              <w:rPr>
-                                <w:color w:val="000000" w:themeColor="text1"/>
-                              </w:rPr>
-                              <w:t>public</w:t>
-                            </w:r>
-                            <w:proofErr w:type="gramEnd"/>
-                            <w:r>
-                              <w:rPr>
-                                <w:color w:val="000000" w:themeColor="text1"/>
-                              </w:rPr>
-                              <w:t xml:space="preserve"> void run(){</w:t>
+                              <w:t>public void run(){</w:t>
                             </w:r>
                           </w:p>
                           <w:p>
@@ -816,20 +803,7 @@
                                 <w:color w:val="000000" w:themeColor="text1"/>
                               </w:rPr>
                               <w:tab/>
-                            </w:r>
-                            <w:proofErr w:type="gramStart"/>
-                            <w:r>
-                              <w:rPr>
-                                <w:color w:val="000000" w:themeColor="text1"/>
-                              </w:rPr>
-                              <w:t>System.out.println(</w:t>
-                            </w:r>
-                            <w:proofErr w:type="gramEnd"/>
-                            <w:r>
-                              <w:rPr>
-                                <w:color w:val="000000" w:themeColor="text1"/>
-                              </w:rPr>
-                              <w:t>“Inside new thread”);</w:t>
+                              <w:t>System.out.println(“Inside new thread”);</w:t>
                             </w:r>
                           </w:p>
                           <w:p>
@@ -875,19 +849,11 @@
                           <w:color w:val="000000" w:themeColor="text1"/>
                         </w:rPr>
                       </w:pPr>
-                      <w:proofErr w:type="gramStart"/>
-                      <w:r>
-                        <w:rPr>
-                          <w:color w:val="000000" w:themeColor="text1"/>
-                        </w:rPr>
-                        <w:t>class</w:t>
-                      </w:r>
-                      <w:proofErr w:type="gramEnd"/>
-                      <w:r>
-                        <w:rPr>
-                          <w:color w:val="000000" w:themeColor="text1"/>
-                        </w:rPr>
-                        <w:t xml:space="preserve"> </w:t>
+                      <w:r>
+                        <w:rPr>
+                          <w:color w:val="000000" w:themeColor="text1"/>
+                        </w:rPr>
+                        <w:t xml:space="preserve">class </w:t>
                       </w:r>
                       <w:proofErr w:type="spellStart"/>
                       <w:r>
@@ -915,20 +881,7 @@
                           <w:color w:val="000000" w:themeColor="text1"/>
                         </w:rPr>
                         <w:tab/>
-                      </w:r>
-                      <w:proofErr w:type="gramStart"/>
-                      <w:r>
-                        <w:rPr>
-                          <w:color w:val="000000" w:themeColor="text1"/>
-                        </w:rPr>
-                        <w:t>public</w:t>
-                      </w:r>
-                      <w:proofErr w:type="gramEnd"/>
-                      <w:r>
-                        <w:rPr>
-                          <w:color w:val="000000" w:themeColor="text1"/>
-                        </w:rPr>
-                        <w:t xml:space="preserve"> void run(){</w:t>
+                        <w:t>public void run(){</w:t>
                       </w:r>
                     </w:p>
                     <w:p>
@@ -942,20 +895,7 @@
                           <w:color w:val="000000" w:themeColor="text1"/>
                         </w:rPr>
                         <w:tab/>
-                      </w:r>
-                      <w:proofErr w:type="gramStart"/>
-                      <w:r>
-                        <w:rPr>
-                          <w:color w:val="000000" w:themeColor="text1"/>
-                        </w:rPr>
-                        <w:t>System.out.println(</w:t>
-                      </w:r>
-                      <w:proofErr w:type="gramEnd"/>
-                      <w:r>
-                        <w:rPr>
-                          <w:color w:val="000000" w:themeColor="text1"/>
-                        </w:rPr>
-                        <w:t>“Inside new thread”);</w:t>
+                        <w:t>System.out.println(“Inside new thread”);</w:t>
                       </w:r>
                     </w:p>
                     <w:p>
@@ -1108,14 +1048,7 @@
                               <w:rPr>
                                 <w:color w:val="000000" w:themeColor="text1"/>
                               </w:rPr>
-                              <w:t xml:space="preserve"> implements </w:t>
-                            </w:r>
-                            <w:proofErr w:type="gramStart"/>
-                            <w:r>
-                              <w:rPr>
-                                <w:color w:val="000000" w:themeColor="text1"/>
-                              </w:rPr>
-                              <w:t>Runnable</w:t>
+                              <w:t xml:space="preserve"> implements Runnable</w:t>
                             </w:r>
                             <w:r>
                               <w:rPr>
@@ -1124,7 +1057,6 @@
                               </w:rPr>
                               <w:t>{</w:t>
                             </w:r>
-                            <w:proofErr w:type="gramEnd"/>
                           </w:p>
                           <w:p>
                             <w:pPr>
@@ -1139,19 +1071,11 @@
                               </w:rPr>
                               <w:tab/>
                             </w:r>
-                            <w:proofErr w:type="gramStart"/>
-                            <w:r>
-                              <w:rPr>
-                                <w:color w:val="000000" w:themeColor="text1"/>
-                              </w:rPr>
-                              <w:t>public</w:t>
-                            </w:r>
-                            <w:proofErr w:type="gramEnd"/>
-                            <w:r>
-                              <w:rPr>
-                                <w:color w:val="000000" w:themeColor="text1"/>
-                              </w:rPr>
-                              <w:t xml:space="preserve"> void run(){</w:t>
+                            <w:r>
+                              <w:rPr>
+                                <w:color w:val="000000" w:themeColor="text1"/>
+                              </w:rPr>
+                              <w:t>public void run(){</w:t>
                             </w:r>
                           </w:p>
                           <w:p>
@@ -1165,20 +1089,7 @@
                                 <w:color w:val="000000" w:themeColor="text1"/>
                               </w:rPr>
                               <w:tab/>
-                            </w:r>
-                            <w:proofErr w:type="gramStart"/>
-                            <w:r>
-                              <w:rPr>
-                                <w:color w:val="000000" w:themeColor="text1"/>
-                              </w:rPr>
-                              <w:t>System.out.println(</w:t>
-                            </w:r>
-                            <w:proofErr w:type="gramEnd"/>
-                            <w:r>
-                              <w:rPr>
-                                <w:color w:val="000000" w:themeColor="text1"/>
-                              </w:rPr>
-                              <w:t>“Inside new thread”);</w:t>
+                              <w:t>System.out.println(“Inside new thread”);</w:t>
                             </w:r>
                           </w:p>
                           <w:p>
@@ -1243,14 +1154,7 @@
                         <w:rPr>
                           <w:color w:val="000000" w:themeColor="text1"/>
                         </w:rPr>
-                        <w:t xml:space="preserve"> implements </w:t>
-                      </w:r>
-                      <w:proofErr w:type="gramStart"/>
-                      <w:r>
-                        <w:rPr>
-                          <w:color w:val="000000" w:themeColor="text1"/>
-                        </w:rPr>
-                        <w:t>Runnable</w:t>
+                        <w:t xml:space="preserve"> implements Runnable</w:t>
                       </w:r>
                       <w:r>
                         <w:rPr>
@@ -1259,7 +1163,6 @@
                         </w:rPr>
                         <w:t>{</w:t>
                       </w:r>
-                      <w:proofErr w:type="gramEnd"/>
                     </w:p>
                     <w:p>
                       <w:pPr>
@@ -1274,19 +1177,11 @@
                         </w:rPr>
                         <w:tab/>
                       </w:r>
-                      <w:proofErr w:type="gramStart"/>
-                      <w:r>
-                        <w:rPr>
-                          <w:color w:val="000000" w:themeColor="text1"/>
-                        </w:rPr>
-                        <w:t>public</w:t>
-                      </w:r>
-                      <w:proofErr w:type="gramEnd"/>
-                      <w:r>
-                        <w:rPr>
-                          <w:color w:val="000000" w:themeColor="text1"/>
-                        </w:rPr>
-                        <w:t xml:space="preserve"> void run(){</w:t>
+                      <w:r>
+                        <w:rPr>
+                          <w:color w:val="000000" w:themeColor="text1"/>
+                        </w:rPr>
+                        <w:t>public void run(){</w:t>
                       </w:r>
                     </w:p>
                     <w:p>
@@ -1300,20 +1195,7 @@
                           <w:color w:val="000000" w:themeColor="text1"/>
                         </w:rPr>
                         <w:tab/>
-                      </w:r>
-                      <w:proofErr w:type="gramStart"/>
-                      <w:r>
-                        <w:rPr>
-                          <w:color w:val="000000" w:themeColor="text1"/>
-                        </w:rPr>
-                        <w:t>System.out.println(</w:t>
-                      </w:r>
-                      <w:proofErr w:type="gramEnd"/>
-                      <w:r>
-                        <w:rPr>
-                          <w:color w:val="000000" w:themeColor="text1"/>
-                        </w:rPr>
-                        <w:t>“Inside new thread”);</w:t>
+                        <w:t>System.out.println(“Inside new thread”);</w:t>
                       </w:r>
                     </w:p>
                     <w:p>
@@ -1342,19 +1224,11 @@
           </mc:Fallback>
         </mc:AlternateContent>
       </w:r>
-      <w:proofErr w:type="gramStart"/>
       <w:r>
         <w:rPr>
           <w:i/>
         </w:rPr>
-        <w:t>second</w:t>
-      </w:r>
-      <w:proofErr w:type="gramEnd"/>
-      <w:r>
-        <w:rPr>
-          <w:i/>
-        </w:rPr>
-        <w:t xml:space="preserve"> approach will look like this:</w:t>
+        <w:t>second approach will look like this:</w:t>
       </w:r>
     </w:p>
     <w:p/>
@@ -1477,13 +1351,8 @@
       <w:pPr>
         <w:ind w:left="360"/>
       </w:pPr>
-      <w:proofErr w:type="gramStart"/>
-      <w:r>
-        <w:t>run(</w:t>
-      </w:r>
-      <w:proofErr w:type="gramEnd"/>
-      <w:r>
-        <w:t xml:space="preserve">) </w:t>
+      <w:r>
+        <w:t xml:space="preserve">run() </w:t>
       </w:r>
       <w:r>
         <w:t>method</w:t>
@@ -1627,7 +1496,6 @@
                               <w:t xml:space="preserve"> t = new </w:t>
                             </w:r>
                             <w:proofErr w:type="spellStart"/>
-                            <w:proofErr w:type="gramStart"/>
                             <w:r>
                               <w:rPr>
                                 <w:color w:val="000000" w:themeColor="text1"/>
@@ -1639,14 +1507,7 @@
                               <w:rPr>
                                 <w:color w:val="000000" w:themeColor="text1"/>
                               </w:rPr>
-                              <w:t>(</w:t>
-                            </w:r>
-                            <w:proofErr w:type="gramEnd"/>
-                            <w:r>
-                              <w:rPr>
-                                <w:color w:val="000000" w:themeColor="text1"/>
-                              </w:rPr>
-                              <w:t>);</w:t>
+                              <w:t>();</w:t>
                             </w:r>
                           </w:p>
                         </w:txbxContent>
@@ -1695,7 +1556,6 @@
                         <w:t xml:space="preserve"> t = new </w:t>
                       </w:r>
                       <w:proofErr w:type="spellStart"/>
-                      <w:proofErr w:type="gramStart"/>
                       <w:r>
                         <w:rPr>
                           <w:color w:val="000000" w:themeColor="text1"/>
@@ -1707,14 +1567,7 @@
                         <w:rPr>
                           <w:color w:val="000000" w:themeColor="text1"/>
                         </w:rPr>
-                        <w:t>(</w:t>
-                      </w:r>
-                      <w:proofErr w:type="gramEnd"/>
-                      <w:r>
-                        <w:rPr>
-                          <w:color w:val="000000" w:themeColor="text1"/>
-                        </w:rPr>
-                        <w:t>);</w:t>
+                        <w:t>();</w:t>
                       </w:r>
                     </w:p>
                   </w:txbxContent>
@@ -1736,15 +1589,7 @@
       </w:pPr>
       <w:r>
         <w:lastRenderedPageBreak/>
-        <w:t xml:space="preserve">With this reference variable t we can now invoke the </w:t>
-      </w:r>
-      <w:proofErr w:type="gramStart"/>
-      <w:r>
-        <w:t>run(</w:t>
-      </w:r>
-      <w:proofErr w:type="gramEnd"/>
-      <w:r>
-        <w:t xml:space="preserve">) method, which will create a new thread and </w:t>
+        <w:t xml:space="preserve">With this reference variable t we can now invoke the run() method, which will create a new thread and </w:t>
       </w:r>
       <w:r>
         <w:t xml:space="preserve">its own </w:t>
@@ -1814,15 +1659,7 @@
         <w:t>worker</w:t>
       </w:r>
       <w:r>
-        <w:t xml:space="preserve">) is still required. But in this case the </w:t>
-      </w:r>
-      <w:proofErr w:type="gramStart"/>
-      <w:r>
-        <w:t>run(</w:t>
-      </w:r>
-      <w:proofErr w:type="gramEnd"/>
-      <w:r>
-        <w:t>) method</w:t>
+        <w:t>) is still required. But in this case the run() method</w:t>
       </w:r>
       <w:r>
         <w:t xml:space="preserve"> </w:t>
@@ -1860,15 +1697,7 @@
       </w:r>
       <w:proofErr w:type="spellEnd"/>
       <w:r>
-        <w:t xml:space="preserve"> which </w:t>
-      </w:r>
-      <w:proofErr w:type="gramStart"/>
-      <w:r>
-        <w:t>run(</w:t>
-      </w:r>
-      <w:proofErr w:type="gramEnd"/>
-      <w:r>
-        <w:t>) method to call. (</w:t>
+        <w:t xml:space="preserve"> which run() method to call. (</w:t>
       </w:r>
       <w:r>
         <w:rPr>
@@ -1989,7 +1818,6 @@
                               <w:t xml:space="preserve"> r = new </w:t>
                             </w:r>
                             <w:proofErr w:type="spellStart"/>
-                            <w:proofErr w:type="gramStart"/>
                             <w:r>
                               <w:rPr>
                                 <w:color w:val="000000" w:themeColor="text1"/>
@@ -2001,14 +1829,7 @@
                               <w:rPr>
                                 <w:color w:val="000000" w:themeColor="text1"/>
                               </w:rPr>
-                              <w:t>(</w:t>
-                            </w:r>
-                            <w:proofErr w:type="gramEnd"/>
-                            <w:r>
-                              <w:rPr>
-                                <w:color w:val="000000" w:themeColor="text1"/>
-                              </w:rPr>
-                              <w:t>);</w:t>
+                              <w:t>();</w:t>
                             </w:r>
                           </w:p>
                           <w:p>
@@ -2064,7 +1885,6 @@
                         <w:t xml:space="preserve"> r = new </w:t>
                       </w:r>
                       <w:proofErr w:type="spellStart"/>
-                      <w:proofErr w:type="gramStart"/>
                       <w:r>
                         <w:rPr>
                           <w:color w:val="000000" w:themeColor="text1"/>
@@ -2076,14 +1896,7 @@
                         <w:rPr>
                           <w:color w:val="000000" w:themeColor="text1"/>
                         </w:rPr>
-                        <w:t>(</w:t>
-                      </w:r>
-                      <w:proofErr w:type="gramEnd"/>
-                      <w:r>
-                        <w:rPr>
-                          <w:color w:val="000000" w:themeColor="text1"/>
-                        </w:rPr>
-                        <w:t>);</w:t>
+                        <w:t>();</w:t>
                       </w:r>
                     </w:p>
                     <w:p>
@@ -2119,15 +1932,7 @@
         <w:t>instance</w:t>
       </w:r>
       <w:r>
-        <w:t xml:space="preserve"> t knows that it has to execute the </w:t>
-      </w:r>
-      <w:proofErr w:type="gramStart"/>
-      <w:r>
-        <w:t>run(</w:t>
-      </w:r>
-      <w:proofErr w:type="gramEnd"/>
-      <w:r>
-        <w:t xml:space="preserve">) method implemented in the Runnable interface. </w:t>
+        <w:t xml:space="preserve"> t knows that it has to execute the run() method implemented in the Runnable interface. </w:t>
       </w:r>
       <w:r>
         <w:t xml:space="preserve">If no target is passed, the Thread will execute </w:t>
@@ -2138,15 +1943,7 @@
       </w:r>
       <w:proofErr w:type="spellEnd"/>
       <w:r>
-        <w:t xml:space="preserve"> own </w:t>
-      </w:r>
-      <w:proofErr w:type="gramStart"/>
-      <w:r>
-        <w:t>run(</w:t>
-      </w:r>
-      <w:proofErr w:type="gramEnd"/>
-      <w:r>
-        <w:t>) method.</w:t>
+        <w:t xml:space="preserve"> own run() method.</w:t>
       </w:r>
     </w:p>
     <w:p>
@@ -2195,11 +1992,7 @@
         <w:t xml:space="preserve"> there are also other constructors of thread class which takes different values. Below are some of the</w:t>
       </w:r>
       <w:r>
-        <w:t xml:space="preserve">m, which </w:t>
-      </w:r>
-      <w:proofErr w:type="gramStart"/>
-      <w:r>
-        <w:t xml:space="preserve">are </w:t>
+        <w:t xml:space="preserve">m, which are </w:t>
       </w:r>
       <w:r>
         <w:t xml:space="preserve"> </w:t>
@@ -2207,7 +2000,6 @@
       <w:r>
         <w:t>commonly</w:t>
       </w:r>
-      <w:proofErr w:type="gramEnd"/>
       <w:r>
         <w:t xml:space="preserve"> used.</w:t>
       </w:r>
@@ -2344,23 +2136,7 @@
     </w:p>
     <w:p>
       <w:r>
-        <w:t xml:space="preserve">So far things are pretty like other Java stuffs. But to create a thread we need a new call stack and as discussed earlier invoking the </w:t>
-      </w:r>
-      <w:proofErr w:type="gramStart"/>
-      <w:r>
-        <w:t>run(</w:t>
-      </w:r>
-      <w:proofErr w:type="gramEnd"/>
-      <w:r>
-        <w:t xml:space="preserve">) method does that. But suppose, we have Thread instance t which has its target r in it, i.e. the </w:t>
-      </w:r>
-      <w:proofErr w:type="gramStart"/>
-      <w:r>
-        <w:t>run(</w:t>
-      </w:r>
-      <w:proofErr w:type="gramEnd"/>
-      <w:r>
-        <w:t xml:space="preserve">) method is available. </w:t>
+        <w:t xml:space="preserve">So far things are pretty like other Java stuffs. But to create a thread we need a new call stack and as discussed earlier invoking the run() method does that. But suppose, we have Thread instance t which has its target r in it, i.e. the run() method is available. </w:t>
       </w:r>
     </w:p>
     <w:p>
@@ -2368,17 +2144,12 @@
         <w:t xml:space="preserve">We can simply invoke the run method by calling </w:t>
       </w:r>
       <w:proofErr w:type="spellStart"/>
-      <w:proofErr w:type="gramStart"/>
       <w:r>
         <w:t>t.run</w:t>
       </w:r>
       <w:proofErr w:type="spellEnd"/>
       <w:r>
-        <w:t>(</w:t>
-      </w:r>
-      <w:proofErr w:type="gramEnd"/>
-      <w:r>
-        <w:t xml:space="preserve">) right, just like any other Java code. But it won’t do anything about creating and running a new thread. </w:t>
+        <w:t xml:space="preserve">() right, just like any other Java code. But it won’t do anything about creating and running a new thread. </w:t>
       </w:r>
       <w:r>
         <w:rPr>
@@ -2396,15 +2167,7 @@
         <w:t>To make a new thread with its own call stack we need to execute the following command.</w:t>
       </w:r>
       <w:r>
-        <w:t xml:space="preserve"> We need to invoke </w:t>
-      </w:r>
-      <w:proofErr w:type="gramStart"/>
-      <w:r>
-        <w:t>start(</w:t>
-      </w:r>
-      <w:proofErr w:type="gramEnd"/>
-      <w:r>
-        <w:t>) method to the Thread object.</w:t>
+        <w:t xml:space="preserve"> We need to invoke start() method to the Thread object.</w:t>
       </w:r>
     </w:p>
     <w:p>
@@ -2478,7 +2241,6 @@
                               <w:t xml:space="preserve">My Runnable r = new </w:t>
                             </w:r>
                             <w:proofErr w:type="spellStart"/>
-                            <w:proofErr w:type="gramStart"/>
                             <w:r>
                               <w:rPr>
                                 <w:color w:val="000000" w:themeColor="text1"/>
@@ -2490,14 +2252,7 @@
                               <w:rPr>
                                 <w:color w:val="000000" w:themeColor="text1"/>
                               </w:rPr>
-                              <w:t>(</w:t>
-                            </w:r>
-                            <w:proofErr w:type="gramEnd"/>
-                            <w:r>
-                              <w:rPr>
-                                <w:color w:val="000000" w:themeColor="text1"/>
-                              </w:rPr>
-                              <w:t>);</w:t>
+                              <w:t>();</w:t>
                             </w:r>
                           </w:p>
                           <w:p>
@@ -2543,7 +2298,6 @@
                               </w:rPr>
                             </w:pPr>
                             <w:proofErr w:type="spellStart"/>
-                            <w:proofErr w:type="gramStart"/>
                             <w:r>
                               <w:rPr>
                                 <w:color w:val="000000" w:themeColor="text1"/>
@@ -2555,14 +2309,7 @@
                               <w:rPr>
                                 <w:color w:val="000000" w:themeColor="text1"/>
                               </w:rPr>
-                              <w:t>(</w:t>
-                            </w:r>
-                            <w:proofErr w:type="gramEnd"/>
-                            <w:r>
-                              <w:rPr>
-                                <w:color w:val="000000" w:themeColor="text1"/>
-                              </w:rPr>
-                              <w:t xml:space="preserve">); // </w:t>
+                              <w:t xml:space="preserve">(); // </w:t>
                             </w:r>
                             <w:r>
                               <w:rPr>
@@ -2599,7 +2346,6 @@
                               </w:rPr>
                             </w:pPr>
                             <w:proofErr w:type="spellStart"/>
-                            <w:proofErr w:type="gramStart"/>
                             <w:r>
                               <w:rPr>
                                 <w:color w:val="000000" w:themeColor="text1"/>
@@ -2611,14 +2357,7 @@
                               <w:rPr>
                                 <w:color w:val="000000" w:themeColor="text1"/>
                               </w:rPr>
-                              <w:t>(</w:t>
-                            </w:r>
-                            <w:proofErr w:type="gramEnd"/>
-                            <w:r>
-                              <w:rPr>
-                                <w:color w:val="000000" w:themeColor="text1"/>
-                              </w:rPr>
-                              <w:t xml:space="preserve">); </w:t>
+                              <w:t xml:space="preserve">(); </w:t>
                             </w:r>
                             <w:r>
                               <w:rPr>
@@ -2678,7 +2417,6 @@
                         <w:t xml:space="preserve">My Runnable r = new </w:t>
                       </w:r>
                       <w:proofErr w:type="spellStart"/>
-                      <w:proofErr w:type="gramStart"/>
                       <w:r>
                         <w:rPr>
                           <w:color w:val="000000" w:themeColor="text1"/>
@@ -2690,14 +2428,7 @@
                         <w:rPr>
                           <w:color w:val="000000" w:themeColor="text1"/>
                         </w:rPr>
-                        <w:t>(</w:t>
-                      </w:r>
-                      <w:proofErr w:type="gramEnd"/>
-                      <w:r>
-                        <w:rPr>
-                          <w:color w:val="000000" w:themeColor="text1"/>
-                        </w:rPr>
-                        <w:t>);</w:t>
+                        <w:t>();</w:t>
                       </w:r>
                     </w:p>
                     <w:p>
@@ -2743,7 +2474,6 @@
                         </w:rPr>
                       </w:pPr>
                       <w:proofErr w:type="spellStart"/>
-                      <w:proofErr w:type="gramStart"/>
                       <w:r>
                         <w:rPr>
                           <w:color w:val="000000" w:themeColor="text1"/>
@@ -2755,14 +2485,7 @@
                         <w:rPr>
                           <w:color w:val="000000" w:themeColor="text1"/>
                         </w:rPr>
-                        <w:t>(</w:t>
-                      </w:r>
-                      <w:proofErr w:type="gramEnd"/>
-                      <w:r>
-                        <w:rPr>
-                          <w:color w:val="000000" w:themeColor="text1"/>
-                        </w:rPr>
-                        <w:t xml:space="preserve">); // </w:t>
+                        <w:t xml:space="preserve">(); // </w:t>
                       </w:r>
                       <w:r>
                         <w:rPr>
@@ -2799,7 +2522,6 @@
                         </w:rPr>
                       </w:pPr>
                       <w:proofErr w:type="spellStart"/>
-                      <w:proofErr w:type="gramStart"/>
                       <w:r>
                         <w:rPr>
                           <w:color w:val="000000" w:themeColor="text1"/>
@@ -2811,14 +2533,7 @@
                         <w:rPr>
                           <w:color w:val="000000" w:themeColor="text1"/>
                         </w:rPr>
-                        <w:t>(</w:t>
-                      </w:r>
-                      <w:proofErr w:type="gramEnd"/>
-                      <w:r>
-                        <w:rPr>
-                          <w:color w:val="000000" w:themeColor="text1"/>
-                        </w:rPr>
-                        <w:t xml:space="preserve">); </w:t>
+                        <w:t xml:space="preserve">(); </w:t>
                       </w:r>
                       <w:r>
                         <w:rPr>
@@ -2860,15 +2575,7 @@
         <w:ind w:left="360"/>
       </w:pPr>
       <w:r>
-        <w:t xml:space="preserve">When we call </w:t>
-      </w:r>
-      <w:proofErr w:type="gramStart"/>
-      <w:r>
-        <w:t>start(</w:t>
-      </w:r>
-      <w:proofErr w:type="gramEnd"/>
-      <w:r>
-        <w:t xml:space="preserve">) on a Thread object, the </w:t>
+        <w:t xml:space="preserve">When we call start() on a Thread object, the </w:t>
       </w:r>
       <w:r>
         <w:t>T</w:t>
@@ -2895,26 +2602,10 @@
         <w:t>method.</w:t>
       </w:r>
       <w:r>
-        <w:t xml:space="preserve">  Prior to calling the </w:t>
-      </w:r>
-      <w:proofErr w:type="gramStart"/>
-      <w:r>
-        <w:t>start(</w:t>
-      </w:r>
-      <w:proofErr w:type="gramEnd"/>
-      <w:r>
-        <w:t>) method on the Thread object, it is just another simple Java object and not a new thread of execution.</w:t>
-      </w:r>
-      <w:r>
-        <w:t xml:space="preserve"> When the </w:t>
-      </w:r>
-      <w:proofErr w:type="gramStart"/>
-      <w:r>
-        <w:t>start(</w:t>
-      </w:r>
-      <w:proofErr w:type="gramEnd"/>
-      <w:r>
-        <w:t xml:space="preserve">) </w:t>
+        <w:t xml:space="preserve">  Prior to calling the start() method on the Thread object, it is just another simple Java object and not a new thread of execution.</w:t>
+      </w:r>
+      <w:r>
+        <w:t xml:space="preserve"> When the start() </w:t>
       </w:r>
       <w:r>
         <w:t>method</w:t>
@@ -2956,15 +2647,7 @@
         </w:numPr>
       </w:pPr>
       <w:r>
-        <w:t xml:space="preserve">When the thread gets the chance to execute the target </w:t>
-      </w:r>
-      <w:proofErr w:type="gramStart"/>
-      <w:r>
-        <w:t>run(</w:t>
-      </w:r>
-      <w:proofErr w:type="gramEnd"/>
-      <w:r>
-        <w:t>) method it will run.</w:t>
+        <w:t>When the thread gets the chance to execute the target run() method it will run.</w:t>
       </w:r>
     </w:p>
     <w:p>
@@ -3299,6 +2982,9 @@
       <w:r>
         <w:t>A single multi thread program can give different outputs when run multiple time in single machine or in different machines.</w:t>
       </w:r>
+      <w:r>
+        <w:t xml:space="preserve"> However codes can be written with proper care to overcome this situation.</w:t>
+      </w:r>
     </w:p>
     <w:p>
       <w:pPr>
@@ -3351,23 +3037,8 @@
         </w:numPr>
       </w:pPr>
       <w:r>
-        <w:t xml:space="preserve">Multiple </w:t>
-      </w:r>
-      <w:proofErr w:type="gramStart"/>
-      <w:r>
-        <w:t>start(</w:t>
-      </w:r>
-      <w:proofErr w:type="gramEnd"/>
-      <w:r>
-        <w:t xml:space="preserve">) call on a Thread object throws exception. A Thread object can only call </w:t>
-      </w:r>
-      <w:proofErr w:type="gramStart"/>
-      <w:r>
-        <w:t>start(</w:t>
-      </w:r>
-      <w:proofErr w:type="gramEnd"/>
-      <w:r>
-        <w:t>) once.</w:t>
+        <w:lastRenderedPageBreak/>
+        <w:t>Multiple start() call on a Thread object throws exception. A Thread object can only call start() once.</w:t>
       </w:r>
     </w:p>
     <w:p>
@@ -3379,16 +3050,7 @@
         </w:numPr>
       </w:pPr>
       <w:r>
-        <w:lastRenderedPageBreak/>
-        <w:t xml:space="preserve">Only a thread in NEW state can invoke the </w:t>
-      </w:r>
-      <w:proofErr w:type="gramStart"/>
-      <w:r>
-        <w:t>start(</w:t>
-      </w:r>
-      <w:proofErr w:type="gramEnd"/>
-      <w:r>
-        <w:t>) method.</w:t>
+        <w:t>Only a thread in NEW state can invoke the start() method.</w:t>
       </w:r>
     </w:p>
     <w:p>
@@ -3467,15 +3129,7 @@
         <w:t xml:space="preserve">. </w:t>
       </w:r>
       <w:r>
-        <w:t xml:space="preserve">We can invoke </w:t>
-      </w:r>
-      <w:proofErr w:type="gramStart"/>
-      <w:r>
-        <w:t>start(</w:t>
-      </w:r>
-      <w:proofErr w:type="gramEnd"/>
-      <w:r>
-        <w:t xml:space="preserve">) to a Thread object and tell it not to run until some other thread has finished i.e. the run() method has completed its job, using the join() method. </w:t>
+        <w:t xml:space="preserve">We can invoke start() to a Thread object and tell it not to run until some other thread has finished i.e. the run() method has completed its job, using the join() method. </w:t>
       </w:r>
       <w:r>
         <w:t xml:space="preserve"> </w:t>
@@ -4009,14 +3663,12 @@
                                 <w:color w:val="000000" w:themeColor="text1"/>
                               </w:rPr>
                             </w:pPr>
-                            <w:proofErr w:type="gramStart"/>
                             <w:r>
                               <w:rPr>
                                 <w:color w:val="000000" w:themeColor="text1"/>
                               </w:rPr>
                               <w:t>}</w:t>
                             </w:r>
-                            <w:proofErr w:type="gramEnd"/>
                             <w:r>
                               <w:rPr>
                                 <w:color w:val="000000" w:themeColor="text1"/>
@@ -4680,14 +4332,12 @@
                           <w:color w:val="000000" w:themeColor="text1"/>
                         </w:rPr>
                       </w:pPr>
-                      <w:proofErr w:type="gramStart"/>
                       <w:r>
                         <w:rPr>
                           <w:color w:val="000000" w:themeColor="text1"/>
                         </w:rPr>
                         <w:t>}</w:t>
                       </w:r>
-                      <w:proofErr w:type="gramEnd"/>
                       <w:r>
                         <w:rPr>
                           <w:color w:val="000000" w:themeColor="text1"/>
@@ -5069,7 +4719,6 @@
     <w:p/>
     <w:p>
       <w:r>
-        <w:lastRenderedPageBreak/>
         <w:t>Ou</w:t>
       </w:r>
       <w:r>
@@ -5159,21 +4808,7 @@
                               <w:rPr>
                                 <w:color w:val="000000" w:themeColor="text1"/>
                               </w:rPr>
-                              <w:t xml:space="preserve">Run by thread: First Name! </w:t>
-                            </w:r>
-                            <w:proofErr w:type="gramStart"/>
-                            <w:r>
-                              <w:rPr>
-                                <w:color w:val="000000" w:themeColor="text1"/>
-                              </w:rPr>
-                              <w:t>value</w:t>
-                            </w:r>
-                            <w:proofErr w:type="gramEnd"/>
-                            <w:r>
-                              <w:rPr>
-                                <w:color w:val="000000" w:themeColor="text1"/>
-                              </w:rPr>
-                              <w:t xml:space="preserve"> of i: 0</w:t>
+                              <w:t>Run by thread: First Name! value of i: 0</w:t>
                             </w:r>
                           </w:p>
                           <w:p>
@@ -5186,21 +4821,7 @@
                               <w:rPr>
                                 <w:color w:val="000000" w:themeColor="text1"/>
                               </w:rPr>
-                              <w:t xml:space="preserve">Run by thread: Third Name! </w:t>
-                            </w:r>
-                            <w:proofErr w:type="gramStart"/>
-                            <w:r>
-                              <w:rPr>
-                                <w:color w:val="000000" w:themeColor="text1"/>
-                              </w:rPr>
-                              <w:t>value</w:t>
-                            </w:r>
-                            <w:proofErr w:type="gramEnd"/>
-                            <w:r>
-                              <w:rPr>
-                                <w:color w:val="000000" w:themeColor="text1"/>
-                              </w:rPr>
-                              <w:t xml:space="preserve"> of i: 0</w:t>
+                              <w:t>Run by thread: Third Name! value of i: 0</w:t>
                             </w:r>
                           </w:p>
                           <w:p>
@@ -5213,21 +4834,7 @@
                               <w:rPr>
                                 <w:color w:val="000000" w:themeColor="text1"/>
                               </w:rPr>
-                              <w:t xml:space="preserve">Run by thread: Third Name! </w:t>
-                            </w:r>
-                            <w:proofErr w:type="gramStart"/>
-                            <w:r>
-                              <w:rPr>
-                                <w:color w:val="000000" w:themeColor="text1"/>
-                              </w:rPr>
-                              <w:t>value</w:t>
-                            </w:r>
-                            <w:proofErr w:type="gramEnd"/>
-                            <w:r>
-                              <w:rPr>
-                                <w:color w:val="000000" w:themeColor="text1"/>
-                              </w:rPr>
-                              <w:t xml:space="preserve"> of i: 1</w:t>
+                              <w:t>Run by thread: Third Name! value of i: 1</w:t>
                             </w:r>
                           </w:p>
                           <w:p>
@@ -5240,21 +4847,7 @@
                               <w:rPr>
                                 <w:color w:val="000000" w:themeColor="text1"/>
                               </w:rPr>
-                              <w:t xml:space="preserve">Run by thread: Third Name! </w:t>
-                            </w:r>
-                            <w:proofErr w:type="gramStart"/>
-                            <w:r>
-                              <w:rPr>
-                                <w:color w:val="000000" w:themeColor="text1"/>
-                              </w:rPr>
-                              <w:t>value</w:t>
-                            </w:r>
-                            <w:proofErr w:type="gramEnd"/>
-                            <w:r>
-                              <w:rPr>
-                                <w:color w:val="000000" w:themeColor="text1"/>
-                              </w:rPr>
-                              <w:t xml:space="preserve"> of i: 2</w:t>
+                              <w:t>Run by thread: Third Name! value of i: 2</w:t>
                             </w:r>
                           </w:p>
                           <w:p>
@@ -5267,21 +4860,7 @@
                               <w:rPr>
                                 <w:color w:val="000000" w:themeColor="text1"/>
                               </w:rPr>
-                              <w:t xml:space="preserve">Run by thread: Second Name! </w:t>
-                            </w:r>
-                            <w:proofErr w:type="gramStart"/>
-                            <w:r>
-                              <w:rPr>
-                                <w:color w:val="000000" w:themeColor="text1"/>
-                              </w:rPr>
-                              <w:t>value</w:t>
-                            </w:r>
-                            <w:proofErr w:type="gramEnd"/>
-                            <w:r>
-                              <w:rPr>
-                                <w:color w:val="000000" w:themeColor="text1"/>
-                              </w:rPr>
-                              <w:t xml:space="preserve"> of i: 0</w:t>
+                              <w:t>Run by thread: Second Name! value of i: 0</w:t>
                             </w:r>
                           </w:p>
                           <w:p>
@@ -5294,21 +4873,7 @@
                               <w:rPr>
                                 <w:color w:val="000000" w:themeColor="text1"/>
                               </w:rPr>
-                              <w:t xml:space="preserve">Run by thread: First Name! </w:t>
-                            </w:r>
-                            <w:proofErr w:type="gramStart"/>
-                            <w:r>
-                              <w:rPr>
-                                <w:color w:val="000000" w:themeColor="text1"/>
-                              </w:rPr>
-                              <w:t>value</w:t>
-                            </w:r>
-                            <w:proofErr w:type="gramEnd"/>
-                            <w:r>
-                              <w:rPr>
-                                <w:color w:val="000000" w:themeColor="text1"/>
-                              </w:rPr>
-                              <w:t xml:space="preserve"> of i: 1</w:t>
+                              <w:t>Run by thread: First Name! value of i: 1</w:t>
                             </w:r>
                           </w:p>
                           <w:p>
@@ -5321,21 +4886,7 @@
                               <w:rPr>
                                 <w:color w:val="000000" w:themeColor="text1"/>
                               </w:rPr>
-                              <w:t xml:space="preserve">Run by thread: Second Name! </w:t>
-                            </w:r>
-                            <w:proofErr w:type="gramStart"/>
-                            <w:r>
-                              <w:rPr>
-                                <w:color w:val="000000" w:themeColor="text1"/>
-                              </w:rPr>
-                              <w:t>value</w:t>
-                            </w:r>
-                            <w:proofErr w:type="gramEnd"/>
-                            <w:r>
-                              <w:rPr>
-                                <w:color w:val="000000" w:themeColor="text1"/>
-                              </w:rPr>
-                              <w:t xml:space="preserve"> of i: 1</w:t>
+                              <w:t>Run by thread: Second Name! value of i: 1</w:t>
                             </w:r>
                           </w:p>
                           <w:p>
@@ -5348,21 +4899,7 @@
                               <w:rPr>
                                 <w:color w:val="000000" w:themeColor="text1"/>
                               </w:rPr>
-                              <w:t xml:space="preserve">Run by thread: First Name! </w:t>
-                            </w:r>
-                            <w:proofErr w:type="gramStart"/>
-                            <w:r>
-                              <w:rPr>
-                                <w:color w:val="000000" w:themeColor="text1"/>
-                              </w:rPr>
-                              <w:t>value</w:t>
-                            </w:r>
-                            <w:proofErr w:type="gramEnd"/>
-                            <w:r>
-                              <w:rPr>
-                                <w:color w:val="000000" w:themeColor="text1"/>
-                              </w:rPr>
-                              <w:t xml:space="preserve"> of i: 2</w:t>
+                              <w:t>Run by thread: First Name! value of i: 2</w:t>
                             </w:r>
                           </w:p>
                           <w:p>
@@ -5375,21 +4912,7 @@
                               <w:rPr>
                                 <w:color w:val="000000" w:themeColor="text1"/>
                               </w:rPr>
-                              <w:t xml:space="preserve">Run by thread: Second Name! </w:t>
-                            </w:r>
-                            <w:proofErr w:type="gramStart"/>
-                            <w:r>
-                              <w:rPr>
-                                <w:color w:val="000000" w:themeColor="text1"/>
-                              </w:rPr>
-                              <w:t>value</w:t>
-                            </w:r>
-                            <w:proofErr w:type="gramEnd"/>
-                            <w:r>
-                              <w:rPr>
-                                <w:color w:val="000000" w:themeColor="text1"/>
-                              </w:rPr>
-                              <w:t xml:space="preserve"> of i: 2</w:t>
+                              <w:t>Run by thread: Second Name! value of i: 2</w:t>
                             </w:r>
                           </w:p>
                           <w:p>
@@ -5424,21 +4947,7 @@
                               <w:rPr>
                                 <w:color w:val="000000" w:themeColor="text1"/>
                               </w:rPr>
-                              <w:t xml:space="preserve">Run by thread: First Name! </w:t>
-                            </w:r>
-                            <w:proofErr w:type="gramStart"/>
-                            <w:r>
-                              <w:rPr>
-                                <w:color w:val="000000" w:themeColor="text1"/>
-                              </w:rPr>
-                              <w:t>value</w:t>
-                            </w:r>
-                            <w:proofErr w:type="gramEnd"/>
-                            <w:r>
-                              <w:rPr>
-                                <w:color w:val="000000" w:themeColor="text1"/>
-                              </w:rPr>
-                              <w:t xml:space="preserve"> of i: 0</w:t>
+                              <w:t>Run by thread: First Name! value of i: 0</w:t>
                             </w:r>
                           </w:p>
                           <w:p>
@@ -5451,21 +4960,7 @@
                               <w:rPr>
                                 <w:color w:val="000000" w:themeColor="text1"/>
                               </w:rPr>
-                              <w:t xml:space="preserve">Run by thread: First Name! </w:t>
-                            </w:r>
-                            <w:proofErr w:type="gramStart"/>
-                            <w:r>
-                              <w:rPr>
-                                <w:color w:val="000000" w:themeColor="text1"/>
-                              </w:rPr>
-                              <w:t>value</w:t>
-                            </w:r>
-                            <w:proofErr w:type="gramEnd"/>
-                            <w:r>
-                              <w:rPr>
-                                <w:color w:val="000000" w:themeColor="text1"/>
-                              </w:rPr>
-                              <w:t xml:space="preserve"> of i: 1</w:t>
+                              <w:t>Run by thread: First Name! value of i: 1</w:t>
                             </w:r>
                           </w:p>
                           <w:p>
@@ -5478,21 +4973,7 @@
                               <w:rPr>
                                 <w:color w:val="000000" w:themeColor="text1"/>
                               </w:rPr>
-                              <w:t xml:space="preserve">Run by thread: First Name! </w:t>
-                            </w:r>
-                            <w:proofErr w:type="gramStart"/>
-                            <w:r>
-                              <w:rPr>
-                                <w:color w:val="000000" w:themeColor="text1"/>
-                              </w:rPr>
-                              <w:t>value</w:t>
-                            </w:r>
-                            <w:proofErr w:type="gramEnd"/>
-                            <w:r>
-                              <w:rPr>
-                                <w:color w:val="000000" w:themeColor="text1"/>
-                              </w:rPr>
-                              <w:t xml:space="preserve"> of i: 2</w:t>
+                              <w:t>Run by thread: First Name! value of i: 2</w:t>
                             </w:r>
                           </w:p>
                           <w:p>
@@ -5505,21 +4986,7 @@
                               <w:rPr>
                                 <w:color w:val="000000" w:themeColor="text1"/>
                               </w:rPr>
-                              <w:t xml:space="preserve">Run by thread: Second Name! </w:t>
-                            </w:r>
-                            <w:proofErr w:type="gramStart"/>
-                            <w:r>
-                              <w:rPr>
-                                <w:color w:val="000000" w:themeColor="text1"/>
-                              </w:rPr>
-                              <w:t>value</w:t>
-                            </w:r>
-                            <w:proofErr w:type="gramEnd"/>
-                            <w:r>
-                              <w:rPr>
-                                <w:color w:val="000000" w:themeColor="text1"/>
-                              </w:rPr>
-                              <w:t xml:space="preserve"> of i: 0</w:t>
+                              <w:t>Run by thread: Second Name! value of i: 0</w:t>
                             </w:r>
                           </w:p>
                           <w:p>
@@ -5532,21 +4999,7 @@
                               <w:rPr>
                                 <w:color w:val="000000" w:themeColor="text1"/>
                               </w:rPr>
-                              <w:t xml:space="preserve">Run by thread: Second Name! </w:t>
-                            </w:r>
-                            <w:proofErr w:type="gramStart"/>
-                            <w:r>
-                              <w:rPr>
-                                <w:color w:val="000000" w:themeColor="text1"/>
-                              </w:rPr>
-                              <w:t>value</w:t>
-                            </w:r>
-                            <w:proofErr w:type="gramEnd"/>
-                            <w:r>
-                              <w:rPr>
-                                <w:color w:val="000000" w:themeColor="text1"/>
-                              </w:rPr>
-                              <w:t xml:space="preserve"> of i: 1</w:t>
+                              <w:t>Run by thread: Second Name! value of i: 1</w:t>
                             </w:r>
                           </w:p>
                           <w:p>
@@ -5559,21 +5012,7 @@
                               <w:rPr>
                                 <w:color w:val="000000" w:themeColor="text1"/>
                               </w:rPr>
-                              <w:t xml:space="preserve">Run by thread: Second Name! </w:t>
-                            </w:r>
-                            <w:proofErr w:type="gramStart"/>
-                            <w:r>
-                              <w:rPr>
-                                <w:color w:val="000000" w:themeColor="text1"/>
-                              </w:rPr>
-                              <w:t>value</w:t>
-                            </w:r>
-                            <w:proofErr w:type="gramEnd"/>
-                            <w:r>
-                              <w:rPr>
-                                <w:color w:val="000000" w:themeColor="text1"/>
-                              </w:rPr>
-                              <w:t xml:space="preserve"> of i: 2</w:t>
+                              <w:t>Run by thread: Second Name! value of i: 2</w:t>
                             </w:r>
                           </w:p>
                           <w:p>
@@ -5586,21 +5025,7 @@
                               <w:rPr>
                                 <w:color w:val="000000" w:themeColor="text1"/>
                               </w:rPr>
-                              <w:t xml:space="preserve">Run by thread: Third Name! </w:t>
-                            </w:r>
-                            <w:proofErr w:type="gramStart"/>
-                            <w:r>
-                              <w:rPr>
-                                <w:color w:val="000000" w:themeColor="text1"/>
-                              </w:rPr>
-                              <w:t>value</w:t>
-                            </w:r>
-                            <w:proofErr w:type="gramEnd"/>
-                            <w:r>
-                              <w:rPr>
-                                <w:color w:val="000000" w:themeColor="text1"/>
-                              </w:rPr>
-                              <w:t xml:space="preserve"> of i: 0</w:t>
+                              <w:t>Run by thread: Third Name! value of i: 0</w:t>
                             </w:r>
                           </w:p>
                           <w:p>
@@ -5613,21 +5038,7 @@
                               <w:rPr>
                                 <w:color w:val="000000" w:themeColor="text1"/>
                               </w:rPr>
-                              <w:t xml:space="preserve">Run by thread: Third Name! </w:t>
-                            </w:r>
-                            <w:proofErr w:type="gramStart"/>
-                            <w:r>
-                              <w:rPr>
-                                <w:color w:val="000000" w:themeColor="text1"/>
-                              </w:rPr>
-                              <w:t>value</w:t>
-                            </w:r>
-                            <w:proofErr w:type="gramEnd"/>
-                            <w:r>
-                              <w:rPr>
-                                <w:color w:val="000000" w:themeColor="text1"/>
-                              </w:rPr>
-                              <w:t xml:space="preserve"> of i: 1</w:t>
+                              <w:t>Run by thread: Third Name! value of i: 1</w:t>
                             </w:r>
                           </w:p>
                           <w:p>
@@ -5640,21 +5051,7 @@
                               <w:rPr>
                                 <w:color w:val="000000" w:themeColor="text1"/>
                               </w:rPr>
-                              <w:t xml:space="preserve">Run by thread: Third Name! </w:t>
-                            </w:r>
-                            <w:proofErr w:type="gramStart"/>
-                            <w:r>
-                              <w:rPr>
-                                <w:color w:val="000000" w:themeColor="text1"/>
-                              </w:rPr>
-                              <w:t>value</w:t>
-                            </w:r>
-                            <w:proofErr w:type="gramEnd"/>
-                            <w:r>
-                              <w:rPr>
-                                <w:color w:val="000000" w:themeColor="text1"/>
-                              </w:rPr>
-                              <w:t xml:space="preserve"> of i: 2</w:t>
+                              <w:t>Run by thread: Third Name! value of i: 2</w:t>
                             </w:r>
                           </w:p>
                           <w:p>
@@ -5689,21 +5086,7 @@
                               <w:rPr>
                                 <w:color w:val="000000" w:themeColor="text1"/>
                               </w:rPr>
-                              <w:t xml:space="preserve">Run by thread: Second Name! </w:t>
-                            </w:r>
-                            <w:proofErr w:type="gramStart"/>
-                            <w:r>
-                              <w:rPr>
-                                <w:color w:val="000000" w:themeColor="text1"/>
-                              </w:rPr>
-                              <w:t>value</w:t>
-                            </w:r>
-                            <w:proofErr w:type="gramEnd"/>
-                            <w:r>
-                              <w:rPr>
-                                <w:color w:val="000000" w:themeColor="text1"/>
-                              </w:rPr>
-                              <w:t xml:space="preserve"> of i: 0</w:t>
+                              <w:t>Run by thread: Second Name! value of i: 0</w:t>
                             </w:r>
                           </w:p>
                           <w:p>
@@ -5716,21 +5099,7 @@
                               <w:rPr>
                                 <w:color w:val="000000" w:themeColor="text1"/>
                               </w:rPr>
-                              <w:t xml:space="preserve">Run by thread: Second Name! </w:t>
-                            </w:r>
-                            <w:proofErr w:type="gramStart"/>
-                            <w:r>
-                              <w:rPr>
-                                <w:color w:val="000000" w:themeColor="text1"/>
-                              </w:rPr>
-                              <w:t>value</w:t>
-                            </w:r>
-                            <w:proofErr w:type="gramEnd"/>
-                            <w:r>
-                              <w:rPr>
-                                <w:color w:val="000000" w:themeColor="text1"/>
-                              </w:rPr>
-                              <w:t xml:space="preserve"> of i: 1</w:t>
+                              <w:t>Run by thread: Second Name! value of i: 1</w:t>
                             </w:r>
                           </w:p>
                           <w:p>
@@ -5743,21 +5112,7 @@
                               <w:rPr>
                                 <w:color w:val="000000" w:themeColor="text1"/>
                               </w:rPr>
-                              <w:t xml:space="preserve">Run by thread: Second Name! </w:t>
-                            </w:r>
-                            <w:proofErr w:type="gramStart"/>
-                            <w:r>
-                              <w:rPr>
-                                <w:color w:val="000000" w:themeColor="text1"/>
-                              </w:rPr>
-                              <w:t>value</w:t>
-                            </w:r>
-                            <w:proofErr w:type="gramEnd"/>
-                            <w:r>
-                              <w:rPr>
-                                <w:color w:val="000000" w:themeColor="text1"/>
-                              </w:rPr>
-                              <w:t xml:space="preserve"> of i: 2</w:t>
+                              <w:t>Run by thread: Second Name! value of i: 2</w:t>
                             </w:r>
                           </w:p>
                           <w:p>
@@ -5770,21 +5125,7 @@
                               <w:rPr>
                                 <w:color w:val="000000" w:themeColor="text1"/>
                               </w:rPr>
-                              <w:t xml:space="preserve">Run by thread: First Name! </w:t>
-                            </w:r>
-                            <w:proofErr w:type="gramStart"/>
-                            <w:r>
-                              <w:rPr>
-                                <w:color w:val="000000" w:themeColor="text1"/>
-                              </w:rPr>
-                              <w:t>value</w:t>
-                            </w:r>
-                            <w:proofErr w:type="gramEnd"/>
-                            <w:r>
-                              <w:rPr>
-                                <w:color w:val="000000" w:themeColor="text1"/>
-                              </w:rPr>
-                              <w:t xml:space="preserve"> of i: 0</w:t>
+                              <w:t>Run by thread: First Name! value of i: 0</w:t>
                             </w:r>
                           </w:p>
                           <w:p>
@@ -5797,21 +5138,7 @@
                               <w:rPr>
                                 <w:color w:val="000000" w:themeColor="text1"/>
                               </w:rPr>
-                              <w:t xml:space="preserve">Run by thread: First Name! </w:t>
-                            </w:r>
-                            <w:proofErr w:type="gramStart"/>
-                            <w:r>
-                              <w:rPr>
-                                <w:color w:val="000000" w:themeColor="text1"/>
-                              </w:rPr>
-                              <w:t>value</w:t>
-                            </w:r>
-                            <w:proofErr w:type="gramEnd"/>
-                            <w:r>
-                              <w:rPr>
-                                <w:color w:val="000000" w:themeColor="text1"/>
-                              </w:rPr>
-                              <w:t xml:space="preserve"> of i: 1</w:t>
+                              <w:t>Run by thread: First Name! value of i: 1</w:t>
                             </w:r>
                           </w:p>
                           <w:p>
@@ -5824,21 +5151,7 @@
                               <w:rPr>
                                 <w:color w:val="000000" w:themeColor="text1"/>
                               </w:rPr>
-                              <w:t xml:space="preserve">Run by thread: First Name! </w:t>
-                            </w:r>
-                            <w:proofErr w:type="gramStart"/>
-                            <w:r>
-                              <w:rPr>
-                                <w:color w:val="000000" w:themeColor="text1"/>
-                              </w:rPr>
-                              <w:t>value</w:t>
-                            </w:r>
-                            <w:proofErr w:type="gramEnd"/>
-                            <w:r>
-                              <w:rPr>
-                                <w:color w:val="000000" w:themeColor="text1"/>
-                              </w:rPr>
-                              <w:t xml:space="preserve"> of i: 2</w:t>
+                              <w:t>Run by thread: First Name! value of i: 2</w:t>
                             </w:r>
                           </w:p>
                           <w:p>
@@ -5851,21 +5164,7 @@
                               <w:rPr>
                                 <w:color w:val="000000" w:themeColor="text1"/>
                               </w:rPr>
-                              <w:t xml:space="preserve">Run by thread: Third Name! </w:t>
-                            </w:r>
-                            <w:proofErr w:type="gramStart"/>
-                            <w:r>
-                              <w:rPr>
-                                <w:color w:val="000000" w:themeColor="text1"/>
-                              </w:rPr>
-                              <w:t>value</w:t>
-                            </w:r>
-                            <w:proofErr w:type="gramEnd"/>
-                            <w:r>
-                              <w:rPr>
-                                <w:color w:val="000000" w:themeColor="text1"/>
-                              </w:rPr>
-                              <w:t xml:space="preserve"> of i: 0</w:t>
+                              <w:t>Run by thread: Third Name! value of i: 0</w:t>
                             </w:r>
                           </w:p>
                           <w:p>
@@ -5873,15 +5172,7 @@
                               <w:jc w:val="center"/>
                             </w:pPr>
                             <w:r>
-                              <w:t xml:space="preserve">Run by thread: Third Name! </w:t>
-                            </w:r>
-                            <w:proofErr w:type="gramStart"/>
-                            <w:r>
-                              <w:t>value</w:t>
-                            </w:r>
-                            <w:proofErr w:type="gramEnd"/>
-                            <w:r>
-                              <w:t xml:space="preserve"> of i: 2</w:t>
+                              <w:t>Run by thread: Third Name! value of i: 2</w:t>
                             </w:r>
                           </w:p>
                           <w:p>
@@ -5949,21 +5240,7 @@
                         <w:rPr>
                           <w:color w:val="000000" w:themeColor="text1"/>
                         </w:rPr>
-                        <w:t xml:space="preserve">Run by thread: First Name! </w:t>
-                      </w:r>
-                      <w:proofErr w:type="gramStart"/>
-                      <w:r>
-                        <w:rPr>
-                          <w:color w:val="000000" w:themeColor="text1"/>
-                        </w:rPr>
-                        <w:t>value</w:t>
-                      </w:r>
-                      <w:proofErr w:type="gramEnd"/>
-                      <w:r>
-                        <w:rPr>
-                          <w:color w:val="000000" w:themeColor="text1"/>
-                        </w:rPr>
-                        <w:t xml:space="preserve"> of i: 0</w:t>
+                        <w:t>Run by thread: First Name! value of i: 0</w:t>
                       </w:r>
                     </w:p>
                     <w:p>
@@ -5976,21 +5253,7 @@
                         <w:rPr>
                           <w:color w:val="000000" w:themeColor="text1"/>
                         </w:rPr>
-                        <w:t xml:space="preserve">Run by thread: Third Name! </w:t>
-                      </w:r>
-                      <w:proofErr w:type="gramStart"/>
-                      <w:r>
-                        <w:rPr>
-                          <w:color w:val="000000" w:themeColor="text1"/>
-                        </w:rPr>
-                        <w:t>value</w:t>
-                      </w:r>
-                      <w:proofErr w:type="gramEnd"/>
-                      <w:r>
-                        <w:rPr>
-                          <w:color w:val="000000" w:themeColor="text1"/>
-                        </w:rPr>
-                        <w:t xml:space="preserve"> of i: 0</w:t>
+                        <w:t>Run by thread: Third Name! value of i: 0</w:t>
                       </w:r>
                     </w:p>
                     <w:p>
@@ -6003,21 +5266,7 @@
                         <w:rPr>
                           <w:color w:val="000000" w:themeColor="text1"/>
                         </w:rPr>
-                        <w:t xml:space="preserve">Run by thread: Third Name! </w:t>
-                      </w:r>
-                      <w:proofErr w:type="gramStart"/>
-                      <w:r>
-                        <w:rPr>
-                          <w:color w:val="000000" w:themeColor="text1"/>
-                        </w:rPr>
-                        <w:t>value</w:t>
-                      </w:r>
-                      <w:proofErr w:type="gramEnd"/>
-                      <w:r>
-                        <w:rPr>
-                          <w:color w:val="000000" w:themeColor="text1"/>
-                        </w:rPr>
-                        <w:t xml:space="preserve"> of i: 1</w:t>
+                        <w:t>Run by thread: Third Name! value of i: 1</w:t>
                       </w:r>
                     </w:p>
                     <w:p>
@@ -6030,21 +5279,7 @@
                         <w:rPr>
                           <w:color w:val="000000" w:themeColor="text1"/>
                         </w:rPr>
-                        <w:t xml:space="preserve">Run by thread: Third Name! </w:t>
-                      </w:r>
-                      <w:proofErr w:type="gramStart"/>
-                      <w:r>
-                        <w:rPr>
-                          <w:color w:val="000000" w:themeColor="text1"/>
-                        </w:rPr>
-                        <w:t>value</w:t>
-                      </w:r>
-                      <w:proofErr w:type="gramEnd"/>
-                      <w:r>
-                        <w:rPr>
-                          <w:color w:val="000000" w:themeColor="text1"/>
-                        </w:rPr>
-                        <w:t xml:space="preserve"> of i: 2</w:t>
+                        <w:t>Run by thread: Third Name! value of i: 2</w:t>
                       </w:r>
                     </w:p>
                     <w:p>
@@ -6057,21 +5292,7 @@
                         <w:rPr>
                           <w:color w:val="000000" w:themeColor="text1"/>
                         </w:rPr>
-                        <w:t xml:space="preserve">Run by thread: Second Name! </w:t>
-                      </w:r>
-                      <w:proofErr w:type="gramStart"/>
-                      <w:r>
-                        <w:rPr>
-                          <w:color w:val="000000" w:themeColor="text1"/>
-                        </w:rPr>
-                        <w:t>value</w:t>
-                      </w:r>
-                      <w:proofErr w:type="gramEnd"/>
-                      <w:r>
-                        <w:rPr>
-                          <w:color w:val="000000" w:themeColor="text1"/>
-                        </w:rPr>
-                        <w:t xml:space="preserve"> of i: 0</w:t>
+                        <w:t>Run by thread: Second Name! value of i: 0</w:t>
                       </w:r>
                     </w:p>
                     <w:p>
@@ -6084,21 +5305,7 @@
                         <w:rPr>
                           <w:color w:val="000000" w:themeColor="text1"/>
                         </w:rPr>
-                        <w:t xml:space="preserve">Run by thread: First Name! </w:t>
-                      </w:r>
-                      <w:proofErr w:type="gramStart"/>
-                      <w:r>
-                        <w:rPr>
-                          <w:color w:val="000000" w:themeColor="text1"/>
-                        </w:rPr>
-                        <w:t>value</w:t>
-                      </w:r>
-                      <w:proofErr w:type="gramEnd"/>
-                      <w:r>
-                        <w:rPr>
-                          <w:color w:val="000000" w:themeColor="text1"/>
-                        </w:rPr>
-                        <w:t xml:space="preserve"> of i: 1</w:t>
+                        <w:t>Run by thread: First Name! value of i: 1</w:t>
                       </w:r>
                     </w:p>
                     <w:p>
@@ -6111,21 +5318,7 @@
                         <w:rPr>
                           <w:color w:val="000000" w:themeColor="text1"/>
                         </w:rPr>
-                        <w:t xml:space="preserve">Run by thread: Second Name! </w:t>
-                      </w:r>
-                      <w:proofErr w:type="gramStart"/>
-                      <w:r>
-                        <w:rPr>
-                          <w:color w:val="000000" w:themeColor="text1"/>
-                        </w:rPr>
-                        <w:t>value</w:t>
-                      </w:r>
-                      <w:proofErr w:type="gramEnd"/>
-                      <w:r>
-                        <w:rPr>
-                          <w:color w:val="000000" w:themeColor="text1"/>
-                        </w:rPr>
-                        <w:t xml:space="preserve"> of i: 1</w:t>
+                        <w:t>Run by thread: Second Name! value of i: 1</w:t>
                       </w:r>
                     </w:p>
                     <w:p>
@@ -6138,21 +5331,7 @@
                         <w:rPr>
                           <w:color w:val="000000" w:themeColor="text1"/>
                         </w:rPr>
-                        <w:t xml:space="preserve">Run by thread: First Name! </w:t>
-                      </w:r>
-                      <w:proofErr w:type="gramStart"/>
-                      <w:r>
-                        <w:rPr>
-                          <w:color w:val="000000" w:themeColor="text1"/>
-                        </w:rPr>
-                        <w:t>value</w:t>
-                      </w:r>
-                      <w:proofErr w:type="gramEnd"/>
-                      <w:r>
-                        <w:rPr>
-                          <w:color w:val="000000" w:themeColor="text1"/>
-                        </w:rPr>
-                        <w:t xml:space="preserve"> of i: 2</w:t>
+                        <w:t>Run by thread: First Name! value of i: 2</w:t>
                       </w:r>
                     </w:p>
                     <w:p>
@@ -6165,21 +5344,7 @@
                         <w:rPr>
                           <w:color w:val="000000" w:themeColor="text1"/>
                         </w:rPr>
-                        <w:t xml:space="preserve">Run by thread: Second Name! </w:t>
-                      </w:r>
-                      <w:proofErr w:type="gramStart"/>
-                      <w:r>
-                        <w:rPr>
-                          <w:color w:val="000000" w:themeColor="text1"/>
-                        </w:rPr>
-                        <w:t>value</w:t>
-                      </w:r>
-                      <w:proofErr w:type="gramEnd"/>
-                      <w:r>
-                        <w:rPr>
-                          <w:color w:val="000000" w:themeColor="text1"/>
-                        </w:rPr>
-                        <w:t xml:space="preserve"> of i: 2</w:t>
+                        <w:t>Run by thread: Second Name! value of i: 2</w:t>
                       </w:r>
                     </w:p>
                     <w:p>
@@ -6214,21 +5379,7 @@
                         <w:rPr>
                           <w:color w:val="000000" w:themeColor="text1"/>
                         </w:rPr>
-                        <w:t xml:space="preserve">Run by thread: First Name! </w:t>
-                      </w:r>
-                      <w:proofErr w:type="gramStart"/>
-                      <w:r>
-                        <w:rPr>
-                          <w:color w:val="000000" w:themeColor="text1"/>
-                        </w:rPr>
-                        <w:t>value</w:t>
-                      </w:r>
-                      <w:proofErr w:type="gramEnd"/>
-                      <w:r>
-                        <w:rPr>
-                          <w:color w:val="000000" w:themeColor="text1"/>
-                        </w:rPr>
-                        <w:t xml:space="preserve"> of i: 0</w:t>
+                        <w:t>Run by thread: First Name! value of i: 0</w:t>
                       </w:r>
                     </w:p>
                     <w:p>
@@ -6241,21 +5392,7 @@
                         <w:rPr>
                           <w:color w:val="000000" w:themeColor="text1"/>
                         </w:rPr>
-                        <w:t xml:space="preserve">Run by thread: First Name! </w:t>
-                      </w:r>
-                      <w:proofErr w:type="gramStart"/>
-                      <w:r>
-                        <w:rPr>
-                          <w:color w:val="000000" w:themeColor="text1"/>
-                        </w:rPr>
-                        <w:t>value</w:t>
-                      </w:r>
-                      <w:proofErr w:type="gramEnd"/>
-                      <w:r>
-                        <w:rPr>
-                          <w:color w:val="000000" w:themeColor="text1"/>
-                        </w:rPr>
-                        <w:t xml:space="preserve"> of i: 1</w:t>
+                        <w:t>Run by thread: First Name! value of i: 1</w:t>
                       </w:r>
                     </w:p>
                     <w:p>
@@ -6268,21 +5405,7 @@
                         <w:rPr>
                           <w:color w:val="000000" w:themeColor="text1"/>
                         </w:rPr>
-                        <w:t xml:space="preserve">Run by thread: First Name! </w:t>
-                      </w:r>
-                      <w:proofErr w:type="gramStart"/>
-                      <w:r>
-                        <w:rPr>
-                          <w:color w:val="000000" w:themeColor="text1"/>
-                        </w:rPr>
-                        <w:t>value</w:t>
-                      </w:r>
-                      <w:proofErr w:type="gramEnd"/>
-                      <w:r>
-                        <w:rPr>
-                          <w:color w:val="000000" w:themeColor="text1"/>
-                        </w:rPr>
-                        <w:t xml:space="preserve"> of i: 2</w:t>
+                        <w:t>Run by thread: First Name! value of i: 2</w:t>
                       </w:r>
                     </w:p>
                     <w:p>
@@ -6295,21 +5418,7 @@
                         <w:rPr>
                           <w:color w:val="000000" w:themeColor="text1"/>
                         </w:rPr>
-                        <w:t xml:space="preserve">Run by thread: Second Name! </w:t>
-                      </w:r>
-                      <w:proofErr w:type="gramStart"/>
-                      <w:r>
-                        <w:rPr>
-                          <w:color w:val="000000" w:themeColor="text1"/>
-                        </w:rPr>
-                        <w:t>value</w:t>
-                      </w:r>
-                      <w:proofErr w:type="gramEnd"/>
-                      <w:r>
-                        <w:rPr>
-                          <w:color w:val="000000" w:themeColor="text1"/>
-                        </w:rPr>
-                        <w:t xml:space="preserve"> of i: 0</w:t>
+                        <w:t>Run by thread: Second Name! value of i: 0</w:t>
                       </w:r>
                     </w:p>
                     <w:p>
@@ -6322,21 +5431,7 @@
                         <w:rPr>
                           <w:color w:val="000000" w:themeColor="text1"/>
                         </w:rPr>
-                        <w:t xml:space="preserve">Run by thread: Second Name! </w:t>
-                      </w:r>
-                      <w:proofErr w:type="gramStart"/>
-                      <w:r>
-                        <w:rPr>
-                          <w:color w:val="000000" w:themeColor="text1"/>
-                        </w:rPr>
-                        <w:t>value</w:t>
-                      </w:r>
-                      <w:proofErr w:type="gramEnd"/>
-                      <w:r>
-                        <w:rPr>
-                          <w:color w:val="000000" w:themeColor="text1"/>
-                        </w:rPr>
-                        <w:t xml:space="preserve"> of i: 1</w:t>
+                        <w:t>Run by thread: Second Name! value of i: 1</w:t>
                       </w:r>
                     </w:p>
                     <w:p>
@@ -6349,21 +5444,7 @@
                         <w:rPr>
                           <w:color w:val="000000" w:themeColor="text1"/>
                         </w:rPr>
-                        <w:t xml:space="preserve">Run by thread: Second Name! </w:t>
-                      </w:r>
-                      <w:proofErr w:type="gramStart"/>
-                      <w:r>
-                        <w:rPr>
-                          <w:color w:val="000000" w:themeColor="text1"/>
-                        </w:rPr>
-                        <w:t>value</w:t>
-                      </w:r>
-                      <w:proofErr w:type="gramEnd"/>
-                      <w:r>
-                        <w:rPr>
-                          <w:color w:val="000000" w:themeColor="text1"/>
-                        </w:rPr>
-                        <w:t xml:space="preserve"> of i: 2</w:t>
+                        <w:t>Run by thread: Second Name! value of i: 2</w:t>
                       </w:r>
                     </w:p>
                     <w:p>
@@ -6376,21 +5457,7 @@
                         <w:rPr>
                           <w:color w:val="000000" w:themeColor="text1"/>
                         </w:rPr>
-                        <w:t xml:space="preserve">Run by thread: Third Name! </w:t>
-                      </w:r>
-                      <w:proofErr w:type="gramStart"/>
-                      <w:r>
-                        <w:rPr>
-                          <w:color w:val="000000" w:themeColor="text1"/>
-                        </w:rPr>
-                        <w:t>value</w:t>
-                      </w:r>
-                      <w:proofErr w:type="gramEnd"/>
-                      <w:r>
-                        <w:rPr>
-                          <w:color w:val="000000" w:themeColor="text1"/>
-                        </w:rPr>
-                        <w:t xml:space="preserve"> of i: 0</w:t>
+                        <w:t>Run by thread: Third Name! value of i: 0</w:t>
                       </w:r>
                     </w:p>
                     <w:p>
@@ -6403,21 +5470,7 @@
                         <w:rPr>
                           <w:color w:val="000000" w:themeColor="text1"/>
                         </w:rPr>
-                        <w:t xml:space="preserve">Run by thread: Third Name! </w:t>
-                      </w:r>
-                      <w:proofErr w:type="gramStart"/>
-                      <w:r>
-                        <w:rPr>
-                          <w:color w:val="000000" w:themeColor="text1"/>
-                        </w:rPr>
-                        <w:t>value</w:t>
-                      </w:r>
-                      <w:proofErr w:type="gramEnd"/>
-                      <w:r>
-                        <w:rPr>
-                          <w:color w:val="000000" w:themeColor="text1"/>
-                        </w:rPr>
-                        <w:t xml:space="preserve"> of i: 1</w:t>
+                        <w:t>Run by thread: Third Name! value of i: 1</w:t>
                       </w:r>
                     </w:p>
                     <w:p>
@@ -6430,21 +5483,7 @@
                         <w:rPr>
                           <w:color w:val="000000" w:themeColor="text1"/>
                         </w:rPr>
-                        <w:t xml:space="preserve">Run by thread: Third Name! </w:t>
-                      </w:r>
-                      <w:proofErr w:type="gramStart"/>
-                      <w:r>
-                        <w:rPr>
-                          <w:color w:val="000000" w:themeColor="text1"/>
-                        </w:rPr>
-                        <w:t>value</w:t>
-                      </w:r>
-                      <w:proofErr w:type="gramEnd"/>
-                      <w:r>
-                        <w:rPr>
-                          <w:color w:val="000000" w:themeColor="text1"/>
-                        </w:rPr>
-                        <w:t xml:space="preserve"> of i: 2</w:t>
+                        <w:t>Run by thread: Third Name! value of i: 2</w:t>
                       </w:r>
                     </w:p>
                     <w:p>
@@ -6479,21 +5518,7 @@
                         <w:rPr>
                           <w:color w:val="000000" w:themeColor="text1"/>
                         </w:rPr>
-                        <w:t xml:space="preserve">Run by thread: Second Name! </w:t>
-                      </w:r>
-                      <w:proofErr w:type="gramStart"/>
-                      <w:r>
-                        <w:rPr>
-                          <w:color w:val="000000" w:themeColor="text1"/>
-                        </w:rPr>
-                        <w:t>value</w:t>
-                      </w:r>
-                      <w:proofErr w:type="gramEnd"/>
-                      <w:r>
-                        <w:rPr>
-                          <w:color w:val="000000" w:themeColor="text1"/>
-                        </w:rPr>
-                        <w:t xml:space="preserve"> of i: 0</w:t>
+                        <w:t>Run by thread: Second Name! value of i: 0</w:t>
                       </w:r>
                     </w:p>
                     <w:p>
@@ -6506,21 +5531,7 @@
                         <w:rPr>
                           <w:color w:val="000000" w:themeColor="text1"/>
                         </w:rPr>
-                        <w:t xml:space="preserve">Run by thread: Second Name! </w:t>
-                      </w:r>
-                      <w:proofErr w:type="gramStart"/>
-                      <w:r>
-                        <w:rPr>
-                          <w:color w:val="000000" w:themeColor="text1"/>
-                        </w:rPr>
-                        <w:t>value</w:t>
-                      </w:r>
-                      <w:proofErr w:type="gramEnd"/>
-                      <w:r>
-                        <w:rPr>
-                          <w:color w:val="000000" w:themeColor="text1"/>
-                        </w:rPr>
-                        <w:t xml:space="preserve"> of i: 1</w:t>
+                        <w:t>Run by thread: Second Name! value of i: 1</w:t>
                       </w:r>
                     </w:p>
                     <w:p>
@@ -6533,21 +5544,7 @@
                         <w:rPr>
                           <w:color w:val="000000" w:themeColor="text1"/>
                         </w:rPr>
-                        <w:t xml:space="preserve">Run by thread: Second Name! </w:t>
-                      </w:r>
-                      <w:proofErr w:type="gramStart"/>
-                      <w:r>
-                        <w:rPr>
-                          <w:color w:val="000000" w:themeColor="text1"/>
-                        </w:rPr>
-                        <w:t>value</w:t>
-                      </w:r>
-                      <w:proofErr w:type="gramEnd"/>
-                      <w:r>
-                        <w:rPr>
-                          <w:color w:val="000000" w:themeColor="text1"/>
-                        </w:rPr>
-                        <w:t xml:space="preserve"> of i: 2</w:t>
+                        <w:t>Run by thread: Second Name! value of i: 2</w:t>
                       </w:r>
                     </w:p>
                     <w:p>
@@ -6560,21 +5557,7 @@
                         <w:rPr>
                           <w:color w:val="000000" w:themeColor="text1"/>
                         </w:rPr>
-                        <w:t xml:space="preserve">Run by thread: First Name! </w:t>
-                      </w:r>
-                      <w:proofErr w:type="gramStart"/>
-                      <w:r>
-                        <w:rPr>
-                          <w:color w:val="000000" w:themeColor="text1"/>
-                        </w:rPr>
-                        <w:t>value</w:t>
-                      </w:r>
-                      <w:proofErr w:type="gramEnd"/>
-                      <w:r>
-                        <w:rPr>
-                          <w:color w:val="000000" w:themeColor="text1"/>
-                        </w:rPr>
-                        <w:t xml:space="preserve"> of i: 0</w:t>
+                        <w:t>Run by thread: First Name! value of i: 0</w:t>
                       </w:r>
                     </w:p>
                     <w:p>
@@ -6587,21 +5570,7 @@
                         <w:rPr>
                           <w:color w:val="000000" w:themeColor="text1"/>
                         </w:rPr>
-                        <w:t xml:space="preserve">Run by thread: First Name! </w:t>
-                      </w:r>
-                      <w:proofErr w:type="gramStart"/>
-                      <w:r>
-                        <w:rPr>
-                          <w:color w:val="000000" w:themeColor="text1"/>
-                        </w:rPr>
-                        <w:t>value</w:t>
-                      </w:r>
-                      <w:proofErr w:type="gramEnd"/>
-                      <w:r>
-                        <w:rPr>
-                          <w:color w:val="000000" w:themeColor="text1"/>
-                        </w:rPr>
-                        <w:t xml:space="preserve"> of i: 1</w:t>
+                        <w:t>Run by thread: First Name! value of i: 1</w:t>
                       </w:r>
                     </w:p>
                     <w:p>
@@ -6614,21 +5583,7 @@
                         <w:rPr>
                           <w:color w:val="000000" w:themeColor="text1"/>
                         </w:rPr>
-                        <w:t xml:space="preserve">Run by thread: First Name! </w:t>
-                      </w:r>
-                      <w:proofErr w:type="gramStart"/>
-                      <w:r>
-                        <w:rPr>
-                          <w:color w:val="000000" w:themeColor="text1"/>
-                        </w:rPr>
-                        <w:t>value</w:t>
-                      </w:r>
-                      <w:proofErr w:type="gramEnd"/>
-                      <w:r>
-                        <w:rPr>
-                          <w:color w:val="000000" w:themeColor="text1"/>
-                        </w:rPr>
-                        <w:t xml:space="preserve"> of i: 2</w:t>
+                        <w:t>Run by thread: First Name! value of i: 2</w:t>
                       </w:r>
                     </w:p>
                     <w:p>
@@ -6641,21 +5596,7 @@
                         <w:rPr>
                           <w:color w:val="000000" w:themeColor="text1"/>
                         </w:rPr>
-                        <w:t xml:space="preserve">Run by thread: Third Name! </w:t>
-                      </w:r>
-                      <w:proofErr w:type="gramStart"/>
-                      <w:r>
-                        <w:rPr>
-                          <w:color w:val="000000" w:themeColor="text1"/>
-                        </w:rPr>
-                        <w:t>value</w:t>
-                      </w:r>
-                      <w:proofErr w:type="gramEnd"/>
-                      <w:r>
-                        <w:rPr>
-                          <w:color w:val="000000" w:themeColor="text1"/>
-                        </w:rPr>
-                        <w:t xml:space="preserve"> of i: 0</w:t>
+                        <w:t>Run by thread: Third Name! value of i: 0</w:t>
                       </w:r>
                     </w:p>
                     <w:p>
@@ -6663,15 +5604,7 @@
                         <w:jc w:val="center"/>
                       </w:pPr>
                       <w:r>
-                        <w:t xml:space="preserve">Run by thread: Third Name! </w:t>
-                      </w:r>
-                      <w:proofErr w:type="gramStart"/>
-                      <w:r>
-                        <w:t>value</w:t>
-                      </w:r>
-                      <w:proofErr w:type="gramEnd"/>
-                      <w:r>
-                        <w:t xml:space="preserve"> of i: 2</w:t>
+                        <w:t>Run by thread: Third Name! value of i: 2</w:t>
                       </w:r>
                     </w:p>
                     <w:p>
@@ -6750,7 +5683,6 @@
         <w:rPr>
           <w:b/>
         </w:rPr>
-        <w:lastRenderedPageBreak/>
         <w:t>Thread states and transition:</w:t>
       </w:r>
     </w:p>
@@ -6940,16 +5872,11 @@
         <w:t xml:space="preserve"> When a new thread object is created it is said to be in N</w:t>
       </w:r>
       <w:r>
-        <w:t xml:space="preserve">EW state, before it invokes the </w:t>
-      </w:r>
-      <w:proofErr w:type="gramStart"/>
-      <w:r>
-        <w:t>start</w:t>
+        <w:t>EW state, before it invokes the start</w:t>
       </w:r>
       <w:r>
         <w:t>(</w:t>
       </w:r>
-      <w:proofErr w:type="gramEnd"/>
       <w:r>
         <w:t xml:space="preserve">) method. At this point the instance is live but the thread of execution is not considered to be </w:t>
       </w:r>
@@ -7010,7 +5937,11 @@
         <w:t>State RUNNING:</w:t>
       </w:r>
       <w:r>
-        <w:t xml:space="preserve"> This is the state when the thread is actually performing its actions. This happens when the scheduler selects a thread from the thread pool and let it execute. A Thread at this stage can go back to either RUNNABLE state or WAITING/BLOCKING/SLEEPING state or move to DEAD state</w:t>
+        <w:t xml:space="preserve"> This is the state when the thread is actually performing its actions. This happens when the scheduler selects a thread from the thread pool and let it execute. A Thread at this stage can go back </w:t>
+      </w:r>
+      <w:r>
+        <w:lastRenderedPageBreak/>
+        <w:t>to either RUNNABLE state or WAITING/BLOCKING/SLEEPING state or move to DEAD state</w:t>
       </w:r>
       <w:r>
         <w:t>,</w:t>
@@ -7054,7 +5985,6 @@
         <w:rPr>
           <w:u w:val="single"/>
         </w:rPr>
-        <w:lastRenderedPageBreak/>
         <w:t>State WAITING/BLOCKING/SLEEPING:</w:t>
       </w:r>
       <w:r>
@@ -7162,7 +6092,21 @@
         <w:t>i</w:t>
       </w:r>
       <w:r>
-        <w:t xml:space="preserve">s blocked. Once the resource is available it goes back to RUNNABLE state. </w:t>
+        <w:t>s blocked.</w:t>
+      </w:r>
+      <w:r>
+        <w:t xml:space="preserve"> For example it is waiting for some I/O operation to complete or writing some data to file or database</w:t>
+      </w:r>
+      <w:bookmarkStart w:id="0" w:name="_GoBack"/>
+      <w:bookmarkEnd w:id="0"/>
+      <w:r>
+        <w:t>.</w:t>
+      </w:r>
+      <w:r>
+        <w:t xml:space="preserve"> Once the resource is available it goes back to RUNNABLE state. </w:t>
+      </w:r>
+      <w:r>
+        <w:t xml:space="preserve"> </w:t>
       </w:r>
     </w:p>
     <w:p>
@@ -7216,23 +6160,7 @@
         <w:t xml:space="preserve"> </w:t>
       </w:r>
       <w:r>
-        <w:t xml:space="preserve">A thread is considered dead when its </w:t>
-      </w:r>
-      <w:proofErr w:type="gramStart"/>
-      <w:r>
-        <w:t>run(</w:t>
-      </w:r>
-      <w:proofErr w:type="gramEnd"/>
-      <w:r>
-        <w:t xml:space="preserve">) method gets over. The Thread object may stay in the heap, but the thread of execution is over. This Thread cannot be run again calling the </w:t>
-      </w:r>
-      <w:proofErr w:type="gramStart"/>
-      <w:r>
-        <w:t>start(</w:t>
-      </w:r>
-      <w:proofErr w:type="gramEnd"/>
-      <w:r>
-        <w:t xml:space="preserve">) function, as it will throw exception. At this stage the thread is of course not considered to be </w:t>
+        <w:t xml:space="preserve">A thread is considered dead when its run() method gets over. The Thread object may stay in the heap, but the thread of execution is over. This Thread cannot be run again calling the start() function, as it will throw exception. At this stage the thread is of course not considered to be </w:t>
       </w:r>
       <w:r>
         <w:rPr>
@@ -7349,7 +6277,6 @@
         <w:rPr>
           <w:b/>
         </w:rPr>
-        <w:lastRenderedPageBreak/>
         <w:t>Setting up thread priorities:</w:t>
       </w:r>
     </w:p>
@@ -7432,19 +6359,11 @@
                                 <w:color w:val="000000" w:themeColor="text1"/>
                               </w:rPr>
                             </w:pPr>
-                            <w:proofErr w:type="gramStart"/>
-                            <w:r>
-                              <w:rPr>
-                                <w:color w:val="000000" w:themeColor="text1"/>
-                              </w:rPr>
-                              <w:t>public</w:t>
-                            </w:r>
-                            <w:proofErr w:type="gramEnd"/>
-                            <w:r>
-                              <w:rPr>
-                                <w:color w:val="000000" w:themeColor="text1"/>
-                              </w:rPr>
-                              <w:t xml:space="preserve"> class </w:t>
+                            <w:r>
+                              <w:rPr>
+                                <w:color w:val="000000" w:themeColor="text1"/>
+                              </w:rPr>
+                              <w:t xml:space="preserve">public class </w:t>
                             </w:r>
                             <w:proofErr w:type="spellStart"/>
                             <w:r>
@@ -7471,21 +6390,7 @@
                               <w:rPr>
                                 <w:color w:val="000000" w:themeColor="text1"/>
                               </w:rPr>
-                              <w:t xml:space="preserve">    </w:t>
-                            </w:r>
-                            <w:proofErr w:type="gramStart"/>
-                            <w:r>
-                              <w:rPr>
-                                <w:color w:val="000000" w:themeColor="text1"/>
-                              </w:rPr>
-                              <w:t>public</w:t>
-                            </w:r>
-                            <w:proofErr w:type="gramEnd"/>
-                            <w:r>
-                              <w:rPr>
-                                <w:color w:val="000000" w:themeColor="text1"/>
-                              </w:rPr>
-                              <w:t xml:space="preserve"> static void main(String[] </w:t>
+                              <w:t xml:space="preserve">    public static void main(String[] </w:t>
                             </w:r>
                             <w:proofErr w:type="spellStart"/>
                             <w:r>
@@ -7529,7 +6434,6 @@
                               <w:t xml:space="preserve"> t = new </w:t>
                             </w:r>
                             <w:proofErr w:type="spellStart"/>
-                            <w:proofErr w:type="gramStart"/>
                             <w:r>
                               <w:rPr>
                                 <w:color w:val="000000" w:themeColor="text1"/>
@@ -7541,14 +6445,7 @@
                               <w:rPr>
                                 <w:color w:val="000000" w:themeColor="text1"/>
                               </w:rPr>
-                              <w:t>(</w:t>
-                            </w:r>
-                            <w:proofErr w:type="gramEnd"/>
-                            <w:r>
-                              <w:rPr>
-                                <w:color w:val="000000" w:themeColor="text1"/>
-                              </w:rPr>
-                              <w:t>);</w:t>
+                              <w:t>();</w:t>
                             </w:r>
                           </w:p>
                           <w:p>
@@ -7606,19 +6503,11 @@
                           <w:color w:val="000000" w:themeColor="text1"/>
                         </w:rPr>
                       </w:pPr>
-                      <w:proofErr w:type="gramStart"/>
-                      <w:r>
-                        <w:rPr>
-                          <w:color w:val="000000" w:themeColor="text1"/>
-                        </w:rPr>
-                        <w:t>public</w:t>
-                      </w:r>
-                      <w:proofErr w:type="gramEnd"/>
-                      <w:r>
-                        <w:rPr>
-                          <w:color w:val="000000" w:themeColor="text1"/>
-                        </w:rPr>
-                        <w:t xml:space="preserve"> class </w:t>
+                      <w:r>
+                        <w:rPr>
+                          <w:color w:val="000000" w:themeColor="text1"/>
+                        </w:rPr>
+                        <w:t xml:space="preserve">public class </w:t>
                       </w:r>
                       <w:proofErr w:type="spellStart"/>
                       <w:r>
@@ -7645,21 +6534,7 @@
                         <w:rPr>
                           <w:color w:val="000000" w:themeColor="text1"/>
                         </w:rPr>
-                        <w:t xml:space="preserve">    </w:t>
-                      </w:r>
-                      <w:proofErr w:type="gramStart"/>
-                      <w:r>
-                        <w:rPr>
-                          <w:color w:val="000000" w:themeColor="text1"/>
-                        </w:rPr>
-                        <w:t>public</w:t>
-                      </w:r>
-                      <w:proofErr w:type="gramEnd"/>
-                      <w:r>
-                        <w:rPr>
-                          <w:color w:val="000000" w:themeColor="text1"/>
-                        </w:rPr>
-                        <w:t xml:space="preserve"> static void main(String[] </w:t>
+                        <w:t xml:space="preserve">    public static void main(String[] </w:t>
                       </w:r>
                       <w:proofErr w:type="spellStart"/>
                       <w:r>
@@ -7703,7 +6578,6 @@
                         <w:t xml:space="preserve"> t = new </w:t>
                       </w:r>
                       <w:proofErr w:type="spellStart"/>
-                      <w:proofErr w:type="gramStart"/>
                       <w:r>
                         <w:rPr>
                           <w:color w:val="000000" w:themeColor="text1"/>
@@ -7715,14 +6589,7 @@
                         <w:rPr>
                           <w:color w:val="000000" w:themeColor="text1"/>
                         </w:rPr>
-                        <w:t>(</w:t>
-                      </w:r>
-                      <w:proofErr w:type="gramEnd"/>
-                      <w:r>
-                        <w:rPr>
-                          <w:color w:val="000000" w:themeColor="text1"/>
-                        </w:rPr>
-                        <w:t>);</w:t>
+                        <w:t>();</w:t>
                       </w:r>
                     </w:p>
                     <w:p>
@@ -7761,13 +6628,8 @@
     </w:p>
     <w:p>
       <w:r>
-        <w:t xml:space="preserve">   </w:t>
-      </w:r>
-      <w:proofErr w:type="gramStart"/>
-      <w:r>
-        <w:t>public</w:t>
-      </w:r>
-      <w:proofErr w:type="gramEnd"/>
+        <w:t xml:space="preserve">   public</w:t>
+      </w:r>
     </w:p>
     <w:p>
       <w:pPr>
@@ -7948,19 +6810,11 @@
                                 <w:color w:val="000000" w:themeColor="text1"/>
                               </w:rPr>
                             </w:pPr>
-                            <w:proofErr w:type="gramStart"/>
-                            <w:r>
-                              <w:rPr>
-                                <w:color w:val="000000" w:themeColor="text1"/>
-                              </w:rPr>
-                              <w:t>public</w:t>
-                            </w:r>
-                            <w:proofErr w:type="gramEnd"/>
-                            <w:r>
-                              <w:rPr>
-                                <w:color w:val="000000" w:themeColor="text1"/>
-                              </w:rPr>
-                              <w:t xml:space="preserve"> class </w:t>
+                            <w:r>
+                              <w:rPr>
+                                <w:color w:val="000000" w:themeColor="text1"/>
+                              </w:rPr>
+                              <w:t xml:space="preserve">public class </w:t>
                             </w:r>
                             <w:proofErr w:type="spellStart"/>
                             <w:r>
@@ -7987,21 +6841,7 @@
                               <w:rPr>
                                 <w:color w:val="000000" w:themeColor="text1"/>
                               </w:rPr>
-                              <w:t xml:space="preserve">    </w:t>
-                            </w:r>
-                            <w:proofErr w:type="gramStart"/>
-                            <w:r>
-                              <w:rPr>
-                                <w:color w:val="000000" w:themeColor="text1"/>
-                              </w:rPr>
-                              <w:t>public</w:t>
-                            </w:r>
-                            <w:proofErr w:type="gramEnd"/>
-                            <w:r>
-                              <w:rPr>
-                                <w:color w:val="000000" w:themeColor="text1"/>
-                              </w:rPr>
-                              <w:t xml:space="preserve"> static void main(String[] </w:t>
+                              <w:t xml:space="preserve">    public static void main(String[] </w:t>
                             </w:r>
                             <w:proofErr w:type="spellStart"/>
                             <w:r>
@@ -8045,7 +6885,6 @@
                               <w:t xml:space="preserve"> t = new </w:t>
                             </w:r>
                             <w:proofErr w:type="spellStart"/>
-                            <w:proofErr w:type="gramStart"/>
                             <w:r>
                               <w:rPr>
                                 <w:color w:val="000000" w:themeColor="text1"/>
@@ -8057,14 +6896,7 @@
                               <w:rPr>
                                 <w:color w:val="000000" w:themeColor="text1"/>
                               </w:rPr>
-                              <w:t>(</w:t>
-                            </w:r>
-                            <w:proofErr w:type="gramEnd"/>
-                            <w:r>
-                              <w:rPr>
-                                <w:color w:val="000000" w:themeColor="text1"/>
-                              </w:rPr>
-                              <w:t>)</w:t>
+                              <w:t>()</w:t>
                             </w:r>
                             <w:r>
                               <w:rPr>
@@ -8086,7 +6918,6 @@
                               <w:t xml:space="preserve">        </w:t>
                             </w:r>
                             <w:proofErr w:type="spellStart"/>
-                            <w:proofErr w:type="gramStart"/>
                             <w:r>
                               <w:rPr>
                                 <w:color w:val="000000" w:themeColor="text1"/>
@@ -8098,14 +6929,7 @@
                               <w:rPr>
                                 <w:color w:val="000000" w:themeColor="text1"/>
                               </w:rPr>
-                              <w:t>(</w:t>
-                            </w:r>
-                            <w:proofErr w:type="gramEnd"/>
-                            <w:r>
-                              <w:rPr>
-                                <w:color w:val="000000" w:themeColor="text1"/>
-                              </w:rPr>
-                              <w:t>8)</w:t>
+                              <w:t>(8)</w:t>
                             </w:r>
                           </w:p>
                           <w:p>
@@ -8167,7 +6991,6 @@
                               </w:rPr>
                             </w:pPr>
                             <w:proofErr w:type="spellStart"/>
-                            <w:proofErr w:type="gramStart"/>
                             <w:r>
                               <w:rPr>
                                 <w:color w:val="000000" w:themeColor="text1"/>
@@ -8175,7 +6998,6 @@
                               <w:t>dd</w:t>
                             </w:r>
                             <w:proofErr w:type="spellEnd"/>
-                            <w:proofErr w:type="gramEnd"/>
                           </w:p>
                         </w:txbxContent>
                       </wps:txbx>
@@ -8206,19 +7028,11 @@
                           <w:color w:val="000000" w:themeColor="text1"/>
                         </w:rPr>
                       </w:pPr>
-                      <w:proofErr w:type="gramStart"/>
-                      <w:r>
-                        <w:rPr>
-                          <w:color w:val="000000" w:themeColor="text1"/>
-                        </w:rPr>
-                        <w:t>public</w:t>
-                      </w:r>
-                      <w:proofErr w:type="gramEnd"/>
-                      <w:r>
-                        <w:rPr>
-                          <w:color w:val="000000" w:themeColor="text1"/>
-                        </w:rPr>
-                        <w:t xml:space="preserve"> class </w:t>
+                      <w:r>
+                        <w:rPr>
+                          <w:color w:val="000000" w:themeColor="text1"/>
+                        </w:rPr>
+                        <w:t xml:space="preserve">public class </w:t>
                       </w:r>
                       <w:proofErr w:type="spellStart"/>
                       <w:r>
@@ -8245,21 +7059,7 @@
                         <w:rPr>
                           <w:color w:val="000000" w:themeColor="text1"/>
                         </w:rPr>
-                        <w:t xml:space="preserve">    </w:t>
-                      </w:r>
-                      <w:proofErr w:type="gramStart"/>
-                      <w:r>
-                        <w:rPr>
-                          <w:color w:val="000000" w:themeColor="text1"/>
-                        </w:rPr>
-                        <w:t>public</w:t>
-                      </w:r>
-                      <w:proofErr w:type="gramEnd"/>
-                      <w:r>
-                        <w:rPr>
-                          <w:color w:val="000000" w:themeColor="text1"/>
-                        </w:rPr>
-                        <w:t xml:space="preserve"> static void main(String[] </w:t>
+                        <w:t xml:space="preserve">    public static void main(String[] </w:t>
                       </w:r>
                       <w:proofErr w:type="spellStart"/>
                       <w:r>
@@ -8303,7 +7103,6 @@
                         <w:t xml:space="preserve"> t = new </w:t>
                       </w:r>
                       <w:proofErr w:type="spellStart"/>
-                      <w:proofErr w:type="gramStart"/>
                       <w:r>
                         <w:rPr>
                           <w:color w:val="000000" w:themeColor="text1"/>
@@ -8315,14 +7114,7 @@
                         <w:rPr>
                           <w:color w:val="000000" w:themeColor="text1"/>
                         </w:rPr>
-                        <w:t>(</w:t>
-                      </w:r>
-                      <w:proofErr w:type="gramEnd"/>
-                      <w:r>
-                        <w:rPr>
-                          <w:color w:val="000000" w:themeColor="text1"/>
-                        </w:rPr>
-                        <w:t>)</w:t>
+                        <w:t>()</w:t>
                       </w:r>
                       <w:r>
                         <w:rPr>
@@ -8344,7 +7136,6 @@
                         <w:t xml:space="preserve">        </w:t>
                       </w:r>
                       <w:proofErr w:type="spellStart"/>
-                      <w:proofErr w:type="gramStart"/>
                       <w:r>
                         <w:rPr>
                           <w:color w:val="000000" w:themeColor="text1"/>
@@ -8356,14 +7147,7 @@
                         <w:rPr>
                           <w:color w:val="000000" w:themeColor="text1"/>
                         </w:rPr>
-                        <w:t>(</w:t>
-                      </w:r>
-                      <w:proofErr w:type="gramEnd"/>
-                      <w:r>
-                        <w:rPr>
-                          <w:color w:val="000000" w:themeColor="text1"/>
-                        </w:rPr>
-                        <w:t>8)</w:t>
+                        <w:t>(8)</w:t>
                       </w:r>
                     </w:p>
                     <w:p>
@@ -8425,7 +7209,6 @@
                         </w:rPr>
                       </w:pPr>
                       <w:proofErr w:type="spellStart"/>
-                      <w:proofErr w:type="gramStart"/>
                       <w:r>
                         <w:rPr>
                           <w:color w:val="000000" w:themeColor="text1"/>
@@ -8433,7 +7216,6 @@
                         <w:t>dd</w:t>
                       </w:r>
                       <w:proofErr w:type="spellEnd"/>
-                      <w:proofErr w:type="gramEnd"/>
                     </w:p>
                   </w:txbxContent>
                 </v:textbox>
@@ -8567,7 +7349,6 @@
         <w:t xml:space="preserve"> </w:t>
       </w:r>
       <w:proofErr w:type="spellStart"/>
-      <w:proofErr w:type="gramStart"/>
       <w:r>
         <w:rPr>
           <w:b/>
@@ -8575,7 +7356,6 @@
         <w:t>dddacdcadc</w:t>
       </w:r>
       <w:proofErr w:type="spellEnd"/>
-      <w:proofErr w:type="gramEnd"/>
       <w:r>
         <w:rPr>
           <w:b/>
@@ -8669,13 +7449,8 @@
           <w:tab w:val="left" w:pos="2057"/>
         </w:tabs>
       </w:pPr>
-      <w:proofErr w:type="gramStart"/>
-      <w:r>
-        <w:t>yield</w:t>
-      </w:r>
-      <w:proofErr w:type="gramEnd"/>
-      <w:r>
-        <w:t xml:space="preserve"> (</w:t>
+      <w:r>
+        <w:t>yield (</w:t>
       </w:r>
       <w:r>
         <w:t>):  Not guaranteed to make an useful effect. But causes the current running thread to go back to RUNNABLE state from execution, so that other threads in the pool may have a chance to run.</w:t>
@@ -8726,10 +7501,9 @@
         </w:tabs>
       </w:pPr>
       <w:r>
+        <w:lastRenderedPageBreak/>
         <w:t xml:space="preserve"> </w:t>
       </w:r>
-      <w:bookmarkStart w:id="0" w:name="_GoBack"/>
-      <w:bookmarkEnd w:id="0"/>
       <w:r>
         <w:t xml:space="preserve">When a thread completes its </w:t>
       </w:r>

--- a/Thread_01.docx
+++ b/Thread_01.docx
@@ -5,17 +5,32 @@
     <w:p>
       <w:pPr>
         <w:pStyle w:val="Heading1"/>
-      </w:pPr>
-      <w:r>
+        <w:rPr>
+          <w:b/>
+        </w:rPr>
+      </w:pPr>
+      <w:r>
+        <w:rPr>
+          <w:b/>
+        </w:rPr>
         <w:t>M</w:t>
       </w:r>
       <w:r>
+        <w:rPr>
+          <w:b/>
+        </w:rPr>
         <w:t>ulti-thread</w:t>
       </w:r>
       <w:r>
+        <w:rPr>
+          <w:b/>
+        </w:rPr>
         <w:t>ing</w:t>
       </w:r>
       <w:r>
+        <w:rPr>
+          <w:b/>
+        </w:rPr>
         <w:t>, synchronization in programming using Java: Part 1</w:t>
       </w:r>
     </w:p>
@@ -163,15 +178,7 @@
         <w:t xml:space="preserve">parallel </w:t>
       </w:r>
       <w:r>
-        <w:t xml:space="preserve">in a true multiple processor system, whereas in </w:t>
-      </w:r>
-      <w:proofErr w:type="spellStart"/>
-      <w:r>
-        <w:t>uni</w:t>
-      </w:r>
-      <w:proofErr w:type="spellEnd"/>
-      <w:r>
-        <w:t>-processor system a process scheduling algorithm is used to achieved to maintain different processes</w:t>
+        <w:t>in a true multiple processor system, whereas in uni-processor system a process scheduling algorithm is used to achieved to maintain different processes</w:t>
       </w:r>
     </w:p>
     <w:p>
@@ -225,7 +232,15 @@
         <w:t>A thread is a lightweight subset of process</w:t>
       </w:r>
       <w:r>
-        <w:t>. (Editing and auto-saving of data in MS Word(single process) are done by two separate threads.)</w:t>
+        <w:t xml:space="preserve">. (Editing and auto-saving of data in MS </w:t>
+      </w:r>
+      <w:proofErr w:type="gramStart"/>
+      <w:r>
+        <w:t>Word(</w:t>
+      </w:r>
+      <w:proofErr w:type="gramEnd"/>
+      <w:r>
+        <w:t>single process) are done by two separate threads.)</w:t>
       </w:r>
     </w:p>
     <w:p>
@@ -300,15 +315,7 @@
         <w:t xml:space="preserve">system </w:t>
       </w:r>
       <w:r>
-        <w:t xml:space="preserve">true multi-threading can be achieved. In case of </w:t>
-      </w:r>
-      <w:proofErr w:type="spellStart"/>
-      <w:r>
-        <w:t>uni</w:t>
-      </w:r>
-      <w:proofErr w:type="spellEnd"/>
-      <w:r>
-        <w:t>-processor thread scheduler maintains the execution of different threads.</w:t>
+        <w:t>true multi-threading can be achieved. In case of uni-processor thread scheduler maintains the execution of different threads.</w:t>
       </w:r>
     </w:p>
     <w:p>
@@ -474,7 +481,15 @@
     </w:p>
     <w:p>
       <w:r>
-        <w:t>One interesting fact is whether or not a developer creates thread, at least single thread runs in the background always when a Java program runs. The main() method is Java which initiates the program creates a call stack by itself and of course the main() method is the first method in the stack.</w:t>
+        <w:t xml:space="preserve">One interesting fact is whether or not a developer creates thread, at least single thread runs in the background always when a Java program runs. The </w:t>
+      </w:r>
+      <w:proofErr w:type="gramStart"/>
+      <w:r>
+        <w:t>main(</w:t>
+      </w:r>
+      <w:proofErr w:type="gramEnd"/>
+      <w:r>
+        <w:t>) method is Java which initiates the program creates a call stack by itself and of course the main() method is the first method in the stack.</w:t>
       </w:r>
     </w:p>
     <w:p>
@@ -599,7 +614,15 @@
         <w:t xml:space="preserve"> instance of thread object is required. The Thread class is responsible for managing threads which includes creation, start, pause, re-start and termination.</w:t>
       </w:r>
       <w:r>
-        <w:t xml:space="preserve"> The Thread class has various methods, the most important of them being the run() method – where all the actions of separate thread</w:t>
+        <w:t xml:space="preserve"> The Thread class has various methods, the most important of them being the </w:t>
+      </w:r>
+      <w:proofErr w:type="gramStart"/>
+      <w:r>
+        <w:t>run(</w:t>
+      </w:r>
+      <w:proofErr w:type="gramEnd"/>
+      <w:r>
+        <w:t>) method – where all the actions of separate thread</w:t>
       </w:r>
       <w:r>
         <w:t>,</w:t>
@@ -608,12 +631,28 @@
         <w:t xml:space="preserve"> starts and happens.</w:t>
       </w:r>
       <w:r>
-        <w:t xml:space="preserve"> The new call stack and the concurrency happens from the run() method.</w:t>
-      </w:r>
-    </w:p>
-    <w:p>
-      <w:r>
-        <w:t>So, to start a new user thread run() method needs to be implemented and it can be done in 2 ways.</w:t>
+        <w:t xml:space="preserve"> The new call stack and the concurrency happens from the </w:t>
+      </w:r>
+      <w:proofErr w:type="gramStart"/>
+      <w:r>
+        <w:t>run(</w:t>
+      </w:r>
+      <w:proofErr w:type="gramEnd"/>
+      <w:r>
+        <w:t>) method.</w:t>
+      </w:r>
+    </w:p>
+    <w:p>
+      <w:r>
+        <w:t xml:space="preserve">So, to start a new user thread </w:t>
+      </w:r>
+      <w:proofErr w:type="gramStart"/>
+      <w:r>
+        <w:t>run(</w:t>
+      </w:r>
+      <w:proofErr w:type="gramEnd"/>
+      <w:r>
+        <w:t>) method needs to be implemented and it can be done in 2 ways.</w:t>
       </w:r>
     </w:p>
     <w:p>
@@ -757,25 +796,19 @@
                                 <w:color w:val="000000" w:themeColor="text1"/>
                               </w:rPr>
                             </w:pPr>
-                            <w:r>
-                              <w:rPr>
-                                <w:color w:val="000000" w:themeColor="text1"/>
-                              </w:rPr>
-                              <w:t xml:space="preserve">class </w:t>
-                            </w:r>
-                            <w:proofErr w:type="spellStart"/>
-                            <w:r>
-                              <w:rPr>
-                                <w:color w:val="000000" w:themeColor="text1"/>
-                              </w:rPr>
-                              <w:t>MyThread</w:t>
-                            </w:r>
-                            <w:proofErr w:type="spellEnd"/>
-                            <w:r>
-                              <w:rPr>
-                                <w:color w:val="000000" w:themeColor="text1"/>
-                              </w:rPr>
-                              <w:t xml:space="preserve"> extends Thread{</w:t>
+                            <w:proofErr w:type="gramStart"/>
+                            <w:r>
+                              <w:rPr>
+                                <w:color w:val="000000" w:themeColor="text1"/>
+                              </w:rPr>
+                              <w:t>class</w:t>
+                            </w:r>
+                            <w:proofErr w:type="gramEnd"/>
+                            <w:r>
+                              <w:rPr>
+                                <w:color w:val="000000" w:themeColor="text1"/>
+                              </w:rPr>
+                              <w:t xml:space="preserve"> MyThread extends Thread{</w:t>
                             </w:r>
                           </w:p>
                           <w:p>
@@ -789,7 +822,20 @@
                                 <w:color w:val="000000" w:themeColor="text1"/>
                               </w:rPr>
                               <w:tab/>
-                              <w:t>public void run(){</w:t>
+                            </w:r>
+                            <w:proofErr w:type="gramStart"/>
+                            <w:r>
+                              <w:rPr>
+                                <w:color w:val="000000" w:themeColor="text1"/>
+                              </w:rPr>
+                              <w:t>public</w:t>
+                            </w:r>
+                            <w:proofErr w:type="gramEnd"/>
+                            <w:r>
+                              <w:rPr>
+                                <w:color w:val="000000" w:themeColor="text1"/>
+                              </w:rPr>
+                              <w:t xml:space="preserve"> void run(){</w:t>
                             </w:r>
                           </w:p>
                           <w:p>
@@ -803,7 +849,20 @@
                                 <w:color w:val="000000" w:themeColor="text1"/>
                               </w:rPr>
                               <w:tab/>
-                              <w:t>System.out.println(“Inside new thread”);</w:t>
+                            </w:r>
+                            <w:proofErr w:type="gramStart"/>
+                            <w:r>
+                              <w:rPr>
+                                <w:color w:val="000000" w:themeColor="text1"/>
+                              </w:rPr>
+                              <w:t>System.out.println(</w:t>
+                            </w:r>
+                            <w:proofErr w:type="gramEnd"/>
+                            <w:r>
+                              <w:rPr>
+                                <w:color w:val="000000" w:themeColor="text1"/>
+                              </w:rPr>
+                              <w:t>“Inside new thread”);</w:t>
                             </w:r>
                           </w:p>
                           <w:p>
@@ -849,25 +908,19 @@
                           <w:color w:val="000000" w:themeColor="text1"/>
                         </w:rPr>
                       </w:pPr>
-                      <w:r>
-                        <w:rPr>
-                          <w:color w:val="000000" w:themeColor="text1"/>
-                        </w:rPr>
-                        <w:t xml:space="preserve">class </w:t>
-                      </w:r>
-                      <w:proofErr w:type="spellStart"/>
-                      <w:r>
-                        <w:rPr>
-                          <w:color w:val="000000" w:themeColor="text1"/>
-                        </w:rPr>
-                        <w:t>MyThread</w:t>
-                      </w:r>
-                      <w:proofErr w:type="spellEnd"/>
-                      <w:r>
-                        <w:rPr>
-                          <w:color w:val="000000" w:themeColor="text1"/>
-                        </w:rPr>
-                        <w:t xml:space="preserve"> extends Thread{</w:t>
+                      <w:proofErr w:type="gramStart"/>
+                      <w:r>
+                        <w:rPr>
+                          <w:color w:val="000000" w:themeColor="text1"/>
+                        </w:rPr>
+                        <w:t>class</w:t>
+                      </w:r>
+                      <w:proofErr w:type="gramEnd"/>
+                      <w:r>
+                        <w:rPr>
+                          <w:color w:val="000000" w:themeColor="text1"/>
+                        </w:rPr>
+                        <w:t xml:space="preserve"> MyThread extends Thread{</w:t>
                       </w:r>
                     </w:p>
                     <w:p>
@@ -881,7 +934,20 @@
                           <w:color w:val="000000" w:themeColor="text1"/>
                         </w:rPr>
                         <w:tab/>
-                        <w:t>public void run(){</w:t>
+                      </w:r>
+                      <w:proofErr w:type="gramStart"/>
+                      <w:r>
+                        <w:rPr>
+                          <w:color w:val="000000" w:themeColor="text1"/>
+                        </w:rPr>
+                        <w:t>public</w:t>
+                      </w:r>
+                      <w:proofErr w:type="gramEnd"/>
+                      <w:r>
+                        <w:rPr>
+                          <w:color w:val="000000" w:themeColor="text1"/>
+                        </w:rPr>
+                        <w:t xml:space="preserve"> void run(){</w:t>
                       </w:r>
                     </w:p>
                     <w:p>
@@ -895,7 +961,20 @@
                           <w:color w:val="000000" w:themeColor="text1"/>
                         </w:rPr>
                         <w:tab/>
-                        <w:t>System.out.println(“Inside new thread”);</w:t>
+                      </w:r>
+                      <w:proofErr w:type="gramStart"/>
+                      <w:r>
+                        <w:rPr>
+                          <w:color w:val="000000" w:themeColor="text1"/>
+                        </w:rPr>
+                        <w:t>System.out.println(</w:t>
+                      </w:r>
+                      <w:proofErr w:type="gramEnd"/>
+                      <w:r>
+                        <w:rPr>
+                          <w:color w:val="000000" w:themeColor="text1"/>
+                        </w:rPr>
+                        <w:t>“Inside new thread”);</w:t>
                       </w:r>
                     </w:p>
                     <w:p>
@@ -1034,21 +1113,14 @@
                               <w:rPr>
                                 <w:color w:val="000000" w:themeColor="text1"/>
                               </w:rPr>
-                              <w:t xml:space="preserve">Class </w:t>
-                            </w:r>
-                            <w:proofErr w:type="spellStart"/>
-                            <w:r>
-                              <w:rPr>
-                                <w:color w:val="000000" w:themeColor="text1"/>
-                              </w:rPr>
-                              <w:t>MyThread</w:t>
-                            </w:r>
-                            <w:proofErr w:type="spellEnd"/>
-                            <w:r>
-                              <w:rPr>
-                                <w:color w:val="000000" w:themeColor="text1"/>
-                              </w:rPr>
-                              <w:t xml:space="preserve"> implements Runnable</w:t>
+                              <w:t xml:space="preserve">Class MyThread implements </w:t>
+                            </w:r>
+                            <w:proofErr w:type="gramStart"/>
+                            <w:r>
+                              <w:rPr>
+                                <w:color w:val="000000" w:themeColor="text1"/>
+                              </w:rPr>
+                              <w:t>Runnable</w:t>
                             </w:r>
                             <w:r>
                               <w:rPr>
@@ -1057,6 +1129,7 @@
                               </w:rPr>
                               <w:t>{</w:t>
                             </w:r>
+                            <w:proofErr w:type="gramEnd"/>
                           </w:p>
                           <w:p>
                             <w:pPr>
@@ -1071,11 +1144,19 @@
                               </w:rPr>
                               <w:tab/>
                             </w:r>
-                            <w:r>
-                              <w:rPr>
-                                <w:color w:val="000000" w:themeColor="text1"/>
-                              </w:rPr>
-                              <w:t>public void run(){</w:t>
+                            <w:proofErr w:type="gramStart"/>
+                            <w:r>
+                              <w:rPr>
+                                <w:color w:val="000000" w:themeColor="text1"/>
+                              </w:rPr>
+                              <w:t>public</w:t>
+                            </w:r>
+                            <w:proofErr w:type="gramEnd"/>
+                            <w:r>
+                              <w:rPr>
+                                <w:color w:val="000000" w:themeColor="text1"/>
+                              </w:rPr>
+                              <w:t xml:space="preserve"> void run(){</w:t>
                             </w:r>
                           </w:p>
                           <w:p>
@@ -1089,7 +1170,20 @@
                                 <w:color w:val="000000" w:themeColor="text1"/>
                               </w:rPr>
                               <w:tab/>
-                              <w:t>System.out.println(“Inside new thread”);</w:t>
+                            </w:r>
+                            <w:proofErr w:type="gramStart"/>
+                            <w:r>
+                              <w:rPr>
+                                <w:color w:val="000000" w:themeColor="text1"/>
+                              </w:rPr>
+                              <w:t>System.out.println(</w:t>
+                            </w:r>
+                            <w:proofErr w:type="gramEnd"/>
+                            <w:r>
+                              <w:rPr>
+                                <w:color w:val="000000" w:themeColor="text1"/>
+                              </w:rPr>
+                              <w:t>“Inside new thread”);</w:t>
                             </w:r>
                           </w:p>
                           <w:p>
@@ -1140,21 +1234,14 @@
                         <w:rPr>
                           <w:color w:val="000000" w:themeColor="text1"/>
                         </w:rPr>
-                        <w:t xml:space="preserve">Class </w:t>
-                      </w:r>
-                      <w:proofErr w:type="spellStart"/>
-                      <w:r>
-                        <w:rPr>
-                          <w:color w:val="000000" w:themeColor="text1"/>
-                        </w:rPr>
-                        <w:t>MyThread</w:t>
-                      </w:r>
-                      <w:proofErr w:type="spellEnd"/>
-                      <w:r>
-                        <w:rPr>
-                          <w:color w:val="000000" w:themeColor="text1"/>
-                        </w:rPr>
-                        <w:t xml:space="preserve"> implements Runnable</w:t>
+                        <w:t xml:space="preserve">Class MyThread implements </w:t>
+                      </w:r>
+                      <w:proofErr w:type="gramStart"/>
+                      <w:r>
+                        <w:rPr>
+                          <w:color w:val="000000" w:themeColor="text1"/>
+                        </w:rPr>
+                        <w:t>Runnable</w:t>
                       </w:r>
                       <w:r>
                         <w:rPr>
@@ -1163,6 +1250,7 @@
                         </w:rPr>
                         <w:t>{</w:t>
                       </w:r>
+                      <w:proofErr w:type="gramEnd"/>
                     </w:p>
                     <w:p>
                       <w:pPr>
@@ -1177,11 +1265,19 @@
                         </w:rPr>
                         <w:tab/>
                       </w:r>
-                      <w:r>
-                        <w:rPr>
-                          <w:color w:val="000000" w:themeColor="text1"/>
-                        </w:rPr>
-                        <w:t>public void run(){</w:t>
+                      <w:proofErr w:type="gramStart"/>
+                      <w:r>
+                        <w:rPr>
+                          <w:color w:val="000000" w:themeColor="text1"/>
+                        </w:rPr>
+                        <w:t>public</w:t>
+                      </w:r>
+                      <w:proofErr w:type="gramEnd"/>
+                      <w:r>
+                        <w:rPr>
+                          <w:color w:val="000000" w:themeColor="text1"/>
+                        </w:rPr>
+                        <w:t xml:space="preserve"> void run(){</w:t>
                       </w:r>
                     </w:p>
                     <w:p>
@@ -1195,7 +1291,20 @@
                           <w:color w:val="000000" w:themeColor="text1"/>
                         </w:rPr>
                         <w:tab/>
-                        <w:t>System.out.println(“Inside new thread”);</w:t>
+                      </w:r>
+                      <w:proofErr w:type="gramStart"/>
+                      <w:r>
+                        <w:rPr>
+                          <w:color w:val="000000" w:themeColor="text1"/>
+                        </w:rPr>
+                        <w:t>System.out.println(</w:t>
+                      </w:r>
+                      <w:proofErr w:type="gramEnd"/>
+                      <w:r>
+                        <w:rPr>
+                          <w:color w:val="000000" w:themeColor="text1"/>
+                        </w:rPr>
+                        <w:t>“Inside new thread”);</w:t>
                       </w:r>
                     </w:p>
                     <w:p>
@@ -1224,11 +1333,19 @@
           </mc:Fallback>
         </mc:AlternateContent>
       </w:r>
+      <w:proofErr w:type="gramStart"/>
       <w:r>
         <w:rPr>
           <w:i/>
         </w:rPr>
-        <w:t>second approach will look like this:</w:t>
+        <w:t>second</w:t>
+      </w:r>
+      <w:proofErr w:type="gramEnd"/>
+      <w:r>
+        <w:rPr>
+          <w:i/>
+        </w:rPr>
+        <w:t xml:space="preserve"> approach will look like this:</w:t>
       </w:r>
     </w:p>
     <w:p/>
@@ -1351,8 +1468,13 @@
       <w:pPr>
         <w:ind w:left="360"/>
       </w:pPr>
-      <w:r>
-        <w:t xml:space="preserve">run() </w:t>
+      <w:proofErr w:type="gramStart"/>
+      <w:r>
+        <w:t>run(</w:t>
+      </w:r>
+      <w:proofErr w:type="gramEnd"/>
+      <w:r>
+        <w:t xml:space="preserve">) </w:t>
       </w:r>
       <w:r>
         <w:t>method</w:t>
@@ -1481,33 +1603,31 @@
                                 <w:color w:val="000000" w:themeColor="text1"/>
                               </w:rPr>
                             </w:pPr>
-                            <w:proofErr w:type="spellStart"/>
+                            <w:r>
+                              <w:rPr>
+                                <w:color w:val="000000" w:themeColor="text1"/>
+                              </w:rPr>
+                              <w:t xml:space="preserve">MyThread t = new </w:t>
+                            </w:r>
+                            <w:proofErr w:type="gramStart"/>
                             <w:r>
                               <w:rPr>
                                 <w:color w:val="000000" w:themeColor="text1"/>
                               </w:rPr>
                               <w:t>MyThread</w:t>
                             </w:r>
-                            <w:proofErr w:type="spellEnd"/>
-                            <w:r>
-                              <w:rPr>
-                                <w:color w:val="000000" w:themeColor="text1"/>
-                              </w:rPr>
-                              <w:t xml:space="preserve"> t = new </w:t>
-                            </w:r>
-                            <w:proofErr w:type="spellStart"/>
-                            <w:r>
-                              <w:rPr>
-                                <w:color w:val="000000" w:themeColor="text1"/>
-                              </w:rPr>
-                              <w:t>MyThread</w:t>
-                            </w:r>
-                            <w:proofErr w:type="spellEnd"/>
-                            <w:r>
-                              <w:rPr>
-                                <w:color w:val="000000" w:themeColor="text1"/>
-                              </w:rPr>
-                              <w:t>();</w:t>
+                            <w:r>
+                              <w:rPr>
+                                <w:color w:val="000000" w:themeColor="text1"/>
+                              </w:rPr>
+                              <w:t>(</w:t>
+                            </w:r>
+                            <w:proofErr w:type="gramEnd"/>
+                            <w:r>
+                              <w:rPr>
+                                <w:color w:val="000000" w:themeColor="text1"/>
+                              </w:rPr>
+                              <w:t>);</w:t>
                             </w:r>
                           </w:p>
                         </w:txbxContent>
@@ -1541,33 +1661,31 @@
                           <w:color w:val="000000" w:themeColor="text1"/>
                         </w:rPr>
                       </w:pPr>
-                      <w:proofErr w:type="spellStart"/>
+                      <w:r>
+                        <w:rPr>
+                          <w:color w:val="000000" w:themeColor="text1"/>
+                        </w:rPr>
+                        <w:t xml:space="preserve">MyThread t = new </w:t>
+                      </w:r>
+                      <w:proofErr w:type="gramStart"/>
                       <w:r>
                         <w:rPr>
                           <w:color w:val="000000" w:themeColor="text1"/>
                         </w:rPr>
                         <w:t>MyThread</w:t>
                       </w:r>
-                      <w:proofErr w:type="spellEnd"/>
-                      <w:r>
-                        <w:rPr>
-                          <w:color w:val="000000" w:themeColor="text1"/>
-                        </w:rPr>
-                        <w:t xml:space="preserve"> t = new </w:t>
-                      </w:r>
-                      <w:proofErr w:type="spellStart"/>
-                      <w:r>
-                        <w:rPr>
-                          <w:color w:val="000000" w:themeColor="text1"/>
-                        </w:rPr>
-                        <w:t>MyThread</w:t>
-                      </w:r>
-                      <w:proofErr w:type="spellEnd"/>
-                      <w:r>
-                        <w:rPr>
-                          <w:color w:val="000000" w:themeColor="text1"/>
-                        </w:rPr>
-                        <w:t>();</w:t>
+                      <w:r>
+                        <w:rPr>
+                          <w:color w:val="000000" w:themeColor="text1"/>
+                        </w:rPr>
+                        <w:t>(</w:t>
+                      </w:r>
+                      <w:proofErr w:type="gramEnd"/>
+                      <w:r>
+                        <w:rPr>
+                          <w:color w:val="000000" w:themeColor="text1"/>
+                        </w:rPr>
+                        <w:t>);</w:t>
                       </w:r>
                     </w:p>
                   </w:txbxContent>
@@ -1589,7 +1707,15 @@
       </w:pPr>
       <w:r>
         <w:lastRenderedPageBreak/>
-        <w:t xml:space="preserve">With this reference variable t we can now invoke the run() method, which will create a new thread and </w:t>
+        <w:t xml:space="preserve">With this reference variable t we can now invoke the </w:t>
+      </w:r>
+      <w:proofErr w:type="gramStart"/>
+      <w:r>
+        <w:t>run(</w:t>
+      </w:r>
+      <w:proofErr w:type="gramEnd"/>
+      <w:r>
+        <w:t xml:space="preserve">) method, which will create a new thread and </w:t>
       </w:r>
       <w:r>
         <w:t xml:space="preserve">its own </w:t>
@@ -1659,7 +1785,15 @@
         <w:t>worker</w:t>
       </w:r>
       <w:r>
-        <w:t>) is still required. But in this case the run() method</w:t>
+        <w:t xml:space="preserve">) is still required. But in this case the </w:t>
+      </w:r>
+      <w:proofErr w:type="gramStart"/>
+      <w:r>
+        <w:t>run(</w:t>
+      </w:r>
+      <w:proofErr w:type="gramEnd"/>
+      <w:r>
+        <w:t>) method</w:t>
       </w:r>
       <w:r>
         <w:t xml:space="preserve"> </w:t>
@@ -1686,18 +1820,18 @@
         <w:t xml:space="preserve"> interface object to the constructor, so that the Thread </w:t>
       </w:r>
       <w:r>
-        <w:t xml:space="preserve">we </w:t>
-      </w:r>
-      <w:proofErr w:type="spellStart"/>
-      <w:r>
-        <w:t>created</w:t>
-      </w:r>
-      <w:r>
-        <w:t>knows</w:t>
-      </w:r>
-      <w:proofErr w:type="spellEnd"/>
-      <w:r>
-        <w:t xml:space="preserve"> which run() method to call. (</w:t>
+        <w:t>we created</w:t>
+      </w:r>
+      <w:r>
+        <w:t xml:space="preserve">knows which </w:t>
+      </w:r>
+      <w:proofErr w:type="gramStart"/>
+      <w:r>
+        <w:t>run(</w:t>
+      </w:r>
+      <w:proofErr w:type="gramEnd"/>
+      <w:r>
+        <w:t>) method to call. (</w:t>
       </w:r>
       <w:r>
         <w:rPr>
@@ -1803,33 +1937,25 @@
                                 <w:color w:val="000000" w:themeColor="text1"/>
                               </w:rPr>
                             </w:pPr>
-                            <w:proofErr w:type="spellStart"/>
-                            <w:r>
-                              <w:rPr>
-                                <w:color w:val="000000" w:themeColor="text1"/>
-                              </w:rPr>
-                              <w:t>MyRunnable</w:t>
-                            </w:r>
-                            <w:proofErr w:type="spellEnd"/>
-                            <w:r>
-                              <w:rPr>
-                                <w:color w:val="000000" w:themeColor="text1"/>
-                              </w:rPr>
-                              <w:t xml:space="preserve"> r = new </w:t>
-                            </w:r>
-                            <w:proofErr w:type="spellStart"/>
-                            <w:r>
-                              <w:rPr>
-                                <w:color w:val="000000" w:themeColor="text1"/>
-                              </w:rPr>
-                              <w:t>MyRunnable</w:t>
-                            </w:r>
-                            <w:proofErr w:type="spellEnd"/>
-                            <w:r>
-                              <w:rPr>
-                                <w:color w:val="000000" w:themeColor="text1"/>
-                              </w:rPr>
-                              <w:t>();</w:t>
+                            <w:r>
+                              <w:rPr>
+                                <w:color w:val="000000" w:themeColor="text1"/>
+                              </w:rPr>
+                              <w:t xml:space="preserve">MyRunnable r = new </w:t>
+                            </w:r>
+                            <w:proofErr w:type="gramStart"/>
+                            <w:r>
+                              <w:rPr>
+                                <w:color w:val="000000" w:themeColor="text1"/>
+                              </w:rPr>
+                              <w:t>MyRunnable(</w:t>
+                            </w:r>
+                            <w:proofErr w:type="gramEnd"/>
+                            <w:r>
+                              <w:rPr>
+                                <w:color w:val="000000" w:themeColor="text1"/>
+                              </w:rPr>
+                              <w:t>);</w:t>
                             </w:r>
                           </w:p>
                           <w:p>
@@ -1870,33 +1996,25 @@
                           <w:color w:val="000000" w:themeColor="text1"/>
                         </w:rPr>
                       </w:pPr>
-                      <w:proofErr w:type="spellStart"/>
-                      <w:r>
-                        <w:rPr>
-                          <w:color w:val="000000" w:themeColor="text1"/>
-                        </w:rPr>
-                        <w:t>MyRunnable</w:t>
-                      </w:r>
-                      <w:proofErr w:type="spellEnd"/>
-                      <w:r>
-                        <w:rPr>
-                          <w:color w:val="000000" w:themeColor="text1"/>
-                        </w:rPr>
-                        <w:t xml:space="preserve"> r = new </w:t>
-                      </w:r>
-                      <w:proofErr w:type="spellStart"/>
-                      <w:r>
-                        <w:rPr>
-                          <w:color w:val="000000" w:themeColor="text1"/>
-                        </w:rPr>
-                        <w:t>MyRunnable</w:t>
-                      </w:r>
-                      <w:proofErr w:type="spellEnd"/>
-                      <w:r>
-                        <w:rPr>
-                          <w:color w:val="000000" w:themeColor="text1"/>
-                        </w:rPr>
-                        <w:t>();</w:t>
+                      <w:r>
+                        <w:rPr>
+                          <w:color w:val="000000" w:themeColor="text1"/>
+                        </w:rPr>
+                        <w:t xml:space="preserve">MyRunnable r = new </w:t>
+                      </w:r>
+                      <w:proofErr w:type="gramStart"/>
+                      <w:r>
+                        <w:rPr>
+                          <w:color w:val="000000" w:themeColor="text1"/>
+                        </w:rPr>
+                        <w:t>MyRunnable(</w:t>
+                      </w:r>
+                      <w:proofErr w:type="gramEnd"/>
+                      <w:r>
+                        <w:rPr>
+                          <w:color w:val="000000" w:themeColor="text1"/>
+                        </w:rPr>
+                        <w:t>);</w:t>
                       </w:r>
                     </w:p>
                     <w:p>
@@ -1932,18 +2050,26 @@
         <w:t>instance</w:t>
       </w:r>
       <w:r>
-        <w:t xml:space="preserve"> t knows that it has to execute the run() method implemented in the Runnable interface. </w:t>
-      </w:r>
-      <w:r>
-        <w:t xml:space="preserve">If no target is passed, the Thread will execute </w:t>
-      </w:r>
-      <w:proofErr w:type="spellStart"/>
-      <w:r>
-        <w:t>it’s</w:t>
-      </w:r>
-      <w:proofErr w:type="spellEnd"/>
-      <w:r>
-        <w:t xml:space="preserve"> own run() method.</w:t>
+        <w:t xml:space="preserve"> t knows that it has to execute the </w:t>
+      </w:r>
+      <w:proofErr w:type="gramStart"/>
+      <w:r>
+        <w:t>run(</w:t>
+      </w:r>
+      <w:proofErr w:type="gramEnd"/>
+      <w:r>
+        <w:t xml:space="preserve">) method implemented in the Runnable interface. </w:t>
+      </w:r>
+      <w:r>
+        <w:t xml:space="preserve">If no target is passed, the Thread will execute it’s own </w:t>
+      </w:r>
+      <w:proofErr w:type="gramStart"/>
+      <w:r>
+        <w:t>run(</w:t>
+      </w:r>
+      <w:proofErr w:type="gramEnd"/>
+      <w:r>
+        <w:t>) method.</w:t>
       </w:r>
     </w:p>
     <w:p>
@@ -1992,7 +2118,11 @@
         <w:t xml:space="preserve"> there are also other constructors of thread class which takes different values. Below are some of the</w:t>
       </w:r>
       <w:r>
-        <w:t xml:space="preserve">m, which are </w:t>
+        <w:t xml:space="preserve">m, which </w:t>
+      </w:r>
+      <w:proofErr w:type="gramStart"/>
+      <w:r>
+        <w:t xml:space="preserve">are </w:t>
       </w:r>
       <w:r>
         <w:t xml:space="preserve"> </w:t>
@@ -2000,6 +2130,7 @@
       <w:r>
         <w:t>commonly</w:t>
       </w:r>
+      <w:proofErr w:type="gramEnd"/>
       <w:r>
         <w:t xml:space="preserve"> used.</w:t>
       </w:r>
@@ -2136,20 +2267,36 @@
     </w:p>
     <w:p>
       <w:r>
-        <w:t xml:space="preserve">So far things are pretty like other Java stuffs. But to create a thread we need a new call stack and as discussed earlier invoking the run() method does that. But suppose, we have Thread instance t which has its target r in it, i.e. the run() method is available. </w:t>
+        <w:t xml:space="preserve">So far things are pretty like other Java stuffs. But to create a thread we need a new call stack and as discussed earlier invoking the </w:t>
+      </w:r>
+      <w:proofErr w:type="gramStart"/>
+      <w:r>
+        <w:t>run(</w:t>
+      </w:r>
+      <w:proofErr w:type="gramEnd"/>
+      <w:r>
+        <w:t xml:space="preserve">) method does that. But suppose, we have Thread instance t which has its target r in it, i.e. the </w:t>
+      </w:r>
+      <w:proofErr w:type="gramStart"/>
+      <w:r>
+        <w:t>run(</w:t>
+      </w:r>
+      <w:proofErr w:type="gramEnd"/>
+      <w:r>
+        <w:t xml:space="preserve">) method is available. </w:t>
       </w:r>
     </w:p>
     <w:p>
       <w:r>
         <w:t xml:space="preserve">We can simply invoke the run method by calling </w:t>
       </w:r>
-      <w:proofErr w:type="spellStart"/>
-      <w:r>
-        <w:t>t.run</w:t>
-      </w:r>
-      <w:proofErr w:type="spellEnd"/>
-      <w:r>
-        <w:t xml:space="preserve">() right, just like any other Java code. But it won’t do anything about creating and running a new thread. </w:t>
+      <w:proofErr w:type="gramStart"/>
+      <w:r>
+        <w:t>t.run(</w:t>
+      </w:r>
+      <w:proofErr w:type="gramEnd"/>
+      <w:r>
+        <w:t xml:space="preserve">) right, just like any other Java code. But it won’t do anything about creating and running a new thread. </w:t>
       </w:r>
       <w:r>
         <w:rPr>
@@ -2167,7 +2314,15 @@
         <w:t>To make a new thread with its own call stack we need to execute the following command.</w:t>
       </w:r>
       <w:r>
-        <w:t xml:space="preserve"> We need to invoke start() method to the Thread object.</w:t>
+        <w:t xml:space="preserve"> We need to invoke </w:t>
+      </w:r>
+      <w:proofErr w:type="gramStart"/>
+      <w:r>
+        <w:t>start(</w:t>
+      </w:r>
+      <w:proofErr w:type="gramEnd"/>
+      <w:r>
+        <w:t>) method to the Thread object.</w:t>
       </w:r>
     </w:p>
     <w:p>
@@ -2240,19 +2395,19 @@
                               </w:rPr>
                               <w:t xml:space="preserve">My Runnable r = new </w:t>
                             </w:r>
-                            <w:proofErr w:type="spellStart"/>
-                            <w:r>
-                              <w:rPr>
-                                <w:color w:val="000000" w:themeColor="text1"/>
-                              </w:rPr>
-                              <w:t>MyRunnable</w:t>
-                            </w:r>
-                            <w:proofErr w:type="spellEnd"/>
-                            <w:r>
-                              <w:rPr>
-                                <w:color w:val="000000" w:themeColor="text1"/>
-                              </w:rPr>
-                              <w:t>();</w:t>
+                            <w:proofErr w:type="gramStart"/>
+                            <w:r>
+                              <w:rPr>
+                                <w:color w:val="000000" w:themeColor="text1"/>
+                              </w:rPr>
+                              <w:t>MyRunnable(</w:t>
+                            </w:r>
+                            <w:proofErr w:type="gramEnd"/>
+                            <w:r>
+                              <w:rPr>
+                                <w:color w:val="000000" w:themeColor="text1"/>
+                              </w:rPr>
+                              <w:t>);</w:t>
                             </w:r>
                           </w:p>
                           <w:p>
@@ -2261,33 +2416,11 @@
                                 <w:color w:val="000000" w:themeColor="text1"/>
                               </w:rPr>
                             </w:pPr>
-                            <w:proofErr w:type="spellStart"/>
-                            <w:r>
-                              <w:rPr>
-                                <w:color w:val="000000" w:themeColor="text1"/>
-                              </w:rPr>
-                              <w:t>MyThread</w:t>
-                            </w:r>
-                            <w:proofErr w:type="spellEnd"/>
-                            <w:r>
-                              <w:rPr>
-                                <w:color w:val="000000" w:themeColor="text1"/>
-                              </w:rPr>
-                              <w:t xml:space="preserve"> t = new </w:t>
-                            </w:r>
-                            <w:proofErr w:type="spellStart"/>
-                            <w:r>
-                              <w:rPr>
-                                <w:color w:val="000000" w:themeColor="text1"/>
-                              </w:rPr>
-                              <w:t>MyThread</w:t>
-                            </w:r>
-                            <w:proofErr w:type="spellEnd"/>
-                            <w:r>
-                              <w:rPr>
-                                <w:color w:val="000000" w:themeColor="text1"/>
-                              </w:rPr>
-                              <w:t>(r);</w:t>
+                            <w:r>
+                              <w:rPr>
+                                <w:color w:val="000000" w:themeColor="text1"/>
+                              </w:rPr>
+                              <w:t>MyThread t = new MyThread(r);</w:t>
                             </w:r>
                           </w:p>
                           <w:p>
@@ -2297,19 +2430,19 @@
                                 <w:color w:val="000000" w:themeColor="text1"/>
                               </w:rPr>
                             </w:pPr>
-                            <w:proofErr w:type="spellStart"/>
-                            <w:r>
-                              <w:rPr>
-                                <w:color w:val="000000" w:themeColor="text1"/>
-                              </w:rPr>
-                              <w:t>t.start</w:t>
-                            </w:r>
-                            <w:proofErr w:type="spellEnd"/>
-                            <w:r>
-                              <w:rPr>
-                                <w:color w:val="000000" w:themeColor="text1"/>
-                              </w:rPr>
-                              <w:t xml:space="preserve">(); // </w:t>
+                            <w:proofErr w:type="gramStart"/>
+                            <w:r>
+                              <w:rPr>
+                                <w:color w:val="000000" w:themeColor="text1"/>
+                              </w:rPr>
+                              <w:t>t.start(</w:t>
+                            </w:r>
+                            <w:proofErr w:type="gramEnd"/>
+                            <w:r>
+                              <w:rPr>
+                                <w:color w:val="000000" w:themeColor="text1"/>
+                              </w:rPr>
+                              <w:t xml:space="preserve">); // </w:t>
                             </w:r>
                             <w:r>
                               <w:rPr>
@@ -2345,19 +2478,19 @@
                                 <w:color w:val="000000" w:themeColor="text1"/>
                               </w:rPr>
                             </w:pPr>
-                            <w:proofErr w:type="spellStart"/>
-                            <w:r>
-                              <w:rPr>
-                                <w:color w:val="000000" w:themeColor="text1"/>
-                              </w:rPr>
-                              <w:t>t.run</w:t>
-                            </w:r>
-                            <w:proofErr w:type="spellEnd"/>
-                            <w:r>
-                              <w:rPr>
-                                <w:color w:val="000000" w:themeColor="text1"/>
-                              </w:rPr>
-                              <w:t xml:space="preserve">(); </w:t>
+                            <w:proofErr w:type="gramStart"/>
+                            <w:r>
+                              <w:rPr>
+                                <w:color w:val="000000" w:themeColor="text1"/>
+                              </w:rPr>
+                              <w:t>t.run(</w:t>
+                            </w:r>
+                            <w:proofErr w:type="gramEnd"/>
+                            <w:r>
+                              <w:rPr>
+                                <w:color w:val="000000" w:themeColor="text1"/>
+                              </w:rPr>
+                              <w:t xml:space="preserve">); </w:t>
                             </w:r>
                             <w:r>
                               <w:rPr>
@@ -2416,19 +2549,19 @@
                         </w:rPr>
                         <w:t xml:space="preserve">My Runnable r = new </w:t>
                       </w:r>
-                      <w:proofErr w:type="spellStart"/>
-                      <w:r>
-                        <w:rPr>
-                          <w:color w:val="000000" w:themeColor="text1"/>
-                        </w:rPr>
-                        <w:t>MyRunnable</w:t>
-                      </w:r>
-                      <w:proofErr w:type="spellEnd"/>
-                      <w:r>
-                        <w:rPr>
-                          <w:color w:val="000000" w:themeColor="text1"/>
-                        </w:rPr>
-                        <w:t>();</w:t>
+                      <w:proofErr w:type="gramStart"/>
+                      <w:r>
+                        <w:rPr>
+                          <w:color w:val="000000" w:themeColor="text1"/>
+                        </w:rPr>
+                        <w:t>MyRunnable(</w:t>
+                      </w:r>
+                      <w:proofErr w:type="gramEnd"/>
+                      <w:r>
+                        <w:rPr>
+                          <w:color w:val="000000" w:themeColor="text1"/>
+                        </w:rPr>
+                        <w:t>);</w:t>
                       </w:r>
                     </w:p>
                     <w:p>
@@ -2437,33 +2570,11 @@
                           <w:color w:val="000000" w:themeColor="text1"/>
                         </w:rPr>
                       </w:pPr>
-                      <w:proofErr w:type="spellStart"/>
-                      <w:r>
-                        <w:rPr>
-                          <w:color w:val="000000" w:themeColor="text1"/>
-                        </w:rPr>
-                        <w:t>MyThread</w:t>
-                      </w:r>
-                      <w:proofErr w:type="spellEnd"/>
-                      <w:r>
-                        <w:rPr>
-                          <w:color w:val="000000" w:themeColor="text1"/>
-                        </w:rPr>
-                        <w:t xml:space="preserve"> t = new </w:t>
-                      </w:r>
-                      <w:proofErr w:type="spellStart"/>
-                      <w:r>
-                        <w:rPr>
-                          <w:color w:val="000000" w:themeColor="text1"/>
-                        </w:rPr>
-                        <w:t>MyThread</w:t>
-                      </w:r>
-                      <w:proofErr w:type="spellEnd"/>
-                      <w:r>
-                        <w:rPr>
-                          <w:color w:val="000000" w:themeColor="text1"/>
-                        </w:rPr>
-                        <w:t>(r);</w:t>
+                      <w:r>
+                        <w:rPr>
+                          <w:color w:val="000000" w:themeColor="text1"/>
+                        </w:rPr>
+                        <w:t>MyThread t = new MyThread(r);</w:t>
                       </w:r>
                     </w:p>
                     <w:p>
@@ -2473,19 +2584,19 @@
                           <w:color w:val="000000" w:themeColor="text1"/>
                         </w:rPr>
                       </w:pPr>
-                      <w:proofErr w:type="spellStart"/>
-                      <w:r>
-                        <w:rPr>
-                          <w:color w:val="000000" w:themeColor="text1"/>
-                        </w:rPr>
-                        <w:t>t.start</w:t>
-                      </w:r>
-                      <w:proofErr w:type="spellEnd"/>
-                      <w:r>
-                        <w:rPr>
-                          <w:color w:val="000000" w:themeColor="text1"/>
-                        </w:rPr>
-                        <w:t xml:space="preserve">(); // </w:t>
+                      <w:proofErr w:type="gramStart"/>
+                      <w:r>
+                        <w:rPr>
+                          <w:color w:val="000000" w:themeColor="text1"/>
+                        </w:rPr>
+                        <w:t>t.start(</w:t>
+                      </w:r>
+                      <w:proofErr w:type="gramEnd"/>
+                      <w:r>
+                        <w:rPr>
+                          <w:color w:val="000000" w:themeColor="text1"/>
+                        </w:rPr>
+                        <w:t xml:space="preserve">); // </w:t>
                       </w:r>
                       <w:r>
                         <w:rPr>
@@ -2521,19 +2632,19 @@
                           <w:color w:val="000000" w:themeColor="text1"/>
                         </w:rPr>
                       </w:pPr>
-                      <w:proofErr w:type="spellStart"/>
-                      <w:r>
-                        <w:rPr>
-                          <w:color w:val="000000" w:themeColor="text1"/>
-                        </w:rPr>
-                        <w:t>t.run</w:t>
-                      </w:r>
-                      <w:proofErr w:type="spellEnd"/>
-                      <w:r>
-                        <w:rPr>
-                          <w:color w:val="000000" w:themeColor="text1"/>
-                        </w:rPr>
-                        <w:t xml:space="preserve">(); </w:t>
+                      <w:proofErr w:type="gramStart"/>
+                      <w:r>
+                        <w:rPr>
+                          <w:color w:val="000000" w:themeColor="text1"/>
+                        </w:rPr>
+                        <w:t>t.run(</w:t>
+                      </w:r>
+                      <w:proofErr w:type="gramEnd"/>
+                      <w:r>
+                        <w:rPr>
+                          <w:color w:val="000000" w:themeColor="text1"/>
+                        </w:rPr>
+                        <w:t xml:space="preserve">); </w:t>
                       </w:r>
                       <w:r>
                         <w:rPr>
@@ -2575,7 +2686,15 @@
         <w:ind w:left="360"/>
       </w:pPr>
       <w:r>
-        <w:t xml:space="preserve">When we call start() on a Thread object, the </w:t>
+        <w:t xml:space="preserve">When we call </w:t>
+      </w:r>
+      <w:proofErr w:type="gramStart"/>
+      <w:r>
+        <w:t>start(</w:t>
+      </w:r>
+      <w:proofErr w:type="gramEnd"/>
+      <w:r>
+        <w:t xml:space="preserve">) on a Thread object, the </w:t>
       </w:r>
       <w:r>
         <w:t>T</w:t>
@@ -2602,10 +2721,26 @@
         <w:t>method.</w:t>
       </w:r>
       <w:r>
-        <w:t xml:space="preserve">  Prior to calling the start() method on the Thread object, it is just another simple Java object and not a new thread of execution.</w:t>
-      </w:r>
-      <w:r>
-        <w:t xml:space="preserve"> When the start() </w:t>
+        <w:t xml:space="preserve">  Prior to calling the </w:t>
+      </w:r>
+      <w:proofErr w:type="gramStart"/>
+      <w:r>
+        <w:t>start(</w:t>
+      </w:r>
+      <w:proofErr w:type="gramEnd"/>
+      <w:r>
+        <w:t>) method on the Thread object, it is just another simple Java object and not a new thread of execution.</w:t>
+      </w:r>
+      <w:r>
+        <w:t xml:space="preserve"> When the </w:t>
+      </w:r>
+      <w:proofErr w:type="gramStart"/>
+      <w:r>
+        <w:t>start(</w:t>
+      </w:r>
+      <w:proofErr w:type="gramEnd"/>
+      <w:r>
+        <w:t xml:space="preserve">) </w:t>
       </w:r>
       <w:r>
         <w:t>method</w:t>
@@ -2647,7 +2782,15 @@
         </w:numPr>
       </w:pPr>
       <w:r>
-        <w:t>When the thread gets the chance to execute the target run() method it will run.</w:t>
+        <w:t xml:space="preserve">When the thread gets the chance to execute the target </w:t>
+      </w:r>
+      <w:proofErr w:type="gramStart"/>
+      <w:r>
+        <w:t>run(</w:t>
+      </w:r>
+      <w:proofErr w:type="gramEnd"/>
+      <w:r>
+        <w:t>) method it will run.</w:t>
       </w:r>
     </w:p>
     <w:p>
@@ -2995,7 +3138,15 @@
         </w:numPr>
       </w:pPr>
       <w:r>
-        <w:t>Once the run() method is completed a thread is considered in DEAD state its call stack is dissolved.</w:t>
+        <w:t xml:space="preserve">Once the </w:t>
+      </w:r>
+      <w:proofErr w:type="gramStart"/>
+      <w:r>
+        <w:t>run(</w:t>
+      </w:r>
+      <w:proofErr w:type="gramEnd"/>
+      <w:r>
+        <w:t>) method is completed a thread is considered in DEAD state its call stack is dissolved.</w:t>
       </w:r>
     </w:p>
     <w:p>
@@ -3038,7 +3189,23 @@
       </w:pPr>
       <w:r>
         <w:lastRenderedPageBreak/>
-        <w:t>Multiple start() call on a Thread object throws exception. A Thread object can only call start() once.</w:t>
+        <w:t xml:space="preserve">Multiple </w:t>
+      </w:r>
+      <w:proofErr w:type="gramStart"/>
+      <w:r>
+        <w:t>start(</w:t>
+      </w:r>
+      <w:proofErr w:type="gramEnd"/>
+      <w:r>
+        <w:t xml:space="preserve">) call on a Thread object throws exception. A Thread object can only call </w:t>
+      </w:r>
+      <w:proofErr w:type="gramStart"/>
+      <w:r>
+        <w:t>start(</w:t>
+      </w:r>
+      <w:proofErr w:type="gramEnd"/>
+      <w:r>
+        <w:t>) once.</w:t>
       </w:r>
     </w:p>
     <w:p>
@@ -3050,7 +3217,15 @@
         </w:numPr>
       </w:pPr>
       <w:r>
-        <w:t>Only a thread in NEW state can invoke the start() method.</w:t>
+        <w:t xml:space="preserve">Only a thread in NEW state can invoke the </w:t>
+      </w:r>
+      <w:proofErr w:type="gramStart"/>
+      <w:r>
+        <w:t>start(</w:t>
+      </w:r>
+      <w:proofErr w:type="gramEnd"/>
+      <w:r>
+        <w:t>) method.</w:t>
       </w:r>
     </w:p>
     <w:p>
@@ -3129,7 +3304,15 @@
         <w:t xml:space="preserve">. </w:t>
       </w:r>
       <w:r>
-        <w:t xml:space="preserve">We can invoke start() to a Thread object and tell it not to run until some other thread has finished i.e. the run() method has completed its job, using the join() method. </w:t>
+        <w:t xml:space="preserve">We can invoke </w:t>
+      </w:r>
+      <w:proofErr w:type="gramStart"/>
+      <w:r>
+        <w:t>start(</w:t>
+      </w:r>
+      <w:proofErr w:type="gramEnd"/>
+      <w:r>
+        <w:t xml:space="preserve">) to a Thread object and tell it not to run until some other thread has finished i.e. the run() method has completed its job, using the join() method. </w:t>
       </w:r>
       <w:r>
         <w:t xml:space="preserve"> </w:t>
@@ -3197,15 +3380,13 @@
                                 <w:szCs w:val="28"/>
                               </w:rPr>
                             </w:pPr>
-                            <w:proofErr w:type="spellStart"/>
                             <w:r>
                               <w:rPr>
                                 <w:sz w:val="28"/>
                                 <w:szCs w:val="28"/>
                               </w:rPr>
-                              <w:t>MultiThread</w:t>
-                            </w:r>
-                            <w:proofErr w:type="spellEnd"/>
+                              <w:t>Multithread</w:t>
+                            </w:r>
                             <w:r>
                               <w:rPr>
                                 <w:sz w:val="28"/>
@@ -3256,15 +3437,13 @@
                           <w:szCs w:val="28"/>
                         </w:rPr>
                       </w:pPr>
-                      <w:proofErr w:type="spellStart"/>
                       <w:r>
                         <w:rPr>
                           <w:sz w:val="28"/>
                           <w:szCs w:val="28"/>
                         </w:rPr>
-                        <w:t>MultiThread</w:t>
-                      </w:r>
-                      <w:proofErr w:type="spellEnd"/>
+                        <w:t>Multithread</w:t>
+                      </w:r>
                       <w:r>
                         <w:rPr>
                           <w:sz w:val="28"/>
@@ -3361,19 +3540,11 @@
                               </w:rPr>
                               <w:t xml:space="preserve">package </w:t>
                             </w:r>
-                            <w:proofErr w:type="spellStart"/>
-                            <w:r>
-                              <w:rPr>
-                                <w:color w:val="000000" w:themeColor="text1"/>
-                              </w:rPr>
-                              <w:t>com.multithreadbasic.main</w:t>
-                            </w:r>
-                            <w:proofErr w:type="spellEnd"/>
-                            <w:r>
-                              <w:rPr>
-                                <w:color w:val="000000" w:themeColor="text1"/>
-                              </w:rPr>
-                              <w:t>;</w:t>
+                            <w:r>
+                              <w:rPr>
+                                <w:color w:val="000000" w:themeColor="text1"/>
+                              </w:rPr>
+                              <w:t>com.multithreadbasic.main;</w:t>
                             </w:r>
                             <w:r>
                               <w:rPr>
@@ -3394,19 +3565,11 @@
                               </w:rPr>
                               <w:t xml:space="preserve">public class </w:t>
                             </w:r>
-                            <w:proofErr w:type="spellStart"/>
-                            <w:r>
-                              <w:rPr>
-                                <w:color w:val="000000" w:themeColor="text1"/>
-                              </w:rPr>
-                              <w:t>MultiThread</w:t>
-                            </w:r>
-                            <w:proofErr w:type="spellEnd"/>
-                            <w:r>
-                              <w:rPr>
-                                <w:color w:val="000000" w:themeColor="text1"/>
-                              </w:rPr>
-                              <w:t xml:space="preserve"> {</w:t>
+                            <w:r>
+                              <w:rPr>
+                                <w:color w:val="000000" w:themeColor="text1"/>
+                              </w:rPr>
+                              <w:t>MultiThread {</w:t>
                             </w:r>
                             <w:r>
                               <w:rPr>
@@ -3432,42 +3595,14 @@
                               <w:rPr>
                                 <w:color w:val="000000" w:themeColor="text1"/>
                               </w:rPr>
-                              <w:t xml:space="preserve">main(String[] </w:t>
-                            </w:r>
-                            <w:proofErr w:type="spellStart"/>
-                            <w:r>
-                              <w:rPr>
-                                <w:color w:val="000000" w:themeColor="text1"/>
-                              </w:rPr>
-                              <w:t>args</w:t>
-                            </w:r>
-                            <w:proofErr w:type="spellEnd"/>
-                            <w:r>
-                              <w:rPr>
-                                <w:color w:val="000000" w:themeColor="text1"/>
-                              </w:rPr>
-                              <w:t>) {</w:t>
+                              <w:t>main(String[] args) {</w:t>
                             </w:r>
                             <w:r>
                               <w:rPr>
                                 <w:color w:val="000000" w:themeColor="text1"/>
                               </w:rPr>
                               <w:br/>
-                              <w:t xml:space="preserve">        </w:t>
-                            </w:r>
-                            <w:proofErr w:type="spellStart"/>
-                            <w:r>
-                              <w:rPr>
-                                <w:color w:val="000000" w:themeColor="text1"/>
-                              </w:rPr>
-                              <w:t>MultiThreadRunnable</w:t>
-                            </w:r>
-                            <w:proofErr w:type="spellEnd"/>
-                            <w:r>
-                              <w:rPr>
-                                <w:color w:val="000000" w:themeColor="text1"/>
-                              </w:rPr>
-                              <w:t xml:space="preserve"> r = </w:t>
+                              <w:t xml:space="preserve">        MultiThreadRunnable r = </w:t>
                             </w:r>
                             <w:r>
                               <w:rPr>
@@ -3476,19 +3611,11 @@
                               </w:rPr>
                               <w:t xml:space="preserve">new </w:t>
                             </w:r>
-                            <w:proofErr w:type="spellStart"/>
-                            <w:r>
-                              <w:rPr>
-                                <w:color w:val="000000" w:themeColor="text1"/>
-                              </w:rPr>
-                              <w:t>MultiThreadRunnable</w:t>
-                            </w:r>
-                            <w:proofErr w:type="spellEnd"/>
-                            <w:r>
-                              <w:rPr>
-                                <w:color w:val="000000" w:themeColor="text1"/>
-                              </w:rPr>
-                              <w:t>();</w:t>
+                            <w:r>
+                              <w:rPr>
+                                <w:color w:val="000000" w:themeColor="text1"/>
+                              </w:rPr>
+                              <w:t>MultiThreadRunnable();</w:t>
                             </w:r>
                             <w:r>
                               <w:rPr>
@@ -3663,12 +3790,14 @@
                                 <w:color w:val="000000" w:themeColor="text1"/>
                               </w:rPr>
                             </w:pPr>
+                            <w:proofErr w:type="gramStart"/>
                             <w:r>
                               <w:rPr>
                                 <w:color w:val="000000" w:themeColor="text1"/>
                               </w:rPr>
                               <w:t>}</w:t>
                             </w:r>
+                            <w:proofErr w:type="gramEnd"/>
                             <w:r>
                               <w:rPr>
                                 <w:color w:val="000000" w:themeColor="text1"/>
@@ -3682,19 +3811,11 @@
                               </w:rPr>
                               <w:t xml:space="preserve">package </w:t>
                             </w:r>
-                            <w:proofErr w:type="spellStart"/>
-                            <w:r>
-                              <w:rPr>
-                                <w:color w:val="000000" w:themeColor="text1"/>
-                              </w:rPr>
-                              <w:t>com.multithreadbasic.main</w:t>
-                            </w:r>
-                            <w:proofErr w:type="spellEnd"/>
-                            <w:r>
-                              <w:rPr>
-                                <w:color w:val="000000" w:themeColor="text1"/>
-                              </w:rPr>
-                              <w:t>;</w:t>
+                            <w:r>
+                              <w:rPr>
+                                <w:color w:val="000000" w:themeColor="text1"/>
+                              </w:rPr>
+                              <w:t>com.multithreadbasic.main;</w:t>
                             </w:r>
                             <w:r>
                               <w:rPr>
@@ -3715,19 +3836,11 @@
                               </w:rPr>
                               <w:t xml:space="preserve">public class </w:t>
                             </w:r>
-                            <w:proofErr w:type="spellStart"/>
-                            <w:r>
-                              <w:rPr>
-                                <w:color w:val="000000" w:themeColor="text1"/>
-                              </w:rPr>
-                              <w:t>MultiThreadRunnable</w:t>
-                            </w:r>
-                            <w:proofErr w:type="spellEnd"/>
-                            <w:r>
-                              <w:rPr>
-                                <w:color w:val="000000" w:themeColor="text1"/>
-                              </w:rPr>
-                              <w:t xml:space="preserve"> </w:t>
+                            <w:r>
+                              <w:rPr>
+                                <w:color w:val="000000" w:themeColor="text1"/>
+                              </w:rPr>
+                              <w:t xml:space="preserve">MultiThreadRunnable </w:t>
                             </w:r>
                             <w:r>
                               <w:rPr>
@@ -3789,63 +3902,18 @@
                               </w:rPr>
                               <w:t>(</w:t>
                             </w:r>
-                            <w:proofErr w:type="spellStart"/>
                             <w:r>
                               <w:rPr>
                                 <w:bCs/>
                                 <w:color w:val="000000" w:themeColor="text1"/>
                               </w:rPr>
-                              <w:t>int</w:t>
-                            </w:r>
-                            <w:proofErr w:type="spellEnd"/>
-                            <w:r>
-                              <w:rPr>
-                                <w:bCs/>
-                                <w:color w:val="000000" w:themeColor="text1"/>
-                              </w:rPr>
-                              <w:t xml:space="preserve"> </w:t>
-                            </w:r>
-                            <w:proofErr w:type="spellStart"/>
-                            <w:r>
-                              <w:rPr>
-                                <w:color w:val="000000" w:themeColor="text1"/>
-                              </w:rPr>
-                              <w:t>i</w:t>
-                            </w:r>
-                            <w:proofErr w:type="spellEnd"/>
-                            <w:r>
-                              <w:rPr>
-                                <w:color w:val="000000" w:themeColor="text1"/>
-                              </w:rPr>
-                              <w:t xml:space="preserve">=0; </w:t>
-                            </w:r>
-                            <w:proofErr w:type="spellStart"/>
-                            <w:r>
-                              <w:rPr>
-                                <w:color w:val="000000" w:themeColor="text1"/>
-                              </w:rPr>
-                              <w:t>i</w:t>
-                            </w:r>
-                            <w:proofErr w:type="spellEnd"/>
-                            <w:r>
-                              <w:rPr>
-                                <w:color w:val="000000" w:themeColor="text1"/>
-                              </w:rPr>
-                              <w:t xml:space="preserve"> &lt; 3; </w:t>
-                            </w:r>
-                            <w:proofErr w:type="spellStart"/>
-                            <w:r>
-                              <w:rPr>
-                                <w:color w:val="000000" w:themeColor="text1"/>
-                              </w:rPr>
-                              <w:t>i</w:t>
-                            </w:r>
-                            <w:proofErr w:type="spellEnd"/>
-                            <w:r>
-                              <w:rPr>
-                                <w:color w:val="000000" w:themeColor="text1"/>
-                              </w:rPr>
-                              <w:t>++){</w:t>
+                              <w:t xml:space="preserve">int </w:t>
+                            </w:r>
+                            <w:r>
+                              <w:rPr>
+                                <w:color w:val="000000" w:themeColor="text1"/>
+                              </w:rPr>
+                              <w:t>i=0; i &lt; 3; i++){</w:t>
                             </w:r>
                             <w:r>
                               <w:rPr>
@@ -3880,14 +3948,7 @@
                               <w:rPr>
                                 <w:color w:val="000000" w:themeColor="text1"/>
                               </w:rPr>
-                              <w:t xml:space="preserve">+ </w:t>
-                            </w:r>
-                            <w:proofErr w:type="spellStart"/>
-                            <w:r>
-                              <w:rPr>
-                                <w:color w:val="000000" w:themeColor="text1"/>
-                              </w:rPr>
-                              <w:t>Thread.</w:t>
+                              <w:t>+ Thread.</w:t>
                             </w:r>
                             <w:r>
                               <w:rPr>
@@ -3897,26 +3958,11 @@
                               </w:rPr>
                               <w:t>currentThread</w:t>
                             </w:r>
-                            <w:proofErr w:type="spellEnd"/>
-                            <w:r>
-                              <w:rPr>
-                                <w:color w:val="000000" w:themeColor="text1"/>
-                              </w:rPr>
-                              <w:t>().</w:t>
-                            </w:r>
-                            <w:proofErr w:type="spellStart"/>
-                            <w:r>
-                              <w:rPr>
-                                <w:color w:val="000000" w:themeColor="text1"/>
-                              </w:rPr>
-                              <w:t>getName</w:t>
-                            </w:r>
-                            <w:proofErr w:type="spellEnd"/>
-                            <w:r>
-                              <w:rPr>
-                                <w:color w:val="000000" w:themeColor="text1"/>
-                              </w:rPr>
-                              <w:t>()</w:t>
+                            <w:r>
+                              <w:rPr>
+                                <w:color w:val="000000" w:themeColor="text1"/>
+                              </w:rPr>
+                              <w:t>().getName()</w:t>
                             </w:r>
                             <w:r>
                               <w:rPr>
@@ -3936,21 +3982,7 @@
                               <w:rPr>
                                 <w:color w:val="000000" w:themeColor="text1"/>
                               </w:rPr>
-                              <w:t xml:space="preserve">+ </w:t>
-                            </w:r>
-                            <w:proofErr w:type="spellStart"/>
-                            <w:r>
-                              <w:rPr>
-                                <w:color w:val="000000" w:themeColor="text1"/>
-                              </w:rPr>
-                              <w:t>i</w:t>
-                            </w:r>
-                            <w:proofErr w:type="spellEnd"/>
-                            <w:r>
-                              <w:rPr>
-                                <w:color w:val="000000" w:themeColor="text1"/>
-                              </w:rPr>
-                              <w:t>);</w:t>
+                              <w:t>+ i);</w:t>
                             </w:r>
                             <w:r>
                               <w:rPr>
@@ -3964,7 +3996,15 @@
                                 <w:color w:val="000000" w:themeColor="text1"/>
                               </w:rPr>
                               <w:br/>
-                              <w:t xml:space="preserve">    }</w:t>
+                              <w:t xml:space="preserve">    </w:t>
+                            </w:r>
+                            <w:bookmarkStart w:id="0" w:name="_GoBack"/>
+                            <w:bookmarkEnd w:id="0"/>
+                            <w:r>
+                              <w:rPr>
+                                <w:color w:val="000000" w:themeColor="text1"/>
+                              </w:rPr>
+                              <w:t>}</w:t>
                             </w:r>
                             <w:r>
                               <w:rPr>
@@ -4030,19 +4070,11 @@
                         </w:rPr>
                         <w:t xml:space="preserve">package </w:t>
                       </w:r>
-                      <w:proofErr w:type="spellStart"/>
-                      <w:r>
-                        <w:rPr>
-                          <w:color w:val="000000" w:themeColor="text1"/>
-                        </w:rPr>
-                        <w:t>com.multithreadbasic.main</w:t>
-                      </w:r>
-                      <w:proofErr w:type="spellEnd"/>
-                      <w:r>
-                        <w:rPr>
-                          <w:color w:val="000000" w:themeColor="text1"/>
-                        </w:rPr>
-                        <w:t>;</w:t>
+                      <w:r>
+                        <w:rPr>
+                          <w:color w:val="000000" w:themeColor="text1"/>
+                        </w:rPr>
+                        <w:t>com.multithreadbasic.main;</w:t>
                       </w:r>
                       <w:r>
                         <w:rPr>
@@ -4063,19 +4095,11 @@
                         </w:rPr>
                         <w:t xml:space="preserve">public class </w:t>
                       </w:r>
-                      <w:proofErr w:type="spellStart"/>
-                      <w:r>
-                        <w:rPr>
-                          <w:color w:val="000000" w:themeColor="text1"/>
-                        </w:rPr>
-                        <w:t>MultiThread</w:t>
-                      </w:r>
-                      <w:proofErr w:type="spellEnd"/>
-                      <w:r>
-                        <w:rPr>
-                          <w:color w:val="000000" w:themeColor="text1"/>
-                        </w:rPr>
-                        <w:t xml:space="preserve"> {</w:t>
+                      <w:r>
+                        <w:rPr>
+                          <w:color w:val="000000" w:themeColor="text1"/>
+                        </w:rPr>
+                        <w:t>MultiThread {</w:t>
                       </w:r>
                       <w:r>
                         <w:rPr>
@@ -4101,42 +4125,14 @@
                         <w:rPr>
                           <w:color w:val="000000" w:themeColor="text1"/>
                         </w:rPr>
-                        <w:t xml:space="preserve">main(String[] </w:t>
-                      </w:r>
-                      <w:proofErr w:type="spellStart"/>
-                      <w:r>
-                        <w:rPr>
-                          <w:color w:val="000000" w:themeColor="text1"/>
-                        </w:rPr>
-                        <w:t>args</w:t>
-                      </w:r>
-                      <w:proofErr w:type="spellEnd"/>
-                      <w:r>
-                        <w:rPr>
-                          <w:color w:val="000000" w:themeColor="text1"/>
-                        </w:rPr>
-                        <w:t>) {</w:t>
+                        <w:t>main(String[] args) {</w:t>
                       </w:r>
                       <w:r>
                         <w:rPr>
                           <w:color w:val="000000" w:themeColor="text1"/>
                         </w:rPr>
                         <w:br/>
-                        <w:t xml:space="preserve">        </w:t>
-                      </w:r>
-                      <w:proofErr w:type="spellStart"/>
-                      <w:r>
-                        <w:rPr>
-                          <w:color w:val="000000" w:themeColor="text1"/>
-                        </w:rPr>
-                        <w:t>MultiThreadRunnable</w:t>
-                      </w:r>
-                      <w:proofErr w:type="spellEnd"/>
-                      <w:r>
-                        <w:rPr>
-                          <w:color w:val="000000" w:themeColor="text1"/>
-                        </w:rPr>
-                        <w:t xml:space="preserve"> r = </w:t>
+                        <w:t xml:space="preserve">        MultiThreadRunnable r = </w:t>
                       </w:r>
                       <w:r>
                         <w:rPr>
@@ -4145,19 +4141,11 @@
                         </w:rPr>
                         <w:t xml:space="preserve">new </w:t>
                       </w:r>
-                      <w:proofErr w:type="spellStart"/>
-                      <w:r>
-                        <w:rPr>
-                          <w:color w:val="000000" w:themeColor="text1"/>
-                        </w:rPr>
-                        <w:t>MultiThreadRunnable</w:t>
-                      </w:r>
-                      <w:proofErr w:type="spellEnd"/>
-                      <w:r>
-                        <w:rPr>
-                          <w:color w:val="000000" w:themeColor="text1"/>
-                        </w:rPr>
-                        <w:t>();</w:t>
+                      <w:r>
+                        <w:rPr>
+                          <w:color w:val="000000" w:themeColor="text1"/>
+                        </w:rPr>
+                        <w:t>MultiThreadRunnable();</w:t>
                       </w:r>
                       <w:r>
                         <w:rPr>
@@ -4332,12 +4320,14 @@
                           <w:color w:val="000000" w:themeColor="text1"/>
                         </w:rPr>
                       </w:pPr>
+                      <w:proofErr w:type="gramStart"/>
                       <w:r>
                         <w:rPr>
                           <w:color w:val="000000" w:themeColor="text1"/>
                         </w:rPr>
                         <w:t>}</w:t>
                       </w:r>
+                      <w:proofErr w:type="gramEnd"/>
                       <w:r>
                         <w:rPr>
                           <w:color w:val="000000" w:themeColor="text1"/>
@@ -4351,19 +4341,11 @@
                         </w:rPr>
                         <w:t xml:space="preserve">package </w:t>
                       </w:r>
-                      <w:proofErr w:type="spellStart"/>
-                      <w:r>
-                        <w:rPr>
-                          <w:color w:val="000000" w:themeColor="text1"/>
-                        </w:rPr>
-                        <w:t>com.multithreadbasic.main</w:t>
-                      </w:r>
-                      <w:proofErr w:type="spellEnd"/>
-                      <w:r>
-                        <w:rPr>
-                          <w:color w:val="000000" w:themeColor="text1"/>
-                        </w:rPr>
-                        <w:t>;</w:t>
+                      <w:r>
+                        <w:rPr>
+                          <w:color w:val="000000" w:themeColor="text1"/>
+                        </w:rPr>
+                        <w:t>com.multithreadbasic.main;</w:t>
                       </w:r>
                       <w:r>
                         <w:rPr>
@@ -4384,19 +4366,11 @@
                         </w:rPr>
                         <w:t xml:space="preserve">public class </w:t>
                       </w:r>
-                      <w:proofErr w:type="spellStart"/>
-                      <w:r>
-                        <w:rPr>
-                          <w:color w:val="000000" w:themeColor="text1"/>
-                        </w:rPr>
-                        <w:t>MultiThreadRunnable</w:t>
-                      </w:r>
-                      <w:proofErr w:type="spellEnd"/>
-                      <w:r>
-                        <w:rPr>
-                          <w:color w:val="000000" w:themeColor="text1"/>
-                        </w:rPr>
-                        <w:t xml:space="preserve"> </w:t>
+                      <w:r>
+                        <w:rPr>
+                          <w:color w:val="000000" w:themeColor="text1"/>
+                        </w:rPr>
+                        <w:t xml:space="preserve">MultiThreadRunnable </w:t>
                       </w:r>
                       <w:r>
                         <w:rPr>
@@ -4458,63 +4432,18 @@
                         </w:rPr>
                         <w:t>(</w:t>
                       </w:r>
-                      <w:proofErr w:type="spellStart"/>
                       <w:r>
                         <w:rPr>
                           <w:bCs/>
                           <w:color w:val="000000" w:themeColor="text1"/>
                         </w:rPr>
-                        <w:t>int</w:t>
-                      </w:r>
-                      <w:proofErr w:type="spellEnd"/>
-                      <w:r>
-                        <w:rPr>
-                          <w:bCs/>
-                          <w:color w:val="000000" w:themeColor="text1"/>
-                        </w:rPr>
-                        <w:t xml:space="preserve"> </w:t>
-                      </w:r>
-                      <w:proofErr w:type="spellStart"/>
-                      <w:r>
-                        <w:rPr>
-                          <w:color w:val="000000" w:themeColor="text1"/>
-                        </w:rPr>
-                        <w:t>i</w:t>
-                      </w:r>
-                      <w:proofErr w:type="spellEnd"/>
-                      <w:r>
-                        <w:rPr>
-                          <w:color w:val="000000" w:themeColor="text1"/>
-                        </w:rPr>
-                        <w:t xml:space="preserve">=0; </w:t>
-                      </w:r>
-                      <w:proofErr w:type="spellStart"/>
-                      <w:r>
-                        <w:rPr>
-                          <w:color w:val="000000" w:themeColor="text1"/>
-                        </w:rPr>
-                        <w:t>i</w:t>
-                      </w:r>
-                      <w:proofErr w:type="spellEnd"/>
-                      <w:r>
-                        <w:rPr>
-                          <w:color w:val="000000" w:themeColor="text1"/>
-                        </w:rPr>
-                        <w:t xml:space="preserve"> &lt; 3; </w:t>
-                      </w:r>
-                      <w:proofErr w:type="spellStart"/>
-                      <w:r>
-                        <w:rPr>
-                          <w:color w:val="000000" w:themeColor="text1"/>
-                        </w:rPr>
-                        <w:t>i</w:t>
-                      </w:r>
-                      <w:proofErr w:type="spellEnd"/>
-                      <w:r>
-                        <w:rPr>
-                          <w:color w:val="000000" w:themeColor="text1"/>
-                        </w:rPr>
-                        <w:t>++){</w:t>
+                        <w:t xml:space="preserve">int </w:t>
+                      </w:r>
+                      <w:r>
+                        <w:rPr>
+                          <w:color w:val="000000" w:themeColor="text1"/>
+                        </w:rPr>
+                        <w:t>i=0; i &lt; 3; i++){</w:t>
                       </w:r>
                       <w:r>
                         <w:rPr>
@@ -4549,14 +4478,7 @@
                         <w:rPr>
                           <w:color w:val="000000" w:themeColor="text1"/>
                         </w:rPr>
-                        <w:t xml:space="preserve">+ </w:t>
-                      </w:r>
-                      <w:proofErr w:type="spellStart"/>
-                      <w:r>
-                        <w:rPr>
-                          <w:color w:val="000000" w:themeColor="text1"/>
-                        </w:rPr>
-                        <w:t>Thread.</w:t>
+                        <w:t>+ Thread.</w:t>
                       </w:r>
                       <w:r>
                         <w:rPr>
@@ -4566,26 +4488,11 @@
                         </w:rPr>
                         <w:t>currentThread</w:t>
                       </w:r>
-                      <w:proofErr w:type="spellEnd"/>
-                      <w:r>
-                        <w:rPr>
-                          <w:color w:val="000000" w:themeColor="text1"/>
-                        </w:rPr>
-                        <w:t>().</w:t>
-                      </w:r>
-                      <w:proofErr w:type="spellStart"/>
-                      <w:r>
-                        <w:rPr>
-                          <w:color w:val="000000" w:themeColor="text1"/>
-                        </w:rPr>
-                        <w:t>getName</w:t>
-                      </w:r>
-                      <w:proofErr w:type="spellEnd"/>
-                      <w:r>
-                        <w:rPr>
-                          <w:color w:val="000000" w:themeColor="text1"/>
-                        </w:rPr>
-                        <w:t>()</w:t>
+                      <w:r>
+                        <w:rPr>
+                          <w:color w:val="000000" w:themeColor="text1"/>
+                        </w:rPr>
+                        <w:t>().getName()</w:t>
                       </w:r>
                       <w:r>
                         <w:rPr>
@@ -4605,21 +4512,7 @@
                         <w:rPr>
                           <w:color w:val="000000" w:themeColor="text1"/>
                         </w:rPr>
-                        <w:t xml:space="preserve">+ </w:t>
-                      </w:r>
-                      <w:proofErr w:type="spellStart"/>
-                      <w:r>
-                        <w:rPr>
-                          <w:color w:val="000000" w:themeColor="text1"/>
-                        </w:rPr>
-                        <w:t>i</w:t>
-                      </w:r>
-                      <w:proofErr w:type="spellEnd"/>
-                      <w:r>
-                        <w:rPr>
-                          <w:color w:val="000000" w:themeColor="text1"/>
-                        </w:rPr>
-                        <w:t>);</w:t>
+                        <w:t>+ i);</w:t>
                       </w:r>
                       <w:r>
                         <w:rPr>
@@ -4633,7 +4526,15 @@
                           <w:color w:val="000000" w:themeColor="text1"/>
                         </w:rPr>
                         <w:br/>
-                        <w:t xml:space="preserve">    }</w:t>
+                        <w:t xml:space="preserve">    </w:t>
+                      </w:r>
+                      <w:bookmarkStart w:id="1" w:name="_GoBack"/>
+                      <w:bookmarkEnd w:id="1"/>
+                      <w:r>
+                        <w:rPr>
+                          <w:color w:val="000000" w:themeColor="text1"/>
+                        </w:rPr>
+                        <w:t>}</w:t>
                       </w:r>
                       <w:r>
                         <w:rPr>
@@ -4707,7 +4608,6 @@
         <w:ind w:left="360"/>
       </w:pPr>
     </w:p>
-    <w:p/>
     <w:p/>
     <w:p/>
     <w:p/>
@@ -4808,7 +4708,21 @@
                               <w:rPr>
                                 <w:color w:val="000000" w:themeColor="text1"/>
                               </w:rPr>
-                              <w:t>Run by thread: First Name! value of i: 0</w:t>
+                              <w:t xml:space="preserve">Run by thread: First Name! </w:t>
+                            </w:r>
+                            <w:proofErr w:type="gramStart"/>
+                            <w:r>
+                              <w:rPr>
+                                <w:color w:val="000000" w:themeColor="text1"/>
+                              </w:rPr>
+                              <w:t>value</w:t>
+                            </w:r>
+                            <w:proofErr w:type="gramEnd"/>
+                            <w:r>
+                              <w:rPr>
+                                <w:color w:val="000000" w:themeColor="text1"/>
+                              </w:rPr>
+                              <w:t xml:space="preserve"> of i: 0</w:t>
                             </w:r>
                           </w:p>
                           <w:p>
@@ -4821,7 +4735,21 @@
                               <w:rPr>
                                 <w:color w:val="000000" w:themeColor="text1"/>
                               </w:rPr>
-                              <w:t>Run by thread: Third Name! value of i: 0</w:t>
+                              <w:t xml:space="preserve">Run by thread: Third Name! </w:t>
+                            </w:r>
+                            <w:proofErr w:type="gramStart"/>
+                            <w:r>
+                              <w:rPr>
+                                <w:color w:val="000000" w:themeColor="text1"/>
+                              </w:rPr>
+                              <w:t>value</w:t>
+                            </w:r>
+                            <w:proofErr w:type="gramEnd"/>
+                            <w:r>
+                              <w:rPr>
+                                <w:color w:val="000000" w:themeColor="text1"/>
+                              </w:rPr>
+                              <w:t xml:space="preserve"> of i: 0</w:t>
                             </w:r>
                           </w:p>
                           <w:p>
@@ -4834,7 +4762,21 @@
                               <w:rPr>
                                 <w:color w:val="000000" w:themeColor="text1"/>
                               </w:rPr>
-                              <w:t>Run by thread: Third Name! value of i: 1</w:t>
+                              <w:t xml:space="preserve">Run by thread: Third Name! </w:t>
+                            </w:r>
+                            <w:proofErr w:type="gramStart"/>
+                            <w:r>
+                              <w:rPr>
+                                <w:color w:val="000000" w:themeColor="text1"/>
+                              </w:rPr>
+                              <w:t>value</w:t>
+                            </w:r>
+                            <w:proofErr w:type="gramEnd"/>
+                            <w:r>
+                              <w:rPr>
+                                <w:color w:val="000000" w:themeColor="text1"/>
+                              </w:rPr>
+                              <w:t xml:space="preserve"> of i: 1</w:t>
                             </w:r>
                           </w:p>
                           <w:p>
@@ -4847,7 +4789,21 @@
                               <w:rPr>
                                 <w:color w:val="000000" w:themeColor="text1"/>
                               </w:rPr>
-                              <w:t>Run by thread: Third Name! value of i: 2</w:t>
+                              <w:t xml:space="preserve">Run by thread: Third Name! </w:t>
+                            </w:r>
+                            <w:proofErr w:type="gramStart"/>
+                            <w:r>
+                              <w:rPr>
+                                <w:color w:val="000000" w:themeColor="text1"/>
+                              </w:rPr>
+                              <w:t>value</w:t>
+                            </w:r>
+                            <w:proofErr w:type="gramEnd"/>
+                            <w:r>
+                              <w:rPr>
+                                <w:color w:val="000000" w:themeColor="text1"/>
+                              </w:rPr>
+                              <w:t xml:space="preserve"> of i: 2</w:t>
                             </w:r>
                           </w:p>
                           <w:p>
@@ -4860,7 +4816,21 @@
                               <w:rPr>
                                 <w:color w:val="000000" w:themeColor="text1"/>
                               </w:rPr>
-                              <w:t>Run by thread: Second Name! value of i: 0</w:t>
+                              <w:t xml:space="preserve">Run by thread: Second Name! </w:t>
+                            </w:r>
+                            <w:proofErr w:type="gramStart"/>
+                            <w:r>
+                              <w:rPr>
+                                <w:color w:val="000000" w:themeColor="text1"/>
+                              </w:rPr>
+                              <w:t>value</w:t>
+                            </w:r>
+                            <w:proofErr w:type="gramEnd"/>
+                            <w:r>
+                              <w:rPr>
+                                <w:color w:val="000000" w:themeColor="text1"/>
+                              </w:rPr>
+                              <w:t xml:space="preserve"> of i: 0</w:t>
                             </w:r>
                           </w:p>
                           <w:p>
@@ -4873,7 +4843,21 @@
                               <w:rPr>
                                 <w:color w:val="000000" w:themeColor="text1"/>
                               </w:rPr>
-                              <w:t>Run by thread: First Name! value of i: 1</w:t>
+                              <w:t xml:space="preserve">Run by thread: First Name! </w:t>
+                            </w:r>
+                            <w:proofErr w:type="gramStart"/>
+                            <w:r>
+                              <w:rPr>
+                                <w:color w:val="000000" w:themeColor="text1"/>
+                              </w:rPr>
+                              <w:t>value</w:t>
+                            </w:r>
+                            <w:proofErr w:type="gramEnd"/>
+                            <w:r>
+                              <w:rPr>
+                                <w:color w:val="000000" w:themeColor="text1"/>
+                              </w:rPr>
+                              <w:t xml:space="preserve"> of i: 1</w:t>
                             </w:r>
                           </w:p>
                           <w:p>
@@ -4886,7 +4870,21 @@
                               <w:rPr>
                                 <w:color w:val="000000" w:themeColor="text1"/>
                               </w:rPr>
-                              <w:t>Run by thread: Second Name! value of i: 1</w:t>
+                              <w:t xml:space="preserve">Run by thread: Second Name! </w:t>
+                            </w:r>
+                            <w:proofErr w:type="gramStart"/>
+                            <w:r>
+                              <w:rPr>
+                                <w:color w:val="000000" w:themeColor="text1"/>
+                              </w:rPr>
+                              <w:t>value</w:t>
+                            </w:r>
+                            <w:proofErr w:type="gramEnd"/>
+                            <w:r>
+                              <w:rPr>
+                                <w:color w:val="000000" w:themeColor="text1"/>
+                              </w:rPr>
+                              <w:t xml:space="preserve"> of i: 1</w:t>
                             </w:r>
                           </w:p>
                           <w:p>
@@ -4899,7 +4897,21 @@
                               <w:rPr>
                                 <w:color w:val="000000" w:themeColor="text1"/>
                               </w:rPr>
-                              <w:t>Run by thread: First Name! value of i: 2</w:t>
+                              <w:t xml:space="preserve">Run by thread: First Name! </w:t>
+                            </w:r>
+                            <w:proofErr w:type="gramStart"/>
+                            <w:r>
+                              <w:rPr>
+                                <w:color w:val="000000" w:themeColor="text1"/>
+                              </w:rPr>
+                              <w:t>value</w:t>
+                            </w:r>
+                            <w:proofErr w:type="gramEnd"/>
+                            <w:r>
+                              <w:rPr>
+                                <w:color w:val="000000" w:themeColor="text1"/>
+                              </w:rPr>
+                              <w:t xml:space="preserve"> of i: 2</w:t>
                             </w:r>
                           </w:p>
                           <w:p>
@@ -4912,7 +4924,21 @@
                               <w:rPr>
                                 <w:color w:val="000000" w:themeColor="text1"/>
                               </w:rPr>
-                              <w:t>Run by thread: Second Name! value of i: 2</w:t>
+                              <w:t xml:space="preserve">Run by thread: Second Name! </w:t>
+                            </w:r>
+                            <w:proofErr w:type="gramStart"/>
+                            <w:r>
+                              <w:rPr>
+                                <w:color w:val="000000" w:themeColor="text1"/>
+                              </w:rPr>
+                              <w:t>value</w:t>
+                            </w:r>
+                            <w:proofErr w:type="gramEnd"/>
+                            <w:r>
+                              <w:rPr>
+                                <w:color w:val="000000" w:themeColor="text1"/>
+                              </w:rPr>
+                              <w:t xml:space="preserve"> of i: 2</w:t>
                             </w:r>
                           </w:p>
                           <w:p>
@@ -4947,7 +4973,21 @@
                               <w:rPr>
                                 <w:color w:val="000000" w:themeColor="text1"/>
                               </w:rPr>
-                              <w:t>Run by thread: First Name! value of i: 0</w:t>
+                              <w:t xml:space="preserve">Run by thread: First Name! </w:t>
+                            </w:r>
+                            <w:proofErr w:type="gramStart"/>
+                            <w:r>
+                              <w:rPr>
+                                <w:color w:val="000000" w:themeColor="text1"/>
+                              </w:rPr>
+                              <w:t>value</w:t>
+                            </w:r>
+                            <w:proofErr w:type="gramEnd"/>
+                            <w:r>
+                              <w:rPr>
+                                <w:color w:val="000000" w:themeColor="text1"/>
+                              </w:rPr>
+                              <w:t xml:space="preserve"> of i: 0</w:t>
                             </w:r>
                           </w:p>
                           <w:p>
@@ -4960,7 +5000,21 @@
                               <w:rPr>
                                 <w:color w:val="000000" w:themeColor="text1"/>
                               </w:rPr>
-                              <w:t>Run by thread: First Name! value of i: 1</w:t>
+                              <w:t xml:space="preserve">Run by thread: First Name! </w:t>
+                            </w:r>
+                            <w:proofErr w:type="gramStart"/>
+                            <w:r>
+                              <w:rPr>
+                                <w:color w:val="000000" w:themeColor="text1"/>
+                              </w:rPr>
+                              <w:t>value</w:t>
+                            </w:r>
+                            <w:proofErr w:type="gramEnd"/>
+                            <w:r>
+                              <w:rPr>
+                                <w:color w:val="000000" w:themeColor="text1"/>
+                              </w:rPr>
+                              <w:t xml:space="preserve"> of i: 1</w:t>
                             </w:r>
                           </w:p>
                           <w:p>
@@ -4973,7 +5027,21 @@
                               <w:rPr>
                                 <w:color w:val="000000" w:themeColor="text1"/>
                               </w:rPr>
-                              <w:t>Run by thread: First Name! value of i: 2</w:t>
+                              <w:t xml:space="preserve">Run by thread: First Name! </w:t>
+                            </w:r>
+                            <w:proofErr w:type="gramStart"/>
+                            <w:r>
+                              <w:rPr>
+                                <w:color w:val="000000" w:themeColor="text1"/>
+                              </w:rPr>
+                              <w:t>value</w:t>
+                            </w:r>
+                            <w:proofErr w:type="gramEnd"/>
+                            <w:r>
+                              <w:rPr>
+                                <w:color w:val="000000" w:themeColor="text1"/>
+                              </w:rPr>
+                              <w:t xml:space="preserve"> of i: 2</w:t>
                             </w:r>
                           </w:p>
                           <w:p>
@@ -4986,7 +5054,21 @@
                               <w:rPr>
                                 <w:color w:val="000000" w:themeColor="text1"/>
                               </w:rPr>
-                              <w:t>Run by thread: Second Name! value of i: 0</w:t>
+                              <w:t xml:space="preserve">Run by thread: Second Name! </w:t>
+                            </w:r>
+                            <w:proofErr w:type="gramStart"/>
+                            <w:r>
+                              <w:rPr>
+                                <w:color w:val="000000" w:themeColor="text1"/>
+                              </w:rPr>
+                              <w:t>value</w:t>
+                            </w:r>
+                            <w:proofErr w:type="gramEnd"/>
+                            <w:r>
+                              <w:rPr>
+                                <w:color w:val="000000" w:themeColor="text1"/>
+                              </w:rPr>
+                              <w:t xml:space="preserve"> of i: 0</w:t>
                             </w:r>
                           </w:p>
                           <w:p>
@@ -4999,7 +5081,21 @@
                               <w:rPr>
                                 <w:color w:val="000000" w:themeColor="text1"/>
                               </w:rPr>
-                              <w:t>Run by thread: Second Name! value of i: 1</w:t>
+                              <w:t xml:space="preserve">Run by thread: Second Name! </w:t>
+                            </w:r>
+                            <w:proofErr w:type="gramStart"/>
+                            <w:r>
+                              <w:rPr>
+                                <w:color w:val="000000" w:themeColor="text1"/>
+                              </w:rPr>
+                              <w:t>value</w:t>
+                            </w:r>
+                            <w:proofErr w:type="gramEnd"/>
+                            <w:r>
+                              <w:rPr>
+                                <w:color w:val="000000" w:themeColor="text1"/>
+                              </w:rPr>
+                              <w:t xml:space="preserve"> of i: 1</w:t>
                             </w:r>
                           </w:p>
                           <w:p>
@@ -5012,7 +5108,21 @@
                               <w:rPr>
                                 <w:color w:val="000000" w:themeColor="text1"/>
                               </w:rPr>
-                              <w:t>Run by thread: Second Name! value of i: 2</w:t>
+                              <w:t xml:space="preserve">Run by thread: Second Name! </w:t>
+                            </w:r>
+                            <w:proofErr w:type="gramStart"/>
+                            <w:r>
+                              <w:rPr>
+                                <w:color w:val="000000" w:themeColor="text1"/>
+                              </w:rPr>
+                              <w:t>value</w:t>
+                            </w:r>
+                            <w:proofErr w:type="gramEnd"/>
+                            <w:r>
+                              <w:rPr>
+                                <w:color w:val="000000" w:themeColor="text1"/>
+                              </w:rPr>
+                              <w:t xml:space="preserve"> of i: 2</w:t>
                             </w:r>
                           </w:p>
                           <w:p>
@@ -5025,7 +5135,21 @@
                               <w:rPr>
                                 <w:color w:val="000000" w:themeColor="text1"/>
                               </w:rPr>
-                              <w:t>Run by thread: Third Name! value of i: 0</w:t>
+                              <w:t xml:space="preserve">Run by thread: Third Name! </w:t>
+                            </w:r>
+                            <w:proofErr w:type="gramStart"/>
+                            <w:r>
+                              <w:rPr>
+                                <w:color w:val="000000" w:themeColor="text1"/>
+                              </w:rPr>
+                              <w:t>value</w:t>
+                            </w:r>
+                            <w:proofErr w:type="gramEnd"/>
+                            <w:r>
+                              <w:rPr>
+                                <w:color w:val="000000" w:themeColor="text1"/>
+                              </w:rPr>
+                              <w:t xml:space="preserve"> of i: 0</w:t>
                             </w:r>
                           </w:p>
                           <w:p>
@@ -5038,7 +5162,21 @@
                               <w:rPr>
                                 <w:color w:val="000000" w:themeColor="text1"/>
                               </w:rPr>
-                              <w:t>Run by thread: Third Name! value of i: 1</w:t>
+                              <w:t xml:space="preserve">Run by thread: Third Name! </w:t>
+                            </w:r>
+                            <w:proofErr w:type="gramStart"/>
+                            <w:r>
+                              <w:rPr>
+                                <w:color w:val="000000" w:themeColor="text1"/>
+                              </w:rPr>
+                              <w:t>value</w:t>
+                            </w:r>
+                            <w:proofErr w:type="gramEnd"/>
+                            <w:r>
+                              <w:rPr>
+                                <w:color w:val="000000" w:themeColor="text1"/>
+                              </w:rPr>
+                              <w:t xml:space="preserve"> of i: 1</w:t>
                             </w:r>
                           </w:p>
                           <w:p>
@@ -5051,7 +5189,21 @@
                               <w:rPr>
                                 <w:color w:val="000000" w:themeColor="text1"/>
                               </w:rPr>
-                              <w:t>Run by thread: Third Name! value of i: 2</w:t>
+                              <w:t xml:space="preserve">Run by thread: Third Name! </w:t>
+                            </w:r>
+                            <w:proofErr w:type="gramStart"/>
+                            <w:r>
+                              <w:rPr>
+                                <w:color w:val="000000" w:themeColor="text1"/>
+                              </w:rPr>
+                              <w:t>value</w:t>
+                            </w:r>
+                            <w:proofErr w:type="gramEnd"/>
+                            <w:r>
+                              <w:rPr>
+                                <w:color w:val="000000" w:themeColor="text1"/>
+                              </w:rPr>
+                              <w:t xml:space="preserve"> of i: 2</w:t>
                             </w:r>
                           </w:p>
                           <w:p>
@@ -5086,7 +5238,21 @@
                               <w:rPr>
                                 <w:color w:val="000000" w:themeColor="text1"/>
                               </w:rPr>
-                              <w:t>Run by thread: Second Name! value of i: 0</w:t>
+                              <w:t xml:space="preserve">Run by thread: Second Name! </w:t>
+                            </w:r>
+                            <w:proofErr w:type="gramStart"/>
+                            <w:r>
+                              <w:rPr>
+                                <w:color w:val="000000" w:themeColor="text1"/>
+                              </w:rPr>
+                              <w:t>value</w:t>
+                            </w:r>
+                            <w:proofErr w:type="gramEnd"/>
+                            <w:r>
+                              <w:rPr>
+                                <w:color w:val="000000" w:themeColor="text1"/>
+                              </w:rPr>
+                              <w:t xml:space="preserve"> of i: 0</w:t>
                             </w:r>
                           </w:p>
                           <w:p>
@@ -5099,7 +5265,21 @@
                               <w:rPr>
                                 <w:color w:val="000000" w:themeColor="text1"/>
                               </w:rPr>
-                              <w:t>Run by thread: Second Name! value of i: 1</w:t>
+                              <w:t xml:space="preserve">Run by thread: Second Name! </w:t>
+                            </w:r>
+                            <w:proofErr w:type="gramStart"/>
+                            <w:r>
+                              <w:rPr>
+                                <w:color w:val="000000" w:themeColor="text1"/>
+                              </w:rPr>
+                              <w:t>value</w:t>
+                            </w:r>
+                            <w:proofErr w:type="gramEnd"/>
+                            <w:r>
+                              <w:rPr>
+                                <w:color w:val="000000" w:themeColor="text1"/>
+                              </w:rPr>
+                              <w:t xml:space="preserve"> of i: 1</w:t>
                             </w:r>
                           </w:p>
                           <w:p>
@@ -5112,7 +5292,21 @@
                               <w:rPr>
                                 <w:color w:val="000000" w:themeColor="text1"/>
                               </w:rPr>
-                              <w:t>Run by thread: Second Name! value of i: 2</w:t>
+                              <w:t xml:space="preserve">Run by thread: Second Name! </w:t>
+                            </w:r>
+                            <w:proofErr w:type="gramStart"/>
+                            <w:r>
+                              <w:rPr>
+                                <w:color w:val="000000" w:themeColor="text1"/>
+                              </w:rPr>
+                              <w:t>value</w:t>
+                            </w:r>
+                            <w:proofErr w:type="gramEnd"/>
+                            <w:r>
+                              <w:rPr>
+                                <w:color w:val="000000" w:themeColor="text1"/>
+                              </w:rPr>
+                              <w:t xml:space="preserve"> of i: 2</w:t>
                             </w:r>
                           </w:p>
                           <w:p>
@@ -5125,7 +5319,21 @@
                               <w:rPr>
                                 <w:color w:val="000000" w:themeColor="text1"/>
                               </w:rPr>
-                              <w:t>Run by thread: First Name! value of i: 0</w:t>
+                              <w:t xml:space="preserve">Run by thread: First Name! </w:t>
+                            </w:r>
+                            <w:proofErr w:type="gramStart"/>
+                            <w:r>
+                              <w:rPr>
+                                <w:color w:val="000000" w:themeColor="text1"/>
+                              </w:rPr>
+                              <w:t>value</w:t>
+                            </w:r>
+                            <w:proofErr w:type="gramEnd"/>
+                            <w:r>
+                              <w:rPr>
+                                <w:color w:val="000000" w:themeColor="text1"/>
+                              </w:rPr>
+                              <w:t xml:space="preserve"> of i: 0</w:t>
                             </w:r>
                           </w:p>
                           <w:p>
@@ -5138,7 +5346,21 @@
                               <w:rPr>
                                 <w:color w:val="000000" w:themeColor="text1"/>
                               </w:rPr>
-                              <w:t>Run by thread: First Name! value of i: 1</w:t>
+                              <w:t xml:space="preserve">Run by thread: First Name! </w:t>
+                            </w:r>
+                            <w:proofErr w:type="gramStart"/>
+                            <w:r>
+                              <w:rPr>
+                                <w:color w:val="000000" w:themeColor="text1"/>
+                              </w:rPr>
+                              <w:t>value</w:t>
+                            </w:r>
+                            <w:proofErr w:type="gramEnd"/>
+                            <w:r>
+                              <w:rPr>
+                                <w:color w:val="000000" w:themeColor="text1"/>
+                              </w:rPr>
+                              <w:t xml:space="preserve"> of i: 1</w:t>
                             </w:r>
                           </w:p>
                           <w:p>
@@ -5151,7 +5373,21 @@
                               <w:rPr>
                                 <w:color w:val="000000" w:themeColor="text1"/>
                               </w:rPr>
-                              <w:t>Run by thread: First Name! value of i: 2</w:t>
+                              <w:t xml:space="preserve">Run by thread: First Name! </w:t>
+                            </w:r>
+                            <w:proofErr w:type="gramStart"/>
+                            <w:r>
+                              <w:rPr>
+                                <w:color w:val="000000" w:themeColor="text1"/>
+                              </w:rPr>
+                              <w:t>value</w:t>
+                            </w:r>
+                            <w:proofErr w:type="gramEnd"/>
+                            <w:r>
+                              <w:rPr>
+                                <w:color w:val="000000" w:themeColor="text1"/>
+                              </w:rPr>
+                              <w:t xml:space="preserve"> of i: 2</w:t>
                             </w:r>
                           </w:p>
                           <w:p>
@@ -5164,7 +5400,21 @@
                               <w:rPr>
                                 <w:color w:val="000000" w:themeColor="text1"/>
                               </w:rPr>
-                              <w:t>Run by thread: Third Name! value of i: 0</w:t>
+                              <w:t xml:space="preserve">Run by thread: Third Name! </w:t>
+                            </w:r>
+                            <w:proofErr w:type="gramStart"/>
+                            <w:r>
+                              <w:rPr>
+                                <w:color w:val="000000" w:themeColor="text1"/>
+                              </w:rPr>
+                              <w:t>value</w:t>
+                            </w:r>
+                            <w:proofErr w:type="gramEnd"/>
+                            <w:r>
+                              <w:rPr>
+                                <w:color w:val="000000" w:themeColor="text1"/>
+                              </w:rPr>
+                              <w:t xml:space="preserve"> of i: 0</w:t>
                             </w:r>
                           </w:p>
                           <w:p>
@@ -5172,7 +5422,15 @@
                               <w:jc w:val="center"/>
                             </w:pPr>
                             <w:r>
-                              <w:t>Run by thread: Third Name! value of i: 2</w:t>
+                              <w:t xml:space="preserve">Run by thread: Third Name! </w:t>
+                            </w:r>
+                            <w:proofErr w:type="gramStart"/>
+                            <w:r>
+                              <w:t>value</w:t>
+                            </w:r>
+                            <w:proofErr w:type="gramEnd"/>
+                            <w:r>
+                              <w:t xml:space="preserve"> of i: 2</w:t>
                             </w:r>
                           </w:p>
                           <w:p>
@@ -5240,7 +5498,21 @@
                         <w:rPr>
                           <w:color w:val="000000" w:themeColor="text1"/>
                         </w:rPr>
-                        <w:t>Run by thread: First Name! value of i: 0</w:t>
+                        <w:t xml:space="preserve">Run by thread: First Name! </w:t>
+                      </w:r>
+                      <w:proofErr w:type="gramStart"/>
+                      <w:r>
+                        <w:rPr>
+                          <w:color w:val="000000" w:themeColor="text1"/>
+                        </w:rPr>
+                        <w:t>value</w:t>
+                      </w:r>
+                      <w:proofErr w:type="gramEnd"/>
+                      <w:r>
+                        <w:rPr>
+                          <w:color w:val="000000" w:themeColor="text1"/>
+                        </w:rPr>
+                        <w:t xml:space="preserve"> of i: 0</w:t>
                       </w:r>
                     </w:p>
                     <w:p>
@@ -5253,7 +5525,21 @@
                         <w:rPr>
                           <w:color w:val="000000" w:themeColor="text1"/>
                         </w:rPr>
-                        <w:t>Run by thread: Third Name! value of i: 0</w:t>
+                        <w:t xml:space="preserve">Run by thread: Third Name! </w:t>
+                      </w:r>
+                      <w:proofErr w:type="gramStart"/>
+                      <w:r>
+                        <w:rPr>
+                          <w:color w:val="000000" w:themeColor="text1"/>
+                        </w:rPr>
+                        <w:t>value</w:t>
+                      </w:r>
+                      <w:proofErr w:type="gramEnd"/>
+                      <w:r>
+                        <w:rPr>
+                          <w:color w:val="000000" w:themeColor="text1"/>
+                        </w:rPr>
+                        <w:t xml:space="preserve"> of i: 0</w:t>
                       </w:r>
                     </w:p>
                     <w:p>
@@ -5266,7 +5552,21 @@
                         <w:rPr>
                           <w:color w:val="000000" w:themeColor="text1"/>
                         </w:rPr>
-                        <w:t>Run by thread: Third Name! value of i: 1</w:t>
+                        <w:t xml:space="preserve">Run by thread: Third Name! </w:t>
+                      </w:r>
+                      <w:proofErr w:type="gramStart"/>
+                      <w:r>
+                        <w:rPr>
+                          <w:color w:val="000000" w:themeColor="text1"/>
+                        </w:rPr>
+                        <w:t>value</w:t>
+                      </w:r>
+                      <w:proofErr w:type="gramEnd"/>
+                      <w:r>
+                        <w:rPr>
+                          <w:color w:val="000000" w:themeColor="text1"/>
+                        </w:rPr>
+                        <w:t xml:space="preserve"> of i: 1</w:t>
                       </w:r>
                     </w:p>
                     <w:p>
@@ -5279,7 +5579,21 @@
                         <w:rPr>
                           <w:color w:val="000000" w:themeColor="text1"/>
                         </w:rPr>
-                        <w:t>Run by thread: Third Name! value of i: 2</w:t>
+                        <w:t xml:space="preserve">Run by thread: Third Name! </w:t>
+                      </w:r>
+                      <w:proofErr w:type="gramStart"/>
+                      <w:r>
+                        <w:rPr>
+                          <w:color w:val="000000" w:themeColor="text1"/>
+                        </w:rPr>
+                        <w:t>value</w:t>
+                      </w:r>
+                      <w:proofErr w:type="gramEnd"/>
+                      <w:r>
+                        <w:rPr>
+                          <w:color w:val="000000" w:themeColor="text1"/>
+                        </w:rPr>
+                        <w:t xml:space="preserve"> of i: 2</w:t>
                       </w:r>
                     </w:p>
                     <w:p>
@@ -5292,7 +5606,21 @@
                         <w:rPr>
                           <w:color w:val="000000" w:themeColor="text1"/>
                         </w:rPr>
-                        <w:t>Run by thread: Second Name! value of i: 0</w:t>
+                        <w:t xml:space="preserve">Run by thread: Second Name! </w:t>
+                      </w:r>
+                      <w:proofErr w:type="gramStart"/>
+                      <w:r>
+                        <w:rPr>
+                          <w:color w:val="000000" w:themeColor="text1"/>
+                        </w:rPr>
+                        <w:t>value</w:t>
+                      </w:r>
+                      <w:proofErr w:type="gramEnd"/>
+                      <w:r>
+                        <w:rPr>
+                          <w:color w:val="000000" w:themeColor="text1"/>
+                        </w:rPr>
+                        <w:t xml:space="preserve"> of i: 0</w:t>
                       </w:r>
                     </w:p>
                     <w:p>
@@ -5305,7 +5633,21 @@
                         <w:rPr>
                           <w:color w:val="000000" w:themeColor="text1"/>
                         </w:rPr>
-                        <w:t>Run by thread: First Name! value of i: 1</w:t>
+                        <w:t xml:space="preserve">Run by thread: First Name! </w:t>
+                      </w:r>
+                      <w:proofErr w:type="gramStart"/>
+                      <w:r>
+                        <w:rPr>
+                          <w:color w:val="000000" w:themeColor="text1"/>
+                        </w:rPr>
+                        <w:t>value</w:t>
+                      </w:r>
+                      <w:proofErr w:type="gramEnd"/>
+                      <w:r>
+                        <w:rPr>
+                          <w:color w:val="000000" w:themeColor="text1"/>
+                        </w:rPr>
+                        <w:t xml:space="preserve"> of i: 1</w:t>
                       </w:r>
                     </w:p>
                     <w:p>
@@ -5318,7 +5660,21 @@
                         <w:rPr>
                           <w:color w:val="000000" w:themeColor="text1"/>
                         </w:rPr>
-                        <w:t>Run by thread: Second Name! value of i: 1</w:t>
+                        <w:t xml:space="preserve">Run by thread: Second Name! </w:t>
+                      </w:r>
+                      <w:proofErr w:type="gramStart"/>
+                      <w:r>
+                        <w:rPr>
+                          <w:color w:val="000000" w:themeColor="text1"/>
+                        </w:rPr>
+                        <w:t>value</w:t>
+                      </w:r>
+                      <w:proofErr w:type="gramEnd"/>
+                      <w:r>
+                        <w:rPr>
+                          <w:color w:val="000000" w:themeColor="text1"/>
+                        </w:rPr>
+                        <w:t xml:space="preserve"> of i: 1</w:t>
                       </w:r>
                     </w:p>
                     <w:p>
@@ -5331,7 +5687,21 @@
                         <w:rPr>
                           <w:color w:val="000000" w:themeColor="text1"/>
                         </w:rPr>
-                        <w:t>Run by thread: First Name! value of i: 2</w:t>
+                        <w:t xml:space="preserve">Run by thread: First Name! </w:t>
+                      </w:r>
+                      <w:proofErr w:type="gramStart"/>
+                      <w:r>
+                        <w:rPr>
+                          <w:color w:val="000000" w:themeColor="text1"/>
+                        </w:rPr>
+                        <w:t>value</w:t>
+                      </w:r>
+                      <w:proofErr w:type="gramEnd"/>
+                      <w:r>
+                        <w:rPr>
+                          <w:color w:val="000000" w:themeColor="text1"/>
+                        </w:rPr>
+                        <w:t xml:space="preserve"> of i: 2</w:t>
                       </w:r>
                     </w:p>
                     <w:p>
@@ -5344,7 +5714,21 @@
                         <w:rPr>
                           <w:color w:val="000000" w:themeColor="text1"/>
                         </w:rPr>
-                        <w:t>Run by thread: Second Name! value of i: 2</w:t>
+                        <w:t xml:space="preserve">Run by thread: Second Name! </w:t>
+                      </w:r>
+                      <w:proofErr w:type="gramStart"/>
+                      <w:r>
+                        <w:rPr>
+                          <w:color w:val="000000" w:themeColor="text1"/>
+                        </w:rPr>
+                        <w:t>value</w:t>
+                      </w:r>
+                      <w:proofErr w:type="gramEnd"/>
+                      <w:r>
+                        <w:rPr>
+                          <w:color w:val="000000" w:themeColor="text1"/>
+                        </w:rPr>
+                        <w:t xml:space="preserve"> of i: 2</w:t>
                       </w:r>
                     </w:p>
                     <w:p>
@@ -5379,7 +5763,21 @@
                         <w:rPr>
                           <w:color w:val="000000" w:themeColor="text1"/>
                         </w:rPr>
-                        <w:t>Run by thread: First Name! value of i: 0</w:t>
+                        <w:t xml:space="preserve">Run by thread: First Name! </w:t>
+                      </w:r>
+                      <w:proofErr w:type="gramStart"/>
+                      <w:r>
+                        <w:rPr>
+                          <w:color w:val="000000" w:themeColor="text1"/>
+                        </w:rPr>
+                        <w:t>value</w:t>
+                      </w:r>
+                      <w:proofErr w:type="gramEnd"/>
+                      <w:r>
+                        <w:rPr>
+                          <w:color w:val="000000" w:themeColor="text1"/>
+                        </w:rPr>
+                        <w:t xml:space="preserve"> of i: 0</w:t>
                       </w:r>
                     </w:p>
                     <w:p>
@@ -5392,7 +5790,21 @@
                         <w:rPr>
                           <w:color w:val="000000" w:themeColor="text1"/>
                         </w:rPr>
-                        <w:t>Run by thread: First Name! value of i: 1</w:t>
+                        <w:t xml:space="preserve">Run by thread: First Name! </w:t>
+                      </w:r>
+                      <w:proofErr w:type="gramStart"/>
+                      <w:r>
+                        <w:rPr>
+                          <w:color w:val="000000" w:themeColor="text1"/>
+                        </w:rPr>
+                        <w:t>value</w:t>
+                      </w:r>
+                      <w:proofErr w:type="gramEnd"/>
+                      <w:r>
+                        <w:rPr>
+                          <w:color w:val="000000" w:themeColor="text1"/>
+                        </w:rPr>
+                        <w:t xml:space="preserve"> of i: 1</w:t>
                       </w:r>
                     </w:p>
                     <w:p>
@@ -5405,7 +5817,21 @@
                         <w:rPr>
                           <w:color w:val="000000" w:themeColor="text1"/>
                         </w:rPr>
-                        <w:t>Run by thread: First Name! value of i: 2</w:t>
+                        <w:t xml:space="preserve">Run by thread: First Name! </w:t>
+                      </w:r>
+                      <w:proofErr w:type="gramStart"/>
+                      <w:r>
+                        <w:rPr>
+                          <w:color w:val="000000" w:themeColor="text1"/>
+                        </w:rPr>
+                        <w:t>value</w:t>
+                      </w:r>
+                      <w:proofErr w:type="gramEnd"/>
+                      <w:r>
+                        <w:rPr>
+                          <w:color w:val="000000" w:themeColor="text1"/>
+                        </w:rPr>
+                        <w:t xml:space="preserve"> of i: 2</w:t>
                       </w:r>
                     </w:p>
                     <w:p>
@@ -5418,7 +5844,21 @@
                         <w:rPr>
                           <w:color w:val="000000" w:themeColor="text1"/>
                         </w:rPr>
-                        <w:t>Run by thread: Second Name! value of i: 0</w:t>
+                        <w:t xml:space="preserve">Run by thread: Second Name! </w:t>
+                      </w:r>
+                      <w:proofErr w:type="gramStart"/>
+                      <w:r>
+                        <w:rPr>
+                          <w:color w:val="000000" w:themeColor="text1"/>
+                        </w:rPr>
+                        <w:t>value</w:t>
+                      </w:r>
+                      <w:proofErr w:type="gramEnd"/>
+                      <w:r>
+                        <w:rPr>
+                          <w:color w:val="000000" w:themeColor="text1"/>
+                        </w:rPr>
+                        <w:t xml:space="preserve"> of i: 0</w:t>
                       </w:r>
                     </w:p>
                     <w:p>
@@ -5431,7 +5871,21 @@
                         <w:rPr>
                           <w:color w:val="000000" w:themeColor="text1"/>
                         </w:rPr>
-                        <w:t>Run by thread: Second Name! value of i: 1</w:t>
+                        <w:t xml:space="preserve">Run by thread: Second Name! </w:t>
+                      </w:r>
+                      <w:proofErr w:type="gramStart"/>
+                      <w:r>
+                        <w:rPr>
+                          <w:color w:val="000000" w:themeColor="text1"/>
+                        </w:rPr>
+                        <w:t>value</w:t>
+                      </w:r>
+                      <w:proofErr w:type="gramEnd"/>
+                      <w:r>
+                        <w:rPr>
+                          <w:color w:val="000000" w:themeColor="text1"/>
+                        </w:rPr>
+                        <w:t xml:space="preserve"> of i: 1</w:t>
                       </w:r>
                     </w:p>
                     <w:p>
@@ -5444,7 +5898,21 @@
                         <w:rPr>
                           <w:color w:val="000000" w:themeColor="text1"/>
                         </w:rPr>
-                        <w:t>Run by thread: Second Name! value of i: 2</w:t>
+                        <w:t xml:space="preserve">Run by thread: Second Name! </w:t>
+                      </w:r>
+                      <w:proofErr w:type="gramStart"/>
+                      <w:r>
+                        <w:rPr>
+                          <w:color w:val="000000" w:themeColor="text1"/>
+                        </w:rPr>
+                        <w:t>value</w:t>
+                      </w:r>
+                      <w:proofErr w:type="gramEnd"/>
+                      <w:r>
+                        <w:rPr>
+                          <w:color w:val="000000" w:themeColor="text1"/>
+                        </w:rPr>
+                        <w:t xml:space="preserve"> of i: 2</w:t>
                       </w:r>
                     </w:p>
                     <w:p>
@@ -5457,7 +5925,21 @@
                         <w:rPr>
                           <w:color w:val="000000" w:themeColor="text1"/>
                         </w:rPr>
-                        <w:t>Run by thread: Third Name! value of i: 0</w:t>
+                        <w:t xml:space="preserve">Run by thread: Third Name! </w:t>
+                      </w:r>
+                      <w:proofErr w:type="gramStart"/>
+                      <w:r>
+                        <w:rPr>
+                          <w:color w:val="000000" w:themeColor="text1"/>
+                        </w:rPr>
+                        <w:t>value</w:t>
+                      </w:r>
+                      <w:proofErr w:type="gramEnd"/>
+                      <w:r>
+                        <w:rPr>
+                          <w:color w:val="000000" w:themeColor="text1"/>
+                        </w:rPr>
+                        <w:t xml:space="preserve"> of i: 0</w:t>
                       </w:r>
                     </w:p>
                     <w:p>
@@ -5470,7 +5952,21 @@
                         <w:rPr>
                           <w:color w:val="000000" w:themeColor="text1"/>
                         </w:rPr>
-                        <w:t>Run by thread: Third Name! value of i: 1</w:t>
+                        <w:t xml:space="preserve">Run by thread: Third Name! </w:t>
+                      </w:r>
+                      <w:proofErr w:type="gramStart"/>
+                      <w:r>
+                        <w:rPr>
+                          <w:color w:val="000000" w:themeColor="text1"/>
+                        </w:rPr>
+                        <w:t>value</w:t>
+                      </w:r>
+                      <w:proofErr w:type="gramEnd"/>
+                      <w:r>
+                        <w:rPr>
+                          <w:color w:val="000000" w:themeColor="text1"/>
+                        </w:rPr>
+                        <w:t xml:space="preserve"> of i: 1</w:t>
                       </w:r>
                     </w:p>
                     <w:p>
@@ -5483,7 +5979,21 @@
                         <w:rPr>
                           <w:color w:val="000000" w:themeColor="text1"/>
                         </w:rPr>
-                        <w:t>Run by thread: Third Name! value of i: 2</w:t>
+                        <w:t xml:space="preserve">Run by thread: Third Name! </w:t>
+                      </w:r>
+                      <w:proofErr w:type="gramStart"/>
+                      <w:r>
+                        <w:rPr>
+                          <w:color w:val="000000" w:themeColor="text1"/>
+                        </w:rPr>
+                        <w:t>value</w:t>
+                      </w:r>
+                      <w:proofErr w:type="gramEnd"/>
+                      <w:r>
+                        <w:rPr>
+                          <w:color w:val="000000" w:themeColor="text1"/>
+                        </w:rPr>
+                        <w:t xml:space="preserve"> of i: 2</w:t>
                       </w:r>
                     </w:p>
                     <w:p>
@@ -5518,7 +6028,21 @@
                         <w:rPr>
                           <w:color w:val="000000" w:themeColor="text1"/>
                         </w:rPr>
-                        <w:t>Run by thread: Second Name! value of i: 0</w:t>
+                        <w:t xml:space="preserve">Run by thread: Second Name! </w:t>
+                      </w:r>
+                      <w:proofErr w:type="gramStart"/>
+                      <w:r>
+                        <w:rPr>
+                          <w:color w:val="000000" w:themeColor="text1"/>
+                        </w:rPr>
+                        <w:t>value</w:t>
+                      </w:r>
+                      <w:proofErr w:type="gramEnd"/>
+                      <w:r>
+                        <w:rPr>
+                          <w:color w:val="000000" w:themeColor="text1"/>
+                        </w:rPr>
+                        <w:t xml:space="preserve"> of i: 0</w:t>
                       </w:r>
                     </w:p>
                     <w:p>
@@ -5531,7 +6055,21 @@
                         <w:rPr>
                           <w:color w:val="000000" w:themeColor="text1"/>
                         </w:rPr>
-                        <w:t>Run by thread: Second Name! value of i: 1</w:t>
+                        <w:t xml:space="preserve">Run by thread: Second Name! </w:t>
+                      </w:r>
+                      <w:proofErr w:type="gramStart"/>
+                      <w:r>
+                        <w:rPr>
+                          <w:color w:val="000000" w:themeColor="text1"/>
+                        </w:rPr>
+                        <w:t>value</w:t>
+                      </w:r>
+                      <w:proofErr w:type="gramEnd"/>
+                      <w:r>
+                        <w:rPr>
+                          <w:color w:val="000000" w:themeColor="text1"/>
+                        </w:rPr>
+                        <w:t xml:space="preserve"> of i: 1</w:t>
                       </w:r>
                     </w:p>
                     <w:p>
@@ -5544,7 +6082,21 @@
                         <w:rPr>
                           <w:color w:val="000000" w:themeColor="text1"/>
                         </w:rPr>
-                        <w:t>Run by thread: Second Name! value of i: 2</w:t>
+                        <w:t xml:space="preserve">Run by thread: Second Name! </w:t>
+                      </w:r>
+                      <w:proofErr w:type="gramStart"/>
+                      <w:r>
+                        <w:rPr>
+                          <w:color w:val="000000" w:themeColor="text1"/>
+                        </w:rPr>
+                        <w:t>value</w:t>
+                      </w:r>
+                      <w:proofErr w:type="gramEnd"/>
+                      <w:r>
+                        <w:rPr>
+                          <w:color w:val="000000" w:themeColor="text1"/>
+                        </w:rPr>
+                        <w:t xml:space="preserve"> of i: 2</w:t>
                       </w:r>
                     </w:p>
                     <w:p>
@@ -5557,7 +6109,21 @@
                         <w:rPr>
                           <w:color w:val="000000" w:themeColor="text1"/>
                         </w:rPr>
-                        <w:t>Run by thread: First Name! value of i: 0</w:t>
+                        <w:t xml:space="preserve">Run by thread: First Name! </w:t>
+                      </w:r>
+                      <w:proofErr w:type="gramStart"/>
+                      <w:r>
+                        <w:rPr>
+                          <w:color w:val="000000" w:themeColor="text1"/>
+                        </w:rPr>
+                        <w:t>value</w:t>
+                      </w:r>
+                      <w:proofErr w:type="gramEnd"/>
+                      <w:r>
+                        <w:rPr>
+                          <w:color w:val="000000" w:themeColor="text1"/>
+                        </w:rPr>
+                        <w:t xml:space="preserve"> of i: 0</w:t>
                       </w:r>
                     </w:p>
                     <w:p>
@@ -5570,7 +6136,21 @@
                         <w:rPr>
                           <w:color w:val="000000" w:themeColor="text1"/>
                         </w:rPr>
-                        <w:t>Run by thread: First Name! value of i: 1</w:t>
+                        <w:t xml:space="preserve">Run by thread: First Name! </w:t>
+                      </w:r>
+                      <w:proofErr w:type="gramStart"/>
+                      <w:r>
+                        <w:rPr>
+                          <w:color w:val="000000" w:themeColor="text1"/>
+                        </w:rPr>
+                        <w:t>value</w:t>
+                      </w:r>
+                      <w:proofErr w:type="gramEnd"/>
+                      <w:r>
+                        <w:rPr>
+                          <w:color w:val="000000" w:themeColor="text1"/>
+                        </w:rPr>
+                        <w:t xml:space="preserve"> of i: 1</w:t>
                       </w:r>
                     </w:p>
                     <w:p>
@@ -5583,7 +6163,21 @@
                         <w:rPr>
                           <w:color w:val="000000" w:themeColor="text1"/>
                         </w:rPr>
-                        <w:t>Run by thread: First Name! value of i: 2</w:t>
+                        <w:t xml:space="preserve">Run by thread: First Name! </w:t>
+                      </w:r>
+                      <w:proofErr w:type="gramStart"/>
+                      <w:r>
+                        <w:rPr>
+                          <w:color w:val="000000" w:themeColor="text1"/>
+                        </w:rPr>
+                        <w:t>value</w:t>
+                      </w:r>
+                      <w:proofErr w:type="gramEnd"/>
+                      <w:r>
+                        <w:rPr>
+                          <w:color w:val="000000" w:themeColor="text1"/>
+                        </w:rPr>
+                        <w:t xml:space="preserve"> of i: 2</w:t>
                       </w:r>
                     </w:p>
                     <w:p>
@@ -5596,7 +6190,21 @@
                         <w:rPr>
                           <w:color w:val="000000" w:themeColor="text1"/>
                         </w:rPr>
-                        <w:t>Run by thread: Third Name! value of i: 0</w:t>
+                        <w:t xml:space="preserve">Run by thread: Third Name! </w:t>
+                      </w:r>
+                      <w:proofErr w:type="gramStart"/>
+                      <w:r>
+                        <w:rPr>
+                          <w:color w:val="000000" w:themeColor="text1"/>
+                        </w:rPr>
+                        <w:t>value</w:t>
+                      </w:r>
+                      <w:proofErr w:type="gramEnd"/>
+                      <w:r>
+                        <w:rPr>
+                          <w:color w:val="000000" w:themeColor="text1"/>
+                        </w:rPr>
+                        <w:t xml:space="preserve"> of i: 0</w:t>
                       </w:r>
                     </w:p>
                     <w:p>
@@ -5604,7 +6212,15 @@
                         <w:jc w:val="center"/>
                       </w:pPr>
                       <w:r>
-                        <w:t>Run by thread: Third Name! value of i: 2</w:t>
+                        <w:t xml:space="preserve">Run by thread: Third Name! </w:t>
+                      </w:r>
+                      <w:proofErr w:type="gramStart"/>
+                      <w:r>
+                        <w:t>value</w:t>
+                      </w:r>
+                      <w:proofErr w:type="gramEnd"/>
+                      <w:r>
+                        <w:t xml:space="preserve"> of i: 2</w:t>
                       </w:r>
                     </w:p>
                     <w:p>
@@ -5636,11 +6252,9 @@
     <w:p/>
     <w:p/>
     <w:p>
-      <w:proofErr w:type="spellStart"/>
       <w:r>
         <w:t>Ddddd</w:t>
       </w:r>
-      <w:proofErr w:type="spellEnd"/>
     </w:p>
     <w:p/>
     <w:p/>
@@ -5653,11 +6267,9 @@
     <w:p/>
     <w:p/>
     <w:p>
-      <w:proofErr w:type="spellStart"/>
       <w:r>
         <w:t>Ddd</w:t>
       </w:r>
-      <w:proofErr w:type="spellEnd"/>
     </w:p>
     <w:p/>
     <w:p/>
@@ -5872,11 +6484,16 @@
         <w:t xml:space="preserve"> When a new thread object is created it is said to be in N</w:t>
       </w:r>
       <w:r>
-        <w:t>EW state, before it invokes the start</w:t>
+        <w:t xml:space="preserve">EW state, before it invokes the </w:t>
+      </w:r>
+      <w:proofErr w:type="gramStart"/>
+      <w:r>
+        <w:t>start</w:t>
       </w:r>
       <w:r>
         <w:t>(</w:t>
       </w:r>
+      <w:proofErr w:type="gramEnd"/>
       <w:r>
         <w:t xml:space="preserve">) method. At this point the instance is live but the thread of execution is not considered to be </w:t>
       </w:r>
@@ -5937,17 +6554,17 @@
         <w:t>State RUNNING:</w:t>
       </w:r>
       <w:r>
-        <w:t xml:space="preserve"> This is the state when the thread is actually performing its actions. This happens when the scheduler selects a thread from the thread pool and let it execute. A Thread at this stage can go back </w:t>
+        <w:t xml:space="preserve"> This is the state when the thread is actually performing its actions. This happens when the scheduler selects a thread from the thread pool and let it execute. A Thread at this stage can go back to either RUNNABLE state or WAITING/BLOCKING/SLEEPING state or move to DEAD state</w:t>
+      </w:r>
+      <w:r>
+        <w:t>,</w:t>
+      </w:r>
+      <w:r>
+        <w:t xml:space="preserve"> if it has </w:t>
       </w:r>
       <w:r>
         <w:lastRenderedPageBreak/>
-        <w:t>to either RUNNABLE state or WAITING/BLOCKING/SLEEPING state or move to DEAD state</w:t>
-      </w:r>
-      <w:r>
-        <w:t>,</w:t>
-      </w:r>
-      <w:r>
-        <w:t xml:space="preserve"> if it has completed its task.</w:t>
+        <w:t>completed its task.</w:t>
       </w:r>
       <w:r>
         <w:t xml:space="preserve"> But to come </w:t>
@@ -6095,12 +6712,7 @@
         <w:t>s blocked.</w:t>
       </w:r>
       <w:r>
-        <w:t xml:space="preserve"> For example it is waiting for some I/O operation to complete or writing some data to file or database</w:t>
-      </w:r>
-      <w:bookmarkStart w:id="0" w:name="_GoBack"/>
-      <w:bookmarkEnd w:id="0"/>
-      <w:r>
-        <w:t>.</w:t>
+        <w:t xml:space="preserve"> For example it is waiting for some I/O operation to complete or writing some data to file or database.</w:t>
       </w:r>
       <w:r>
         <w:t xml:space="preserve"> Once the resource is available it goes back to RUNNABLE state. </w:t>
@@ -6160,7 +6772,23 @@
         <w:t xml:space="preserve"> </w:t>
       </w:r>
       <w:r>
-        <w:t xml:space="preserve">A thread is considered dead when its run() method gets over. The Thread object may stay in the heap, but the thread of execution is over. This Thread cannot be run again calling the start() function, as it will throw exception. At this stage the thread is of course not considered to be </w:t>
+        <w:t xml:space="preserve">A thread is considered dead when its </w:t>
+      </w:r>
+      <w:proofErr w:type="gramStart"/>
+      <w:r>
+        <w:t>run(</w:t>
+      </w:r>
+      <w:proofErr w:type="gramEnd"/>
+      <w:r>
+        <w:t xml:space="preserve">) method gets over. The Thread object may stay in the heap, but the thread of execution is over. This Thread cannot be run again calling the </w:t>
+      </w:r>
+      <w:proofErr w:type="gramStart"/>
+      <w:r>
+        <w:t>start(</w:t>
+      </w:r>
+      <w:proofErr w:type="gramEnd"/>
+      <w:r>
+        <w:t xml:space="preserve">) function, as it will throw exception. At this stage the thread is of course not considered to be </w:t>
       </w:r>
       <w:r>
         <w:rPr>
@@ -6359,25 +6987,19 @@
                                 <w:color w:val="000000" w:themeColor="text1"/>
                               </w:rPr>
                             </w:pPr>
-                            <w:r>
-                              <w:rPr>
-                                <w:color w:val="000000" w:themeColor="text1"/>
-                              </w:rPr>
-                              <w:t xml:space="preserve">public class </w:t>
-                            </w:r>
-                            <w:proofErr w:type="spellStart"/>
-                            <w:r>
-                              <w:rPr>
-                                <w:color w:val="000000" w:themeColor="text1"/>
-                              </w:rPr>
-                              <w:t>MyThread</w:t>
-                            </w:r>
-                            <w:proofErr w:type="spellEnd"/>
-                            <w:r>
-                              <w:rPr>
-                                <w:color w:val="000000" w:themeColor="text1"/>
-                              </w:rPr>
-                              <w:t>{</w:t>
+                            <w:proofErr w:type="gramStart"/>
+                            <w:r>
+                              <w:rPr>
+                                <w:color w:val="000000" w:themeColor="text1"/>
+                              </w:rPr>
+                              <w:t>public</w:t>
+                            </w:r>
+                            <w:proofErr w:type="gramEnd"/>
+                            <w:r>
+                              <w:rPr>
+                                <w:color w:val="000000" w:themeColor="text1"/>
+                              </w:rPr>
+                              <w:t xml:space="preserve"> class MyThread{</w:t>
                             </w:r>
                           </w:p>
                           <w:p>
@@ -6390,21 +7012,21 @@
                               <w:rPr>
                                 <w:color w:val="000000" w:themeColor="text1"/>
                               </w:rPr>
-                              <w:t xml:space="preserve">    public static void main(String[] </w:t>
-                            </w:r>
-                            <w:proofErr w:type="spellStart"/>
-                            <w:r>
-                              <w:rPr>
-                                <w:color w:val="000000" w:themeColor="text1"/>
-                              </w:rPr>
-                              <w:t>args</w:t>
-                            </w:r>
-                            <w:proofErr w:type="spellEnd"/>
-                            <w:r>
-                              <w:rPr>
-                                <w:color w:val="000000" w:themeColor="text1"/>
-                              </w:rPr>
-                              <w:t>){</w:t>
+                              <w:t xml:space="preserve">    </w:t>
+                            </w:r>
+                            <w:proofErr w:type="gramStart"/>
+                            <w:r>
+                              <w:rPr>
+                                <w:color w:val="000000" w:themeColor="text1"/>
+                              </w:rPr>
+                              <w:t>public</w:t>
+                            </w:r>
+                            <w:proofErr w:type="gramEnd"/>
+                            <w:r>
+                              <w:rPr>
+                                <w:color w:val="000000" w:themeColor="text1"/>
+                              </w:rPr>
+                              <w:t xml:space="preserve"> static void main(String[] args){</w:t>
                             </w:r>
                           </w:p>
                           <w:p>
@@ -6417,35 +7039,21 @@
                               <w:rPr>
                                 <w:color w:val="000000" w:themeColor="text1"/>
                               </w:rPr>
-                              <w:t xml:space="preserve">        </w:t>
-                            </w:r>
-                            <w:proofErr w:type="spellStart"/>
-                            <w:r>
-                              <w:rPr>
-                                <w:color w:val="000000" w:themeColor="text1"/>
-                              </w:rPr>
-                              <w:t>MyThread</w:t>
-                            </w:r>
-                            <w:proofErr w:type="spellEnd"/>
-                            <w:r>
-                              <w:rPr>
-                                <w:color w:val="000000" w:themeColor="text1"/>
-                              </w:rPr>
-                              <w:t xml:space="preserve"> t = new </w:t>
-                            </w:r>
-                            <w:proofErr w:type="spellStart"/>
-                            <w:r>
-                              <w:rPr>
-                                <w:color w:val="000000" w:themeColor="text1"/>
-                              </w:rPr>
-                              <w:t>MyThread</w:t>
-                            </w:r>
-                            <w:proofErr w:type="spellEnd"/>
-                            <w:r>
-                              <w:rPr>
-                                <w:color w:val="000000" w:themeColor="text1"/>
-                              </w:rPr>
-                              <w:t>();</w:t>
+                              <w:t xml:space="preserve">        MyThread t = new </w:t>
+                            </w:r>
+                            <w:proofErr w:type="gramStart"/>
+                            <w:r>
+                              <w:rPr>
+                                <w:color w:val="000000" w:themeColor="text1"/>
+                              </w:rPr>
+                              <w:t>MyThread(</w:t>
+                            </w:r>
+                            <w:proofErr w:type="gramEnd"/>
+                            <w:r>
+                              <w:rPr>
+                                <w:color w:val="000000" w:themeColor="text1"/>
+                              </w:rPr>
+                              <w:t>);</w:t>
                             </w:r>
                           </w:p>
                           <w:p>
@@ -6503,25 +7111,19 @@
                           <w:color w:val="000000" w:themeColor="text1"/>
                         </w:rPr>
                       </w:pPr>
-                      <w:r>
-                        <w:rPr>
-                          <w:color w:val="000000" w:themeColor="text1"/>
-                        </w:rPr>
-                        <w:t xml:space="preserve">public class </w:t>
-                      </w:r>
-                      <w:proofErr w:type="spellStart"/>
-                      <w:r>
-                        <w:rPr>
-                          <w:color w:val="000000" w:themeColor="text1"/>
-                        </w:rPr>
-                        <w:t>MyThread</w:t>
-                      </w:r>
-                      <w:proofErr w:type="spellEnd"/>
-                      <w:r>
-                        <w:rPr>
-                          <w:color w:val="000000" w:themeColor="text1"/>
-                        </w:rPr>
-                        <w:t>{</w:t>
+                      <w:proofErr w:type="gramStart"/>
+                      <w:r>
+                        <w:rPr>
+                          <w:color w:val="000000" w:themeColor="text1"/>
+                        </w:rPr>
+                        <w:t>public</w:t>
+                      </w:r>
+                      <w:proofErr w:type="gramEnd"/>
+                      <w:r>
+                        <w:rPr>
+                          <w:color w:val="000000" w:themeColor="text1"/>
+                        </w:rPr>
+                        <w:t xml:space="preserve"> class MyThread{</w:t>
                       </w:r>
                     </w:p>
                     <w:p>
@@ -6534,21 +7136,21 @@
                         <w:rPr>
                           <w:color w:val="000000" w:themeColor="text1"/>
                         </w:rPr>
-                        <w:t xml:space="preserve">    public static void main(String[] </w:t>
-                      </w:r>
-                      <w:proofErr w:type="spellStart"/>
-                      <w:r>
-                        <w:rPr>
-                          <w:color w:val="000000" w:themeColor="text1"/>
-                        </w:rPr>
-                        <w:t>args</w:t>
-                      </w:r>
-                      <w:proofErr w:type="spellEnd"/>
-                      <w:r>
-                        <w:rPr>
-                          <w:color w:val="000000" w:themeColor="text1"/>
-                        </w:rPr>
-                        <w:t>){</w:t>
+                        <w:t xml:space="preserve">    </w:t>
+                      </w:r>
+                      <w:proofErr w:type="gramStart"/>
+                      <w:r>
+                        <w:rPr>
+                          <w:color w:val="000000" w:themeColor="text1"/>
+                        </w:rPr>
+                        <w:t>public</w:t>
+                      </w:r>
+                      <w:proofErr w:type="gramEnd"/>
+                      <w:r>
+                        <w:rPr>
+                          <w:color w:val="000000" w:themeColor="text1"/>
+                        </w:rPr>
+                        <w:t xml:space="preserve"> static void main(String[] args){</w:t>
                       </w:r>
                     </w:p>
                     <w:p>
@@ -6561,35 +7163,21 @@
                         <w:rPr>
                           <w:color w:val="000000" w:themeColor="text1"/>
                         </w:rPr>
-                        <w:t xml:space="preserve">        </w:t>
-                      </w:r>
-                      <w:proofErr w:type="spellStart"/>
-                      <w:r>
-                        <w:rPr>
-                          <w:color w:val="000000" w:themeColor="text1"/>
-                        </w:rPr>
-                        <w:t>MyThread</w:t>
-                      </w:r>
-                      <w:proofErr w:type="spellEnd"/>
-                      <w:r>
-                        <w:rPr>
-                          <w:color w:val="000000" w:themeColor="text1"/>
-                        </w:rPr>
-                        <w:t xml:space="preserve"> t = new </w:t>
-                      </w:r>
-                      <w:proofErr w:type="spellStart"/>
-                      <w:r>
-                        <w:rPr>
-                          <w:color w:val="000000" w:themeColor="text1"/>
-                        </w:rPr>
-                        <w:t>MyThread</w:t>
-                      </w:r>
-                      <w:proofErr w:type="spellEnd"/>
-                      <w:r>
-                        <w:rPr>
-                          <w:color w:val="000000" w:themeColor="text1"/>
-                        </w:rPr>
-                        <w:t>();</w:t>
+                        <w:t xml:space="preserve">        MyThread t = new </w:t>
+                      </w:r>
+                      <w:proofErr w:type="gramStart"/>
+                      <w:r>
+                        <w:rPr>
+                          <w:color w:val="000000" w:themeColor="text1"/>
+                        </w:rPr>
+                        <w:t>MyThread(</w:t>
+                      </w:r>
+                      <w:proofErr w:type="gramEnd"/>
+                      <w:r>
+                        <w:rPr>
+                          <w:color w:val="000000" w:themeColor="text1"/>
+                        </w:rPr>
+                        <w:t>);</w:t>
                       </w:r>
                     </w:p>
                     <w:p>
@@ -6628,8 +7216,13 @@
     </w:p>
     <w:p>
       <w:r>
-        <w:t xml:space="preserve">   public</w:t>
-      </w:r>
+        <w:t xml:space="preserve">   </w:t>
+      </w:r>
+      <w:proofErr w:type="gramStart"/>
+      <w:r>
+        <w:t>public</w:t>
+      </w:r>
+      <w:proofErr w:type="gramEnd"/>
     </w:p>
     <w:p>
       <w:pPr>
@@ -6810,25 +7403,19 @@
                                 <w:color w:val="000000" w:themeColor="text1"/>
                               </w:rPr>
                             </w:pPr>
-                            <w:r>
-                              <w:rPr>
-                                <w:color w:val="000000" w:themeColor="text1"/>
-                              </w:rPr>
-                              <w:t xml:space="preserve">public class </w:t>
-                            </w:r>
-                            <w:proofErr w:type="spellStart"/>
-                            <w:r>
-                              <w:rPr>
-                                <w:color w:val="000000" w:themeColor="text1"/>
-                              </w:rPr>
-                              <w:t>MyThread</w:t>
-                            </w:r>
-                            <w:proofErr w:type="spellEnd"/>
-                            <w:r>
-                              <w:rPr>
-                                <w:color w:val="000000" w:themeColor="text1"/>
-                              </w:rPr>
-                              <w:t>{</w:t>
+                            <w:proofErr w:type="gramStart"/>
+                            <w:r>
+                              <w:rPr>
+                                <w:color w:val="000000" w:themeColor="text1"/>
+                              </w:rPr>
+                              <w:t>public</w:t>
+                            </w:r>
+                            <w:proofErr w:type="gramEnd"/>
+                            <w:r>
+                              <w:rPr>
+                                <w:color w:val="000000" w:themeColor="text1"/>
+                              </w:rPr>
+                              <w:t xml:space="preserve"> class MyThread{</w:t>
                             </w:r>
                           </w:p>
                           <w:p>
@@ -6841,21 +7428,21 @@
                               <w:rPr>
                                 <w:color w:val="000000" w:themeColor="text1"/>
                               </w:rPr>
-                              <w:t xml:space="preserve">    public static void main(String[] </w:t>
-                            </w:r>
-                            <w:proofErr w:type="spellStart"/>
-                            <w:r>
-                              <w:rPr>
-                                <w:color w:val="000000" w:themeColor="text1"/>
-                              </w:rPr>
-                              <w:t>args</w:t>
-                            </w:r>
-                            <w:proofErr w:type="spellEnd"/>
-                            <w:r>
-                              <w:rPr>
-                                <w:color w:val="000000" w:themeColor="text1"/>
-                              </w:rPr>
-                              <w:t>){</w:t>
+                              <w:t xml:space="preserve">    </w:t>
+                            </w:r>
+                            <w:proofErr w:type="gramStart"/>
+                            <w:r>
+                              <w:rPr>
+                                <w:color w:val="000000" w:themeColor="text1"/>
+                              </w:rPr>
+                              <w:t>public</w:t>
+                            </w:r>
+                            <w:proofErr w:type="gramEnd"/>
+                            <w:r>
+                              <w:rPr>
+                                <w:color w:val="000000" w:themeColor="text1"/>
+                              </w:rPr>
+                              <w:t xml:space="preserve"> static void main(String[] args){</w:t>
                             </w:r>
                           </w:p>
                           <w:p>
@@ -6868,35 +7455,21 @@
                               <w:rPr>
                                 <w:color w:val="000000" w:themeColor="text1"/>
                               </w:rPr>
-                              <w:t xml:space="preserve">        </w:t>
-                            </w:r>
-                            <w:proofErr w:type="spellStart"/>
-                            <w:r>
-                              <w:rPr>
-                                <w:color w:val="000000" w:themeColor="text1"/>
-                              </w:rPr>
-                              <w:t>MyThread</w:t>
-                            </w:r>
-                            <w:proofErr w:type="spellEnd"/>
-                            <w:r>
-                              <w:rPr>
-                                <w:color w:val="000000" w:themeColor="text1"/>
-                              </w:rPr>
-                              <w:t xml:space="preserve"> t = new </w:t>
-                            </w:r>
-                            <w:proofErr w:type="spellStart"/>
-                            <w:r>
-                              <w:rPr>
-                                <w:color w:val="000000" w:themeColor="text1"/>
-                              </w:rPr>
-                              <w:t>MyThread</w:t>
-                            </w:r>
-                            <w:proofErr w:type="spellEnd"/>
-                            <w:r>
-                              <w:rPr>
-                                <w:color w:val="000000" w:themeColor="text1"/>
-                              </w:rPr>
-                              <w:t>()</w:t>
+                              <w:t xml:space="preserve">        MyThread t = new </w:t>
+                            </w:r>
+                            <w:proofErr w:type="gramStart"/>
+                            <w:r>
+                              <w:rPr>
+                                <w:color w:val="000000" w:themeColor="text1"/>
+                              </w:rPr>
+                              <w:t>MyThread(</w:t>
+                            </w:r>
+                            <w:proofErr w:type="gramEnd"/>
+                            <w:r>
+                              <w:rPr>
+                                <w:color w:val="000000" w:themeColor="text1"/>
+                              </w:rPr>
+                              <w:t>)</w:t>
                             </w:r>
                             <w:r>
                               <w:rPr>
@@ -6917,19 +7490,19 @@
                               </w:rPr>
                               <w:t xml:space="preserve">        </w:t>
                             </w:r>
-                            <w:proofErr w:type="spellStart"/>
-                            <w:r>
-                              <w:rPr>
-                                <w:color w:val="000000" w:themeColor="text1"/>
-                              </w:rPr>
-                              <w:t>t.setPriority</w:t>
-                            </w:r>
-                            <w:proofErr w:type="spellEnd"/>
-                            <w:r>
-                              <w:rPr>
-                                <w:color w:val="000000" w:themeColor="text1"/>
-                              </w:rPr>
-                              <w:t>(8)</w:t>
+                            <w:proofErr w:type="gramStart"/>
+                            <w:r>
+                              <w:rPr>
+                                <w:color w:val="000000" w:themeColor="text1"/>
+                              </w:rPr>
+                              <w:t>t.setPriority(</w:t>
+                            </w:r>
+                            <w:proofErr w:type="gramEnd"/>
+                            <w:r>
+                              <w:rPr>
+                                <w:color w:val="000000" w:themeColor="text1"/>
+                              </w:rPr>
+                              <w:t>8)</w:t>
                             </w:r>
                           </w:p>
                           <w:p>
@@ -6990,14 +7563,14 @@
                                 <w:color w:val="000000" w:themeColor="text1"/>
                               </w:rPr>
                             </w:pPr>
-                            <w:proofErr w:type="spellStart"/>
+                            <w:proofErr w:type="gramStart"/>
                             <w:r>
                               <w:rPr>
                                 <w:color w:val="000000" w:themeColor="text1"/>
                               </w:rPr>
                               <w:t>dd</w:t>
                             </w:r>
-                            <w:proofErr w:type="spellEnd"/>
+                            <w:proofErr w:type="gramEnd"/>
                           </w:p>
                         </w:txbxContent>
                       </wps:txbx>
@@ -7028,25 +7601,19 @@
                           <w:color w:val="000000" w:themeColor="text1"/>
                         </w:rPr>
                       </w:pPr>
-                      <w:r>
-                        <w:rPr>
-                          <w:color w:val="000000" w:themeColor="text1"/>
-                        </w:rPr>
-                        <w:t xml:space="preserve">public class </w:t>
-                      </w:r>
-                      <w:proofErr w:type="spellStart"/>
-                      <w:r>
-                        <w:rPr>
-                          <w:color w:val="000000" w:themeColor="text1"/>
-                        </w:rPr>
-                        <w:t>MyThread</w:t>
-                      </w:r>
-                      <w:proofErr w:type="spellEnd"/>
-                      <w:r>
-                        <w:rPr>
-                          <w:color w:val="000000" w:themeColor="text1"/>
-                        </w:rPr>
-                        <w:t>{</w:t>
+                      <w:proofErr w:type="gramStart"/>
+                      <w:r>
+                        <w:rPr>
+                          <w:color w:val="000000" w:themeColor="text1"/>
+                        </w:rPr>
+                        <w:t>public</w:t>
+                      </w:r>
+                      <w:proofErr w:type="gramEnd"/>
+                      <w:r>
+                        <w:rPr>
+                          <w:color w:val="000000" w:themeColor="text1"/>
+                        </w:rPr>
+                        <w:t xml:space="preserve"> class MyThread{</w:t>
                       </w:r>
                     </w:p>
                     <w:p>
@@ -7059,21 +7626,21 @@
                         <w:rPr>
                           <w:color w:val="000000" w:themeColor="text1"/>
                         </w:rPr>
-                        <w:t xml:space="preserve">    public static void main(String[] </w:t>
-                      </w:r>
-                      <w:proofErr w:type="spellStart"/>
-                      <w:r>
-                        <w:rPr>
-                          <w:color w:val="000000" w:themeColor="text1"/>
-                        </w:rPr>
-                        <w:t>args</w:t>
-                      </w:r>
-                      <w:proofErr w:type="spellEnd"/>
-                      <w:r>
-                        <w:rPr>
-                          <w:color w:val="000000" w:themeColor="text1"/>
-                        </w:rPr>
-                        <w:t>){</w:t>
+                        <w:t xml:space="preserve">    </w:t>
+                      </w:r>
+                      <w:proofErr w:type="gramStart"/>
+                      <w:r>
+                        <w:rPr>
+                          <w:color w:val="000000" w:themeColor="text1"/>
+                        </w:rPr>
+                        <w:t>public</w:t>
+                      </w:r>
+                      <w:proofErr w:type="gramEnd"/>
+                      <w:r>
+                        <w:rPr>
+                          <w:color w:val="000000" w:themeColor="text1"/>
+                        </w:rPr>
+                        <w:t xml:space="preserve"> static void main(String[] args){</w:t>
                       </w:r>
                     </w:p>
                     <w:p>
@@ -7086,35 +7653,21 @@
                         <w:rPr>
                           <w:color w:val="000000" w:themeColor="text1"/>
                         </w:rPr>
-                        <w:t xml:space="preserve">        </w:t>
-                      </w:r>
-                      <w:proofErr w:type="spellStart"/>
-                      <w:r>
-                        <w:rPr>
-                          <w:color w:val="000000" w:themeColor="text1"/>
-                        </w:rPr>
-                        <w:t>MyThread</w:t>
-                      </w:r>
-                      <w:proofErr w:type="spellEnd"/>
-                      <w:r>
-                        <w:rPr>
-                          <w:color w:val="000000" w:themeColor="text1"/>
-                        </w:rPr>
-                        <w:t xml:space="preserve"> t = new </w:t>
-                      </w:r>
-                      <w:proofErr w:type="spellStart"/>
-                      <w:r>
-                        <w:rPr>
-                          <w:color w:val="000000" w:themeColor="text1"/>
-                        </w:rPr>
-                        <w:t>MyThread</w:t>
-                      </w:r>
-                      <w:proofErr w:type="spellEnd"/>
-                      <w:r>
-                        <w:rPr>
-                          <w:color w:val="000000" w:themeColor="text1"/>
-                        </w:rPr>
-                        <w:t>()</w:t>
+                        <w:t xml:space="preserve">        MyThread t = new </w:t>
+                      </w:r>
+                      <w:proofErr w:type="gramStart"/>
+                      <w:r>
+                        <w:rPr>
+                          <w:color w:val="000000" w:themeColor="text1"/>
+                        </w:rPr>
+                        <w:t>MyThread(</w:t>
+                      </w:r>
+                      <w:proofErr w:type="gramEnd"/>
+                      <w:r>
+                        <w:rPr>
+                          <w:color w:val="000000" w:themeColor="text1"/>
+                        </w:rPr>
+                        <w:t>)</w:t>
                       </w:r>
                       <w:r>
                         <w:rPr>
@@ -7135,19 +7688,19 @@
                         </w:rPr>
                         <w:t xml:space="preserve">        </w:t>
                       </w:r>
-                      <w:proofErr w:type="spellStart"/>
-                      <w:r>
-                        <w:rPr>
-                          <w:color w:val="000000" w:themeColor="text1"/>
-                        </w:rPr>
-                        <w:t>t.setPriority</w:t>
-                      </w:r>
-                      <w:proofErr w:type="spellEnd"/>
-                      <w:r>
-                        <w:rPr>
-                          <w:color w:val="000000" w:themeColor="text1"/>
-                        </w:rPr>
-                        <w:t>(8)</w:t>
+                      <w:proofErr w:type="gramStart"/>
+                      <w:r>
+                        <w:rPr>
+                          <w:color w:val="000000" w:themeColor="text1"/>
+                        </w:rPr>
+                        <w:t>t.setPriority(</w:t>
+                      </w:r>
+                      <w:proofErr w:type="gramEnd"/>
+                      <w:r>
+                        <w:rPr>
+                          <w:color w:val="000000" w:themeColor="text1"/>
+                        </w:rPr>
+                        <w:t>8)</w:t>
                       </w:r>
                     </w:p>
                     <w:p>
@@ -7208,14 +7761,14 @@
                           <w:color w:val="000000" w:themeColor="text1"/>
                         </w:rPr>
                       </w:pPr>
-                      <w:proofErr w:type="spellStart"/>
+                      <w:proofErr w:type="gramStart"/>
                       <w:r>
                         <w:rPr>
                           <w:color w:val="000000" w:themeColor="text1"/>
                         </w:rPr>
                         <w:t>dd</w:t>
                       </w:r>
-                      <w:proofErr w:type="spellEnd"/>
+                      <w:proofErr w:type="gramEnd"/>
                     </w:p>
                   </w:txbxContent>
                 </v:textbox>
@@ -7348,28 +7901,20 @@
         </w:rPr>
         <w:t xml:space="preserve"> </w:t>
       </w:r>
-      <w:proofErr w:type="spellStart"/>
+      <w:proofErr w:type="gramStart"/>
       <w:r>
         <w:rPr>
           <w:b/>
         </w:rPr>
         <w:t>dddacdcadc</w:t>
       </w:r>
-      <w:proofErr w:type="spellEnd"/>
+      <w:proofErr w:type="gramEnd"/>
       <w:r>
         <w:rPr>
           <w:b/>
         </w:rPr>
-        <w:t xml:space="preserve"> </w:t>
-      </w:r>
-      <w:proofErr w:type="spellStart"/>
-      <w:r>
-        <w:rPr>
-          <w:b/>
-        </w:rPr>
-        <w:t>dddddddd</w:t>
-      </w:r>
-      <w:proofErr w:type="spellEnd"/>
+        <w:t xml:space="preserve"> dddddddd</w:t>
+      </w:r>
     </w:p>
     <w:p/>
     <w:p/>
@@ -7449,8 +7994,13 @@
           <w:tab w:val="left" w:pos="2057"/>
         </w:tabs>
       </w:pPr>
-      <w:r>
-        <w:t>yield (</w:t>
+      <w:proofErr w:type="gramStart"/>
+      <w:r>
+        <w:t>yield</w:t>
+      </w:r>
+      <w:proofErr w:type="gramEnd"/>
+      <w:r>
+        <w:t xml:space="preserve"> (</w:t>
       </w:r>
       <w:r>
         <w:t>):  Not guaranteed to make an useful effect. But causes the current running thread to go back to RUNNABLE state from execution, so that other threads in the pool may have a chance to run.</w:t>
@@ -7501,7 +8051,6 @@
         </w:tabs>
       </w:pPr>
       <w:r>
-        <w:lastRenderedPageBreak/>
         <w:t xml:space="preserve"> </w:t>
       </w:r>
       <w:r>

--- a/Thread_01.docx
+++ b/Thread_01.docx
@@ -178,7 +178,15 @@
         <w:t xml:space="preserve">parallel </w:t>
       </w:r>
       <w:r>
-        <w:t>in a true multiple processor system, whereas in uni-processor system a process scheduling algorithm is used to achieved to maintain different processes</w:t>
+        <w:t xml:space="preserve">in a true multiple processor system, whereas in </w:t>
+      </w:r>
+      <w:proofErr w:type="spellStart"/>
+      <w:r>
+        <w:t>uni</w:t>
+      </w:r>
+      <w:proofErr w:type="spellEnd"/>
+      <w:r>
+        <w:t>-processor system a process scheduling algorithm is used to achieved to maintain different processes</w:t>
       </w:r>
     </w:p>
     <w:p>
@@ -315,7 +323,15 @@
         <w:t xml:space="preserve">system </w:t>
       </w:r>
       <w:r>
-        <w:t>true multi-threading can be achieved. In case of uni-processor thread scheduler maintains the execution of different threads.</w:t>
+        <w:t xml:space="preserve">true multi-threading can be achieved. In case of </w:t>
+      </w:r>
+      <w:proofErr w:type="spellStart"/>
+      <w:r>
+        <w:t>uni</w:t>
+      </w:r>
+      <w:proofErr w:type="spellEnd"/>
+      <w:r>
+        <w:t>-processor thread scheduler maintains the execution of different threads.</w:t>
       </w:r>
     </w:p>
     <w:p>
@@ -808,7 +824,21 @@
                               <w:rPr>
                                 <w:color w:val="000000" w:themeColor="text1"/>
                               </w:rPr>
-                              <w:t xml:space="preserve"> MyThread extends Thread{</w:t>
+                              <w:t xml:space="preserve"> </w:t>
+                            </w:r>
+                            <w:proofErr w:type="spellStart"/>
+                            <w:r>
+                              <w:rPr>
+                                <w:color w:val="000000" w:themeColor="text1"/>
+                              </w:rPr>
+                              <w:t>MyThread</w:t>
+                            </w:r>
+                            <w:proofErr w:type="spellEnd"/>
+                            <w:r>
+                              <w:rPr>
+                                <w:color w:val="000000" w:themeColor="text1"/>
+                              </w:rPr>
+                              <w:t xml:space="preserve"> extends Thread{</w:t>
                             </w:r>
                           </w:p>
                           <w:p>
@@ -920,7 +950,21 @@
                         <w:rPr>
                           <w:color w:val="000000" w:themeColor="text1"/>
                         </w:rPr>
-                        <w:t xml:space="preserve"> MyThread extends Thread{</w:t>
+                        <w:t xml:space="preserve"> </w:t>
+                      </w:r>
+                      <w:proofErr w:type="spellStart"/>
+                      <w:r>
+                        <w:rPr>
+                          <w:color w:val="000000" w:themeColor="text1"/>
+                        </w:rPr>
+                        <w:t>MyThread</w:t>
+                      </w:r>
+                      <w:proofErr w:type="spellEnd"/>
+                      <w:r>
+                        <w:rPr>
+                          <w:color w:val="000000" w:themeColor="text1"/>
+                        </w:rPr>
+                        <w:t xml:space="preserve"> extends Thread{</w:t>
                       </w:r>
                     </w:p>
                     <w:p>
@@ -1113,7 +1157,21 @@
                               <w:rPr>
                                 <w:color w:val="000000" w:themeColor="text1"/>
                               </w:rPr>
-                              <w:t xml:space="preserve">Class MyThread implements </w:t>
+                              <w:t xml:space="preserve">Class </w:t>
+                            </w:r>
+                            <w:proofErr w:type="spellStart"/>
+                            <w:r>
+                              <w:rPr>
+                                <w:color w:val="000000" w:themeColor="text1"/>
+                              </w:rPr>
+                              <w:t>MyThread</w:t>
+                            </w:r>
+                            <w:proofErr w:type="spellEnd"/>
+                            <w:r>
+                              <w:rPr>
+                                <w:color w:val="000000" w:themeColor="text1"/>
+                              </w:rPr>
+                              <w:t xml:space="preserve"> implements </w:t>
                             </w:r>
                             <w:proofErr w:type="gramStart"/>
                             <w:r>
@@ -1234,7 +1292,21 @@
                         <w:rPr>
                           <w:color w:val="000000" w:themeColor="text1"/>
                         </w:rPr>
-                        <w:t xml:space="preserve">Class MyThread implements </w:t>
+                        <w:t xml:space="preserve">Class </w:t>
+                      </w:r>
+                      <w:proofErr w:type="spellStart"/>
+                      <w:r>
+                        <w:rPr>
+                          <w:color w:val="000000" w:themeColor="text1"/>
+                        </w:rPr>
+                        <w:t>MyThread</w:t>
+                      </w:r>
+                      <w:proofErr w:type="spellEnd"/>
+                      <w:r>
+                        <w:rPr>
+                          <w:color w:val="000000" w:themeColor="text1"/>
+                        </w:rPr>
+                        <w:t xml:space="preserve"> implements </w:t>
                       </w:r>
                       <w:proofErr w:type="gramStart"/>
                       <w:r>
@@ -1603,12 +1675,21 @@
                                 <w:color w:val="000000" w:themeColor="text1"/>
                               </w:rPr>
                             </w:pPr>
-                            <w:r>
-                              <w:rPr>
-                                <w:color w:val="000000" w:themeColor="text1"/>
-                              </w:rPr>
-                              <w:t xml:space="preserve">MyThread t = new </w:t>
-                            </w:r>
+                            <w:proofErr w:type="spellStart"/>
+                            <w:r>
+                              <w:rPr>
+                                <w:color w:val="000000" w:themeColor="text1"/>
+                              </w:rPr>
+                              <w:t>MyThread</w:t>
+                            </w:r>
+                            <w:proofErr w:type="spellEnd"/>
+                            <w:r>
+                              <w:rPr>
+                                <w:color w:val="000000" w:themeColor="text1"/>
+                              </w:rPr>
+                              <w:t xml:space="preserve"> t = new </w:t>
+                            </w:r>
+                            <w:proofErr w:type="spellStart"/>
                             <w:proofErr w:type="gramStart"/>
                             <w:r>
                               <w:rPr>
@@ -1616,6 +1697,7 @@
                               </w:rPr>
                               <w:t>MyThread</w:t>
                             </w:r>
+                            <w:proofErr w:type="spellEnd"/>
                             <w:r>
                               <w:rPr>
                                 <w:color w:val="000000" w:themeColor="text1"/>
@@ -1661,12 +1743,21 @@
                           <w:color w:val="000000" w:themeColor="text1"/>
                         </w:rPr>
                       </w:pPr>
-                      <w:r>
-                        <w:rPr>
-                          <w:color w:val="000000" w:themeColor="text1"/>
-                        </w:rPr>
-                        <w:t xml:space="preserve">MyThread t = new </w:t>
-                      </w:r>
+                      <w:proofErr w:type="spellStart"/>
+                      <w:r>
+                        <w:rPr>
+                          <w:color w:val="000000" w:themeColor="text1"/>
+                        </w:rPr>
+                        <w:t>MyThread</w:t>
+                      </w:r>
+                      <w:proofErr w:type="spellEnd"/>
+                      <w:r>
+                        <w:rPr>
+                          <w:color w:val="000000" w:themeColor="text1"/>
+                        </w:rPr>
+                        <w:t xml:space="preserve"> t = new </w:t>
+                      </w:r>
+                      <w:proofErr w:type="spellStart"/>
                       <w:proofErr w:type="gramStart"/>
                       <w:r>
                         <w:rPr>
@@ -1674,6 +1765,7 @@
                         </w:rPr>
                         <w:t>MyThread</w:t>
                       </w:r>
+                      <w:proofErr w:type="spellEnd"/>
                       <w:r>
                         <w:rPr>
                           <w:color w:val="000000" w:themeColor="text1"/>
@@ -1820,10 +1912,18 @@
         <w:t xml:space="preserve"> interface object to the constructor, so that the Thread </w:t>
       </w:r>
       <w:r>
-        <w:t>we created</w:t>
-      </w:r>
-      <w:r>
-        <w:t xml:space="preserve">knows which </w:t>
+        <w:t xml:space="preserve">we </w:t>
+      </w:r>
+      <w:proofErr w:type="spellStart"/>
+      <w:r>
+        <w:t>created</w:t>
+      </w:r>
+      <w:r>
+        <w:t>knows</w:t>
+      </w:r>
+      <w:proofErr w:type="spellEnd"/>
+      <w:r>
+        <w:t xml:space="preserve"> which </w:t>
       </w:r>
       <w:proofErr w:type="gramStart"/>
       <w:r>
@@ -1937,18 +2037,34 @@
                                 <w:color w:val="000000" w:themeColor="text1"/>
                               </w:rPr>
                             </w:pPr>
-                            <w:r>
-                              <w:rPr>
-                                <w:color w:val="000000" w:themeColor="text1"/>
-                              </w:rPr>
-                              <w:t xml:space="preserve">MyRunnable r = new </w:t>
-                            </w:r>
+                            <w:proofErr w:type="spellStart"/>
+                            <w:r>
+                              <w:rPr>
+                                <w:color w:val="000000" w:themeColor="text1"/>
+                              </w:rPr>
+                              <w:t>MyRunnable</w:t>
+                            </w:r>
+                            <w:proofErr w:type="spellEnd"/>
+                            <w:r>
+                              <w:rPr>
+                                <w:color w:val="000000" w:themeColor="text1"/>
+                              </w:rPr>
+                              <w:t xml:space="preserve"> r = new </w:t>
+                            </w:r>
+                            <w:proofErr w:type="spellStart"/>
                             <w:proofErr w:type="gramStart"/>
                             <w:r>
                               <w:rPr>
                                 <w:color w:val="000000" w:themeColor="text1"/>
                               </w:rPr>
-                              <w:t>MyRunnable(</w:t>
+                              <w:t>MyRunnable</w:t>
+                            </w:r>
+                            <w:proofErr w:type="spellEnd"/>
+                            <w:r>
+                              <w:rPr>
+                                <w:color w:val="000000" w:themeColor="text1"/>
+                              </w:rPr>
+                              <w:t>(</w:t>
                             </w:r>
                             <w:proofErr w:type="gramEnd"/>
                             <w:r>
@@ -1996,18 +2112,34 @@
                           <w:color w:val="000000" w:themeColor="text1"/>
                         </w:rPr>
                       </w:pPr>
-                      <w:r>
-                        <w:rPr>
-                          <w:color w:val="000000" w:themeColor="text1"/>
-                        </w:rPr>
-                        <w:t xml:space="preserve">MyRunnable r = new </w:t>
-                      </w:r>
+                      <w:proofErr w:type="spellStart"/>
+                      <w:r>
+                        <w:rPr>
+                          <w:color w:val="000000" w:themeColor="text1"/>
+                        </w:rPr>
+                        <w:t>MyRunnable</w:t>
+                      </w:r>
+                      <w:proofErr w:type="spellEnd"/>
+                      <w:r>
+                        <w:rPr>
+                          <w:color w:val="000000" w:themeColor="text1"/>
+                        </w:rPr>
+                        <w:t xml:space="preserve"> r = new </w:t>
+                      </w:r>
+                      <w:proofErr w:type="spellStart"/>
                       <w:proofErr w:type="gramStart"/>
                       <w:r>
                         <w:rPr>
                           <w:color w:val="000000" w:themeColor="text1"/>
                         </w:rPr>
-                        <w:t>MyRunnable(</w:t>
+                        <w:t>MyRunnable</w:t>
+                      </w:r>
+                      <w:proofErr w:type="spellEnd"/>
+                      <w:r>
+                        <w:rPr>
+                          <w:color w:val="000000" w:themeColor="text1"/>
+                        </w:rPr>
+                        <w:t>(</w:t>
                       </w:r>
                       <w:proofErr w:type="gramEnd"/>
                       <w:r>
@@ -2061,7 +2193,15 @@
         <w:t xml:space="preserve">) method implemented in the Runnable interface. </w:t>
       </w:r>
       <w:r>
-        <w:t xml:space="preserve">If no target is passed, the Thread will execute it’s own </w:t>
+        <w:t xml:space="preserve">If no target is passed, the Thread will execute </w:t>
+      </w:r>
+      <w:proofErr w:type="spellStart"/>
+      <w:r>
+        <w:t>it’s</w:t>
+      </w:r>
+      <w:proofErr w:type="spellEnd"/>
+      <w:r>
+        <w:t xml:space="preserve"> own </w:t>
       </w:r>
       <w:proofErr w:type="gramStart"/>
       <w:r>
@@ -2290,9 +2430,14 @@
       <w:r>
         <w:t xml:space="preserve">We can simply invoke the run method by calling </w:t>
       </w:r>
+      <w:proofErr w:type="spellStart"/>
       <w:proofErr w:type="gramStart"/>
       <w:r>
-        <w:t>t.run(</w:t>
+        <w:t>t.run</w:t>
+      </w:r>
+      <w:proofErr w:type="spellEnd"/>
+      <w:r>
+        <w:t>(</w:t>
       </w:r>
       <w:proofErr w:type="gramEnd"/>
       <w:r>
@@ -2395,12 +2540,20 @@
                               </w:rPr>
                               <w:t xml:space="preserve">My Runnable r = new </w:t>
                             </w:r>
+                            <w:proofErr w:type="spellStart"/>
                             <w:proofErr w:type="gramStart"/>
                             <w:r>
                               <w:rPr>
                                 <w:color w:val="000000" w:themeColor="text1"/>
                               </w:rPr>
-                              <w:t>MyRunnable(</w:t>
+                              <w:t>MyRunnable</w:t>
+                            </w:r>
+                            <w:proofErr w:type="spellEnd"/>
+                            <w:r>
+                              <w:rPr>
+                                <w:color w:val="000000" w:themeColor="text1"/>
+                              </w:rPr>
+                              <w:t>(</w:t>
                             </w:r>
                             <w:proofErr w:type="gramEnd"/>
                             <w:r>
@@ -2416,11 +2569,33 @@
                                 <w:color w:val="000000" w:themeColor="text1"/>
                               </w:rPr>
                             </w:pPr>
-                            <w:r>
-                              <w:rPr>
-                                <w:color w:val="000000" w:themeColor="text1"/>
-                              </w:rPr>
-                              <w:t>MyThread t = new MyThread(r);</w:t>
+                            <w:proofErr w:type="spellStart"/>
+                            <w:r>
+                              <w:rPr>
+                                <w:color w:val="000000" w:themeColor="text1"/>
+                              </w:rPr>
+                              <w:t>MyThread</w:t>
+                            </w:r>
+                            <w:proofErr w:type="spellEnd"/>
+                            <w:r>
+                              <w:rPr>
+                                <w:color w:val="000000" w:themeColor="text1"/>
+                              </w:rPr>
+                              <w:t xml:space="preserve"> t = new </w:t>
+                            </w:r>
+                            <w:proofErr w:type="spellStart"/>
+                            <w:r>
+                              <w:rPr>
+                                <w:color w:val="000000" w:themeColor="text1"/>
+                              </w:rPr>
+                              <w:t>MyThread</w:t>
+                            </w:r>
+                            <w:proofErr w:type="spellEnd"/>
+                            <w:r>
+                              <w:rPr>
+                                <w:color w:val="000000" w:themeColor="text1"/>
+                              </w:rPr>
+                              <w:t>(r);</w:t>
                             </w:r>
                           </w:p>
                           <w:p>
@@ -2430,12 +2605,20 @@
                                 <w:color w:val="000000" w:themeColor="text1"/>
                               </w:rPr>
                             </w:pPr>
+                            <w:proofErr w:type="spellStart"/>
                             <w:proofErr w:type="gramStart"/>
                             <w:r>
                               <w:rPr>
                                 <w:color w:val="000000" w:themeColor="text1"/>
                               </w:rPr>
-                              <w:t>t.start(</w:t>
+                              <w:t>t.start</w:t>
+                            </w:r>
+                            <w:proofErr w:type="spellEnd"/>
+                            <w:r>
+                              <w:rPr>
+                                <w:color w:val="000000" w:themeColor="text1"/>
+                              </w:rPr>
+                              <w:t>(</w:t>
                             </w:r>
                             <w:proofErr w:type="gramEnd"/>
                             <w:r>
@@ -2478,12 +2661,20 @@
                                 <w:color w:val="000000" w:themeColor="text1"/>
                               </w:rPr>
                             </w:pPr>
+                            <w:proofErr w:type="spellStart"/>
                             <w:proofErr w:type="gramStart"/>
                             <w:r>
                               <w:rPr>
                                 <w:color w:val="000000" w:themeColor="text1"/>
                               </w:rPr>
-                              <w:t>t.run(</w:t>
+                              <w:t>t.run</w:t>
+                            </w:r>
+                            <w:proofErr w:type="spellEnd"/>
+                            <w:r>
+                              <w:rPr>
+                                <w:color w:val="000000" w:themeColor="text1"/>
+                              </w:rPr>
+                              <w:t>(</w:t>
                             </w:r>
                             <w:proofErr w:type="gramEnd"/>
                             <w:r>
@@ -2549,12 +2740,20 @@
                         </w:rPr>
                         <w:t xml:space="preserve">My Runnable r = new </w:t>
                       </w:r>
+                      <w:proofErr w:type="spellStart"/>
                       <w:proofErr w:type="gramStart"/>
                       <w:r>
                         <w:rPr>
                           <w:color w:val="000000" w:themeColor="text1"/>
                         </w:rPr>
-                        <w:t>MyRunnable(</w:t>
+                        <w:t>MyRunnable</w:t>
+                      </w:r>
+                      <w:proofErr w:type="spellEnd"/>
+                      <w:r>
+                        <w:rPr>
+                          <w:color w:val="000000" w:themeColor="text1"/>
+                        </w:rPr>
+                        <w:t>(</w:t>
                       </w:r>
                       <w:proofErr w:type="gramEnd"/>
                       <w:r>
@@ -2570,11 +2769,33 @@
                           <w:color w:val="000000" w:themeColor="text1"/>
                         </w:rPr>
                       </w:pPr>
-                      <w:r>
-                        <w:rPr>
-                          <w:color w:val="000000" w:themeColor="text1"/>
-                        </w:rPr>
-                        <w:t>MyThread t = new MyThread(r);</w:t>
+                      <w:proofErr w:type="spellStart"/>
+                      <w:r>
+                        <w:rPr>
+                          <w:color w:val="000000" w:themeColor="text1"/>
+                        </w:rPr>
+                        <w:t>MyThread</w:t>
+                      </w:r>
+                      <w:proofErr w:type="spellEnd"/>
+                      <w:r>
+                        <w:rPr>
+                          <w:color w:val="000000" w:themeColor="text1"/>
+                        </w:rPr>
+                        <w:t xml:space="preserve"> t = new </w:t>
+                      </w:r>
+                      <w:proofErr w:type="spellStart"/>
+                      <w:r>
+                        <w:rPr>
+                          <w:color w:val="000000" w:themeColor="text1"/>
+                        </w:rPr>
+                        <w:t>MyThread</w:t>
+                      </w:r>
+                      <w:proofErr w:type="spellEnd"/>
+                      <w:r>
+                        <w:rPr>
+                          <w:color w:val="000000" w:themeColor="text1"/>
+                        </w:rPr>
+                        <w:t>(r);</w:t>
                       </w:r>
                     </w:p>
                     <w:p>
@@ -2584,12 +2805,20 @@
                           <w:color w:val="000000" w:themeColor="text1"/>
                         </w:rPr>
                       </w:pPr>
+                      <w:proofErr w:type="spellStart"/>
                       <w:proofErr w:type="gramStart"/>
                       <w:r>
                         <w:rPr>
                           <w:color w:val="000000" w:themeColor="text1"/>
                         </w:rPr>
-                        <w:t>t.start(</w:t>
+                        <w:t>t.start</w:t>
+                      </w:r>
+                      <w:proofErr w:type="spellEnd"/>
+                      <w:r>
+                        <w:rPr>
+                          <w:color w:val="000000" w:themeColor="text1"/>
+                        </w:rPr>
+                        <w:t>(</w:t>
                       </w:r>
                       <w:proofErr w:type="gramEnd"/>
                       <w:r>
@@ -2632,12 +2861,20 @@
                           <w:color w:val="000000" w:themeColor="text1"/>
                         </w:rPr>
                       </w:pPr>
+                      <w:proofErr w:type="spellStart"/>
                       <w:proofErr w:type="gramStart"/>
                       <w:r>
                         <w:rPr>
                           <w:color w:val="000000" w:themeColor="text1"/>
                         </w:rPr>
-                        <w:t>t.run(</w:t>
+                        <w:t>t.run</w:t>
+                      </w:r>
+                      <w:proofErr w:type="spellEnd"/>
+                      <w:r>
+                        <w:rPr>
+                          <w:color w:val="000000" w:themeColor="text1"/>
+                        </w:rPr>
+                        <w:t>(</w:t>
                       </w:r>
                       <w:proofErr w:type="gramEnd"/>
                       <w:r>
@@ -3323,155 +3560,6 @@
         <w:ind w:left="360"/>
       </w:pPr>
       <w:r>
-        <w:t>Let’s check the below code and see how a same code ran on same machine for multiple time gave different outputs.</w:t>
-      </w:r>
-    </w:p>
-    <w:p>
-      <w:pPr>
-        <w:ind w:left="360"/>
-      </w:pPr>
-      <w:r>
-        <w:rPr>
-          <w:noProof/>
-        </w:rPr>
-        <mc:AlternateContent>
-          <mc:Choice Requires="wps">
-            <w:drawing>
-              <wp:anchor distT="0" distB="0" distL="114300" distR="114300" simplePos="0" relativeHeight="251666432" behindDoc="0" locked="0" layoutInCell="1" allowOverlap="1" wp14:anchorId="4188F1CD" wp14:editId="3DB1212F">
-                <wp:simplePos x="0" y="0"/>
-                <wp:positionH relativeFrom="column">
-                  <wp:posOffset>279863</wp:posOffset>
-                </wp:positionH>
-                <wp:positionV relativeFrom="paragraph">
-                  <wp:posOffset>7946</wp:posOffset>
-                </wp:positionV>
-                <wp:extent cx="6096000" cy="247135"/>
-                <wp:effectExtent l="0" t="0" r="0" b="635"/>
-                <wp:wrapNone/>
-                <wp:docPr id="10" name="Text Box 10"/>
-                <wp:cNvGraphicFramePr/>
-                <a:graphic xmlns:a="http://schemas.openxmlformats.org/drawingml/2006/main">
-                  <a:graphicData uri="http://schemas.microsoft.com/office/word/2010/wordprocessingShape">
-                    <wps:wsp>
-                      <wps:cNvSpPr txBox="1"/>
-                      <wps:spPr>
-                        <a:xfrm>
-                          <a:off x="0" y="0"/>
-                          <a:ext cx="6096000" cy="247135"/>
-                        </a:xfrm>
-                        <a:prstGeom prst="rect">
-                          <a:avLst/>
-                        </a:prstGeom>
-                        <a:solidFill>
-                          <a:prstClr val="white"/>
-                        </a:solidFill>
-                        <a:ln>
-                          <a:noFill/>
-                        </a:ln>
-                      </wps:spPr>
-                      <wps:txbx>
-                        <w:txbxContent>
-                          <w:p>
-                            <w:pPr>
-                              <w:pStyle w:val="Caption"/>
-                              <w:rPr>
-                                <w:noProof/>
-                                <w:sz w:val="28"/>
-                                <w:szCs w:val="28"/>
-                              </w:rPr>
-                            </w:pPr>
-                            <w:r>
-                              <w:rPr>
-                                <w:sz w:val="28"/>
-                                <w:szCs w:val="28"/>
-                              </w:rPr>
-                              <w:t>Multithread</w:t>
-                            </w:r>
-                            <w:r>
-                              <w:rPr>
-                                <w:sz w:val="28"/>
-                                <w:szCs w:val="28"/>
-                              </w:rPr>
-                              <w:t xml:space="preserve"> code</w:t>
-                            </w:r>
-                            <w:r>
-                              <w:rPr>
-                                <w:sz w:val="28"/>
-                                <w:szCs w:val="28"/>
-                              </w:rPr>
-                              <w:t>:</w:t>
-                            </w:r>
-                          </w:p>
-                        </w:txbxContent>
-                      </wps:txbx>
-                      <wps:bodyPr rot="0" spcFirstLastPara="0" vertOverflow="overflow" horzOverflow="overflow" vert="horz" wrap="square" lIns="0" tIns="0" rIns="0" bIns="0" numCol="1" spcCol="0" rtlCol="0" fromWordArt="0" anchor="t" anchorCtr="0" forceAA="0" compatLnSpc="1">
-                        <a:prstTxWarp prst="textNoShape">
-                          <a:avLst/>
-                        </a:prstTxWarp>
-                        <a:noAutofit/>
-                      </wps:bodyPr>
-                    </wps:wsp>
-                  </a:graphicData>
-                </a:graphic>
-                <wp14:sizeRelV relativeFrom="margin">
-                  <wp14:pctHeight>0</wp14:pctHeight>
-                </wp14:sizeRelV>
-              </wp:anchor>
-            </w:drawing>
-          </mc:Choice>
-          <mc:Fallback>
-            <w:pict>
-              <v:shapetype w14:anchorId="4188F1CD" id="_x0000_t202" coordsize="21600,21600" o:spt="202" path="m,l,21600r21600,l21600,xe">
-                <v:stroke joinstyle="miter"/>
-                <v:path gradientshapeok="t" o:connecttype="rect"/>
-              </v:shapetype>
-              <v:shape id="Text Box 10" o:spid="_x0000_s1031" type="#_x0000_t202" style="position:absolute;left:0;text-align:left;margin-left:22.05pt;margin-top:.65pt;width:480pt;height:19.45pt;z-index:251666432;visibility:visible;mso-wrap-style:square;mso-height-percent:0;mso-wrap-distance-left:9pt;mso-wrap-distance-top:0;mso-wrap-distance-right:9pt;mso-wrap-distance-bottom:0;mso-position-horizontal:absolute;mso-position-horizontal-relative:text;mso-position-vertical:absolute;mso-position-vertical-relative:text;mso-height-percent:0;mso-height-relative:margin;v-text-anchor:top" o:gfxdata="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" stroked="f">
-                <v:textbox inset="0,0,0,0">
-                  <w:txbxContent>
-                    <w:p>
-                      <w:pPr>
-                        <w:pStyle w:val="Caption"/>
-                        <w:rPr>
-                          <w:noProof/>
-                          <w:sz w:val="28"/>
-                          <w:szCs w:val="28"/>
-                        </w:rPr>
-                      </w:pPr>
-                      <w:r>
-                        <w:rPr>
-                          <w:sz w:val="28"/>
-                          <w:szCs w:val="28"/>
-                        </w:rPr>
-                        <w:t>Multithread</w:t>
-                      </w:r>
-                      <w:r>
-                        <w:rPr>
-                          <w:sz w:val="28"/>
-                          <w:szCs w:val="28"/>
-                        </w:rPr>
-                        <w:t xml:space="preserve"> code</w:t>
-                      </w:r>
-                      <w:r>
-                        <w:rPr>
-                          <w:sz w:val="28"/>
-                          <w:szCs w:val="28"/>
-                        </w:rPr>
-                        <w:t>:</w:t>
-                      </w:r>
-                    </w:p>
-                  </w:txbxContent>
-                </v:textbox>
-              </v:shape>
-            </w:pict>
-          </mc:Fallback>
-        </mc:AlternateContent>
-      </w:r>
-    </w:p>
-    <w:p>
-      <w:pPr>
-        <w:ind w:left="360"/>
-      </w:pPr>
-      <w:r>
         <w:rPr>
           <w:noProof/>
         </w:rPr>
@@ -3481,10 +3569,10 @@
               <wp:anchor distT="0" distB="0" distL="114300" distR="114300" simplePos="0" relativeHeight="251664384" behindDoc="0" locked="0" layoutInCell="1" allowOverlap="1">
                 <wp:simplePos x="0" y="0"/>
                 <wp:positionH relativeFrom="column">
-                  <wp:posOffset>222267</wp:posOffset>
+                  <wp:posOffset>79375</wp:posOffset>
                 </wp:positionH>
                 <wp:positionV relativeFrom="paragraph">
-                  <wp:posOffset>10744</wp:posOffset>
+                  <wp:posOffset>13335</wp:posOffset>
                 </wp:positionV>
                 <wp:extent cx="6096000" cy="5980670"/>
                 <wp:effectExtent l="0" t="0" r="19050" b="20320"/>
@@ -3540,11 +3628,19 @@
                               </w:rPr>
                               <w:t xml:space="preserve">package </w:t>
                             </w:r>
-                            <w:r>
-                              <w:rPr>
-                                <w:color w:val="000000" w:themeColor="text1"/>
-                              </w:rPr>
-                              <w:t>com.multithreadbasic.main;</w:t>
+                            <w:proofErr w:type="spellStart"/>
+                            <w:r>
+                              <w:rPr>
+                                <w:color w:val="000000" w:themeColor="text1"/>
+                              </w:rPr>
+                              <w:t>com.multithreadbasic.main</w:t>
+                            </w:r>
+                            <w:proofErr w:type="spellEnd"/>
+                            <w:r>
+                              <w:rPr>
+                                <w:color w:val="000000" w:themeColor="text1"/>
+                              </w:rPr>
+                              <w:t>;</w:t>
                             </w:r>
                             <w:r>
                               <w:rPr>
@@ -3565,11 +3661,19 @@
                               </w:rPr>
                               <w:t xml:space="preserve">public class </w:t>
                             </w:r>
-                            <w:r>
-                              <w:rPr>
-                                <w:color w:val="000000" w:themeColor="text1"/>
-                              </w:rPr>
-                              <w:t>MultiThread {</w:t>
+                            <w:proofErr w:type="spellStart"/>
+                            <w:r>
+                              <w:rPr>
+                                <w:color w:val="000000" w:themeColor="text1"/>
+                              </w:rPr>
+                              <w:t>MultiThread</w:t>
+                            </w:r>
+                            <w:proofErr w:type="spellEnd"/>
+                            <w:r>
+                              <w:rPr>
+                                <w:color w:val="000000" w:themeColor="text1"/>
+                              </w:rPr>
+                              <w:t xml:space="preserve"> {</w:t>
                             </w:r>
                             <w:r>
                               <w:rPr>
@@ -3595,14 +3699,42 @@
                               <w:rPr>
                                 <w:color w:val="000000" w:themeColor="text1"/>
                               </w:rPr>
-                              <w:t>main(String[] args) {</w:t>
+                              <w:t xml:space="preserve">main(String[] </w:t>
+                            </w:r>
+                            <w:proofErr w:type="spellStart"/>
+                            <w:r>
+                              <w:rPr>
+                                <w:color w:val="000000" w:themeColor="text1"/>
+                              </w:rPr>
+                              <w:t>args</w:t>
+                            </w:r>
+                            <w:proofErr w:type="spellEnd"/>
+                            <w:r>
+                              <w:rPr>
+                                <w:color w:val="000000" w:themeColor="text1"/>
+                              </w:rPr>
+                              <w:t>) {</w:t>
                             </w:r>
                             <w:r>
                               <w:rPr>
                                 <w:color w:val="000000" w:themeColor="text1"/>
                               </w:rPr>
                               <w:br/>
-                              <w:t xml:space="preserve">        MultiThreadRunnable r = </w:t>
+                              <w:t xml:space="preserve">        </w:t>
+                            </w:r>
+                            <w:proofErr w:type="spellStart"/>
+                            <w:r>
+                              <w:rPr>
+                                <w:color w:val="000000" w:themeColor="text1"/>
+                              </w:rPr>
+                              <w:t>MultiThreadRunnable</w:t>
+                            </w:r>
+                            <w:proofErr w:type="spellEnd"/>
+                            <w:r>
+                              <w:rPr>
+                                <w:color w:val="000000" w:themeColor="text1"/>
+                              </w:rPr>
+                              <w:t xml:space="preserve"> r = </w:t>
                             </w:r>
                             <w:r>
                               <w:rPr>
@@ -3611,11 +3743,19 @@
                               </w:rPr>
                               <w:t xml:space="preserve">new </w:t>
                             </w:r>
-                            <w:r>
-                              <w:rPr>
-                                <w:color w:val="000000" w:themeColor="text1"/>
-                              </w:rPr>
-                              <w:t>MultiThreadRunnable();</w:t>
+                            <w:proofErr w:type="spellStart"/>
+                            <w:r>
+                              <w:rPr>
+                                <w:color w:val="000000" w:themeColor="text1"/>
+                              </w:rPr>
+                              <w:t>MultiThreadRunnable</w:t>
+                            </w:r>
+                            <w:proofErr w:type="spellEnd"/>
+                            <w:r>
+                              <w:rPr>
+                                <w:color w:val="000000" w:themeColor="text1"/>
+                              </w:rPr>
+                              <w:t>();</w:t>
                             </w:r>
                             <w:r>
                               <w:rPr>
@@ -3811,11 +3951,19 @@
                               </w:rPr>
                               <w:t xml:space="preserve">package </w:t>
                             </w:r>
-                            <w:r>
-                              <w:rPr>
-                                <w:color w:val="000000" w:themeColor="text1"/>
-                              </w:rPr>
-                              <w:t>com.multithreadbasic.main;</w:t>
+                            <w:proofErr w:type="spellStart"/>
+                            <w:r>
+                              <w:rPr>
+                                <w:color w:val="000000" w:themeColor="text1"/>
+                              </w:rPr>
+                              <w:t>com.multithreadbasic.main</w:t>
+                            </w:r>
+                            <w:proofErr w:type="spellEnd"/>
+                            <w:r>
+                              <w:rPr>
+                                <w:color w:val="000000" w:themeColor="text1"/>
+                              </w:rPr>
+                              <w:t>;</w:t>
                             </w:r>
                             <w:r>
                               <w:rPr>
@@ -3836,11 +3984,19 @@
                               </w:rPr>
                               <w:t xml:space="preserve">public class </w:t>
                             </w:r>
-                            <w:r>
-                              <w:rPr>
-                                <w:color w:val="000000" w:themeColor="text1"/>
-                              </w:rPr>
-                              <w:t xml:space="preserve">MultiThreadRunnable </w:t>
+                            <w:proofErr w:type="spellStart"/>
+                            <w:r>
+                              <w:rPr>
+                                <w:color w:val="000000" w:themeColor="text1"/>
+                              </w:rPr>
+                              <w:t>MultiThreadRunnable</w:t>
+                            </w:r>
+                            <w:proofErr w:type="spellEnd"/>
+                            <w:r>
+                              <w:rPr>
+                                <w:color w:val="000000" w:themeColor="text1"/>
+                              </w:rPr>
+                              <w:t xml:space="preserve"> </w:t>
                             </w:r>
                             <w:r>
                               <w:rPr>
@@ -3902,18 +4058,63 @@
                               </w:rPr>
                               <w:t>(</w:t>
                             </w:r>
+                            <w:proofErr w:type="spellStart"/>
                             <w:r>
                               <w:rPr>
                                 <w:bCs/>
                                 <w:color w:val="000000" w:themeColor="text1"/>
                               </w:rPr>
-                              <w:t xml:space="preserve">int </w:t>
-                            </w:r>
-                            <w:r>
-                              <w:rPr>
-                                <w:color w:val="000000" w:themeColor="text1"/>
-                              </w:rPr>
-                              <w:t>i=0; i &lt; 3; i++){</w:t>
+                              <w:t>int</w:t>
+                            </w:r>
+                            <w:proofErr w:type="spellEnd"/>
+                            <w:r>
+                              <w:rPr>
+                                <w:bCs/>
+                                <w:color w:val="000000" w:themeColor="text1"/>
+                              </w:rPr>
+                              <w:t xml:space="preserve"> </w:t>
+                            </w:r>
+                            <w:proofErr w:type="spellStart"/>
+                            <w:r>
+                              <w:rPr>
+                                <w:color w:val="000000" w:themeColor="text1"/>
+                              </w:rPr>
+                              <w:t>i</w:t>
+                            </w:r>
+                            <w:proofErr w:type="spellEnd"/>
+                            <w:r>
+                              <w:rPr>
+                                <w:color w:val="000000" w:themeColor="text1"/>
+                              </w:rPr>
+                              <w:t xml:space="preserve">=0; </w:t>
+                            </w:r>
+                            <w:proofErr w:type="spellStart"/>
+                            <w:r>
+                              <w:rPr>
+                                <w:color w:val="000000" w:themeColor="text1"/>
+                              </w:rPr>
+                              <w:t>i</w:t>
+                            </w:r>
+                            <w:proofErr w:type="spellEnd"/>
+                            <w:r>
+                              <w:rPr>
+                                <w:color w:val="000000" w:themeColor="text1"/>
+                              </w:rPr>
+                              <w:t xml:space="preserve"> &lt; 3; </w:t>
+                            </w:r>
+                            <w:proofErr w:type="spellStart"/>
+                            <w:r>
+                              <w:rPr>
+                                <w:color w:val="000000" w:themeColor="text1"/>
+                              </w:rPr>
+                              <w:t>i</w:t>
+                            </w:r>
+                            <w:proofErr w:type="spellEnd"/>
+                            <w:r>
+                              <w:rPr>
+                                <w:color w:val="000000" w:themeColor="text1"/>
+                              </w:rPr>
+                              <w:t>++){</w:t>
                             </w:r>
                             <w:r>
                               <w:rPr>
@@ -3948,7 +4149,14 @@
                               <w:rPr>
                                 <w:color w:val="000000" w:themeColor="text1"/>
                               </w:rPr>
-                              <w:t>+ Thread.</w:t>
+                              <w:t xml:space="preserve">+ </w:t>
+                            </w:r>
+                            <w:proofErr w:type="spellStart"/>
+                            <w:r>
+                              <w:rPr>
+                                <w:color w:val="000000" w:themeColor="text1"/>
+                              </w:rPr>
+                              <w:t>Thread.</w:t>
                             </w:r>
                             <w:r>
                               <w:rPr>
@@ -3958,11 +4166,26 @@
                               </w:rPr>
                               <w:t>currentThread</w:t>
                             </w:r>
-                            <w:r>
-                              <w:rPr>
-                                <w:color w:val="000000" w:themeColor="text1"/>
-                              </w:rPr>
-                              <w:t>().getName()</w:t>
+                            <w:proofErr w:type="spellEnd"/>
+                            <w:r>
+                              <w:rPr>
+                                <w:color w:val="000000" w:themeColor="text1"/>
+                              </w:rPr>
+                              <w:t>().</w:t>
+                            </w:r>
+                            <w:proofErr w:type="spellStart"/>
+                            <w:r>
+                              <w:rPr>
+                                <w:color w:val="000000" w:themeColor="text1"/>
+                              </w:rPr>
+                              <w:t>getName</w:t>
+                            </w:r>
+                            <w:proofErr w:type="spellEnd"/>
+                            <w:r>
+                              <w:rPr>
+                                <w:color w:val="000000" w:themeColor="text1"/>
+                              </w:rPr>
+                              <w:t>()</w:t>
                             </w:r>
                             <w:r>
                               <w:rPr>
@@ -3982,7 +4205,21 @@
                               <w:rPr>
                                 <w:color w:val="000000" w:themeColor="text1"/>
                               </w:rPr>
-                              <w:t>+ i);</w:t>
+                              <w:t xml:space="preserve">+ </w:t>
+                            </w:r>
+                            <w:proofErr w:type="spellStart"/>
+                            <w:r>
+                              <w:rPr>
+                                <w:color w:val="000000" w:themeColor="text1"/>
+                              </w:rPr>
+                              <w:t>i</w:t>
+                            </w:r>
+                            <w:proofErr w:type="spellEnd"/>
+                            <w:r>
+                              <w:rPr>
+                                <w:color w:val="000000" w:themeColor="text1"/>
+                              </w:rPr>
+                              <w:t>);</w:t>
                             </w:r>
                             <w:r>
                               <w:rPr>
@@ -3996,15 +4233,7 @@
                                 <w:color w:val="000000" w:themeColor="text1"/>
                               </w:rPr>
                               <w:br/>
-                              <w:t xml:space="preserve">    </w:t>
-                            </w:r>
-                            <w:bookmarkStart w:id="0" w:name="_GoBack"/>
-                            <w:bookmarkEnd w:id="0"/>
-                            <w:r>
-                              <w:rPr>
-                                <w:color w:val="000000" w:themeColor="text1"/>
-                              </w:rPr>
-                              <w:t>}</w:t>
+                              <w:t xml:space="preserve">    }</w:t>
                             </w:r>
                             <w:r>
                               <w:rPr>
@@ -4054,7 +4283,7 @@
           </mc:Choice>
           <mc:Fallback>
             <w:pict>
-              <v:rect id="Rectangle 9" o:spid="_x0000_s1032" style="position:absolute;left:0;text-align:left;margin-left:17.5pt;margin-top:.85pt;width:480pt;height:470.9pt;z-index:251664384;visibility:visible;mso-wrap-style:square;mso-height-percent:0;mso-wrap-distance-left:9pt;mso-wrap-distance-top:0;mso-wrap-distance-right:9pt;mso-wrap-distance-bottom:0;mso-position-horizontal:absolute;mso-position-horizontal-relative:text;mso-position-vertical:absolute;mso-position-vertical-relative:text;mso-height-percent:0;mso-height-relative:margin;v-text-anchor:middle" o:gfxdata="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" fillcolor="#d8d8d8 [2732]" strokecolor="#1f4d78 [1604]" strokeweight="1pt">
+              <v:rect id="Rectangle 9" o:spid="_x0000_s1031" style="position:absolute;left:0;text-align:left;margin-left:6.25pt;margin-top:1.05pt;width:480pt;height:470.9pt;z-index:251664384;visibility:visible;mso-wrap-style:square;mso-height-percent:0;mso-wrap-distance-left:9pt;mso-wrap-distance-top:0;mso-wrap-distance-right:9pt;mso-wrap-distance-bottom:0;mso-position-horizontal:absolute;mso-position-horizontal-relative:text;mso-position-vertical:absolute;mso-position-vertical-relative:text;mso-height-percent:0;mso-height-relative:margin;v-text-anchor:middle" o:gfxdata="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" fillcolor="#d8d8d8 [2732]" strokecolor="#1f4d78 [1604]" strokeweight="1pt">
                 <v:textbox>
                   <w:txbxContent>
                     <w:p>
@@ -4070,11 +4299,19 @@
                         </w:rPr>
                         <w:t xml:space="preserve">package </w:t>
                       </w:r>
-                      <w:r>
-                        <w:rPr>
-                          <w:color w:val="000000" w:themeColor="text1"/>
-                        </w:rPr>
-                        <w:t>com.multithreadbasic.main;</w:t>
+                      <w:proofErr w:type="spellStart"/>
+                      <w:r>
+                        <w:rPr>
+                          <w:color w:val="000000" w:themeColor="text1"/>
+                        </w:rPr>
+                        <w:t>com.multithreadbasic.main</w:t>
+                      </w:r>
+                      <w:proofErr w:type="spellEnd"/>
+                      <w:r>
+                        <w:rPr>
+                          <w:color w:val="000000" w:themeColor="text1"/>
+                        </w:rPr>
+                        <w:t>;</w:t>
                       </w:r>
                       <w:r>
                         <w:rPr>
@@ -4095,11 +4332,19 @@
                         </w:rPr>
                         <w:t xml:space="preserve">public class </w:t>
                       </w:r>
-                      <w:r>
-                        <w:rPr>
-                          <w:color w:val="000000" w:themeColor="text1"/>
-                        </w:rPr>
-                        <w:t>MultiThread {</w:t>
+                      <w:proofErr w:type="spellStart"/>
+                      <w:r>
+                        <w:rPr>
+                          <w:color w:val="000000" w:themeColor="text1"/>
+                        </w:rPr>
+                        <w:t>MultiThread</w:t>
+                      </w:r>
+                      <w:proofErr w:type="spellEnd"/>
+                      <w:r>
+                        <w:rPr>
+                          <w:color w:val="000000" w:themeColor="text1"/>
+                        </w:rPr>
+                        <w:t xml:space="preserve"> {</w:t>
                       </w:r>
                       <w:r>
                         <w:rPr>
@@ -4125,14 +4370,42 @@
                         <w:rPr>
                           <w:color w:val="000000" w:themeColor="text1"/>
                         </w:rPr>
-                        <w:t>main(String[] args) {</w:t>
+                        <w:t xml:space="preserve">main(String[] </w:t>
+                      </w:r>
+                      <w:proofErr w:type="spellStart"/>
+                      <w:r>
+                        <w:rPr>
+                          <w:color w:val="000000" w:themeColor="text1"/>
+                        </w:rPr>
+                        <w:t>args</w:t>
+                      </w:r>
+                      <w:proofErr w:type="spellEnd"/>
+                      <w:r>
+                        <w:rPr>
+                          <w:color w:val="000000" w:themeColor="text1"/>
+                        </w:rPr>
+                        <w:t>) {</w:t>
                       </w:r>
                       <w:r>
                         <w:rPr>
                           <w:color w:val="000000" w:themeColor="text1"/>
                         </w:rPr>
                         <w:br/>
-                        <w:t xml:space="preserve">        MultiThreadRunnable r = </w:t>
+                        <w:t xml:space="preserve">        </w:t>
+                      </w:r>
+                      <w:proofErr w:type="spellStart"/>
+                      <w:r>
+                        <w:rPr>
+                          <w:color w:val="000000" w:themeColor="text1"/>
+                        </w:rPr>
+                        <w:t>MultiThreadRunnable</w:t>
+                      </w:r>
+                      <w:proofErr w:type="spellEnd"/>
+                      <w:r>
+                        <w:rPr>
+                          <w:color w:val="000000" w:themeColor="text1"/>
+                        </w:rPr>
+                        <w:t xml:space="preserve"> r = </w:t>
                       </w:r>
                       <w:r>
                         <w:rPr>
@@ -4141,11 +4414,19 @@
                         </w:rPr>
                         <w:t xml:space="preserve">new </w:t>
                       </w:r>
-                      <w:r>
-                        <w:rPr>
-                          <w:color w:val="000000" w:themeColor="text1"/>
-                        </w:rPr>
-                        <w:t>MultiThreadRunnable();</w:t>
+                      <w:proofErr w:type="spellStart"/>
+                      <w:r>
+                        <w:rPr>
+                          <w:color w:val="000000" w:themeColor="text1"/>
+                        </w:rPr>
+                        <w:t>MultiThreadRunnable</w:t>
+                      </w:r>
+                      <w:proofErr w:type="spellEnd"/>
+                      <w:r>
+                        <w:rPr>
+                          <w:color w:val="000000" w:themeColor="text1"/>
+                        </w:rPr>
+                        <w:t>();</w:t>
                       </w:r>
                       <w:r>
                         <w:rPr>
@@ -4341,11 +4622,19 @@
                         </w:rPr>
                         <w:t xml:space="preserve">package </w:t>
                       </w:r>
-                      <w:r>
-                        <w:rPr>
-                          <w:color w:val="000000" w:themeColor="text1"/>
-                        </w:rPr>
-                        <w:t>com.multithreadbasic.main;</w:t>
+                      <w:proofErr w:type="spellStart"/>
+                      <w:r>
+                        <w:rPr>
+                          <w:color w:val="000000" w:themeColor="text1"/>
+                        </w:rPr>
+                        <w:t>com.multithreadbasic.main</w:t>
+                      </w:r>
+                      <w:proofErr w:type="spellEnd"/>
+                      <w:r>
+                        <w:rPr>
+                          <w:color w:val="000000" w:themeColor="text1"/>
+                        </w:rPr>
+                        <w:t>;</w:t>
                       </w:r>
                       <w:r>
                         <w:rPr>
@@ -4366,11 +4655,19 @@
                         </w:rPr>
                         <w:t xml:space="preserve">public class </w:t>
                       </w:r>
-                      <w:r>
-                        <w:rPr>
-                          <w:color w:val="000000" w:themeColor="text1"/>
-                        </w:rPr>
-                        <w:t xml:space="preserve">MultiThreadRunnable </w:t>
+                      <w:proofErr w:type="spellStart"/>
+                      <w:r>
+                        <w:rPr>
+                          <w:color w:val="000000" w:themeColor="text1"/>
+                        </w:rPr>
+                        <w:t>MultiThreadRunnable</w:t>
+                      </w:r>
+                      <w:proofErr w:type="spellEnd"/>
+                      <w:r>
+                        <w:rPr>
+                          <w:color w:val="000000" w:themeColor="text1"/>
+                        </w:rPr>
+                        <w:t xml:space="preserve"> </w:t>
                       </w:r>
                       <w:r>
                         <w:rPr>
@@ -4432,18 +4729,63 @@
                         </w:rPr>
                         <w:t>(</w:t>
                       </w:r>
+                      <w:proofErr w:type="spellStart"/>
                       <w:r>
                         <w:rPr>
                           <w:bCs/>
                           <w:color w:val="000000" w:themeColor="text1"/>
                         </w:rPr>
-                        <w:t xml:space="preserve">int </w:t>
-                      </w:r>
-                      <w:r>
-                        <w:rPr>
-                          <w:color w:val="000000" w:themeColor="text1"/>
-                        </w:rPr>
-                        <w:t>i=0; i &lt; 3; i++){</w:t>
+                        <w:t>int</w:t>
+                      </w:r>
+                      <w:proofErr w:type="spellEnd"/>
+                      <w:r>
+                        <w:rPr>
+                          <w:bCs/>
+                          <w:color w:val="000000" w:themeColor="text1"/>
+                        </w:rPr>
+                        <w:t xml:space="preserve"> </w:t>
+                      </w:r>
+                      <w:proofErr w:type="spellStart"/>
+                      <w:r>
+                        <w:rPr>
+                          <w:color w:val="000000" w:themeColor="text1"/>
+                        </w:rPr>
+                        <w:t>i</w:t>
+                      </w:r>
+                      <w:proofErr w:type="spellEnd"/>
+                      <w:r>
+                        <w:rPr>
+                          <w:color w:val="000000" w:themeColor="text1"/>
+                        </w:rPr>
+                        <w:t xml:space="preserve">=0; </w:t>
+                      </w:r>
+                      <w:proofErr w:type="spellStart"/>
+                      <w:r>
+                        <w:rPr>
+                          <w:color w:val="000000" w:themeColor="text1"/>
+                        </w:rPr>
+                        <w:t>i</w:t>
+                      </w:r>
+                      <w:proofErr w:type="spellEnd"/>
+                      <w:r>
+                        <w:rPr>
+                          <w:color w:val="000000" w:themeColor="text1"/>
+                        </w:rPr>
+                        <w:t xml:space="preserve"> &lt; 3; </w:t>
+                      </w:r>
+                      <w:proofErr w:type="spellStart"/>
+                      <w:r>
+                        <w:rPr>
+                          <w:color w:val="000000" w:themeColor="text1"/>
+                        </w:rPr>
+                        <w:t>i</w:t>
+                      </w:r>
+                      <w:proofErr w:type="spellEnd"/>
+                      <w:r>
+                        <w:rPr>
+                          <w:color w:val="000000" w:themeColor="text1"/>
+                        </w:rPr>
+                        <w:t>++){</w:t>
                       </w:r>
                       <w:r>
                         <w:rPr>
@@ -4478,7 +4820,14 @@
                         <w:rPr>
                           <w:color w:val="000000" w:themeColor="text1"/>
                         </w:rPr>
-                        <w:t>+ Thread.</w:t>
+                        <w:t xml:space="preserve">+ </w:t>
+                      </w:r>
+                      <w:proofErr w:type="spellStart"/>
+                      <w:r>
+                        <w:rPr>
+                          <w:color w:val="000000" w:themeColor="text1"/>
+                        </w:rPr>
+                        <w:t>Thread.</w:t>
                       </w:r>
                       <w:r>
                         <w:rPr>
@@ -4488,11 +4837,26 @@
                         </w:rPr>
                         <w:t>currentThread</w:t>
                       </w:r>
-                      <w:r>
-                        <w:rPr>
-                          <w:color w:val="000000" w:themeColor="text1"/>
-                        </w:rPr>
-                        <w:t>().getName()</w:t>
+                      <w:proofErr w:type="spellEnd"/>
+                      <w:r>
+                        <w:rPr>
+                          <w:color w:val="000000" w:themeColor="text1"/>
+                        </w:rPr>
+                        <w:t>().</w:t>
+                      </w:r>
+                      <w:proofErr w:type="spellStart"/>
+                      <w:r>
+                        <w:rPr>
+                          <w:color w:val="000000" w:themeColor="text1"/>
+                        </w:rPr>
+                        <w:t>getName</w:t>
+                      </w:r>
+                      <w:proofErr w:type="spellEnd"/>
+                      <w:r>
+                        <w:rPr>
+                          <w:color w:val="000000" w:themeColor="text1"/>
+                        </w:rPr>
+                        <w:t>()</w:t>
                       </w:r>
                       <w:r>
                         <w:rPr>
@@ -4512,7 +4876,21 @@
                         <w:rPr>
                           <w:color w:val="000000" w:themeColor="text1"/>
                         </w:rPr>
-                        <w:t>+ i);</w:t>
+                        <w:t xml:space="preserve">+ </w:t>
+                      </w:r>
+                      <w:proofErr w:type="spellStart"/>
+                      <w:r>
+                        <w:rPr>
+                          <w:color w:val="000000" w:themeColor="text1"/>
+                        </w:rPr>
+                        <w:t>i</w:t>
+                      </w:r>
+                      <w:proofErr w:type="spellEnd"/>
+                      <w:r>
+                        <w:rPr>
+                          <w:color w:val="000000" w:themeColor="text1"/>
+                        </w:rPr>
+                        <w:t>);</w:t>
                       </w:r>
                       <w:r>
                         <w:rPr>
@@ -4526,15 +4904,7 @@
                           <w:color w:val="000000" w:themeColor="text1"/>
                         </w:rPr>
                         <w:br/>
-                        <w:t xml:space="preserve">    </w:t>
-                      </w:r>
-                      <w:bookmarkStart w:id="1" w:name="_GoBack"/>
-                      <w:bookmarkEnd w:id="1"/>
-                      <w:r>
-                        <w:rPr>
-                          <w:color w:val="000000" w:themeColor="text1"/>
-                        </w:rPr>
-                        <w:t>}</w:t>
+                        <w:t xml:space="preserve">    }</w:t>
                       </w:r>
                       <w:r>
                         <w:rPr>
@@ -4572,6 +4942,155 @@
           </mc:Fallback>
         </mc:AlternateContent>
       </w:r>
+      <w:r>
+        <w:t>Let’s check the below code and see how a same code ran on same machine for multiple time gave different outputs.</w:t>
+      </w:r>
+    </w:p>
+    <w:p>
+      <w:pPr>
+        <w:ind w:left="360"/>
+      </w:pPr>
+      <w:r>
+        <w:rPr>
+          <w:noProof/>
+        </w:rPr>
+        <mc:AlternateContent>
+          <mc:Choice Requires="wps">
+            <w:drawing>
+              <wp:anchor distT="0" distB="0" distL="114300" distR="114300" simplePos="0" relativeHeight="251666432" behindDoc="0" locked="0" layoutInCell="1" allowOverlap="1" wp14:anchorId="4188F1CD" wp14:editId="3DB1212F">
+                <wp:simplePos x="0" y="0"/>
+                <wp:positionH relativeFrom="column">
+                  <wp:posOffset>279863</wp:posOffset>
+                </wp:positionH>
+                <wp:positionV relativeFrom="paragraph">
+                  <wp:posOffset>7946</wp:posOffset>
+                </wp:positionV>
+                <wp:extent cx="6096000" cy="247135"/>
+                <wp:effectExtent l="0" t="0" r="0" b="635"/>
+                <wp:wrapNone/>
+                <wp:docPr id="10" name="Text Box 10"/>
+                <wp:cNvGraphicFramePr/>
+                <a:graphic xmlns:a="http://schemas.openxmlformats.org/drawingml/2006/main">
+                  <a:graphicData uri="http://schemas.microsoft.com/office/word/2010/wordprocessingShape">
+                    <wps:wsp>
+                      <wps:cNvSpPr txBox="1"/>
+                      <wps:spPr>
+                        <a:xfrm>
+                          <a:off x="0" y="0"/>
+                          <a:ext cx="6096000" cy="247135"/>
+                        </a:xfrm>
+                        <a:prstGeom prst="rect">
+                          <a:avLst/>
+                        </a:prstGeom>
+                        <a:solidFill>
+                          <a:prstClr val="white"/>
+                        </a:solidFill>
+                        <a:ln>
+                          <a:noFill/>
+                        </a:ln>
+                      </wps:spPr>
+                      <wps:txbx>
+                        <w:txbxContent>
+                          <w:p>
+                            <w:pPr>
+                              <w:pStyle w:val="Caption"/>
+                              <w:rPr>
+                                <w:noProof/>
+                                <w:sz w:val="28"/>
+                                <w:szCs w:val="28"/>
+                              </w:rPr>
+                            </w:pPr>
+                            <w:r>
+                              <w:rPr>
+                                <w:sz w:val="28"/>
+                                <w:szCs w:val="28"/>
+                              </w:rPr>
+                              <w:t>Multithread</w:t>
+                            </w:r>
+                            <w:r>
+                              <w:rPr>
+                                <w:sz w:val="28"/>
+                                <w:szCs w:val="28"/>
+                              </w:rPr>
+                              <w:t xml:space="preserve"> code</w:t>
+                            </w:r>
+                            <w:r>
+                              <w:rPr>
+                                <w:sz w:val="28"/>
+                                <w:szCs w:val="28"/>
+                              </w:rPr>
+                              <w:t>:</w:t>
+                            </w:r>
+                          </w:p>
+                        </w:txbxContent>
+                      </wps:txbx>
+                      <wps:bodyPr rot="0" spcFirstLastPara="0" vertOverflow="overflow" horzOverflow="overflow" vert="horz" wrap="square" lIns="0" tIns="0" rIns="0" bIns="0" numCol="1" spcCol="0" rtlCol="0" fromWordArt="0" anchor="t" anchorCtr="0" forceAA="0" compatLnSpc="1">
+                        <a:prstTxWarp prst="textNoShape">
+                          <a:avLst/>
+                        </a:prstTxWarp>
+                        <a:noAutofit/>
+                      </wps:bodyPr>
+                    </wps:wsp>
+                  </a:graphicData>
+                </a:graphic>
+                <wp14:sizeRelV relativeFrom="margin">
+                  <wp14:pctHeight>0</wp14:pctHeight>
+                </wp14:sizeRelV>
+              </wp:anchor>
+            </w:drawing>
+          </mc:Choice>
+          <mc:Fallback>
+            <w:pict>
+              <v:shapetype w14:anchorId="4188F1CD" id="_x0000_t202" coordsize="21600,21600" o:spt="202" path="m,l,21600r21600,l21600,xe">
+                <v:stroke joinstyle="miter"/>
+                <v:path gradientshapeok="t" o:connecttype="rect"/>
+              </v:shapetype>
+              <v:shape id="Text Box 10" o:spid="_x0000_s1032" type="#_x0000_t202" style="position:absolute;left:0;text-align:left;margin-left:22.05pt;margin-top:.65pt;width:480pt;height:19.45pt;z-index:251666432;visibility:visible;mso-wrap-style:square;mso-height-percent:0;mso-wrap-distance-left:9pt;mso-wrap-distance-top:0;mso-wrap-distance-right:9pt;mso-wrap-distance-bottom:0;mso-position-horizontal:absolute;mso-position-horizontal-relative:text;mso-position-vertical:absolute;mso-position-vertical-relative:text;mso-height-percent:0;mso-height-relative:margin;v-text-anchor:top" o:gfxdata="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" stroked="f">
+                <v:textbox inset="0,0,0,0">
+                  <w:txbxContent>
+                    <w:p>
+                      <w:pPr>
+                        <w:pStyle w:val="Caption"/>
+                        <w:rPr>
+                          <w:noProof/>
+                          <w:sz w:val="28"/>
+                          <w:szCs w:val="28"/>
+                        </w:rPr>
+                      </w:pPr>
+                      <w:r>
+                        <w:rPr>
+                          <w:sz w:val="28"/>
+                          <w:szCs w:val="28"/>
+                        </w:rPr>
+                        <w:t>Multithread</w:t>
+                      </w:r>
+                      <w:r>
+                        <w:rPr>
+                          <w:sz w:val="28"/>
+                          <w:szCs w:val="28"/>
+                        </w:rPr>
+                        <w:t xml:space="preserve"> code</w:t>
+                      </w:r>
+                      <w:r>
+                        <w:rPr>
+                          <w:sz w:val="28"/>
+                          <w:szCs w:val="28"/>
+                        </w:rPr>
+                        <w:t>:</w:t>
+                      </w:r>
+                    </w:p>
+                  </w:txbxContent>
+                </v:textbox>
+              </v:shape>
+            </w:pict>
+          </mc:Fallback>
+        </mc:AlternateContent>
+      </w:r>
+    </w:p>
+    <w:p>
+      <w:pPr>
+        <w:ind w:left="360"/>
+      </w:pPr>
     </w:p>
     <w:p>
       <w:pPr>
@@ -4616,16 +5135,17 @@
     <w:p/>
     <w:p/>
     <w:p/>
-    <w:p/>
-    <w:p>
-      <w:r>
+    <w:p>
+      <w:bookmarkStart w:id="0" w:name="_GoBack"/>
+      <w:bookmarkEnd w:id="0"/>
+      <w:r>
+        <w:lastRenderedPageBreak/>
         <w:t>Ou</w:t>
       </w:r>
       <w:r>
         <w:t>tputs after running the same program in same machine for several times.</w:t>
       </w:r>
     </w:p>
-    <w:p/>
     <w:p>
       <w:r>
         <w:rPr>
@@ -4637,10 +5157,10 @@
               <wp:anchor distT="0" distB="0" distL="114300" distR="114300" simplePos="0" relativeHeight="251667456" behindDoc="0" locked="0" layoutInCell="1" allowOverlap="1">
                 <wp:simplePos x="0" y="0"/>
                 <wp:positionH relativeFrom="margin">
-                  <wp:posOffset>69167</wp:posOffset>
+                  <wp:posOffset>43180</wp:posOffset>
                 </wp:positionH>
                 <wp:positionV relativeFrom="paragraph">
-                  <wp:posOffset>-144583</wp:posOffset>
+                  <wp:posOffset>13970</wp:posOffset>
                 </wp:positionV>
                 <wp:extent cx="6250075" cy="8651630"/>
                 <wp:effectExtent l="0" t="0" r="17780" b="16510"/>
@@ -5470,7 +5990,7 @@
           </mc:Choice>
           <mc:Fallback>
             <w:pict>
-              <v:rect id="Rectangle 11" o:spid="_x0000_s1033" style="position:absolute;margin-left:5.45pt;margin-top:-11.4pt;width:492.15pt;height:681.25pt;z-index:251667456;visibility:visible;mso-wrap-style:square;mso-width-percent:0;mso-height-percent:0;mso-wrap-distance-left:9pt;mso-wrap-distance-top:0;mso-wrap-distance-right:9pt;mso-wrap-distance-bottom:0;mso-position-horizontal:absolute;mso-position-horizontal-relative:margin;mso-position-vertical:absolute;mso-position-vertical-relative:text;mso-width-percent:0;mso-height-percent:0;mso-width-relative:margin;mso-height-relative:margin;v-text-anchor:middle" o:gfxdata="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" fillcolor="#d8d8d8 [2732]" strokecolor="#1f4d78 [1604]" strokeweight="1pt">
+              <v:rect id="Rectangle 11" o:spid="_x0000_s1033" style="position:absolute;margin-left:3.4pt;margin-top:1.1pt;width:492.15pt;height:681.25pt;z-index:251667456;visibility:visible;mso-wrap-style:square;mso-width-percent:0;mso-height-percent:0;mso-wrap-distance-left:9pt;mso-wrap-distance-top:0;mso-wrap-distance-right:9pt;mso-wrap-distance-bottom:0;mso-position-horizontal:absolute;mso-position-horizontal-relative:margin;mso-position-vertical:absolute;mso-position-vertical-relative:text;mso-width-percent:0;mso-height-percent:0;mso-width-relative:margin;mso-height-relative:margin;v-text-anchor:middle" o:gfxdata="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" fillcolor="#d8d8d8 [2732]" strokecolor="#1f4d78 [1604]" strokeweight="1pt">
                 <v:textbox>
                   <w:txbxContent>
                     <w:p>
@@ -6251,10 +6771,13 @@
     <w:p/>
     <w:p/>
     <w:p/>
-    <w:p>
+    <w:p/>
+    <w:p>
+      <w:proofErr w:type="spellStart"/>
       <w:r>
         <w:t>Ddddd</w:t>
       </w:r>
+      <w:proofErr w:type="spellEnd"/>
     </w:p>
     <w:p/>
     <w:p/>
@@ -6267,9 +6790,11 @@
     <w:p/>
     <w:p/>
     <w:p>
+      <w:proofErr w:type="spellStart"/>
       <w:r>
         <w:t>Ddd</w:t>
       </w:r>
+      <w:proofErr w:type="spellEnd"/>
     </w:p>
     <w:p/>
     <w:p/>
@@ -6295,6 +6820,7 @@
         <w:rPr>
           <w:b/>
         </w:rPr>
+        <w:lastRenderedPageBreak/>
         <w:t>Thread states and transition:</w:t>
       </w:r>
     </w:p>
@@ -6560,48 +7086,45 @@
         <w:t>,</w:t>
       </w:r>
       <w:r>
-        <w:t xml:space="preserve"> if it has </w:t>
-      </w:r>
-      <w:r>
+        <w:t xml:space="preserve"> if it has completed its task.</w:t>
+      </w:r>
+      <w:r>
+        <w:t xml:space="preserve"> But to come </w:t>
+      </w:r>
+      <w:r>
+        <w:t xml:space="preserve">back </w:t>
+      </w:r>
+      <w:r>
+        <w:t xml:space="preserve">to this state the Thread has to </w:t>
+      </w:r>
+      <w:r>
+        <w:t>have</w:t>
+      </w:r>
+      <w:r>
+        <w:t xml:space="preserve"> to be in the RUNNABLE state. </w:t>
+      </w:r>
+      <w:r>
+        <w:t>The scheduler decides to move a Thread to this state.</w:t>
+      </w:r>
+      <w:r>
+        <w:t xml:space="preserve"> Of course the state thread is </w:t>
+      </w:r>
+      <w:r>
+        <w:rPr>
+          <w:i/>
+        </w:rPr>
+        <w:t xml:space="preserve">alive </w:t>
+      </w:r>
+      <w:r>
+        <w:t>at this stage.</w:t>
+      </w:r>
+    </w:p>
+    <w:p>
+      <w:r>
+        <w:rPr>
+          <w:u w:val="single"/>
+        </w:rPr>
         <w:lastRenderedPageBreak/>
-        <w:t>completed its task.</w:t>
-      </w:r>
-      <w:r>
-        <w:t xml:space="preserve"> But to come </w:t>
-      </w:r>
-      <w:r>
-        <w:t xml:space="preserve">back </w:t>
-      </w:r>
-      <w:r>
-        <w:t xml:space="preserve">to this state the Thread has to </w:t>
-      </w:r>
-      <w:r>
-        <w:t>have</w:t>
-      </w:r>
-      <w:r>
-        <w:t xml:space="preserve"> to be in the RUNNABLE state. </w:t>
-      </w:r>
-      <w:r>
-        <w:t>The scheduler decides to move a Thread to this state.</w:t>
-      </w:r>
-      <w:r>
-        <w:t xml:space="preserve"> Of course the state thread is </w:t>
-      </w:r>
-      <w:r>
-        <w:rPr>
-          <w:i/>
-        </w:rPr>
-        <w:t xml:space="preserve">alive </w:t>
-      </w:r>
-      <w:r>
-        <w:t>at this stage.</w:t>
-      </w:r>
-    </w:p>
-    <w:p>
-      <w:r>
-        <w:rPr>
-          <w:u w:val="single"/>
-        </w:rPr>
         <w:t>State WAITING/BLOCKING/SLEEPING:</w:t>
       </w:r>
       <w:r>
@@ -6999,7 +7522,21 @@
                               <w:rPr>
                                 <w:color w:val="000000" w:themeColor="text1"/>
                               </w:rPr>
-                              <w:t xml:space="preserve"> class MyThread{</w:t>
+                              <w:t xml:space="preserve"> class </w:t>
+                            </w:r>
+                            <w:proofErr w:type="spellStart"/>
+                            <w:r>
+                              <w:rPr>
+                                <w:color w:val="000000" w:themeColor="text1"/>
+                              </w:rPr>
+                              <w:t>MyThread</w:t>
+                            </w:r>
+                            <w:proofErr w:type="spellEnd"/>
+                            <w:r>
+                              <w:rPr>
+                                <w:color w:val="000000" w:themeColor="text1"/>
+                              </w:rPr>
+                              <w:t>{</w:t>
                             </w:r>
                           </w:p>
                           <w:p>
@@ -7026,7 +7563,21 @@
                               <w:rPr>
                                 <w:color w:val="000000" w:themeColor="text1"/>
                               </w:rPr>
-                              <w:t xml:space="preserve"> static void main(String[] args){</w:t>
+                              <w:t xml:space="preserve"> static void main(String[] </w:t>
+                            </w:r>
+                            <w:proofErr w:type="spellStart"/>
+                            <w:r>
+                              <w:rPr>
+                                <w:color w:val="000000" w:themeColor="text1"/>
+                              </w:rPr>
+                              <w:t>args</w:t>
+                            </w:r>
+                            <w:proofErr w:type="spellEnd"/>
+                            <w:r>
+                              <w:rPr>
+                                <w:color w:val="000000" w:themeColor="text1"/>
+                              </w:rPr>
+                              <w:t>){</w:t>
                             </w:r>
                           </w:p>
                           <w:p>
@@ -7039,14 +7590,36 @@
                               <w:rPr>
                                 <w:color w:val="000000" w:themeColor="text1"/>
                               </w:rPr>
-                              <w:t xml:space="preserve">        MyThread t = new </w:t>
-                            </w:r>
+                              <w:t xml:space="preserve">        </w:t>
+                            </w:r>
+                            <w:proofErr w:type="spellStart"/>
+                            <w:r>
+                              <w:rPr>
+                                <w:color w:val="000000" w:themeColor="text1"/>
+                              </w:rPr>
+                              <w:t>MyThread</w:t>
+                            </w:r>
+                            <w:proofErr w:type="spellEnd"/>
+                            <w:r>
+                              <w:rPr>
+                                <w:color w:val="000000" w:themeColor="text1"/>
+                              </w:rPr>
+                              <w:t xml:space="preserve"> t = new </w:t>
+                            </w:r>
+                            <w:proofErr w:type="spellStart"/>
                             <w:proofErr w:type="gramStart"/>
                             <w:r>
                               <w:rPr>
                                 <w:color w:val="000000" w:themeColor="text1"/>
                               </w:rPr>
-                              <w:t>MyThread(</w:t>
+                              <w:t>MyThread</w:t>
+                            </w:r>
+                            <w:proofErr w:type="spellEnd"/>
+                            <w:r>
+                              <w:rPr>
+                                <w:color w:val="000000" w:themeColor="text1"/>
+                              </w:rPr>
+                              <w:t>(</w:t>
                             </w:r>
                             <w:proofErr w:type="gramEnd"/>
                             <w:r>
@@ -7123,7 +7696,21 @@
                         <w:rPr>
                           <w:color w:val="000000" w:themeColor="text1"/>
                         </w:rPr>
-                        <w:t xml:space="preserve"> class MyThread{</w:t>
+                        <w:t xml:space="preserve"> class </w:t>
+                      </w:r>
+                      <w:proofErr w:type="spellStart"/>
+                      <w:r>
+                        <w:rPr>
+                          <w:color w:val="000000" w:themeColor="text1"/>
+                        </w:rPr>
+                        <w:t>MyThread</w:t>
+                      </w:r>
+                      <w:proofErr w:type="spellEnd"/>
+                      <w:r>
+                        <w:rPr>
+                          <w:color w:val="000000" w:themeColor="text1"/>
+                        </w:rPr>
+                        <w:t>{</w:t>
                       </w:r>
                     </w:p>
                     <w:p>
@@ -7150,7 +7737,21 @@
                         <w:rPr>
                           <w:color w:val="000000" w:themeColor="text1"/>
                         </w:rPr>
-                        <w:t xml:space="preserve"> static void main(String[] args){</w:t>
+                        <w:t xml:space="preserve"> static void main(String[] </w:t>
+                      </w:r>
+                      <w:proofErr w:type="spellStart"/>
+                      <w:r>
+                        <w:rPr>
+                          <w:color w:val="000000" w:themeColor="text1"/>
+                        </w:rPr>
+                        <w:t>args</w:t>
+                      </w:r>
+                      <w:proofErr w:type="spellEnd"/>
+                      <w:r>
+                        <w:rPr>
+                          <w:color w:val="000000" w:themeColor="text1"/>
+                        </w:rPr>
+                        <w:t>){</w:t>
                       </w:r>
                     </w:p>
                     <w:p>
@@ -7163,14 +7764,36 @@
                         <w:rPr>
                           <w:color w:val="000000" w:themeColor="text1"/>
                         </w:rPr>
-                        <w:t xml:space="preserve">        MyThread t = new </w:t>
-                      </w:r>
+                        <w:t xml:space="preserve">        </w:t>
+                      </w:r>
+                      <w:proofErr w:type="spellStart"/>
+                      <w:r>
+                        <w:rPr>
+                          <w:color w:val="000000" w:themeColor="text1"/>
+                        </w:rPr>
+                        <w:t>MyThread</w:t>
+                      </w:r>
+                      <w:proofErr w:type="spellEnd"/>
+                      <w:r>
+                        <w:rPr>
+                          <w:color w:val="000000" w:themeColor="text1"/>
+                        </w:rPr>
+                        <w:t xml:space="preserve"> t = new </w:t>
+                      </w:r>
+                      <w:proofErr w:type="spellStart"/>
                       <w:proofErr w:type="gramStart"/>
                       <w:r>
                         <w:rPr>
                           <w:color w:val="000000" w:themeColor="text1"/>
                         </w:rPr>
-                        <w:t>MyThread(</w:t>
+                        <w:t>MyThread</w:t>
+                      </w:r>
+                      <w:proofErr w:type="spellEnd"/>
+                      <w:r>
+                        <w:rPr>
+                          <w:color w:val="000000" w:themeColor="text1"/>
+                        </w:rPr>
+                        <w:t>(</w:t>
                       </w:r>
                       <w:proofErr w:type="gramEnd"/>
                       <w:r>
@@ -7415,7 +8038,21 @@
                               <w:rPr>
                                 <w:color w:val="000000" w:themeColor="text1"/>
                               </w:rPr>
-                              <w:t xml:space="preserve"> class MyThread{</w:t>
+                              <w:t xml:space="preserve"> class </w:t>
+                            </w:r>
+                            <w:proofErr w:type="spellStart"/>
+                            <w:r>
+                              <w:rPr>
+                                <w:color w:val="000000" w:themeColor="text1"/>
+                              </w:rPr>
+                              <w:t>MyThread</w:t>
+                            </w:r>
+                            <w:proofErr w:type="spellEnd"/>
+                            <w:r>
+                              <w:rPr>
+                                <w:color w:val="000000" w:themeColor="text1"/>
+                              </w:rPr>
+                              <w:t>{</w:t>
                             </w:r>
                           </w:p>
                           <w:p>
@@ -7442,7 +8079,21 @@
                               <w:rPr>
                                 <w:color w:val="000000" w:themeColor="text1"/>
                               </w:rPr>
-                              <w:t xml:space="preserve"> static void main(String[] args){</w:t>
+                              <w:t xml:space="preserve"> static void main(String[] </w:t>
+                            </w:r>
+                            <w:proofErr w:type="spellStart"/>
+                            <w:r>
+                              <w:rPr>
+                                <w:color w:val="000000" w:themeColor="text1"/>
+                              </w:rPr>
+                              <w:t>args</w:t>
+                            </w:r>
+                            <w:proofErr w:type="spellEnd"/>
+                            <w:r>
+                              <w:rPr>
+                                <w:color w:val="000000" w:themeColor="text1"/>
+                              </w:rPr>
+                              <w:t>){</w:t>
                             </w:r>
                           </w:p>
                           <w:p>
@@ -7455,14 +8106,36 @@
                               <w:rPr>
                                 <w:color w:val="000000" w:themeColor="text1"/>
                               </w:rPr>
-                              <w:t xml:space="preserve">        MyThread t = new </w:t>
-                            </w:r>
+                              <w:t xml:space="preserve">        </w:t>
+                            </w:r>
+                            <w:proofErr w:type="spellStart"/>
+                            <w:r>
+                              <w:rPr>
+                                <w:color w:val="000000" w:themeColor="text1"/>
+                              </w:rPr>
+                              <w:t>MyThread</w:t>
+                            </w:r>
+                            <w:proofErr w:type="spellEnd"/>
+                            <w:r>
+                              <w:rPr>
+                                <w:color w:val="000000" w:themeColor="text1"/>
+                              </w:rPr>
+                              <w:t xml:space="preserve"> t = new </w:t>
+                            </w:r>
+                            <w:proofErr w:type="spellStart"/>
                             <w:proofErr w:type="gramStart"/>
                             <w:r>
                               <w:rPr>
                                 <w:color w:val="000000" w:themeColor="text1"/>
                               </w:rPr>
-                              <w:t>MyThread(</w:t>
+                              <w:t>MyThread</w:t>
+                            </w:r>
+                            <w:proofErr w:type="spellEnd"/>
+                            <w:r>
+                              <w:rPr>
+                                <w:color w:val="000000" w:themeColor="text1"/>
+                              </w:rPr>
+                              <w:t>(</w:t>
                             </w:r>
                             <w:proofErr w:type="gramEnd"/>
                             <w:r>
@@ -7490,12 +8163,20 @@
                               </w:rPr>
                               <w:t xml:space="preserve">        </w:t>
                             </w:r>
+                            <w:proofErr w:type="spellStart"/>
                             <w:proofErr w:type="gramStart"/>
                             <w:r>
                               <w:rPr>
                                 <w:color w:val="000000" w:themeColor="text1"/>
                               </w:rPr>
-                              <w:t>t.setPriority(</w:t>
+                              <w:t>t.setPriority</w:t>
+                            </w:r>
+                            <w:proofErr w:type="spellEnd"/>
+                            <w:r>
+                              <w:rPr>
+                                <w:color w:val="000000" w:themeColor="text1"/>
+                              </w:rPr>
+                              <w:t>(</w:t>
                             </w:r>
                             <w:proofErr w:type="gramEnd"/>
                             <w:r>
@@ -7563,6 +8244,7 @@
                                 <w:color w:val="000000" w:themeColor="text1"/>
                               </w:rPr>
                             </w:pPr>
+                            <w:proofErr w:type="spellStart"/>
                             <w:proofErr w:type="gramStart"/>
                             <w:r>
                               <w:rPr>
@@ -7570,6 +8252,7 @@
                               </w:rPr>
                               <w:t>dd</w:t>
                             </w:r>
+                            <w:proofErr w:type="spellEnd"/>
                             <w:proofErr w:type="gramEnd"/>
                           </w:p>
                         </w:txbxContent>
@@ -7613,7 +8296,21 @@
                         <w:rPr>
                           <w:color w:val="000000" w:themeColor="text1"/>
                         </w:rPr>
-                        <w:t xml:space="preserve"> class MyThread{</w:t>
+                        <w:t xml:space="preserve"> class </w:t>
+                      </w:r>
+                      <w:proofErr w:type="spellStart"/>
+                      <w:r>
+                        <w:rPr>
+                          <w:color w:val="000000" w:themeColor="text1"/>
+                        </w:rPr>
+                        <w:t>MyThread</w:t>
+                      </w:r>
+                      <w:proofErr w:type="spellEnd"/>
+                      <w:r>
+                        <w:rPr>
+                          <w:color w:val="000000" w:themeColor="text1"/>
+                        </w:rPr>
+                        <w:t>{</w:t>
                       </w:r>
                     </w:p>
                     <w:p>
@@ -7640,7 +8337,21 @@
                         <w:rPr>
                           <w:color w:val="000000" w:themeColor="text1"/>
                         </w:rPr>
-                        <w:t xml:space="preserve"> static void main(String[] args){</w:t>
+                        <w:t xml:space="preserve"> static void main(String[] </w:t>
+                      </w:r>
+                      <w:proofErr w:type="spellStart"/>
+                      <w:r>
+                        <w:rPr>
+                          <w:color w:val="000000" w:themeColor="text1"/>
+                        </w:rPr>
+                        <w:t>args</w:t>
+                      </w:r>
+                      <w:proofErr w:type="spellEnd"/>
+                      <w:r>
+                        <w:rPr>
+                          <w:color w:val="000000" w:themeColor="text1"/>
+                        </w:rPr>
+                        <w:t>){</w:t>
                       </w:r>
                     </w:p>
                     <w:p>
@@ -7653,14 +8364,36 @@
                         <w:rPr>
                           <w:color w:val="000000" w:themeColor="text1"/>
                         </w:rPr>
-                        <w:t xml:space="preserve">        MyThread t = new </w:t>
-                      </w:r>
+                        <w:t xml:space="preserve">        </w:t>
+                      </w:r>
+                      <w:proofErr w:type="spellStart"/>
+                      <w:r>
+                        <w:rPr>
+                          <w:color w:val="000000" w:themeColor="text1"/>
+                        </w:rPr>
+                        <w:t>MyThread</w:t>
+                      </w:r>
+                      <w:proofErr w:type="spellEnd"/>
+                      <w:r>
+                        <w:rPr>
+                          <w:color w:val="000000" w:themeColor="text1"/>
+                        </w:rPr>
+                        <w:t xml:space="preserve"> t = new </w:t>
+                      </w:r>
+                      <w:proofErr w:type="spellStart"/>
                       <w:proofErr w:type="gramStart"/>
                       <w:r>
                         <w:rPr>
                           <w:color w:val="000000" w:themeColor="text1"/>
                         </w:rPr>
-                        <w:t>MyThread(</w:t>
+                        <w:t>MyThread</w:t>
+                      </w:r>
+                      <w:proofErr w:type="spellEnd"/>
+                      <w:r>
+                        <w:rPr>
+                          <w:color w:val="000000" w:themeColor="text1"/>
+                        </w:rPr>
+                        <w:t>(</w:t>
                       </w:r>
                       <w:proofErr w:type="gramEnd"/>
                       <w:r>
@@ -7688,12 +8421,20 @@
                         </w:rPr>
                         <w:t xml:space="preserve">        </w:t>
                       </w:r>
+                      <w:proofErr w:type="spellStart"/>
                       <w:proofErr w:type="gramStart"/>
                       <w:r>
                         <w:rPr>
                           <w:color w:val="000000" w:themeColor="text1"/>
                         </w:rPr>
-                        <w:t>t.setPriority(</w:t>
+                        <w:t>t.setPriority</w:t>
+                      </w:r>
+                      <w:proofErr w:type="spellEnd"/>
+                      <w:r>
+                        <w:rPr>
+                          <w:color w:val="000000" w:themeColor="text1"/>
+                        </w:rPr>
+                        <w:t>(</w:t>
                       </w:r>
                       <w:proofErr w:type="gramEnd"/>
                       <w:r>
@@ -7761,6 +8502,7 @@
                           <w:color w:val="000000" w:themeColor="text1"/>
                         </w:rPr>
                       </w:pPr>
+                      <w:proofErr w:type="spellStart"/>
                       <w:proofErr w:type="gramStart"/>
                       <w:r>
                         <w:rPr>
@@ -7768,6 +8510,7 @@
                         </w:rPr>
                         <w:t>dd</w:t>
                       </w:r>
+                      <w:proofErr w:type="spellEnd"/>
                       <w:proofErr w:type="gramEnd"/>
                     </w:p>
                   </w:txbxContent>
@@ -7901,6 +8644,7 @@
         </w:rPr>
         <w:t xml:space="preserve"> </w:t>
       </w:r>
+      <w:proofErr w:type="spellStart"/>
       <w:proofErr w:type="gramStart"/>
       <w:r>
         <w:rPr>
@@ -7908,13 +8652,22 @@
         </w:rPr>
         <w:t>dddacdcadc</w:t>
       </w:r>
+      <w:proofErr w:type="spellEnd"/>
       <w:proofErr w:type="gramEnd"/>
       <w:r>
         <w:rPr>
           <w:b/>
         </w:rPr>
-        <w:t xml:space="preserve"> dddddddd</w:t>
-      </w:r>
+        <w:t xml:space="preserve"> </w:t>
+      </w:r>
+      <w:proofErr w:type="spellStart"/>
+      <w:r>
+        <w:rPr>
+          <w:b/>
+        </w:rPr>
+        <w:t>dddddddd</w:t>
+      </w:r>
+      <w:proofErr w:type="spellEnd"/>
     </w:p>
     <w:p/>
     <w:p/>

--- a/Thread_01.docx
+++ b/Thread_01.docx
@@ -240,15 +240,7 @@
         <w:t>A thread is a lightweight subset of process</w:t>
       </w:r>
       <w:r>
-        <w:t xml:space="preserve">. (Editing and auto-saving of data in MS </w:t>
-      </w:r>
-      <w:proofErr w:type="gramStart"/>
-      <w:r>
-        <w:t>Word(</w:t>
-      </w:r>
-      <w:proofErr w:type="gramEnd"/>
-      <w:r>
-        <w:t>single process) are done by two separate threads.)</w:t>
+        <w:t>. (Editing and auto-saving of data in MS Word(single process) are done by two separate threads.)</w:t>
       </w:r>
     </w:p>
     <w:p>
@@ -417,30 +409,479 @@
         <w:t>monitoring</w:t>
       </w:r>
       <w:r>
-        <w:t xml:space="preserve"> the current prices the data cannot be downloaded. Thus we need concurrency of jobs and that’s where multi-threadi</w:t>
+        <w:t xml:space="preserve"> the current prices the data cannot</w:t>
+      </w:r>
+      <w:r>
+        <w:t xml:space="preserve"> be downloaded. Thus we need con</w:t>
+      </w:r>
+      <w:r>
+        <w:t>currency of jobs and that’s where multi-threadi</w:t>
       </w:r>
       <w:r>
         <w:t>ng comes to help and we use it.</w:t>
       </w:r>
     </w:p>
-    <w:p>
-      <w:pPr>
-        <w:rPr>
+    <w:p/>
+    <w:p>
+      <w:r>
+        <w:lastRenderedPageBreak/>
+        <w:t>Few important things about .equals method:</w:t>
+      </w:r>
+    </w:p>
+    <w:p>
+      <w:pPr>
+        <w:pStyle w:val="ListParagraph"/>
+        <w:numPr>
+          <w:ilvl w:val="0"/>
+          <w:numId w:val="13"/>
+        </w:numPr>
+      </w:pPr>
+      <w:r>
+        <w:t>It only compares what is written to compare</w:t>
+      </w:r>
+    </w:p>
+    <w:p>
+      <w:pPr>
+        <w:numPr>
+          <w:ilvl w:val="0"/>
+          <w:numId w:val="13"/>
+        </w:numPr>
+        <w:shd w:val="clear" w:color="auto" w:fill="FFFFFF"/>
+        <w:spacing w:after="0" w:line="240" w:lineRule="auto"/>
+        <w:textAlignment w:val="baseline"/>
+        <w:rPr>
+          <w:rFonts w:ascii="inherit" w:eastAsia="Times New Roman" w:hAnsi="inherit" w:cs="Arial"/>
+          <w:color w:val="242729"/>
+          <w:sz w:val="23"/>
+          <w:szCs w:val="23"/>
+        </w:rPr>
+      </w:pPr>
+      <w:r>
+        <w:rPr>
+          <w:rFonts w:ascii="inherit" w:eastAsia="Times New Roman" w:hAnsi="inherit" w:cs="Arial"/>
+          <w:color w:val="242729"/>
+          <w:sz w:val="23"/>
+          <w:szCs w:val="23"/>
+        </w:rPr>
+        <w:t xml:space="preserve">If a class does not override the </w:t>
+      </w:r>
+      <w:r>
+        <w:rPr>
+          <w:rFonts w:ascii="inherit" w:eastAsia="Times New Roman" w:hAnsi="inherit" w:cs="Arial"/>
+          <w:color w:val="242729"/>
+          <w:sz w:val="23"/>
+          <w:szCs w:val="23"/>
+        </w:rPr>
+        <w:t>.</w:t>
+      </w:r>
+      <w:r>
+        <w:rPr>
+          <w:rFonts w:ascii="inherit" w:eastAsia="Times New Roman" w:hAnsi="inherit" w:cs="Arial"/>
+          <w:color w:val="242729"/>
+          <w:sz w:val="23"/>
+          <w:szCs w:val="23"/>
+        </w:rPr>
+        <w:t>equals</w:t>
+      </w:r>
+      <w:r>
+        <w:rPr>
+          <w:rFonts w:ascii="inherit" w:eastAsia="Times New Roman" w:hAnsi="inherit" w:cs="Arial"/>
+          <w:color w:val="242729"/>
+          <w:sz w:val="23"/>
+          <w:szCs w:val="23"/>
+        </w:rPr>
+        <w:t>()</w:t>
+      </w:r>
+      <w:r>
+        <w:rPr>
+          <w:rFonts w:ascii="inherit" w:eastAsia="Times New Roman" w:hAnsi="inherit" w:cs="Arial"/>
+          <w:color w:val="242729"/>
+          <w:sz w:val="23"/>
+          <w:szCs w:val="23"/>
+        </w:rPr>
+        <w:t xml:space="preserve"> method</w:t>
+      </w:r>
+      <w:r>
+        <w:rPr>
+          <w:rFonts w:ascii="inherit" w:eastAsia="Times New Roman" w:hAnsi="inherit" w:cs="Arial"/>
+          <w:color w:val="242729"/>
+          <w:sz w:val="23"/>
+          <w:szCs w:val="23"/>
+        </w:rPr>
+        <w:t xml:space="preserve"> of it</w:t>
+      </w:r>
+      <w:r>
+        <w:rPr>
+          <w:rFonts w:ascii="inherit" w:eastAsia="Times New Roman" w:hAnsi="inherit" w:cs="Arial"/>
+          <w:color w:val="242729"/>
+          <w:sz w:val="23"/>
+          <w:szCs w:val="23"/>
+        </w:rPr>
+        <w:t xml:space="preserve">, then </w:t>
+      </w:r>
+      <w:r>
+        <w:rPr>
+          <w:rFonts w:ascii="inherit" w:eastAsia="Times New Roman" w:hAnsi="inherit" w:cs="Arial"/>
+          <w:color w:val="242729"/>
+          <w:sz w:val="23"/>
+          <w:szCs w:val="23"/>
+        </w:rPr>
+        <w:t xml:space="preserve">by </w:t>
+      </w:r>
+      <w:r>
+        <w:rPr>
+          <w:rFonts w:ascii="inherit" w:eastAsia="Times New Roman" w:hAnsi="inherit" w:cs="Arial"/>
+          <w:color w:val="242729"/>
+          <w:sz w:val="23"/>
+          <w:szCs w:val="23"/>
+        </w:rPr>
+        <w:t xml:space="preserve">default </w:t>
+      </w:r>
+      <w:r>
+        <w:rPr>
+          <w:rFonts w:ascii="inherit" w:eastAsia="Times New Roman" w:hAnsi="inherit" w:cs="Arial"/>
+          <w:color w:val="242729"/>
+          <w:sz w:val="23"/>
+          <w:szCs w:val="23"/>
+        </w:rPr>
+        <w:t xml:space="preserve">it goes </w:t>
+      </w:r>
+      <w:r>
+        <w:rPr>
+          <w:rFonts w:ascii="inherit" w:eastAsia="Times New Roman" w:hAnsi="inherit" w:cs="Arial"/>
+          <w:color w:val="242729"/>
+          <w:sz w:val="23"/>
+          <w:szCs w:val="23"/>
+        </w:rPr>
+        <w:t>to the equals(Object o)method of the closest parent class that has overridden this method.</w:t>
+      </w:r>
+    </w:p>
+    <w:p>
+      <w:pPr>
+        <w:numPr>
+          <w:ilvl w:val="0"/>
+          <w:numId w:val="13"/>
+        </w:numPr>
+        <w:shd w:val="clear" w:color="auto" w:fill="FFFFFF"/>
+        <w:spacing w:after="0" w:line="240" w:lineRule="auto"/>
+        <w:textAlignment w:val="baseline"/>
+        <w:rPr>
+          <w:rFonts w:ascii="inherit" w:eastAsia="Times New Roman" w:hAnsi="inherit" w:cs="Arial"/>
+          <w:color w:val="242729"/>
+          <w:sz w:val="23"/>
+          <w:szCs w:val="23"/>
+        </w:rPr>
+      </w:pPr>
+      <w:r>
+        <w:rPr>
+          <w:rFonts w:ascii="inherit" w:eastAsia="Times New Roman" w:hAnsi="inherit" w:cs="Arial"/>
+          <w:color w:val="242729"/>
+          <w:sz w:val="23"/>
+          <w:szCs w:val="23"/>
+        </w:rPr>
+        <w:t xml:space="preserve">If </w:t>
+      </w:r>
+      <w:r>
+        <w:rPr>
+          <w:rFonts w:ascii="inherit" w:eastAsia="Times New Roman" w:hAnsi="inherit" w:cs="Arial"/>
+          <w:color w:val="242729"/>
+          <w:sz w:val="23"/>
+          <w:szCs w:val="23"/>
+        </w:rPr>
+        <w:t>neither of any</w:t>
+      </w:r>
+      <w:r>
+        <w:rPr>
+          <w:rFonts w:ascii="inherit" w:eastAsia="Times New Roman" w:hAnsi="inherit" w:cs="Arial"/>
+          <w:color w:val="242729"/>
+          <w:sz w:val="23"/>
+          <w:szCs w:val="23"/>
+        </w:rPr>
+        <w:t xml:space="preserve"> parent classes have provided an </w:t>
+      </w:r>
+      <w:r>
+        <w:rPr>
+          <w:rFonts w:ascii="inherit" w:eastAsia="Times New Roman" w:hAnsi="inherit" w:cs="Arial"/>
+          <w:color w:val="242729"/>
+          <w:sz w:val="23"/>
+          <w:szCs w:val="23"/>
+        </w:rPr>
+        <w:t>overridden method of .equals()</w:t>
+      </w:r>
+      <w:r>
+        <w:rPr>
+          <w:rFonts w:ascii="inherit" w:eastAsia="Times New Roman" w:hAnsi="inherit" w:cs="Arial"/>
+          <w:color w:val="242729"/>
+          <w:sz w:val="23"/>
+          <w:szCs w:val="23"/>
+        </w:rPr>
+        <w:t xml:space="preserve">, then </w:t>
+      </w:r>
+      <w:r>
+        <w:rPr>
+          <w:rFonts w:ascii="inherit" w:eastAsia="Times New Roman" w:hAnsi="inherit" w:cs="Arial"/>
+          <w:color w:val="242729"/>
+          <w:sz w:val="23"/>
+          <w:szCs w:val="23"/>
+        </w:rPr>
+        <w:t>by default it points</w:t>
+      </w:r>
+      <w:r>
+        <w:rPr>
+          <w:rFonts w:ascii="inherit" w:eastAsia="Times New Roman" w:hAnsi="inherit" w:cs="Arial"/>
+          <w:color w:val="242729"/>
+          <w:sz w:val="23"/>
+          <w:szCs w:val="23"/>
+        </w:rPr>
+        <w:t xml:space="preserve"> to the method from the</w:t>
+      </w:r>
+      <w:r>
+        <w:rPr>
+          <w:rFonts w:ascii="inherit" w:eastAsia="Times New Roman" w:hAnsi="inherit" w:cs="Arial"/>
+          <w:color w:val="242729"/>
+          <w:sz w:val="23"/>
+          <w:szCs w:val="23"/>
+        </w:rPr>
+        <w:t xml:space="preserve"> ultimate parent class, Object. </w:t>
+      </w:r>
+    </w:p>
+    <w:p>
+      <w:pPr>
+        <w:shd w:val="clear" w:color="auto" w:fill="FFFFFF"/>
+        <w:spacing w:after="0" w:line="240" w:lineRule="auto"/>
+        <w:ind w:left="720"/>
+        <w:textAlignment w:val="baseline"/>
+        <w:rPr>
+          <w:rFonts w:ascii="inherit" w:eastAsia="Times New Roman" w:hAnsi="inherit" w:cs="Arial"/>
+          <w:color w:val="242729"/>
+          <w:sz w:val="23"/>
+          <w:szCs w:val="23"/>
+        </w:rPr>
+      </w:pPr>
+    </w:p>
+    <w:p>
+      <w:pPr>
+        <w:shd w:val="clear" w:color="auto" w:fill="FFFFFF"/>
+        <w:spacing w:after="0" w:line="240" w:lineRule="auto"/>
+        <w:ind w:left="720"/>
+        <w:textAlignment w:val="baseline"/>
+        <w:rPr>
+          <w:rFonts w:ascii="inherit" w:eastAsia="Times New Roman" w:hAnsi="inherit" w:cs="Arial"/>
+          <w:color w:val="242729"/>
+          <w:sz w:val="23"/>
+          <w:szCs w:val="23"/>
+        </w:rPr>
+      </w:pPr>
+      <w:r>
+        <w:rPr>
+          <w:rFonts w:ascii="inherit" w:eastAsia="Times New Roman" w:hAnsi="inherit" w:cs="Arial"/>
+          <w:color w:val="242729"/>
+          <w:sz w:val="23"/>
+          <w:szCs w:val="23"/>
+        </w:rPr>
+        <w:t>As p</w:t>
+      </w:r>
+      <w:r>
+        <w:rPr>
+          <w:rFonts w:ascii="inherit" w:eastAsia="Times New Roman" w:hAnsi="inherit" w:cs="Arial"/>
+          <w:color w:val="242729"/>
+          <w:sz w:val="23"/>
+          <w:szCs w:val="23"/>
+        </w:rPr>
+        <w:t xml:space="preserve">er the Object API this </w:t>
+      </w:r>
+      <w:r>
+        <w:rPr>
+          <w:rFonts w:ascii="inherit" w:eastAsia="Times New Roman" w:hAnsi="inherit" w:cs="Arial"/>
+          <w:color w:val="242729"/>
+          <w:sz w:val="23"/>
+          <w:szCs w:val="23"/>
+        </w:rPr>
+        <w:t>works</w:t>
+      </w:r>
+      <w:r>
+        <w:rPr>
+          <w:rFonts w:ascii="inherit" w:eastAsia="Times New Roman" w:hAnsi="inherit" w:cs="Arial"/>
+          <w:color w:val="242729"/>
+          <w:sz w:val="23"/>
+          <w:szCs w:val="23"/>
+        </w:rPr>
+        <w:t xml:space="preserve"> same as </w:t>
+      </w:r>
+      <w:r>
+        <w:rPr>
+          <w:rFonts w:ascii="Consolas" w:eastAsia="Times New Roman" w:hAnsi="Consolas" w:cs="Courier New"/>
+          <w:color w:val="242729"/>
+          <w:sz w:val="20"/>
+          <w:szCs w:val="20"/>
+          <w:bdr w:val="none" w:sz="0" w:space="0" w:color="auto" w:frame="1"/>
+          <w:shd w:val="clear" w:color="auto" w:fill="EFF0F1"/>
+        </w:rPr>
+        <w:t>==</w:t>
+      </w:r>
+      <w:r>
+        <w:rPr>
+          <w:rFonts w:ascii="inherit" w:eastAsia="Times New Roman" w:hAnsi="inherit" w:cs="Arial"/>
+          <w:color w:val="242729"/>
+          <w:sz w:val="23"/>
+          <w:szCs w:val="23"/>
+        </w:rPr>
+        <w:t>; that is, it returns true </w:t>
+      </w:r>
+      <w:r>
+        <w:rPr>
+          <w:rFonts w:ascii="inherit" w:eastAsia="Times New Roman" w:hAnsi="inherit" w:cs="Arial"/>
+          <w:i/>
+          <w:iCs/>
+          <w:color w:val="242729"/>
+          <w:sz w:val="23"/>
+          <w:szCs w:val="23"/>
+          <w:bdr w:val="none" w:sz="0" w:space="0" w:color="auto" w:frame="1"/>
+        </w:rPr>
+        <w:t>if and only if</w:t>
+      </w:r>
+      <w:r>
+        <w:rPr>
+          <w:rFonts w:ascii="inherit" w:eastAsia="Times New Roman" w:hAnsi="inherit" w:cs="Arial"/>
+          <w:color w:val="242729"/>
+          <w:sz w:val="23"/>
+          <w:szCs w:val="23"/>
+        </w:rPr>
+        <w:t xml:space="preserve"> both variables refer to the same object, if their references are one and the same. Thus </w:t>
+      </w:r>
+      <w:r>
+        <w:rPr>
+          <w:rFonts w:ascii="inherit" w:eastAsia="Times New Roman" w:hAnsi="inherit" w:cs="Arial"/>
+          <w:color w:val="242729"/>
+          <w:sz w:val="23"/>
+          <w:szCs w:val="23"/>
+        </w:rPr>
+        <w:t>it</w:t>
+      </w:r>
+      <w:r>
+        <w:rPr>
+          <w:rFonts w:ascii="inherit" w:eastAsia="Times New Roman" w:hAnsi="inherit" w:cs="Arial"/>
+          <w:color w:val="242729"/>
+          <w:sz w:val="23"/>
+          <w:szCs w:val="23"/>
+        </w:rPr>
+        <w:t xml:space="preserve"> will </w:t>
+      </w:r>
+      <w:r>
+        <w:rPr>
+          <w:rFonts w:ascii="inherit" w:eastAsia="Times New Roman" w:hAnsi="inherit" w:cs="Arial"/>
+          <w:color w:val="242729"/>
+          <w:sz w:val="23"/>
+          <w:szCs w:val="23"/>
+        </w:rPr>
+        <w:t>test</w:t>
+      </w:r>
+      <w:r>
+        <w:rPr>
+          <w:rFonts w:ascii="inherit" w:eastAsia="Times New Roman" w:hAnsi="inherit" w:cs="Arial"/>
+          <w:color w:val="242729"/>
+          <w:sz w:val="23"/>
+          <w:szCs w:val="23"/>
+        </w:rPr>
+        <w:t xml:space="preserve"> for </w:t>
+      </w:r>
+      <w:r>
+        <w:rPr>
+          <w:rFonts w:ascii="inherit" w:eastAsia="Times New Roman" w:hAnsi="inherit" w:cs="Arial"/>
           <w:b/>
-        </w:rPr>
-      </w:pPr>
-    </w:p>
-    <w:p>
-      <w:pPr>
-        <w:rPr>
+          <w:bCs/>
+          <w:color w:val="242729"/>
+          <w:sz w:val="23"/>
+          <w:szCs w:val="23"/>
+          <w:bdr w:val="none" w:sz="0" w:space="0" w:color="auto" w:frame="1"/>
+        </w:rPr>
+        <w:t>object equality</w:t>
+      </w:r>
+      <w:r>
+        <w:rPr>
+          <w:rFonts w:ascii="inherit" w:eastAsia="Times New Roman" w:hAnsi="inherit" w:cs="Arial"/>
+          <w:color w:val="242729"/>
+          <w:sz w:val="23"/>
+          <w:szCs w:val="23"/>
+        </w:rPr>
+        <w:t> and not </w:t>
+      </w:r>
+      <w:r>
+        <w:rPr>
+          <w:rFonts w:ascii="inherit" w:eastAsia="Times New Roman" w:hAnsi="inherit" w:cs="Arial"/>
           <w:b/>
-        </w:rPr>
-      </w:pPr>
-      <w:r>
+          <w:bCs/>
+          <w:color w:val="242729"/>
+          <w:sz w:val="23"/>
+          <w:szCs w:val="23"/>
+          <w:bdr w:val="none" w:sz="0" w:space="0" w:color="auto" w:frame="1"/>
+        </w:rPr>
+        <w:t>functional equality</w:t>
+      </w:r>
+      <w:r>
+        <w:rPr>
+          <w:rFonts w:ascii="inherit" w:eastAsia="Times New Roman" w:hAnsi="inherit" w:cs="Arial"/>
+          <w:color w:val="242729"/>
+          <w:sz w:val="23"/>
+          <w:szCs w:val="23"/>
+        </w:rPr>
+        <w:t>.</w:t>
+      </w:r>
+    </w:p>
+    <w:p>
+      <w:pPr>
+        <w:pStyle w:val="ListParagraph"/>
+        <w:numPr>
+          <w:ilvl w:val="0"/>
+          <w:numId w:val="13"/>
+        </w:numPr>
+        <w:rPr>
+          <w:rFonts w:ascii="inherit" w:eastAsia="Times New Roman" w:hAnsi="inherit" w:cs="Arial"/>
+          <w:color w:val="242729"/>
+          <w:sz w:val="23"/>
+          <w:szCs w:val="23"/>
+        </w:rPr>
+      </w:pPr>
+      <w:r>
+        <w:rPr>
+          <w:rFonts w:ascii="inherit" w:eastAsia="Times New Roman" w:hAnsi="inherit" w:cs="Arial"/>
+          <w:color w:val="242729"/>
+          <w:sz w:val="23"/>
+          <w:szCs w:val="23"/>
+        </w:rPr>
+        <w:t xml:space="preserve">If a class overrides the .equals method, the </w:t>
+      </w:r>
+      <w:proofErr w:type="spellStart"/>
+      <w:r>
+        <w:rPr>
+          <w:rFonts w:ascii="inherit" w:eastAsia="Times New Roman" w:hAnsi="inherit" w:cs="Arial"/>
+          <w:color w:val="242729"/>
+          <w:sz w:val="23"/>
+          <w:szCs w:val="23"/>
+        </w:rPr>
+        <w:t>hashcode</w:t>
+      </w:r>
+      <w:proofErr w:type="spellEnd"/>
+      <w:r>
+        <w:rPr>
+          <w:rFonts w:ascii="inherit" w:eastAsia="Times New Roman" w:hAnsi="inherit" w:cs="Arial"/>
+          <w:color w:val="242729"/>
+          <w:sz w:val="23"/>
+          <w:szCs w:val="23"/>
+        </w:rPr>
+        <w:t xml:space="preserve">() method is necessary to be overridden too. </w:t>
+      </w:r>
+    </w:p>
+    <w:p>
+      <w:pPr>
         <w:rPr>
           <w:b/>
         </w:rPr>
-        <w:lastRenderedPageBreak/>
+      </w:pPr>
+      <w:r>
+        <w:rPr>
+          <w:b/>
+        </w:rPr>
         <w:t>Basics of thread:</w:t>
       </w:r>
     </w:p>
@@ -497,15 +938,7 @@
     </w:p>
     <w:p>
       <w:r>
-        <w:t xml:space="preserve">One interesting fact is whether or not a developer creates thread, at least single thread runs in the background always when a Java program runs. The </w:t>
-      </w:r>
-      <w:proofErr w:type="gramStart"/>
-      <w:r>
-        <w:t>main(</w:t>
-      </w:r>
-      <w:proofErr w:type="gramEnd"/>
-      <w:r>
-        <w:t>) method is Java which initiates the program creates a call stack by itself and of course the main() method is the first method in the stack.</w:t>
+        <w:t>One interesting fact is whether or not a developer creates thread, at least single thread runs in the background always when a Java program runs. The main() method is Java which initiates the program creates a call stack by itself and of course the main() method is the first method in the stack.</w:t>
       </w:r>
     </w:p>
     <w:p>
@@ -630,15 +1063,11 @@
         <w:t xml:space="preserve"> instance of thread object is required. The Thread class is responsible for managing threads which includes creation, start, pause, re-start and termination.</w:t>
       </w:r>
       <w:r>
-        <w:t xml:space="preserve"> The Thread class has various methods, the most important of them being the </w:t>
-      </w:r>
-      <w:proofErr w:type="gramStart"/>
-      <w:r>
-        <w:t>run(</w:t>
-      </w:r>
-      <w:proofErr w:type="gramEnd"/>
-      <w:r>
-        <w:t>) method – where all the actions of separate thread</w:t>
+        <w:t xml:space="preserve"> The Thread class has various methods, the most important of them being the run() method – where all the </w:t>
+      </w:r>
+      <w:r>
+        <w:lastRenderedPageBreak/>
+        <w:t>actions of separate thread</w:t>
       </w:r>
       <w:r>
         <w:t>,</w:t>
@@ -647,28 +1076,12 @@
         <w:t xml:space="preserve"> starts and happens.</w:t>
       </w:r>
       <w:r>
-        <w:t xml:space="preserve"> The new call stack and the concurrency happens from the </w:t>
-      </w:r>
-      <w:proofErr w:type="gramStart"/>
-      <w:r>
-        <w:t>run(</w:t>
-      </w:r>
-      <w:proofErr w:type="gramEnd"/>
-      <w:r>
-        <w:t>) method.</w:t>
-      </w:r>
-    </w:p>
-    <w:p>
-      <w:r>
-        <w:t xml:space="preserve">So, to start a new user thread </w:t>
-      </w:r>
-      <w:proofErr w:type="gramStart"/>
-      <w:r>
-        <w:t>run(</w:t>
-      </w:r>
-      <w:proofErr w:type="gramEnd"/>
-      <w:r>
-        <w:t>) method needs to be implemented and it can be done in 2 ways.</w:t>
+        <w:t xml:space="preserve"> The new call stack and the concurrency happens from the run() method.</w:t>
+      </w:r>
+    </w:p>
+    <w:p>
+      <w:r>
+        <w:t>So, to start a new user thread run() method needs to be implemented and it can be done in 2 ways.</w:t>
       </w:r>
     </w:p>
     <w:p>
@@ -701,7 +1114,6 @@
     <w:p/>
     <w:p>
       <w:r>
-        <w:lastRenderedPageBreak/>
         <w:t xml:space="preserve">Let’s have a look at the below code for the two different types of </w:t>
       </w:r>
       <w:r>
@@ -812,19 +1224,11 @@
                                 <w:color w:val="000000" w:themeColor="text1"/>
                               </w:rPr>
                             </w:pPr>
-                            <w:proofErr w:type="gramStart"/>
-                            <w:r>
-                              <w:rPr>
-                                <w:color w:val="000000" w:themeColor="text1"/>
-                              </w:rPr>
-                              <w:t>class</w:t>
-                            </w:r>
-                            <w:proofErr w:type="gramEnd"/>
-                            <w:r>
-                              <w:rPr>
-                                <w:color w:val="000000" w:themeColor="text1"/>
-                              </w:rPr>
-                              <w:t xml:space="preserve"> </w:t>
+                            <w:r>
+                              <w:rPr>
+                                <w:color w:val="000000" w:themeColor="text1"/>
+                              </w:rPr>
+                              <w:t xml:space="preserve">class </w:t>
                             </w:r>
                             <w:proofErr w:type="spellStart"/>
                             <w:r>
@@ -852,20 +1256,7 @@
                                 <w:color w:val="000000" w:themeColor="text1"/>
                               </w:rPr>
                               <w:tab/>
-                            </w:r>
-                            <w:proofErr w:type="gramStart"/>
-                            <w:r>
-                              <w:rPr>
-                                <w:color w:val="000000" w:themeColor="text1"/>
-                              </w:rPr>
-                              <w:t>public</w:t>
-                            </w:r>
-                            <w:proofErr w:type="gramEnd"/>
-                            <w:r>
-                              <w:rPr>
-                                <w:color w:val="000000" w:themeColor="text1"/>
-                              </w:rPr>
-                              <w:t xml:space="preserve"> void run(){</w:t>
+                              <w:t>public void run(){</w:t>
                             </w:r>
                           </w:p>
                           <w:p>
@@ -879,20 +1270,7 @@
                                 <w:color w:val="000000" w:themeColor="text1"/>
                               </w:rPr>
                               <w:tab/>
-                            </w:r>
-                            <w:proofErr w:type="gramStart"/>
-                            <w:r>
-                              <w:rPr>
-                                <w:color w:val="000000" w:themeColor="text1"/>
-                              </w:rPr>
-                              <w:t>System.out.println(</w:t>
-                            </w:r>
-                            <w:proofErr w:type="gramEnd"/>
-                            <w:r>
-                              <w:rPr>
-                                <w:color w:val="000000" w:themeColor="text1"/>
-                              </w:rPr>
-                              <w:t>“Inside new thread”);</w:t>
+                              <w:t>System.out.println(“Inside new thread”);</w:t>
                             </w:r>
                           </w:p>
                           <w:p>
@@ -938,19 +1316,11 @@
                           <w:color w:val="000000" w:themeColor="text1"/>
                         </w:rPr>
                       </w:pPr>
-                      <w:proofErr w:type="gramStart"/>
-                      <w:r>
-                        <w:rPr>
-                          <w:color w:val="000000" w:themeColor="text1"/>
-                        </w:rPr>
-                        <w:t>class</w:t>
-                      </w:r>
-                      <w:proofErr w:type="gramEnd"/>
-                      <w:r>
-                        <w:rPr>
-                          <w:color w:val="000000" w:themeColor="text1"/>
-                        </w:rPr>
-                        <w:t xml:space="preserve"> </w:t>
+                      <w:r>
+                        <w:rPr>
+                          <w:color w:val="000000" w:themeColor="text1"/>
+                        </w:rPr>
+                        <w:t xml:space="preserve">class </w:t>
                       </w:r>
                       <w:proofErr w:type="spellStart"/>
                       <w:r>
@@ -978,20 +1348,7 @@
                           <w:color w:val="000000" w:themeColor="text1"/>
                         </w:rPr>
                         <w:tab/>
-                      </w:r>
-                      <w:proofErr w:type="gramStart"/>
-                      <w:r>
-                        <w:rPr>
-                          <w:color w:val="000000" w:themeColor="text1"/>
-                        </w:rPr>
-                        <w:t>public</w:t>
-                      </w:r>
-                      <w:proofErr w:type="gramEnd"/>
-                      <w:r>
-                        <w:rPr>
-                          <w:color w:val="000000" w:themeColor="text1"/>
-                        </w:rPr>
-                        <w:t xml:space="preserve"> void run(){</w:t>
+                        <w:t>public void run(){</w:t>
                       </w:r>
                     </w:p>
                     <w:p>
@@ -1005,20 +1362,7 @@
                           <w:color w:val="000000" w:themeColor="text1"/>
                         </w:rPr>
                         <w:tab/>
-                      </w:r>
-                      <w:proofErr w:type="gramStart"/>
-                      <w:r>
-                        <w:rPr>
-                          <w:color w:val="000000" w:themeColor="text1"/>
-                        </w:rPr>
-                        <w:t>System.out.println(</w:t>
-                      </w:r>
-                      <w:proofErr w:type="gramEnd"/>
-                      <w:r>
-                        <w:rPr>
-                          <w:color w:val="000000" w:themeColor="text1"/>
-                        </w:rPr>
-                        <w:t>“Inside new thread”);</w:t>
+                        <w:t>System.out.println(“Inside new thread”);</w:t>
                       </w:r>
                     </w:p>
                     <w:p>
@@ -1171,14 +1515,7 @@
                               <w:rPr>
                                 <w:color w:val="000000" w:themeColor="text1"/>
                               </w:rPr>
-                              <w:t xml:space="preserve"> implements </w:t>
-                            </w:r>
-                            <w:proofErr w:type="gramStart"/>
-                            <w:r>
-                              <w:rPr>
-                                <w:color w:val="000000" w:themeColor="text1"/>
-                              </w:rPr>
-                              <w:t>Runnable</w:t>
+                              <w:t xml:space="preserve"> implements Runnable</w:t>
                             </w:r>
                             <w:r>
                               <w:rPr>
@@ -1187,7 +1524,6 @@
                               </w:rPr>
                               <w:t>{</w:t>
                             </w:r>
-                            <w:proofErr w:type="gramEnd"/>
                           </w:p>
                           <w:p>
                             <w:pPr>
@@ -1202,19 +1538,11 @@
                               </w:rPr>
                               <w:tab/>
                             </w:r>
-                            <w:proofErr w:type="gramStart"/>
-                            <w:r>
-                              <w:rPr>
-                                <w:color w:val="000000" w:themeColor="text1"/>
-                              </w:rPr>
-                              <w:t>public</w:t>
-                            </w:r>
-                            <w:proofErr w:type="gramEnd"/>
-                            <w:r>
-                              <w:rPr>
-                                <w:color w:val="000000" w:themeColor="text1"/>
-                              </w:rPr>
-                              <w:t xml:space="preserve"> void run(){</w:t>
+                            <w:r>
+                              <w:rPr>
+                                <w:color w:val="000000" w:themeColor="text1"/>
+                              </w:rPr>
+                              <w:t>public void run(){</w:t>
                             </w:r>
                           </w:p>
                           <w:p>
@@ -1228,20 +1556,7 @@
                                 <w:color w:val="000000" w:themeColor="text1"/>
                               </w:rPr>
                               <w:tab/>
-                            </w:r>
-                            <w:proofErr w:type="gramStart"/>
-                            <w:r>
-                              <w:rPr>
-                                <w:color w:val="000000" w:themeColor="text1"/>
-                              </w:rPr>
-                              <w:t>System.out.println(</w:t>
-                            </w:r>
-                            <w:proofErr w:type="gramEnd"/>
-                            <w:r>
-                              <w:rPr>
-                                <w:color w:val="000000" w:themeColor="text1"/>
-                              </w:rPr>
-                              <w:t>“Inside new thread”);</w:t>
+                              <w:t>System.out.println(“Inside new thread”);</w:t>
                             </w:r>
                           </w:p>
                           <w:p>
@@ -1306,14 +1621,7 @@
                         <w:rPr>
                           <w:color w:val="000000" w:themeColor="text1"/>
                         </w:rPr>
-                        <w:t xml:space="preserve"> implements </w:t>
-                      </w:r>
-                      <w:proofErr w:type="gramStart"/>
-                      <w:r>
-                        <w:rPr>
-                          <w:color w:val="000000" w:themeColor="text1"/>
-                        </w:rPr>
-                        <w:t>Runnable</w:t>
+                        <w:t xml:space="preserve"> implements Runnable</w:t>
                       </w:r>
                       <w:r>
                         <w:rPr>
@@ -1322,7 +1630,6 @@
                         </w:rPr>
                         <w:t>{</w:t>
                       </w:r>
-                      <w:proofErr w:type="gramEnd"/>
                     </w:p>
                     <w:p>
                       <w:pPr>
@@ -1337,19 +1644,11 @@
                         </w:rPr>
                         <w:tab/>
                       </w:r>
-                      <w:proofErr w:type="gramStart"/>
-                      <w:r>
-                        <w:rPr>
-                          <w:color w:val="000000" w:themeColor="text1"/>
-                        </w:rPr>
-                        <w:t>public</w:t>
-                      </w:r>
-                      <w:proofErr w:type="gramEnd"/>
-                      <w:r>
-                        <w:rPr>
-                          <w:color w:val="000000" w:themeColor="text1"/>
-                        </w:rPr>
-                        <w:t xml:space="preserve"> void run(){</w:t>
+                      <w:r>
+                        <w:rPr>
+                          <w:color w:val="000000" w:themeColor="text1"/>
+                        </w:rPr>
+                        <w:t>public void run(){</w:t>
                       </w:r>
                     </w:p>
                     <w:p>
@@ -1363,20 +1662,7 @@
                           <w:color w:val="000000" w:themeColor="text1"/>
                         </w:rPr>
                         <w:tab/>
-                      </w:r>
-                      <w:proofErr w:type="gramStart"/>
-                      <w:r>
-                        <w:rPr>
-                          <w:color w:val="000000" w:themeColor="text1"/>
-                        </w:rPr>
-                        <w:t>System.out.println(</w:t>
-                      </w:r>
-                      <w:proofErr w:type="gramEnd"/>
-                      <w:r>
-                        <w:rPr>
-                          <w:color w:val="000000" w:themeColor="text1"/>
-                        </w:rPr>
-                        <w:t>“Inside new thread”);</w:t>
+                        <w:t>System.out.println(“Inside new thread”);</w:t>
                       </w:r>
                     </w:p>
                     <w:p>
@@ -1405,19 +1691,11 @@
           </mc:Fallback>
         </mc:AlternateContent>
       </w:r>
-      <w:proofErr w:type="gramStart"/>
       <w:r>
         <w:rPr>
           <w:i/>
         </w:rPr>
-        <w:t>second</w:t>
-      </w:r>
-      <w:proofErr w:type="gramEnd"/>
-      <w:r>
-        <w:rPr>
-          <w:i/>
-        </w:rPr>
-        <w:t xml:space="preserve"> approach will look like this:</w:t>
+        <w:t>second approach will look like this:</w:t>
       </w:r>
     </w:p>
     <w:p/>
@@ -1540,13 +1818,9 @@
       <w:pPr>
         <w:ind w:left="360"/>
       </w:pPr>
-      <w:proofErr w:type="gramStart"/>
-      <w:r>
-        <w:t>run(</w:t>
-      </w:r>
-      <w:proofErr w:type="gramEnd"/>
-      <w:r>
-        <w:t xml:space="preserve">) </w:t>
+      <w:r>
+        <w:lastRenderedPageBreak/>
+        <w:t xml:space="preserve">run() </w:t>
       </w:r>
       <w:r>
         <w:t>method</w:t>
@@ -1690,7 +1964,6 @@
                               <w:t xml:space="preserve"> t = new </w:t>
                             </w:r>
                             <w:proofErr w:type="spellStart"/>
-                            <w:proofErr w:type="gramStart"/>
                             <w:r>
                               <w:rPr>
                                 <w:color w:val="000000" w:themeColor="text1"/>
@@ -1702,14 +1975,7 @@
                               <w:rPr>
                                 <w:color w:val="000000" w:themeColor="text1"/>
                               </w:rPr>
-                              <w:t>(</w:t>
-                            </w:r>
-                            <w:proofErr w:type="gramEnd"/>
-                            <w:r>
-                              <w:rPr>
-                                <w:color w:val="000000" w:themeColor="text1"/>
-                              </w:rPr>
-                              <w:t>);</w:t>
+                              <w:t>();</w:t>
                             </w:r>
                           </w:p>
                         </w:txbxContent>
@@ -1758,7 +2024,6 @@
                         <w:t xml:space="preserve"> t = new </w:t>
                       </w:r>
                       <w:proofErr w:type="spellStart"/>
-                      <w:proofErr w:type="gramStart"/>
                       <w:r>
                         <w:rPr>
                           <w:color w:val="000000" w:themeColor="text1"/>
@@ -1770,14 +2035,7 @@
                         <w:rPr>
                           <w:color w:val="000000" w:themeColor="text1"/>
                         </w:rPr>
-                        <w:t>(</w:t>
-                      </w:r>
-                      <w:proofErr w:type="gramEnd"/>
-                      <w:r>
-                        <w:rPr>
-                          <w:color w:val="000000" w:themeColor="text1"/>
-                        </w:rPr>
-                        <w:t>);</w:t>
+                        <w:t>();</w:t>
                       </w:r>
                     </w:p>
                   </w:txbxContent>
@@ -1798,16 +2056,7 @@
         <w:ind w:left="360"/>
       </w:pPr>
       <w:r>
-        <w:lastRenderedPageBreak/>
-        <w:t xml:space="preserve">With this reference variable t we can now invoke the </w:t>
-      </w:r>
-      <w:proofErr w:type="gramStart"/>
-      <w:r>
-        <w:t>run(</w:t>
-      </w:r>
-      <w:proofErr w:type="gramEnd"/>
-      <w:r>
-        <w:t xml:space="preserve">) method, which will create a new thread and </w:t>
+        <w:t xml:space="preserve">With this reference variable t we can now invoke the run() method, which will create a new thread and </w:t>
       </w:r>
       <w:r>
         <w:t xml:space="preserve">its own </w:t>
@@ -1877,15 +2126,7 @@
         <w:t>worker</w:t>
       </w:r>
       <w:r>
-        <w:t xml:space="preserve">) is still required. But in this case the </w:t>
-      </w:r>
-      <w:proofErr w:type="gramStart"/>
-      <w:r>
-        <w:t>run(</w:t>
-      </w:r>
-      <w:proofErr w:type="gramEnd"/>
-      <w:r>
-        <w:t>) method</w:t>
+        <w:t>) is still required. But in this case the run() method</w:t>
       </w:r>
       <w:r>
         <w:t xml:space="preserve"> </w:t>
@@ -1923,15 +2164,7 @@
       </w:r>
       <w:proofErr w:type="spellEnd"/>
       <w:r>
-        <w:t xml:space="preserve"> which </w:t>
-      </w:r>
-      <w:proofErr w:type="gramStart"/>
-      <w:r>
-        <w:t>run(</w:t>
-      </w:r>
-      <w:proofErr w:type="gramEnd"/>
-      <w:r>
-        <w:t>) method to call. (</w:t>
+        <w:t xml:space="preserve"> which run() method to call. (</w:t>
       </w:r>
       <w:r>
         <w:rPr>
@@ -2052,7 +2285,6 @@
                               <w:t xml:space="preserve"> r = new </w:t>
                             </w:r>
                             <w:proofErr w:type="spellStart"/>
-                            <w:proofErr w:type="gramStart"/>
                             <w:r>
                               <w:rPr>
                                 <w:color w:val="000000" w:themeColor="text1"/>
@@ -2064,14 +2296,7 @@
                               <w:rPr>
                                 <w:color w:val="000000" w:themeColor="text1"/>
                               </w:rPr>
-                              <w:t>(</w:t>
-                            </w:r>
-                            <w:proofErr w:type="gramEnd"/>
-                            <w:r>
-                              <w:rPr>
-                                <w:color w:val="000000" w:themeColor="text1"/>
-                              </w:rPr>
-                              <w:t>);</w:t>
+                              <w:t>();</w:t>
                             </w:r>
                           </w:p>
                           <w:p>
@@ -2127,7 +2352,6 @@
                         <w:t xml:space="preserve"> r = new </w:t>
                       </w:r>
                       <w:proofErr w:type="spellStart"/>
-                      <w:proofErr w:type="gramStart"/>
                       <w:r>
                         <w:rPr>
                           <w:color w:val="000000" w:themeColor="text1"/>
@@ -2139,14 +2363,7 @@
                         <w:rPr>
                           <w:color w:val="000000" w:themeColor="text1"/>
                         </w:rPr>
-                        <w:t>(</w:t>
-                      </w:r>
-                      <w:proofErr w:type="gramEnd"/>
-                      <w:r>
-                        <w:rPr>
-                          <w:color w:val="000000" w:themeColor="text1"/>
-                        </w:rPr>
-                        <w:t>);</w:t>
+                        <w:t>();</w:t>
                       </w:r>
                     </w:p>
                     <w:p>
@@ -2182,15 +2399,7 @@
         <w:t>instance</w:t>
       </w:r>
       <w:r>
-        <w:t xml:space="preserve"> t knows that it has to execute the </w:t>
-      </w:r>
-      <w:proofErr w:type="gramStart"/>
-      <w:r>
-        <w:t>run(</w:t>
-      </w:r>
-      <w:proofErr w:type="gramEnd"/>
-      <w:r>
-        <w:t xml:space="preserve">) method implemented in the Runnable interface. </w:t>
+        <w:t xml:space="preserve"> t knows that it has to execute the run() method implemented in the Runnable interface. </w:t>
       </w:r>
       <w:r>
         <w:t xml:space="preserve">If no target is passed, the Thread will execute </w:t>
@@ -2201,15 +2410,7 @@
       </w:r>
       <w:proofErr w:type="spellEnd"/>
       <w:r>
-        <w:t xml:space="preserve"> own </w:t>
-      </w:r>
-      <w:proofErr w:type="gramStart"/>
-      <w:r>
-        <w:t>run(</w:t>
-      </w:r>
-      <w:proofErr w:type="gramEnd"/>
-      <w:r>
-        <w:t>) method.</w:t>
+        <w:t xml:space="preserve"> own run() method.</w:t>
       </w:r>
     </w:p>
     <w:p>
@@ -2258,11 +2459,7 @@
         <w:t xml:space="preserve"> there are also other constructors of thread class which takes different values. Below are some of the</w:t>
       </w:r>
       <w:r>
-        <w:t xml:space="preserve">m, which </w:t>
-      </w:r>
-      <w:proofErr w:type="gramStart"/>
-      <w:r>
-        <w:t xml:space="preserve">are </w:t>
+        <w:t xml:space="preserve">m, which are </w:t>
       </w:r>
       <w:r>
         <w:t xml:space="preserve"> </w:t>
@@ -2270,7 +2467,6 @@
       <w:r>
         <w:t>commonly</w:t>
       </w:r>
-      <w:proofErr w:type="gramEnd"/>
       <w:r>
         <w:t xml:space="preserve"> used.</w:t>
       </w:r>
@@ -2330,6 +2526,7 @@
         </w:rPr>
       </w:pPr>
       <w:r>
+        <w:lastRenderedPageBreak/>
         <w:t>As we understood, the last two constructors takes String objects which gives user defined names to the Threads created.</w:t>
       </w:r>
       <w:r>
@@ -2407,23 +2604,7 @@
     </w:p>
     <w:p>
       <w:r>
-        <w:t xml:space="preserve">So far things are pretty like other Java stuffs. But to create a thread we need a new call stack and as discussed earlier invoking the </w:t>
-      </w:r>
-      <w:proofErr w:type="gramStart"/>
-      <w:r>
-        <w:t>run(</w:t>
-      </w:r>
-      <w:proofErr w:type="gramEnd"/>
-      <w:r>
-        <w:t xml:space="preserve">) method does that. But suppose, we have Thread instance t which has its target r in it, i.e. the </w:t>
-      </w:r>
-      <w:proofErr w:type="gramStart"/>
-      <w:r>
-        <w:t>run(</w:t>
-      </w:r>
-      <w:proofErr w:type="gramEnd"/>
-      <w:r>
-        <w:t xml:space="preserve">) method is available. </w:t>
+        <w:t xml:space="preserve">So far things are pretty like other Java stuffs. But to create a thread we need a new call stack and as discussed earlier invoking the run() method does that. But suppose, we have Thread instance t which has its target r in it, i.e. the run() method is available. </w:t>
       </w:r>
     </w:p>
     <w:p>
@@ -2431,17 +2612,12 @@
         <w:t xml:space="preserve">We can simply invoke the run method by calling </w:t>
       </w:r>
       <w:proofErr w:type="spellStart"/>
-      <w:proofErr w:type="gramStart"/>
       <w:r>
         <w:t>t.run</w:t>
       </w:r>
       <w:proofErr w:type="spellEnd"/>
       <w:r>
-        <w:t>(</w:t>
-      </w:r>
-      <w:proofErr w:type="gramEnd"/>
-      <w:r>
-        <w:t xml:space="preserve">) right, just like any other Java code. But it won’t do anything about creating and running a new thread. </w:t>
+        <w:t xml:space="preserve">() right, just like any other Java code. But it won’t do anything about creating and running a new thread. </w:t>
       </w:r>
       <w:r>
         <w:rPr>
@@ -2459,15 +2635,7 @@
         <w:t>To make a new thread with its own call stack we need to execute the following command.</w:t>
       </w:r>
       <w:r>
-        <w:t xml:space="preserve"> We need to invoke </w:t>
-      </w:r>
-      <w:proofErr w:type="gramStart"/>
-      <w:r>
-        <w:t>start(</w:t>
-      </w:r>
-      <w:proofErr w:type="gramEnd"/>
-      <w:r>
-        <w:t>) method to the Thread object.</w:t>
+        <w:t xml:space="preserve"> We need to invoke start() method to the Thread object.</w:t>
       </w:r>
     </w:p>
     <w:p>
@@ -2475,17 +2643,16 @@
         <w:rPr>
           <w:noProof/>
         </w:rPr>
-        <w:lastRenderedPageBreak/>
         <mc:AlternateContent>
           <mc:Choice Requires="wps">
             <w:drawing>
               <wp:anchor distT="0" distB="0" distL="114300" distR="114300" simplePos="0" relativeHeight="251663360" behindDoc="0" locked="0" layoutInCell="1" allowOverlap="1">
                 <wp:simplePos x="0" y="0"/>
                 <wp:positionH relativeFrom="margin">
-                  <wp:posOffset>289838</wp:posOffset>
+                  <wp:posOffset>623668</wp:posOffset>
                 </wp:positionH>
                 <wp:positionV relativeFrom="paragraph">
-                  <wp:posOffset>-704087</wp:posOffset>
+                  <wp:posOffset>8597</wp:posOffset>
                 </wp:positionV>
                 <wp:extent cx="3838832" cy="1268627"/>
                 <wp:effectExtent l="0" t="0" r="28575" b="27305"/>
@@ -2541,7 +2708,6 @@
                               <w:t xml:space="preserve">My Runnable r = new </w:t>
                             </w:r>
                             <w:proofErr w:type="spellStart"/>
-                            <w:proofErr w:type="gramStart"/>
                             <w:r>
                               <w:rPr>
                                 <w:color w:val="000000" w:themeColor="text1"/>
@@ -2553,14 +2719,7 @@
                               <w:rPr>
                                 <w:color w:val="000000" w:themeColor="text1"/>
                               </w:rPr>
-                              <w:t>(</w:t>
-                            </w:r>
-                            <w:proofErr w:type="gramEnd"/>
-                            <w:r>
-                              <w:rPr>
-                                <w:color w:val="000000" w:themeColor="text1"/>
-                              </w:rPr>
-                              <w:t>);</w:t>
+                              <w:t>();</w:t>
                             </w:r>
                           </w:p>
                           <w:p>
@@ -2606,7 +2765,6 @@
                               </w:rPr>
                             </w:pPr>
                             <w:proofErr w:type="spellStart"/>
-                            <w:proofErr w:type="gramStart"/>
                             <w:r>
                               <w:rPr>
                                 <w:color w:val="000000" w:themeColor="text1"/>
@@ -2618,14 +2776,7 @@
                               <w:rPr>
                                 <w:color w:val="000000" w:themeColor="text1"/>
                               </w:rPr>
-                              <w:t>(</w:t>
-                            </w:r>
-                            <w:proofErr w:type="gramEnd"/>
-                            <w:r>
-                              <w:rPr>
-                                <w:color w:val="000000" w:themeColor="text1"/>
-                              </w:rPr>
-                              <w:t xml:space="preserve">); // </w:t>
+                              <w:t xml:space="preserve">(); // </w:t>
                             </w:r>
                             <w:r>
                               <w:rPr>
@@ -2662,7 +2813,6 @@
                               </w:rPr>
                             </w:pPr>
                             <w:proofErr w:type="spellStart"/>
-                            <w:proofErr w:type="gramStart"/>
                             <w:r>
                               <w:rPr>
                                 <w:color w:val="000000" w:themeColor="text1"/>
@@ -2674,14 +2824,7 @@
                               <w:rPr>
                                 <w:color w:val="000000" w:themeColor="text1"/>
                               </w:rPr>
-                              <w:t>(</w:t>
-                            </w:r>
-                            <w:proofErr w:type="gramEnd"/>
-                            <w:r>
-                              <w:rPr>
-                                <w:color w:val="000000" w:themeColor="text1"/>
-                              </w:rPr>
-                              <w:t xml:space="preserve">); </w:t>
+                              <w:t xml:space="preserve">(); </w:t>
                             </w:r>
                             <w:r>
                               <w:rPr>
@@ -2725,7 +2868,7 @@
           </mc:Choice>
           <mc:Fallback>
             <w:pict>
-              <v:rect id="Rectangle 5" o:spid="_x0000_s1030" style="position:absolute;margin-left:22.8pt;margin-top:-55.45pt;width:302.25pt;height:99.9pt;z-index:251663360;visibility:visible;mso-wrap-style:square;mso-width-percent:0;mso-height-percent:0;mso-wrap-distance-left:9pt;mso-wrap-distance-top:0;mso-wrap-distance-right:9pt;mso-wrap-distance-bottom:0;mso-position-horizontal:absolute;mso-position-horizontal-relative:margin;mso-position-vertical:absolute;mso-position-vertical-relative:text;mso-width-percent:0;mso-height-percent:0;mso-width-relative:margin;mso-height-relative:margin;v-text-anchor:top" o:gfxdata="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" fillcolor="#d8d8d8 [2732]" strokecolor="#1f4d78 [1604]" strokeweight="1pt">
+              <v:rect id="Rectangle 5" o:spid="_x0000_s1030" style="position:absolute;margin-left:49.1pt;margin-top:.7pt;width:302.25pt;height:99.9pt;z-index:251663360;visibility:visible;mso-wrap-style:square;mso-width-percent:0;mso-height-percent:0;mso-wrap-distance-left:9pt;mso-wrap-distance-top:0;mso-wrap-distance-right:9pt;mso-wrap-distance-bottom:0;mso-position-horizontal:absolute;mso-position-horizontal-relative:margin;mso-position-vertical:absolute;mso-position-vertical-relative:text;mso-width-percent:0;mso-height-percent:0;mso-width-relative:margin;mso-height-relative:margin;v-text-anchor:top" o:gfxdata="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" fillcolor="#d8d8d8 [2732]" strokecolor="#1f4d78 [1604]" strokeweight="1pt">
                 <v:textbox>
                   <w:txbxContent>
                     <w:p>
@@ -2741,7 +2884,6 @@
                         <w:t xml:space="preserve">My Runnable r = new </w:t>
                       </w:r>
                       <w:proofErr w:type="spellStart"/>
-                      <w:proofErr w:type="gramStart"/>
                       <w:r>
                         <w:rPr>
                           <w:color w:val="000000" w:themeColor="text1"/>
@@ -2753,14 +2895,7 @@
                         <w:rPr>
                           <w:color w:val="000000" w:themeColor="text1"/>
                         </w:rPr>
-                        <w:t>(</w:t>
-                      </w:r>
-                      <w:proofErr w:type="gramEnd"/>
-                      <w:r>
-                        <w:rPr>
-                          <w:color w:val="000000" w:themeColor="text1"/>
-                        </w:rPr>
-                        <w:t>);</w:t>
+                        <w:t>();</w:t>
                       </w:r>
                     </w:p>
                     <w:p>
@@ -2806,7 +2941,6 @@
                         </w:rPr>
                       </w:pPr>
                       <w:proofErr w:type="spellStart"/>
-                      <w:proofErr w:type="gramStart"/>
                       <w:r>
                         <w:rPr>
                           <w:color w:val="000000" w:themeColor="text1"/>
@@ -2818,14 +2952,7 @@
                         <w:rPr>
                           <w:color w:val="000000" w:themeColor="text1"/>
                         </w:rPr>
-                        <w:t>(</w:t>
-                      </w:r>
-                      <w:proofErr w:type="gramEnd"/>
-                      <w:r>
-                        <w:rPr>
-                          <w:color w:val="000000" w:themeColor="text1"/>
-                        </w:rPr>
-                        <w:t xml:space="preserve">); // </w:t>
+                        <w:t xml:space="preserve">(); // </w:t>
                       </w:r>
                       <w:r>
                         <w:rPr>
@@ -2862,7 +2989,6 @@
                         </w:rPr>
                       </w:pPr>
                       <w:proofErr w:type="spellStart"/>
-                      <w:proofErr w:type="gramStart"/>
                       <w:r>
                         <w:rPr>
                           <w:color w:val="000000" w:themeColor="text1"/>
@@ -2874,14 +3000,7 @@
                         <w:rPr>
                           <w:color w:val="000000" w:themeColor="text1"/>
                         </w:rPr>
-                        <w:t>(</w:t>
-                      </w:r>
-                      <w:proofErr w:type="gramEnd"/>
-                      <w:r>
-                        <w:rPr>
-                          <w:color w:val="000000" w:themeColor="text1"/>
-                        </w:rPr>
-                        <w:t xml:space="preserve">); </w:t>
+                        <w:t xml:space="preserve">(); </w:t>
                       </w:r>
                       <w:r>
                         <w:rPr>
@@ -2922,16 +3041,20 @@
       <w:pPr>
         <w:ind w:left="360"/>
       </w:pPr>
-      <w:r>
-        <w:t xml:space="preserve">When we call </w:t>
-      </w:r>
-      <w:proofErr w:type="gramStart"/>
-      <w:r>
-        <w:t>start(</w:t>
-      </w:r>
-      <w:proofErr w:type="gramEnd"/>
-      <w:r>
-        <w:t xml:space="preserve">) on a Thread object, the </w:t>
+    </w:p>
+    <w:p>
+      <w:pPr>
+        <w:ind w:left="360"/>
+      </w:pPr>
+      <w:bookmarkStart w:id="0" w:name="_GoBack"/>
+      <w:bookmarkEnd w:id="0"/>
+    </w:p>
+    <w:p>
+      <w:pPr>
+        <w:ind w:left="360"/>
+      </w:pPr>
+      <w:r>
+        <w:t xml:space="preserve">When we call start() on a Thread object, the </w:t>
       </w:r>
       <w:r>
         <w:t>T</w:t>
@@ -2958,26 +3081,10 @@
         <w:t>method.</w:t>
       </w:r>
       <w:r>
-        <w:t xml:space="preserve">  Prior to calling the </w:t>
-      </w:r>
-      <w:proofErr w:type="gramStart"/>
-      <w:r>
-        <w:t>start(</w:t>
-      </w:r>
-      <w:proofErr w:type="gramEnd"/>
-      <w:r>
-        <w:t>) method on the Thread object, it is just another simple Java object and not a new thread of execution.</w:t>
-      </w:r>
-      <w:r>
-        <w:t xml:space="preserve"> When the </w:t>
-      </w:r>
-      <w:proofErr w:type="gramStart"/>
-      <w:r>
-        <w:t>start(</w:t>
-      </w:r>
-      <w:proofErr w:type="gramEnd"/>
-      <w:r>
-        <w:t xml:space="preserve">) </w:t>
+        <w:t xml:space="preserve">  Prior to calling the start() method on the Thread object, it is just another simple Java object and not a new thread of execution.</w:t>
+      </w:r>
+      <w:r>
+        <w:t xml:space="preserve"> When the start() </w:t>
       </w:r>
       <w:r>
         <w:t>method</w:t>
@@ -3019,17 +3126,20 @@
         </w:numPr>
       </w:pPr>
       <w:r>
-        <w:t xml:space="preserve">When the thread gets the chance to execute the target </w:t>
-      </w:r>
-      <w:proofErr w:type="gramStart"/>
-      <w:r>
-        <w:t>run(</w:t>
-      </w:r>
-      <w:proofErr w:type="gramEnd"/>
-      <w:r>
-        <w:t>) method it will run.</w:t>
-      </w:r>
-    </w:p>
+        <w:t>When the thread gets the chance to execute the target run() method it will run.</w:t>
+      </w:r>
+    </w:p>
+    <w:p/>
+    <w:p/>
+    <w:p/>
+    <w:p/>
+    <w:p/>
+    <w:p/>
+    <w:p/>
+    <w:p/>
+    <w:p/>
+    <w:p/>
+    <w:p/>
     <w:p>
       <w:r>
         <w:t>Below is a pictorial description of how thread and call stack works.</w:t>
@@ -3375,15 +3485,7 @@
         </w:numPr>
       </w:pPr>
       <w:r>
-        <w:t xml:space="preserve">Once the </w:t>
-      </w:r>
-      <w:proofErr w:type="gramStart"/>
-      <w:r>
-        <w:t>run(</w:t>
-      </w:r>
-      <w:proofErr w:type="gramEnd"/>
-      <w:r>
-        <w:t>) method is completed a thread is considered in DEAD state its call stack is dissolved.</w:t>
+        <w:t>Once the run() method is completed a thread is considered in DEAD state its call stack is dissolved.</w:t>
       </w:r>
     </w:p>
     <w:p>
@@ -3426,23 +3528,7 @@
       </w:pPr>
       <w:r>
         <w:lastRenderedPageBreak/>
-        <w:t xml:space="preserve">Multiple </w:t>
-      </w:r>
-      <w:proofErr w:type="gramStart"/>
-      <w:r>
-        <w:t>start(</w:t>
-      </w:r>
-      <w:proofErr w:type="gramEnd"/>
-      <w:r>
-        <w:t xml:space="preserve">) call on a Thread object throws exception. A Thread object can only call </w:t>
-      </w:r>
-      <w:proofErr w:type="gramStart"/>
-      <w:r>
-        <w:t>start(</w:t>
-      </w:r>
-      <w:proofErr w:type="gramEnd"/>
-      <w:r>
-        <w:t>) once.</w:t>
+        <w:t>Multiple start() call on a Thread object throws exception. A Thread object can only call start() once.</w:t>
       </w:r>
     </w:p>
     <w:p>
@@ -3454,15 +3540,7 @@
         </w:numPr>
       </w:pPr>
       <w:r>
-        <w:t xml:space="preserve">Only a thread in NEW state can invoke the </w:t>
-      </w:r>
-      <w:proofErr w:type="gramStart"/>
-      <w:r>
-        <w:t>start(</w:t>
-      </w:r>
-      <w:proofErr w:type="gramEnd"/>
-      <w:r>
-        <w:t>) method.</w:t>
+        <w:t>Only a thread in NEW state can invoke the start() method.</w:t>
       </w:r>
     </w:p>
     <w:p>
@@ -3541,18 +3619,159 @@
         <w:t xml:space="preserve">. </w:t>
       </w:r>
       <w:r>
-        <w:t xml:space="preserve">We can invoke </w:t>
-      </w:r>
-      <w:proofErr w:type="gramStart"/>
-      <w:r>
-        <w:t>start(</w:t>
-      </w:r>
-      <w:proofErr w:type="gramEnd"/>
-      <w:r>
-        <w:t xml:space="preserve">) to a Thread object and tell it not to run until some other thread has finished i.e. the run() method has completed its job, using the join() method. </w:t>
+        <w:t xml:space="preserve">We can invoke start() to a Thread object and tell it not to run until some other thread has finished i.e. the run() method has completed its job, using the join() method. </w:t>
       </w:r>
       <w:r>
         <w:t xml:space="preserve"> </w:t>
+      </w:r>
+    </w:p>
+    <w:p>
+      <w:pPr>
+        <w:ind w:left="360"/>
+      </w:pPr>
+      <w:r>
+        <w:t>Let’s check the below code and see how a same code ran on same machine for multiple time gave different outputs.</w:t>
+      </w:r>
+    </w:p>
+    <w:p>
+      <w:pPr>
+        <w:ind w:left="360"/>
+      </w:pPr>
+      <w:r>
+        <w:rPr>
+          <w:noProof/>
+        </w:rPr>
+        <mc:AlternateContent>
+          <mc:Choice Requires="wps">
+            <w:drawing>
+              <wp:anchor distT="0" distB="0" distL="114300" distR="114300" simplePos="0" relativeHeight="251666432" behindDoc="0" locked="0" layoutInCell="1" allowOverlap="1" wp14:anchorId="4188F1CD" wp14:editId="3DB1212F">
+                <wp:simplePos x="0" y="0"/>
+                <wp:positionH relativeFrom="column">
+                  <wp:posOffset>279863</wp:posOffset>
+                </wp:positionH>
+                <wp:positionV relativeFrom="paragraph">
+                  <wp:posOffset>7946</wp:posOffset>
+                </wp:positionV>
+                <wp:extent cx="6096000" cy="247135"/>
+                <wp:effectExtent l="0" t="0" r="0" b="635"/>
+                <wp:wrapNone/>
+                <wp:docPr id="10" name="Text Box 10"/>
+                <wp:cNvGraphicFramePr/>
+                <a:graphic xmlns:a="http://schemas.openxmlformats.org/drawingml/2006/main">
+                  <a:graphicData uri="http://schemas.microsoft.com/office/word/2010/wordprocessingShape">
+                    <wps:wsp>
+                      <wps:cNvSpPr txBox="1"/>
+                      <wps:spPr>
+                        <a:xfrm>
+                          <a:off x="0" y="0"/>
+                          <a:ext cx="6096000" cy="247135"/>
+                        </a:xfrm>
+                        <a:prstGeom prst="rect">
+                          <a:avLst/>
+                        </a:prstGeom>
+                        <a:solidFill>
+                          <a:prstClr val="white"/>
+                        </a:solidFill>
+                        <a:ln>
+                          <a:noFill/>
+                        </a:ln>
+                      </wps:spPr>
+                      <wps:txbx>
+                        <w:txbxContent>
+                          <w:p>
+                            <w:pPr>
+                              <w:pStyle w:val="Caption"/>
+                              <w:rPr>
+                                <w:noProof/>
+                                <w:sz w:val="28"/>
+                                <w:szCs w:val="28"/>
+                              </w:rPr>
+                            </w:pPr>
+                            <w:r>
+                              <w:rPr>
+                                <w:sz w:val="28"/>
+                                <w:szCs w:val="28"/>
+                              </w:rPr>
+                              <w:t>Multithread</w:t>
+                            </w:r>
+                            <w:r>
+                              <w:rPr>
+                                <w:sz w:val="28"/>
+                                <w:szCs w:val="28"/>
+                              </w:rPr>
+                              <w:t xml:space="preserve"> code</w:t>
+                            </w:r>
+                            <w:r>
+                              <w:rPr>
+                                <w:sz w:val="28"/>
+                                <w:szCs w:val="28"/>
+                              </w:rPr>
+                              <w:t>:</w:t>
+                            </w:r>
+                          </w:p>
+                        </w:txbxContent>
+                      </wps:txbx>
+                      <wps:bodyPr rot="0" spcFirstLastPara="0" vertOverflow="overflow" horzOverflow="overflow" vert="horz" wrap="square" lIns="0" tIns="0" rIns="0" bIns="0" numCol="1" spcCol="0" rtlCol="0" fromWordArt="0" anchor="t" anchorCtr="0" forceAA="0" compatLnSpc="1">
+                        <a:prstTxWarp prst="textNoShape">
+                          <a:avLst/>
+                        </a:prstTxWarp>
+                        <a:noAutofit/>
+                      </wps:bodyPr>
+                    </wps:wsp>
+                  </a:graphicData>
+                </a:graphic>
+                <wp14:sizeRelV relativeFrom="margin">
+                  <wp14:pctHeight>0</wp14:pctHeight>
+                </wp14:sizeRelV>
+              </wp:anchor>
+            </w:drawing>
+          </mc:Choice>
+          <mc:Fallback>
+            <w:pict>
+              <v:shapetype w14:anchorId="4188F1CD" id="_x0000_t202" coordsize="21600,21600" o:spt="202" path="m,l,21600r21600,l21600,xe">
+                <v:stroke joinstyle="miter"/>
+                <v:path gradientshapeok="t" o:connecttype="rect"/>
+              </v:shapetype>
+              <v:shape id="Text Box 10" o:spid="_x0000_s1031" type="#_x0000_t202" style="position:absolute;left:0;text-align:left;margin-left:22.05pt;margin-top:.65pt;width:480pt;height:19.45pt;z-index:251666432;visibility:visible;mso-wrap-style:square;mso-height-percent:0;mso-wrap-distance-left:9pt;mso-wrap-distance-top:0;mso-wrap-distance-right:9pt;mso-wrap-distance-bottom:0;mso-position-horizontal:absolute;mso-position-horizontal-relative:text;mso-position-vertical:absolute;mso-position-vertical-relative:text;mso-height-percent:0;mso-height-relative:margin;v-text-anchor:top" o:gfxdata="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" stroked="f">
+                <v:textbox inset="0,0,0,0">
+                  <w:txbxContent>
+                    <w:p>
+                      <w:pPr>
+                        <w:pStyle w:val="Caption"/>
+                        <w:rPr>
+                          <w:noProof/>
+                          <w:sz w:val="28"/>
+                          <w:szCs w:val="28"/>
+                        </w:rPr>
+                      </w:pPr>
+                      <w:r>
+                        <w:rPr>
+                          <w:sz w:val="28"/>
+                          <w:szCs w:val="28"/>
+                        </w:rPr>
+                        <w:t>Multithread</w:t>
+                      </w:r>
+                      <w:r>
+                        <w:rPr>
+                          <w:sz w:val="28"/>
+                          <w:szCs w:val="28"/>
+                        </w:rPr>
+                        <w:t xml:space="preserve"> code</w:t>
+                      </w:r>
+                      <w:r>
+                        <w:rPr>
+                          <w:sz w:val="28"/>
+                          <w:szCs w:val="28"/>
+                        </w:rPr>
+                        <w:t>:</w:t>
+                      </w:r>
+                    </w:p>
+                  </w:txbxContent>
+                </v:textbox>
+              </v:shape>
+            </w:pict>
+          </mc:Fallback>
+        </mc:AlternateContent>
       </w:r>
     </w:p>
     <w:p>
@@ -3569,10 +3788,10 @@
               <wp:anchor distT="0" distB="0" distL="114300" distR="114300" simplePos="0" relativeHeight="251664384" behindDoc="0" locked="0" layoutInCell="1" allowOverlap="1">
                 <wp:simplePos x="0" y="0"/>
                 <wp:positionH relativeFrom="column">
-                  <wp:posOffset>79375</wp:posOffset>
+                  <wp:posOffset>222267</wp:posOffset>
                 </wp:positionH>
                 <wp:positionV relativeFrom="paragraph">
-                  <wp:posOffset>13335</wp:posOffset>
+                  <wp:posOffset>10744</wp:posOffset>
                 </wp:positionV>
                 <wp:extent cx="6096000" cy="5980670"/>
                 <wp:effectExtent l="0" t="0" r="19050" b="20320"/>
@@ -3930,14 +4149,12 @@
                                 <w:color w:val="000000" w:themeColor="text1"/>
                               </w:rPr>
                             </w:pPr>
-                            <w:proofErr w:type="gramStart"/>
                             <w:r>
                               <w:rPr>
                                 <w:color w:val="000000" w:themeColor="text1"/>
                               </w:rPr>
                               <w:t>}</w:t>
                             </w:r>
-                            <w:proofErr w:type="gramEnd"/>
                             <w:r>
                               <w:rPr>
                                 <w:color w:val="000000" w:themeColor="text1"/>
@@ -4058,21 +4275,12 @@
                               </w:rPr>
                               <w:t>(</w:t>
                             </w:r>
-                            <w:proofErr w:type="spellStart"/>
                             <w:r>
                               <w:rPr>
                                 <w:bCs/>
                                 <w:color w:val="000000" w:themeColor="text1"/>
                               </w:rPr>
-                              <w:t>int</w:t>
-                            </w:r>
-                            <w:proofErr w:type="spellEnd"/>
-                            <w:r>
-                              <w:rPr>
-                                <w:bCs/>
-                                <w:color w:val="000000" w:themeColor="text1"/>
-                              </w:rPr>
-                              <w:t xml:space="preserve"> </w:t>
+                              <w:t xml:space="preserve">int </w:t>
                             </w:r>
                             <w:proofErr w:type="spellStart"/>
                             <w:r>
@@ -4283,7 +4491,7 @@
           </mc:Choice>
           <mc:Fallback>
             <w:pict>
-              <v:rect id="Rectangle 9" o:spid="_x0000_s1031" style="position:absolute;left:0;text-align:left;margin-left:6.25pt;margin-top:1.05pt;width:480pt;height:470.9pt;z-index:251664384;visibility:visible;mso-wrap-style:square;mso-height-percent:0;mso-wrap-distance-left:9pt;mso-wrap-distance-top:0;mso-wrap-distance-right:9pt;mso-wrap-distance-bottom:0;mso-position-horizontal:absolute;mso-position-horizontal-relative:text;mso-position-vertical:absolute;mso-position-vertical-relative:text;mso-height-percent:0;mso-height-relative:margin;v-text-anchor:middle" o:gfxdata="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" fillcolor="#d8d8d8 [2732]" strokecolor="#1f4d78 [1604]" strokeweight="1pt">
+              <v:rect id="Rectangle 9" o:spid="_x0000_s1032" style="position:absolute;left:0;text-align:left;margin-left:17.5pt;margin-top:.85pt;width:480pt;height:470.9pt;z-index:251664384;visibility:visible;mso-wrap-style:square;mso-height-percent:0;mso-wrap-distance-left:9pt;mso-wrap-distance-top:0;mso-wrap-distance-right:9pt;mso-wrap-distance-bottom:0;mso-position-horizontal:absolute;mso-position-horizontal-relative:text;mso-position-vertical:absolute;mso-position-vertical-relative:text;mso-height-percent:0;mso-height-relative:margin;v-text-anchor:middle" o:gfxdata="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" fillcolor="#d8d8d8 [2732]" strokecolor="#1f4d78 [1604]" strokeweight="1pt">
                 <v:textbox>
                   <w:txbxContent>
                     <w:p>
@@ -4601,14 +4809,12 @@
                           <w:color w:val="000000" w:themeColor="text1"/>
                         </w:rPr>
                       </w:pPr>
-                      <w:proofErr w:type="gramStart"/>
                       <w:r>
                         <w:rPr>
                           <w:color w:val="000000" w:themeColor="text1"/>
                         </w:rPr>
                         <w:t>}</w:t>
                       </w:r>
-                      <w:proofErr w:type="gramEnd"/>
                       <w:r>
                         <w:rPr>
                           <w:color w:val="000000" w:themeColor="text1"/>
@@ -4729,21 +4935,12 @@
                         </w:rPr>
                         <w:t>(</w:t>
                       </w:r>
-                      <w:proofErr w:type="spellStart"/>
                       <w:r>
                         <w:rPr>
                           <w:bCs/>
                           <w:color w:val="000000" w:themeColor="text1"/>
                         </w:rPr>
-                        <w:t>int</w:t>
-                      </w:r>
-                      <w:proofErr w:type="spellEnd"/>
-                      <w:r>
-                        <w:rPr>
-                          <w:bCs/>
-                          <w:color w:val="000000" w:themeColor="text1"/>
-                        </w:rPr>
-                        <w:t xml:space="preserve"> </w:t>
+                        <w:t xml:space="preserve">int </w:t>
                       </w:r>
                       <w:proofErr w:type="spellStart"/>
                       <w:r>
@@ -4942,155 +5139,6 @@
           </mc:Fallback>
         </mc:AlternateContent>
       </w:r>
-      <w:r>
-        <w:t>Let’s check the below code and see how a same code ran on same machine for multiple time gave different outputs.</w:t>
-      </w:r>
-    </w:p>
-    <w:p>
-      <w:pPr>
-        <w:ind w:left="360"/>
-      </w:pPr>
-      <w:r>
-        <w:rPr>
-          <w:noProof/>
-        </w:rPr>
-        <mc:AlternateContent>
-          <mc:Choice Requires="wps">
-            <w:drawing>
-              <wp:anchor distT="0" distB="0" distL="114300" distR="114300" simplePos="0" relativeHeight="251666432" behindDoc="0" locked="0" layoutInCell="1" allowOverlap="1" wp14:anchorId="4188F1CD" wp14:editId="3DB1212F">
-                <wp:simplePos x="0" y="0"/>
-                <wp:positionH relativeFrom="column">
-                  <wp:posOffset>279863</wp:posOffset>
-                </wp:positionH>
-                <wp:positionV relativeFrom="paragraph">
-                  <wp:posOffset>7946</wp:posOffset>
-                </wp:positionV>
-                <wp:extent cx="6096000" cy="247135"/>
-                <wp:effectExtent l="0" t="0" r="0" b="635"/>
-                <wp:wrapNone/>
-                <wp:docPr id="10" name="Text Box 10"/>
-                <wp:cNvGraphicFramePr/>
-                <a:graphic xmlns:a="http://schemas.openxmlformats.org/drawingml/2006/main">
-                  <a:graphicData uri="http://schemas.microsoft.com/office/word/2010/wordprocessingShape">
-                    <wps:wsp>
-                      <wps:cNvSpPr txBox="1"/>
-                      <wps:spPr>
-                        <a:xfrm>
-                          <a:off x="0" y="0"/>
-                          <a:ext cx="6096000" cy="247135"/>
-                        </a:xfrm>
-                        <a:prstGeom prst="rect">
-                          <a:avLst/>
-                        </a:prstGeom>
-                        <a:solidFill>
-                          <a:prstClr val="white"/>
-                        </a:solidFill>
-                        <a:ln>
-                          <a:noFill/>
-                        </a:ln>
-                      </wps:spPr>
-                      <wps:txbx>
-                        <w:txbxContent>
-                          <w:p>
-                            <w:pPr>
-                              <w:pStyle w:val="Caption"/>
-                              <w:rPr>
-                                <w:noProof/>
-                                <w:sz w:val="28"/>
-                                <w:szCs w:val="28"/>
-                              </w:rPr>
-                            </w:pPr>
-                            <w:r>
-                              <w:rPr>
-                                <w:sz w:val="28"/>
-                                <w:szCs w:val="28"/>
-                              </w:rPr>
-                              <w:t>Multithread</w:t>
-                            </w:r>
-                            <w:r>
-                              <w:rPr>
-                                <w:sz w:val="28"/>
-                                <w:szCs w:val="28"/>
-                              </w:rPr>
-                              <w:t xml:space="preserve"> code</w:t>
-                            </w:r>
-                            <w:r>
-                              <w:rPr>
-                                <w:sz w:val="28"/>
-                                <w:szCs w:val="28"/>
-                              </w:rPr>
-                              <w:t>:</w:t>
-                            </w:r>
-                          </w:p>
-                        </w:txbxContent>
-                      </wps:txbx>
-                      <wps:bodyPr rot="0" spcFirstLastPara="0" vertOverflow="overflow" horzOverflow="overflow" vert="horz" wrap="square" lIns="0" tIns="0" rIns="0" bIns="0" numCol="1" spcCol="0" rtlCol="0" fromWordArt="0" anchor="t" anchorCtr="0" forceAA="0" compatLnSpc="1">
-                        <a:prstTxWarp prst="textNoShape">
-                          <a:avLst/>
-                        </a:prstTxWarp>
-                        <a:noAutofit/>
-                      </wps:bodyPr>
-                    </wps:wsp>
-                  </a:graphicData>
-                </a:graphic>
-                <wp14:sizeRelV relativeFrom="margin">
-                  <wp14:pctHeight>0</wp14:pctHeight>
-                </wp14:sizeRelV>
-              </wp:anchor>
-            </w:drawing>
-          </mc:Choice>
-          <mc:Fallback>
-            <w:pict>
-              <v:shapetype w14:anchorId="4188F1CD" id="_x0000_t202" coordsize="21600,21600" o:spt="202" path="m,l,21600r21600,l21600,xe">
-                <v:stroke joinstyle="miter"/>
-                <v:path gradientshapeok="t" o:connecttype="rect"/>
-              </v:shapetype>
-              <v:shape id="Text Box 10" o:spid="_x0000_s1032" type="#_x0000_t202" style="position:absolute;left:0;text-align:left;margin-left:22.05pt;margin-top:.65pt;width:480pt;height:19.45pt;z-index:251666432;visibility:visible;mso-wrap-style:square;mso-height-percent:0;mso-wrap-distance-left:9pt;mso-wrap-distance-top:0;mso-wrap-distance-right:9pt;mso-wrap-distance-bottom:0;mso-position-horizontal:absolute;mso-position-horizontal-relative:text;mso-position-vertical:absolute;mso-position-vertical-relative:text;mso-height-percent:0;mso-height-relative:margin;v-text-anchor:top" o:gfxdata="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" stroked="f">
-                <v:textbox inset="0,0,0,0">
-                  <w:txbxContent>
-                    <w:p>
-                      <w:pPr>
-                        <w:pStyle w:val="Caption"/>
-                        <w:rPr>
-                          <w:noProof/>
-                          <w:sz w:val="28"/>
-                          <w:szCs w:val="28"/>
-                        </w:rPr>
-                      </w:pPr>
-                      <w:r>
-                        <w:rPr>
-                          <w:sz w:val="28"/>
-                          <w:szCs w:val="28"/>
-                        </w:rPr>
-                        <w:t>Multithread</w:t>
-                      </w:r>
-                      <w:r>
-                        <w:rPr>
-                          <w:sz w:val="28"/>
-                          <w:szCs w:val="28"/>
-                        </w:rPr>
-                        <w:t xml:space="preserve"> code</w:t>
-                      </w:r>
-                      <w:r>
-                        <w:rPr>
-                          <w:sz w:val="28"/>
-                          <w:szCs w:val="28"/>
-                        </w:rPr>
-                        <w:t>:</w:t>
-                      </w:r>
-                    </w:p>
-                  </w:txbxContent>
-                </v:textbox>
-              </v:shape>
-            </w:pict>
-          </mc:Fallback>
-        </mc:AlternateContent>
-      </w:r>
-    </w:p>
-    <w:p>
-      <w:pPr>
-        <w:ind w:left="360"/>
-      </w:pPr>
     </w:p>
     <w:p>
       <w:pPr>
@@ -5136,8 +5184,6 @@
     <w:p/>
     <w:p/>
     <w:p>
-      <w:bookmarkStart w:id="0" w:name="_GoBack"/>
-      <w:bookmarkEnd w:id="0"/>
       <w:r>
         <w:lastRenderedPageBreak/>
         <w:t>Ou</w:t>
@@ -5146,23 +5192,73 @@
         <w:t>tputs after running the same program in same machine for several times.</w:t>
       </w:r>
     </w:p>
-    <w:p>
+    <w:p/>
+    <w:p/>
+    <w:p/>
+    <w:p/>
+    <w:p/>
+    <w:p/>
+    <w:p>
+      <w:proofErr w:type="spellStart"/>
+      <w:r>
+        <w:t>Ddddd</w:t>
+      </w:r>
+      <w:proofErr w:type="spellEnd"/>
+    </w:p>
+    <w:p/>
+    <w:p/>
+    <w:p/>
+    <w:p/>
+    <w:p/>
+    <w:p/>
+    <w:p/>
+    <w:p/>
+    <w:p/>
+    <w:p/>
+    <w:p>
+      <w:proofErr w:type="spellStart"/>
+      <w:r>
+        <w:t>Ddd</w:t>
+      </w:r>
+      <w:proofErr w:type="spellEnd"/>
+    </w:p>
+    <w:p/>
+    <w:p/>
+    <w:p/>
+    <w:p>
+      <w:r>
+        <w:t>D</w:t>
+      </w:r>
+    </w:p>
+    <w:p/>
+    <w:p/>
+    <w:p/>
+    <w:p/>
+    <w:p/>
+    <w:p/>
+    <w:p>
+      <w:pPr>
+        <w:rPr>
+          <w:b/>
+        </w:rPr>
+      </w:pPr>
       <w:r>
         <w:rPr>
           <w:noProof/>
         </w:rPr>
+        <w:lastRenderedPageBreak/>
         <mc:AlternateContent>
           <mc:Choice Requires="wps">
             <w:drawing>
               <wp:anchor distT="0" distB="0" distL="114300" distR="114300" simplePos="0" relativeHeight="251667456" behindDoc="0" locked="0" layoutInCell="1" allowOverlap="1">
                 <wp:simplePos x="0" y="0"/>
                 <wp:positionH relativeFrom="margin">
-                  <wp:posOffset>43180</wp:posOffset>
+                  <wp:posOffset>34925</wp:posOffset>
                 </wp:positionH>
                 <wp:positionV relativeFrom="paragraph">
-                  <wp:posOffset>13970</wp:posOffset>
+                  <wp:posOffset>-8116277</wp:posOffset>
                 </wp:positionV>
-                <wp:extent cx="6250075" cy="8651630"/>
+                <wp:extent cx="6249670" cy="8651240"/>
                 <wp:effectExtent l="0" t="0" r="17780" b="16510"/>
                 <wp:wrapNone/>
                 <wp:docPr id="11" name="Rectangle 11"/>
@@ -5174,7 +5270,7 @@
                       <wps:spPr>
                         <a:xfrm>
                           <a:off x="0" y="0"/>
-                          <a:ext cx="6250075" cy="8651630"/>
+                          <a:ext cx="6249670" cy="8651240"/>
                         </a:xfrm>
                         <a:prstGeom prst="rect">
                           <a:avLst/>
@@ -5228,21 +5324,7 @@
                               <w:rPr>
                                 <w:color w:val="000000" w:themeColor="text1"/>
                               </w:rPr>
-                              <w:t xml:space="preserve">Run by thread: First Name! </w:t>
-                            </w:r>
-                            <w:proofErr w:type="gramStart"/>
-                            <w:r>
-                              <w:rPr>
-                                <w:color w:val="000000" w:themeColor="text1"/>
-                              </w:rPr>
-                              <w:t>value</w:t>
-                            </w:r>
-                            <w:proofErr w:type="gramEnd"/>
-                            <w:r>
-                              <w:rPr>
-                                <w:color w:val="000000" w:themeColor="text1"/>
-                              </w:rPr>
-                              <w:t xml:space="preserve"> of i: 0</w:t>
+                              <w:t>Run by thread: First Name! value of i: 0</w:t>
                             </w:r>
                           </w:p>
                           <w:p>
@@ -5255,21 +5337,7 @@
                               <w:rPr>
                                 <w:color w:val="000000" w:themeColor="text1"/>
                               </w:rPr>
-                              <w:t xml:space="preserve">Run by thread: Third Name! </w:t>
-                            </w:r>
-                            <w:proofErr w:type="gramStart"/>
-                            <w:r>
-                              <w:rPr>
-                                <w:color w:val="000000" w:themeColor="text1"/>
-                              </w:rPr>
-                              <w:t>value</w:t>
-                            </w:r>
-                            <w:proofErr w:type="gramEnd"/>
-                            <w:r>
-                              <w:rPr>
-                                <w:color w:val="000000" w:themeColor="text1"/>
-                              </w:rPr>
-                              <w:t xml:space="preserve"> of i: 0</w:t>
+                              <w:t>Run by thread: Third Name! value of i: 0</w:t>
                             </w:r>
                           </w:p>
                           <w:p>
@@ -5282,21 +5350,7 @@
                               <w:rPr>
                                 <w:color w:val="000000" w:themeColor="text1"/>
                               </w:rPr>
-                              <w:t xml:space="preserve">Run by thread: Third Name! </w:t>
-                            </w:r>
-                            <w:proofErr w:type="gramStart"/>
-                            <w:r>
-                              <w:rPr>
-                                <w:color w:val="000000" w:themeColor="text1"/>
-                              </w:rPr>
-                              <w:t>value</w:t>
-                            </w:r>
-                            <w:proofErr w:type="gramEnd"/>
-                            <w:r>
-                              <w:rPr>
-                                <w:color w:val="000000" w:themeColor="text1"/>
-                              </w:rPr>
-                              <w:t xml:space="preserve"> of i: 1</w:t>
+                              <w:t>Run by thread: Third Name! value of i: 1</w:t>
                             </w:r>
                           </w:p>
                           <w:p>
@@ -5309,21 +5363,7 @@
                               <w:rPr>
                                 <w:color w:val="000000" w:themeColor="text1"/>
                               </w:rPr>
-                              <w:t xml:space="preserve">Run by thread: Third Name! </w:t>
-                            </w:r>
-                            <w:proofErr w:type="gramStart"/>
-                            <w:r>
-                              <w:rPr>
-                                <w:color w:val="000000" w:themeColor="text1"/>
-                              </w:rPr>
-                              <w:t>value</w:t>
-                            </w:r>
-                            <w:proofErr w:type="gramEnd"/>
-                            <w:r>
-                              <w:rPr>
-                                <w:color w:val="000000" w:themeColor="text1"/>
-                              </w:rPr>
-                              <w:t xml:space="preserve"> of i: 2</w:t>
+                              <w:t>Run by thread: Third Name! value of i: 2</w:t>
                             </w:r>
                           </w:p>
                           <w:p>
@@ -5336,21 +5376,7 @@
                               <w:rPr>
                                 <w:color w:val="000000" w:themeColor="text1"/>
                               </w:rPr>
-                              <w:t xml:space="preserve">Run by thread: Second Name! </w:t>
-                            </w:r>
-                            <w:proofErr w:type="gramStart"/>
-                            <w:r>
-                              <w:rPr>
-                                <w:color w:val="000000" w:themeColor="text1"/>
-                              </w:rPr>
-                              <w:t>value</w:t>
-                            </w:r>
-                            <w:proofErr w:type="gramEnd"/>
-                            <w:r>
-                              <w:rPr>
-                                <w:color w:val="000000" w:themeColor="text1"/>
-                              </w:rPr>
-                              <w:t xml:space="preserve"> of i: 0</w:t>
+                              <w:t>Run by thread: Second Name! value of i: 0</w:t>
                             </w:r>
                           </w:p>
                           <w:p>
@@ -5363,21 +5389,7 @@
                               <w:rPr>
                                 <w:color w:val="000000" w:themeColor="text1"/>
                               </w:rPr>
-                              <w:t xml:space="preserve">Run by thread: First Name! </w:t>
-                            </w:r>
-                            <w:proofErr w:type="gramStart"/>
-                            <w:r>
-                              <w:rPr>
-                                <w:color w:val="000000" w:themeColor="text1"/>
-                              </w:rPr>
-                              <w:t>value</w:t>
-                            </w:r>
-                            <w:proofErr w:type="gramEnd"/>
-                            <w:r>
-                              <w:rPr>
-                                <w:color w:val="000000" w:themeColor="text1"/>
-                              </w:rPr>
-                              <w:t xml:space="preserve"> of i: 1</w:t>
+                              <w:t>Run by thread: First Name! value of i: 1</w:t>
                             </w:r>
                           </w:p>
                           <w:p>
@@ -5390,21 +5402,7 @@
                               <w:rPr>
                                 <w:color w:val="000000" w:themeColor="text1"/>
                               </w:rPr>
-                              <w:t xml:space="preserve">Run by thread: Second Name! </w:t>
-                            </w:r>
-                            <w:proofErr w:type="gramStart"/>
-                            <w:r>
-                              <w:rPr>
-                                <w:color w:val="000000" w:themeColor="text1"/>
-                              </w:rPr>
-                              <w:t>value</w:t>
-                            </w:r>
-                            <w:proofErr w:type="gramEnd"/>
-                            <w:r>
-                              <w:rPr>
-                                <w:color w:val="000000" w:themeColor="text1"/>
-                              </w:rPr>
-                              <w:t xml:space="preserve"> of i: 1</w:t>
+                              <w:t>Run by thread: Second Name! value of i: 1</w:t>
                             </w:r>
                           </w:p>
                           <w:p>
@@ -5417,21 +5415,7 @@
                               <w:rPr>
                                 <w:color w:val="000000" w:themeColor="text1"/>
                               </w:rPr>
-                              <w:t xml:space="preserve">Run by thread: First Name! </w:t>
-                            </w:r>
-                            <w:proofErr w:type="gramStart"/>
-                            <w:r>
-                              <w:rPr>
-                                <w:color w:val="000000" w:themeColor="text1"/>
-                              </w:rPr>
-                              <w:t>value</w:t>
-                            </w:r>
-                            <w:proofErr w:type="gramEnd"/>
-                            <w:r>
-                              <w:rPr>
-                                <w:color w:val="000000" w:themeColor="text1"/>
-                              </w:rPr>
-                              <w:t xml:space="preserve"> of i: 2</w:t>
+                              <w:t>Run by thread: First Name! value of i: 2</w:t>
                             </w:r>
                           </w:p>
                           <w:p>
@@ -5444,21 +5428,7 @@
                               <w:rPr>
                                 <w:color w:val="000000" w:themeColor="text1"/>
                               </w:rPr>
-                              <w:t xml:space="preserve">Run by thread: Second Name! </w:t>
-                            </w:r>
-                            <w:proofErr w:type="gramStart"/>
-                            <w:r>
-                              <w:rPr>
-                                <w:color w:val="000000" w:themeColor="text1"/>
-                              </w:rPr>
-                              <w:t>value</w:t>
-                            </w:r>
-                            <w:proofErr w:type="gramEnd"/>
-                            <w:r>
-                              <w:rPr>
-                                <w:color w:val="000000" w:themeColor="text1"/>
-                              </w:rPr>
-                              <w:t xml:space="preserve"> of i: 2</w:t>
+                              <w:t>Run by thread: Second Name! value of i: 2</w:t>
                             </w:r>
                           </w:p>
                           <w:p>
@@ -5493,21 +5463,7 @@
                               <w:rPr>
                                 <w:color w:val="000000" w:themeColor="text1"/>
                               </w:rPr>
-                              <w:t xml:space="preserve">Run by thread: First Name! </w:t>
-                            </w:r>
-                            <w:proofErr w:type="gramStart"/>
-                            <w:r>
-                              <w:rPr>
-                                <w:color w:val="000000" w:themeColor="text1"/>
-                              </w:rPr>
-                              <w:t>value</w:t>
-                            </w:r>
-                            <w:proofErr w:type="gramEnd"/>
-                            <w:r>
-                              <w:rPr>
-                                <w:color w:val="000000" w:themeColor="text1"/>
-                              </w:rPr>
-                              <w:t xml:space="preserve"> of i: 0</w:t>
+                              <w:t>Run by thread: First Name! value of i: 0</w:t>
                             </w:r>
                           </w:p>
                           <w:p>
@@ -5520,21 +5476,7 @@
                               <w:rPr>
                                 <w:color w:val="000000" w:themeColor="text1"/>
                               </w:rPr>
-                              <w:t xml:space="preserve">Run by thread: First Name! </w:t>
-                            </w:r>
-                            <w:proofErr w:type="gramStart"/>
-                            <w:r>
-                              <w:rPr>
-                                <w:color w:val="000000" w:themeColor="text1"/>
-                              </w:rPr>
-                              <w:t>value</w:t>
-                            </w:r>
-                            <w:proofErr w:type="gramEnd"/>
-                            <w:r>
-                              <w:rPr>
-                                <w:color w:val="000000" w:themeColor="text1"/>
-                              </w:rPr>
-                              <w:t xml:space="preserve"> of i: 1</w:t>
+                              <w:t>Run by thread: First Name! value of i: 1</w:t>
                             </w:r>
                           </w:p>
                           <w:p>
@@ -5547,21 +5489,7 @@
                               <w:rPr>
                                 <w:color w:val="000000" w:themeColor="text1"/>
                               </w:rPr>
-                              <w:t xml:space="preserve">Run by thread: First Name! </w:t>
-                            </w:r>
-                            <w:proofErr w:type="gramStart"/>
-                            <w:r>
-                              <w:rPr>
-                                <w:color w:val="000000" w:themeColor="text1"/>
-                              </w:rPr>
-                              <w:t>value</w:t>
-                            </w:r>
-                            <w:proofErr w:type="gramEnd"/>
-                            <w:r>
-                              <w:rPr>
-                                <w:color w:val="000000" w:themeColor="text1"/>
-                              </w:rPr>
-                              <w:t xml:space="preserve"> of i: 2</w:t>
+                              <w:t>Run by thread: First Name! value of i: 2</w:t>
                             </w:r>
                           </w:p>
                           <w:p>
@@ -5574,21 +5502,7 @@
                               <w:rPr>
                                 <w:color w:val="000000" w:themeColor="text1"/>
                               </w:rPr>
-                              <w:t xml:space="preserve">Run by thread: Second Name! </w:t>
-                            </w:r>
-                            <w:proofErr w:type="gramStart"/>
-                            <w:r>
-                              <w:rPr>
-                                <w:color w:val="000000" w:themeColor="text1"/>
-                              </w:rPr>
-                              <w:t>value</w:t>
-                            </w:r>
-                            <w:proofErr w:type="gramEnd"/>
-                            <w:r>
-                              <w:rPr>
-                                <w:color w:val="000000" w:themeColor="text1"/>
-                              </w:rPr>
-                              <w:t xml:space="preserve"> of i: 0</w:t>
+                              <w:t>Run by thread: Second Name! value of i: 0</w:t>
                             </w:r>
                           </w:p>
                           <w:p>
@@ -5601,21 +5515,7 @@
                               <w:rPr>
                                 <w:color w:val="000000" w:themeColor="text1"/>
                               </w:rPr>
-                              <w:t xml:space="preserve">Run by thread: Second Name! </w:t>
-                            </w:r>
-                            <w:proofErr w:type="gramStart"/>
-                            <w:r>
-                              <w:rPr>
-                                <w:color w:val="000000" w:themeColor="text1"/>
-                              </w:rPr>
-                              <w:t>value</w:t>
-                            </w:r>
-                            <w:proofErr w:type="gramEnd"/>
-                            <w:r>
-                              <w:rPr>
-                                <w:color w:val="000000" w:themeColor="text1"/>
-                              </w:rPr>
-                              <w:t xml:space="preserve"> of i: 1</w:t>
+                              <w:t>Run by thread: Second Name! value of i: 1</w:t>
                             </w:r>
                           </w:p>
                           <w:p>
@@ -5628,21 +5528,7 @@
                               <w:rPr>
                                 <w:color w:val="000000" w:themeColor="text1"/>
                               </w:rPr>
-                              <w:t xml:space="preserve">Run by thread: Second Name! </w:t>
-                            </w:r>
-                            <w:proofErr w:type="gramStart"/>
-                            <w:r>
-                              <w:rPr>
-                                <w:color w:val="000000" w:themeColor="text1"/>
-                              </w:rPr>
-                              <w:t>value</w:t>
-                            </w:r>
-                            <w:proofErr w:type="gramEnd"/>
-                            <w:r>
-                              <w:rPr>
-                                <w:color w:val="000000" w:themeColor="text1"/>
-                              </w:rPr>
-                              <w:t xml:space="preserve"> of i: 2</w:t>
+                              <w:t>Run by thread: Second Name! value of i: 2</w:t>
                             </w:r>
                           </w:p>
                           <w:p>
@@ -5655,21 +5541,7 @@
                               <w:rPr>
                                 <w:color w:val="000000" w:themeColor="text1"/>
                               </w:rPr>
-                              <w:t xml:space="preserve">Run by thread: Third Name! </w:t>
-                            </w:r>
-                            <w:proofErr w:type="gramStart"/>
-                            <w:r>
-                              <w:rPr>
-                                <w:color w:val="000000" w:themeColor="text1"/>
-                              </w:rPr>
-                              <w:t>value</w:t>
-                            </w:r>
-                            <w:proofErr w:type="gramEnd"/>
-                            <w:r>
-                              <w:rPr>
-                                <w:color w:val="000000" w:themeColor="text1"/>
-                              </w:rPr>
-                              <w:t xml:space="preserve"> of i: 0</w:t>
+                              <w:t>Run by thread: Third Name! value of i: 0</w:t>
                             </w:r>
                           </w:p>
                           <w:p>
@@ -5682,21 +5554,7 @@
                               <w:rPr>
                                 <w:color w:val="000000" w:themeColor="text1"/>
                               </w:rPr>
-                              <w:t xml:space="preserve">Run by thread: Third Name! </w:t>
-                            </w:r>
-                            <w:proofErr w:type="gramStart"/>
-                            <w:r>
-                              <w:rPr>
-                                <w:color w:val="000000" w:themeColor="text1"/>
-                              </w:rPr>
-                              <w:t>value</w:t>
-                            </w:r>
-                            <w:proofErr w:type="gramEnd"/>
-                            <w:r>
-                              <w:rPr>
-                                <w:color w:val="000000" w:themeColor="text1"/>
-                              </w:rPr>
-                              <w:t xml:space="preserve"> of i: 1</w:t>
+                              <w:t>Run by thread: Third Name! value of i: 1</w:t>
                             </w:r>
                           </w:p>
                           <w:p>
@@ -5709,21 +5567,7 @@
                               <w:rPr>
                                 <w:color w:val="000000" w:themeColor="text1"/>
                               </w:rPr>
-                              <w:t xml:space="preserve">Run by thread: Third Name! </w:t>
-                            </w:r>
-                            <w:proofErr w:type="gramStart"/>
-                            <w:r>
-                              <w:rPr>
-                                <w:color w:val="000000" w:themeColor="text1"/>
-                              </w:rPr>
-                              <w:t>value</w:t>
-                            </w:r>
-                            <w:proofErr w:type="gramEnd"/>
-                            <w:r>
-                              <w:rPr>
-                                <w:color w:val="000000" w:themeColor="text1"/>
-                              </w:rPr>
-                              <w:t xml:space="preserve"> of i: 2</w:t>
+                              <w:t>Run by thread: Third Name! value of i: 2</w:t>
                             </w:r>
                           </w:p>
                           <w:p>
@@ -5758,21 +5602,7 @@
                               <w:rPr>
                                 <w:color w:val="000000" w:themeColor="text1"/>
                               </w:rPr>
-                              <w:t xml:space="preserve">Run by thread: Second Name! </w:t>
-                            </w:r>
-                            <w:proofErr w:type="gramStart"/>
-                            <w:r>
-                              <w:rPr>
-                                <w:color w:val="000000" w:themeColor="text1"/>
-                              </w:rPr>
-                              <w:t>value</w:t>
-                            </w:r>
-                            <w:proofErr w:type="gramEnd"/>
-                            <w:r>
-                              <w:rPr>
-                                <w:color w:val="000000" w:themeColor="text1"/>
-                              </w:rPr>
-                              <w:t xml:space="preserve"> of i: 0</w:t>
+                              <w:t>Run by thread: Second Name! value of i: 0</w:t>
                             </w:r>
                           </w:p>
                           <w:p>
@@ -5785,21 +5615,7 @@
                               <w:rPr>
                                 <w:color w:val="000000" w:themeColor="text1"/>
                               </w:rPr>
-                              <w:t xml:space="preserve">Run by thread: Second Name! </w:t>
-                            </w:r>
-                            <w:proofErr w:type="gramStart"/>
-                            <w:r>
-                              <w:rPr>
-                                <w:color w:val="000000" w:themeColor="text1"/>
-                              </w:rPr>
-                              <w:t>value</w:t>
-                            </w:r>
-                            <w:proofErr w:type="gramEnd"/>
-                            <w:r>
-                              <w:rPr>
-                                <w:color w:val="000000" w:themeColor="text1"/>
-                              </w:rPr>
-                              <w:t xml:space="preserve"> of i: 1</w:t>
+                              <w:t>Run by thread: Second Name! value of i: 1</w:t>
                             </w:r>
                           </w:p>
                           <w:p>
@@ -5812,21 +5628,7 @@
                               <w:rPr>
                                 <w:color w:val="000000" w:themeColor="text1"/>
                               </w:rPr>
-                              <w:t xml:space="preserve">Run by thread: Second Name! </w:t>
-                            </w:r>
-                            <w:proofErr w:type="gramStart"/>
-                            <w:r>
-                              <w:rPr>
-                                <w:color w:val="000000" w:themeColor="text1"/>
-                              </w:rPr>
-                              <w:t>value</w:t>
-                            </w:r>
-                            <w:proofErr w:type="gramEnd"/>
-                            <w:r>
-                              <w:rPr>
-                                <w:color w:val="000000" w:themeColor="text1"/>
-                              </w:rPr>
-                              <w:t xml:space="preserve"> of i: 2</w:t>
+                              <w:t>Run by thread: Second Name! value of i: 2</w:t>
                             </w:r>
                           </w:p>
                           <w:p>
@@ -5839,21 +5641,7 @@
                               <w:rPr>
                                 <w:color w:val="000000" w:themeColor="text1"/>
                               </w:rPr>
-                              <w:t xml:space="preserve">Run by thread: First Name! </w:t>
-                            </w:r>
-                            <w:proofErr w:type="gramStart"/>
-                            <w:r>
-                              <w:rPr>
-                                <w:color w:val="000000" w:themeColor="text1"/>
-                              </w:rPr>
-                              <w:t>value</w:t>
-                            </w:r>
-                            <w:proofErr w:type="gramEnd"/>
-                            <w:r>
-                              <w:rPr>
-                                <w:color w:val="000000" w:themeColor="text1"/>
-                              </w:rPr>
-                              <w:t xml:space="preserve"> of i: 0</w:t>
+                              <w:t>Run by thread: First Name! value of i: 0</w:t>
                             </w:r>
                           </w:p>
                           <w:p>
@@ -5866,21 +5654,7 @@
                               <w:rPr>
                                 <w:color w:val="000000" w:themeColor="text1"/>
                               </w:rPr>
-                              <w:t xml:space="preserve">Run by thread: First Name! </w:t>
-                            </w:r>
-                            <w:proofErr w:type="gramStart"/>
-                            <w:r>
-                              <w:rPr>
-                                <w:color w:val="000000" w:themeColor="text1"/>
-                              </w:rPr>
-                              <w:t>value</w:t>
-                            </w:r>
-                            <w:proofErr w:type="gramEnd"/>
-                            <w:r>
-                              <w:rPr>
-                                <w:color w:val="000000" w:themeColor="text1"/>
-                              </w:rPr>
-                              <w:t xml:space="preserve"> of i: 1</w:t>
+                              <w:t>Run by thread: First Name! value of i: 1</w:t>
                             </w:r>
                           </w:p>
                           <w:p>
@@ -5893,21 +5667,7 @@
                               <w:rPr>
                                 <w:color w:val="000000" w:themeColor="text1"/>
                               </w:rPr>
-                              <w:t xml:space="preserve">Run by thread: First Name! </w:t>
-                            </w:r>
-                            <w:proofErr w:type="gramStart"/>
-                            <w:r>
-                              <w:rPr>
-                                <w:color w:val="000000" w:themeColor="text1"/>
-                              </w:rPr>
-                              <w:t>value</w:t>
-                            </w:r>
-                            <w:proofErr w:type="gramEnd"/>
-                            <w:r>
-                              <w:rPr>
-                                <w:color w:val="000000" w:themeColor="text1"/>
-                              </w:rPr>
-                              <w:t xml:space="preserve"> of i: 2</w:t>
+                              <w:t>Run by thread: First Name! value of i: 2</w:t>
                             </w:r>
                           </w:p>
                           <w:p>
@@ -5920,21 +5680,7 @@
                               <w:rPr>
                                 <w:color w:val="000000" w:themeColor="text1"/>
                               </w:rPr>
-                              <w:t xml:space="preserve">Run by thread: Third Name! </w:t>
-                            </w:r>
-                            <w:proofErr w:type="gramStart"/>
-                            <w:r>
-                              <w:rPr>
-                                <w:color w:val="000000" w:themeColor="text1"/>
-                              </w:rPr>
-                              <w:t>value</w:t>
-                            </w:r>
-                            <w:proofErr w:type="gramEnd"/>
-                            <w:r>
-                              <w:rPr>
-                                <w:color w:val="000000" w:themeColor="text1"/>
-                              </w:rPr>
-                              <w:t xml:space="preserve"> of i: 0</w:t>
+                              <w:t>Run by thread: Third Name! value of i: 0</w:t>
                             </w:r>
                           </w:p>
                           <w:p>
@@ -5942,15 +5688,7 @@
                               <w:jc w:val="center"/>
                             </w:pPr>
                             <w:r>
-                              <w:t xml:space="preserve">Run by thread: Third Name! </w:t>
-                            </w:r>
-                            <w:proofErr w:type="gramStart"/>
-                            <w:r>
-                              <w:t>value</w:t>
-                            </w:r>
-                            <w:proofErr w:type="gramEnd"/>
-                            <w:r>
-                              <w:t xml:space="preserve"> of i: 2</w:t>
+                              <w:t>Run by thread: Third Name! value of i: 2</w:t>
                             </w:r>
                           </w:p>
                           <w:p>
@@ -5990,7 +5728,7 @@
           </mc:Choice>
           <mc:Fallback>
             <w:pict>
-              <v:rect id="Rectangle 11" o:spid="_x0000_s1033" style="position:absolute;margin-left:3.4pt;margin-top:1.1pt;width:492.15pt;height:681.25pt;z-index:251667456;visibility:visible;mso-wrap-style:square;mso-width-percent:0;mso-height-percent:0;mso-wrap-distance-left:9pt;mso-wrap-distance-top:0;mso-wrap-distance-right:9pt;mso-wrap-distance-bottom:0;mso-position-horizontal:absolute;mso-position-horizontal-relative:margin;mso-position-vertical:absolute;mso-position-vertical-relative:text;mso-width-percent:0;mso-height-percent:0;mso-width-relative:margin;mso-height-relative:margin;v-text-anchor:middle" o:gfxdata="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" fillcolor="#d8d8d8 [2732]" strokecolor="#1f4d78 [1604]" strokeweight="1pt">
+              <v:rect id="Rectangle 11" o:spid="_x0000_s1033" style="position:absolute;margin-left:2.75pt;margin-top:-639.1pt;width:492.1pt;height:681.2pt;z-index:251667456;visibility:visible;mso-wrap-style:square;mso-width-percent:0;mso-height-percent:0;mso-wrap-distance-left:9pt;mso-wrap-distance-top:0;mso-wrap-distance-right:9pt;mso-wrap-distance-bottom:0;mso-position-horizontal:absolute;mso-position-horizontal-relative:margin;mso-position-vertical:absolute;mso-position-vertical-relative:text;mso-width-percent:0;mso-height-percent:0;mso-width-relative:margin;mso-height-relative:margin;v-text-anchor:middle" o:gfxdata="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" fillcolor="#d8d8d8 [2732]" strokecolor="#1f4d78 [1604]" strokeweight="1pt">
                 <v:textbox>
                   <w:txbxContent>
                     <w:p>
@@ -6018,21 +5756,7 @@
                         <w:rPr>
                           <w:color w:val="000000" w:themeColor="text1"/>
                         </w:rPr>
-                        <w:t xml:space="preserve">Run by thread: First Name! </w:t>
-                      </w:r>
-                      <w:proofErr w:type="gramStart"/>
-                      <w:r>
-                        <w:rPr>
-                          <w:color w:val="000000" w:themeColor="text1"/>
-                        </w:rPr>
-                        <w:t>value</w:t>
-                      </w:r>
-                      <w:proofErr w:type="gramEnd"/>
-                      <w:r>
-                        <w:rPr>
-                          <w:color w:val="000000" w:themeColor="text1"/>
-                        </w:rPr>
-                        <w:t xml:space="preserve"> of i: 0</w:t>
+                        <w:t>Run by thread: First Name! value of i: 0</w:t>
                       </w:r>
                     </w:p>
                     <w:p>
@@ -6045,21 +5769,7 @@
                         <w:rPr>
                           <w:color w:val="000000" w:themeColor="text1"/>
                         </w:rPr>
-                        <w:t xml:space="preserve">Run by thread: Third Name! </w:t>
-                      </w:r>
-                      <w:proofErr w:type="gramStart"/>
-                      <w:r>
-                        <w:rPr>
-                          <w:color w:val="000000" w:themeColor="text1"/>
-                        </w:rPr>
-                        <w:t>value</w:t>
-                      </w:r>
-                      <w:proofErr w:type="gramEnd"/>
-                      <w:r>
-                        <w:rPr>
-                          <w:color w:val="000000" w:themeColor="text1"/>
-                        </w:rPr>
-                        <w:t xml:space="preserve"> of i: 0</w:t>
+                        <w:t>Run by thread: Third Name! value of i: 0</w:t>
                       </w:r>
                     </w:p>
                     <w:p>
@@ -6072,21 +5782,7 @@
                         <w:rPr>
                           <w:color w:val="000000" w:themeColor="text1"/>
                         </w:rPr>
-                        <w:t xml:space="preserve">Run by thread: Third Name! </w:t>
-                      </w:r>
-                      <w:proofErr w:type="gramStart"/>
-                      <w:r>
-                        <w:rPr>
-                          <w:color w:val="000000" w:themeColor="text1"/>
-                        </w:rPr>
-                        <w:t>value</w:t>
-                      </w:r>
-                      <w:proofErr w:type="gramEnd"/>
-                      <w:r>
-                        <w:rPr>
-                          <w:color w:val="000000" w:themeColor="text1"/>
-                        </w:rPr>
-                        <w:t xml:space="preserve"> of i: 1</w:t>
+                        <w:t>Run by thread: Third Name! value of i: 1</w:t>
                       </w:r>
                     </w:p>
                     <w:p>
@@ -6099,21 +5795,7 @@
                         <w:rPr>
                           <w:color w:val="000000" w:themeColor="text1"/>
                         </w:rPr>
-                        <w:t xml:space="preserve">Run by thread: Third Name! </w:t>
-                      </w:r>
-                      <w:proofErr w:type="gramStart"/>
-                      <w:r>
-                        <w:rPr>
-                          <w:color w:val="000000" w:themeColor="text1"/>
-                        </w:rPr>
-                        <w:t>value</w:t>
-                      </w:r>
-                      <w:proofErr w:type="gramEnd"/>
-                      <w:r>
-                        <w:rPr>
-                          <w:color w:val="000000" w:themeColor="text1"/>
-                        </w:rPr>
-                        <w:t xml:space="preserve"> of i: 2</w:t>
+                        <w:t>Run by thread: Third Name! value of i: 2</w:t>
                       </w:r>
                     </w:p>
                     <w:p>
@@ -6126,21 +5808,7 @@
                         <w:rPr>
                           <w:color w:val="000000" w:themeColor="text1"/>
                         </w:rPr>
-                        <w:t xml:space="preserve">Run by thread: Second Name! </w:t>
-                      </w:r>
-                      <w:proofErr w:type="gramStart"/>
-                      <w:r>
-                        <w:rPr>
-                          <w:color w:val="000000" w:themeColor="text1"/>
-                        </w:rPr>
-                        <w:t>value</w:t>
-                      </w:r>
-                      <w:proofErr w:type="gramEnd"/>
-                      <w:r>
-                        <w:rPr>
-                          <w:color w:val="000000" w:themeColor="text1"/>
-                        </w:rPr>
-                        <w:t xml:space="preserve"> of i: 0</w:t>
+                        <w:t>Run by thread: Second Name! value of i: 0</w:t>
                       </w:r>
                     </w:p>
                     <w:p>
@@ -6153,21 +5821,7 @@
                         <w:rPr>
                           <w:color w:val="000000" w:themeColor="text1"/>
                         </w:rPr>
-                        <w:t xml:space="preserve">Run by thread: First Name! </w:t>
-                      </w:r>
-                      <w:proofErr w:type="gramStart"/>
-                      <w:r>
-                        <w:rPr>
-                          <w:color w:val="000000" w:themeColor="text1"/>
-                        </w:rPr>
-                        <w:t>value</w:t>
-                      </w:r>
-                      <w:proofErr w:type="gramEnd"/>
-                      <w:r>
-                        <w:rPr>
-                          <w:color w:val="000000" w:themeColor="text1"/>
-                        </w:rPr>
-                        <w:t xml:space="preserve"> of i: 1</w:t>
+                        <w:t>Run by thread: First Name! value of i: 1</w:t>
                       </w:r>
                     </w:p>
                     <w:p>
@@ -6180,21 +5834,7 @@
                         <w:rPr>
                           <w:color w:val="000000" w:themeColor="text1"/>
                         </w:rPr>
-                        <w:t xml:space="preserve">Run by thread: Second Name! </w:t>
-                      </w:r>
-                      <w:proofErr w:type="gramStart"/>
-                      <w:r>
-                        <w:rPr>
-                          <w:color w:val="000000" w:themeColor="text1"/>
-                        </w:rPr>
-                        <w:t>value</w:t>
-                      </w:r>
-                      <w:proofErr w:type="gramEnd"/>
-                      <w:r>
-                        <w:rPr>
-                          <w:color w:val="000000" w:themeColor="text1"/>
-                        </w:rPr>
-                        <w:t xml:space="preserve"> of i: 1</w:t>
+                        <w:t>Run by thread: Second Name! value of i: 1</w:t>
                       </w:r>
                     </w:p>
                     <w:p>
@@ -6207,21 +5847,7 @@
                         <w:rPr>
                           <w:color w:val="000000" w:themeColor="text1"/>
                         </w:rPr>
-                        <w:t xml:space="preserve">Run by thread: First Name! </w:t>
-                      </w:r>
-                      <w:proofErr w:type="gramStart"/>
-                      <w:r>
-                        <w:rPr>
-                          <w:color w:val="000000" w:themeColor="text1"/>
-                        </w:rPr>
-                        <w:t>value</w:t>
-                      </w:r>
-                      <w:proofErr w:type="gramEnd"/>
-                      <w:r>
-                        <w:rPr>
-                          <w:color w:val="000000" w:themeColor="text1"/>
-                        </w:rPr>
-                        <w:t xml:space="preserve"> of i: 2</w:t>
+                        <w:t>Run by thread: First Name! value of i: 2</w:t>
                       </w:r>
                     </w:p>
                     <w:p>
@@ -6234,21 +5860,7 @@
                         <w:rPr>
                           <w:color w:val="000000" w:themeColor="text1"/>
                         </w:rPr>
-                        <w:t xml:space="preserve">Run by thread: Second Name! </w:t>
-                      </w:r>
-                      <w:proofErr w:type="gramStart"/>
-                      <w:r>
-                        <w:rPr>
-                          <w:color w:val="000000" w:themeColor="text1"/>
-                        </w:rPr>
-                        <w:t>value</w:t>
-                      </w:r>
-                      <w:proofErr w:type="gramEnd"/>
-                      <w:r>
-                        <w:rPr>
-                          <w:color w:val="000000" w:themeColor="text1"/>
-                        </w:rPr>
-                        <w:t xml:space="preserve"> of i: 2</w:t>
+                        <w:t>Run by thread: Second Name! value of i: 2</w:t>
                       </w:r>
                     </w:p>
                     <w:p>
@@ -6283,21 +5895,7 @@
                         <w:rPr>
                           <w:color w:val="000000" w:themeColor="text1"/>
                         </w:rPr>
-                        <w:t xml:space="preserve">Run by thread: First Name! </w:t>
-                      </w:r>
-                      <w:proofErr w:type="gramStart"/>
-                      <w:r>
-                        <w:rPr>
-                          <w:color w:val="000000" w:themeColor="text1"/>
-                        </w:rPr>
-                        <w:t>value</w:t>
-                      </w:r>
-                      <w:proofErr w:type="gramEnd"/>
-                      <w:r>
-                        <w:rPr>
-                          <w:color w:val="000000" w:themeColor="text1"/>
-                        </w:rPr>
-                        <w:t xml:space="preserve"> of i: 0</w:t>
+                        <w:t>Run by thread: First Name! value of i: 0</w:t>
                       </w:r>
                     </w:p>
                     <w:p>
@@ -6310,21 +5908,7 @@
                         <w:rPr>
                           <w:color w:val="000000" w:themeColor="text1"/>
                         </w:rPr>
-                        <w:t xml:space="preserve">Run by thread: First Name! </w:t>
-                      </w:r>
-                      <w:proofErr w:type="gramStart"/>
-                      <w:r>
-                        <w:rPr>
-                          <w:color w:val="000000" w:themeColor="text1"/>
-                        </w:rPr>
-                        <w:t>value</w:t>
-                      </w:r>
-                      <w:proofErr w:type="gramEnd"/>
-                      <w:r>
-                        <w:rPr>
-                          <w:color w:val="000000" w:themeColor="text1"/>
-                        </w:rPr>
-                        <w:t xml:space="preserve"> of i: 1</w:t>
+                        <w:t>Run by thread: First Name! value of i: 1</w:t>
                       </w:r>
                     </w:p>
                     <w:p>
@@ -6337,21 +5921,7 @@
                         <w:rPr>
                           <w:color w:val="000000" w:themeColor="text1"/>
                         </w:rPr>
-                        <w:t xml:space="preserve">Run by thread: First Name! </w:t>
-                      </w:r>
-                      <w:proofErr w:type="gramStart"/>
-                      <w:r>
-                        <w:rPr>
-                          <w:color w:val="000000" w:themeColor="text1"/>
-                        </w:rPr>
-                        <w:t>value</w:t>
-                      </w:r>
-                      <w:proofErr w:type="gramEnd"/>
-                      <w:r>
-                        <w:rPr>
-                          <w:color w:val="000000" w:themeColor="text1"/>
-                        </w:rPr>
-                        <w:t xml:space="preserve"> of i: 2</w:t>
+                        <w:t>Run by thread: First Name! value of i: 2</w:t>
                       </w:r>
                     </w:p>
                     <w:p>
@@ -6364,21 +5934,7 @@
                         <w:rPr>
                           <w:color w:val="000000" w:themeColor="text1"/>
                         </w:rPr>
-                        <w:t xml:space="preserve">Run by thread: Second Name! </w:t>
-                      </w:r>
-                      <w:proofErr w:type="gramStart"/>
-                      <w:r>
-                        <w:rPr>
-                          <w:color w:val="000000" w:themeColor="text1"/>
-                        </w:rPr>
-                        <w:t>value</w:t>
-                      </w:r>
-                      <w:proofErr w:type="gramEnd"/>
-                      <w:r>
-                        <w:rPr>
-                          <w:color w:val="000000" w:themeColor="text1"/>
-                        </w:rPr>
-                        <w:t xml:space="preserve"> of i: 0</w:t>
+                        <w:t>Run by thread: Second Name! value of i: 0</w:t>
                       </w:r>
                     </w:p>
                     <w:p>
@@ -6391,21 +5947,7 @@
                         <w:rPr>
                           <w:color w:val="000000" w:themeColor="text1"/>
                         </w:rPr>
-                        <w:t xml:space="preserve">Run by thread: Second Name! </w:t>
-                      </w:r>
-                      <w:proofErr w:type="gramStart"/>
-                      <w:r>
-                        <w:rPr>
-                          <w:color w:val="000000" w:themeColor="text1"/>
-                        </w:rPr>
-                        <w:t>value</w:t>
-                      </w:r>
-                      <w:proofErr w:type="gramEnd"/>
-                      <w:r>
-                        <w:rPr>
-                          <w:color w:val="000000" w:themeColor="text1"/>
-                        </w:rPr>
-                        <w:t xml:space="preserve"> of i: 1</w:t>
+                        <w:t>Run by thread: Second Name! value of i: 1</w:t>
                       </w:r>
                     </w:p>
                     <w:p>
@@ -6418,21 +5960,7 @@
                         <w:rPr>
                           <w:color w:val="000000" w:themeColor="text1"/>
                         </w:rPr>
-                        <w:t xml:space="preserve">Run by thread: Second Name! </w:t>
-                      </w:r>
-                      <w:proofErr w:type="gramStart"/>
-                      <w:r>
-                        <w:rPr>
-                          <w:color w:val="000000" w:themeColor="text1"/>
-                        </w:rPr>
-                        <w:t>value</w:t>
-                      </w:r>
-                      <w:proofErr w:type="gramEnd"/>
-                      <w:r>
-                        <w:rPr>
-                          <w:color w:val="000000" w:themeColor="text1"/>
-                        </w:rPr>
-                        <w:t xml:space="preserve"> of i: 2</w:t>
+                        <w:t>Run by thread: Second Name! value of i: 2</w:t>
                       </w:r>
                     </w:p>
                     <w:p>
@@ -6445,21 +5973,7 @@
                         <w:rPr>
                           <w:color w:val="000000" w:themeColor="text1"/>
                         </w:rPr>
-                        <w:t xml:space="preserve">Run by thread: Third Name! </w:t>
-                      </w:r>
-                      <w:proofErr w:type="gramStart"/>
-                      <w:r>
-                        <w:rPr>
-                          <w:color w:val="000000" w:themeColor="text1"/>
-                        </w:rPr>
-                        <w:t>value</w:t>
-                      </w:r>
-                      <w:proofErr w:type="gramEnd"/>
-                      <w:r>
-                        <w:rPr>
-                          <w:color w:val="000000" w:themeColor="text1"/>
-                        </w:rPr>
-                        <w:t xml:space="preserve"> of i: 0</w:t>
+                        <w:t>Run by thread: Third Name! value of i: 0</w:t>
                       </w:r>
                     </w:p>
                     <w:p>
@@ -6472,21 +5986,7 @@
                         <w:rPr>
                           <w:color w:val="000000" w:themeColor="text1"/>
                         </w:rPr>
-                        <w:t xml:space="preserve">Run by thread: Third Name! </w:t>
-                      </w:r>
-                      <w:proofErr w:type="gramStart"/>
-                      <w:r>
-                        <w:rPr>
-                          <w:color w:val="000000" w:themeColor="text1"/>
-                        </w:rPr>
-                        <w:t>value</w:t>
-                      </w:r>
-                      <w:proofErr w:type="gramEnd"/>
-                      <w:r>
-                        <w:rPr>
-                          <w:color w:val="000000" w:themeColor="text1"/>
-                        </w:rPr>
-                        <w:t xml:space="preserve"> of i: 1</w:t>
+                        <w:t>Run by thread: Third Name! value of i: 1</w:t>
                       </w:r>
                     </w:p>
                     <w:p>
@@ -6499,21 +5999,7 @@
                         <w:rPr>
                           <w:color w:val="000000" w:themeColor="text1"/>
                         </w:rPr>
-                        <w:t xml:space="preserve">Run by thread: Third Name! </w:t>
-                      </w:r>
-                      <w:proofErr w:type="gramStart"/>
-                      <w:r>
-                        <w:rPr>
-                          <w:color w:val="000000" w:themeColor="text1"/>
-                        </w:rPr>
-                        <w:t>value</w:t>
-                      </w:r>
-                      <w:proofErr w:type="gramEnd"/>
-                      <w:r>
-                        <w:rPr>
-                          <w:color w:val="000000" w:themeColor="text1"/>
-                        </w:rPr>
-                        <w:t xml:space="preserve"> of i: 2</w:t>
+                        <w:t>Run by thread: Third Name! value of i: 2</w:t>
                       </w:r>
                     </w:p>
                     <w:p>
@@ -6548,21 +6034,7 @@
                         <w:rPr>
                           <w:color w:val="000000" w:themeColor="text1"/>
                         </w:rPr>
-                        <w:t xml:space="preserve">Run by thread: Second Name! </w:t>
-                      </w:r>
-                      <w:proofErr w:type="gramStart"/>
-                      <w:r>
-                        <w:rPr>
-                          <w:color w:val="000000" w:themeColor="text1"/>
-                        </w:rPr>
-                        <w:t>value</w:t>
-                      </w:r>
-                      <w:proofErr w:type="gramEnd"/>
-                      <w:r>
-                        <w:rPr>
-                          <w:color w:val="000000" w:themeColor="text1"/>
-                        </w:rPr>
-                        <w:t xml:space="preserve"> of i: 0</w:t>
+                        <w:t>Run by thread: Second Name! value of i: 0</w:t>
                       </w:r>
                     </w:p>
                     <w:p>
@@ -6575,21 +6047,7 @@
                         <w:rPr>
                           <w:color w:val="000000" w:themeColor="text1"/>
                         </w:rPr>
-                        <w:t xml:space="preserve">Run by thread: Second Name! </w:t>
-                      </w:r>
-                      <w:proofErr w:type="gramStart"/>
-                      <w:r>
-                        <w:rPr>
-                          <w:color w:val="000000" w:themeColor="text1"/>
-                        </w:rPr>
-                        <w:t>value</w:t>
-                      </w:r>
-                      <w:proofErr w:type="gramEnd"/>
-                      <w:r>
-                        <w:rPr>
-                          <w:color w:val="000000" w:themeColor="text1"/>
-                        </w:rPr>
-                        <w:t xml:space="preserve"> of i: 1</w:t>
+                        <w:t>Run by thread: Second Name! value of i: 1</w:t>
                       </w:r>
                     </w:p>
                     <w:p>
@@ -6602,21 +6060,7 @@
                         <w:rPr>
                           <w:color w:val="000000" w:themeColor="text1"/>
                         </w:rPr>
-                        <w:t xml:space="preserve">Run by thread: Second Name! </w:t>
-                      </w:r>
-                      <w:proofErr w:type="gramStart"/>
-                      <w:r>
-                        <w:rPr>
-                          <w:color w:val="000000" w:themeColor="text1"/>
-                        </w:rPr>
-                        <w:t>value</w:t>
-                      </w:r>
-                      <w:proofErr w:type="gramEnd"/>
-                      <w:r>
-                        <w:rPr>
-                          <w:color w:val="000000" w:themeColor="text1"/>
-                        </w:rPr>
-                        <w:t xml:space="preserve"> of i: 2</w:t>
+                        <w:t>Run by thread: Second Name! value of i: 2</w:t>
                       </w:r>
                     </w:p>
                     <w:p>
@@ -6629,21 +6073,7 @@
                         <w:rPr>
                           <w:color w:val="000000" w:themeColor="text1"/>
                         </w:rPr>
-                        <w:t xml:space="preserve">Run by thread: First Name! </w:t>
-                      </w:r>
-                      <w:proofErr w:type="gramStart"/>
-                      <w:r>
-                        <w:rPr>
-                          <w:color w:val="000000" w:themeColor="text1"/>
-                        </w:rPr>
-                        <w:t>value</w:t>
-                      </w:r>
-                      <w:proofErr w:type="gramEnd"/>
-                      <w:r>
-                        <w:rPr>
-                          <w:color w:val="000000" w:themeColor="text1"/>
-                        </w:rPr>
-                        <w:t xml:space="preserve"> of i: 0</w:t>
+                        <w:t>Run by thread: First Name! value of i: 0</w:t>
                       </w:r>
                     </w:p>
                     <w:p>
@@ -6656,21 +6086,7 @@
                         <w:rPr>
                           <w:color w:val="000000" w:themeColor="text1"/>
                         </w:rPr>
-                        <w:t xml:space="preserve">Run by thread: First Name! </w:t>
-                      </w:r>
-                      <w:proofErr w:type="gramStart"/>
-                      <w:r>
-                        <w:rPr>
-                          <w:color w:val="000000" w:themeColor="text1"/>
-                        </w:rPr>
-                        <w:t>value</w:t>
-                      </w:r>
-                      <w:proofErr w:type="gramEnd"/>
-                      <w:r>
-                        <w:rPr>
-                          <w:color w:val="000000" w:themeColor="text1"/>
-                        </w:rPr>
-                        <w:t xml:space="preserve"> of i: 1</w:t>
+                        <w:t>Run by thread: First Name! value of i: 1</w:t>
                       </w:r>
                     </w:p>
                     <w:p>
@@ -6683,21 +6099,7 @@
                         <w:rPr>
                           <w:color w:val="000000" w:themeColor="text1"/>
                         </w:rPr>
-                        <w:t xml:space="preserve">Run by thread: First Name! </w:t>
-                      </w:r>
-                      <w:proofErr w:type="gramStart"/>
-                      <w:r>
-                        <w:rPr>
-                          <w:color w:val="000000" w:themeColor="text1"/>
-                        </w:rPr>
-                        <w:t>value</w:t>
-                      </w:r>
-                      <w:proofErr w:type="gramEnd"/>
-                      <w:r>
-                        <w:rPr>
-                          <w:color w:val="000000" w:themeColor="text1"/>
-                        </w:rPr>
-                        <w:t xml:space="preserve"> of i: 2</w:t>
+                        <w:t>Run by thread: First Name! value of i: 2</w:t>
                       </w:r>
                     </w:p>
                     <w:p>
@@ -6710,21 +6112,7 @@
                         <w:rPr>
                           <w:color w:val="000000" w:themeColor="text1"/>
                         </w:rPr>
-                        <w:t xml:space="preserve">Run by thread: Third Name! </w:t>
-                      </w:r>
-                      <w:proofErr w:type="gramStart"/>
-                      <w:r>
-                        <w:rPr>
-                          <w:color w:val="000000" w:themeColor="text1"/>
-                        </w:rPr>
-                        <w:t>value</w:t>
-                      </w:r>
-                      <w:proofErr w:type="gramEnd"/>
-                      <w:r>
-                        <w:rPr>
-                          <w:color w:val="000000" w:themeColor="text1"/>
-                        </w:rPr>
-                        <w:t xml:space="preserve"> of i: 0</w:t>
+                        <w:t>Run by thread: Third Name! value of i: 0</w:t>
                       </w:r>
                     </w:p>
                     <w:p>
@@ -6732,15 +6120,7 @@
                         <w:jc w:val="center"/>
                       </w:pPr>
                       <w:r>
-                        <w:t xml:space="preserve">Run by thread: Third Name! </w:t>
-                      </w:r>
-                      <w:proofErr w:type="gramStart"/>
-                      <w:r>
-                        <w:t>value</w:t>
-                      </w:r>
-                      <w:proofErr w:type="gramEnd"/>
-                      <w:r>
-                        <w:t xml:space="preserve"> of i: 2</w:t>
+                        <w:t>Run by thread: Third Name! value of i: 2</w:t>
                       </w:r>
                     </w:p>
                     <w:p>
@@ -6766,61 +6146,10 @@
           </mc:Fallback>
         </mc:AlternateContent>
       </w:r>
-    </w:p>
-    <w:p/>
-    <w:p/>
-    <w:p/>
-    <w:p/>
-    <w:p/>
-    <w:p>
-      <w:proofErr w:type="spellStart"/>
-      <w:r>
-        <w:t>Ddddd</w:t>
-      </w:r>
-      <w:proofErr w:type="spellEnd"/>
-    </w:p>
-    <w:p/>
-    <w:p/>
-    <w:p/>
-    <w:p/>
-    <w:p/>
-    <w:p/>
-    <w:p/>
-    <w:p/>
-    <w:p/>
-    <w:p/>
-    <w:p>
-      <w:proofErr w:type="spellStart"/>
-      <w:r>
-        <w:t>Ddd</w:t>
-      </w:r>
-      <w:proofErr w:type="spellEnd"/>
-    </w:p>
-    <w:p/>
-    <w:p/>
-    <w:p/>
-    <w:p>
-      <w:r>
-        <w:t>D</w:t>
-      </w:r>
-    </w:p>
-    <w:p/>
-    <w:p/>
-    <w:p/>
-    <w:p/>
-    <w:p/>
-    <w:p/>
-    <w:p>
-      <w:pPr>
+      <w:r>
         <w:rPr>
           <w:b/>
         </w:rPr>
-      </w:pPr>
-      <w:r>
-        <w:rPr>
-          <w:b/>
-        </w:rPr>
-        <w:lastRenderedPageBreak/>
         <w:t>Thread states and transition:</w:t>
       </w:r>
     </w:p>
@@ -7010,16 +6339,11 @@
         <w:t xml:space="preserve"> When a new thread object is created it is said to be in N</w:t>
       </w:r>
       <w:r>
-        <w:t xml:space="preserve">EW state, before it invokes the </w:t>
-      </w:r>
-      <w:proofErr w:type="gramStart"/>
-      <w:r>
-        <w:t>start</w:t>
+        <w:t>EW state, before it invokes the start</w:t>
       </w:r>
       <w:r>
         <w:t>(</w:t>
       </w:r>
-      <w:proofErr w:type="gramEnd"/>
       <w:r>
         <w:t xml:space="preserve">) method. At this point the instance is live but the thread of execution is not considered to be </w:t>
       </w:r>
@@ -7295,23 +6619,7 @@
         <w:t xml:space="preserve"> </w:t>
       </w:r>
       <w:r>
-        <w:t xml:space="preserve">A thread is considered dead when its </w:t>
-      </w:r>
-      <w:proofErr w:type="gramStart"/>
-      <w:r>
-        <w:t>run(</w:t>
-      </w:r>
-      <w:proofErr w:type="gramEnd"/>
-      <w:r>
-        <w:t xml:space="preserve">) method gets over. The Thread object may stay in the heap, but the thread of execution is over. This Thread cannot be run again calling the </w:t>
-      </w:r>
-      <w:proofErr w:type="gramStart"/>
-      <w:r>
-        <w:t>start(</w:t>
-      </w:r>
-      <w:proofErr w:type="gramEnd"/>
-      <w:r>
-        <w:t xml:space="preserve">) function, as it will throw exception. At this stage the thread is of course not considered to be </w:t>
+        <w:t xml:space="preserve">A thread is considered dead when its run() method gets over. The Thread object may stay in the heap, but the thread of execution is over. This Thread cannot be run again calling the start() function, as it will throw exception. At this stage the thread is of course not considered to be </w:t>
       </w:r>
       <w:r>
         <w:rPr>
@@ -7510,19 +6818,11 @@
                                 <w:color w:val="000000" w:themeColor="text1"/>
                               </w:rPr>
                             </w:pPr>
-                            <w:proofErr w:type="gramStart"/>
-                            <w:r>
-                              <w:rPr>
-                                <w:color w:val="000000" w:themeColor="text1"/>
-                              </w:rPr>
-                              <w:t>public</w:t>
-                            </w:r>
-                            <w:proofErr w:type="gramEnd"/>
-                            <w:r>
-                              <w:rPr>
-                                <w:color w:val="000000" w:themeColor="text1"/>
-                              </w:rPr>
-                              <w:t xml:space="preserve"> class </w:t>
+                            <w:r>
+                              <w:rPr>
+                                <w:color w:val="000000" w:themeColor="text1"/>
+                              </w:rPr>
+                              <w:t xml:space="preserve">public class </w:t>
                             </w:r>
                             <w:proofErr w:type="spellStart"/>
                             <w:r>
@@ -7549,21 +6849,7 @@
                               <w:rPr>
                                 <w:color w:val="000000" w:themeColor="text1"/>
                               </w:rPr>
-                              <w:t xml:space="preserve">    </w:t>
-                            </w:r>
-                            <w:proofErr w:type="gramStart"/>
-                            <w:r>
-                              <w:rPr>
-                                <w:color w:val="000000" w:themeColor="text1"/>
-                              </w:rPr>
-                              <w:t>public</w:t>
-                            </w:r>
-                            <w:proofErr w:type="gramEnd"/>
-                            <w:r>
-                              <w:rPr>
-                                <w:color w:val="000000" w:themeColor="text1"/>
-                              </w:rPr>
-                              <w:t xml:space="preserve"> static void main(String[] </w:t>
+                              <w:t xml:space="preserve">    public static void main(String[] </w:t>
                             </w:r>
                             <w:proofErr w:type="spellStart"/>
                             <w:r>
@@ -7607,7 +6893,6 @@
                               <w:t xml:space="preserve"> t = new </w:t>
                             </w:r>
                             <w:proofErr w:type="spellStart"/>
-                            <w:proofErr w:type="gramStart"/>
                             <w:r>
                               <w:rPr>
                                 <w:color w:val="000000" w:themeColor="text1"/>
@@ -7619,14 +6904,7 @@
                               <w:rPr>
                                 <w:color w:val="000000" w:themeColor="text1"/>
                               </w:rPr>
-                              <w:t>(</w:t>
-                            </w:r>
-                            <w:proofErr w:type="gramEnd"/>
-                            <w:r>
-                              <w:rPr>
-                                <w:color w:val="000000" w:themeColor="text1"/>
-                              </w:rPr>
-                              <w:t>);</w:t>
+                              <w:t>();</w:t>
                             </w:r>
                           </w:p>
                           <w:p>
@@ -7684,19 +6962,11 @@
                           <w:color w:val="000000" w:themeColor="text1"/>
                         </w:rPr>
                       </w:pPr>
-                      <w:proofErr w:type="gramStart"/>
-                      <w:r>
-                        <w:rPr>
-                          <w:color w:val="000000" w:themeColor="text1"/>
-                        </w:rPr>
-                        <w:t>public</w:t>
-                      </w:r>
-                      <w:proofErr w:type="gramEnd"/>
-                      <w:r>
-                        <w:rPr>
-                          <w:color w:val="000000" w:themeColor="text1"/>
-                        </w:rPr>
-                        <w:t xml:space="preserve"> class </w:t>
+                      <w:r>
+                        <w:rPr>
+                          <w:color w:val="000000" w:themeColor="text1"/>
+                        </w:rPr>
+                        <w:t xml:space="preserve">public class </w:t>
                       </w:r>
                       <w:proofErr w:type="spellStart"/>
                       <w:r>
@@ -7723,21 +6993,7 @@
                         <w:rPr>
                           <w:color w:val="000000" w:themeColor="text1"/>
                         </w:rPr>
-                        <w:t xml:space="preserve">    </w:t>
-                      </w:r>
-                      <w:proofErr w:type="gramStart"/>
-                      <w:r>
-                        <w:rPr>
-                          <w:color w:val="000000" w:themeColor="text1"/>
-                        </w:rPr>
-                        <w:t>public</w:t>
-                      </w:r>
-                      <w:proofErr w:type="gramEnd"/>
-                      <w:r>
-                        <w:rPr>
-                          <w:color w:val="000000" w:themeColor="text1"/>
-                        </w:rPr>
-                        <w:t xml:space="preserve"> static void main(String[] </w:t>
+                        <w:t xml:space="preserve">    public static void main(String[] </w:t>
                       </w:r>
                       <w:proofErr w:type="spellStart"/>
                       <w:r>
@@ -7781,7 +7037,6 @@
                         <w:t xml:space="preserve"> t = new </w:t>
                       </w:r>
                       <w:proofErr w:type="spellStart"/>
-                      <w:proofErr w:type="gramStart"/>
                       <w:r>
                         <w:rPr>
                           <w:color w:val="000000" w:themeColor="text1"/>
@@ -7793,14 +7048,7 @@
                         <w:rPr>
                           <w:color w:val="000000" w:themeColor="text1"/>
                         </w:rPr>
-                        <w:t>(</w:t>
-                      </w:r>
-                      <w:proofErr w:type="gramEnd"/>
-                      <w:r>
-                        <w:rPr>
-                          <w:color w:val="000000" w:themeColor="text1"/>
-                        </w:rPr>
-                        <w:t>);</w:t>
+                        <w:t>();</w:t>
                       </w:r>
                     </w:p>
                     <w:p>
@@ -7839,13 +7087,8 @@
     </w:p>
     <w:p>
       <w:r>
-        <w:t xml:space="preserve">   </w:t>
-      </w:r>
-      <w:proofErr w:type="gramStart"/>
-      <w:r>
-        <w:t>public</w:t>
-      </w:r>
-      <w:proofErr w:type="gramEnd"/>
+        <w:t xml:space="preserve">   public</w:t>
+      </w:r>
     </w:p>
     <w:p>
       <w:pPr>
@@ -8026,19 +7269,11 @@
                                 <w:color w:val="000000" w:themeColor="text1"/>
                               </w:rPr>
                             </w:pPr>
-                            <w:proofErr w:type="gramStart"/>
-                            <w:r>
-                              <w:rPr>
-                                <w:color w:val="000000" w:themeColor="text1"/>
-                              </w:rPr>
-                              <w:t>public</w:t>
-                            </w:r>
-                            <w:proofErr w:type="gramEnd"/>
-                            <w:r>
-                              <w:rPr>
-                                <w:color w:val="000000" w:themeColor="text1"/>
-                              </w:rPr>
-                              <w:t xml:space="preserve"> class </w:t>
+                            <w:r>
+                              <w:rPr>
+                                <w:color w:val="000000" w:themeColor="text1"/>
+                              </w:rPr>
+                              <w:t xml:space="preserve">public class </w:t>
                             </w:r>
                             <w:proofErr w:type="spellStart"/>
                             <w:r>
@@ -8065,21 +7300,7 @@
                               <w:rPr>
                                 <w:color w:val="000000" w:themeColor="text1"/>
                               </w:rPr>
-                              <w:t xml:space="preserve">    </w:t>
-                            </w:r>
-                            <w:proofErr w:type="gramStart"/>
-                            <w:r>
-                              <w:rPr>
-                                <w:color w:val="000000" w:themeColor="text1"/>
-                              </w:rPr>
-                              <w:t>public</w:t>
-                            </w:r>
-                            <w:proofErr w:type="gramEnd"/>
-                            <w:r>
-                              <w:rPr>
-                                <w:color w:val="000000" w:themeColor="text1"/>
-                              </w:rPr>
-                              <w:t xml:space="preserve"> static void main(String[] </w:t>
+                              <w:t xml:space="preserve">    public static void main(String[] </w:t>
                             </w:r>
                             <w:proofErr w:type="spellStart"/>
                             <w:r>
@@ -8123,7 +7344,6 @@
                               <w:t xml:space="preserve"> t = new </w:t>
                             </w:r>
                             <w:proofErr w:type="spellStart"/>
-                            <w:proofErr w:type="gramStart"/>
                             <w:r>
                               <w:rPr>
                                 <w:color w:val="000000" w:themeColor="text1"/>
@@ -8135,14 +7355,7 @@
                               <w:rPr>
                                 <w:color w:val="000000" w:themeColor="text1"/>
                               </w:rPr>
-                              <w:t>(</w:t>
-                            </w:r>
-                            <w:proofErr w:type="gramEnd"/>
-                            <w:r>
-                              <w:rPr>
-                                <w:color w:val="000000" w:themeColor="text1"/>
-                              </w:rPr>
-                              <w:t>)</w:t>
+                              <w:t>()</w:t>
                             </w:r>
                             <w:r>
                               <w:rPr>
@@ -8164,7 +7377,6 @@
                               <w:t xml:space="preserve">        </w:t>
                             </w:r>
                             <w:proofErr w:type="spellStart"/>
-                            <w:proofErr w:type="gramStart"/>
                             <w:r>
                               <w:rPr>
                                 <w:color w:val="000000" w:themeColor="text1"/>
@@ -8176,14 +7388,7 @@
                               <w:rPr>
                                 <w:color w:val="000000" w:themeColor="text1"/>
                               </w:rPr>
-                              <w:t>(</w:t>
-                            </w:r>
-                            <w:proofErr w:type="gramEnd"/>
-                            <w:r>
-                              <w:rPr>
-                                <w:color w:val="000000" w:themeColor="text1"/>
-                              </w:rPr>
-                              <w:t>8)</w:t>
+                              <w:t>(8)</w:t>
                             </w:r>
                           </w:p>
                           <w:p>
@@ -8245,7 +7450,6 @@
                               </w:rPr>
                             </w:pPr>
                             <w:proofErr w:type="spellStart"/>
-                            <w:proofErr w:type="gramStart"/>
                             <w:r>
                               <w:rPr>
                                 <w:color w:val="000000" w:themeColor="text1"/>
@@ -8253,7 +7457,6 @@
                               <w:t>dd</w:t>
                             </w:r>
                             <w:proofErr w:type="spellEnd"/>
-                            <w:proofErr w:type="gramEnd"/>
                           </w:p>
                         </w:txbxContent>
                       </wps:txbx>
@@ -8284,19 +7487,11 @@
                           <w:color w:val="000000" w:themeColor="text1"/>
                         </w:rPr>
                       </w:pPr>
-                      <w:proofErr w:type="gramStart"/>
-                      <w:r>
-                        <w:rPr>
-                          <w:color w:val="000000" w:themeColor="text1"/>
-                        </w:rPr>
-                        <w:t>public</w:t>
-                      </w:r>
-                      <w:proofErr w:type="gramEnd"/>
-                      <w:r>
-                        <w:rPr>
-                          <w:color w:val="000000" w:themeColor="text1"/>
-                        </w:rPr>
-                        <w:t xml:space="preserve"> class </w:t>
+                      <w:r>
+                        <w:rPr>
+                          <w:color w:val="000000" w:themeColor="text1"/>
+                        </w:rPr>
+                        <w:t xml:space="preserve">public class </w:t>
                       </w:r>
                       <w:proofErr w:type="spellStart"/>
                       <w:r>
@@ -8323,21 +7518,7 @@
                         <w:rPr>
                           <w:color w:val="000000" w:themeColor="text1"/>
                         </w:rPr>
-                        <w:t xml:space="preserve">    </w:t>
-                      </w:r>
-                      <w:proofErr w:type="gramStart"/>
-                      <w:r>
-                        <w:rPr>
-                          <w:color w:val="000000" w:themeColor="text1"/>
-                        </w:rPr>
-                        <w:t>public</w:t>
-                      </w:r>
-                      <w:proofErr w:type="gramEnd"/>
-                      <w:r>
-                        <w:rPr>
-                          <w:color w:val="000000" w:themeColor="text1"/>
-                        </w:rPr>
-                        <w:t xml:space="preserve"> static void main(String[] </w:t>
+                        <w:t xml:space="preserve">    public static void main(String[] </w:t>
                       </w:r>
                       <w:proofErr w:type="spellStart"/>
                       <w:r>
@@ -8381,7 +7562,6 @@
                         <w:t xml:space="preserve"> t = new </w:t>
                       </w:r>
                       <w:proofErr w:type="spellStart"/>
-                      <w:proofErr w:type="gramStart"/>
                       <w:r>
                         <w:rPr>
                           <w:color w:val="000000" w:themeColor="text1"/>
@@ -8393,14 +7573,7 @@
                         <w:rPr>
                           <w:color w:val="000000" w:themeColor="text1"/>
                         </w:rPr>
-                        <w:t>(</w:t>
-                      </w:r>
-                      <w:proofErr w:type="gramEnd"/>
-                      <w:r>
-                        <w:rPr>
-                          <w:color w:val="000000" w:themeColor="text1"/>
-                        </w:rPr>
-                        <w:t>)</w:t>
+                        <w:t>()</w:t>
                       </w:r>
                       <w:r>
                         <w:rPr>
@@ -8422,7 +7595,6 @@
                         <w:t xml:space="preserve">        </w:t>
                       </w:r>
                       <w:proofErr w:type="spellStart"/>
-                      <w:proofErr w:type="gramStart"/>
                       <w:r>
                         <w:rPr>
                           <w:color w:val="000000" w:themeColor="text1"/>
@@ -8434,14 +7606,7 @@
                         <w:rPr>
                           <w:color w:val="000000" w:themeColor="text1"/>
                         </w:rPr>
-                        <w:t>(</w:t>
-                      </w:r>
-                      <w:proofErr w:type="gramEnd"/>
-                      <w:r>
-                        <w:rPr>
-                          <w:color w:val="000000" w:themeColor="text1"/>
-                        </w:rPr>
-                        <w:t>8)</w:t>
+                        <w:t>(8)</w:t>
                       </w:r>
                     </w:p>
                     <w:p>
@@ -8503,7 +7668,6 @@
                         </w:rPr>
                       </w:pPr>
                       <w:proofErr w:type="spellStart"/>
-                      <w:proofErr w:type="gramStart"/>
                       <w:r>
                         <w:rPr>
                           <w:color w:val="000000" w:themeColor="text1"/>
@@ -8511,7 +7675,6 @@
                         <w:t>dd</w:t>
                       </w:r>
                       <w:proofErr w:type="spellEnd"/>
-                      <w:proofErr w:type="gramEnd"/>
                     </w:p>
                   </w:txbxContent>
                 </v:textbox>
@@ -8645,7 +7808,6 @@
         <w:t xml:space="preserve"> </w:t>
       </w:r>
       <w:proofErr w:type="spellStart"/>
-      <w:proofErr w:type="gramStart"/>
       <w:r>
         <w:rPr>
           <w:b/>
@@ -8653,7 +7815,6 @@
         <w:t>dddacdcadc</w:t>
       </w:r>
       <w:proofErr w:type="spellEnd"/>
-      <w:proofErr w:type="gramEnd"/>
       <w:r>
         <w:rPr>
           <w:b/>
@@ -8747,13 +7908,8 @@
           <w:tab w:val="left" w:pos="2057"/>
         </w:tabs>
       </w:pPr>
-      <w:proofErr w:type="gramStart"/>
-      <w:r>
-        <w:t>yield</w:t>
-      </w:r>
-      <w:proofErr w:type="gramEnd"/>
-      <w:r>
-        <w:t xml:space="preserve"> (</w:t>
+      <w:r>
+        <w:t>yield (</w:t>
       </w:r>
       <w:r>
         <w:t>):  Not guaranteed to make an useful effect. But causes the current running thread to go back to RUNNABLE state from execution, so that other threads in the pool may have a chance to run.</w:t>
@@ -9373,6 +8529,155 @@
     </w:lvl>
   </w:abstractNum>
   <w:abstractNum w:abstractNumId="4" w15:restartNumberingAfterBreak="0">
+    <w:nsid w:val="4AD75EFE"/>
+    <w:multiLevelType w:val="multilevel"/>
+    <w:tmpl w:val="F61C32DA"/>
+    <w:lvl w:ilvl="0">
+      <w:start w:val="1"/>
+      <w:numFmt w:val="bullet"/>
+      <w:lvlText w:val=""/>
+      <w:lvlJc w:val="left"/>
+      <w:pPr>
+        <w:tabs>
+          <w:tab w:val="num" w:pos="720"/>
+        </w:tabs>
+        <w:ind w:left="720" w:hanging="360"/>
+      </w:pPr>
+      <w:rPr>
+        <w:rFonts w:ascii="Symbol" w:hAnsi="Symbol" w:hint="default"/>
+        <w:sz w:val="20"/>
+      </w:rPr>
+    </w:lvl>
+    <w:lvl w:ilvl="1" w:tentative="1">
+      <w:start w:val="1"/>
+      <w:numFmt w:val="bullet"/>
+      <w:lvlText w:val=""/>
+      <w:lvlJc w:val="left"/>
+      <w:pPr>
+        <w:tabs>
+          <w:tab w:val="num" w:pos="1440"/>
+        </w:tabs>
+        <w:ind w:left="1440" w:hanging="360"/>
+      </w:pPr>
+      <w:rPr>
+        <w:rFonts w:ascii="Symbol" w:hAnsi="Symbol" w:hint="default"/>
+        <w:sz w:val="20"/>
+      </w:rPr>
+    </w:lvl>
+    <w:lvl w:ilvl="2" w:tentative="1">
+      <w:start w:val="1"/>
+      <w:numFmt w:val="bullet"/>
+      <w:lvlText w:val=""/>
+      <w:lvlJc w:val="left"/>
+      <w:pPr>
+        <w:tabs>
+          <w:tab w:val="num" w:pos="2160"/>
+        </w:tabs>
+        <w:ind w:left="2160" w:hanging="360"/>
+      </w:pPr>
+      <w:rPr>
+        <w:rFonts w:ascii="Symbol" w:hAnsi="Symbol" w:hint="default"/>
+        <w:sz w:val="20"/>
+      </w:rPr>
+    </w:lvl>
+    <w:lvl w:ilvl="3" w:tentative="1">
+      <w:start w:val="1"/>
+      <w:numFmt w:val="bullet"/>
+      <w:lvlText w:val=""/>
+      <w:lvlJc w:val="left"/>
+      <w:pPr>
+        <w:tabs>
+          <w:tab w:val="num" w:pos="2880"/>
+        </w:tabs>
+        <w:ind w:left="2880" w:hanging="360"/>
+      </w:pPr>
+      <w:rPr>
+        <w:rFonts w:ascii="Symbol" w:hAnsi="Symbol" w:hint="default"/>
+        <w:sz w:val="20"/>
+      </w:rPr>
+    </w:lvl>
+    <w:lvl w:ilvl="4" w:tentative="1">
+      <w:start w:val="1"/>
+      <w:numFmt w:val="bullet"/>
+      <w:lvlText w:val=""/>
+      <w:lvlJc w:val="left"/>
+      <w:pPr>
+        <w:tabs>
+          <w:tab w:val="num" w:pos="3600"/>
+        </w:tabs>
+        <w:ind w:left="3600" w:hanging="360"/>
+      </w:pPr>
+      <w:rPr>
+        <w:rFonts w:ascii="Symbol" w:hAnsi="Symbol" w:hint="default"/>
+        <w:sz w:val="20"/>
+      </w:rPr>
+    </w:lvl>
+    <w:lvl w:ilvl="5" w:tentative="1">
+      <w:start w:val="1"/>
+      <w:numFmt w:val="bullet"/>
+      <w:lvlText w:val=""/>
+      <w:lvlJc w:val="left"/>
+      <w:pPr>
+        <w:tabs>
+          <w:tab w:val="num" w:pos="4320"/>
+        </w:tabs>
+        <w:ind w:left="4320" w:hanging="360"/>
+      </w:pPr>
+      <w:rPr>
+        <w:rFonts w:ascii="Symbol" w:hAnsi="Symbol" w:hint="default"/>
+        <w:sz w:val="20"/>
+      </w:rPr>
+    </w:lvl>
+    <w:lvl w:ilvl="6" w:tentative="1">
+      <w:start w:val="1"/>
+      <w:numFmt w:val="bullet"/>
+      <w:lvlText w:val=""/>
+      <w:lvlJc w:val="left"/>
+      <w:pPr>
+        <w:tabs>
+          <w:tab w:val="num" w:pos="5040"/>
+        </w:tabs>
+        <w:ind w:left="5040" w:hanging="360"/>
+      </w:pPr>
+      <w:rPr>
+        <w:rFonts w:ascii="Symbol" w:hAnsi="Symbol" w:hint="default"/>
+        <w:sz w:val="20"/>
+      </w:rPr>
+    </w:lvl>
+    <w:lvl w:ilvl="7" w:tentative="1">
+      <w:start w:val="1"/>
+      <w:numFmt w:val="bullet"/>
+      <w:lvlText w:val=""/>
+      <w:lvlJc w:val="left"/>
+      <w:pPr>
+        <w:tabs>
+          <w:tab w:val="num" w:pos="5760"/>
+        </w:tabs>
+        <w:ind w:left="5760" w:hanging="360"/>
+      </w:pPr>
+      <w:rPr>
+        <w:rFonts w:ascii="Symbol" w:hAnsi="Symbol" w:hint="default"/>
+        <w:sz w:val="20"/>
+      </w:rPr>
+    </w:lvl>
+    <w:lvl w:ilvl="8" w:tentative="1">
+      <w:start w:val="1"/>
+      <w:numFmt w:val="bullet"/>
+      <w:lvlText w:val=""/>
+      <w:lvlJc w:val="left"/>
+      <w:pPr>
+        <w:tabs>
+          <w:tab w:val="num" w:pos="6480"/>
+        </w:tabs>
+        <w:ind w:left="6480" w:hanging="360"/>
+      </w:pPr>
+      <w:rPr>
+        <w:rFonts w:ascii="Symbol" w:hAnsi="Symbol" w:hint="default"/>
+        <w:sz w:val="20"/>
+      </w:rPr>
+    </w:lvl>
+  </w:abstractNum>
+  <w:abstractNum w:abstractNumId="5" w15:restartNumberingAfterBreak="0">
     <w:nsid w:val="4D6903BC"/>
     <w:multiLevelType w:val="hybridMultilevel"/>
     <w:tmpl w:val="F0BCEB60"/>
@@ -9485,7 +8790,7 @@
       </w:rPr>
     </w:lvl>
   </w:abstractNum>
-  <w:abstractNum w:abstractNumId="5" w15:restartNumberingAfterBreak="0">
+  <w:abstractNum w:abstractNumId="6" w15:restartNumberingAfterBreak="0">
     <w:nsid w:val="57B86588"/>
     <w:multiLevelType w:val="hybridMultilevel"/>
     <w:tmpl w:val="B0F2E90A"/>
@@ -9598,7 +8903,7 @@
       </w:rPr>
     </w:lvl>
   </w:abstractNum>
-  <w:abstractNum w:abstractNumId="6" w15:restartNumberingAfterBreak="0">
+  <w:abstractNum w:abstractNumId="7" w15:restartNumberingAfterBreak="0">
     <w:nsid w:val="5AFF2A68"/>
     <w:multiLevelType w:val="hybridMultilevel"/>
     <w:tmpl w:val="17D4896C"/>
@@ -9711,7 +9016,7 @@
       </w:rPr>
     </w:lvl>
   </w:abstractNum>
-  <w:abstractNum w:abstractNumId="7" w15:restartNumberingAfterBreak="0">
+  <w:abstractNum w:abstractNumId="8" w15:restartNumberingAfterBreak="0">
     <w:nsid w:val="5E3A13CA"/>
     <w:multiLevelType w:val="hybridMultilevel"/>
     <w:tmpl w:val="A8461B2C"/>
@@ -9800,7 +9105,7 @@
       </w:pPr>
     </w:lvl>
   </w:abstractNum>
-  <w:abstractNum w:abstractNumId="8" w15:restartNumberingAfterBreak="0">
+  <w:abstractNum w:abstractNumId="9" w15:restartNumberingAfterBreak="0">
     <w:nsid w:val="5F9F217C"/>
     <w:multiLevelType w:val="hybridMultilevel"/>
     <w:tmpl w:val="99BE8820"/>
@@ -9913,7 +9218,7 @@
       </w:rPr>
     </w:lvl>
   </w:abstractNum>
-  <w:abstractNum w:abstractNumId="9" w15:restartNumberingAfterBreak="0">
+  <w:abstractNum w:abstractNumId="10" w15:restartNumberingAfterBreak="0">
     <w:nsid w:val="64C812C2"/>
     <w:multiLevelType w:val="hybridMultilevel"/>
     <w:tmpl w:val="B9600C0E"/>
@@ -9999,7 +9304,7 @@
       </w:pPr>
     </w:lvl>
   </w:abstractNum>
-  <w:abstractNum w:abstractNumId="10" w15:restartNumberingAfterBreak="0">
+  <w:abstractNum w:abstractNumId="11" w15:restartNumberingAfterBreak="0">
     <w:nsid w:val="70B93C36"/>
     <w:multiLevelType w:val="hybridMultilevel"/>
     <w:tmpl w:val="3B80F4C6"/>
@@ -10112,7 +9417,7 @@
       </w:rPr>
     </w:lvl>
   </w:abstractNum>
-  <w:abstractNum w:abstractNumId="11" w15:restartNumberingAfterBreak="0">
+  <w:abstractNum w:abstractNumId="12" w15:restartNumberingAfterBreak="0">
     <w:nsid w:val="77BA71EE"/>
     <w:multiLevelType w:val="hybridMultilevel"/>
     <w:tmpl w:val="2292BF88"/>
@@ -10225,26 +9530,288 @@
       </w:rPr>
     </w:lvl>
   </w:abstractNum>
+  <w:abstractNum w:abstractNumId="13" w15:restartNumberingAfterBreak="0">
+    <w:nsid w:val="78301B71"/>
+    <w:multiLevelType w:val="multilevel"/>
+    <w:tmpl w:val="DBBC77C2"/>
+    <w:lvl w:ilvl="0">
+      <w:start w:val="1"/>
+      <w:numFmt w:val="bullet"/>
+      <w:lvlText w:val=""/>
+      <w:lvlJc w:val="left"/>
+      <w:pPr>
+        <w:tabs>
+          <w:tab w:val="num" w:pos="720"/>
+        </w:tabs>
+        <w:ind w:left="720" w:hanging="360"/>
+      </w:pPr>
+      <w:rPr>
+        <w:rFonts w:ascii="Symbol" w:hAnsi="Symbol" w:hint="default"/>
+        <w:sz w:val="20"/>
+      </w:rPr>
+    </w:lvl>
+    <w:lvl w:ilvl="1" w:tentative="1">
+      <w:start w:val="1"/>
+      <w:numFmt w:val="bullet"/>
+      <w:lvlText w:val=""/>
+      <w:lvlJc w:val="left"/>
+      <w:pPr>
+        <w:tabs>
+          <w:tab w:val="num" w:pos="1440"/>
+        </w:tabs>
+        <w:ind w:left="1440" w:hanging="360"/>
+      </w:pPr>
+      <w:rPr>
+        <w:rFonts w:ascii="Symbol" w:hAnsi="Symbol" w:hint="default"/>
+        <w:sz w:val="20"/>
+      </w:rPr>
+    </w:lvl>
+    <w:lvl w:ilvl="2" w:tentative="1">
+      <w:start w:val="1"/>
+      <w:numFmt w:val="bullet"/>
+      <w:lvlText w:val=""/>
+      <w:lvlJc w:val="left"/>
+      <w:pPr>
+        <w:tabs>
+          <w:tab w:val="num" w:pos="2160"/>
+        </w:tabs>
+        <w:ind w:left="2160" w:hanging="360"/>
+      </w:pPr>
+      <w:rPr>
+        <w:rFonts w:ascii="Symbol" w:hAnsi="Symbol" w:hint="default"/>
+        <w:sz w:val="20"/>
+      </w:rPr>
+    </w:lvl>
+    <w:lvl w:ilvl="3" w:tentative="1">
+      <w:start w:val="1"/>
+      <w:numFmt w:val="bullet"/>
+      <w:lvlText w:val=""/>
+      <w:lvlJc w:val="left"/>
+      <w:pPr>
+        <w:tabs>
+          <w:tab w:val="num" w:pos="2880"/>
+        </w:tabs>
+        <w:ind w:left="2880" w:hanging="360"/>
+      </w:pPr>
+      <w:rPr>
+        <w:rFonts w:ascii="Symbol" w:hAnsi="Symbol" w:hint="default"/>
+        <w:sz w:val="20"/>
+      </w:rPr>
+    </w:lvl>
+    <w:lvl w:ilvl="4" w:tentative="1">
+      <w:start w:val="1"/>
+      <w:numFmt w:val="bullet"/>
+      <w:lvlText w:val=""/>
+      <w:lvlJc w:val="left"/>
+      <w:pPr>
+        <w:tabs>
+          <w:tab w:val="num" w:pos="3600"/>
+        </w:tabs>
+        <w:ind w:left="3600" w:hanging="360"/>
+      </w:pPr>
+      <w:rPr>
+        <w:rFonts w:ascii="Symbol" w:hAnsi="Symbol" w:hint="default"/>
+        <w:sz w:val="20"/>
+      </w:rPr>
+    </w:lvl>
+    <w:lvl w:ilvl="5" w:tentative="1">
+      <w:start w:val="1"/>
+      <w:numFmt w:val="bullet"/>
+      <w:lvlText w:val=""/>
+      <w:lvlJc w:val="left"/>
+      <w:pPr>
+        <w:tabs>
+          <w:tab w:val="num" w:pos="4320"/>
+        </w:tabs>
+        <w:ind w:left="4320" w:hanging="360"/>
+      </w:pPr>
+      <w:rPr>
+        <w:rFonts w:ascii="Symbol" w:hAnsi="Symbol" w:hint="default"/>
+        <w:sz w:val="20"/>
+      </w:rPr>
+    </w:lvl>
+    <w:lvl w:ilvl="6" w:tentative="1">
+      <w:start w:val="1"/>
+      <w:numFmt w:val="bullet"/>
+      <w:lvlText w:val=""/>
+      <w:lvlJc w:val="left"/>
+      <w:pPr>
+        <w:tabs>
+          <w:tab w:val="num" w:pos="5040"/>
+        </w:tabs>
+        <w:ind w:left="5040" w:hanging="360"/>
+      </w:pPr>
+      <w:rPr>
+        <w:rFonts w:ascii="Symbol" w:hAnsi="Symbol" w:hint="default"/>
+        <w:sz w:val="20"/>
+      </w:rPr>
+    </w:lvl>
+    <w:lvl w:ilvl="7" w:tentative="1">
+      <w:start w:val="1"/>
+      <w:numFmt w:val="bullet"/>
+      <w:lvlText w:val=""/>
+      <w:lvlJc w:val="left"/>
+      <w:pPr>
+        <w:tabs>
+          <w:tab w:val="num" w:pos="5760"/>
+        </w:tabs>
+        <w:ind w:left="5760" w:hanging="360"/>
+      </w:pPr>
+      <w:rPr>
+        <w:rFonts w:ascii="Symbol" w:hAnsi="Symbol" w:hint="default"/>
+        <w:sz w:val="20"/>
+      </w:rPr>
+    </w:lvl>
+    <w:lvl w:ilvl="8" w:tentative="1">
+      <w:start w:val="1"/>
+      <w:numFmt w:val="bullet"/>
+      <w:lvlText w:val=""/>
+      <w:lvlJc w:val="left"/>
+      <w:pPr>
+        <w:tabs>
+          <w:tab w:val="num" w:pos="6480"/>
+        </w:tabs>
+        <w:ind w:left="6480" w:hanging="360"/>
+      </w:pPr>
+      <w:rPr>
+        <w:rFonts w:ascii="Symbol" w:hAnsi="Symbol" w:hint="default"/>
+        <w:sz w:val="20"/>
+      </w:rPr>
+    </w:lvl>
+  </w:abstractNum>
+  <w:abstractNum w:abstractNumId="14" w15:restartNumberingAfterBreak="0">
+    <w:nsid w:val="7F8A1D32"/>
+    <w:multiLevelType w:val="hybridMultilevel"/>
+    <w:tmpl w:val="9E9681B8"/>
+    <w:lvl w:ilvl="0" w:tplc="04090001">
+      <w:start w:val="1"/>
+      <w:numFmt w:val="bullet"/>
+      <w:lvlText w:val=""/>
+      <w:lvlJc w:val="left"/>
+      <w:pPr>
+        <w:ind w:left="720" w:hanging="360"/>
+      </w:pPr>
+      <w:rPr>
+        <w:rFonts w:ascii="Symbol" w:hAnsi="Symbol" w:hint="default"/>
+      </w:rPr>
+    </w:lvl>
+    <w:lvl w:ilvl="1" w:tplc="04090003" w:tentative="1">
+      <w:start w:val="1"/>
+      <w:numFmt w:val="bullet"/>
+      <w:lvlText w:val="o"/>
+      <w:lvlJc w:val="left"/>
+      <w:pPr>
+        <w:ind w:left="1440" w:hanging="360"/>
+      </w:pPr>
+      <w:rPr>
+        <w:rFonts w:ascii="Courier New" w:hAnsi="Courier New" w:cs="Courier New" w:hint="default"/>
+      </w:rPr>
+    </w:lvl>
+    <w:lvl w:ilvl="2" w:tplc="04090005" w:tentative="1">
+      <w:start w:val="1"/>
+      <w:numFmt w:val="bullet"/>
+      <w:lvlText w:val=""/>
+      <w:lvlJc w:val="left"/>
+      <w:pPr>
+        <w:ind w:left="2160" w:hanging="360"/>
+      </w:pPr>
+      <w:rPr>
+        <w:rFonts w:ascii="Wingdings" w:hAnsi="Wingdings" w:hint="default"/>
+      </w:rPr>
+    </w:lvl>
+    <w:lvl w:ilvl="3" w:tplc="04090001" w:tentative="1">
+      <w:start w:val="1"/>
+      <w:numFmt w:val="bullet"/>
+      <w:lvlText w:val=""/>
+      <w:lvlJc w:val="left"/>
+      <w:pPr>
+        <w:ind w:left="2880" w:hanging="360"/>
+      </w:pPr>
+      <w:rPr>
+        <w:rFonts w:ascii="Symbol" w:hAnsi="Symbol" w:hint="default"/>
+      </w:rPr>
+    </w:lvl>
+    <w:lvl w:ilvl="4" w:tplc="04090003" w:tentative="1">
+      <w:start w:val="1"/>
+      <w:numFmt w:val="bullet"/>
+      <w:lvlText w:val="o"/>
+      <w:lvlJc w:val="left"/>
+      <w:pPr>
+        <w:ind w:left="3600" w:hanging="360"/>
+      </w:pPr>
+      <w:rPr>
+        <w:rFonts w:ascii="Courier New" w:hAnsi="Courier New" w:cs="Courier New" w:hint="default"/>
+      </w:rPr>
+    </w:lvl>
+    <w:lvl w:ilvl="5" w:tplc="04090005" w:tentative="1">
+      <w:start w:val="1"/>
+      <w:numFmt w:val="bullet"/>
+      <w:lvlText w:val=""/>
+      <w:lvlJc w:val="left"/>
+      <w:pPr>
+        <w:ind w:left="4320" w:hanging="360"/>
+      </w:pPr>
+      <w:rPr>
+        <w:rFonts w:ascii="Wingdings" w:hAnsi="Wingdings" w:hint="default"/>
+      </w:rPr>
+    </w:lvl>
+    <w:lvl w:ilvl="6" w:tplc="04090001" w:tentative="1">
+      <w:start w:val="1"/>
+      <w:numFmt w:val="bullet"/>
+      <w:lvlText w:val=""/>
+      <w:lvlJc w:val="left"/>
+      <w:pPr>
+        <w:ind w:left="5040" w:hanging="360"/>
+      </w:pPr>
+      <w:rPr>
+        <w:rFonts w:ascii="Symbol" w:hAnsi="Symbol" w:hint="default"/>
+      </w:rPr>
+    </w:lvl>
+    <w:lvl w:ilvl="7" w:tplc="04090003" w:tentative="1">
+      <w:start w:val="1"/>
+      <w:numFmt w:val="bullet"/>
+      <w:lvlText w:val="o"/>
+      <w:lvlJc w:val="left"/>
+      <w:pPr>
+        <w:ind w:left="5760" w:hanging="360"/>
+      </w:pPr>
+      <w:rPr>
+        <w:rFonts w:ascii="Courier New" w:hAnsi="Courier New" w:cs="Courier New" w:hint="default"/>
+      </w:rPr>
+    </w:lvl>
+    <w:lvl w:ilvl="8" w:tplc="04090005" w:tentative="1">
+      <w:start w:val="1"/>
+      <w:numFmt w:val="bullet"/>
+      <w:lvlText w:val=""/>
+      <w:lvlJc w:val="left"/>
+      <w:pPr>
+        <w:ind w:left="6480" w:hanging="360"/>
+      </w:pPr>
+      <w:rPr>
+        <w:rFonts w:ascii="Wingdings" w:hAnsi="Wingdings" w:hint="default"/>
+      </w:rPr>
+    </w:lvl>
+  </w:abstractNum>
   <w:num w:numId="1">
-    <w:abstractNumId w:val="5"/>
+    <w:abstractNumId w:val="6"/>
   </w:num>
   <w:num w:numId="2">
-    <w:abstractNumId w:val="8"/>
+    <w:abstractNumId w:val="9"/>
   </w:num>
   <w:num w:numId="3">
-    <w:abstractNumId w:val="9"/>
+    <w:abstractNumId w:val="10"/>
   </w:num>
   <w:num w:numId="4">
-    <w:abstractNumId w:val="7"/>
+    <w:abstractNumId w:val="8"/>
   </w:num>
   <w:num w:numId="5">
     <w:abstractNumId w:val="3"/>
   </w:num>
   <w:num w:numId="6">
-    <w:abstractNumId w:val="6"/>
+    <w:abstractNumId w:val="7"/>
   </w:num>
   <w:num w:numId="7">
-    <w:abstractNumId w:val="10"/>
+    <w:abstractNumId w:val="11"/>
   </w:num>
   <w:num w:numId="8">
     <w:abstractNumId w:val="1"/>
@@ -10253,13 +9820,22 @@
     <w:abstractNumId w:val="0"/>
   </w:num>
   <w:num w:numId="10">
-    <w:abstractNumId w:val="4"/>
+    <w:abstractNumId w:val="5"/>
   </w:num>
   <w:num w:numId="11">
     <w:abstractNumId w:val="2"/>
   </w:num>
   <w:num w:numId="12">
-    <w:abstractNumId w:val="11"/>
+    <w:abstractNumId w:val="12"/>
+  </w:num>
+  <w:num w:numId="13">
+    <w:abstractNumId w:val="14"/>
+  </w:num>
+  <w:num w:numId="14">
+    <w:abstractNumId w:val="4"/>
+  </w:num>
+  <w:num w:numId="15">
+    <w:abstractNumId w:val="13"/>
   </w:num>
 </w:numbering>
 </file>
@@ -10835,6 +10411,28 @@
       <w:szCs w:val="20"/>
     </w:rPr>
   </w:style>
+  <w:style w:type="character" w:styleId="Emphasis">
+    <w:name w:val="Emphasis"/>
+    <w:basedOn w:val="DefaultParagraphFont"/>
+    <w:uiPriority w:val="20"/>
+    <w:qFormat/>
+    <w:rsid w:val="004741C2"/>
+    <w:rPr>
+      <w:i/>
+      <w:iCs/>
+    </w:rPr>
+  </w:style>
+  <w:style w:type="character" w:styleId="Strong">
+    <w:name w:val="Strong"/>
+    <w:basedOn w:val="DefaultParagraphFont"/>
+    <w:uiPriority w:val="22"/>
+    <w:qFormat/>
+    <w:rsid w:val="004741C2"/>
+    <w:rPr>
+      <w:b/>
+      <w:bCs/>
+    </w:rPr>
+  </w:style>
 </w:styles>
 </file>
 
